--- a/SVCM/Sharing Valuesets Codes and Maps.docx
+++ b/SVCM/Sharing Valuesets Codes and Maps.docx
@@ -84,6 +84,8 @@
           </wp:inline>
         </w:drawing>
       </w:r>
+      <w:bookmarkStart w:id="0" w:name="_GoBack"/>
+      <w:bookmarkEnd w:id="0"/>
     </w:p>
     <w:p>
       <w:pPr>
@@ -9455,25 +9457,25 @@
           <w:noProof w:val="0"/>
         </w:rPr>
       </w:pPr>
-      <w:bookmarkStart w:id="0" w:name="_Toc201058865"/>
-      <w:bookmarkStart w:id="1" w:name="_Toc201058970"/>
-      <w:bookmarkStart w:id="2" w:name="_Toc504625752"/>
-      <w:bookmarkStart w:id="3" w:name="_Toc530206505"/>
-      <w:bookmarkStart w:id="4" w:name="_Toc1388425"/>
-      <w:bookmarkStart w:id="5" w:name="_Toc1388579"/>
-      <w:bookmarkStart w:id="6" w:name="_Toc1456606"/>
-      <w:bookmarkStart w:id="7" w:name="_Toc37034630"/>
-      <w:bookmarkStart w:id="8" w:name="_Toc38846108"/>
-      <w:bookmarkEnd w:id="0"/>
+      <w:bookmarkStart w:id="1" w:name="_Toc201058865"/>
+      <w:bookmarkStart w:id="2" w:name="_Toc201058970"/>
+      <w:bookmarkStart w:id="3" w:name="_Toc504625752"/>
+      <w:bookmarkStart w:id="4" w:name="_Toc530206505"/>
+      <w:bookmarkStart w:id="5" w:name="_Toc1388425"/>
+      <w:bookmarkStart w:id="6" w:name="_Toc1388579"/>
+      <w:bookmarkStart w:id="7" w:name="_Toc1456606"/>
+      <w:bookmarkStart w:id="8" w:name="_Toc37034630"/>
+      <w:bookmarkStart w:id="9" w:name="_Toc38846108"/>
       <w:bookmarkEnd w:id="1"/>
+      <w:bookmarkEnd w:id="2"/>
       <w:r>
         <w:rPr>
           <w:noProof w:val="0"/>
         </w:rPr>
         <w:br w:type="page"/>
       </w:r>
-      <w:bookmarkStart w:id="9" w:name="_Toc345074640"/>
-      <w:bookmarkStart w:id="10" w:name="_Toc29225410"/>
+      <w:bookmarkStart w:id="10" w:name="_Toc345074640"/>
+      <w:bookmarkStart w:id="11" w:name="_Toc29225410"/>
       <w:r>
         <w:rPr>
           <w:noProof w:val="0"/>
@@ -9481,21 +9483,21 @@
         <w:lastRenderedPageBreak/>
         <w:t>Introduction</w:t>
       </w:r>
-      <w:bookmarkEnd w:id="2"/>
       <w:bookmarkEnd w:id="3"/>
       <w:bookmarkEnd w:id="4"/>
       <w:bookmarkEnd w:id="5"/>
       <w:bookmarkEnd w:id="6"/>
       <w:bookmarkEnd w:id="7"/>
       <w:bookmarkEnd w:id="8"/>
+      <w:bookmarkEnd w:id="9"/>
       <w:r>
         <w:rPr>
           <w:noProof w:val="0"/>
         </w:rPr>
         <w:t xml:space="preserve"> to this Supplement</w:t>
       </w:r>
-      <w:bookmarkEnd w:id="9"/>
       <w:bookmarkEnd w:id="10"/>
+      <w:bookmarkEnd w:id="11"/>
     </w:p>
     <w:p>
       <w:pPr>
@@ -9547,10 +9549,10 @@
                             <w:pPr>
                               <w:pStyle w:val="BodyText"/>
                             </w:pPr>
-                            <w:bookmarkStart w:id="11" w:name="OLE_LINK15"/>
-                            <w:bookmarkStart w:id="12" w:name="OLE_LINK16"/>
-                            <w:bookmarkStart w:id="13" w:name="OLE_LINK69"/>
-                            <w:bookmarkStart w:id="14" w:name="OLE_LINK70"/>
+                            <w:bookmarkStart w:id="12" w:name="OLE_LINK15"/>
+                            <w:bookmarkStart w:id="13" w:name="OLE_LINK16"/>
+                            <w:bookmarkStart w:id="14" w:name="OLE_LINK69"/>
+                            <w:bookmarkStart w:id="15" w:name="OLE_LINK70"/>
                             <w:r>
                               <w:t>Whenever possible, IHE profiles are based on established and stable underlying standards. However, if an IHE committee determines that an emerging standard offers significant benefits for the use cases it is attempting to address and has a high likelihood of industry adoption, it may develop IHE profiles and related specifications based on such a standard.</w:t>
                             </w:r>
@@ -9686,8 +9688,8 @@
                               <w:t>, used in this profile, and their FMM levels are:</w:t>
                             </w:r>
                           </w:p>
-                          <w:bookmarkEnd w:id="11"/>
                           <w:bookmarkEnd w:id="12"/>
+                          <w:bookmarkEnd w:id="13"/>
                           <w:p>
                             <w:pPr>
                               <w:pStyle w:val="BodyText"/>
@@ -9896,8 +9898,8 @@
                                 </w:p>
                               </w:tc>
                             </w:tr>
-                            <w:bookmarkEnd w:id="13"/>
                             <w:bookmarkEnd w:id="14"/>
+                            <w:bookmarkEnd w:id="15"/>
                           </w:tbl>
                           <w:p>
                             <w:pPr>
@@ -9921,17 +9923,17 @@
                 <v:stroke joinstyle="miter"/>
                 <v:path gradientshapeok="t" o:connecttype="rect"/>
               </v:shapetype>
-              <v:shape id="Text Box 2" o:spid="_x0000_s1026" type="#_x0000_t202" style="width:464.85pt;height:400.3pt;visibility:visible;mso-wrap-style:square;mso-left-percent:-10001;mso-top-percent:-10001;mso-position-horizontal:absolute;mso-position-horizontal-relative:char;mso-position-vertical:absolute;mso-position-vertical-relative:line;mso-left-percent:-10001;mso-top-percent:-10001;v-text-anchor:top" o:gfxdata="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" strokeweight="6pt">
+              <v:shape id="Text Box 2" o:spid="_x0000_s1026" type="#_x0000_t202" style="width:464.85pt;height:400.3pt;visibility:visible;mso-wrap-style:square;mso-left-percent:-10001;mso-top-percent:-10001;mso-position-horizontal:absolute;mso-position-horizontal-relative:char;mso-position-vertical:absolute;mso-position-vertical-relative:line;mso-left-percent:-10001;mso-top-percent:-10001;v-text-anchor:top" o:gfxdata="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" strokeweight="6pt">
                 <v:textbox>
                   <w:txbxContent>
                     <w:p>
                       <w:pPr>
                         <w:pStyle w:val="BodyText"/>
                       </w:pPr>
-                      <w:bookmarkStart w:id="15" w:name="OLE_LINK15"/>
-                      <w:bookmarkStart w:id="16" w:name="OLE_LINK16"/>
-                      <w:bookmarkStart w:id="17" w:name="OLE_LINK69"/>
-                      <w:bookmarkStart w:id="18" w:name="OLE_LINK70"/>
+                      <w:bookmarkStart w:id="16" w:name="OLE_LINK15"/>
+                      <w:bookmarkStart w:id="17" w:name="OLE_LINK16"/>
+                      <w:bookmarkStart w:id="18" w:name="OLE_LINK69"/>
+                      <w:bookmarkStart w:id="19" w:name="OLE_LINK70"/>
                       <w:r>
                         <w:t>Whenever possible, IHE profiles are based on established and stable underlying standards. However, if an IHE committee determines that an emerging standard offers significant benefits for the use cases it is attempting to address and has a high likelihood of industry adoption, it may develop IHE profiles and related specifications based on such a standard.</w:t>
                       </w:r>
@@ -10067,8 +10069,8 @@
                         <w:t>, used in this profile, and their FMM levels are:</w:t>
                       </w:r>
                     </w:p>
-                    <w:bookmarkEnd w:id="15"/>
                     <w:bookmarkEnd w:id="16"/>
+                    <w:bookmarkEnd w:id="17"/>
                     <w:p>
                       <w:pPr>
                         <w:pStyle w:val="BodyText"/>
@@ -10277,8 +10279,8 @@
                           </w:p>
                         </w:tc>
                       </w:tr>
-                      <w:bookmarkEnd w:id="17"/>
                       <w:bookmarkEnd w:id="18"/>
+                      <w:bookmarkEnd w:id="19"/>
                     </w:tbl>
                     <w:p>
                       <w:pPr>
@@ -10491,14 +10493,14 @@
         <w:rPr>
           <w:iCs/>
         </w:rPr>
-        <w:t xml:space="preserve"> This profile </w:t>
+        <w:t xml:space="preserve"> This profile leverages HTTP transport, the JavaScript Object Notation (JSON), Simple-XML, and </w:t>
       </w:r>
       <w:r>
         <w:rPr>
           <w:iCs/>
         </w:rPr>
         <w:lastRenderedPageBreak/>
-        <w:t>leverages HTTP transport, the JavaScript Object Notation (JSON), Simple-XML, and Representational State Transfer (REST). The payload format is defined by the HL7 FHIR draft standard.</w:t>
+        <w:t>Representational State Transfer (REST). The payload format is defined by the HL7 FHIR draft standard.</w:t>
       </w:r>
     </w:p>
     <w:p>
@@ -10759,11 +10761,11 @@
         </w:numPr>
         <w:ind w:left="576" w:hanging="576"/>
       </w:pPr>
-      <w:bookmarkStart w:id="19" w:name="_Toc29225411"/>
+      <w:bookmarkStart w:id="20" w:name="_Toc29225411"/>
       <w:r>
         <w:t>Open Issues and Questions</w:t>
       </w:r>
-      <w:bookmarkEnd w:id="19"/>
+      <w:bookmarkEnd w:id="20"/>
     </w:p>
     <w:p>
       <w:pPr>
@@ -10971,6 +10973,7 @@
           <w:numId w:val="33"/>
         </w:numPr>
         <w:rPr>
+          <w:ins w:id="21" w:author="Thompson, Jenny" w:date="2020-02-06T07:21:00Z"/>
           <w:i w:val="0"/>
         </w:rPr>
       </w:pPr>
@@ -10978,7 +10981,6 @@
         <w:rPr>
           <w:i w:val="0"/>
         </w:rPr>
-        <w:lastRenderedPageBreak/>
         <w:t xml:space="preserve">Resolve older SVS language on “Retrieve multiple value sets” transaction related to </w:t>
       </w:r>
       <w:proofErr w:type="spellStart"/>
@@ -10995,6 +10997,18 @@
         </w:rPr>
         <w:t xml:space="preserve"> and extensional value set definitions (see lines 480-495)</w:t>
       </w:r>
+    </w:p>
+    <w:p>
+      <w:pPr>
+        <w:pStyle w:val="AuthorInstructions"/>
+        <w:numPr>
+          <w:ilvl w:val="0"/>
+          <w:numId w:val="33"/>
+        </w:numPr>
+        <w:rPr>
+          <w:i w:val="0"/>
+        </w:rPr>
+      </w:pPr>
     </w:p>
     <w:p>
       <w:pPr>
@@ -11007,18 +11021,19 @@
           <w:noProof w:val="0"/>
         </w:rPr>
       </w:pPr>
-      <w:bookmarkStart w:id="20" w:name="_Toc345074642"/>
-      <w:bookmarkStart w:id="21" w:name="_Toc29225412"/>
-      <w:bookmarkStart w:id="22" w:name="_Toc473170357"/>
-      <w:bookmarkStart w:id="23" w:name="_Toc504625754"/>
+      <w:bookmarkStart w:id="22" w:name="_Toc345074642"/>
+      <w:bookmarkStart w:id="23" w:name="_Toc29225412"/>
+      <w:bookmarkStart w:id="24" w:name="_Toc473170357"/>
+      <w:bookmarkStart w:id="25" w:name="_Toc504625754"/>
       <w:r>
         <w:rPr>
           <w:noProof w:val="0"/>
         </w:rPr>
+        <w:lastRenderedPageBreak/>
         <w:t>Closed Issues</w:t>
       </w:r>
-      <w:bookmarkEnd w:id="20"/>
-      <w:bookmarkEnd w:id="21"/>
+      <w:bookmarkEnd w:id="22"/>
+      <w:bookmarkEnd w:id="23"/>
     </w:p>
     <w:p>
       <w:pPr>
@@ -11086,8 +11101,8 @@
           <w:noProof w:val="0"/>
         </w:rPr>
       </w:pPr>
-      <w:bookmarkStart w:id="24" w:name="_Toc345074643"/>
-      <w:bookmarkStart w:id="25" w:name="_Toc29225413"/>
+      <w:bookmarkStart w:id="26" w:name="_Toc345074643"/>
+      <w:bookmarkStart w:id="27" w:name="_Toc29225413"/>
       <w:r>
         <w:rPr>
           <w:noProof w:val="0"/>
@@ -11095,14 +11110,14 @@
         <w:lastRenderedPageBreak/>
         <w:t>General Introduction</w:t>
       </w:r>
-      <w:bookmarkEnd w:id="24"/>
+      <w:bookmarkEnd w:id="26"/>
       <w:r>
         <w:rPr>
           <w:noProof w:val="0"/>
         </w:rPr>
         <w:t xml:space="preserve"> and Shared Appendices</w:t>
       </w:r>
-      <w:bookmarkEnd w:id="25"/>
+      <w:bookmarkEnd w:id="27"/>
     </w:p>
     <w:p>
       <w:pPr>
@@ -11159,7 +11174,7 @@
       <w:pPr>
         <w:pStyle w:val="BodyText"/>
       </w:pPr>
-      <w:bookmarkStart w:id="26" w:name="_Toc345074644"/>
+      <w:bookmarkStart w:id="28" w:name="_Toc345074644"/>
     </w:p>
     <w:p>
       <w:pPr>
@@ -11173,31 +11188,31 @@
           <w:noProof w:val="0"/>
         </w:rPr>
       </w:pPr>
-      <w:bookmarkStart w:id="27" w:name="_Toc29225414"/>
+      <w:bookmarkStart w:id="29" w:name="_Toc29225414"/>
       <w:r>
         <w:rPr>
           <w:noProof w:val="0"/>
         </w:rPr>
         <w:t xml:space="preserve">Appendix A </w:t>
       </w:r>
-      <w:bookmarkStart w:id="28" w:name="OLE_LINK1"/>
-      <w:bookmarkStart w:id="29" w:name="OLE_LINK2"/>
+      <w:bookmarkStart w:id="30" w:name="OLE_LINK1"/>
+      <w:bookmarkStart w:id="31" w:name="OLE_LINK2"/>
       <w:r>
         <w:rPr>
           <w:noProof w:val="0"/>
         </w:rPr>
         <w:t>–</w:t>
+      </w:r>
+      <w:bookmarkEnd w:id="30"/>
+      <w:bookmarkEnd w:id="31"/>
+      <w:r>
+        <w:rPr>
+          <w:noProof w:val="0"/>
+        </w:rPr>
+        <w:t xml:space="preserve"> Actor Summary Definitions</w:t>
       </w:r>
       <w:bookmarkEnd w:id="28"/>
       <w:bookmarkEnd w:id="29"/>
-      <w:r>
-        <w:rPr>
-          <w:noProof w:val="0"/>
-        </w:rPr>
-        <w:t xml:space="preserve"> Actor Summary Definitions</w:t>
-      </w:r>
-      <w:bookmarkEnd w:id="26"/>
-      <w:bookmarkEnd w:id="27"/>
     </w:p>
     <w:p>
       <w:pPr>
@@ -11235,14 +11250,14 @@
       <w:pPr>
         <w:pStyle w:val="AuthorInstructions"/>
       </w:pPr>
-      <w:bookmarkStart w:id="30" w:name="OLE_LINK14"/>
-      <w:bookmarkStart w:id="31" w:name="OLE_LINK17"/>
-      <w:commentRangeStart w:id="32"/>
+      <w:bookmarkStart w:id="32" w:name="OLE_LINK14"/>
+      <w:bookmarkStart w:id="33" w:name="OLE_LINK17"/>
+      <w:commentRangeStart w:id="34"/>
       <w:r>
         <w:t xml:space="preserve">&lt;Add any </w:t>
       </w:r>
-      <w:bookmarkEnd w:id="30"/>
-      <w:bookmarkEnd w:id="31"/>
+      <w:bookmarkEnd w:id="32"/>
+      <w:bookmarkEnd w:id="33"/>
       <w:r>
         <w:t xml:space="preserve">actor definitions for </w:t>
       </w:r>
@@ -11285,13 +11300,13 @@
       <w:r>
         <w:t>&gt;</w:t>
       </w:r>
-      <w:commentRangeEnd w:id="32"/>
+      <w:commentRangeEnd w:id="34"/>
       <w:r>
         <w:rPr>
           <w:rStyle w:val="CommentReference"/>
           <w:i w:val="0"/>
         </w:rPr>
-        <w:commentReference w:id="32"/>
+        <w:commentReference w:id="34"/>
       </w:r>
     </w:p>
     <w:p>
@@ -11468,7 +11483,7 @@
       <w:pPr>
         <w:pStyle w:val="BodyText"/>
       </w:pPr>
-      <w:bookmarkStart w:id="33" w:name="_Toc345074645"/>
+      <w:bookmarkStart w:id="35" w:name="_Toc345074645"/>
     </w:p>
     <w:p>
       <w:pPr>
@@ -11482,7 +11497,7 @@
           <w:noProof w:val="0"/>
         </w:rPr>
       </w:pPr>
-      <w:bookmarkStart w:id="34" w:name="_Toc29225415"/>
+      <w:bookmarkStart w:id="36" w:name="_Toc29225415"/>
       <w:r>
         <w:rPr>
           <w:noProof w:val="0"/>
@@ -11501,8 +11516,8 @@
         </w:rPr>
         <w:t xml:space="preserve"> Transaction Summary Definitions</w:t>
       </w:r>
-      <w:bookmarkEnd w:id="33"/>
-      <w:bookmarkEnd w:id="34"/>
+      <w:bookmarkEnd w:id="35"/>
+      <w:bookmarkEnd w:id="36"/>
     </w:p>
     <w:p>
       <w:pPr>
@@ -11648,7 +11663,6 @@
               <w:pStyle w:val="TableEntryHeader"/>
             </w:pPr>
             <w:r>
-              <w:lastRenderedPageBreak/>
               <w:t>Transaction</w:t>
             </w:r>
             <w:r>
@@ -11773,6 +11787,7 @@
               <w:pStyle w:val="TableEntry"/>
             </w:pPr>
             <w:r>
+              <w:lastRenderedPageBreak/>
               <w:t>Retrieve Code System [ITI-Y2]</w:t>
             </w:r>
           </w:p>
@@ -11991,7 +12006,7 @@
       <w:pPr>
         <w:pStyle w:val="BodyText"/>
       </w:pPr>
-      <w:bookmarkStart w:id="35" w:name="_Toc345074646"/>
+      <w:bookmarkStart w:id="37" w:name="_Toc345074646"/>
     </w:p>
     <w:p>
       <w:pPr>
@@ -12005,15 +12020,15 @@
           <w:noProof w:val="0"/>
         </w:rPr>
       </w:pPr>
-      <w:bookmarkStart w:id="36" w:name="_Toc29225416"/>
+      <w:bookmarkStart w:id="38" w:name="_Toc29225416"/>
       <w:r>
         <w:rPr>
           <w:noProof w:val="0"/>
         </w:rPr>
         <w:t>Glossary</w:t>
       </w:r>
-      <w:bookmarkEnd w:id="35"/>
-      <w:bookmarkEnd w:id="36"/>
+      <w:bookmarkEnd w:id="37"/>
+      <w:bookmarkEnd w:id="38"/>
     </w:p>
     <w:p>
       <w:pPr>
@@ -12083,8 +12098,8 @@
       <w:r>
         <w:t xml:space="preserve"> </w:t>
       </w:r>
-      <w:bookmarkStart w:id="37" w:name="OLE_LINK75"/>
-      <w:bookmarkStart w:id="38" w:name="OLE_LINK79"/>
+      <w:bookmarkStart w:id="39" w:name="OLE_LINK75"/>
+      <w:bookmarkStart w:id="40" w:name="OLE_LINK79"/>
       <w:r>
         <w:t xml:space="preserve">Verify that </w:t>
       </w:r>
@@ -12102,8 +12117,8 @@
       <w:r>
         <w:t>.</w:t>
       </w:r>
-      <w:bookmarkEnd w:id="37"/>
-      <w:bookmarkEnd w:id="38"/>
+      <w:bookmarkEnd w:id="39"/>
+      <w:bookmarkEnd w:id="40"/>
       <w:r>
         <w:t xml:space="preserve"> Also, please review the </w:t>
       </w:r>
@@ -12308,7 +12323,7 @@
       <w:pPr>
         <w:pStyle w:val="BodyText"/>
       </w:pPr>
-      <w:bookmarkStart w:id="39" w:name="_Toc345074647"/>
+      <w:bookmarkStart w:id="41" w:name="_Toc345074647"/>
     </w:p>
     <w:p>
       <w:pPr>
@@ -12319,7 +12334,7 @@
       <w:pPr>
         <w:pStyle w:val="PartTitle"/>
       </w:pPr>
-      <w:bookmarkStart w:id="40" w:name="_Toc29225417"/>
+      <w:bookmarkStart w:id="42" w:name="_Toc29225417"/>
       <w:r>
         <w:lastRenderedPageBreak/>
         <w:t xml:space="preserve">Volume </w:t>
@@ -12336,8 +12351,8 @@
       <w:r>
         <w:t>Profiles</w:t>
       </w:r>
-      <w:bookmarkEnd w:id="39"/>
-      <w:bookmarkEnd w:id="40"/>
+      <w:bookmarkEnd w:id="41"/>
+      <w:bookmarkEnd w:id="42"/>
     </w:p>
     <w:p>
       <w:pPr>
@@ -12351,14 +12366,14 @@
           <w:noProof w:val="0"/>
         </w:rPr>
       </w:pPr>
-      <w:bookmarkStart w:id="41" w:name="_Toc345074648"/>
-      <w:bookmarkStart w:id="42" w:name="_Toc29225418"/>
-      <w:bookmarkStart w:id="43" w:name="_Toc530206507"/>
-      <w:bookmarkStart w:id="44" w:name="_Toc1388427"/>
-      <w:bookmarkStart w:id="45" w:name="_Toc1388581"/>
-      <w:bookmarkStart w:id="46" w:name="_Toc1456608"/>
-      <w:bookmarkStart w:id="47" w:name="_Toc37034633"/>
-      <w:bookmarkStart w:id="48" w:name="_Toc38846111"/>
+      <w:bookmarkStart w:id="43" w:name="_Toc345074648"/>
+      <w:bookmarkStart w:id="44" w:name="_Toc29225418"/>
+      <w:bookmarkStart w:id="45" w:name="_Toc530206507"/>
+      <w:bookmarkStart w:id="46" w:name="_Toc1388427"/>
+      <w:bookmarkStart w:id="47" w:name="_Toc1388581"/>
+      <w:bookmarkStart w:id="48" w:name="_Toc1456608"/>
+      <w:bookmarkStart w:id="49" w:name="_Toc37034633"/>
+      <w:bookmarkStart w:id="50" w:name="_Toc38846111"/>
       <w:r>
         <w:rPr>
           <w:iCs/>
@@ -12373,8 +12388,8 @@
         </w:rPr>
         <w:t>Licenses</w:t>
       </w:r>
-      <w:bookmarkEnd w:id="41"/>
-      <w:bookmarkEnd w:id="42"/>
+      <w:bookmarkEnd w:id="43"/>
+      <w:bookmarkEnd w:id="44"/>
     </w:p>
     <w:p>
       <w:pPr>
@@ -12411,8 +12426,8 @@
           <w:noProof w:val="0"/>
         </w:rPr>
       </w:pPr>
-      <w:bookmarkStart w:id="49" w:name="_Toc345074649"/>
-      <w:bookmarkStart w:id="50" w:name="_Toc29225419"/>
+      <w:bookmarkStart w:id="51" w:name="_Toc345074649"/>
+      <w:bookmarkStart w:id="52" w:name="_Toc29225419"/>
       <w:r>
         <w:rPr>
           <w:iCs/>
@@ -12420,8 +12435,8 @@
         </w:rPr>
         <w:t>Domain-specific additions</w:t>
       </w:r>
-      <w:bookmarkEnd w:id="49"/>
-      <w:bookmarkEnd w:id="50"/>
+      <w:bookmarkEnd w:id="51"/>
+      <w:bookmarkEnd w:id="52"/>
     </w:p>
     <w:p>
       <w:pPr>
@@ -12446,22 +12461,22 @@
           <w:iCs/>
         </w:rPr>
       </w:pPr>
-      <w:bookmarkStart w:id="51" w:name="_Toc473170358"/>
-      <w:bookmarkStart w:id="52" w:name="_Toc504625755"/>
-      <w:bookmarkStart w:id="53" w:name="_Toc530206508"/>
-      <w:bookmarkStart w:id="54" w:name="_Toc1388428"/>
-      <w:bookmarkStart w:id="55" w:name="_Toc1388582"/>
-      <w:bookmarkStart w:id="56" w:name="_Toc1456609"/>
-      <w:bookmarkStart w:id="57" w:name="_Toc37034634"/>
-      <w:bookmarkStart w:id="58" w:name="_Toc38846112"/>
-      <w:bookmarkEnd w:id="22"/>
-      <w:bookmarkEnd w:id="23"/>
-      <w:bookmarkEnd w:id="43"/>
-      <w:bookmarkEnd w:id="44"/>
+      <w:bookmarkStart w:id="53" w:name="_Toc473170358"/>
+      <w:bookmarkStart w:id="54" w:name="_Toc504625755"/>
+      <w:bookmarkStart w:id="55" w:name="_Toc530206508"/>
+      <w:bookmarkStart w:id="56" w:name="_Toc1388428"/>
+      <w:bookmarkStart w:id="57" w:name="_Toc1388582"/>
+      <w:bookmarkStart w:id="58" w:name="_Toc1456609"/>
+      <w:bookmarkStart w:id="59" w:name="_Toc37034634"/>
+      <w:bookmarkStart w:id="60" w:name="_Toc38846112"/>
+      <w:bookmarkEnd w:id="24"/>
+      <w:bookmarkEnd w:id="25"/>
       <w:bookmarkEnd w:id="45"/>
       <w:bookmarkEnd w:id="46"/>
       <w:bookmarkEnd w:id="47"/>
       <w:bookmarkEnd w:id="48"/>
+      <w:bookmarkEnd w:id="49"/>
+      <w:bookmarkEnd w:id="50"/>
     </w:p>
     <w:p>
       <w:pPr>
@@ -12474,17 +12489,17 @@
           <w:noProof w:val="0"/>
         </w:rPr>
       </w:pPr>
-      <w:bookmarkStart w:id="59" w:name="_Toc13752461"/>
-      <w:bookmarkStart w:id="60" w:name="_Toc488075088"/>
-      <w:bookmarkStart w:id="61" w:name="_Toc488068761"/>
-      <w:bookmarkStart w:id="62" w:name="_Toc488068328"/>
-      <w:bookmarkStart w:id="63" w:name="_Toc487039227"/>
-      <w:bookmarkStart w:id="64" w:name="_Toc269214486"/>
-      <w:bookmarkStart w:id="65" w:name="_Toc237305547"/>
-      <w:bookmarkStart w:id="66" w:name="_Toc237305082"/>
-      <w:bookmarkStart w:id="67" w:name="_Toc206311471"/>
-      <w:bookmarkStart w:id="68" w:name="_Toc199868230"/>
-      <w:bookmarkStart w:id="69" w:name="_Toc29225420"/>
+      <w:bookmarkStart w:id="61" w:name="_Toc13752461"/>
+      <w:bookmarkStart w:id="62" w:name="_Toc488075088"/>
+      <w:bookmarkStart w:id="63" w:name="_Toc488068761"/>
+      <w:bookmarkStart w:id="64" w:name="_Toc488068328"/>
+      <w:bookmarkStart w:id="65" w:name="_Toc487039227"/>
+      <w:bookmarkStart w:id="66" w:name="_Toc269214486"/>
+      <w:bookmarkStart w:id="67" w:name="_Toc237305547"/>
+      <w:bookmarkStart w:id="68" w:name="_Toc237305082"/>
+      <w:bookmarkStart w:id="69" w:name="_Toc206311471"/>
+      <w:bookmarkStart w:id="70" w:name="_Toc199868230"/>
+      <w:bookmarkStart w:id="71" w:name="_Toc29225420"/>
       <w:r>
         <w:rPr>
           <w:noProof w:val="0"/>
@@ -12492,8 +12507,6 @@
         <w:lastRenderedPageBreak/>
         <w:t xml:space="preserve">X </w:t>
       </w:r>
-      <w:bookmarkEnd w:id="59"/>
-      <w:bookmarkEnd w:id="60"/>
       <w:bookmarkEnd w:id="61"/>
       <w:bookmarkEnd w:id="62"/>
       <w:bookmarkEnd w:id="63"/>
@@ -12502,6 +12515,8 @@
       <w:bookmarkEnd w:id="66"/>
       <w:bookmarkEnd w:id="67"/>
       <w:bookmarkEnd w:id="68"/>
+      <w:bookmarkEnd w:id="69"/>
+      <w:bookmarkEnd w:id="70"/>
       <w:r>
         <w:rPr>
           <w:iCs/>
@@ -12520,7 +12535,7 @@
         </w:rPr>
         <w:t>ets, Codes, and Maps (SVCM)</w:t>
       </w:r>
-      <w:bookmarkEnd w:id="69"/>
+      <w:bookmarkEnd w:id="71"/>
     </w:p>
     <w:p>
       <w:pPr>
@@ -13076,16 +13091,16 @@
           <w:tab w:val="left" w:pos="720"/>
         </w:tabs>
       </w:pPr>
-      <w:bookmarkStart w:id="70" w:name="_Toc488075089"/>
-      <w:bookmarkStart w:id="71" w:name="_Toc488068762"/>
-      <w:bookmarkStart w:id="72" w:name="_Toc488068329"/>
-      <w:bookmarkStart w:id="73" w:name="_Toc487039228"/>
-      <w:bookmarkStart w:id="74" w:name="_Toc269214487"/>
-      <w:bookmarkStart w:id="75" w:name="_Toc237305548"/>
-      <w:bookmarkStart w:id="76" w:name="_Toc237305083"/>
-      <w:bookmarkStart w:id="77" w:name="_Toc206311472"/>
-      <w:bookmarkStart w:id="78" w:name="_Toc13752462"/>
-      <w:bookmarkStart w:id="79" w:name="_Toc29225421"/>
+      <w:bookmarkStart w:id="72" w:name="_Toc488075089"/>
+      <w:bookmarkStart w:id="73" w:name="_Toc488068762"/>
+      <w:bookmarkStart w:id="74" w:name="_Toc488068329"/>
+      <w:bookmarkStart w:id="75" w:name="_Toc487039228"/>
+      <w:bookmarkStart w:id="76" w:name="_Toc269214487"/>
+      <w:bookmarkStart w:id="77" w:name="_Toc237305548"/>
+      <w:bookmarkStart w:id="78" w:name="_Toc237305083"/>
+      <w:bookmarkStart w:id="79" w:name="_Toc206311472"/>
+      <w:bookmarkStart w:id="80" w:name="_Toc13752462"/>
+      <w:bookmarkStart w:id="81" w:name="_Toc29225421"/>
       <w:r>
         <w:rPr>
           <w:noProof w:val="0"/>
@@ -13093,22 +13108,22 @@
         <w:lastRenderedPageBreak/>
         <w:t xml:space="preserve">X.1 </w:t>
       </w:r>
-      <w:bookmarkEnd w:id="70"/>
-      <w:bookmarkEnd w:id="71"/>
       <w:bookmarkEnd w:id="72"/>
       <w:bookmarkEnd w:id="73"/>
       <w:bookmarkEnd w:id="74"/>
       <w:bookmarkEnd w:id="75"/>
       <w:bookmarkEnd w:id="76"/>
       <w:bookmarkEnd w:id="77"/>
-      <w:r>
-        <w:rPr>
-          <w:noProof w:val="0"/>
-        </w:rPr>
-        <w:t>SVS Actors/Transactions</w:t>
-      </w:r>
       <w:bookmarkEnd w:id="78"/>
       <w:bookmarkEnd w:id="79"/>
+      <w:r>
+        <w:rPr>
+          <w:noProof w:val="0"/>
+        </w:rPr>
+        <w:t>SVS Actors/Transactions</w:t>
+      </w:r>
+      <w:bookmarkEnd w:id="80"/>
+      <w:bookmarkEnd w:id="81"/>
     </w:p>
     <w:p>
       <w:pPr>
@@ -13251,7 +13266,7 @@
           </mc:Choice>
           <mc:Fallback>
             <w:pict>
-              <v:shape w14:anchorId="3C401AA3" id="Text Box 19" o:spid="_x0000_s1027" type="#_x0000_t202" style="position:absolute;left:0;text-align:left;margin-left:140.5pt;margin-top:53.1pt;width:174.8pt;height:14pt;z-index:251695616;visibility:visible;mso-wrap-style:square;mso-width-percent:0;mso-height-percent:0;mso-wrap-distance-left:9pt;mso-wrap-distance-top:0;mso-wrap-distance-right:9pt;mso-wrap-distance-bottom:0;mso-position-horizontal:absolute;mso-position-horizontal-relative:text;mso-position-vertical:absolute;mso-position-vertical-relative:text;mso-width-percent:0;mso-height-percent:0;mso-width-relative:margin;mso-height-relative:margin;v-text-anchor:middle" o:gfxdata="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" filled="f" stroked="f">
+              <v:shape w14:anchorId="3C401AA3" id="Text Box 19" o:spid="_x0000_s1027" type="#_x0000_t202" style="position:absolute;left:0;text-align:left;margin-left:140.5pt;margin-top:53.1pt;width:174.8pt;height:14pt;z-index:251695616;visibility:visible;mso-wrap-style:square;mso-width-percent:0;mso-height-percent:0;mso-wrap-distance-left:9pt;mso-wrap-distance-top:0;mso-wrap-distance-right:9pt;mso-wrap-distance-bottom:0;mso-position-horizontal:absolute;mso-position-horizontal-relative:text;mso-position-vertical:absolute;mso-position-vertical-relative:text;mso-width-percent:0;mso-height-percent:0;mso-width-relative:margin;mso-height-relative:margin;v-text-anchor:middle" o:gfxdata="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" filled="f" stroked="f">
                 <v:textbox inset="0,0,0,0">
                   <w:txbxContent>
                     <w:p>
@@ -13431,7 +13446,7 @@
           </mc:Choice>
           <mc:Fallback>
             <w:pict>
-              <v:shape w14:anchorId="0FE62C3A" id="_x0000_s1028" type="#_x0000_t202" style="position:absolute;left:0;text-align:left;margin-left:155.15pt;margin-top:168.35pt;width:146.15pt;height:16.55pt;z-index:251692544;visibility:visible;mso-wrap-style:square;mso-width-percent:0;mso-height-percent:0;mso-wrap-distance-left:9pt;mso-wrap-distance-top:0;mso-wrap-distance-right:9pt;mso-wrap-distance-bottom:0;mso-position-horizontal:absolute;mso-position-horizontal-relative:text;mso-position-vertical:absolute;mso-position-vertical-relative:text;mso-width-percent:0;mso-height-percent:0;mso-width-relative:margin;mso-height-relative:margin;v-text-anchor:middle" o:gfxdata="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" filled="f" stroked="f">
+              <v:shape w14:anchorId="0FE62C3A" id="_x0000_s1028" type="#_x0000_t202" style="position:absolute;left:0;text-align:left;margin-left:155.15pt;margin-top:168.35pt;width:146.15pt;height:16.55pt;z-index:251692544;visibility:visible;mso-wrap-style:square;mso-width-percent:0;mso-height-percent:0;mso-wrap-distance-left:9pt;mso-wrap-distance-top:0;mso-wrap-distance-right:9pt;mso-wrap-distance-bottom:0;mso-position-horizontal:absolute;mso-position-horizontal-relative:text;mso-position-vertical:absolute;mso-position-vertical-relative:text;mso-width-percent:0;mso-height-percent:0;mso-width-relative:margin;mso-height-relative:margin;v-text-anchor:middle" o:gfxdata="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" filled="f" stroked="f">
                 <v:textbox inset="0,0,0,0">
                   <w:txbxContent>
                     <w:p>
@@ -13617,7 +13632,7 @@
           </mc:Choice>
           <mc:Fallback>
             <w:pict>
-              <v:shape w14:anchorId="47945411" id="_x0000_s1029" type="#_x0000_t202" style="position:absolute;left:0;text-align:left;margin-left:140.55pt;margin-top:26.5pt;width:174.8pt;height:16.55pt;z-index:251688448;visibility:visible;mso-wrap-style:square;mso-width-percent:0;mso-height-percent:0;mso-wrap-distance-left:9pt;mso-wrap-distance-top:0;mso-wrap-distance-right:9pt;mso-wrap-distance-bottom:0;mso-position-horizontal:absolute;mso-position-horizontal-relative:text;mso-position-vertical:absolute;mso-position-vertical-relative:text;mso-width-percent:0;mso-height-percent:0;mso-width-relative:margin;mso-height-relative:margin;v-text-anchor:middle" o:gfxdata="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" filled="f" stroked="f">
+              <v:shape w14:anchorId="47945411" id="_x0000_s1029" type="#_x0000_t202" style="position:absolute;left:0;text-align:left;margin-left:140.55pt;margin-top:26.5pt;width:174.8pt;height:16.55pt;z-index:251688448;visibility:visible;mso-wrap-style:square;mso-width-percent:0;mso-height-percent:0;mso-wrap-distance-left:9pt;mso-wrap-distance-top:0;mso-wrap-distance-right:9pt;mso-wrap-distance-bottom:0;mso-position-horizontal:absolute;mso-position-horizontal-relative:text;mso-position-vertical:absolute;mso-position-vertical-relative:text;mso-width-percent:0;mso-height-percent:0;mso-width-relative:margin;mso-height-relative:margin;v-text-anchor:middle" o:gfxdata="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" filled="f" stroked="f">
                 <v:textbox inset="0,0,0,0">
                   <w:txbxContent>
                     <w:p>
@@ -13803,7 +13818,7 @@
           </mc:Choice>
           <mc:Fallback>
             <w:pict>
-              <v:shape w14:anchorId="36AD501B" id="_x0000_s1030" type="#_x0000_t202" style="position:absolute;left:0;text-align:left;margin-left:140.55pt;margin-top:73.85pt;width:174.85pt;height:16.55pt;z-index:251693568;visibility:visible;mso-wrap-style:square;mso-width-percent:0;mso-height-percent:0;mso-wrap-distance-left:9pt;mso-wrap-distance-top:0;mso-wrap-distance-right:9pt;mso-wrap-distance-bottom:0;mso-position-horizontal:absolute;mso-position-horizontal-relative:text;mso-position-vertical:absolute;mso-position-vertical-relative:text;mso-width-percent:0;mso-height-percent:0;mso-width-relative:margin;mso-height-relative:margin;v-text-anchor:middle" o:gfxdata="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" filled="f" stroked="f">
+              <v:shape w14:anchorId="36AD501B" id="_x0000_s1030" type="#_x0000_t202" style="position:absolute;left:0;text-align:left;margin-left:140.55pt;margin-top:73.85pt;width:174.85pt;height:16.55pt;z-index:251693568;visibility:visible;mso-wrap-style:square;mso-width-percent:0;mso-height-percent:0;mso-wrap-distance-left:9pt;mso-wrap-distance-top:0;mso-wrap-distance-right:9pt;mso-wrap-distance-bottom:0;mso-position-horizontal:absolute;mso-position-horizontal-relative:text;mso-position-vertical:absolute;mso-position-vertical-relative:text;mso-width-percent:0;mso-height-percent:0;mso-width-relative:margin;mso-height-relative:margin;v-text-anchor:middle" o:gfxdata="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" filled="f" stroked="f">
                 <v:textbox inset="0,0,0,0">
                   <w:txbxContent>
                     <w:p>
@@ -13903,7 +13918,7 @@
           </mc:Choice>
           <mc:Fallback>
             <w:pict>
-              <v:shape w14:anchorId="6D86496A" id="_x0000_s1031" type="#_x0000_t202" style="position:absolute;left:0;text-align:left;margin-left:155.15pt;margin-top:145.1pt;width:146.15pt;height:16.55pt;z-index:251691520;visibility:visible;mso-wrap-style:square;mso-width-percent:0;mso-height-percent:0;mso-wrap-distance-left:9pt;mso-wrap-distance-top:0;mso-wrap-distance-right:9pt;mso-wrap-distance-bottom:0;mso-position-horizontal:absolute;mso-position-horizontal-relative:text;mso-position-vertical:absolute;mso-position-vertical-relative:text;mso-width-percent:0;mso-height-percent:0;mso-width-relative:margin;mso-height-relative:margin;v-text-anchor:middle" o:gfxdata="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" filled="f" stroked="f">
+              <v:shape w14:anchorId="6D86496A" id="_x0000_s1031" type="#_x0000_t202" style="position:absolute;left:0;text-align:left;margin-left:155.15pt;margin-top:145.1pt;width:146.15pt;height:16.55pt;z-index:251691520;visibility:visible;mso-wrap-style:square;mso-width-percent:0;mso-height-percent:0;mso-wrap-distance-left:9pt;mso-wrap-distance-top:0;mso-wrap-distance-right:9pt;mso-wrap-distance-bottom:0;mso-position-horizontal:absolute;mso-position-horizontal-relative:text;mso-position-vertical:absolute;mso-position-vertical-relative:text;mso-width-percent:0;mso-height-percent:0;mso-width-relative:margin;mso-height-relative:margin;v-text-anchor:middle" o:gfxdata="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" filled="f" stroked="f">
                 <v:textbox inset="0,0,0,0">
                   <w:txbxContent>
                     <w:p>
@@ -14003,7 +14018,7 @@
           </mc:Choice>
           <mc:Fallback>
             <w:pict>
-              <v:shape w14:anchorId="62D92B0A" id="_x0000_s1032" type="#_x0000_t202" style="position:absolute;left:0;text-align:left;margin-left:155.15pt;margin-top:121.4pt;width:146.15pt;height:16.55pt;z-index:251690496;visibility:visible;mso-wrap-style:square;mso-width-percent:0;mso-height-percent:0;mso-wrap-distance-left:9pt;mso-wrap-distance-top:0;mso-wrap-distance-right:9pt;mso-wrap-distance-bottom:0;mso-position-horizontal:absolute;mso-position-horizontal-relative:text;mso-position-vertical:absolute;mso-position-vertical-relative:text;mso-width-percent:0;mso-height-percent:0;mso-width-relative:margin;mso-height-relative:margin;v-text-anchor:middle" o:gfxdata="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" filled="f" stroked="f">
+              <v:shape w14:anchorId="62D92B0A" id="_x0000_s1032" type="#_x0000_t202" style="position:absolute;left:0;text-align:left;margin-left:155.15pt;margin-top:121.4pt;width:146.15pt;height:16.55pt;z-index:251690496;visibility:visible;mso-wrap-style:square;mso-width-percent:0;mso-height-percent:0;mso-wrap-distance-left:9pt;mso-wrap-distance-top:0;mso-wrap-distance-right:9pt;mso-wrap-distance-bottom:0;mso-position-horizontal:absolute;mso-position-horizontal-relative:text;mso-position-vertical:absolute;mso-position-vertical-relative:text;mso-width-percent:0;mso-height-percent:0;mso-width-relative:margin;mso-height-relative:margin;v-text-anchor:middle" o:gfxdata="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" filled="f" stroked="f">
                 <v:textbox inset="0,0,0,0">
                   <w:txbxContent>
                     <w:p>
@@ -14117,7 +14132,7 @@
           </mc:Choice>
           <mc:Fallback>
             <w:pict>
-              <v:shape w14:anchorId="1DE10F5F" id="_x0000_s1033" type="#_x0000_t202" style="position:absolute;left:0;text-align:left;margin-left:155.15pt;margin-top:97.6pt;width:146.15pt;height:16.55pt;z-index:251689472;visibility:visible;mso-wrap-style:square;mso-width-percent:0;mso-height-percent:0;mso-wrap-distance-left:9pt;mso-wrap-distance-top:0;mso-wrap-distance-right:9pt;mso-wrap-distance-bottom:0;mso-position-horizontal:absolute;mso-position-horizontal-relative:text;mso-position-vertical:absolute;mso-position-vertical-relative:text;mso-width-percent:0;mso-height-percent:0;mso-width-relative:margin;mso-height-relative:margin;v-text-anchor:middle" o:gfxdata="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" filled="f" stroked="f">
+              <v:shape w14:anchorId="1DE10F5F" id="_x0000_s1033" type="#_x0000_t202" style="position:absolute;left:0;text-align:left;margin-left:155.15pt;margin-top:97.6pt;width:146.15pt;height:16.55pt;z-index:251689472;visibility:visible;mso-wrap-style:square;mso-width-percent:0;mso-height-percent:0;mso-wrap-distance-left:9pt;mso-wrap-distance-top:0;mso-wrap-distance-right:9pt;mso-wrap-distance-bottom:0;mso-position-horizontal:absolute;mso-position-horizontal-relative:text;mso-position-vertical:absolute;mso-position-vertical-relative:text;mso-width-percent:0;mso-height-percent:0;mso-width-relative:margin;mso-height-relative:margin;v-text-anchor:middle" o:gfxdata="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" filled="f" stroked="f">
                 <v:textbox inset="0,0,0,0">
                   <w:txbxContent>
                     <w:p>
@@ -14599,11 +14614,11 @@
           </mc:Choice>
           <mc:Fallback>
             <w:pict>
-              <v:group w14:anchorId="3149F321" id="Group 127" o:spid="_x0000_s1034" style="width:384.75pt;height:243.75pt;mso-position-horizontal-relative:char;mso-position-vertical-relative:line" coordorigin=",3905" coordsize="48863,24956" o:gfxdata="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">
-                <v:rect id="AutoShape 8" o:spid="_x0000_s1035" style="position:absolute;top:3905;width:48863;height:24956;visibility:visible;mso-wrap-style:square;v-text-anchor:top" o:gfxdata="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" filled="f" stroked="f">
+              <v:group w14:anchorId="3149F321" id="Group 127" o:spid="_x0000_s1034" style="width:384.75pt;height:243.75pt;mso-position-horizontal-relative:char;mso-position-vertical-relative:line" coordorigin=",3905" coordsize="48863,24956" o:gfxdata="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">
+                <v:rect id="AutoShape 8" o:spid="_x0000_s1035" style="position:absolute;top:3905;width:48863;height:24956;visibility:visible;mso-wrap-style:square;v-text-anchor:top" o:gfxdata="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" filled="f" stroked="f">
                   <o:lock v:ext="edit" aspectratio="t"/>
                 </v:rect>
-                <v:rect id="Rectangle 15" o:spid="_x0000_s1036" style="position:absolute;left:2901;top:5114;width:10287;height:20847;visibility:visible;mso-wrap-style:square;v-text-anchor:middle" o:gfxdata="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">
+                <v:rect id="Rectangle 15" o:spid="_x0000_s1036" style="position:absolute;left:2901;top:5114;width:10287;height:20847;visibility:visible;mso-wrap-style:square;v-text-anchor:middle" o:gfxdata="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">
                   <v:textbox>
                     <w:txbxContent>
                       <w:p>
@@ -14617,7 +14632,7 @@
                     </w:txbxContent>
                   </v:textbox>
                 </v:rect>
-                <v:rect id="Rectangle 16" o:spid="_x0000_s1037" style="position:absolute;left:35433;top:5114;width:10287;height:20847;visibility:visible;mso-wrap-style:square;v-text-anchor:middle" o:gfxdata="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">
+                <v:rect id="Rectangle 16" o:spid="_x0000_s1037" style="position:absolute;left:35433;top:5114;width:10287;height:20847;visibility:visible;mso-wrap-style:square;v-text-anchor:middle" o:gfxdata="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">
                   <v:textbox>
                     <w:txbxContent>
                       <w:p>
@@ -16532,11 +16547,11 @@
         </w:numPr>
         <w:ind w:left="720" w:hanging="720"/>
       </w:pPr>
-      <w:bookmarkStart w:id="80" w:name="_Toc29225422"/>
+      <w:bookmarkStart w:id="82" w:name="_Toc29225422"/>
       <w:r>
         <w:t>X.1.1 Actor Descriptions and Actor Profile Requirements</w:t>
       </w:r>
-      <w:bookmarkEnd w:id="80"/>
+      <w:bookmarkEnd w:id="82"/>
     </w:p>
     <w:p>
       <w:pPr>
@@ -16560,11 +16575,11 @@
         </w:numPr>
         <w:ind w:left="576" w:hanging="576"/>
       </w:pPr>
-      <w:bookmarkStart w:id="81" w:name="_Toc29225423"/>
+      <w:bookmarkStart w:id="83" w:name="_Toc29225423"/>
       <w:r>
         <w:t>X.2 SVCM Actor Options</w:t>
       </w:r>
-      <w:bookmarkEnd w:id="81"/>
+      <w:bookmarkEnd w:id="83"/>
     </w:p>
     <w:p>
       <w:pPr>
@@ -16840,11 +16855,11 @@
       <w:pPr>
         <w:pStyle w:val="Heading4"/>
       </w:pPr>
-      <w:bookmarkStart w:id="82" w:name="_Toc29225424"/>
+      <w:bookmarkStart w:id="84" w:name="_Toc29225424"/>
       <w:r>
         <w:t>X.2.1 Translate Option</w:t>
       </w:r>
-      <w:bookmarkEnd w:id="82"/>
+      <w:bookmarkEnd w:id="84"/>
     </w:p>
     <w:p>
       <w:pPr>
@@ -16871,12 +16886,11 @@
         </w:numPr>
         <w:ind w:left="576" w:hanging="576"/>
       </w:pPr>
-      <w:bookmarkStart w:id="83" w:name="_Toc29225425"/>
-      <w:r>
-        <w:lastRenderedPageBreak/>
+      <w:bookmarkStart w:id="85" w:name="_Toc29225425"/>
+      <w:r>
         <w:t>X.3 SVCM Required Actor Groupings</w:t>
       </w:r>
-      <w:bookmarkEnd w:id="83"/>
+      <w:bookmarkEnd w:id="85"/>
     </w:p>
     <w:p>
       <w:pPr>
@@ -17000,6 +17014,7 @@
               <w:pStyle w:val="TableEntryHeader"/>
             </w:pPr>
             <w:r>
+              <w:lastRenderedPageBreak/>
               <w:t>PMIR</w:t>
             </w:r>
             <w:r>
@@ -17282,11 +17297,11 @@
         </w:numPr>
         <w:ind w:left="576" w:hanging="576"/>
       </w:pPr>
-      <w:bookmarkStart w:id="84" w:name="_Toc29225426"/>
+      <w:bookmarkStart w:id="86" w:name="_Toc29225426"/>
       <w:r>
         <w:t>X.4 SVCM Overview</w:t>
       </w:r>
-      <w:bookmarkEnd w:id="84"/>
+      <w:bookmarkEnd w:id="86"/>
     </w:p>
     <w:p>
       <w:pPr>
@@ -17323,11 +17338,11 @@
         </w:numPr>
         <w:ind w:left="720" w:hanging="720"/>
       </w:pPr>
-      <w:bookmarkStart w:id="85" w:name="_Toc29225427"/>
+      <w:bookmarkStart w:id="87" w:name="_Toc29225427"/>
       <w:r>
         <w:t>X.4.1 Concepts</w:t>
       </w:r>
-      <w:bookmarkEnd w:id="85"/>
+      <w:bookmarkEnd w:id="87"/>
     </w:p>
     <w:p>
       <w:pPr>
@@ -17374,16 +17389,16 @@
       <w:r>
         <w:t xml:space="preserve">Code system - </w:t>
       </w:r>
-      <w:commentRangeStart w:id="86"/>
+      <w:commentRangeStart w:id="88"/>
       <w:r>
         <w:t>Defines</w:t>
       </w:r>
-      <w:commentRangeEnd w:id="86"/>
+      <w:commentRangeEnd w:id="88"/>
       <w:r>
         <w:rPr>
           <w:rStyle w:val="CommentReference"/>
         </w:rPr>
-        <w:commentReference w:id="86"/>
+        <w:commentReference w:id="88"/>
       </w:r>
       <w:r>
         <w:t xml:space="preserve"> the existence of and describes a code system and, optionally, all or </w:t>
@@ -17430,21 +17445,39 @@
       <w:r>
         <w:t xml:space="preserve">Value set - Specifies a set of codes drawn from one or more code systems, intended for use in a particular context. Value sets link between </w:t>
       </w:r>
-      <w:commentRangeStart w:id="87"/>
-      <w:proofErr w:type="spellStart"/>
-      <w:r>
-        <w:t>CodeSystem</w:t>
-      </w:r>
-      <w:proofErr w:type="spellEnd"/>
-      <w:r>
-        <w:t xml:space="preserve"> </w:t>
-      </w:r>
-      <w:commentRangeEnd w:id="87"/>
+      <w:ins w:id="89" w:author="Thompson, Jenny" w:date="2020-02-06T07:09:00Z">
+        <w:r>
+          <w:t>c</w:t>
+        </w:r>
+      </w:ins>
+      <w:commentRangeStart w:id="90"/>
+      <w:del w:id="91" w:author="Thompson, Jenny" w:date="2020-02-06T07:09:00Z">
+        <w:r>
+          <w:delText>C</w:delText>
+        </w:r>
+      </w:del>
+      <w:r>
+        <w:t>ode</w:t>
+      </w:r>
+      <w:ins w:id="92" w:author="Thompson, Jenny" w:date="2020-02-06T07:09:00Z">
+        <w:r>
+          <w:t xml:space="preserve"> s</w:t>
+        </w:r>
+      </w:ins>
+      <w:del w:id="93" w:author="Thompson, Jenny" w:date="2020-02-06T07:09:00Z">
+        <w:r>
+          <w:delText>S</w:delText>
+        </w:r>
+      </w:del>
+      <w:r>
+        <w:t xml:space="preserve">ystem </w:t>
+      </w:r>
+      <w:commentRangeEnd w:id="90"/>
       <w:r>
         <w:rPr>
           <w:rStyle w:val="CommentReference"/>
         </w:rPr>
-        <w:commentReference w:id="87"/>
+        <w:commentReference w:id="90"/>
       </w:r>
       <w:r>
         <w:t>definitions and their use in coded elements.</w:t>
@@ -17468,7 +17501,7 @@
       <w:pPr>
         <w:pStyle w:val="ListBullet2"/>
       </w:pPr>
-      <w:commentRangeStart w:id="88"/>
+      <w:commentRangeStart w:id="94"/>
       <w:r>
         <w:t>Concept map - D</w:t>
       </w:r>
@@ -17489,12 +17522,12 @@
       <w:r>
         <w:t>.</w:t>
       </w:r>
-      <w:commentRangeEnd w:id="88"/>
+      <w:commentRangeEnd w:id="94"/>
       <w:r>
         <w:rPr>
           <w:rStyle w:val="CommentReference"/>
         </w:rPr>
-        <w:commentReference w:id="88"/>
+        <w:commentReference w:id="94"/>
       </w:r>
     </w:p>
     <w:p>
@@ -17544,123 +17577,123 @@
         </w:numPr>
       </w:pPr>
       <w:r>
-        <w:t xml:space="preserve">A Value Set is a uniquely identifiable set of valid concept representations. A Value Set may be a simple flat list of concept codes drawn from a single code system, or it might be constituted by </w:t>
+        <w:t>A Value Set is a uniquely identifiable set of valid concept representations. A Value Set may be a simple flat list of concept codes drawn from a single code system, or it might be constituted by expressions drawn from multiple code systems</w:t>
+      </w:r>
+      <w:r>
+        <w:t xml:space="preserve">. </w:t>
+      </w:r>
+      <w:r>
+        <w:t>When using code systems and value sets, proper differentiation between a code system and a value set is important.</w:t>
+      </w:r>
+      <w:r>
+        <w:t xml:space="preserve">  See </w:t>
+      </w:r>
+      <w:hyperlink r:id="rId35" w:history="1">
+        <w:r>
+          <w:rPr>
+            <w:rStyle w:val="Hyperlink"/>
+          </w:rPr>
+          <w:t>https://www.hl7.org/fhir/terminologies.html</w:t>
+        </w:r>
+      </w:hyperlink>
+      <w:r>
+        <w:t>.</w:t>
+      </w:r>
+    </w:p>
+    <w:p>
+      <w:r>
+        <w:t>Concept</w:t>
+      </w:r>
+      <w:r>
+        <w:t xml:space="preserve"> m</w:t>
+      </w:r>
+      <w:r>
+        <w:t xml:space="preserve">appings </w:t>
+      </w:r>
+      <w:r>
+        <w:t xml:space="preserve">are only one direction, </w:t>
+      </w:r>
+      <w:r>
+        <w:t>from the source to the target system</w:t>
+      </w:r>
+      <w:r>
+        <w:t>. In many cases</w:t>
+      </w:r>
+      <w:r>
+        <w:t xml:space="preserve"> the reverse mappings are valid, but this cannot be </w:t>
+      </w:r>
+      <w:r>
+        <w:t>assumed</w:t>
+      </w:r>
+      <w:r>
+        <w:t xml:space="preserve">. </w:t>
+      </w:r>
+      <w:r>
+        <w:t xml:space="preserve">Mappings between code system concepts are </w:t>
+      </w:r>
+      <w:r>
+        <w:t xml:space="preserve">also </w:t>
+      </w:r>
+      <w:r>
+        <w:t>only intended to be defined in the context of a particular business usage</w:t>
+      </w:r>
+      <w:r>
+        <w:t xml:space="preserve">, as the </w:t>
       </w:r>
       <w:r>
         <w:lastRenderedPageBreak/>
-        <w:t>expressions drawn from multiple code systems</w:t>
-      </w:r>
-      <w:r>
-        <w:t xml:space="preserve">. </w:t>
-      </w:r>
-      <w:r>
-        <w:t>When using code systems and value sets, proper differentiation between a code system and a value set is important.</w:t>
-      </w:r>
-      <w:r>
-        <w:t xml:space="preserve">  See </w:t>
-      </w:r>
-      <w:hyperlink r:id="rId35" w:history="1">
-        <w:r>
-          <w:rPr>
-            <w:rStyle w:val="Hyperlink"/>
-          </w:rPr>
-          <w:t>https://www.hl7.org/fhir/terminologies.html</w:t>
-        </w:r>
-      </w:hyperlink>
+        <w:t xml:space="preserve">correct mapping may depend on the usage context. For example, in the case of </w:t>
+      </w:r>
+      <w:r>
+        <w:t>mapping from a clinical terminology (e.g. SNOMED CT) to ICD-10</w:t>
+      </w:r>
+      <w:r>
+        <w:t xml:space="preserve"> for </w:t>
+      </w:r>
+      <w:r>
+        <w:t>billing</w:t>
+      </w:r>
+      <w:r>
+        <w:t xml:space="preserve"> purposes, there</w:t>
+      </w:r>
+      <w:r>
+        <w:t xml:space="preserve"> could </w:t>
+      </w:r>
+      <w:r>
+        <w:t>be</w:t>
+      </w:r>
+      <w:r>
+        <w:t xml:space="preserve"> multiple mappings for a single source concept</w:t>
+      </w:r>
+      <w:r>
+        <w:t xml:space="preserve">, which </w:t>
+      </w:r>
+      <w:r>
+        <w:t>require additional information beyond the source concept itself in order to select the correct final mapping.</w:t>
+      </w:r>
+    </w:p>
+    <w:p>
+      <w:pPr>
+        <w:pStyle w:val="Heading4"/>
+      </w:pPr>
+      <w:bookmarkStart w:id="95" w:name="_Toc269214489"/>
+      <w:bookmarkStart w:id="96" w:name="_Toc237305550"/>
+      <w:bookmarkStart w:id="97" w:name="_Toc13752464"/>
+      <w:bookmarkStart w:id="98" w:name="_Toc488075091"/>
+      <w:bookmarkStart w:id="99" w:name="_Toc488068764"/>
+      <w:bookmarkStart w:id="100" w:name="_Toc488068331"/>
+      <w:bookmarkStart w:id="101" w:name="_Toc487039230"/>
+      <w:bookmarkStart w:id="102" w:name="_Toc29225428"/>
+      <w:bookmarkStart w:id="103" w:name="_Toc199868233"/>
+      <w:r>
+        <w:t>X.</w:t>
+      </w:r>
+      <w:r>
+        <w:t>4</w:t>
+      </w:r>
       <w:r>
         <w:t>.</w:t>
       </w:r>
-    </w:p>
-    <w:p>
-      <w:r>
-        <w:t>Concept</w:t>
-      </w:r>
-      <w:r>
-        <w:t xml:space="preserve"> m</w:t>
-      </w:r>
-      <w:r>
-        <w:t xml:space="preserve">appings </w:t>
-      </w:r>
-      <w:r>
-        <w:t xml:space="preserve">are only one direction, </w:t>
-      </w:r>
-      <w:r>
-        <w:t>from the source to the target system</w:t>
-      </w:r>
-      <w:r>
-        <w:t>. In many cases</w:t>
-      </w:r>
-      <w:r>
-        <w:t xml:space="preserve"> the reverse mappings are valid, but this cannot be </w:t>
-      </w:r>
-      <w:r>
-        <w:t>assumed</w:t>
-      </w:r>
-      <w:r>
-        <w:t xml:space="preserve">. </w:t>
-      </w:r>
-      <w:r>
-        <w:t xml:space="preserve">Mappings between code system concepts are </w:t>
-      </w:r>
-      <w:r>
-        <w:t xml:space="preserve">also </w:t>
-      </w:r>
-      <w:r>
-        <w:t>only intended to be defined in the context of a particular business usage</w:t>
-      </w:r>
-      <w:r>
-        <w:t xml:space="preserve">, as the correct mapping may depend on the usage context. For example, in the case of </w:t>
-      </w:r>
-      <w:r>
-        <w:t>mapping from a clinical terminology (e.g. SNOMED CT) to ICD-10</w:t>
-      </w:r>
-      <w:r>
-        <w:t xml:space="preserve"> for </w:t>
-      </w:r>
-      <w:r>
-        <w:t>billing</w:t>
-      </w:r>
-      <w:r>
-        <w:t xml:space="preserve"> purposes, there</w:t>
-      </w:r>
-      <w:r>
-        <w:t xml:space="preserve"> could </w:t>
-      </w:r>
-      <w:r>
-        <w:t>be</w:t>
-      </w:r>
-      <w:r>
-        <w:t xml:space="preserve"> multiple mappings for a single source concept</w:t>
-      </w:r>
-      <w:r>
-        <w:t xml:space="preserve">, which </w:t>
-      </w:r>
-      <w:r>
-        <w:t>require additional information beyond the source concept itself in order to select the correct final mapping.</w:t>
-      </w:r>
-    </w:p>
-    <w:p>
-      <w:pPr>
-        <w:pStyle w:val="Heading4"/>
-      </w:pPr>
-      <w:bookmarkStart w:id="89" w:name="_Toc269214489"/>
-      <w:bookmarkStart w:id="90" w:name="_Toc237305550"/>
-      <w:bookmarkStart w:id="91" w:name="_Toc13752464"/>
-      <w:bookmarkStart w:id="92" w:name="_Toc488075091"/>
-      <w:bookmarkStart w:id="93" w:name="_Toc488068764"/>
-      <w:bookmarkStart w:id="94" w:name="_Toc488068331"/>
-      <w:bookmarkStart w:id="95" w:name="_Toc487039230"/>
-      <w:bookmarkStart w:id="96" w:name="_Toc29225428"/>
-      <w:bookmarkStart w:id="97" w:name="_Toc199868233"/>
-      <w:r>
-        <w:t>X.</w:t>
-      </w:r>
-      <w:r>
-        <w:t>4</w:t>
-      </w:r>
-      <w:r>
-        <w:t>.</w:t>
-      </w:r>
       <w:r>
         <w:t>1.</w:t>
       </w:r>
@@ -17670,16 +17703,16 @@
       <w:r>
         <w:t xml:space="preserve"> Value Set Unique ID and Value Set Version</w:t>
       </w:r>
-      <w:bookmarkEnd w:id="89"/>
-      <w:bookmarkEnd w:id="90"/>
-      <w:bookmarkEnd w:id="91"/>
-      <w:bookmarkEnd w:id="92"/>
-      <w:bookmarkEnd w:id="93"/>
-      <w:bookmarkEnd w:id="94"/>
       <w:bookmarkEnd w:id="95"/>
       <w:bookmarkEnd w:id="96"/>
-    </w:p>
-    <w:bookmarkEnd w:id="97"/>
+      <w:bookmarkEnd w:id="97"/>
+      <w:bookmarkEnd w:id="98"/>
+      <w:bookmarkEnd w:id="99"/>
+      <w:bookmarkEnd w:id="100"/>
+      <w:bookmarkEnd w:id="101"/>
+      <w:bookmarkEnd w:id="102"/>
+    </w:p>
+    <w:bookmarkEnd w:id="103"/>
     <w:p>
       <w:pPr>
         <w:pStyle w:val="BodyText"/>
@@ -17706,15 +17739,7 @@
         <w:t>A</w:t>
       </w:r>
       <w:r>
-        <w:t xml:space="preserve">n Expanded Value Set is a set of concept representations that were in effect at a specific time for a </w:t>
-      </w:r>
-      <w:proofErr w:type="gramStart"/>
-      <w:r>
-        <w:t>particular version</w:t>
-      </w:r>
-      <w:proofErr w:type="gramEnd"/>
-      <w:r>
-        <w:t xml:space="preserve"> of a Value Set definition. The </w:t>
+        <w:t xml:space="preserve">n Expanded Value Set is a set of concept representations that were in effect at a specific time for a particular version of a Value Set definition. The </w:t>
       </w:r>
       <w:r>
         <w:rPr>
@@ -17732,15 +17757,7 @@
         <w:t>Expanded Value Set</w:t>
       </w:r>
       <w:r>
-        <w:t xml:space="preserve"> concepts are </w:t>
-      </w:r>
-      <w:proofErr w:type="gramStart"/>
-      <w:r>
-        <w:t>similar to</w:t>
-      </w:r>
-      <w:proofErr w:type="gramEnd"/>
-      <w:r>
-        <w:t xml:space="preserve"> the programming concepts of Class and Instance of Class.) </w:t>
+        <w:t xml:space="preserve"> concepts are similar to the programming concepts of Class and Instance of Class.) </w:t>
       </w:r>
     </w:p>
     <w:p>
@@ -17894,30 +17911,24 @@
         <w:pStyle w:val="BodyText"/>
         <w:jc w:val="center"/>
       </w:pPr>
-      <w:bookmarkStart w:id="98" w:name="_MON_1341139712"/>
-      <w:bookmarkStart w:id="99" w:name="_MON_1341240123"/>
-      <w:bookmarkStart w:id="100" w:name="_MON_1341241649"/>
-      <w:bookmarkStart w:id="101" w:name="_MON_1341241676"/>
-      <w:bookmarkStart w:id="102" w:name="_MON_1341242521"/>
-      <w:bookmarkStart w:id="103" w:name="_MON_1341242528"/>
-      <w:bookmarkStart w:id="104" w:name="_MON_1341242600"/>
-      <w:bookmarkStart w:id="105" w:name="_MON_1341242607"/>
-      <w:bookmarkStart w:id="106" w:name="_MON_1341242642"/>
-      <w:bookmarkStart w:id="107" w:name="_MON_1341242688"/>
-      <w:bookmarkStart w:id="108" w:name="_MON_1341242853"/>
-      <w:bookmarkStart w:id="109" w:name="_MON_1341242859"/>
-      <w:bookmarkStart w:id="110" w:name="_MON_1341242934"/>
-      <w:bookmarkStart w:id="111" w:name="_MON_1341251016"/>
-      <w:bookmarkStart w:id="112" w:name="_MON_1341251039"/>
-      <w:bookmarkStart w:id="113" w:name="_MON_1341291883"/>
-      <w:bookmarkStart w:id="114" w:name="_MON_1341312115"/>
-      <w:bookmarkStart w:id="115" w:name="_MON_1341313929"/>
-      <w:bookmarkEnd w:id="98"/>
-      <w:bookmarkEnd w:id="99"/>
-      <w:bookmarkEnd w:id="100"/>
-      <w:bookmarkEnd w:id="101"/>
-      <w:bookmarkEnd w:id="102"/>
-      <w:bookmarkEnd w:id="103"/>
+      <w:bookmarkStart w:id="104" w:name="_MON_1341139712"/>
+      <w:bookmarkStart w:id="105" w:name="_MON_1341240123"/>
+      <w:bookmarkStart w:id="106" w:name="_MON_1341241649"/>
+      <w:bookmarkStart w:id="107" w:name="_MON_1341241676"/>
+      <w:bookmarkStart w:id="108" w:name="_MON_1341242521"/>
+      <w:bookmarkStart w:id="109" w:name="_MON_1341242528"/>
+      <w:bookmarkStart w:id="110" w:name="_MON_1341242600"/>
+      <w:bookmarkStart w:id="111" w:name="_MON_1341242607"/>
+      <w:bookmarkStart w:id="112" w:name="_MON_1341242642"/>
+      <w:bookmarkStart w:id="113" w:name="_MON_1341242688"/>
+      <w:bookmarkStart w:id="114" w:name="_MON_1341242853"/>
+      <w:bookmarkStart w:id="115" w:name="_MON_1341242859"/>
+      <w:bookmarkStart w:id="116" w:name="_MON_1341242934"/>
+      <w:bookmarkStart w:id="117" w:name="_MON_1341251016"/>
+      <w:bookmarkStart w:id="118" w:name="_MON_1341251039"/>
+      <w:bookmarkStart w:id="119" w:name="_MON_1341291883"/>
+      <w:bookmarkStart w:id="120" w:name="_MON_1341312115"/>
+      <w:bookmarkStart w:id="121" w:name="_MON_1341313929"/>
       <w:bookmarkEnd w:id="104"/>
       <w:bookmarkEnd w:id="105"/>
       <w:bookmarkEnd w:id="106"/>
@@ -17930,6 +17941,12 @@
       <w:bookmarkEnd w:id="113"/>
       <w:bookmarkEnd w:id="114"/>
       <w:bookmarkEnd w:id="115"/>
+      <w:bookmarkEnd w:id="116"/>
+      <w:bookmarkEnd w:id="117"/>
+      <w:bookmarkEnd w:id="118"/>
+      <w:bookmarkEnd w:id="119"/>
+      <w:bookmarkEnd w:id="120"/>
+      <w:bookmarkEnd w:id="121"/>
       <w:r>
         <w:rPr>
           <w:noProof/>
@@ -18010,14 +18027,14 @@
       <w:pPr>
         <w:pStyle w:val="Heading4"/>
       </w:pPr>
-      <w:bookmarkStart w:id="116" w:name="_Toc13752465"/>
-      <w:bookmarkStart w:id="117" w:name="_Toc488075092"/>
-      <w:bookmarkStart w:id="118" w:name="_Toc488068765"/>
-      <w:bookmarkStart w:id="119" w:name="_Toc488068332"/>
-      <w:bookmarkStart w:id="120" w:name="_Toc487039231"/>
-      <w:bookmarkStart w:id="121" w:name="_Toc269214490"/>
-      <w:bookmarkStart w:id="122" w:name="_Toc29225429"/>
-      <w:commentRangeStart w:id="123"/>
+      <w:bookmarkStart w:id="122" w:name="_Toc13752465"/>
+      <w:bookmarkStart w:id="123" w:name="_Toc488075092"/>
+      <w:bookmarkStart w:id="124" w:name="_Toc488068765"/>
+      <w:bookmarkStart w:id="125" w:name="_Toc488068332"/>
+      <w:bookmarkStart w:id="126" w:name="_Toc487039231"/>
+      <w:bookmarkStart w:id="127" w:name="_Toc269214490"/>
+      <w:bookmarkStart w:id="128" w:name="_Toc29225429"/>
+      <w:commentRangeStart w:id="129"/>
       <w:r>
         <w:t>X.</w:t>
       </w:r>
@@ -18042,16 +18059,27 @@
       <w:r>
         <w:t xml:space="preserve"> and CTS</w:t>
       </w:r>
-      <w:bookmarkEnd w:id="116"/>
-      <w:bookmarkEnd w:id="117"/>
-      <w:bookmarkEnd w:id="118"/>
-      <w:bookmarkEnd w:id="119"/>
-      <w:bookmarkEnd w:id="120"/>
-      <w:bookmarkEnd w:id="121"/>
+      <w:bookmarkEnd w:id="122"/>
+      <w:bookmarkEnd w:id="123"/>
+      <w:bookmarkEnd w:id="124"/>
+      <w:bookmarkEnd w:id="125"/>
+      <w:bookmarkEnd w:id="126"/>
+      <w:bookmarkEnd w:id="127"/>
       <w:r>
         <w:t xml:space="preserve"> </w:t>
       </w:r>
-      <w:bookmarkEnd w:id="122"/>
+      <w:bookmarkEnd w:id="128"/>
+      <w:commentRangeEnd w:id="129"/>
+      <w:r>
+        <w:rPr>
+          <w:rStyle w:val="CommentReference"/>
+          <w:rFonts w:ascii="Times New Roman" w:hAnsi="Times New Roman"/>
+          <w:b w:val="0"/>
+          <w:noProof w:val="0"/>
+          <w:kern w:val="0"/>
+        </w:rPr>
+        <w:commentReference w:id="129"/>
+      </w:r>
     </w:p>
     <w:p>
       <w:pPr>
@@ -18118,35 +18146,40 @@
         <w:br/>
         <w:t>in the CTS2 specification).</w:t>
       </w:r>
-      <w:commentRangeEnd w:id="123"/>
+    </w:p>
+    <w:p>
+      <w:pPr>
+        <w:pStyle w:val="Heading4"/>
+      </w:pPr>
+      <w:bookmarkStart w:id="130" w:name="_Toc29225430"/>
+      <w:commentRangeStart w:id="131"/>
+      <w:r>
+        <w:t>X.</w:t>
+      </w:r>
+      <w:r>
+        <w:t>4.</w:t>
+      </w:r>
+      <w:r>
+        <w:t>1.</w:t>
+      </w:r>
+      <w:r>
+        <w:t>3</w:t>
+      </w:r>
+      <w:r>
+        <w:t xml:space="preserve"> Value Set Distribution Flow</w:t>
+      </w:r>
+      <w:bookmarkEnd w:id="130"/>
+      <w:commentRangeEnd w:id="131"/>
       <w:r>
         <w:rPr>
           <w:rStyle w:val="CommentReference"/>
-        </w:rPr>
-        <w:commentReference w:id="123"/>
-      </w:r>
-    </w:p>
-    <w:p>
-      <w:pPr>
-        <w:pStyle w:val="Heading4"/>
-      </w:pPr>
-      <w:bookmarkStart w:id="124" w:name="_Toc29225430"/>
-      <w:r>
-        <w:t>X.</w:t>
-      </w:r>
-      <w:r>
-        <w:t>4.</w:t>
-      </w:r>
-      <w:r>
-        <w:t>1.</w:t>
-      </w:r>
-      <w:r>
-        <w:t>3</w:t>
-      </w:r>
-      <w:r>
-        <w:t xml:space="preserve"> Value Set Distribution Flow</w:t>
-      </w:r>
-      <w:bookmarkEnd w:id="124"/>
+          <w:rFonts w:ascii="Times New Roman" w:hAnsi="Times New Roman"/>
+          <w:b w:val="0"/>
+          <w:noProof w:val="0"/>
+          <w:kern w:val="0"/>
+        </w:rPr>
+        <w:commentReference w:id="131"/>
+      </w:r>
     </w:p>
     <w:p>
       <w:pPr>
@@ -18188,11 +18221,9 @@
       <w:r>
         <w:t xml:space="preserve"> are </w:t>
       </w:r>
-      <w:bookmarkStart w:id="125" w:name="_GoBack"/>
       <w:r>
         <w:t>typically algorithmically defined</w:t>
       </w:r>
-      <w:bookmarkEnd w:id="125"/>
       <w:r>
         <w:t xml:space="preserve">, </w:t>
       </w:r>
@@ -18390,20 +18421,20 @@
         <w:pStyle w:val="BodyText"/>
       </w:pPr>
     </w:p>
-    <w:bookmarkStart w:id="126" w:name="_MON_1341648797"/>
-    <w:bookmarkStart w:id="127" w:name="_MON_1341314222"/>
-    <w:bookmarkStart w:id="128" w:name="_MON_1341314492"/>
-    <w:bookmarkStart w:id="129" w:name="_MON_1341315048"/>
-    <w:bookmarkStart w:id="130" w:name="_MON_1341315075"/>
-    <w:bookmarkStart w:id="131" w:name="_MON_1341315164"/>
-    <w:bookmarkEnd w:id="126"/>
-    <w:bookmarkEnd w:id="127"/>
-    <w:bookmarkEnd w:id="128"/>
-    <w:bookmarkEnd w:id="129"/>
-    <w:bookmarkEnd w:id="130"/>
-    <w:bookmarkEnd w:id="131"/>
-    <w:bookmarkStart w:id="132" w:name="_MON_1341322489"/>
+    <w:bookmarkStart w:id="132" w:name="_MON_1341314492"/>
+    <w:bookmarkStart w:id="133" w:name="_MON_1341315048"/>
+    <w:bookmarkStart w:id="134" w:name="_MON_1341315075"/>
+    <w:bookmarkStart w:id="135" w:name="_MON_1341315164"/>
+    <w:bookmarkStart w:id="136" w:name="_MON_1341322489"/>
+    <w:bookmarkStart w:id="137" w:name="_MON_1341648797"/>
     <w:bookmarkEnd w:id="132"/>
+    <w:bookmarkEnd w:id="133"/>
+    <w:bookmarkEnd w:id="134"/>
+    <w:bookmarkEnd w:id="135"/>
+    <w:bookmarkEnd w:id="136"/>
+    <w:bookmarkEnd w:id="137"/>
+    <w:bookmarkStart w:id="138" w:name="_MON_1341314222"/>
+    <w:bookmarkEnd w:id="138"/>
     <w:p>
       <w:pPr>
         <w:ind w:left="425"/>
@@ -18412,7 +18443,7 @@
         <w:rPr>
           <w:noProof/>
         </w:rPr>
-        <w:object w:dxaOrig="9220" w:dyaOrig="8860" w14:anchorId="0C9BE492">
+        <w:object w:dxaOrig="9220" w:dyaOrig="8860" w14:anchorId="6E7C0475">
           <v:shapetype id="_x0000_t75" coordsize="21600,21600" o:spt="75" o:preferrelative="t" path="m@4@5l@4@11@9@11@9@5xe" filled="f" stroked="f">
             <v:stroke joinstyle="miter"/>
             <v:formulas>
@@ -18432,10 +18463,10 @@
             <v:path o:extrusionok="f" gradientshapeok="t" o:connecttype="rect"/>
             <o:lock v:ext="edit" aspectratio="t"/>
           </v:shapetype>
-          <v:shape id="_x0000_i1025" type="#_x0000_t75" alt="" style="width:461.55pt;height:444pt;mso-width-percent:0;mso-height-percent:0;mso-width-percent:0;mso-height-percent:0" o:ole="">
+          <v:shape id="_x0000_i1027" type="#_x0000_t75" alt="" style="width:461.1pt;height:444.25pt;mso-width-percent:0;mso-height-percent:0;mso-width-percent:0;mso-height-percent:0" o:ole="">
             <v:imagedata r:id="rId37" o:title=""/>
           </v:shape>
-          <o:OLEObject Type="Embed" ProgID="Word.Picture.8" ShapeID="_x0000_i1025" DrawAspect="Content" ObjectID="_1642452618" r:id="rId38"/>
+          <o:OLEObject Type="Embed" ProgID="Word.Picture.8" ShapeID="_x0000_i1027" DrawAspect="Content" ObjectID="_1643087340" r:id="rId38"/>
         </w:object>
       </w:r>
     </w:p>
@@ -18511,87 +18542,83 @@
         <w:t xml:space="preserve">, extensional, and </w:t>
       </w:r>
       <w:r>
-        <w:t xml:space="preserve">expanded value sets. It retrieves the expanded value set </w:t>
+        <w:t xml:space="preserve">expanded value sets. It retrieves the expanded value set based on having the </w:t>
+      </w:r>
+      <w:r>
+        <w:t>Value Set Unique ID</w:t>
+      </w:r>
+      <w:r>
+        <w:t xml:space="preserve"> for the value set pre-configured into the system </w:t>
       </w:r>
       <w:r>
         <w:lastRenderedPageBreak/>
-        <w:t xml:space="preserve">based on having the </w:t>
+        <w:t>requesting the value set. This transaction does not retrieve the expanded value set metadata nor the value set definition metadata. It only retrieves the list of codes for that expanded value set.</w:t>
+      </w:r>
+    </w:p>
+    <w:p>
+      <w:pPr>
+        <w:pStyle w:val="BodyText"/>
+      </w:pPr>
+      <w:r>
+        <w:t xml:space="preserve">Value set developers that publish </w:t>
+      </w:r>
+      <w:proofErr w:type="spellStart"/>
+      <w:r>
+        <w:t>intensional</w:t>
+      </w:r>
+      <w:proofErr w:type="spellEnd"/>
+      <w:r>
+        <w:t xml:space="preserve"> and extensional value sets also define </w:t>
       </w:r>
       <w:r>
         <w:t>Value Set Unique ID</w:t>
       </w:r>
       <w:r>
-        <w:t xml:space="preserve"> for the value set pre-configured into the system requesting the value set. This transaction does not retrieve the expanded value set metadata nor the value set definition metadata. It only retrieves the list of codes for that expanded value set.</w:t>
+        <w:t>s for their value sets</w:t>
+      </w:r>
+      <w:r>
+        <w:t>’</w:t>
+      </w:r>
+      <w:r>
+        <w:t xml:space="preserve"> definitions. Note that a developer may publish multiple forms of related value sets, but will assign each form the proper </w:t>
+      </w:r>
+      <w:r>
+        <w:t>Value Set Unique ID</w:t>
+      </w:r>
+      <w:r>
+        <w:t xml:space="preserve">. When publishing with </w:t>
+      </w:r>
+      <w:r>
+        <w:t>SVCM</w:t>
+      </w:r>
+      <w:r>
+        <w:t xml:space="preserve">, the value set developer should provide an expanded form along with the metadata. </w:t>
       </w:r>
     </w:p>
     <w:p>
       <w:pPr>
         <w:pStyle w:val="BodyText"/>
-      </w:pPr>
-      <w:r>
-        <w:t xml:space="preserve">Value set developers that publish </w:t>
-      </w:r>
-      <w:proofErr w:type="spellStart"/>
-      <w:r>
-        <w:t>intensional</w:t>
-      </w:r>
-      <w:proofErr w:type="spellEnd"/>
-      <w:r>
-        <w:t xml:space="preserve"> and extensional value sets also define </w:t>
-      </w:r>
-      <w:r>
-        <w:t>Value Set Unique ID</w:t>
-      </w:r>
-      <w:r>
-        <w:t>s for their value sets</w:t>
-      </w:r>
-      <w:r>
-        <w:t>’</w:t>
-      </w:r>
-      <w:r>
-        <w:t xml:space="preserve"> definitions. Note that a developer may publish multiple forms of related value sets, but will assign each form the proper </w:t>
-      </w:r>
-      <w:r>
-        <w:t>Value Set Unique ID</w:t>
-      </w:r>
-      <w:r>
-        <w:t xml:space="preserve">. When publishing with </w:t>
-      </w:r>
-      <w:r>
-        <w:t>SVCM</w:t>
-      </w:r>
-      <w:r>
-        <w:t xml:space="preserve">, the value set developer should provide an expanded form along with the metadata. </w:t>
-      </w:r>
-    </w:p>
-    <w:p>
-      <w:pPr>
-        <w:pStyle w:val="BodyText"/>
-      </w:pPr>
-      <w:commentRangeStart w:id="133"/>
-      <w:r>
-        <w:t xml:space="preserve">The </w:t>
-      </w:r>
-      <w:r>
-        <w:t>SVCM</w:t>
-      </w:r>
-      <w:r>
-        <w:t xml:space="preserve"> </w:t>
-      </w:r>
-      <w:r>
-        <w:t>Profile</w:t>
-      </w:r>
-      <w:r>
-        <w:t xml:space="preserve"> provides one transaction for retrieving </w:t>
-      </w:r>
-      <w:proofErr w:type="spellStart"/>
-      <w:r>
-        <w:t>intensional</w:t>
-      </w:r>
-      <w:proofErr w:type="spellEnd"/>
-      <w:r>
-        <w:t xml:space="preserve"> and extensional value sets:</w:t>
-      </w:r>
+        <w:rPr>
+          <w:del w:id="139" w:author="Thompson, Jenny" w:date="2020-02-06T07:12:00Z"/>
+        </w:rPr>
+      </w:pPr>
+      <w:del w:id="140" w:author="Thompson, Jenny" w:date="2020-02-06T07:12:00Z">
+        <w:r>
+          <w:delText xml:space="preserve">The </w:delText>
+        </w:r>
+        <w:r>
+          <w:delText>SVCM</w:delText>
+        </w:r>
+        <w:r>
+          <w:delText xml:space="preserve"> </w:delText>
+        </w:r>
+        <w:r>
+          <w:delText>Profile</w:delText>
+        </w:r>
+        <w:r>
+          <w:delText xml:space="preserve"> provides one transaction for retrieving intensional and extensional value sets:</w:delText>
+        </w:r>
+      </w:del>
     </w:p>
     <w:p>
       <w:pPr>
@@ -18600,21 +18627,40 @@
           <w:ilvl w:val="0"/>
           <w:numId w:val="25"/>
         </w:numPr>
-      </w:pPr>
-      <w:r>
-        <w:t>Retrieve Multiple Value Sets [</w:t>
-      </w:r>
-      <w:r>
-        <w:t>ITI-XX</w:t>
-      </w:r>
-      <w:r>
-        <w:t xml:space="preserve">] – This is appropriate for retrieval of value sets based on metadata contents, including </w:t>
-      </w:r>
-      <w:r>
-        <w:t>Value Set Unique ID</w:t>
-      </w:r>
-      <w:r>
-        <w:t xml:space="preserve">, but can also be based on contents of descriptions, group labels, dates, etc. This form of retrieval provides both the expanded value set contents for the retrieved value sets and the metadata for the value set. Note that there are other standards efforts defining forms for </w:t>
+        <w:rPr>
+          <w:del w:id="141" w:author="Thompson, Jenny" w:date="2020-02-06T07:12:00Z"/>
+        </w:rPr>
+      </w:pPr>
+      <w:del w:id="142" w:author="Thompson, Jenny" w:date="2020-02-06T07:12:00Z">
+        <w:r>
+          <w:delText>Retrieve Multiple Value Sets [</w:delText>
+        </w:r>
+        <w:r>
+          <w:delText>ITI-XX</w:delText>
+        </w:r>
+        <w:r>
+          <w:delText xml:space="preserve">] – This is appropriate for retrieval of value sets based on metadata contents, including </w:delText>
+        </w:r>
+        <w:r>
+          <w:delText>Value Set Unique ID</w:delText>
+        </w:r>
+        <w:r>
+          <w:delText xml:space="preserve">, but can also be based on contents of descriptions, group labels, dates, etc. This form of retrieval provides both the expanded value set contents for the retrieved value sets and the metadata for the value set. Note that there are other standards efforts defining forms for intensional and extensional value sets. These other forms are intended for use by value set developers. SVS provides the expanded form primarily for </w:delText>
+        </w:r>
+        <w:r>
+          <w:delText>Terminology Consumer</w:delText>
+        </w:r>
+        <w:r>
+          <w:delText>s.</w:delText>
+        </w:r>
+      </w:del>
+    </w:p>
+    <w:p>
+      <w:pPr>
+        <w:pStyle w:val="BodyText"/>
+      </w:pPr>
+      <w:r>
+        <w:t xml:space="preserve">A value set user that receives an </w:t>
       </w:r>
       <w:proofErr w:type="spellStart"/>
       <w:r>
@@ -18622,20 +18668,30 @@
       </w:r>
       <w:proofErr w:type="spellEnd"/>
       <w:r>
-        <w:t xml:space="preserve"> and extensional value sets. These other forms are intended for use by value set developers. SVS provides the expanded form primarily for </w:t>
-      </w:r>
-      <w:r>
-        <w:t>Terminology Consumer</w:t>
-      </w:r>
-      <w:r>
-        <w:t>s.</w:t>
-      </w:r>
-      <w:commentRangeEnd w:id="133"/>
+        <w:t xml:space="preserve"> or extensional value set must be aware that the expansion is only for representational uses. The other metadata, such as effective dates and the descriptive material, must be consulted to determine the proper use of the expanded form. </w:t>
+      </w:r>
+      <w:commentRangeStart w:id="143"/>
+      <w:r>
+        <w:t xml:space="preserve">In practice, value sets change slowly and there is usually time for human review and </w:t>
+      </w:r>
+      <w:r>
+        <w:t xml:space="preserve">make </w:t>
+      </w:r>
+      <w:r>
+        <w:t>decision</w:t>
+      </w:r>
+      <w:r>
+        <w:t>s</w:t>
+      </w:r>
+      <w:r>
+        <w:t xml:space="preserve"> about the use of the expanded form. </w:t>
+      </w:r>
+      <w:commentRangeEnd w:id="143"/>
       <w:r>
         <w:rPr>
           <w:rStyle w:val="CommentReference"/>
         </w:rPr>
-        <w:commentReference w:id="133"/>
+        <w:commentReference w:id="143"/>
       </w:r>
     </w:p>
     <w:p>
@@ -18643,79 +18699,40 @@
         <w:pStyle w:val="BodyText"/>
       </w:pPr>
       <w:r>
-        <w:t xml:space="preserve">A value set user that receives an </w:t>
-      </w:r>
-      <w:proofErr w:type="spellStart"/>
-      <w:r>
-        <w:t>intensional</w:t>
-      </w:r>
-      <w:proofErr w:type="spellEnd"/>
-      <w:r>
-        <w:t xml:space="preserve"> or extensional value set must be aware that the expansion is only for representational uses. The other metadata, such as effective dates and the descriptive material, must be consulted to determine the proper use of the expanded form. </w:t>
-      </w:r>
-      <w:commentRangeStart w:id="134"/>
-      <w:r>
-        <w:t xml:space="preserve">In practice, value sets change slowly and there is usually time for human review and </w:t>
-      </w:r>
-      <w:r>
-        <w:t xml:space="preserve">make </w:t>
-      </w:r>
-      <w:r>
-        <w:t>decision</w:t>
-      </w:r>
-      <w:r>
-        <w:t>s</w:t>
-      </w:r>
-      <w:r>
-        <w:t xml:space="preserve"> about the use of the expanded form. </w:t>
-      </w:r>
-      <w:commentRangeEnd w:id="134"/>
-      <w:r>
-        <w:rPr>
-          <w:rStyle w:val="CommentReference"/>
-        </w:rPr>
-        <w:commentReference w:id="134"/>
+        <w:t xml:space="preserve">The </w:t>
+      </w:r>
+      <w:r>
+        <w:t>SVCM</w:t>
+      </w:r>
+      <w:r>
+        <w:t xml:space="preserve"> </w:t>
+      </w:r>
+      <w:r>
+        <w:t>Profile</w:t>
+      </w:r>
+      <w:r>
+        <w:t xml:space="preserve"> does not specify how or when this expansion should take place. That is the responsibility of the value set developers and server maintainers. In many cases, the value set developer will provide an expanded form</w:t>
+      </w:r>
+      <w:r>
+        <w:t>,</w:t>
+      </w:r>
+      <w:r>
+        <w:t xml:space="preserve"> together with effective dates</w:t>
+      </w:r>
+      <w:r>
+        <w:t>,</w:t>
+      </w:r>
+      <w:r>
+        <w:t xml:space="preserve"> so that the organizations involved can manage change easily.</w:t>
       </w:r>
     </w:p>
     <w:p>
       <w:pPr>
         <w:pStyle w:val="BodyText"/>
       </w:pPr>
-      <w:r>
-        <w:t xml:space="preserve">The </w:t>
-      </w:r>
-      <w:r>
-        <w:t>SVCM</w:t>
-      </w:r>
-      <w:r>
-        <w:t xml:space="preserve"> </w:t>
-      </w:r>
-      <w:r>
-        <w:t>Profile</w:t>
-      </w:r>
-      <w:r>
-        <w:t xml:space="preserve"> does not specify how or when this expansion should take place. That is the responsibility of the value set developers and server maintainers. In many cases, the value set developer will provide an expanded form</w:t>
-      </w:r>
-      <w:r>
-        <w:t>,</w:t>
-      </w:r>
-      <w:r>
-        <w:t xml:space="preserve"> together with effective dates</w:t>
-      </w:r>
-      <w:r>
-        <w:t>,</w:t>
-      </w:r>
-      <w:r>
-        <w:t xml:space="preserve"> so that the organizations involved can manage change easily.</w:t>
-      </w:r>
-    </w:p>
-    <w:p>
-      <w:pPr>
-        <w:pStyle w:val="BodyText"/>
-      </w:pPr>
-    </w:p>
-    <w:bookmarkStart w:id="135" w:name="_MON_1341315380"/>
-    <w:bookmarkEnd w:id="135"/>
+    </w:p>
+    <w:bookmarkStart w:id="144" w:name="_MON_1341315380"/>
+    <w:bookmarkEnd w:id="144"/>
     <w:p>
       <w:pPr>
         <w:pStyle w:val="FigureTitle"/>
@@ -18724,11 +18741,11 @@
         <w:rPr>
           <w:noProof/>
         </w:rPr>
-        <w:object w:dxaOrig="9580" w:dyaOrig="6220" w14:anchorId="66E66553">
-          <v:shape id="_x0000_i1026" type="#_x0000_t75" alt="" style="width:479.15pt;height:236.55pt;mso-width-percent:0;mso-height-percent:0;mso-width-percent:0;mso-height-percent:0" o:ole="">
+        <w:object w:dxaOrig="9580" w:dyaOrig="6220" w14:anchorId="76D0CFAC">
+          <v:shape id="_x0000_i1026" type="#_x0000_t75" alt="" style="width:478.7pt;height:236.7pt;mso-width-percent:0;mso-height-percent:0;mso-width-percent:0;mso-height-percent:0" o:ole="">
             <v:imagedata r:id="rId39" o:title="" croptop="15162f" cropbottom="4549f"/>
           </v:shape>
-          <o:OLEObject Type="Embed" ProgID="Word.Picture.8" ShapeID="_x0000_i1026" DrawAspect="Content" ObjectID="_1642452619" r:id="rId40"/>
+          <o:OLEObject Type="Embed" ProgID="Word.Picture.8" ShapeID="_x0000_i1026" DrawAspect="Content" ObjectID="_1643087341" r:id="rId40"/>
         </w:object>
       </w:r>
       <w:r>
@@ -18757,7 +18774,7 @@
       <w:pPr>
         <w:pStyle w:val="Heading4"/>
       </w:pPr>
-      <w:bookmarkStart w:id="136" w:name="_Toc29225431"/>
+      <w:bookmarkStart w:id="145" w:name="_Toc29225431"/>
       <w:r>
         <w:t>X.</w:t>
       </w:r>
@@ -18776,7 +18793,7 @@
       <w:r>
         <w:t>Value Set Groups</w:t>
       </w:r>
-      <w:bookmarkEnd w:id="136"/>
+      <w:bookmarkEnd w:id="145"/>
     </w:p>
     <w:p>
       <w:pPr>
@@ -19286,11 +19303,11 @@
           </mc:Choice>
           <mc:Fallback>
             <w:pict>
-              <v:group w14:anchorId="7D011453" id="Group 88" o:spid="_x0000_s1038" style="width:455.35pt;height:208.5pt;mso-position-horizontal-relative:char;mso-position-vertical-relative:line" coordsize="58305,33147" o:gfxdata="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">
-                <v:rect id="AutoShape 16" o:spid="_x0000_s1039" style="position:absolute;width:58305;height:33147;visibility:visible;mso-wrap-style:square;v-text-anchor:top" o:gfxdata="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" filled="f" stroked="f">
+              <v:group w14:anchorId="7D011453" id="Group 88" o:spid="_x0000_s1038" style="width:455.35pt;height:208.5pt;mso-position-horizontal-relative:char;mso-position-vertical-relative:line" coordsize="58305,33147" o:gfxdata="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">
+                <v:rect id="AutoShape 16" o:spid="_x0000_s1039" style="position:absolute;width:58305;height:33147;visibility:visible;mso-wrap-style:square;v-text-anchor:top" o:gfxdata="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" filled="f" stroked="f">
                   <o:lock v:ext="edit" aspectratio="t"/>
                 </v:rect>
-                <v:rect id="Rectangle 33" o:spid="_x0000_s1040" style="position:absolute;left:9602;top:4568;width:20574;height:4577;visibility:visible;mso-wrap-style:square;v-text-anchor:top" o:gfxdata="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" strokeweight="2pt">
+                <v:rect id="Rectangle 33" o:spid="_x0000_s1040" style="position:absolute;left:9602;top:4568;width:20574;height:4577;visibility:visible;mso-wrap-style:square;v-text-anchor:top" o:gfxdata="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" strokeweight="2pt">
                   <v:textbox>
                     <w:txbxContent>
                       <w:p>
@@ -19313,7 +19330,7 @@
                     </w:txbxContent>
                   </v:textbox>
                 </v:rect>
-                <v:group id="Group 34" o:spid="_x0000_s1041" style="position:absolute;left:11889;top:10286;width:26056;height:19432" coordorigin="3672,5143" coordsize="4154,2369" o:gfxdata="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">
+                <v:group id="Group 34" o:spid="_x0000_s1041" style="position:absolute;left:11889;top:10286;width:26056;height:19432" coordorigin="3672,5143" coordsize="4154,2369" o:gfxdata="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">
                   <v:shapetype id="_x0000_t7" coordsize="21600,21600" o:spt="7" adj="5400" path="m@0,l,21600@1,21600,21600,xe">
                     <v:stroke joinstyle="miter"/>
                     <v:formulas>
@@ -19336,7 +19353,7 @@
                       <v:h position="#0,topLeft" xrange="0,21600"/>
                     </v:handles>
                   </v:shapetype>
-                  <v:shape id="AutoShape 35" o:spid="_x0000_s1042" type="#_x0000_t7" style="position:absolute;left:3672;top:5143;width:4154;height:697;visibility:visible;mso-wrap-style:square;v-text-anchor:top" o:gfxdata="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">
+                  <v:shape id="AutoShape 35" o:spid="_x0000_s1042" type="#_x0000_t7" style="position:absolute;left:3672;top:5143;width:4154;height:697;visibility:visible;mso-wrap-style:square;v-text-anchor:top" o:gfxdata="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">
                     <v:textbox>
                       <w:txbxContent>
                         <w:p>
@@ -19355,7 +19372,7 @@
                       </w:txbxContent>
                     </v:textbox>
                   </v:shape>
-                  <v:shape id="AutoShape 36" o:spid="_x0000_s1043" type="#_x0000_t7" style="position:absolute;left:3672;top:5979;width:4154;height:697;visibility:visible;mso-wrap-style:square;v-text-anchor:top" o:gfxdata="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">
+                  <v:shape id="AutoShape 36" o:spid="_x0000_s1043" type="#_x0000_t7" style="position:absolute;left:3672;top:5979;width:4154;height:697;visibility:visible;mso-wrap-style:square;v-text-anchor:top" o:gfxdata="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">
                     <v:textbox>
                       <w:txbxContent>
                         <w:p>
@@ -19374,7 +19391,7 @@
                       </w:txbxContent>
                     </v:textbox>
                   </v:shape>
-                  <v:shape id="AutoShape 37" o:spid="_x0000_s1044" type="#_x0000_t7" style="position:absolute;left:3672;top:6816;width:4153;height:696;visibility:visible;mso-wrap-style:square;v-text-anchor:top" o:gfxdata="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">
+                  <v:shape id="AutoShape 37" o:spid="_x0000_s1044" type="#_x0000_t7" style="position:absolute;left:3672;top:6816;width:4153;height:696;visibility:visible;mso-wrap-style:square;v-text-anchor:top" o:gfxdata="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">
                     <v:textbox>
                       <w:txbxContent>
                         <w:p>
@@ -19394,7 +19411,7 @@
                     </v:textbox>
                   </v:shape>
                 </v:group>
-                <v:shape id="Text Box 38" o:spid="_x0000_s1045" type="#_x0000_t202" style="position:absolute;left:41611;top:12574;width:16694;height:3429;visibility:visible;mso-wrap-style:square;v-text-anchor:top" o:gfxdata="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">
+                <v:shape id="Text Box 38" o:spid="_x0000_s1045" type="#_x0000_t202" style="position:absolute;left:41611;top:12574;width:16694;height:3429;visibility:visible;mso-wrap-style:square;v-text-anchor:top" o:gfxdata="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">
                   <v:textbox>
                     <w:txbxContent>
                       <w:p>
@@ -19413,7 +19430,7 @@
                     </w:txbxContent>
                   </v:textbox>
                 </v:shape>
-                <v:shape id="Text Box 39" o:spid="_x0000_s1046" type="#_x0000_t202" style="position:absolute;left:41611;top:19432;width:16694;height:3428;visibility:visible;mso-wrap-style:square;v-text-anchor:top" o:gfxdata="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">
+                <v:shape id="Text Box 39" o:spid="_x0000_s1046" type="#_x0000_t202" style="position:absolute;left:41611;top:19432;width:16694;height:3428;visibility:visible;mso-wrap-style:square;v-text-anchor:top" o:gfxdata="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">
                   <v:textbox>
                     <w:txbxContent>
                       <w:p>
@@ -19432,7 +19449,7 @@
                     </w:txbxContent>
                   </v:textbox>
                 </v:shape>
-                <v:shape id="Text Box 40" o:spid="_x0000_s1047" type="#_x0000_t202" style="position:absolute;left:40463;top:26289;width:16695;height:3429;visibility:visible;mso-wrap-style:square;v-text-anchor:top" o:gfxdata="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">
+                <v:shape id="Text Box 40" o:spid="_x0000_s1047" type="#_x0000_t202" style="position:absolute;left:40463;top:26289;width:16695;height:3429;visibility:visible;mso-wrap-style:square;v-text-anchor:top" o:gfxdata="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">
                   <v:textbox>
                     <w:txbxContent>
                       <w:p>
@@ -19487,16 +19504,16 @@
       <w:pPr>
         <w:pStyle w:val="Heading4"/>
       </w:pPr>
-      <w:bookmarkStart w:id="137" w:name="_Toc13752468"/>
-      <w:bookmarkStart w:id="138" w:name="_Toc488075095"/>
-      <w:bookmarkStart w:id="139" w:name="_Toc488068768"/>
-      <w:bookmarkStart w:id="140" w:name="_Toc488068335"/>
-      <w:bookmarkStart w:id="141" w:name="_Toc487039234"/>
-      <w:bookmarkStart w:id="142" w:name="_Toc269214493"/>
-      <w:bookmarkStart w:id="143" w:name="_Toc237305553"/>
-      <w:bookmarkStart w:id="144" w:name="_Toc237305085"/>
-      <w:bookmarkStart w:id="145" w:name="_Toc206311474"/>
-      <w:bookmarkStart w:id="146" w:name="_Toc29225432"/>
+      <w:bookmarkStart w:id="146" w:name="_Toc13752468"/>
+      <w:bookmarkStart w:id="147" w:name="_Toc488075095"/>
+      <w:bookmarkStart w:id="148" w:name="_Toc488068768"/>
+      <w:bookmarkStart w:id="149" w:name="_Toc488068335"/>
+      <w:bookmarkStart w:id="150" w:name="_Toc487039234"/>
+      <w:bookmarkStart w:id="151" w:name="_Toc269214493"/>
+      <w:bookmarkStart w:id="152" w:name="_Toc237305553"/>
+      <w:bookmarkStart w:id="153" w:name="_Toc237305085"/>
+      <w:bookmarkStart w:id="154" w:name="_Toc206311474"/>
+      <w:bookmarkStart w:id="155" w:name="_Toc29225432"/>
       <w:r>
         <w:t>X.</w:t>
       </w:r>
@@ -19515,16 +19532,16 @@
       <w:r>
         <w:t xml:space="preserve"> Process Flow</w:t>
       </w:r>
-      <w:bookmarkEnd w:id="137"/>
-      <w:bookmarkEnd w:id="138"/>
-      <w:bookmarkEnd w:id="139"/>
-      <w:bookmarkEnd w:id="140"/>
-      <w:bookmarkEnd w:id="141"/>
-      <w:bookmarkEnd w:id="142"/>
-      <w:bookmarkEnd w:id="143"/>
-      <w:bookmarkEnd w:id="144"/>
-      <w:bookmarkEnd w:id="145"/>
       <w:bookmarkEnd w:id="146"/>
+      <w:bookmarkEnd w:id="147"/>
+      <w:bookmarkEnd w:id="148"/>
+      <w:bookmarkEnd w:id="149"/>
+      <w:bookmarkEnd w:id="150"/>
+      <w:bookmarkEnd w:id="151"/>
+      <w:bookmarkEnd w:id="152"/>
+      <w:bookmarkEnd w:id="153"/>
+      <w:bookmarkEnd w:id="154"/>
+      <w:bookmarkEnd w:id="155"/>
     </w:p>
     <w:p>
       <w:pPr>
@@ -20065,14 +20082,14 @@
           </mc:Choice>
           <mc:Fallback>
             <w:pict>
-              <v:group w14:anchorId="2D759E1A" id="Group 74" o:spid="_x0000_s1048" style="width:6in;height:252pt;mso-position-horizontal-relative:char;mso-position-vertical-relative:line" coordsize="54864,32004" o:gfxdata="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">
-                <v:rect id="AutoShape 26" o:spid="_x0000_s1049" style="position:absolute;width:54864;height:32004;visibility:visible;mso-wrap-style:square;v-text-anchor:top" o:gfxdata="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" filled="f" stroked="f">
+              <v:group w14:anchorId="2D759E1A" id="Group 74" o:spid="_x0000_s1048" style="width:6in;height:252pt;mso-position-horizontal-relative:char;mso-position-vertical-relative:line" coordsize="54864,32004" o:gfxdata="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">
+                <v:rect id="AutoShape 26" o:spid="_x0000_s1049" style="position:absolute;width:54864;height:32004;visibility:visible;mso-wrap-style:square;v-text-anchor:top" o:gfxdata="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" filled="f" stroked="f">
                   <o:lock v:ext="edit" aspectratio="t"/>
                 </v:rect>
-                <v:line id="Line 43" o:spid="_x0000_s1050" style="position:absolute;flip:y;visibility:visible;mso-wrap-style:square" from="17929,6245" to="17990,29655" o:connectortype="straight" o:gfxdata="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">
+                <v:line id="Line 43" o:spid="_x0000_s1050" style="position:absolute;flip:y;visibility:visible;mso-wrap-style:square" from="17929,6245" to="17990,29655" o:connectortype="straight" o:gfxdata="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">
                   <v:stroke dashstyle="dash"/>
                 </v:line>
-                <v:shape id="Text Box 44" o:spid="_x0000_s1051" type="#_x0000_t202" style="position:absolute;left:11887;top:1140;width:11879;height:4571;visibility:visible;mso-wrap-style:square;v-text-anchor:top" o:gfxdata="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" stroked="f">
+                <v:shape id="Text Box 44" o:spid="_x0000_s1051" type="#_x0000_t202" style="position:absolute;left:11887;top:1140;width:11879;height:4571;visibility:visible;mso-wrap-style:square;v-text-anchor:top" o:gfxdata="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" stroked="f">
                   <v:textbox inset="0,0,0,0">
                     <w:txbxContent>
                       <w:p>
@@ -20092,11 +20109,11 @@
                     </w:txbxContent>
                   </v:textbox>
                 </v:shape>
-                <v:line id="Line 45" o:spid="_x0000_s1052" style="position:absolute;flip:x y;visibility:visible;mso-wrap-style:square" from="36896,6245" to="36934,29655" o:connectortype="straight" o:gfxdata="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">
+                <v:line id="Line 45" o:spid="_x0000_s1052" style="position:absolute;flip:x y;visibility:visible;mso-wrap-style:square" from="36896,6245" to="36934,29655" o:connectortype="straight" o:gfxdata="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">
                   <v:stroke dashstyle="dash"/>
                 </v:line>
-                <v:rect id="Rectangle 46" o:spid="_x0000_s1053" style="position:absolute;left:17282;top:8334;width:1836;height:18943;visibility:visible;mso-wrap-style:square;v-text-anchor:top" o:gfxdata="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"/>
-                <v:shape id="Text Box 47" o:spid="_x0000_s1054" type="#_x0000_t202" style="position:absolute;left:21130;top:21758;width:11536;height:6405;visibility:visible;mso-wrap-style:square;v-text-anchor:top" o:gfxdata="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" stroked="f">
+                <v:rect id="Rectangle 46" o:spid="_x0000_s1053" style="position:absolute;left:17282;top:8334;width:1836;height:18943;visibility:visible;mso-wrap-style:square;v-text-anchor:top" o:gfxdata="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"/>
+                <v:shape id="Text Box 47" o:spid="_x0000_s1054" type="#_x0000_t202" style="position:absolute;left:21130;top:21758;width:11536;height:6405;visibility:visible;mso-wrap-style:square;v-text-anchor:top" o:gfxdata="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" stroked="f">
                   <v:textbox inset="0,0,0,0">
                     <w:txbxContent>
                       <w:p>
@@ -20132,11 +20149,11 @@
                     </w:txbxContent>
                   </v:textbox>
                 </v:shape>
-                <v:line id="Line 48" o:spid="_x0000_s1055" style="position:absolute;flip:x;visibility:visible;mso-wrap-style:square" from="18844,13757" to="35463,13757" o:connectortype="straight" o:gfxdata="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">
+                <v:line id="Line 48" o:spid="_x0000_s1055" style="position:absolute;flip:x;visibility:visible;mso-wrap-style:square" from="18844,13757" to="35463,13757" o:connectortype="straight" o:gfxdata="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">
                   <v:stroke endarrow="block"/>
                 </v:line>
-                <v:rect id="Rectangle 49" o:spid="_x0000_s1056" style="position:absolute;left:35745;top:8282;width:1836;height:18943;visibility:visible;mso-wrap-style:square;v-text-anchor:top" o:gfxdata="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"/>
-                <v:shape id="Text Box 50" o:spid="_x0000_s1057" type="#_x0000_t202" style="position:absolute;left:30998;top:1140;width:11872;height:4764;visibility:visible;mso-wrap-style:square;v-text-anchor:top" o:gfxdata="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" stroked="f">
+                <v:rect id="Rectangle 49" o:spid="_x0000_s1056" style="position:absolute;left:35745;top:8282;width:1836;height:18943;visibility:visible;mso-wrap-style:square;v-text-anchor:top" o:gfxdata="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"/>
+                <v:shape id="Text Box 50" o:spid="_x0000_s1057" type="#_x0000_t202" style="position:absolute;left:30998;top:1140;width:11872;height:4764;visibility:visible;mso-wrap-style:square;v-text-anchor:top" o:gfxdata="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" stroked="f">
                   <v:textbox inset="0,0,0,0">
                     <w:txbxContent>
                       <w:p>
@@ -20156,7 +20173,7 @@
                     </w:txbxContent>
                   </v:textbox>
                 </v:shape>
-                <v:line id="Line 51" o:spid="_x0000_s1058" style="position:absolute;flip:x;visibility:visible;mso-wrap-style:square" from="19118,24906" to="35745,24906" o:connectortype="straight" o:gfxdata="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">
+                <v:line id="Line 51" o:spid="_x0000_s1058" style="position:absolute;flip:x;visibility:visible;mso-wrap-style:square" from="19118,24906" to="35745,24906" o:connectortype="straight" o:gfxdata="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">
                   <v:stroke endarrow="block"/>
                 </v:line>
                 <w10:anchorlock/>
@@ -20196,14 +20213,14 @@
       <w:pPr>
         <w:pStyle w:val="Heading4"/>
       </w:pPr>
-      <w:bookmarkStart w:id="147" w:name="_Toc13752469"/>
-      <w:bookmarkStart w:id="148" w:name="_Toc488075096"/>
-      <w:bookmarkStart w:id="149" w:name="_Toc488068769"/>
-      <w:bookmarkStart w:id="150" w:name="_Toc488068336"/>
-      <w:bookmarkStart w:id="151" w:name="_Toc487039235"/>
-      <w:bookmarkStart w:id="152" w:name="_Toc269214494"/>
-      <w:bookmarkStart w:id="153" w:name="_Toc237305554"/>
-      <w:bookmarkStart w:id="154" w:name="_Toc29225433"/>
+      <w:bookmarkStart w:id="156" w:name="_Toc13752469"/>
+      <w:bookmarkStart w:id="157" w:name="_Toc488075096"/>
+      <w:bookmarkStart w:id="158" w:name="_Toc488068769"/>
+      <w:bookmarkStart w:id="159" w:name="_Toc488068336"/>
+      <w:bookmarkStart w:id="160" w:name="_Toc487039235"/>
+      <w:bookmarkStart w:id="161" w:name="_Toc269214494"/>
+      <w:bookmarkStart w:id="162" w:name="_Toc237305554"/>
+      <w:bookmarkStart w:id="163" w:name="_Toc29225433"/>
       <w:r>
         <w:t>X.</w:t>
       </w:r>
@@ -20225,14 +20242,14 @@
       <w:r>
         <w:t xml:space="preserve"> Overview of the entire process flow</w:t>
       </w:r>
-      <w:bookmarkEnd w:id="147"/>
-      <w:bookmarkEnd w:id="148"/>
-      <w:bookmarkEnd w:id="149"/>
-      <w:bookmarkEnd w:id="150"/>
-      <w:bookmarkEnd w:id="151"/>
-      <w:bookmarkEnd w:id="152"/>
-      <w:bookmarkEnd w:id="153"/>
-      <w:bookmarkEnd w:id="154"/>
+      <w:bookmarkEnd w:id="156"/>
+      <w:bookmarkEnd w:id="157"/>
+      <w:bookmarkEnd w:id="158"/>
+      <w:bookmarkEnd w:id="159"/>
+      <w:bookmarkEnd w:id="160"/>
+      <w:bookmarkEnd w:id="161"/>
+      <w:bookmarkEnd w:id="162"/>
+      <w:bookmarkEnd w:id="163"/>
       <w:r>
         <w:t xml:space="preserve"> </w:t>
       </w:r>
@@ -20264,41 +20281,49 @@
     <w:p>
       <w:pPr>
         <w:pStyle w:val="BodyText"/>
-      </w:pPr>
-      <w:r>
-        <w:t>The complete process can be seen in Figure X.</w:t>
-      </w:r>
-      <w:r>
-        <w:t>4</w:t>
-      </w:r>
-      <w:r>
-        <w:t>.1</w:t>
-      </w:r>
-      <w:r>
-        <w:t>.</w:t>
-      </w:r>
-      <w:r>
-        <w:t>5</w:t>
-      </w:r>
-      <w:r>
-        <w:t>.</w:t>
-      </w:r>
-      <w:r>
-        <w:t>1</w:t>
-      </w:r>
-      <w:r>
-        <w:t xml:space="preserve">-1, Overview of process flows below, included for clarity: </w:t>
-      </w:r>
-    </w:p>
-    <w:p>
-      <w:pPr>
-        <w:rPr>
+        <w:rPr>
+          <w:del w:id="164" w:author="Thompson, Jenny" w:date="2020-02-06T07:19:00Z"/>
+        </w:rPr>
+      </w:pPr>
+      <w:del w:id="165" w:author="Thompson, Jenny" w:date="2020-02-06T07:19:00Z">
+        <w:r>
+          <w:delText>The complete process can be seen in Figure X.</w:delText>
+        </w:r>
+        <w:r>
+          <w:delText>4</w:delText>
+        </w:r>
+        <w:r>
+          <w:delText>.1</w:delText>
+        </w:r>
+        <w:r>
+          <w:delText>.</w:delText>
+        </w:r>
+        <w:r>
+          <w:delText>5</w:delText>
+        </w:r>
+        <w:r>
+          <w:delText>.</w:delText>
+        </w:r>
+        <w:r>
+          <w:delText>1</w:delText>
+        </w:r>
+        <w:r>
+          <w:delText xml:space="preserve">-1, Overview of process flows below, included for clarity: </w:delText>
+        </w:r>
+      </w:del>
+    </w:p>
+    <w:p>
+      <w:pPr>
+        <w:rPr>
+          <w:del w:id="166" w:author="Thompson, Jenny" w:date="2020-02-06T07:19:00Z"/>
           <w:szCs w:val="20"/>
         </w:rPr>
       </w:pPr>
-      <w:r>
-        <w:br w:type="page"/>
-      </w:r>
+      <w:del w:id="167" w:author="Thompson, Jenny" w:date="2020-02-06T07:19:00Z">
+        <w:r>
+          <w:br w:type="page"/>
+        </w:r>
+      </w:del>
     </w:p>
     <w:p>
       <w:pPr>
@@ -20507,241 +20532,259 @@
     <w:p>
       <w:pPr>
         <w:pStyle w:val="BodyText"/>
-      </w:pPr>
-      <w:r>
-        <w:rPr>
-          <w:noProof/>
-        </w:rPr>
-        <mc:AlternateContent>
-          <mc:Choice Requires="wps">
-            <w:drawing>
-              <wp:anchor distT="4294967293" distB="4294967293" distL="114300" distR="114300" simplePos="0" relativeHeight="251667968" behindDoc="0" locked="0" layoutInCell="1" allowOverlap="1" wp14:anchorId="2FDBEDCE" wp14:editId="3786ACB2">
-                <wp:simplePos x="0" y="0"/>
-                <wp:positionH relativeFrom="column">
-                  <wp:posOffset>2639695</wp:posOffset>
-                </wp:positionH>
-                <wp:positionV relativeFrom="paragraph">
-                  <wp:posOffset>725805</wp:posOffset>
-                </wp:positionV>
-                <wp:extent cx="1715770" cy="0"/>
-                <wp:effectExtent l="0" t="0" r="0" b="0"/>
-                <wp:wrapNone/>
-                <wp:docPr id="93" name="Straight Connector 93"/>
-                <wp:cNvGraphicFramePr>
-                  <a:graphicFrameLocks xmlns:a="http://schemas.openxmlformats.org/drawingml/2006/main"/>
-                </wp:cNvGraphicFramePr>
-                <a:graphic xmlns:a="http://schemas.openxmlformats.org/drawingml/2006/main">
-                  <a:graphicData uri="http://schemas.microsoft.com/office/word/2010/wordprocessingShape">
-                    <wps:wsp>
-                      <wps:cNvCnPr>
-                        <a:cxnSpLocks noChangeShapeType="1"/>
-                      </wps:cNvCnPr>
-                      <wps:spPr bwMode="auto">
-                        <a:xfrm>
-                          <a:off x="0" y="0"/>
-                          <a:ext cx="1715770" cy="0"/>
-                        </a:xfrm>
-                        <a:prstGeom prst="line">
-                          <a:avLst/>
-                        </a:prstGeom>
-                        <a:noFill/>
-                        <a:ln w="19050">
-                          <a:solidFill>
-                            <a:srgbClr val="000000"/>
-                          </a:solidFill>
-                          <a:round/>
-                          <a:headEnd/>
-                          <a:tailEnd/>
-                        </a:ln>
-                      </wps:spPr>
-                      <wps:bodyPr/>
-                    </wps:wsp>
-                  </a:graphicData>
-                </a:graphic>
-                <wp14:sizeRelH relativeFrom="page">
-                  <wp14:pctWidth>0</wp14:pctWidth>
-                </wp14:sizeRelH>
-                <wp14:sizeRelV relativeFrom="page">
-                  <wp14:pctHeight>0</wp14:pctHeight>
-                </wp14:sizeRelV>
-              </wp:anchor>
-            </w:drawing>
-          </mc:Choice>
-          <mc:Fallback>
-            <w:pict>
-              <v:line w14:anchorId="62179CC0" id="Straight Connector 93" o:spid="_x0000_s1026" style="position:absolute;z-index:251667968;visibility:visible;mso-wrap-style:square;mso-width-percent:0;mso-height-percent:0;mso-wrap-distance-left:9pt;mso-wrap-distance-top:-8e-5mm;mso-wrap-distance-right:9pt;mso-wrap-distance-bottom:-8e-5mm;mso-position-horizontal:absolute;mso-position-horizontal-relative:text;mso-position-vertical:absolute;mso-position-vertical-relative:text;mso-width-percent:0;mso-height-percent:0;mso-width-relative:page;mso-height-relative:page" from="207.85pt,57.15pt" to="342.95pt,57.15pt" o:gfxdata="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" strokeweight="1.5pt"/>
-            </w:pict>
-          </mc:Fallback>
-        </mc:AlternateContent>
-      </w:r>
-      <w:r>
-        <w:rPr>
-          <w:noProof/>
-        </w:rPr>
-        <mc:AlternateContent>
-          <mc:Choice Requires="wps">
-            <w:drawing>
-              <wp:anchor distT="0" distB="0" distL="114296" distR="114296" simplePos="0" relativeHeight="251668992" behindDoc="0" locked="0" layoutInCell="1" allowOverlap="1" wp14:anchorId="233ED0C7" wp14:editId="091B79CD">
-                <wp:simplePos x="0" y="0"/>
-                <wp:positionH relativeFrom="column">
-                  <wp:posOffset>4385310</wp:posOffset>
-                </wp:positionH>
-                <wp:positionV relativeFrom="paragraph">
-                  <wp:posOffset>744855</wp:posOffset>
-                </wp:positionV>
-                <wp:extent cx="0" cy="914400"/>
-                <wp:effectExtent l="0" t="0" r="38100" b="19050"/>
-                <wp:wrapNone/>
-                <wp:docPr id="72" name="Straight Connector 72"/>
-                <wp:cNvGraphicFramePr>
-                  <a:graphicFrameLocks xmlns:a="http://schemas.openxmlformats.org/drawingml/2006/main"/>
-                </wp:cNvGraphicFramePr>
-                <a:graphic xmlns:a="http://schemas.openxmlformats.org/drawingml/2006/main">
-                  <a:graphicData uri="http://schemas.microsoft.com/office/word/2010/wordprocessingShape">
-                    <wps:wsp>
-                      <wps:cNvCnPr>
-                        <a:cxnSpLocks noChangeShapeType="1"/>
-                      </wps:cNvCnPr>
-                      <wps:spPr bwMode="auto">
-                        <a:xfrm flipH="1">
-                          <a:off x="0" y="0"/>
-                          <a:ext cx="0" cy="914400"/>
-                        </a:xfrm>
-                        <a:prstGeom prst="line">
-                          <a:avLst/>
-                        </a:prstGeom>
-                        <a:noFill/>
-                        <a:ln w="19050">
-                          <a:solidFill>
-                            <a:srgbClr val="000000"/>
-                          </a:solidFill>
-                          <a:round/>
-                          <a:headEnd/>
-                          <a:tailEnd/>
-                        </a:ln>
-                      </wps:spPr>
-                      <wps:bodyPr/>
-                    </wps:wsp>
-                  </a:graphicData>
-                </a:graphic>
-                <wp14:sizeRelH relativeFrom="page">
-                  <wp14:pctWidth>0</wp14:pctWidth>
-                </wp14:sizeRelH>
-                <wp14:sizeRelV relativeFrom="page">
-                  <wp14:pctHeight>0</wp14:pctHeight>
-                </wp14:sizeRelV>
-              </wp:anchor>
-            </w:drawing>
-          </mc:Choice>
-          <mc:Fallback>
-            <w:pict>
-              <v:line w14:anchorId="11C9BDAC" id="Straight Connector 72" o:spid="_x0000_s1026" style="position:absolute;flip:x;z-index:251668992;visibility:visible;mso-wrap-style:square;mso-width-percent:0;mso-height-percent:0;mso-wrap-distance-left:3.17489mm;mso-wrap-distance-top:0;mso-wrap-distance-right:3.17489mm;mso-wrap-distance-bottom:0;mso-position-horizontal:absolute;mso-position-horizontal-relative:text;mso-position-vertical:absolute;mso-position-vertical-relative:text;mso-width-percent:0;mso-height-percent:0;mso-width-relative:page;mso-height-relative:page" from="345.3pt,58.65pt" to="345.3pt,130.65pt" o:gfxdata="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" strokeweight="1.5pt"/>
-            </w:pict>
-          </mc:Fallback>
-        </mc:AlternateContent>
-      </w:r>
-      <w:r>
-        <w:rPr>
-          <w:noProof/>
-        </w:rPr>
-        <mc:AlternateContent>
-          <mc:Choice Requires="wps">
-            <w:drawing>
-              <wp:anchor distT="4294967293" distB="4294967293" distL="114300" distR="114300" simplePos="0" relativeHeight="251664896" behindDoc="0" locked="0" layoutInCell="1" allowOverlap="1" wp14:anchorId="3BDC2D12" wp14:editId="0C7C4031">
-                <wp:simplePos x="0" y="0"/>
-                <wp:positionH relativeFrom="column">
-                  <wp:posOffset>4385945</wp:posOffset>
-                </wp:positionH>
-                <wp:positionV relativeFrom="paragraph">
-                  <wp:posOffset>1645920</wp:posOffset>
-                </wp:positionV>
-                <wp:extent cx="1143000" cy="0"/>
-                <wp:effectExtent l="0" t="0" r="0" b="0"/>
-                <wp:wrapNone/>
-                <wp:docPr id="92" name="Straight Connector 92"/>
-                <wp:cNvGraphicFramePr>
-                  <a:graphicFrameLocks xmlns:a="http://schemas.openxmlformats.org/drawingml/2006/main"/>
-                </wp:cNvGraphicFramePr>
-                <a:graphic xmlns:a="http://schemas.openxmlformats.org/drawingml/2006/main">
-                  <a:graphicData uri="http://schemas.microsoft.com/office/word/2010/wordprocessingShape">
-                    <wps:wsp>
-                      <wps:cNvCnPr>
-                        <a:cxnSpLocks noChangeShapeType="1"/>
-                      </wps:cNvCnPr>
-                      <wps:spPr bwMode="auto">
-                        <a:xfrm>
-                          <a:off x="0" y="0"/>
-                          <a:ext cx="1143000" cy="0"/>
-                        </a:xfrm>
-                        <a:prstGeom prst="line">
-                          <a:avLst/>
-                        </a:prstGeom>
-                        <a:noFill/>
-                        <a:ln w="19050">
-                          <a:solidFill>
-                            <a:srgbClr val="000000"/>
-                          </a:solidFill>
-                          <a:round/>
-                          <a:headEnd/>
-                          <a:tailEnd/>
-                        </a:ln>
-                      </wps:spPr>
-                      <wps:bodyPr/>
-                    </wps:wsp>
-                  </a:graphicData>
-                </a:graphic>
-                <wp14:sizeRelH relativeFrom="page">
-                  <wp14:pctWidth>0</wp14:pctWidth>
-                </wp14:sizeRelH>
-                <wp14:sizeRelV relativeFrom="page">
-                  <wp14:pctHeight>0</wp14:pctHeight>
-                </wp14:sizeRelV>
-              </wp:anchor>
-            </w:drawing>
-          </mc:Choice>
-          <mc:Fallback>
-            <w:pict>
-              <v:line w14:anchorId="778027DD" id="Straight Connector 92" o:spid="_x0000_s1026" style="position:absolute;z-index:251664896;visibility:visible;mso-wrap-style:square;mso-width-percent:0;mso-height-percent:0;mso-wrap-distance-left:9pt;mso-wrap-distance-top:-8e-5mm;mso-wrap-distance-right:9pt;mso-wrap-distance-bottom:-8e-5mm;mso-position-horizontal:absolute;mso-position-horizontal-relative:text;mso-position-vertical:absolute;mso-position-vertical-relative:text;mso-width-percent:0;mso-height-percent:0;mso-width-relative:page;mso-height-relative:page" from="345.35pt,129.6pt" to="435.35pt,129.6pt" o:gfxdata="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" strokeweight="1.5pt"/>
-            </w:pict>
-          </mc:Fallback>
-        </mc:AlternateContent>
-      </w:r>
-      <w:commentRangeStart w:id="155"/>
-      <w:r>
-        <w:rPr>
-          <w:noProof/>
-        </w:rPr>
-        <w:object w:dxaOrig="8505" w:dyaOrig="5625" w14:anchorId="133D5AF4">
-          <v:shape id="_x0000_i1027" type="#_x0000_t75" alt="" style="width:425.55pt;height:280.3pt;mso-width-percent:0;mso-height-percent:0;mso-width-percent:0;mso-height-percent:0" o:ole="">
-            <v:imagedata r:id="rId41" o:title=""/>
-          </v:shape>
-          <o:OLEObject Type="Embed" ProgID="Visio.Drawing.11" ShapeID="_x0000_i1027" DrawAspect="Content" ObjectID="_1642452620" r:id="rId42"/>
-        </w:object>
-      </w:r>
-      <w:commentRangeEnd w:id="155"/>
+        <w:rPr>
+          <w:del w:id="168" w:author="Thompson, Jenny" w:date="2020-02-06T07:19:00Z"/>
+        </w:rPr>
+      </w:pPr>
+      <w:del w:id="169" w:author="Thompson, Jenny" w:date="2020-02-06T07:19:00Z">
+        <w:r>
+          <w:rPr>
+            <w:noProof/>
+          </w:rPr>
+          <mc:AlternateContent>
+            <mc:Choice Requires="wps">
+              <w:drawing>
+                <wp:anchor distT="4294967293" distB="4294967293" distL="114300" distR="114300" simplePos="0" relativeHeight="251667968" behindDoc="0" locked="0" layoutInCell="1" allowOverlap="1" wp14:anchorId="2FDBEDCE" wp14:editId="3786ACB2">
+                  <wp:simplePos x="0" y="0"/>
+                  <wp:positionH relativeFrom="column">
+                    <wp:posOffset>2639695</wp:posOffset>
+                  </wp:positionH>
+                  <wp:positionV relativeFrom="paragraph">
+                    <wp:posOffset>725805</wp:posOffset>
+                  </wp:positionV>
+                  <wp:extent cx="1715770" cy="0"/>
+                  <wp:effectExtent l="0" t="0" r="0" b="0"/>
+                  <wp:wrapNone/>
+                  <wp:docPr id="93" name="Straight Connector 93"/>
+                  <wp:cNvGraphicFramePr>
+                    <a:graphicFrameLocks xmlns:a="http://schemas.openxmlformats.org/drawingml/2006/main"/>
+                  </wp:cNvGraphicFramePr>
+                  <a:graphic xmlns:a="http://schemas.openxmlformats.org/drawingml/2006/main">
+                    <a:graphicData uri="http://schemas.microsoft.com/office/word/2010/wordprocessingShape">
+                      <wps:wsp>
+                        <wps:cNvCnPr>
+                          <a:cxnSpLocks noChangeShapeType="1"/>
+                        </wps:cNvCnPr>
+                        <wps:spPr bwMode="auto">
+                          <a:xfrm>
+                            <a:off x="0" y="0"/>
+                            <a:ext cx="1715770" cy="0"/>
+                          </a:xfrm>
+                          <a:prstGeom prst="line">
+                            <a:avLst/>
+                          </a:prstGeom>
+                          <a:noFill/>
+                          <a:ln w="19050">
+                            <a:solidFill>
+                              <a:srgbClr val="000000"/>
+                            </a:solidFill>
+                            <a:round/>
+                            <a:headEnd/>
+                            <a:tailEnd/>
+                          </a:ln>
+                        </wps:spPr>
+                        <wps:bodyPr/>
+                      </wps:wsp>
+                    </a:graphicData>
+                  </a:graphic>
+                  <wp14:sizeRelH relativeFrom="page">
+                    <wp14:pctWidth>0</wp14:pctWidth>
+                  </wp14:sizeRelH>
+                  <wp14:sizeRelV relativeFrom="page">
+                    <wp14:pctHeight>0</wp14:pctHeight>
+                  </wp14:sizeRelV>
+                </wp:anchor>
+              </w:drawing>
+            </mc:Choice>
+            <mc:Fallback>
+              <w:pict>
+                <v:line w14:anchorId="62179CC0" id="Straight Connector 93" o:spid="_x0000_s1026" style="position:absolute;z-index:251667968;visibility:visible;mso-wrap-style:square;mso-width-percent:0;mso-height-percent:0;mso-wrap-distance-left:9pt;mso-wrap-distance-top:-8e-5mm;mso-wrap-distance-right:9pt;mso-wrap-distance-bottom:-8e-5mm;mso-position-horizontal:absolute;mso-position-horizontal-relative:text;mso-position-vertical:absolute;mso-position-vertical-relative:text;mso-width-percent:0;mso-height-percent:0;mso-width-relative:page;mso-height-relative:page" from="207.85pt,57.15pt" to="342.95pt,57.15pt" o:gfxdata="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" strokeweight="1.5pt"/>
+              </w:pict>
+            </mc:Fallback>
+          </mc:AlternateContent>
+        </w:r>
+        <w:r>
+          <w:rPr>
+            <w:noProof/>
+          </w:rPr>
+          <mc:AlternateContent>
+            <mc:Choice Requires="wps">
+              <w:drawing>
+                <wp:anchor distT="0" distB="0" distL="114296" distR="114296" simplePos="0" relativeHeight="251668992" behindDoc="0" locked="0" layoutInCell="1" allowOverlap="1" wp14:anchorId="233ED0C7" wp14:editId="091B79CD">
+                  <wp:simplePos x="0" y="0"/>
+                  <wp:positionH relativeFrom="column">
+                    <wp:posOffset>4385310</wp:posOffset>
+                  </wp:positionH>
+                  <wp:positionV relativeFrom="paragraph">
+                    <wp:posOffset>744855</wp:posOffset>
+                  </wp:positionV>
+                  <wp:extent cx="0" cy="914400"/>
+                  <wp:effectExtent l="0" t="0" r="38100" b="19050"/>
+                  <wp:wrapNone/>
+                  <wp:docPr id="72" name="Straight Connector 72"/>
+                  <wp:cNvGraphicFramePr>
+                    <a:graphicFrameLocks xmlns:a="http://schemas.openxmlformats.org/drawingml/2006/main"/>
+                  </wp:cNvGraphicFramePr>
+                  <a:graphic xmlns:a="http://schemas.openxmlformats.org/drawingml/2006/main">
+                    <a:graphicData uri="http://schemas.microsoft.com/office/word/2010/wordprocessingShape">
+                      <wps:wsp>
+                        <wps:cNvCnPr>
+                          <a:cxnSpLocks noChangeShapeType="1"/>
+                        </wps:cNvCnPr>
+                        <wps:spPr bwMode="auto">
+                          <a:xfrm flipH="1">
+                            <a:off x="0" y="0"/>
+                            <a:ext cx="0" cy="914400"/>
+                          </a:xfrm>
+                          <a:prstGeom prst="line">
+                            <a:avLst/>
+                          </a:prstGeom>
+                          <a:noFill/>
+                          <a:ln w="19050">
+                            <a:solidFill>
+                              <a:srgbClr val="000000"/>
+                            </a:solidFill>
+                            <a:round/>
+                            <a:headEnd/>
+                            <a:tailEnd/>
+                          </a:ln>
+                        </wps:spPr>
+                        <wps:bodyPr/>
+                      </wps:wsp>
+                    </a:graphicData>
+                  </a:graphic>
+                  <wp14:sizeRelH relativeFrom="page">
+                    <wp14:pctWidth>0</wp14:pctWidth>
+                  </wp14:sizeRelH>
+                  <wp14:sizeRelV relativeFrom="page">
+                    <wp14:pctHeight>0</wp14:pctHeight>
+                  </wp14:sizeRelV>
+                </wp:anchor>
+              </w:drawing>
+            </mc:Choice>
+            <mc:Fallback>
+              <w:pict>
+                <v:line w14:anchorId="11C9BDAC" id="Straight Connector 72" o:spid="_x0000_s1026" style="position:absolute;flip:x;z-index:251668992;visibility:visible;mso-wrap-style:square;mso-width-percent:0;mso-height-percent:0;mso-wrap-distance-left:3.17489mm;mso-wrap-distance-top:0;mso-wrap-distance-right:3.17489mm;mso-wrap-distance-bottom:0;mso-position-horizontal:absolute;mso-position-horizontal-relative:text;mso-position-vertical:absolute;mso-position-vertical-relative:text;mso-width-percent:0;mso-height-percent:0;mso-width-relative:page;mso-height-relative:page" from="345.3pt,58.65pt" to="345.3pt,130.65pt" o:gfxdata="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" strokeweight="1.5pt"/>
+              </w:pict>
+            </mc:Fallback>
+          </mc:AlternateContent>
+        </w:r>
+        <w:r>
+          <w:rPr>
+            <w:noProof/>
+          </w:rPr>
+          <mc:AlternateContent>
+            <mc:Choice Requires="wps">
+              <w:drawing>
+                <wp:anchor distT="4294967293" distB="4294967293" distL="114300" distR="114300" simplePos="0" relativeHeight="251664896" behindDoc="0" locked="0" layoutInCell="1" allowOverlap="1" wp14:anchorId="3BDC2D12" wp14:editId="0C7C4031">
+                  <wp:simplePos x="0" y="0"/>
+                  <wp:positionH relativeFrom="column">
+                    <wp:posOffset>4385945</wp:posOffset>
+                  </wp:positionH>
+                  <wp:positionV relativeFrom="paragraph">
+                    <wp:posOffset>1645920</wp:posOffset>
+                  </wp:positionV>
+                  <wp:extent cx="1143000" cy="0"/>
+                  <wp:effectExtent l="0" t="0" r="0" b="0"/>
+                  <wp:wrapNone/>
+                  <wp:docPr id="92" name="Straight Connector 92"/>
+                  <wp:cNvGraphicFramePr>
+                    <a:graphicFrameLocks xmlns:a="http://schemas.openxmlformats.org/drawingml/2006/main"/>
+                  </wp:cNvGraphicFramePr>
+                  <a:graphic xmlns:a="http://schemas.openxmlformats.org/drawingml/2006/main">
+                    <a:graphicData uri="http://schemas.microsoft.com/office/word/2010/wordprocessingShape">
+                      <wps:wsp>
+                        <wps:cNvCnPr>
+                          <a:cxnSpLocks noChangeShapeType="1"/>
+                        </wps:cNvCnPr>
+                        <wps:spPr bwMode="auto">
+                          <a:xfrm>
+                            <a:off x="0" y="0"/>
+                            <a:ext cx="1143000" cy="0"/>
+                          </a:xfrm>
+                          <a:prstGeom prst="line">
+                            <a:avLst/>
+                          </a:prstGeom>
+                          <a:noFill/>
+                          <a:ln w="19050">
+                            <a:solidFill>
+                              <a:srgbClr val="000000"/>
+                            </a:solidFill>
+                            <a:round/>
+                            <a:headEnd/>
+                            <a:tailEnd/>
+                          </a:ln>
+                        </wps:spPr>
+                        <wps:bodyPr/>
+                      </wps:wsp>
+                    </a:graphicData>
+                  </a:graphic>
+                  <wp14:sizeRelH relativeFrom="page">
+                    <wp14:pctWidth>0</wp14:pctWidth>
+                  </wp14:sizeRelH>
+                  <wp14:sizeRelV relativeFrom="page">
+                    <wp14:pctHeight>0</wp14:pctHeight>
+                  </wp14:sizeRelV>
+                </wp:anchor>
+              </w:drawing>
+            </mc:Choice>
+            <mc:Fallback>
+              <w:pict>
+                <v:line w14:anchorId="778027DD" id="Straight Connector 92" o:spid="_x0000_s1026" style="position:absolute;z-index:251664896;visibility:visible;mso-wrap-style:square;mso-width-percent:0;mso-height-percent:0;mso-wrap-distance-left:9pt;mso-wrap-distance-top:-8e-5mm;mso-wrap-distance-right:9pt;mso-wrap-distance-bottom:-8e-5mm;mso-position-horizontal:absolute;mso-position-horizontal-relative:text;mso-position-vertical:absolute;mso-position-vertical-relative:text;mso-width-percent:0;mso-height-percent:0;mso-width-relative:page;mso-height-relative:page" from="345.35pt,129.6pt" to="435.35pt,129.6pt" o:gfxdata="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" strokeweight="1.5pt"/>
+              </w:pict>
+            </mc:Fallback>
+          </mc:AlternateContent>
+        </w:r>
+        <w:commentRangeStart w:id="170"/>
+        <w:commentRangeStart w:id="171"/>
+        <w:r>
+          <w:rPr>
+            <w:noProof/>
+          </w:rPr>
+          <w:object w:dxaOrig="8505" w:dyaOrig="5625" w14:anchorId="41099D61">
+            <v:shape id="_x0000_i1025" type="#_x0000_t75" alt="" style="width:425.85pt;height:280.35pt;mso-width-percent:0;mso-height-percent:0;mso-width-percent:0;mso-height-percent:0" o:ole="">
+              <v:imagedata r:id="rId41" o:title=""/>
+            </v:shape>
+            <o:OLEObject Type="Embed" ProgID="Visio.Drawing.11" ShapeID="_x0000_i1025" DrawAspect="Content" ObjectID="_1643087342" r:id="rId42"/>
+          </w:object>
+        </w:r>
+        <w:commentRangeEnd w:id="170"/>
+        <w:r>
+          <w:rPr>
+            <w:rStyle w:val="CommentReference"/>
+          </w:rPr>
+          <w:commentReference w:id="170"/>
+        </w:r>
+      </w:del>
+      <w:commentRangeEnd w:id="171"/>
       <w:r>
         <w:rPr>
           <w:rStyle w:val="CommentReference"/>
         </w:rPr>
-        <w:commentReference w:id="155"/>
+        <w:commentReference w:id="171"/>
       </w:r>
     </w:p>
     <w:p>
       <w:pPr>
         <w:pStyle w:val="FigureTitle"/>
-      </w:pPr>
-      <w:r>
-        <w:t>Figure X.</w:t>
-      </w:r>
-      <w:r>
-        <w:t>4.1.</w:t>
-      </w:r>
-      <w:r>
-        <w:t>5</w:t>
-      </w:r>
-      <w:r>
-        <w:t>.1-1: Overview of the process flow</w:t>
-      </w:r>
+        <w:rPr>
+          <w:del w:id="172" w:author="Thompson, Jenny" w:date="2020-02-06T07:19:00Z"/>
+        </w:rPr>
+      </w:pPr>
+      <w:del w:id="173" w:author="Thompson, Jenny" w:date="2020-02-06T07:19:00Z">
+        <w:r>
+          <w:delText>Figure X.</w:delText>
+        </w:r>
+        <w:r>
+          <w:delText>4.1.</w:delText>
+        </w:r>
+        <w:r>
+          <w:delText>5</w:delText>
+        </w:r>
+        <w:r>
+          <w:delText>.1-1: Overview of the process flow</w:delText>
+        </w:r>
+      </w:del>
     </w:p>
     <w:p>
       <w:pPr>
@@ -20805,15 +20848,15 @@
           <w:noProof w:val="0"/>
         </w:rPr>
       </w:pPr>
-      <w:bookmarkStart w:id="156" w:name="_Toc13752470"/>
-      <w:bookmarkStart w:id="157" w:name="_Toc488075097"/>
-      <w:bookmarkStart w:id="158" w:name="_Toc488068770"/>
-      <w:bookmarkStart w:id="159" w:name="_Toc488068337"/>
-      <w:bookmarkStart w:id="160" w:name="_Toc487039236"/>
-      <w:bookmarkStart w:id="161" w:name="_Toc269214495"/>
-      <w:bookmarkStart w:id="162" w:name="_Toc237305555"/>
-      <w:bookmarkStart w:id="163" w:name="_Toc199868234"/>
-      <w:bookmarkStart w:id="164" w:name="_Toc29225434"/>
+      <w:bookmarkStart w:id="174" w:name="_Toc13752470"/>
+      <w:bookmarkStart w:id="175" w:name="_Toc488075097"/>
+      <w:bookmarkStart w:id="176" w:name="_Toc488068770"/>
+      <w:bookmarkStart w:id="177" w:name="_Toc488068337"/>
+      <w:bookmarkStart w:id="178" w:name="_Toc487039236"/>
+      <w:bookmarkStart w:id="179" w:name="_Toc269214495"/>
+      <w:bookmarkStart w:id="180" w:name="_Toc237305555"/>
+      <w:bookmarkStart w:id="181" w:name="_Toc199868234"/>
+      <w:bookmarkStart w:id="182" w:name="_Toc29225434"/>
       <w:r>
         <w:rPr>
           <w:noProof w:val="0"/>
@@ -20826,15 +20869,15 @@
         </w:rPr>
         <w:t>.2 Use Cases</w:t>
       </w:r>
-      <w:bookmarkEnd w:id="156"/>
-      <w:bookmarkEnd w:id="157"/>
-      <w:bookmarkEnd w:id="158"/>
-      <w:bookmarkEnd w:id="159"/>
-      <w:bookmarkEnd w:id="160"/>
-      <w:bookmarkEnd w:id="161"/>
-      <w:bookmarkEnd w:id="162"/>
-      <w:bookmarkEnd w:id="163"/>
-      <w:bookmarkEnd w:id="164"/>
+      <w:bookmarkEnd w:id="174"/>
+      <w:bookmarkEnd w:id="175"/>
+      <w:bookmarkEnd w:id="176"/>
+      <w:bookmarkEnd w:id="177"/>
+      <w:bookmarkEnd w:id="178"/>
+      <w:bookmarkEnd w:id="179"/>
+      <w:bookmarkEnd w:id="180"/>
+      <w:bookmarkEnd w:id="181"/>
+      <w:bookmarkEnd w:id="182"/>
     </w:p>
     <w:p>
       <w:pPr>
@@ -20867,7 +20910,7 @@
           <w:rStyle w:val="Heading4Char"/>
         </w:rPr>
       </w:pPr>
-      <w:bookmarkStart w:id="165" w:name="_Toc29225435"/>
+      <w:bookmarkStart w:id="183" w:name="_Toc29225435"/>
       <w:r>
         <w:rPr>
           <w:rStyle w:val="Heading4Char"/>
@@ -20928,7 +20971,7 @@
         </w:rPr>
         <w:t>Discovery</w:t>
       </w:r>
-      <w:bookmarkEnd w:id="165"/>
+      <w:bookmarkEnd w:id="183"/>
     </w:p>
     <w:p>
       <w:pPr>
@@ -21140,7 +21183,7 @@
         </w:rPr>
         <w:br/>
       </w:r>
-      <w:bookmarkStart w:id="166" w:name="_Toc29225436"/>
+      <w:bookmarkStart w:id="184" w:name="_Toc29225436"/>
       <w:r>
         <w:rPr>
           <w:rStyle w:val="Heading4Char"/>
@@ -21171,7 +21214,7 @@
         </w:rPr>
         <w:t>Expand a Value Set</w:t>
       </w:r>
-      <w:bookmarkEnd w:id="166"/>
+      <w:bookmarkEnd w:id="184"/>
     </w:p>
     <w:p>
       <w:pPr>
@@ -21246,7 +21289,7 @@
         </w:rPr>
         <w:br/>
       </w:r>
-      <w:bookmarkStart w:id="167" w:name="_Toc29225437"/>
+      <w:bookmarkStart w:id="185" w:name="_Toc29225437"/>
       <w:r>
         <w:rPr>
           <w:rStyle w:val="Heading5Char"/>
@@ -21283,7 +21326,7 @@
         </w:rPr>
         <w:t>Description</w:t>
       </w:r>
-      <w:bookmarkEnd w:id="167"/>
+      <w:bookmarkEnd w:id="185"/>
     </w:p>
     <w:p>
       <w:pPr>
@@ -21400,7 +21443,7 @@
         </w:rPr>
         <w:br/>
       </w:r>
-      <w:bookmarkStart w:id="168" w:name="_Toc29225438"/>
+      <w:bookmarkStart w:id="186" w:name="_Toc29225438"/>
       <w:r>
         <w:rPr>
           <w:rStyle w:val="Heading4Char"/>
@@ -21443,7 +21486,7 @@
         </w:rPr>
         <w:t>up a concept</w:t>
       </w:r>
-      <w:bookmarkEnd w:id="168"/>
+      <w:bookmarkEnd w:id="186"/>
     </w:p>
     <w:p>
       <w:pPr>
@@ -21778,20 +21821,20 @@
         <w:rPr>
           <w:color w:val="000000"/>
         </w:rPr>
-        <w:t xml:space="preserve">codes relevant to particular clinical contexts and related procedures. Value sets are updated periodically to represent changes in clinical practice and available medicines and supplies. Before submitting an update to a patient record, </w:t>
+        <w:t xml:space="preserve">codes relevant to particular clinical contexts and related procedures. Value sets are updated periodically to represent changes in clinical practice and available medicines and supplies. Before submitting an update to a patient record, an electronic medical record system </w:t>
       </w:r>
       <w:r>
         <w:rPr>
           <w:color w:val="000000"/>
         </w:rPr>
+        <w:t xml:space="preserve">uses the “validate-code” operation of a Terminology </w:t>
+      </w:r>
+      <w:r>
+        <w:rPr>
+          <w:color w:val="000000"/>
+        </w:rPr>
         <w:lastRenderedPageBreak/>
-        <w:t xml:space="preserve">an electronic medical record system </w:t>
-      </w:r>
-      <w:r>
-        <w:rPr>
-          <w:color w:val="000000"/>
-        </w:rPr>
-        <w:t xml:space="preserve">uses the “validate-code” operation of a Terminology Repository to validate that each medical code is valid. The Terminology Repository </w:t>
+        <w:t xml:space="preserve">Repository to validate that each medical code is valid. The Terminology Repository </w:t>
       </w:r>
       <w:r>
         <w:rPr>
@@ -21839,7 +21882,7 @@
           <w:iCs w:val="0"/>
         </w:rPr>
       </w:pPr>
-      <w:bookmarkStart w:id="169" w:name="_Toc29225439"/>
+      <w:bookmarkStart w:id="187" w:name="_Toc29225439"/>
       <w:r>
         <w:rPr>
           <w:rStyle w:val="Heading4Char"/>
@@ -21872,7 +21915,7 @@
         </w:rPr>
         <w:t xml:space="preserve"> Use Case #5 Translate a code</w:t>
       </w:r>
-      <w:bookmarkEnd w:id="169"/>
+      <w:bookmarkEnd w:id="187"/>
     </w:p>
     <w:p>
       <w:pPr>
@@ -22042,13 +22085,13 @@
           <w:noProof w:val="0"/>
         </w:rPr>
       </w:pPr>
-      <w:bookmarkStart w:id="170" w:name="_Toc13752471"/>
-      <w:bookmarkStart w:id="171" w:name="_Toc488075098"/>
-      <w:bookmarkStart w:id="172" w:name="_Toc488068771"/>
-      <w:bookmarkStart w:id="173" w:name="_Toc488068338"/>
-      <w:bookmarkStart w:id="174" w:name="_Toc487039237"/>
-      <w:bookmarkStart w:id="175" w:name="_Toc269214496"/>
-      <w:bookmarkStart w:id="176" w:name="_Toc29225440"/>
+      <w:bookmarkStart w:id="188" w:name="_Toc13752471"/>
+      <w:bookmarkStart w:id="189" w:name="_Toc488075098"/>
+      <w:bookmarkStart w:id="190" w:name="_Toc488068771"/>
+      <w:bookmarkStart w:id="191" w:name="_Toc488068338"/>
+      <w:bookmarkStart w:id="192" w:name="_Toc487039237"/>
+      <w:bookmarkStart w:id="193" w:name="_Toc269214496"/>
+      <w:bookmarkStart w:id="194" w:name="_Toc29225440"/>
       <w:r>
         <w:rPr>
           <w:noProof w:val="0"/>
@@ -22079,13 +22122,13 @@
         </w:rPr>
         <w:t xml:space="preserve"> Security Considerations</w:t>
       </w:r>
-      <w:bookmarkEnd w:id="170"/>
-      <w:bookmarkEnd w:id="171"/>
-      <w:bookmarkEnd w:id="172"/>
-      <w:bookmarkEnd w:id="173"/>
-      <w:bookmarkEnd w:id="174"/>
-      <w:bookmarkEnd w:id="175"/>
-      <w:bookmarkEnd w:id="176"/>
+      <w:bookmarkEnd w:id="188"/>
+      <w:bookmarkEnd w:id="189"/>
+      <w:bookmarkEnd w:id="190"/>
+      <w:bookmarkEnd w:id="191"/>
+      <w:bookmarkEnd w:id="192"/>
+      <w:bookmarkEnd w:id="193"/>
+      <w:bookmarkEnd w:id="194"/>
     </w:p>
     <w:p>
       <w:pPr>
@@ -22173,10 +22216,10 @@
         </w:tabs>
       </w:pPr>
       <w:r>
+        <w:t xml:space="preserve">Given the wide variety of systems that will be retrieving Expanded Value Sets (e.g., embedded medical device versus PACS) the profile does not mandate that the </w:t>
+      </w:r>
+      <w:r>
         <w:lastRenderedPageBreak/>
-        <w:t xml:space="preserve">Given the wide variety of systems that will be retrieving Expanded Value Sets (e.g., embedded medical device versus PACS) the profile does not mandate that the </w:t>
-      </w:r>
-      <w:r>
         <w:t>Terminology Consumer</w:t>
       </w:r>
       <w:r>
@@ -22184,19 +22227,19 @@
       </w:r>
     </w:p>
     <w:p>
-      <w:bookmarkStart w:id="177" w:name="_Toc504625757"/>
-      <w:bookmarkStart w:id="178" w:name="_Toc530206510"/>
-      <w:bookmarkStart w:id="179" w:name="_Toc1388430"/>
-      <w:bookmarkStart w:id="180" w:name="_Toc1388584"/>
-      <w:bookmarkStart w:id="181" w:name="_Toc1456611"/>
-      <w:bookmarkEnd w:id="51"/>
-      <w:bookmarkEnd w:id="52"/>
+      <w:bookmarkStart w:id="195" w:name="_Toc504625757"/>
+      <w:bookmarkStart w:id="196" w:name="_Toc530206510"/>
+      <w:bookmarkStart w:id="197" w:name="_Toc1388430"/>
+      <w:bookmarkStart w:id="198" w:name="_Toc1388584"/>
+      <w:bookmarkStart w:id="199" w:name="_Toc1456611"/>
       <w:bookmarkEnd w:id="53"/>
       <w:bookmarkEnd w:id="54"/>
       <w:bookmarkEnd w:id="55"/>
       <w:bookmarkEnd w:id="56"/>
       <w:bookmarkEnd w:id="57"/>
       <w:bookmarkEnd w:id="58"/>
+      <w:bookmarkEnd w:id="59"/>
+      <w:bookmarkEnd w:id="60"/>
     </w:p>
     <w:p>
       <w:r>
@@ -22214,8 +22257,8 @@
           <w:noProof w:val="0"/>
         </w:rPr>
       </w:pPr>
-      <w:bookmarkStart w:id="182" w:name="_Toc345074665"/>
-      <w:bookmarkStart w:id="183" w:name="_Toc29225441"/>
+      <w:bookmarkStart w:id="200" w:name="_Toc345074665"/>
+      <w:bookmarkStart w:id="201" w:name="_Toc29225441"/>
       <w:r>
         <w:rPr>
           <w:noProof w:val="0"/>
@@ -22264,8 +22307,8 @@
         </w:rPr>
         <w:t>Considerations</w:t>
       </w:r>
-      <w:bookmarkEnd w:id="182"/>
-      <w:bookmarkEnd w:id="183"/>
+      <w:bookmarkEnd w:id="200"/>
+      <w:bookmarkEnd w:id="201"/>
     </w:p>
     <w:p>
       <w:r>
@@ -22286,14 +22329,14 @@
           <w:highlight w:val="yellow"/>
         </w:rPr>
       </w:pPr>
-      <w:bookmarkStart w:id="184" w:name="_Toc345074666"/>
-      <w:bookmarkStart w:id="185" w:name="_Toc29225442"/>
+      <w:bookmarkStart w:id="202" w:name="_Toc345074666"/>
+      <w:bookmarkStart w:id="203" w:name="_Toc29225442"/>
       <w:r>
         <w:lastRenderedPageBreak/>
         <w:t>Appendices</w:t>
       </w:r>
-      <w:bookmarkEnd w:id="184"/>
-      <w:bookmarkEnd w:id="185"/>
+      <w:bookmarkEnd w:id="202"/>
+      <w:bookmarkEnd w:id="203"/>
       <w:r>
         <w:rPr>
           <w:highlight w:val="yellow"/>
@@ -22318,15 +22361,15 @@
       </w:r>
     </w:p>
     <w:p>
-      <w:bookmarkStart w:id="186" w:name="_Toc336000611"/>
-      <w:bookmarkStart w:id="187" w:name="_Toc345074671"/>
-      <w:bookmarkEnd w:id="186"/>
+      <w:bookmarkStart w:id="204" w:name="_Toc336000611"/>
+      <w:bookmarkStart w:id="205" w:name="_Toc345074671"/>
+      <w:bookmarkEnd w:id="204"/>
     </w:p>
     <w:p>
       <w:pPr>
         <w:pStyle w:val="PartTitle"/>
       </w:pPr>
-      <w:bookmarkStart w:id="188" w:name="_Toc29225443"/>
+      <w:bookmarkStart w:id="206" w:name="_Toc29225443"/>
       <w:r>
         <w:lastRenderedPageBreak/>
         <w:t xml:space="preserve">Volume 2 </w:t>
@@ -22337,14 +22380,14 @@
       <w:r>
         <w:t>Transactions</w:t>
       </w:r>
-      <w:bookmarkEnd w:id="187"/>
-      <w:bookmarkEnd w:id="188"/>
+      <w:bookmarkEnd w:id="205"/>
+      <w:bookmarkEnd w:id="206"/>
     </w:p>
     <w:p>
       <w:pPr>
         <w:pStyle w:val="EditorInstructions"/>
       </w:pPr>
-      <w:bookmarkStart w:id="189" w:name="_Toc75083611"/>
+      <w:bookmarkStart w:id="207" w:name="_Toc75083611"/>
       <w:r>
         <w:t xml:space="preserve">Add </w:t>
       </w:r>
@@ -22354,7 +22397,7 @@
       <w:r>
         <w:t xml:space="preserve">ection 3.Y </w:t>
       </w:r>
-      <w:bookmarkEnd w:id="189"/>
+      <w:bookmarkEnd w:id="207"/>
     </w:p>
     <w:p>
       <w:pPr>
@@ -22367,8 +22410,8 @@
           <w:noProof w:val="0"/>
         </w:rPr>
       </w:pPr>
-      <w:bookmarkStart w:id="190" w:name="_Toc345074672"/>
-      <w:bookmarkStart w:id="191" w:name="_Toc29225444"/>
+      <w:bookmarkStart w:id="208" w:name="_Toc345074672"/>
+      <w:bookmarkStart w:id="209" w:name="_Toc29225444"/>
       <w:r>
         <w:rPr>
           <w:noProof w:val="0"/>
@@ -22417,8 +22460,8 @@
         </w:rPr>
         <w:t>&gt;</w:t>
       </w:r>
-      <w:bookmarkEnd w:id="190"/>
-      <w:bookmarkEnd w:id="191"/>
+      <w:bookmarkEnd w:id="208"/>
+      <w:bookmarkEnd w:id="209"/>
     </w:p>
     <w:p>
       <w:pPr>
@@ -22457,8 +22500,8 @@
           <w:noProof w:val="0"/>
         </w:rPr>
       </w:pPr>
-      <w:bookmarkStart w:id="192" w:name="_Toc345074673"/>
-      <w:bookmarkStart w:id="193" w:name="_Toc29225445"/>
+      <w:bookmarkStart w:id="210" w:name="_Toc345074673"/>
+      <w:bookmarkStart w:id="211" w:name="_Toc29225445"/>
       <w:r>
         <w:rPr>
           <w:noProof w:val="0"/>
@@ -22471,8 +22514,8 @@
         </w:rPr>
         <w:t>.Y.1 Scope</w:t>
       </w:r>
-      <w:bookmarkEnd w:id="192"/>
-      <w:bookmarkEnd w:id="193"/>
+      <w:bookmarkEnd w:id="210"/>
+      <w:bookmarkEnd w:id="211"/>
     </w:p>
     <w:p>
       <w:pPr>
@@ -22511,8 +22554,8 @@
           <w:noProof w:val="0"/>
         </w:rPr>
       </w:pPr>
-      <w:bookmarkStart w:id="194" w:name="_Toc345074674"/>
-      <w:bookmarkStart w:id="195" w:name="_Toc29225446"/>
+      <w:bookmarkStart w:id="212" w:name="_Toc345074674"/>
+      <w:bookmarkStart w:id="213" w:name="_Toc29225446"/>
       <w:r>
         <w:rPr>
           <w:noProof w:val="0"/>
@@ -22543,15 +22586,15 @@
         </w:rPr>
         <w:t>Roles</w:t>
       </w:r>
-      <w:bookmarkEnd w:id="194"/>
-      <w:bookmarkEnd w:id="195"/>
+      <w:bookmarkEnd w:id="212"/>
+      <w:bookmarkEnd w:id="213"/>
     </w:p>
     <w:p>
       <w:pPr>
         <w:pStyle w:val="TableTitle"/>
       </w:pPr>
-      <w:bookmarkStart w:id="196" w:name="OLE_LINK30"/>
-      <w:bookmarkStart w:id="197" w:name="OLE_LINK74"/>
+      <w:bookmarkStart w:id="214" w:name="OLE_LINK30"/>
+      <w:bookmarkStart w:id="215" w:name="OLE_LINK74"/>
       <w:r>
         <w:t>&lt;</w:t>
       </w:r>
@@ -22564,8 +22607,8 @@
       <w:r>
         <w:t>&gt;</w:t>
       </w:r>
-      <w:bookmarkEnd w:id="196"/>
-      <w:bookmarkEnd w:id="197"/>
+      <w:bookmarkEnd w:id="214"/>
+      <w:bookmarkEnd w:id="215"/>
       <w:r>
         <w:t xml:space="preserve"> </w:t>
       </w:r>
@@ -23518,8 +23561,8 @@
           <w:noProof w:val="0"/>
         </w:rPr>
       </w:pPr>
-      <w:bookmarkStart w:id="198" w:name="_Toc345074675"/>
-      <w:bookmarkStart w:id="199" w:name="_Toc29225447"/>
+      <w:bookmarkStart w:id="216" w:name="_Toc345074675"/>
+      <w:bookmarkStart w:id="217" w:name="_Toc29225447"/>
       <w:r>
         <w:rPr>
           <w:noProof w:val="0"/>
@@ -23538,8 +23581,8 @@
         </w:rPr>
         <w:t>s</w:t>
       </w:r>
-      <w:bookmarkEnd w:id="198"/>
-      <w:bookmarkEnd w:id="199"/>
+      <w:bookmarkEnd w:id="216"/>
+      <w:bookmarkEnd w:id="217"/>
     </w:p>
     <w:p>
       <w:pPr>
@@ -23597,8 +23640,8 @@
           <w:noProof w:val="0"/>
         </w:rPr>
       </w:pPr>
-      <w:bookmarkStart w:id="200" w:name="_Toc345074676"/>
-      <w:bookmarkStart w:id="201" w:name="_Toc29225448"/>
+      <w:bookmarkStart w:id="218" w:name="_Toc345074676"/>
+      <w:bookmarkStart w:id="219" w:name="_Toc29225448"/>
       <w:r>
         <w:rPr>
           <w:noProof w:val="0"/>
@@ -23611,8 +23654,8 @@
         </w:rPr>
         <w:t>.Y.4 Interaction Diagram</w:t>
       </w:r>
-      <w:bookmarkEnd w:id="200"/>
-      <w:bookmarkEnd w:id="201"/>
+      <w:bookmarkEnd w:id="218"/>
+      <w:bookmarkEnd w:id="219"/>
     </w:p>
     <w:p>
       <w:pPr>
@@ -24116,12 +24159,12 @@
           </mc:Choice>
           <mc:Fallback>
             <w:pict>
-              <v:group w14:anchorId="63C8C766" id="Canvas 159" o:spid="_x0000_s1059" editas="canvas" style="width:468pt;height:189pt;mso-position-horizontal-relative:char;mso-position-vertical-relative:line" coordsize="59436,24003" o:gfxdata="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">
+              <v:group w14:anchorId="63C8C766" id="Canvas 159" o:spid="_x0000_s1059" editas="canvas" style="width:468pt;height:189pt;mso-position-horizontal-relative:char;mso-position-vertical-relative:line" coordsize="59436,24003" o:gfxdata="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">
                 <v:shape id="_x0000_s1060" type="#_x0000_t75" style="position:absolute;width:59436;height:24003;visibility:visible;mso-wrap-style:square">
                   <v:fill o:detectmouseclick="t"/>
                   <v:path o:connecttype="none"/>
                 </v:shape>
-                <v:shape id="Text Box 160" o:spid="_x0000_s1061" type="#_x0000_t202" style="position:absolute;left:14160;top:2990;width:9144;height:5347;visibility:visible;mso-wrap-style:square;v-text-anchor:top" o:gfxdata="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" stroked="f">
+                <v:shape id="Text Box 160" o:spid="_x0000_s1061" type="#_x0000_t202" style="position:absolute;left:14160;top:2990;width:9144;height:5347;visibility:visible;mso-wrap-style:square;v-text-anchor:top" o:gfxdata="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" stroked="f">
                   <v:textbox>
                     <w:txbxContent>
                       <w:p>
@@ -24150,10 +24193,10 @@
                     </w:txbxContent>
                   </v:textbox>
                 </v:shape>
-                <v:line id="Line 161" o:spid="_x0000_s1062" style="position:absolute;visibility:visible;mso-wrap-style:square" from="18802,7613" to="18808,20415" o:connectortype="straight" o:gfxdata="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">
+                <v:line id="Line 161" o:spid="_x0000_s1062" style="position:absolute;visibility:visible;mso-wrap-style:square" from="18802,7613" to="18808,20415" o:connectortype="straight" o:gfxdata="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">
                   <v:stroke dashstyle="dash"/>
                 </v:line>
-                <v:shape id="Text Box 162" o:spid="_x0000_s1063" type="#_x0000_t202" style="position:absolute;left:24085;top:8356;width:12211;height:2864;visibility:visible;mso-wrap-style:square;v-text-anchor:top" o:gfxdata="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" filled="f" stroked="f">
+                <v:shape id="Text Box 162" o:spid="_x0000_s1063" type="#_x0000_t202" style="position:absolute;left:24085;top:8356;width:12211;height:2864;visibility:visible;mso-wrap-style:square;v-text-anchor:top" o:gfxdata="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" filled="f" stroked="f">
                   <v:textbox inset="0,0,0,0">
                     <w:txbxContent>
                       <w:p>
@@ -24181,15 +24224,15 @@
                     </w:txbxContent>
                   </v:textbox>
                 </v:shape>
-                <v:line id="Line 163" o:spid="_x0000_s1064" style="position:absolute;visibility:visible;mso-wrap-style:square" from="40894,7385" to="40900,19691" o:connectortype="straight" o:gfxdata="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">
+                <v:line id="Line 163" o:spid="_x0000_s1064" style="position:absolute;visibility:visible;mso-wrap-style:square" from="40894,7385" to="40900,19691" o:connectortype="straight" o:gfxdata="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">
                   <v:stroke dashstyle="dash"/>
                 </v:line>
-                <v:rect id="Rectangle 164" o:spid="_x0000_s1065" style="position:absolute;left:18084;top:9194;width:1696;height:8535;visibility:visible;mso-wrap-style:square;v-text-anchor:top" o:gfxdata="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"/>
-                <v:rect id="Rectangle 165" o:spid="_x0000_s1066" style="position:absolute;left:39973;top:9194;width:2038;height:8681;visibility:visible;mso-wrap-style:square;v-text-anchor:top" o:gfxdata="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"/>
-                <v:line id="Line 166" o:spid="_x0000_s1067" style="position:absolute;visibility:visible;mso-wrap-style:square" from="19894,11023" to="39973,11023" o:connectortype="straight" o:gfxdata="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">
+                <v:rect id="Rectangle 164" o:spid="_x0000_s1065" style="position:absolute;left:18084;top:9194;width:1696;height:8535;visibility:visible;mso-wrap-style:square;v-text-anchor:top" o:gfxdata="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"/>
+                <v:rect id="Rectangle 165" o:spid="_x0000_s1066" style="position:absolute;left:39973;top:9194;width:2038;height:8681;visibility:visible;mso-wrap-style:square;v-text-anchor:top" o:gfxdata="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"/>
+                <v:line id="Line 166" o:spid="_x0000_s1067" style="position:absolute;visibility:visible;mso-wrap-style:square" from="19894,11023" to="39973,11023" o:connectortype="straight" o:gfxdata="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">
                   <v:stroke endarrow="block"/>
                 </v:line>
-                <v:shape id="Text Box 167" o:spid="_x0000_s1068" type="#_x0000_t202" style="position:absolute;left:36353;top:2914;width:9144;height:5347;visibility:visible;mso-wrap-style:square;v-text-anchor:top" o:gfxdata="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" stroked="f">
+                <v:shape id="Text Box 167" o:spid="_x0000_s1068" type="#_x0000_t202" style="position:absolute;left:36353;top:2914;width:9144;height:5347;visibility:visible;mso-wrap-style:square;v-text-anchor:top" o:gfxdata="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" stroked="f">
                   <v:textbox>
                     <w:txbxContent>
                       <w:p>
@@ -24218,10 +24261,10 @@
                     </w:txbxContent>
                   </v:textbox>
                 </v:shape>
-                <v:line id="Line 168" o:spid="_x0000_s1069" style="position:absolute;flip:x;visibility:visible;mso-wrap-style:square" from="19894,16097" to="39973,16097" o:connectortype="straight" o:gfxdata="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">
+                <v:line id="Line 168" o:spid="_x0000_s1069" style="position:absolute;flip:x;visibility:visible;mso-wrap-style:square" from="19894,16097" to="39973,16097" o:connectortype="straight" o:gfxdata="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">
                   <v:stroke endarrow="block"/>
                 </v:line>
-                <v:shape id="Text Box 169" o:spid="_x0000_s1070" type="#_x0000_t202" style="position:absolute;left:24085;top:13385;width:12694;height:2864;visibility:visible;mso-wrap-style:square;v-text-anchor:top" o:gfxdata="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" filled="f" stroked="f">
+                <v:shape id="Text Box 169" o:spid="_x0000_s1070" type="#_x0000_t202" style="position:absolute;left:24085;top:13385;width:12694;height:2864;visibility:visible;mso-wrap-style:square;v-text-anchor:top" o:gfxdata="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" filled="f" stroked="f">
                   <v:textbox inset="0,0,0,0">
                     <w:txbxContent>
                       <w:p>
@@ -24260,7 +24303,7 @@
       <w:pPr>
         <w:pStyle w:val="BodyText"/>
       </w:pPr>
-      <w:bookmarkStart w:id="202" w:name="_Toc345074677"/>
+      <w:bookmarkStart w:id="220" w:name="_Toc345074677"/>
     </w:p>
     <w:p>
       <w:pPr>
@@ -24273,7 +24316,7 @@
           <w:noProof w:val="0"/>
         </w:rPr>
       </w:pPr>
-      <w:bookmarkStart w:id="203" w:name="_Toc29225449"/>
+      <w:bookmarkStart w:id="221" w:name="_Toc29225449"/>
       <w:r>
         <w:rPr>
           <w:noProof w:val="0"/>
@@ -24316,14 +24359,14 @@
         </w:rPr>
         <w:t>Name&gt;</w:t>
       </w:r>
-      <w:bookmarkEnd w:id="202"/>
-      <w:bookmarkEnd w:id="203"/>
-    </w:p>
-    <w:bookmarkEnd w:id="177"/>
-    <w:bookmarkEnd w:id="178"/>
-    <w:bookmarkEnd w:id="179"/>
-    <w:bookmarkEnd w:id="180"/>
-    <w:bookmarkEnd w:id="181"/>
+      <w:bookmarkEnd w:id="220"/>
+      <w:bookmarkEnd w:id="221"/>
+    </w:p>
+    <w:bookmarkEnd w:id="195"/>
+    <w:bookmarkEnd w:id="196"/>
+    <w:bookmarkEnd w:id="197"/>
+    <w:bookmarkEnd w:id="198"/>
+    <w:bookmarkEnd w:id="199"/>
     <w:p>
       <w:pPr>
         <w:pStyle w:val="AuthorInstructions"/>
@@ -24363,8 +24406,8 @@
           <w:noProof w:val="0"/>
         </w:rPr>
       </w:pPr>
-      <w:bookmarkStart w:id="204" w:name="_Toc345074678"/>
-      <w:bookmarkStart w:id="205" w:name="_Toc29225450"/>
+      <w:bookmarkStart w:id="222" w:name="_Toc345074678"/>
+      <w:bookmarkStart w:id="223" w:name="_Toc29225450"/>
       <w:r>
         <w:rPr>
           <w:noProof w:val="0"/>
@@ -24377,8 +24420,8 @@
         </w:rPr>
         <w:t>.Y.4.1.1 Trigger Events</w:t>
       </w:r>
-      <w:bookmarkEnd w:id="204"/>
-      <w:bookmarkEnd w:id="205"/>
+      <w:bookmarkEnd w:id="222"/>
+      <w:bookmarkEnd w:id="223"/>
     </w:p>
     <w:p>
       <w:pPr>
@@ -24419,8 +24462,8 @@
           <w:noProof w:val="0"/>
         </w:rPr>
       </w:pPr>
-      <w:bookmarkStart w:id="206" w:name="_Toc345074679"/>
-      <w:bookmarkStart w:id="207" w:name="_Toc29225451"/>
+      <w:bookmarkStart w:id="224" w:name="_Toc345074679"/>
+      <w:bookmarkStart w:id="225" w:name="_Toc29225451"/>
       <w:r>
         <w:rPr>
           <w:noProof w:val="0"/>
@@ -24433,8 +24476,8 @@
         </w:rPr>
         <w:t>.Y.4.1.2 Message Semantics</w:t>
       </w:r>
-      <w:bookmarkEnd w:id="206"/>
-      <w:bookmarkEnd w:id="207"/>
+      <w:bookmarkEnd w:id="224"/>
+      <w:bookmarkEnd w:id="225"/>
     </w:p>
     <w:p>
       <w:pPr>
@@ -24534,8 +24577,8 @@
           <w:noProof w:val="0"/>
         </w:rPr>
       </w:pPr>
-      <w:bookmarkStart w:id="208" w:name="_Toc345074680"/>
-      <w:bookmarkStart w:id="209" w:name="_Toc29225452"/>
+      <w:bookmarkStart w:id="226" w:name="_Toc345074680"/>
+      <w:bookmarkStart w:id="227" w:name="_Toc29225452"/>
       <w:r>
         <w:rPr>
           <w:noProof w:val="0"/>
@@ -24548,8 +24591,8 @@
         </w:rPr>
         <w:t>.Y.4.1.3 Expected Actions</w:t>
       </w:r>
-      <w:bookmarkEnd w:id="208"/>
-      <w:bookmarkEnd w:id="209"/>
+      <w:bookmarkEnd w:id="226"/>
+      <w:bookmarkEnd w:id="227"/>
     </w:p>
     <w:p>
       <w:pPr>
@@ -24618,8 +24661,8 @@
           <w:noProof w:val="0"/>
         </w:rPr>
       </w:pPr>
-      <w:bookmarkStart w:id="210" w:name="_Toc345074681"/>
-      <w:bookmarkStart w:id="211" w:name="_Toc29225453"/>
+      <w:bookmarkStart w:id="228" w:name="_Toc345074681"/>
+      <w:bookmarkStart w:id="229" w:name="_Toc29225453"/>
       <w:r>
         <w:rPr>
           <w:noProof w:val="0"/>
@@ -24650,8 +24693,8 @@
         </w:rPr>
         <w:t xml:space="preserve"> Name&gt;</w:t>
       </w:r>
-      <w:bookmarkEnd w:id="210"/>
-      <w:bookmarkEnd w:id="211"/>
+      <w:bookmarkEnd w:id="228"/>
+      <w:bookmarkEnd w:id="229"/>
     </w:p>
     <w:p>
       <w:pPr>
@@ -24664,24 +24707,21 @@
         <w:t xml:space="preserve">. </w:t>
       </w:r>
       <w:r>
-        <w:t xml:space="preserve">Do not duplicate the </w:t>
-      </w:r>
+        <w:t>Do not duplicate the triggers, encoding, semantics, standards used, or expected actions</w:t>
+      </w:r>
+      <w:r>
+        <w:t xml:space="preserve">. </w:t>
+      </w:r>
+      <w:r>
+        <w:t>Those belong in the following sections.&gt;</w:t>
+      </w:r>
+    </w:p>
+    <w:p>
+      <w:pPr>
+        <w:pStyle w:val="AuthorInstructions"/>
+      </w:pPr>
       <w:r>
         <w:lastRenderedPageBreak/>
-        <w:t>triggers, encoding, semantics, standards used, or expected actions</w:t>
-      </w:r>
-      <w:r>
-        <w:t xml:space="preserve">. </w:t>
-      </w:r>
-      <w:r>
-        <w:t>Those belong in the following sections.&gt;</w:t>
-      </w:r>
-    </w:p>
-    <w:p>
-      <w:pPr>
-        <w:pStyle w:val="AuthorInstructions"/>
-      </w:pPr>
-      <w:r>
         <w:t>&lt;Explicitly state if the multiplicity of an actor may be greater than one; i.e., if an actor (whether it is a client or server) can expect this message from a single source or multiple sources.&gt;</w:t>
       </w:r>
     </w:p>
@@ -24716,8 +24756,8 @@
           <w:noProof w:val="0"/>
         </w:rPr>
       </w:pPr>
-      <w:bookmarkStart w:id="212" w:name="_Toc345074682"/>
-      <w:bookmarkStart w:id="213" w:name="_Toc29225454"/>
+      <w:bookmarkStart w:id="230" w:name="_Toc345074682"/>
+      <w:bookmarkStart w:id="231" w:name="_Toc29225454"/>
       <w:r>
         <w:rPr>
           <w:noProof w:val="0"/>
@@ -24736,8 +24776,8 @@
         </w:rPr>
         <w:t>.1 Trigger Events</w:t>
       </w:r>
-      <w:bookmarkEnd w:id="212"/>
-      <w:bookmarkEnd w:id="213"/>
+      <w:bookmarkEnd w:id="230"/>
+      <w:bookmarkEnd w:id="231"/>
     </w:p>
     <w:p>
       <w:pPr>
@@ -24778,8 +24818,8 @@
           <w:noProof w:val="0"/>
         </w:rPr>
       </w:pPr>
-      <w:bookmarkStart w:id="214" w:name="_Toc345074683"/>
-      <w:bookmarkStart w:id="215" w:name="_Toc29225455"/>
+      <w:bookmarkStart w:id="232" w:name="_Toc345074683"/>
+      <w:bookmarkStart w:id="233" w:name="_Toc29225455"/>
       <w:r>
         <w:rPr>
           <w:noProof w:val="0"/>
@@ -24798,8 +24838,8 @@
         </w:rPr>
         <w:t>.2 Message Semantics</w:t>
       </w:r>
-      <w:bookmarkEnd w:id="214"/>
-      <w:bookmarkEnd w:id="215"/>
+      <w:bookmarkEnd w:id="232"/>
+      <w:bookmarkEnd w:id="233"/>
     </w:p>
     <w:p>
       <w:pPr>
@@ -24890,8 +24930,8 @@
           <w:noProof w:val="0"/>
         </w:rPr>
       </w:pPr>
-      <w:bookmarkStart w:id="216" w:name="_Toc345074684"/>
-      <w:bookmarkStart w:id="217" w:name="_Toc29225456"/>
+      <w:bookmarkStart w:id="234" w:name="_Toc345074684"/>
+      <w:bookmarkStart w:id="235" w:name="_Toc29225456"/>
       <w:r>
         <w:rPr>
           <w:noProof w:val="0"/>
@@ -24910,21 +24950,21 @@
         </w:rPr>
         <w:t>.3 Expected Actions</w:t>
       </w:r>
-      <w:bookmarkEnd w:id="216"/>
-      <w:bookmarkEnd w:id="217"/>
+      <w:bookmarkEnd w:id="234"/>
+      <w:bookmarkEnd w:id="235"/>
     </w:p>
     <w:p>
       <w:pPr>
         <w:pStyle w:val="AuthorInstructions"/>
       </w:pPr>
-      <w:bookmarkStart w:id="218" w:name="OLE_LINK5"/>
-      <w:bookmarkStart w:id="219" w:name="OLE_LINK6"/>
+      <w:bookmarkStart w:id="236" w:name="OLE_LINK5"/>
+      <w:bookmarkStart w:id="237" w:name="OLE_LINK6"/>
       <w:r>
         <w:t>&lt;Description of the actions expected to be taken as a result of sending or receiving this message.&gt;</w:t>
       </w:r>
     </w:p>
-    <w:bookmarkEnd w:id="218"/>
-    <w:bookmarkEnd w:id="219"/>
+    <w:bookmarkEnd w:id="236"/>
+    <w:bookmarkEnd w:id="237"/>
     <w:p>
       <w:pPr>
         <w:pStyle w:val="AuthorInstructions"/>
@@ -24963,7 +25003,7 @@
           <w:numId w:val="0"/>
         </w:numPr>
       </w:pPr>
-      <w:bookmarkStart w:id="220" w:name="_Toc29225457"/>
+      <w:bookmarkStart w:id="238" w:name="_Toc29225457"/>
       <w:r>
         <w:rPr>
           <w:noProof w:val="0"/>
@@ -24982,7 +25022,7 @@
         </w:rPr>
         <w:t xml:space="preserve"> Protocol Requirements</w:t>
       </w:r>
-      <w:bookmarkEnd w:id="220"/>
+      <w:bookmarkEnd w:id="238"/>
     </w:p>
     <w:p>
       <w:pPr>
@@ -25015,7 +25055,7 @@
           <w:noProof w:val="0"/>
         </w:rPr>
       </w:pPr>
-      <w:bookmarkStart w:id="221" w:name="_Toc29225458"/>
+      <w:bookmarkStart w:id="239" w:name="_Toc29225458"/>
       <w:r>
         <w:rPr>
           <w:noProof w:val="0"/>
@@ -25034,7 +25074,7 @@
         </w:rPr>
         <w:t xml:space="preserve"> Security Considerations</w:t>
       </w:r>
-      <w:bookmarkEnd w:id="221"/>
+      <w:bookmarkEnd w:id="239"/>
     </w:p>
     <w:p>
       <w:pPr>
@@ -25055,12 +25095,11 @@
           <w:noProof w:val="0"/>
         </w:rPr>
       </w:pPr>
-      <w:bookmarkStart w:id="222" w:name="_Toc29225459"/>
+      <w:bookmarkStart w:id="240" w:name="_Toc29225459"/>
       <w:r>
         <w:rPr>
           <w:noProof w:val="0"/>
         </w:rPr>
-        <w:lastRenderedPageBreak/>
         <w:t>3.Y.</w:t>
       </w:r>
       <w:r>
@@ -25075,7 +25114,7 @@
         </w:rPr>
         <w:t>.1 Security Audit Considerations</w:t>
       </w:r>
-      <w:bookmarkEnd w:id="222"/>
+      <w:bookmarkEnd w:id="240"/>
     </w:p>
     <w:p>
       <w:pPr>
@@ -25096,11 +25135,12 @@
           <w:noProof w:val="0"/>
         </w:rPr>
       </w:pPr>
-      <w:bookmarkStart w:id="223" w:name="_Toc29225460"/>
+      <w:bookmarkStart w:id="241" w:name="_Toc29225460"/>
       <w:r>
         <w:rPr>
           <w:noProof w:val="0"/>
         </w:rPr>
+        <w:lastRenderedPageBreak/>
         <w:t>3.Y.</w:t>
       </w:r>
       <w:r>
@@ -25115,7 +25155,7 @@
         </w:rPr>
         <w:t>.(z) &lt;Actor&gt; Specific Security Considerations</w:t>
       </w:r>
-      <w:bookmarkEnd w:id="223"/>
+      <w:bookmarkEnd w:id="241"/>
     </w:p>
     <w:p>
       <w:pPr>
@@ -25143,14 +25183,14 @@
           <w:highlight w:val="yellow"/>
         </w:rPr>
       </w:pPr>
-      <w:bookmarkStart w:id="224" w:name="_Toc345074688"/>
-      <w:bookmarkStart w:id="225" w:name="_Toc29225461"/>
+      <w:bookmarkStart w:id="242" w:name="_Toc345074688"/>
+      <w:bookmarkStart w:id="243" w:name="_Toc29225461"/>
       <w:r>
         <w:lastRenderedPageBreak/>
         <w:t>Appendices</w:t>
       </w:r>
-      <w:bookmarkEnd w:id="224"/>
-      <w:bookmarkEnd w:id="225"/>
+      <w:bookmarkEnd w:id="242"/>
+      <w:bookmarkEnd w:id="243"/>
       <w:r>
         <w:rPr>
           <w:highlight w:val="yellow"/>
@@ -25187,8 +25227,8 @@
       </w:r>
     </w:p>
     <w:p>
-      <w:bookmarkStart w:id="226" w:name="OLE_LINK3"/>
-      <w:bookmarkStart w:id="227" w:name="OLE_LINK4"/>
+      <w:bookmarkStart w:id="244" w:name="OLE_LINK3"/>
+      <w:bookmarkStart w:id="245" w:name="OLE_LINK4"/>
     </w:p>
     <w:p>
       <w:pPr>
@@ -25201,10 +25241,10 @@
           <w:noProof w:val="0"/>
         </w:rPr>
       </w:pPr>
-      <w:bookmarkStart w:id="228" w:name="_Toc29225462"/>
-      <w:bookmarkStart w:id="229" w:name="_Toc345074689"/>
-      <w:bookmarkStart w:id="230" w:name="OLE_LINK80"/>
-      <w:bookmarkStart w:id="231" w:name="OLE_LINK81"/>
+      <w:bookmarkStart w:id="246" w:name="_Toc29225462"/>
+      <w:bookmarkStart w:id="247" w:name="_Toc345074689"/>
+      <w:bookmarkStart w:id="248" w:name="OLE_LINK80"/>
+      <w:bookmarkStart w:id="249" w:name="OLE_LINK81"/>
       <w:r>
         <w:rPr>
           <w:noProof w:val="0"/>
@@ -25212,7 +25252,7 @@
         <w:lastRenderedPageBreak/>
         <w:t>Appendix A – &lt;Appendix Title&gt;</w:t>
       </w:r>
-      <w:bookmarkEnd w:id="228"/>
+      <w:bookmarkEnd w:id="246"/>
       <w:r>
         <w:rPr>
           <w:noProof w:val="0"/>
@@ -25239,14 +25279,14 @@
           <w:noProof w:val="0"/>
         </w:rPr>
       </w:pPr>
-      <w:bookmarkStart w:id="232" w:name="_Toc29225463"/>
+      <w:bookmarkStart w:id="250" w:name="_Toc29225463"/>
       <w:r>
         <w:rPr>
           <w:noProof w:val="0"/>
         </w:rPr>
         <w:t>A.1 &lt;Title&gt;</w:t>
       </w:r>
-      <w:bookmarkEnd w:id="232"/>
+      <w:bookmarkEnd w:id="250"/>
     </w:p>
     <w:p>
       <w:pPr>
@@ -25267,14 +25307,14 @@
           <w:noProof w:val="0"/>
         </w:rPr>
       </w:pPr>
-      <w:bookmarkStart w:id="233" w:name="_Toc29225464"/>
+      <w:bookmarkStart w:id="251" w:name="_Toc29225464"/>
       <w:r>
         <w:rPr>
           <w:noProof w:val="0"/>
         </w:rPr>
         <w:t>A.1.1 &lt;Title&gt;</w:t>
       </w:r>
-      <w:bookmarkEnd w:id="233"/>
+      <w:bookmarkEnd w:id="251"/>
     </w:p>
     <w:p>
       <w:pPr>
@@ -25295,7 +25335,7 @@
           <w:noProof w:val="0"/>
         </w:rPr>
       </w:pPr>
-      <w:bookmarkStart w:id="234" w:name="_Toc29225465"/>
+      <w:bookmarkStart w:id="252" w:name="_Toc29225465"/>
       <w:r>
         <w:rPr>
           <w:noProof w:val="0"/>
@@ -25303,7 +25343,7 @@
         <w:lastRenderedPageBreak/>
         <w:t>Appendix B – &lt;Appendix Title&gt;</w:t>
       </w:r>
-      <w:bookmarkEnd w:id="234"/>
+      <w:bookmarkEnd w:id="252"/>
       <w:r>
         <w:rPr>
           <w:noProof w:val="0"/>
@@ -25330,14 +25370,14 @@
           <w:noProof w:val="0"/>
         </w:rPr>
       </w:pPr>
-      <w:bookmarkStart w:id="235" w:name="_Toc29225466"/>
+      <w:bookmarkStart w:id="253" w:name="_Toc29225466"/>
       <w:r>
         <w:rPr>
           <w:noProof w:val="0"/>
         </w:rPr>
         <w:t>B.1 &lt;Title&gt;</w:t>
       </w:r>
-      <w:bookmarkEnd w:id="235"/>
+      <w:bookmarkEnd w:id="253"/>
     </w:p>
     <w:p>
       <w:pPr>
@@ -25358,14 +25398,14 @@
           <w:noProof w:val="0"/>
         </w:rPr>
       </w:pPr>
-      <w:bookmarkStart w:id="236" w:name="_Toc29225467"/>
+      <w:bookmarkStart w:id="254" w:name="_Toc29225467"/>
       <w:r>
         <w:rPr>
           <w:noProof w:val="0"/>
         </w:rPr>
         <w:t>B.1.1 &lt;Title&gt;</w:t>
       </w:r>
-      <w:bookmarkEnd w:id="236"/>
+      <w:bookmarkEnd w:id="254"/>
     </w:p>
     <w:p>
       <w:pPr>
@@ -25375,9 +25415,9 @@
         <w:t>Appendix B.1.1 text.</w:t>
       </w:r>
     </w:p>
-    <w:bookmarkEnd w:id="229"/>
-    <w:bookmarkEnd w:id="230"/>
-    <w:bookmarkEnd w:id="231"/>
+    <w:bookmarkEnd w:id="247"/>
+    <w:bookmarkEnd w:id="248"/>
+    <w:bookmarkEnd w:id="249"/>
     <w:p>
       <w:pPr>
         <w:pStyle w:val="BodyText"/>
@@ -25394,10 +25434,10 @@
           <w:noProof w:val="0"/>
         </w:rPr>
       </w:pPr>
-      <w:bookmarkStart w:id="237" w:name="_Toc345074693"/>
-      <w:bookmarkStart w:id="238" w:name="_Toc29225468"/>
-      <w:bookmarkEnd w:id="226"/>
-      <w:bookmarkEnd w:id="227"/>
+      <w:bookmarkStart w:id="255" w:name="_Toc345074693"/>
+      <w:bookmarkStart w:id="256" w:name="_Toc29225468"/>
+      <w:bookmarkEnd w:id="244"/>
+      <w:bookmarkEnd w:id="245"/>
       <w:r>
         <w:rPr>
           <w:noProof w:val="0"/>
@@ -25423,8 +25463,8 @@
         </w:rPr>
         <w:t>pace Additions</w:t>
       </w:r>
-      <w:bookmarkEnd w:id="237"/>
-      <w:bookmarkEnd w:id="238"/>
+      <w:bookmarkEnd w:id="255"/>
+      <w:bookmarkEnd w:id="256"/>
     </w:p>
     <w:p>
       <w:pPr>
@@ -25433,11 +25473,11 @@
           <w:szCs w:val="24"/>
         </w:rPr>
       </w:pPr>
-      <w:bookmarkStart w:id="239" w:name="OLE_LINK51"/>
-      <w:bookmarkStart w:id="240" w:name="OLE_LINK52"/>
-      <w:bookmarkStart w:id="241" w:name="OLE_LINK53"/>
-      <w:bookmarkStart w:id="242" w:name="OLE_LINK54"/>
-      <w:bookmarkStart w:id="243" w:name="OLE_LINK83"/>
+      <w:bookmarkStart w:id="257" w:name="OLE_LINK51"/>
+      <w:bookmarkStart w:id="258" w:name="OLE_LINK52"/>
+      <w:bookmarkStart w:id="259" w:name="OLE_LINK53"/>
+      <w:bookmarkStart w:id="260" w:name="OLE_LINK54"/>
+      <w:bookmarkStart w:id="261" w:name="OLE_LINK83"/>
       <w:r>
         <w:rPr>
           <w:szCs w:val="24"/>
@@ -25549,8 +25589,8 @@
         <w:pStyle w:val="BodyText"/>
       </w:pPr>
     </w:p>
-    <w:bookmarkEnd w:id="239"/>
-    <w:bookmarkEnd w:id="240"/>
+    <w:bookmarkEnd w:id="257"/>
+    <w:bookmarkEnd w:id="258"/>
     <w:p>
       <w:pPr>
         <w:pStyle w:val="BodyText"/>
@@ -25582,17 +25622,17 @@
       <w:pPr>
         <w:pStyle w:val="PartTitle"/>
       </w:pPr>
-      <w:bookmarkStart w:id="244" w:name="_Toc345074694"/>
-      <w:bookmarkStart w:id="245" w:name="_Toc29225469"/>
-      <w:bookmarkEnd w:id="241"/>
-      <w:bookmarkEnd w:id="242"/>
-      <w:bookmarkEnd w:id="243"/>
+      <w:bookmarkStart w:id="262" w:name="_Toc345074694"/>
+      <w:bookmarkStart w:id="263" w:name="_Toc29225469"/>
+      <w:bookmarkEnd w:id="259"/>
+      <w:bookmarkEnd w:id="260"/>
+      <w:bookmarkEnd w:id="261"/>
       <w:r>
         <w:lastRenderedPageBreak/>
         <w:t>Volume 3 – Content Modules</w:t>
       </w:r>
-      <w:bookmarkEnd w:id="244"/>
-      <w:bookmarkEnd w:id="245"/>
+      <w:bookmarkEnd w:id="262"/>
+      <w:bookmarkEnd w:id="263"/>
     </w:p>
     <w:p>
       <w:pPr>
@@ -25664,8 +25704,8 @@
           <w:noProof w:val="0"/>
         </w:rPr>
       </w:pPr>
-      <w:bookmarkStart w:id="246" w:name="_Toc345074695"/>
-      <w:bookmarkStart w:id="247" w:name="_Toc29225470"/>
+      <w:bookmarkStart w:id="264" w:name="_Toc345074695"/>
+      <w:bookmarkStart w:id="265" w:name="_Toc29225470"/>
       <w:r>
         <w:rPr>
           <w:bCs/>
@@ -25709,8 +25749,8 @@
         </w:rPr>
         <w:t xml:space="preserve"> and Vocabularies</w:t>
       </w:r>
-      <w:bookmarkEnd w:id="246"/>
-      <w:bookmarkEnd w:id="247"/>
+      <w:bookmarkEnd w:id="264"/>
+      <w:bookmarkEnd w:id="265"/>
     </w:p>
     <w:p>
       <w:pPr>
@@ -25737,10 +25777,10 @@
       <w:r>
         <w:t xml:space="preserve"> and Vocabularies</w:t>
       </w:r>
-      <w:bookmarkStart w:id="248" w:name="_IHEActCode_Vocabulary"/>
-      <w:bookmarkStart w:id="249" w:name="_IHERoleCode_Vocabulary"/>
-      <w:bookmarkEnd w:id="248"/>
-      <w:bookmarkEnd w:id="249"/>
+      <w:bookmarkStart w:id="266" w:name="_IHEActCode_Vocabulary"/>
+      <w:bookmarkStart w:id="267" w:name="_IHERoleCode_Vocabulary"/>
+      <w:bookmarkEnd w:id="266"/>
+      <w:bookmarkEnd w:id="267"/>
     </w:p>
     <w:p>
       <w:pPr>
@@ -25755,14 +25795,14 @@
           <w:numId w:val="0"/>
         </w:numPr>
       </w:pPr>
-      <w:bookmarkStart w:id="250" w:name="_Toc29225471"/>
+      <w:bookmarkStart w:id="268" w:name="_Toc29225471"/>
       <w:r>
         <w:rPr>
           <w:noProof w:val="0"/>
         </w:rPr>
         <w:t>5.1 IHE Namespaces</w:t>
       </w:r>
-      <w:bookmarkEnd w:id="250"/>
+      <w:bookmarkEnd w:id="268"/>
     </w:p>
     <w:p>
       <w:pPr>
@@ -25771,7 +25811,7 @@
           <w:szCs w:val="24"/>
         </w:rPr>
       </w:pPr>
-      <w:bookmarkStart w:id="251" w:name="OLE_LINK129"/>
+      <w:bookmarkStart w:id="269" w:name="OLE_LINK129"/>
       <w:r>
         <w:rPr>
           <w:szCs w:val="24"/>
@@ -25808,9 +25848,9 @@
       <w:pPr>
         <w:pStyle w:val="AuthorInstructions"/>
       </w:pPr>
-      <w:bookmarkStart w:id="252" w:name="OLE_LINK139"/>
-      <w:bookmarkStart w:id="253" w:name="OLE_LINK140"/>
-      <w:bookmarkStart w:id="254" w:name="OLE_LINK141"/>
+      <w:bookmarkStart w:id="270" w:name="OLE_LINK139"/>
+      <w:bookmarkStart w:id="271" w:name="OLE_LINK140"/>
+      <w:bookmarkStart w:id="272" w:name="OLE_LINK141"/>
       <w:r>
         <w:rPr>
           <w:szCs w:val="24"/>
@@ -25843,9 +25883,9 @@
         </w:rPr>
         <w:t xml:space="preserve"> ensure that all new OIDs, UIDs, URNs, et</w:t>
       </w:r>
-      <w:bookmarkEnd w:id="252"/>
-      <w:bookmarkEnd w:id="253"/>
-      <w:bookmarkEnd w:id="254"/>
+      <w:bookmarkEnd w:id="270"/>
+      <w:bookmarkEnd w:id="271"/>
+      <w:bookmarkEnd w:id="272"/>
       <w:r>
         <w:rPr>
           <w:szCs w:val="24"/>
@@ -25980,7 +26020,7 @@
             <w:tcW w:w="1853" w:type="dxa"/>
             <w:shd w:val="clear" w:color="auto" w:fill="D9D9D9"/>
           </w:tcPr>
-          <w:bookmarkEnd w:id="251"/>
+          <w:bookmarkEnd w:id="269"/>
           <w:p>
             <w:pPr>
               <w:pStyle w:val="TableEntryHeader"/>
@@ -26292,19 +26332,19 @@
           <w:noProof w:val="0"/>
         </w:rPr>
       </w:pPr>
-      <w:bookmarkStart w:id="255" w:name="_Toc29225472"/>
-      <w:bookmarkStart w:id="256" w:name="OLE_LINK127"/>
-      <w:bookmarkStart w:id="257" w:name="OLE_LINK128"/>
+      <w:bookmarkStart w:id="273" w:name="_Toc29225472"/>
+      <w:bookmarkStart w:id="274" w:name="OLE_LINK127"/>
+      <w:bookmarkStart w:id="275" w:name="OLE_LINK128"/>
       <w:r>
         <w:rPr>
           <w:noProof w:val="0"/>
         </w:rPr>
         <w:t>5.2 IHE Concept Domains</w:t>
       </w:r>
-      <w:bookmarkEnd w:id="255"/>
-    </w:p>
-    <w:bookmarkEnd w:id="256"/>
-    <w:bookmarkEnd w:id="257"/>
+      <w:bookmarkEnd w:id="273"/>
+    </w:p>
+    <w:bookmarkEnd w:id="274"/>
+    <w:bookmarkEnd w:id="275"/>
     <w:p>
       <w:pPr>
         <w:pStyle w:val="AuthorInstructions"/>
@@ -26325,8 +26365,8 @@
           <w:rStyle w:val="AuthorInstructionsChar"/>
         </w:rPr>
       </w:pPr>
-      <w:bookmarkStart w:id="258" w:name="OLE_LINK115"/>
-      <w:bookmarkStart w:id="259" w:name="OLE_LINK116"/>
+      <w:bookmarkStart w:id="276" w:name="OLE_LINK115"/>
+      <w:bookmarkStart w:id="277" w:name="OLE_LINK116"/>
       <w:r>
         <w:lastRenderedPageBreak/>
         <w:t xml:space="preserve">For a listing of the </w:t>
@@ -26344,8 +26384,8 @@
         <w:t>&lt;enter location of the domains Concept Domains or NA if none&gt;</w:t>
       </w:r>
     </w:p>
-    <w:bookmarkEnd w:id="258"/>
-    <w:bookmarkEnd w:id="259"/>
+    <w:bookmarkEnd w:id="276"/>
+    <w:bookmarkEnd w:id="277"/>
     <w:p>
       <w:pPr>
         <w:pStyle w:val="BodyText"/>
@@ -26693,13 +26733,13 @@
           <w:numId w:val="0"/>
         </w:numPr>
       </w:pPr>
-      <w:bookmarkStart w:id="260" w:name="_Toc29225473"/>
-      <w:bookmarkStart w:id="261" w:name="OLE_LINK111"/>
-      <w:bookmarkStart w:id="262" w:name="OLE_LINK112"/>
+      <w:bookmarkStart w:id="278" w:name="_Toc29225473"/>
+      <w:bookmarkStart w:id="279" w:name="OLE_LINK111"/>
+      <w:bookmarkStart w:id="280" w:name="OLE_LINK112"/>
       <w:r>
         <w:t>5.3 IHE Format Codes and Vocabularies</w:t>
       </w:r>
-      <w:bookmarkEnd w:id="260"/>
+      <w:bookmarkEnd w:id="278"/>
     </w:p>
     <w:p>
       <w:pPr>
@@ -26712,16 +26752,16 @@
           <w:noProof w:val="0"/>
         </w:rPr>
       </w:pPr>
-      <w:bookmarkStart w:id="263" w:name="_Toc29225474"/>
-      <w:bookmarkEnd w:id="261"/>
-      <w:bookmarkEnd w:id="262"/>
+      <w:bookmarkStart w:id="281" w:name="_Toc29225474"/>
+      <w:bookmarkEnd w:id="279"/>
+      <w:bookmarkEnd w:id="280"/>
       <w:r>
         <w:rPr>
           <w:noProof w:val="0"/>
         </w:rPr>
         <w:t>5.3.1 IHE Format Codes</w:t>
       </w:r>
-      <w:bookmarkEnd w:id="263"/>
+      <w:bookmarkEnd w:id="281"/>
     </w:p>
     <w:p>
       <w:pPr>
@@ -26732,8 +26772,8 @@
       <w:pPr>
         <w:pStyle w:val="EditorInstructions"/>
       </w:pPr>
-      <w:bookmarkStart w:id="264" w:name="OLE_LINK123"/>
-      <w:bookmarkStart w:id="265" w:name="OLE_LINK124"/>
+      <w:bookmarkStart w:id="282" w:name="OLE_LINK123"/>
+      <w:bookmarkStart w:id="283" w:name="OLE_LINK124"/>
       <w:r>
         <w:t xml:space="preserve">List </w:t>
       </w:r>
@@ -26772,8 +26812,8 @@
       <w:r>
         <w:t xml:space="preserve"> </w:t>
       </w:r>
-      <w:bookmarkStart w:id="266" w:name="OLE_LINK130"/>
-      <w:bookmarkStart w:id="267" w:name="OLE_LINK131"/>
+      <w:bookmarkStart w:id="284" w:name="OLE_LINK130"/>
+      <w:bookmarkStart w:id="285" w:name="OLE_LINK131"/>
       <w:r>
         <w:t xml:space="preserve">For public comment, the additions must be listed in the table below. </w:t>
       </w:r>
@@ -26799,10 +26839,10 @@
         <w:t>mplementation.</w:t>
       </w:r>
     </w:p>
-    <w:bookmarkEnd w:id="264"/>
-    <w:bookmarkEnd w:id="265"/>
-    <w:bookmarkEnd w:id="266"/>
-    <w:bookmarkEnd w:id="267"/>
+    <w:bookmarkEnd w:id="282"/>
+    <w:bookmarkEnd w:id="283"/>
+    <w:bookmarkEnd w:id="284"/>
+    <w:bookmarkEnd w:id="285"/>
     <w:p>
       <w:pPr>
         <w:pStyle w:val="BodyText"/>
@@ -27157,9 +27197,9 @@
           <w:noProof w:val="0"/>
         </w:rPr>
       </w:pPr>
-      <w:bookmarkStart w:id="268" w:name="_Toc29225475"/>
-      <w:bookmarkStart w:id="269" w:name="OLE_LINK109"/>
-      <w:bookmarkStart w:id="270" w:name="OLE_LINK110"/>
+      <w:bookmarkStart w:id="286" w:name="_Toc29225475"/>
+      <w:bookmarkStart w:id="287" w:name="OLE_LINK109"/>
+      <w:bookmarkStart w:id="288" w:name="OLE_LINK110"/>
       <w:r>
         <w:rPr>
           <w:noProof w:val="0"/>
@@ -27180,10 +27220,10 @@
         </w:rPr>
         <w:t xml:space="preserve"> Vocabulary</w:t>
       </w:r>
-      <w:bookmarkEnd w:id="268"/>
-    </w:p>
-    <w:bookmarkEnd w:id="269"/>
-    <w:bookmarkEnd w:id="270"/>
+      <w:bookmarkEnd w:id="286"/>
+    </w:p>
+    <w:bookmarkEnd w:id="287"/>
+    <w:bookmarkEnd w:id="288"/>
     <w:p>
       <w:pPr>
         <w:pStyle w:val="BodyText"/>
@@ -27193,8 +27233,8 @@
       <w:pPr>
         <w:pStyle w:val="EditorInstructions"/>
       </w:pPr>
-      <w:bookmarkStart w:id="271" w:name="OLE_LINK125"/>
-      <w:bookmarkStart w:id="272" w:name="OLE_LINK126"/>
+      <w:bookmarkStart w:id="289" w:name="OLE_LINK125"/>
+      <w:bookmarkStart w:id="290" w:name="OLE_LINK126"/>
       <w:r>
         <w:t>List in the table below</w:t>
       </w:r>
@@ -27248,8 +27288,8 @@
         <w:t xml:space="preserve"> added to the wiki page prior to publication for trial implementation.</w:t>
       </w:r>
     </w:p>
-    <w:bookmarkEnd w:id="271"/>
-    <w:bookmarkEnd w:id="272"/>
+    <w:bookmarkEnd w:id="289"/>
+    <w:bookmarkEnd w:id="290"/>
     <w:p>
       <w:pPr>
         <w:pStyle w:val="BodyText"/>
@@ -27465,7 +27505,7 @@
           <w:noProof w:val="0"/>
         </w:rPr>
       </w:pPr>
-      <w:bookmarkStart w:id="273" w:name="_Toc29225476"/>
+      <w:bookmarkStart w:id="291" w:name="_Toc29225476"/>
       <w:r>
         <w:rPr>
           <w:noProof w:val="0"/>
@@ -27486,7 +27526,7 @@
         </w:rPr>
         <w:t xml:space="preserve"> Vocabulary</w:t>
       </w:r>
-      <w:bookmarkEnd w:id="273"/>
+      <w:bookmarkEnd w:id="291"/>
     </w:p>
     <w:p>
       <w:pPr>
@@ -27753,8 +27793,8 @@
           <w:noProof w:val="0"/>
         </w:rPr>
       </w:pPr>
-      <w:bookmarkStart w:id="274" w:name="_Toc345074696"/>
-      <w:bookmarkStart w:id="275" w:name="_Toc29225477"/>
+      <w:bookmarkStart w:id="292" w:name="_Toc345074696"/>
+      <w:bookmarkStart w:id="293" w:name="_Toc29225477"/>
       <w:r>
         <w:rPr>
           <w:bCs/>
@@ -27777,8 +27817,8 @@
         </w:rPr>
         <w:t>Content Modules</w:t>
       </w:r>
-      <w:bookmarkEnd w:id="274"/>
-      <w:bookmarkEnd w:id="275"/>
+      <w:bookmarkEnd w:id="292"/>
+      <w:bookmarkEnd w:id="293"/>
     </w:p>
     <w:p>
       <w:pPr>
@@ -27841,8 +27881,8 @@
           <w:noProof w:val="0"/>
         </w:rPr>
       </w:pPr>
-      <w:bookmarkStart w:id="276" w:name="_Toc345074697"/>
-      <w:bookmarkStart w:id="277" w:name="_Toc29225478"/>
+      <w:bookmarkStart w:id="294" w:name="_Toc345074697"/>
+      <w:bookmarkStart w:id="295" w:name="_Toc29225478"/>
       <w:r>
         <w:rPr>
           <w:bCs/>
@@ -27885,8 +27925,8 @@
         </w:rPr>
         <w:t>s</w:t>
       </w:r>
-      <w:bookmarkEnd w:id="276"/>
-      <w:bookmarkEnd w:id="277"/>
+      <w:bookmarkEnd w:id="294"/>
+      <w:bookmarkEnd w:id="295"/>
     </w:p>
     <w:p>
       <w:pPr>
@@ -28138,9 +28178,9 @@
       <w:r>
         <w:t>&lt;</w:t>
       </w:r>
-      <w:bookmarkStart w:id="278" w:name="OLE_LINK95"/>
-      <w:bookmarkStart w:id="279" w:name="OLE_LINK96"/>
-      <w:bookmarkStart w:id="280" w:name="OLE_LINK97"/>
+      <w:bookmarkStart w:id="296" w:name="OLE_LINK95"/>
+      <w:bookmarkStart w:id="297" w:name="OLE_LINK96"/>
+      <w:bookmarkStart w:id="298" w:name="OLE_LINK97"/>
       <w:r>
         <w:rPr>
           <w:highlight w:val="yellow"/>
@@ -28215,9 +28255,9 @@
         </w:rPr>
         <w:t>, etc.</w:t>
       </w:r>
-      <w:bookmarkEnd w:id="278"/>
-      <w:bookmarkEnd w:id="279"/>
-      <w:bookmarkEnd w:id="280"/>
+      <w:bookmarkEnd w:id="296"/>
+      <w:bookmarkEnd w:id="297"/>
+      <w:bookmarkEnd w:id="298"/>
       <w:r>
         <w:t>&gt;</w:t>
       </w:r>
@@ -28242,8 +28282,8 @@
           <w:noProof w:val="0"/>
         </w:rPr>
       </w:pPr>
-      <w:bookmarkStart w:id="281" w:name="_Toc345074698"/>
-      <w:bookmarkStart w:id="282" w:name="_Toc29225479"/>
+      <w:bookmarkStart w:id="299" w:name="_Toc345074698"/>
+      <w:bookmarkStart w:id="300" w:name="_Toc29225479"/>
       <w:r>
         <w:rPr>
           <w:noProof w:val="0"/>
@@ -28293,8 +28333,8 @@
         </w:rPr>
         <w:t>Document Content Module</w:t>
       </w:r>
-      <w:bookmarkEnd w:id="281"/>
-      <w:bookmarkEnd w:id="282"/>
+      <w:bookmarkEnd w:id="299"/>
+      <w:bookmarkEnd w:id="300"/>
       <w:r>
         <w:rPr>
           <w:noProof w:val="0"/>
@@ -28313,8 +28353,8 @@
           <w:noProof w:val="0"/>
         </w:rPr>
       </w:pPr>
-      <w:bookmarkStart w:id="283" w:name="_Toc345074699"/>
-      <w:bookmarkStart w:id="284" w:name="_Toc29225480"/>
+      <w:bookmarkStart w:id="301" w:name="_Toc345074699"/>
+      <w:bookmarkStart w:id="302" w:name="_Toc29225480"/>
       <w:r>
         <w:rPr>
           <w:noProof w:val="0"/>
@@ -28333,8 +28373,8 @@
         </w:rPr>
         <w:t>.1 Format Code</w:t>
       </w:r>
-      <w:bookmarkEnd w:id="283"/>
-      <w:bookmarkEnd w:id="284"/>
+      <w:bookmarkEnd w:id="301"/>
+      <w:bookmarkEnd w:id="302"/>
     </w:p>
     <w:p>
       <w:pPr>
@@ -28460,8 +28500,8 @@
           <w:noProof w:val="0"/>
         </w:rPr>
       </w:pPr>
-      <w:bookmarkStart w:id="285" w:name="_Toc345074700"/>
-      <w:bookmarkStart w:id="286" w:name="_Toc29225481"/>
+      <w:bookmarkStart w:id="303" w:name="_Toc345074700"/>
+      <w:bookmarkStart w:id="304" w:name="_Toc29225481"/>
       <w:r>
         <w:rPr>
           <w:noProof w:val="0"/>
@@ -28480,8 +28520,8 @@
         </w:rPr>
         <w:t>.2 Parent Template</w:t>
       </w:r>
-      <w:bookmarkEnd w:id="285"/>
-      <w:bookmarkEnd w:id="286"/>
+      <w:bookmarkEnd w:id="303"/>
+      <w:bookmarkEnd w:id="304"/>
     </w:p>
     <w:p>
       <w:pPr>
@@ -28651,8 +28691,8 @@
           <w:noProof w:val="0"/>
         </w:rPr>
       </w:pPr>
-      <w:bookmarkStart w:id="287" w:name="_Toc345074701"/>
-      <w:bookmarkStart w:id="288" w:name="_Toc29225482"/>
+      <w:bookmarkStart w:id="305" w:name="_Toc345074701"/>
+      <w:bookmarkStart w:id="306" w:name="_Toc29225482"/>
       <w:r>
         <w:rPr>
           <w:noProof w:val="0"/>
@@ -28701,8 +28741,8 @@
         </w:rPr>
         <w:t>s</w:t>
       </w:r>
-      <w:bookmarkEnd w:id="287"/>
-      <w:bookmarkEnd w:id="288"/>
+      <w:bookmarkEnd w:id="305"/>
+      <w:bookmarkEnd w:id="306"/>
     </w:p>
     <w:p>
       <w:pPr>
@@ -29008,8 +29048,8 @@
           <w:noProof w:val="0"/>
         </w:rPr>
       </w:pPr>
-      <w:bookmarkStart w:id="289" w:name="_Toc345074702"/>
-      <w:bookmarkStart w:id="290" w:name="_Toc29225483"/>
+      <w:bookmarkStart w:id="307" w:name="_Toc345074702"/>
+      <w:bookmarkStart w:id="308" w:name="_Toc29225483"/>
       <w:r>
         <w:rPr>
           <w:noProof w:val="0"/>
@@ -29059,8 +29099,8 @@
         </w:rPr>
         <w:t xml:space="preserve"> to CDA</w:t>
       </w:r>
-      <w:bookmarkEnd w:id="289"/>
-      <w:bookmarkEnd w:id="290"/>
+      <w:bookmarkEnd w:id="307"/>
+      <w:bookmarkEnd w:id="308"/>
     </w:p>
     <w:p>
       <w:pPr>
@@ -29908,8 +29948,8 @@
           <w:noProof w:val="0"/>
         </w:rPr>
       </w:pPr>
-      <w:bookmarkStart w:id="291" w:name="_Toc345074703"/>
-      <w:bookmarkStart w:id="292" w:name="_Toc29225484"/>
+      <w:bookmarkStart w:id="309" w:name="_Toc345074703"/>
+      <w:bookmarkStart w:id="310" w:name="_Toc29225484"/>
       <w:r>
         <w:rPr>
           <w:noProof w:val="0"/>
@@ -29988,8 +30028,8 @@
         </w:rPr>
         <w:t>Specification</w:t>
       </w:r>
-      <w:bookmarkEnd w:id="291"/>
-      <w:bookmarkEnd w:id="292"/>
+      <w:bookmarkEnd w:id="309"/>
+      <w:bookmarkEnd w:id="310"/>
     </w:p>
     <w:p>
       <w:pPr>
@@ -31770,15 +31810,15 @@
         <w:pStyle w:val="AuthorInstructions"/>
       </w:pPr>
       <w:r>
+        <w:t>&lt;Note that every Conditional element MUST have an explanatory paragraph referenced below.&gt;</w:t>
+      </w:r>
+    </w:p>
+    <w:p>
+      <w:pPr>
+        <w:pStyle w:val="AuthorInstructions"/>
+      </w:pPr>
+      <w:r>
         <w:lastRenderedPageBreak/>
-        <w:t>&lt;Note that every Conditional element MUST have an explanatory paragraph referenced below.&gt;</w:t>
-      </w:r>
-    </w:p>
-    <w:p>
-      <w:pPr>
-        <w:pStyle w:val="AuthorInstructions"/>
-      </w:pPr>
-      <w:r>
         <w:t>&lt;It is required to use SHALL, SHOULD, or MAY in each definition as defined in Appendix E of the Technical Frameworks General Introduction.&gt;</w:t>
       </w:r>
     </w:p>
@@ -31793,11 +31833,11 @@
           <w:noProof w:val="0"/>
         </w:rPr>
       </w:pPr>
-      <w:bookmarkStart w:id="293" w:name="_6.2.1.1.6.1_Service_Event"/>
-      <w:bookmarkStart w:id="294" w:name="_Toc296340347"/>
-      <w:bookmarkStart w:id="295" w:name="_Toc345074704"/>
-      <w:bookmarkStart w:id="296" w:name="_Toc29225485"/>
-      <w:bookmarkEnd w:id="293"/>
+      <w:bookmarkStart w:id="311" w:name="_6.2.1.1.6.1_Service_Event"/>
+      <w:bookmarkStart w:id="312" w:name="_Toc296340347"/>
+      <w:bookmarkStart w:id="313" w:name="_Toc345074704"/>
+      <w:bookmarkStart w:id="314" w:name="_Toc29225485"/>
+      <w:bookmarkEnd w:id="311"/>
       <w:r>
         <w:rPr>
           <w:noProof w:val="0"/>
@@ -31858,15 +31898,15 @@
         </w:rPr>
         <w:t>Constraint</w:t>
       </w:r>
-      <w:bookmarkEnd w:id="294"/>
+      <w:bookmarkEnd w:id="312"/>
       <w:r>
         <w:rPr>
           <w:noProof w:val="0"/>
         </w:rPr>
         <w:t xml:space="preserve"> or Condition&gt;</w:t>
       </w:r>
-      <w:bookmarkEnd w:id="295"/>
-      <w:bookmarkEnd w:id="296"/>
+      <w:bookmarkEnd w:id="313"/>
+      <w:bookmarkEnd w:id="314"/>
     </w:p>
     <w:p>
       <w:pPr>
@@ -31949,9 +31989,9 @@
           <w:rFonts w:eastAsia="Calibri"/>
         </w:rPr>
       </w:pPr>
-      <w:bookmarkStart w:id="297" w:name="_6.2.1.1.6.2_Medications_Section"/>
-      <w:bookmarkStart w:id="298" w:name="_Toc296340348"/>
-      <w:bookmarkEnd w:id="297"/>
+      <w:bookmarkStart w:id="315" w:name="_6.2.1.1.6.2_Medications_Section"/>
+      <w:bookmarkStart w:id="316" w:name="_Toc296340348"/>
+      <w:bookmarkEnd w:id="315"/>
       <w:r>
         <w:rPr>
           <w:rFonts w:eastAsia="Calibri"/>
@@ -32018,8 +32058,8 @@
           <w:noProof w:val="0"/>
         </w:rPr>
       </w:pPr>
-      <w:bookmarkStart w:id="299" w:name="_Toc345074705"/>
-      <w:bookmarkStart w:id="300" w:name="_Toc29225486"/>
+      <w:bookmarkStart w:id="317" w:name="_Toc345074705"/>
+      <w:bookmarkStart w:id="318" w:name="_Toc29225486"/>
       <w:r>
         <w:rPr>
           <w:noProof w:val="0"/>
@@ -32068,15 +32108,15 @@
         </w:rPr>
         <w:t>Constraint</w:t>
       </w:r>
-      <w:bookmarkEnd w:id="298"/>
+      <w:bookmarkEnd w:id="316"/>
       <w:r>
         <w:rPr>
           <w:noProof w:val="0"/>
         </w:rPr>
         <w:t xml:space="preserve"> or Condition&gt;</w:t>
       </w:r>
-      <w:bookmarkEnd w:id="299"/>
-      <w:bookmarkEnd w:id="300"/>
+      <w:bookmarkEnd w:id="317"/>
+      <w:bookmarkEnd w:id="318"/>
     </w:p>
     <w:p>
       <w:pPr>
@@ -32144,10 +32184,10 @@
           <w:rFonts w:eastAsia="Calibri"/>
         </w:rPr>
       </w:pPr>
-      <w:bookmarkStart w:id="301" w:name="_6.2.1.1.6.3_Allergies_and"/>
-      <w:bookmarkStart w:id="302" w:name="_Toc296340349"/>
-      <w:bookmarkStart w:id="303" w:name="_Toc345074706"/>
-      <w:bookmarkEnd w:id="301"/>
+      <w:bookmarkStart w:id="319" w:name="_6.2.1.1.6.3_Allergies_and"/>
+      <w:bookmarkStart w:id="320" w:name="_Toc296340349"/>
+      <w:bookmarkStart w:id="321" w:name="_Toc345074706"/>
+      <w:bookmarkEnd w:id="319"/>
       <w:r>
         <w:rPr>
           <w:rFonts w:eastAsia="Calibri"/>
@@ -32241,7 +32281,7 @@
           <w:noProof w:val="0"/>
         </w:rPr>
       </w:pPr>
-      <w:bookmarkStart w:id="304" w:name="_Toc29225487"/>
+      <w:bookmarkStart w:id="322" w:name="_Toc29225487"/>
       <w:r>
         <w:rPr>
           <w:noProof w:val="0"/>
@@ -32272,7 +32312,7 @@
         </w:rPr>
         <w:t xml:space="preserve">.3 </w:t>
       </w:r>
-      <w:bookmarkEnd w:id="302"/>
+      <w:bookmarkEnd w:id="320"/>
       <w:r>
         <w:rPr>
           <w:noProof w:val="0"/>
@@ -32297,8 +32337,8 @@
         </w:rPr>
         <w:t xml:space="preserve"> or Condition&gt;</w:t>
       </w:r>
-      <w:bookmarkEnd w:id="303"/>
-      <w:bookmarkEnd w:id="304"/>
+      <w:bookmarkEnd w:id="321"/>
+      <w:bookmarkEnd w:id="322"/>
     </w:p>
     <w:p>
       <w:pPr>
@@ -32324,75 +32364,75 @@
         </w:rPr>
       </w:pPr>
       <w:r>
+        <w:t>&lt;</w:t>
+      </w:r>
+      <w:r>
+        <w:t xml:space="preserve">e.g., </w:t>
+      </w:r>
+      <w:r>
+        <w:t>Within the Allergies and Other Adverse Reactions section the Content Creator SHALL be able to create an Allergies and Intolerances Concern Entry (</w:t>
+      </w:r>
+      <w:proofErr w:type="spellStart"/>
+      <w:r>
+        <w:t>templateID</w:t>
+      </w:r>
+      <w:proofErr w:type="spellEnd"/>
+      <w:r>
+        <w:t xml:space="preserve"> 1.3.6.1.4.1.19376.1.5.3.1.4.5.3 [PCC TF-2]) for each of the cardiac imaging agent classes identified in Value Set </w:t>
+      </w:r>
+      <w:r>
+        <w:rPr>
+          <w:rFonts w:eastAsia="Calibri"/>
+        </w:rPr>
+        <w:t>1.3.6.1.4.1.19376.1.4.1.5.10 Contrast Agents Classes for Adverse Reactions</w:t>
+      </w:r>
+      <w:r>
+        <w:rPr>
+          <w:rFonts w:eastAsia="Calibri"/>
+        </w:rPr>
+        <w:t>, encoding the value in observation/participant/</w:t>
+      </w:r>
+      <w:proofErr w:type="spellStart"/>
+      <w:r>
+        <w:rPr>
+          <w:rFonts w:eastAsia="Calibri"/>
+        </w:rPr>
+        <w:t>participantRole</w:t>
+      </w:r>
+      <w:proofErr w:type="spellEnd"/>
+      <w:r>
+        <w:rPr>
+          <w:rFonts w:eastAsia="Calibri"/>
+        </w:rPr>
+        <w:t>/</w:t>
+      </w:r>
+      <w:proofErr w:type="spellStart"/>
+      <w:r>
+        <w:rPr>
+          <w:rFonts w:eastAsia="Calibri"/>
+        </w:rPr>
+        <w:t>playingEntity</w:t>
+      </w:r>
+      <w:proofErr w:type="spellEnd"/>
+      <w:r>
+        <w:rPr>
+          <w:rFonts w:eastAsia="Calibri"/>
+        </w:rPr>
+        <w:t>/code.</w:t>
+      </w:r>
+    </w:p>
+    <w:p>
+      <w:pPr>
+        <w:pStyle w:val="BodyText"/>
+        <w:rPr>
+          <w:rFonts w:eastAsia="Calibri"/>
+        </w:rPr>
+      </w:pPr>
+      <w:r>
+        <w:rPr>
+          <w:rFonts w:eastAsia="Calibri"/>
+        </w:rPr>
         <w:lastRenderedPageBreak/>
-        <w:t>&lt;</w:t>
-      </w:r>
-      <w:r>
-        <w:t xml:space="preserve">e.g., </w:t>
-      </w:r>
-      <w:r>
-        <w:t>Within the Allergies and Other Adverse Reactions section the Content Creator SHALL be able to create an Allergies and Intolerances Concern Entry (</w:t>
-      </w:r>
-      <w:proofErr w:type="spellStart"/>
-      <w:r>
-        <w:t>templateID</w:t>
-      </w:r>
-      <w:proofErr w:type="spellEnd"/>
-      <w:r>
-        <w:t xml:space="preserve"> 1.3.6.1.4.1.19376.1.5.3.1.4.5.3 [PCC TF-2]) for each of the cardiac imaging agent classes identified in Value Set </w:t>
-      </w:r>
-      <w:r>
-        <w:rPr>
-          <w:rFonts w:eastAsia="Calibri"/>
-        </w:rPr>
-        <w:t>1.3.6.1.4.1.19376.1.4.1.5.10 Contrast Agents Classes for Adverse Reactions</w:t>
-      </w:r>
-      <w:r>
-        <w:rPr>
-          <w:rFonts w:eastAsia="Calibri"/>
-        </w:rPr>
-        <w:t>, encoding the value in observation/participant/</w:t>
-      </w:r>
-      <w:proofErr w:type="spellStart"/>
-      <w:r>
-        <w:rPr>
-          <w:rFonts w:eastAsia="Calibri"/>
-        </w:rPr>
-        <w:t>participantRole</w:t>
-      </w:r>
-      <w:proofErr w:type="spellEnd"/>
-      <w:r>
-        <w:rPr>
-          <w:rFonts w:eastAsia="Calibri"/>
-        </w:rPr>
-        <w:t>/</w:t>
-      </w:r>
-      <w:proofErr w:type="spellStart"/>
-      <w:r>
-        <w:rPr>
-          <w:rFonts w:eastAsia="Calibri"/>
-        </w:rPr>
-        <w:t>playingEntity</w:t>
-      </w:r>
-      <w:proofErr w:type="spellEnd"/>
-      <w:r>
-        <w:rPr>
-          <w:rFonts w:eastAsia="Calibri"/>
-        </w:rPr>
-        <w:t>/code.</w:t>
-      </w:r>
-    </w:p>
-    <w:p>
-      <w:pPr>
-        <w:pStyle w:val="BodyText"/>
-        <w:rPr>
-          <w:rFonts w:eastAsia="Calibri"/>
-        </w:rPr>
-      </w:pPr>
-      <w:r>
-        <w:rPr>
-          <w:rFonts w:eastAsia="Calibri"/>
-        </w:rPr>
         <w:t>OR</w:t>
       </w:r>
     </w:p>
@@ -32494,16 +32534,16 @@
           <w:noProof w:val="0"/>
         </w:rPr>
       </w:pPr>
-      <w:bookmarkStart w:id="305" w:name="_Toc345074707"/>
-      <w:bookmarkStart w:id="306" w:name="_Toc29225488"/>
+      <w:bookmarkStart w:id="323" w:name="_Toc345074707"/>
+      <w:bookmarkStart w:id="324" w:name="_Toc29225488"/>
       <w:r>
         <w:rPr>
           <w:noProof w:val="0"/>
         </w:rPr>
         <w:t>6.3.1.D.5.4 &lt;Header Element or Section Name&gt; &lt;Vocabulary Constraint or Condition&gt;</w:t>
       </w:r>
-      <w:bookmarkEnd w:id="305"/>
-      <w:bookmarkEnd w:id="306"/>
+      <w:bookmarkEnd w:id="323"/>
+      <w:bookmarkEnd w:id="324"/>
     </w:p>
     <w:p>
       <w:pPr>
@@ -32795,7 +32835,6 @@
         <w:spacing w:after="40" w:line="260" w:lineRule="exact"/>
       </w:pPr>
       <w:r>
-        <w:lastRenderedPageBreak/>
         <w:t>The component/</w:t>
       </w:r>
       <w:proofErr w:type="spellStart"/>
@@ -34329,7 +34368,6 @@
               <w:pStyle w:val="TableEntry"/>
             </w:pPr>
             <w:r>
-              <w:lastRenderedPageBreak/>
               <w:t>Reaction Observation</w:t>
             </w:r>
           </w:p>
@@ -34763,6 +34801,7 @@
               <w:pStyle w:val="TableEntry"/>
             </w:pPr>
             <w:r>
+              <w:lastRenderedPageBreak/>
               <w:t>Physical Exam Section</w:t>
             </w:r>
           </w:p>
@@ -35176,8 +35215,8 @@
           <w:noProof w:val="0"/>
         </w:rPr>
       </w:pPr>
-      <w:bookmarkStart w:id="307" w:name="_Toc345074708"/>
-      <w:bookmarkStart w:id="308" w:name="_Toc29225489"/>
+      <w:bookmarkStart w:id="325" w:name="_Toc345074708"/>
+      <w:bookmarkStart w:id="326" w:name="_Toc29225489"/>
       <w:r>
         <w:rPr>
           <w:noProof w:val="0"/>
@@ -35208,8 +35247,8 @@
         </w:rPr>
         <w:t>&gt; &lt;Vocabulary Constraint or Condition&gt;</w:t>
       </w:r>
-      <w:bookmarkEnd w:id="307"/>
-      <w:bookmarkEnd w:id="308"/>
+      <w:bookmarkEnd w:id="325"/>
+      <w:bookmarkEnd w:id="326"/>
     </w:p>
     <w:p>
       <w:pPr>
@@ -35275,7 +35314,7 @@
           <w:rFonts w:eastAsia="Calibri"/>
         </w:rPr>
       </w:pPr>
-      <w:bookmarkStart w:id="309" w:name="_Toc345074709"/>
+      <w:bookmarkStart w:id="327" w:name="_Toc345074709"/>
       <w:r>
         <w:rPr>
           <w:rFonts w:eastAsia="Calibri"/>
@@ -35342,113 +35381,113 @@
           <w:noProof w:val="0"/>
         </w:rPr>
       </w:pPr>
-      <w:bookmarkStart w:id="310" w:name="_Toc29225490"/>
+      <w:bookmarkStart w:id="328" w:name="_Toc29225490"/>
       <w:r>
         <w:rPr>
           <w:noProof w:val="0"/>
         </w:rPr>
+        <w:t>6.3.1.D.5.</w:t>
+      </w:r>
+      <w:r>
+        <w:rPr>
+          <w:noProof w:val="0"/>
+        </w:rPr>
+        <w:t>6</w:t>
+      </w:r>
+      <w:r>
+        <w:rPr>
+          <w:noProof w:val="0"/>
+        </w:rPr>
+        <w:t xml:space="preserve"> &lt;</w:t>
+      </w:r>
+      <w:r>
+        <w:rPr>
+          <w:noProof w:val="0"/>
+        </w:rPr>
+        <w:t>Template Title name</w:t>
+      </w:r>
+      <w:r>
+        <w:rPr>
+          <w:noProof w:val="0"/>
+        </w:rPr>
+        <w:t>&gt; &lt;Vocabulary Constraint or Condition&gt;</w:t>
+      </w:r>
+      <w:bookmarkEnd w:id="327"/>
+      <w:bookmarkEnd w:id="328"/>
+    </w:p>
+    <w:p>
+      <w:pPr>
+        <w:pStyle w:val="AuthorInstructions"/>
+      </w:pPr>
+      <w:r>
+        <w:t>&lt;add vocabulary constraint or condition definition&gt;</w:t>
+      </w:r>
+    </w:p>
+    <w:p>
+      <w:pPr>
+        <w:pStyle w:val="AuthorInstructions"/>
+      </w:pPr>
+      <w:r>
+        <w:t>&lt;remove example below prior to public comment:&gt;</w:t>
+      </w:r>
+    </w:p>
+    <w:p>
+      <w:pPr>
+        <w:pStyle w:val="BodyText"/>
+        <w:rPr>
+          <w:rFonts w:eastAsia="Calibri"/>
+        </w:rPr>
+      </w:pPr>
+      <w:r>
+        <w:t>&lt;</w:t>
+      </w:r>
+      <w:r>
+        <w:t>e.g., Within the Medications section the Content Creator SHALL be able to create a Medications entry (</w:t>
+      </w:r>
+      <w:proofErr w:type="spellStart"/>
+      <w:r>
+        <w:t>templateID</w:t>
+      </w:r>
+      <w:proofErr w:type="spellEnd"/>
+      <w:r>
+        <w:t xml:space="preserve"> 1.3.6.1.4.1.19376.1.5.3.1.4.7 [PCC TF-2]) for each of the cardiac relevant medications identified in Value Set </w:t>
+      </w:r>
+      <w:r>
+        <w:rPr>
+          <w:rFonts w:eastAsia="Calibri"/>
+        </w:rPr>
+        <w:t>1.3.6.1.4.1.19376.1.4.1.5.14 Cardiac Drug Classes</w:t>
+      </w:r>
+      <w:r>
+        <w:rPr>
+          <w:rFonts w:eastAsia="Calibri"/>
+        </w:rPr>
+        <w:t>, encoding the value in substanceAdministration/consumable/ManufacturedProduct/Material/code.</w:t>
+      </w:r>
+    </w:p>
+    <w:p>
+      <w:pPr>
+        <w:pStyle w:val="BodyText"/>
+        <w:rPr>
+          <w:rFonts w:eastAsia="Calibri"/>
+        </w:rPr>
+      </w:pPr>
+      <w:r>
+        <w:rPr>
+          <w:rFonts w:eastAsia="Calibri"/>
+        </w:rPr>
+        <w:t>OR</w:t>
+      </w:r>
+    </w:p>
+    <w:p>
+      <w:pPr>
+        <w:pStyle w:val="BodyText"/>
+        <w:rPr>
+          <w:rFonts w:eastAsia="Calibri"/>
+        </w:rPr>
+      </w:pPr>
+      <w:r>
         <w:lastRenderedPageBreak/>
-        <w:t>6.3.1.D.5.</w:t>
-      </w:r>
-      <w:r>
-        <w:rPr>
-          <w:noProof w:val="0"/>
-        </w:rPr>
-        <w:t>6</w:t>
-      </w:r>
-      <w:r>
-        <w:rPr>
-          <w:noProof w:val="0"/>
-        </w:rPr>
-        <w:t xml:space="preserve"> &lt;</w:t>
-      </w:r>
-      <w:r>
-        <w:rPr>
-          <w:noProof w:val="0"/>
-        </w:rPr>
-        <w:t>Template Title name</w:t>
-      </w:r>
-      <w:r>
-        <w:rPr>
-          <w:noProof w:val="0"/>
-        </w:rPr>
-        <w:t>&gt; &lt;Vocabulary Constraint or Condition&gt;</w:t>
-      </w:r>
-      <w:bookmarkEnd w:id="309"/>
-      <w:bookmarkEnd w:id="310"/>
-    </w:p>
-    <w:p>
-      <w:pPr>
-        <w:pStyle w:val="AuthorInstructions"/>
-      </w:pPr>
-      <w:r>
-        <w:t>&lt;add vocabulary constraint or condition definition&gt;</w:t>
-      </w:r>
-    </w:p>
-    <w:p>
-      <w:pPr>
-        <w:pStyle w:val="AuthorInstructions"/>
-      </w:pPr>
-      <w:r>
-        <w:t>&lt;remove example below prior to public comment:&gt;</w:t>
-      </w:r>
-    </w:p>
-    <w:p>
-      <w:pPr>
-        <w:pStyle w:val="BodyText"/>
-        <w:rPr>
-          <w:rFonts w:eastAsia="Calibri"/>
-        </w:rPr>
-      </w:pPr>
-      <w:r>
-        <w:t>&lt;</w:t>
-      </w:r>
-      <w:r>
-        <w:t>e.g., Within the Medications section the Content Creator SHALL be able to create a Medications entry (</w:t>
-      </w:r>
-      <w:proofErr w:type="spellStart"/>
-      <w:r>
-        <w:t>templateID</w:t>
-      </w:r>
-      <w:proofErr w:type="spellEnd"/>
-      <w:r>
-        <w:t xml:space="preserve"> 1.3.6.1.4.1.19376.1.5.3.1.4.7 [PCC TF-2]) for each of the cardiac relevant medications identified in Value Set </w:t>
-      </w:r>
-      <w:r>
-        <w:rPr>
-          <w:rFonts w:eastAsia="Calibri"/>
-        </w:rPr>
-        <w:t>1.3.6.1.4.1.19376.1.4.1.5.14 Cardiac Drug Classes</w:t>
-      </w:r>
-      <w:r>
-        <w:rPr>
-          <w:rFonts w:eastAsia="Calibri"/>
-        </w:rPr>
-        <w:t>, encoding the value in substanceAdministration/consumable/ManufacturedProduct/Material/code.</w:t>
-      </w:r>
-    </w:p>
-    <w:p>
-      <w:pPr>
-        <w:pStyle w:val="BodyText"/>
-        <w:rPr>
-          <w:rFonts w:eastAsia="Calibri"/>
-        </w:rPr>
-      </w:pPr>
-      <w:r>
-        <w:rPr>
-          <w:rFonts w:eastAsia="Calibri"/>
-        </w:rPr>
-        <w:t>OR</w:t>
-      </w:r>
-    </w:p>
-    <w:p>
-      <w:pPr>
-        <w:pStyle w:val="BodyText"/>
-        <w:rPr>
-          <w:rFonts w:eastAsia="Calibri"/>
-        </w:rPr>
-      </w:pPr>
-      <w:r>
         <w:t xml:space="preserve">Within the Medications </w:t>
       </w:r>
       <w:r>
@@ -35562,8 +35601,8 @@
           <w:noProof w:val="0"/>
         </w:rPr>
       </w:pPr>
-      <w:bookmarkStart w:id="311" w:name="_Toc345074710"/>
-      <w:bookmarkStart w:id="312" w:name="_Toc29225491"/>
+      <w:bookmarkStart w:id="329" w:name="_Toc345074710"/>
+      <w:bookmarkStart w:id="330" w:name="_Toc29225491"/>
       <w:r>
         <w:rPr>
           <w:noProof w:val="0"/>
@@ -35612,8 +35651,8 @@
         </w:rPr>
         <w:t>and Example</w:t>
       </w:r>
-      <w:bookmarkEnd w:id="311"/>
-      <w:bookmarkEnd w:id="312"/>
+      <w:bookmarkEnd w:id="329"/>
+      <w:bookmarkEnd w:id="330"/>
     </w:p>
     <w:p>
       <w:pPr>
@@ -35835,7 +35874,6 @@
         </w:rPr>
       </w:pPr>
       <w:r>
-        <w:lastRenderedPageBreak/>
         <w:t>A complete example</w:t>
       </w:r>
       <w:r>
@@ -35916,13 +35954,14 @@
           <w:noProof w:val="0"/>
         </w:rPr>
       </w:pPr>
-      <w:bookmarkStart w:id="313" w:name="_Toc345074711"/>
-      <w:bookmarkStart w:id="314" w:name="_Toc29225492"/>
+      <w:bookmarkStart w:id="331" w:name="_Toc345074711"/>
+      <w:bookmarkStart w:id="332" w:name="_Toc29225492"/>
       <w:r>
         <w:rPr>
           <w:bCs/>
           <w:noProof w:val="0"/>
         </w:rPr>
+        <w:lastRenderedPageBreak/>
         <w:t>6.3.2</w:t>
       </w:r>
       <w:r>
@@ -35939,8 +35978,8 @@
         </w:rPr>
         <w:t>CDA Header Content Modules</w:t>
       </w:r>
-      <w:bookmarkEnd w:id="313"/>
-      <w:bookmarkEnd w:id="314"/>
+      <w:bookmarkEnd w:id="331"/>
+      <w:bookmarkEnd w:id="332"/>
     </w:p>
     <w:p>
       <w:pPr>
@@ -35954,8 +35993,8 @@
           <w:noProof w:val="0"/>
         </w:rPr>
       </w:pPr>
-      <w:bookmarkStart w:id="315" w:name="_Toc345074712"/>
-      <w:bookmarkStart w:id="316" w:name="_Toc29225493"/>
+      <w:bookmarkStart w:id="333" w:name="_Toc345074712"/>
+      <w:bookmarkStart w:id="334" w:name="_Toc29225493"/>
       <w:r>
         <w:rPr>
           <w:noProof w:val="0"/>
@@ -36010,8 +36049,8 @@
         </w:rPr>
         <w:t>Module</w:t>
       </w:r>
-      <w:bookmarkEnd w:id="315"/>
-      <w:bookmarkEnd w:id="316"/>
+      <w:bookmarkEnd w:id="333"/>
+      <w:bookmarkEnd w:id="334"/>
       <w:r>
         <w:rPr>
           <w:noProof w:val="0"/>
@@ -36026,9 +36065,9 @@
       <w:r>
         <w:t>&lt;</w:t>
       </w:r>
-      <w:bookmarkStart w:id="317" w:name="OLE_LINK98"/>
-      <w:bookmarkStart w:id="318" w:name="OLE_LINK99"/>
-      <w:bookmarkStart w:id="319" w:name="OLE_LINK100"/>
+      <w:bookmarkStart w:id="335" w:name="OLE_LINK98"/>
+      <w:bookmarkStart w:id="336" w:name="OLE_LINK99"/>
+      <w:bookmarkStart w:id="337" w:name="OLE_LINK100"/>
       <w:r>
         <w:rPr>
           <w:highlight w:val="yellow"/>
@@ -36145,9 +36184,9 @@
         </w:rPr>
         <w:t>, etc.</w:t>
       </w:r>
-      <w:bookmarkEnd w:id="317"/>
-      <w:bookmarkEnd w:id="318"/>
-      <w:bookmarkEnd w:id="319"/>
+      <w:bookmarkEnd w:id="335"/>
+      <w:bookmarkEnd w:id="336"/>
+      <w:bookmarkEnd w:id="337"/>
       <w:r>
         <w:t>&gt;</w:t>
       </w:r>
@@ -37248,7 +37287,6 @@
               <w:pStyle w:val="TableEntry"/>
             </w:pPr>
             <w:r>
-              <w:lastRenderedPageBreak/>
               <w:t>&lt;</w:t>
             </w:r>
             <w:r>
@@ -37494,9 +37532,9 @@
       <w:pPr>
         <w:pStyle w:val="BodyText"/>
       </w:pPr>
-      <w:bookmarkStart w:id="320" w:name="_Toc291167520"/>
-      <w:bookmarkStart w:id="321" w:name="_Toc291231459"/>
-      <w:bookmarkStart w:id="322" w:name="_Toc296340389"/>
+      <w:bookmarkStart w:id="338" w:name="_Toc291167520"/>
+      <w:bookmarkStart w:id="339" w:name="_Toc291231459"/>
+      <w:bookmarkStart w:id="340" w:name="_Toc296340389"/>
     </w:p>
     <w:p>
       <w:pPr>
@@ -37555,6 +37593,7 @@
           <w:i/>
           <w:lang w:eastAsia="x-none"/>
         </w:rPr>
+        <w:lastRenderedPageBreak/>
         <w:t>&lt;It is required to use SHALL, SHOULD, or MAY in each definition as defined in Appendix E of the Technical Frameworks General Introduction.&gt;</w:t>
       </w:r>
     </w:p>
@@ -37613,8 +37652,8 @@
           <w:noProof w:val="0"/>
         </w:rPr>
       </w:pPr>
-      <w:bookmarkStart w:id="323" w:name="_Toc345074713"/>
-      <w:bookmarkStart w:id="324" w:name="_Toc29225494"/>
+      <w:bookmarkStart w:id="341" w:name="_Toc345074713"/>
+      <w:bookmarkStart w:id="342" w:name="_Toc29225494"/>
       <w:r>
         <w:rPr>
           <w:noProof w:val="0"/>
@@ -37646,9 +37685,9 @@
         </w:rPr>
         <w:t>Responsible Party</w:t>
       </w:r>
-      <w:bookmarkEnd w:id="320"/>
-      <w:bookmarkEnd w:id="321"/>
-      <w:bookmarkEnd w:id="322"/>
+      <w:bookmarkEnd w:id="338"/>
+      <w:bookmarkEnd w:id="339"/>
+      <w:bookmarkEnd w:id="340"/>
       <w:r>
         <w:rPr>
           <w:rFonts w:eastAsia="Calibri"/>
@@ -37692,8 +37731,8 @@
         </w:rPr>
         <w:t>Vocabulary Constraint&gt;</w:t>
       </w:r>
-      <w:bookmarkEnd w:id="323"/>
-      <w:bookmarkEnd w:id="324"/>
+      <w:bookmarkEnd w:id="341"/>
+      <w:bookmarkEnd w:id="342"/>
     </w:p>
     <w:p>
       <w:pPr>
@@ -38357,16 +38396,15 @@
           <w:noProof w:val="0"/>
         </w:rPr>
       </w:pPr>
-      <w:bookmarkStart w:id="325" w:name="_Toc291167521"/>
-      <w:bookmarkStart w:id="326" w:name="_Toc291231460"/>
-      <w:bookmarkStart w:id="327" w:name="_Toc296340390"/>
-      <w:bookmarkStart w:id="328" w:name="_Toc345074714"/>
-      <w:bookmarkStart w:id="329" w:name="_Toc29225495"/>
+      <w:bookmarkStart w:id="343" w:name="_Toc291167521"/>
+      <w:bookmarkStart w:id="344" w:name="_Toc291231460"/>
+      <w:bookmarkStart w:id="345" w:name="_Toc296340390"/>
+      <w:bookmarkStart w:id="346" w:name="_Toc345074714"/>
+      <w:bookmarkStart w:id="347" w:name="_Toc29225495"/>
       <w:r>
         <w:rPr>
           <w:noProof w:val="0"/>
         </w:rPr>
-        <w:lastRenderedPageBreak/>
         <w:t>6.</w:t>
       </w:r>
       <w:r>
@@ -38393,9 +38431,9 @@
         </w:rPr>
         <w:t xml:space="preserve">.2 </w:t>
       </w:r>
-      <w:bookmarkEnd w:id="325"/>
-      <w:bookmarkEnd w:id="326"/>
-      <w:bookmarkEnd w:id="327"/>
+      <w:bookmarkEnd w:id="343"/>
+      <w:bookmarkEnd w:id="344"/>
+      <w:bookmarkEnd w:id="345"/>
       <w:r>
         <w:rPr>
           <w:noProof w:val="0"/>
@@ -38415,8 +38453,8 @@
         </w:rPr>
         <w:t>Specification Document OR Vocabulary Constraint&gt;</w:t>
       </w:r>
-      <w:bookmarkEnd w:id="328"/>
-      <w:bookmarkEnd w:id="329"/>
+      <w:bookmarkEnd w:id="346"/>
+      <w:bookmarkEnd w:id="347"/>
     </w:p>
     <w:p>
       <w:pPr>
@@ -38429,8 +38467,8 @@
           <w:noProof w:val="0"/>
         </w:rPr>
       </w:pPr>
-      <w:bookmarkStart w:id="330" w:name="_Toc345074715"/>
-      <w:bookmarkStart w:id="331" w:name="_Toc29225496"/>
+      <w:bookmarkStart w:id="348" w:name="_Toc345074715"/>
+      <w:bookmarkStart w:id="349" w:name="_Toc29225496"/>
       <w:r>
         <w:rPr>
           <w:noProof w:val="0"/>
@@ -38450,8 +38488,8 @@
         </w:rPr>
         <w:t>Specification Document OR Vocabulary Constraint&gt;</w:t>
       </w:r>
-      <w:bookmarkEnd w:id="330"/>
-      <w:bookmarkEnd w:id="331"/>
+      <w:bookmarkEnd w:id="348"/>
+      <w:bookmarkEnd w:id="349"/>
     </w:p>
     <w:p>
       <w:pPr>
@@ -39139,7 +39177,6 @@
               <w:pStyle w:val="TableEntry"/>
             </w:pPr>
             <w:r>
-              <w:lastRenderedPageBreak/>
               <w:t>34896-1</w:t>
             </w:r>
           </w:p>
@@ -39276,8 +39313,8 @@
           <w:noProof w:val="0"/>
         </w:rPr>
       </w:pPr>
-      <w:bookmarkStart w:id="332" w:name="_Toc345074716"/>
-      <w:bookmarkStart w:id="333" w:name="_Toc29225497"/>
+      <w:bookmarkStart w:id="350" w:name="_Toc345074716"/>
+      <w:bookmarkStart w:id="351" w:name="_Toc29225497"/>
       <w:r>
         <w:rPr>
           <w:bCs/>
@@ -39299,8 +39336,8 @@
         </w:rPr>
         <w:t>CDA Section Content Modules</w:t>
       </w:r>
-      <w:bookmarkEnd w:id="332"/>
-      <w:bookmarkEnd w:id="333"/>
+      <w:bookmarkEnd w:id="350"/>
+      <w:bookmarkEnd w:id="351"/>
     </w:p>
     <w:p>
       <w:pPr>
@@ -39465,8 +39502,8 @@
           <w:noProof w:val="0"/>
         </w:rPr>
       </w:pPr>
-      <w:bookmarkStart w:id="334" w:name="_Toc345074717"/>
-      <w:bookmarkStart w:id="335" w:name="_Toc29225498"/>
+      <w:bookmarkStart w:id="352" w:name="_Toc345074717"/>
+      <w:bookmarkStart w:id="353" w:name="_Toc29225498"/>
       <w:r>
         <w:rPr>
           <w:noProof w:val="0"/>
@@ -39557,17 +39594,17 @@
         </w:rPr>
         <w:t>Module</w:t>
       </w:r>
-      <w:bookmarkEnd w:id="334"/>
-      <w:bookmarkEnd w:id="335"/>
+      <w:bookmarkEnd w:id="352"/>
+      <w:bookmarkEnd w:id="353"/>
       <w:r>
         <w:rPr>
           <w:noProof w:val="0"/>
         </w:rPr>
         <w:t xml:space="preserve"> </w:t>
       </w:r>
-      <w:bookmarkStart w:id="336" w:name="_Toc291167503"/>
-      <w:bookmarkStart w:id="337" w:name="_Toc291231442"/>
-      <w:bookmarkStart w:id="338" w:name="_Toc296340356"/>
+      <w:bookmarkStart w:id="354" w:name="_Toc291167503"/>
+      <w:bookmarkStart w:id="355" w:name="_Toc291231442"/>
+      <w:bookmarkStart w:id="356" w:name="_Toc296340356"/>
     </w:p>
     <w:p>
       <w:pPr>
@@ -39615,9 +39652,9 @@
       <w:r>
         <w:t>Section</w:t>
       </w:r>
-      <w:bookmarkEnd w:id="336"/>
-      <w:bookmarkEnd w:id="337"/>
-      <w:bookmarkEnd w:id="338"/>
+      <w:bookmarkEnd w:id="354"/>
+      <w:bookmarkEnd w:id="355"/>
+      <w:bookmarkEnd w:id="356"/>
     </w:p>
     <w:tbl>
       <w:tblPr>
@@ -40086,7 +40123,6 @@
             </w:pPr>
             <w:proofErr w:type="spellStart"/>
             <w:r>
-              <w:lastRenderedPageBreak/>
               <w:t>Opt</w:t>
             </w:r>
             <w:proofErr w:type="spellEnd"/>
@@ -40616,6 +40652,7 @@
               <w:pStyle w:val="TableEntryHeader"/>
             </w:pPr>
             <w:r>
+              <w:lastRenderedPageBreak/>
               <w:t>Entries</w:t>
             </w:r>
           </w:p>
@@ -41288,8 +41325,8 @@
           <w:noProof w:val="0"/>
         </w:rPr>
       </w:pPr>
-      <w:bookmarkStart w:id="339" w:name="_Toc345074718"/>
-      <w:bookmarkStart w:id="340" w:name="_Toc29225499"/>
+      <w:bookmarkStart w:id="357" w:name="_Toc345074718"/>
+      <w:bookmarkStart w:id="358" w:name="_Toc29225499"/>
       <w:r>
         <w:rPr>
           <w:noProof w:val="0"/>
@@ -41308,8 +41345,8 @@
         </w:rPr>
         <w:t>.S.1 &lt;Data Element or Section Name&gt; &lt;Condition, Specification Document, or Vocabulary Constraint&gt;</w:t>
       </w:r>
-      <w:bookmarkEnd w:id="339"/>
-      <w:bookmarkEnd w:id="340"/>
+      <w:bookmarkEnd w:id="357"/>
+      <w:bookmarkEnd w:id="358"/>
       <w:r>
         <w:rPr>
           <w:noProof w:val="0"/>
@@ -41418,7 +41455,6 @@
         <w:pStyle w:val="BodyText"/>
       </w:pPr>
       <w:r>
-        <w:lastRenderedPageBreak/>
         <w:t>Note:</w:t>
       </w:r>
       <w:r>
@@ -41448,11 +41484,11 @@
           <w:noProof w:val="0"/>
         </w:rPr>
       </w:pPr>
-      <w:bookmarkStart w:id="341" w:name="_6.2.2.1.1__Problem"/>
-      <w:bookmarkStart w:id="342" w:name="_Toc296340357"/>
-      <w:bookmarkStart w:id="343" w:name="_Toc345074719"/>
-      <w:bookmarkStart w:id="344" w:name="_Toc29225500"/>
-      <w:bookmarkEnd w:id="341"/>
+      <w:bookmarkStart w:id="359" w:name="_6.2.2.1.1__Problem"/>
+      <w:bookmarkStart w:id="360" w:name="_Toc296340357"/>
+      <w:bookmarkStart w:id="361" w:name="_Toc345074719"/>
+      <w:bookmarkStart w:id="362" w:name="_Toc29225500"/>
+      <w:bookmarkEnd w:id="359"/>
       <w:r>
         <w:rPr>
           <w:noProof w:val="0"/>
@@ -41495,15 +41531,15 @@
         </w:rPr>
         <w:t xml:space="preserve"> </w:t>
       </w:r>
-      <w:bookmarkEnd w:id="342"/>
+      <w:bookmarkEnd w:id="360"/>
       <w:r>
         <w:rPr>
           <w:noProof w:val="0"/>
         </w:rPr>
         <w:t>&lt;Data Element or Section Name&gt; &lt;Condition, Specification Document, or Vocabulary Constraint&gt;</w:t>
       </w:r>
-      <w:bookmarkEnd w:id="343"/>
-      <w:bookmarkEnd w:id="344"/>
+      <w:bookmarkEnd w:id="361"/>
+      <w:bookmarkEnd w:id="362"/>
     </w:p>
     <w:p>
       <w:pPr>
@@ -41631,6 +41667,7 @@
         <w:pStyle w:val="BodyText"/>
       </w:pPr>
       <w:r>
+        <w:lastRenderedPageBreak/>
         <w:t>A Problem Concern Entry for {194828000, SNOMED CT, angina} SHALL use the specialized Angina Problem Entry (OID = 1.3.6.1.4.1.19376.1.4.1.4.2)</w:t>
       </w:r>
       <w:r>
@@ -41741,8 +41778,8 @@
           <w:noProof w:val="0"/>
         </w:rPr>
       </w:pPr>
-      <w:bookmarkStart w:id="345" w:name="_Toc345074720"/>
-      <w:bookmarkStart w:id="346" w:name="_Toc29225501"/>
+      <w:bookmarkStart w:id="363" w:name="_Toc345074720"/>
+      <w:bookmarkStart w:id="364" w:name="_Toc29225501"/>
       <w:r>
         <w:rPr>
           <w:noProof w:val="0"/>
@@ -41761,8 +41798,8 @@
         </w:rPr>
         <w:t>.S.3 &lt;Data Element or Section Name&gt; &lt;Condition, Specification Document, or Vocabulary Constraint&gt;</w:t>
       </w:r>
-      <w:bookmarkEnd w:id="345"/>
-      <w:bookmarkEnd w:id="346"/>
+      <w:bookmarkEnd w:id="363"/>
+      <w:bookmarkEnd w:id="364"/>
     </w:p>
     <w:p>
       <w:pPr>
@@ -41816,7 +41853,6 @@
         <w:pStyle w:val="AuthorInstructions"/>
       </w:pPr>
       <w:r>
-        <w:lastRenderedPageBreak/>
         <w:t>&lt;An example is provided to demonstrate the desired consistent use and format</w:t>
       </w:r>
       <w:r>
@@ -41879,20 +41915,20 @@
           <w:noProof w:val="0"/>
         </w:rPr>
       </w:pPr>
-      <w:bookmarkStart w:id="347" w:name="S_Medical_General_History"/>
-      <w:bookmarkStart w:id="348" w:name="_Toc322675125"/>
-      <w:bookmarkStart w:id="349" w:name="_Toc345074721"/>
-      <w:bookmarkStart w:id="350" w:name="_Toc29225502"/>
+      <w:bookmarkStart w:id="365" w:name="S_Medical_General_History"/>
+      <w:bookmarkStart w:id="366" w:name="_Toc322675125"/>
+      <w:bookmarkStart w:id="367" w:name="_Toc345074721"/>
+      <w:bookmarkStart w:id="368" w:name="_Toc29225502"/>
       <w:r>
         <w:rPr>
           <w:noProof w:val="0"/>
         </w:rPr>
         <w:t>6.3.3.10.S Medical History - Cardiac Section 11329-0</w:t>
       </w:r>
-      <w:bookmarkEnd w:id="347"/>
-      <w:bookmarkEnd w:id="348"/>
-      <w:bookmarkEnd w:id="349"/>
-      <w:bookmarkEnd w:id="350"/>
+      <w:bookmarkEnd w:id="365"/>
+      <w:bookmarkEnd w:id="366"/>
+      <w:bookmarkEnd w:id="367"/>
+      <w:bookmarkEnd w:id="368"/>
     </w:p>
     <w:p>
       <w:pPr>
@@ -41968,6 +42004,7 @@
         <w:t xml:space="preserve">. </w:t>
       </w:r>
       <w:r>
+        <w:lastRenderedPageBreak/>
         <w:t>Entries for History of Past Illness and History of Present Illness have been consolidated into this section</w:t>
       </w:r>
       <w:r>
@@ -42381,7 +42418,6 @@
           <w:rFonts w:ascii="Bookman Old Style" w:hAnsi="Bookman Old Style"/>
           <w:sz w:val="20"/>
         </w:rPr>
-        <w:lastRenderedPageBreak/>
         <w:t>SHALL</w:t>
       </w:r>
       <w:r>
@@ -42528,6 +42564,7 @@
         <w:rPr>
           <w:lang w:val="en-US"/>
         </w:rPr>
+        <w:lastRenderedPageBreak/>
         <w:t xml:space="preserve">&lt;section&gt; </w:t>
       </w:r>
     </w:p>
@@ -43370,7 +43407,6 @@
         <w:rPr>
           <w:b/>
         </w:rPr>
-        <w:lastRenderedPageBreak/>
         <w:t>###End Discrete Conformance</w:t>
       </w:r>
       <w:r>
@@ -43392,14 +43428,14 @@
           <w:noProof w:val="0"/>
         </w:rPr>
       </w:pPr>
-      <w:bookmarkStart w:id="351" w:name="_6.2.3.1_Encompassing_Encounter"/>
-      <w:bookmarkStart w:id="352" w:name="_6.2.3.1.1_Responsible_Party"/>
-      <w:bookmarkStart w:id="353" w:name="_6.2.3.1.2_Health_Care"/>
-      <w:bookmarkStart w:id="354" w:name="_Toc345074722"/>
-      <w:bookmarkStart w:id="355" w:name="_Toc29225503"/>
-      <w:bookmarkEnd w:id="351"/>
-      <w:bookmarkEnd w:id="352"/>
-      <w:bookmarkEnd w:id="353"/>
+      <w:bookmarkStart w:id="369" w:name="_6.2.3.1_Encompassing_Encounter"/>
+      <w:bookmarkStart w:id="370" w:name="_6.2.3.1.1_Responsible_Party"/>
+      <w:bookmarkStart w:id="371" w:name="_6.2.3.1.2_Health_Care"/>
+      <w:bookmarkStart w:id="372" w:name="_Toc345074722"/>
+      <w:bookmarkStart w:id="373" w:name="_Toc29225503"/>
+      <w:bookmarkEnd w:id="369"/>
+      <w:bookmarkEnd w:id="370"/>
+      <w:bookmarkEnd w:id="371"/>
       <w:r>
         <w:rPr>
           <w:bCs/>
@@ -43421,8 +43457,8 @@
         </w:rPr>
         <w:t>CDA Entry Content Modules</w:t>
       </w:r>
-      <w:bookmarkEnd w:id="354"/>
-      <w:bookmarkEnd w:id="355"/>
+      <w:bookmarkEnd w:id="372"/>
+      <w:bookmarkEnd w:id="373"/>
     </w:p>
     <w:p>
       <w:pPr>
@@ -43461,12 +43497,13 @@
           <w:noProof w:val="0"/>
         </w:rPr>
       </w:pPr>
-      <w:bookmarkStart w:id="356" w:name="_Toc345074723"/>
-      <w:bookmarkStart w:id="357" w:name="_Toc29225504"/>
+      <w:bookmarkStart w:id="374" w:name="_Toc345074723"/>
+      <w:bookmarkStart w:id="375" w:name="_Toc29225504"/>
       <w:r>
         <w:rPr>
           <w:noProof w:val="0"/>
         </w:rPr>
+        <w:lastRenderedPageBreak/>
         <w:t>6.3.4</w:t>
       </w:r>
       <w:r>
@@ -43523,8 +43560,8 @@
         </w:rPr>
         <w:t>Module</w:t>
       </w:r>
-      <w:bookmarkEnd w:id="356"/>
-      <w:bookmarkEnd w:id="357"/>
+      <w:bookmarkEnd w:id="374"/>
+      <w:bookmarkEnd w:id="375"/>
       <w:r>
         <w:rPr>
           <w:noProof w:val="0"/>
@@ -44278,7 +44315,6 @@
               <w:t xml:space="preserve"> </w:t>
             </w:r>
             <w:r>
-              <w:lastRenderedPageBreak/>
               <w:t>subsection e.g., CARD TF-3</w:t>
             </w:r>
             <w:r>
@@ -44303,7 +44339,6 @@
               <w:pStyle w:val="TableEntry"/>
             </w:pPr>
             <w:r>
-              <w:lastRenderedPageBreak/>
               <w:t>&lt;</w:t>
             </w:r>
             <w:r>
@@ -44527,6 +44562,7 @@
               <w:pStyle w:val="TableEntry"/>
             </w:pPr>
             <w:r>
+              <w:lastRenderedPageBreak/>
               <w:t>&lt;</w:t>
             </w:r>
             <w:r>
@@ -44629,11 +44665,11 @@
           <w:noProof w:val="0"/>
         </w:rPr>
       </w:pPr>
-      <w:bookmarkStart w:id="358" w:name="_6.2.4.4.1__Simple"/>
-      <w:bookmarkStart w:id="359" w:name="_Toc296340404"/>
-      <w:bookmarkStart w:id="360" w:name="_Toc345074724"/>
-      <w:bookmarkStart w:id="361" w:name="_Toc29225505"/>
-      <w:bookmarkEnd w:id="358"/>
+      <w:bookmarkStart w:id="376" w:name="_6.2.4.4.1__Simple"/>
+      <w:bookmarkStart w:id="377" w:name="_Toc296340404"/>
+      <w:bookmarkStart w:id="378" w:name="_Toc345074724"/>
+      <w:bookmarkStart w:id="379" w:name="_Toc29225505"/>
+      <w:bookmarkEnd w:id="376"/>
       <w:r>
         <w:rPr>
           <w:noProof w:val="0"/>
@@ -44664,9 +44700,9 @@
         </w:rPr>
         <w:t>Constraints</w:t>
       </w:r>
-      <w:bookmarkEnd w:id="359"/>
-      <w:bookmarkEnd w:id="360"/>
-      <w:bookmarkEnd w:id="361"/>
+      <w:bookmarkEnd w:id="377"/>
+      <w:bookmarkEnd w:id="378"/>
+      <w:bookmarkEnd w:id="379"/>
     </w:p>
     <w:p>
       <w:pPr>
@@ -45218,7 +45254,6 @@
               <w:rPr>
                 <w:rFonts w:eastAsia="Calibri"/>
               </w:rPr>
-              <w:lastRenderedPageBreak/>
               <w:t>O:CCTA</w:t>
             </w:r>
           </w:p>
@@ -45233,7 +45268,6 @@
               <w:pStyle w:val="TableEntry"/>
             </w:pPr>
             <w:r>
-              <w:lastRenderedPageBreak/>
               <w:t xml:space="preserve">60797005, SNOMED CT, “Cardiac Wall Motion” </w:t>
             </w:r>
           </w:p>
@@ -45245,7 +45279,6 @@
               </w:rPr>
             </w:pPr>
             <w:r>
-              <w:lastRenderedPageBreak/>
               <w:t xml:space="preserve">+ </w:t>
             </w:r>
             <w:proofErr w:type="spellStart"/>
@@ -45271,7 +45304,6 @@
               <w:pStyle w:val="TableEntry"/>
             </w:pPr>
             <w:r>
-              <w:lastRenderedPageBreak/>
               <w:t>CD</w:t>
             </w:r>
           </w:p>
@@ -45330,18 +45362,18 @@
           <w:noProof w:val="0"/>
         </w:rPr>
       </w:pPr>
-      <w:bookmarkStart w:id="362" w:name="_Toc296340405"/>
-      <w:bookmarkStart w:id="363" w:name="_Toc345074725"/>
-      <w:bookmarkStart w:id="364" w:name="_Toc29225506"/>
+      <w:bookmarkStart w:id="380" w:name="_Toc296340405"/>
+      <w:bookmarkStart w:id="381" w:name="_Toc345074725"/>
+      <w:bookmarkStart w:id="382" w:name="_Toc29225506"/>
       <w:r>
         <w:rPr>
           <w:noProof w:val="0"/>
         </w:rPr>
         <w:t>6.3.4.E.2 Simple Observation (wall morphology) Constraints</w:t>
       </w:r>
-      <w:bookmarkEnd w:id="362"/>
-      <w:bookmarkEnd w:id="363"/>
-      <w:bookmarkEnd w:id="364"/>
+      <w:bookmarkEnd w:id="380"/>
+      <w:bookmarkEnd w:id="381"/>
+      <w:bookmarkEnd w:id="382"/>
     </w:p>
     <w:p>
       <w:pPr>
@@ -45398,6 +45430,7 @@
         <w:rPr>
           <w:rFonts w:eastAsia="Calibri"/>
         </w:rPr>
+        <w:lastRenderedPageBreak/>
         <w:t>&lt;Can be in a tabular format or textual description.&gt;</w:t>
       </w:r>
     </w:p>
@@ -45974,7 +46007,6 @@
         <w:pStyle w:val="AuthorInstructions"/>
       </w:pPr>
       <w:r>
-        <w:lastRenderedPageBreak/>
         <w:t>&lt;An example is provided to demonstrate the desired consistent use and format</w:t>
       </w:r>
       <w:r>
@@ -46018,12 +46050,12 @@
           <w:noProof w:val="0"/>
         </w:rPr>
       </w:pPr>
-      <w:bookmarkStart w:id="365" w:name="_Toc184813871"/>
-      <w:bookmarkStart w:id="366" w:name="_Toc322675194"/>
-      <w:bookmarkStart w:id="367" w:name="_Toc345074726"/>
-      <w:bookmarkStart w:id="368" w:name="_Toc29225507"/>
-      <w:bookmarkStart w:id="369" w:name="E_Problem_Observation_Cardiac_PF"/>
-      <w:bookmarkStart w:id="370" w:name="E_Result_Observation_Cardiac_PF"/>
+      <w:bookmarkStart w:id="383" w:name="_Toc184813871"/>
+      <w:bookmarkStart w:id="384" w:name="_Toc322675194"/>
+      <w:bookmarkStart w:id="385" w:name="_Toc345074726"/>
+      <w:bookmarkStart w:id="386" w:name="_Toc29225507"/>
+      <w:bookmarkStart w:id="387" w:name="E_Problem_Observation_Cardiac_PF"/>
+      <w:bookmarkStart w:id="388" w:name="E_Result_Observation_Cardiac_PF"/>
       <w:r>
         <w:rPr>
           <w:noProof w:val="0"/>
@@ -46054,29 +46086,29 @@
         </w:rPr>
         <w:t>.E Result</w:t>
       </w:r>
-      <w:bookmarkStart w:id="371" w:name="E_Problem_Observation"/>
-      <w:bookmarkEnd w:id="371"/>
+      <w:bookmarkStart w:id="389" w:name="E_Problem_Observation"/>
+      <w:bookmarkEnd w:id="389"/>
       <w:r>
         <w:rPr>
           <w:noProof w:val="0"/>
         </w:rPr>
         <w:t xml:space="preserve"> Observation</w:t>
       </w:r>
-      <w:bookmarkStart w:id="372" w:name="CS_ProblemObservation"/>
-      <w:bookmarkEnd w:id="365"/>
-      <w:bookmarkEnd w:id="372"/>
+      <w:bookmarkStart w:id="390" w:name="CS_ProblemObservation"/>
+      <w:bookmarkEnd w:id="383"/>
+      <w:bookmarkEnd w:id="390"/>
       <w:r>
         <w:rPr>
           <w:noProof w:val="0"/>
         </w:rPr>
         <w:t xml:space="preserve"> - Cardiac</w:t>
       </w:r>
-      <w:bookmarkEnd w:id="366"/>
-      <w:bookmarkEnd w:id="367"/>
-      <w:bookmarkEnd w:id="368"/>
-    </w:p>
-    <w:bookmarkEnd w:id="369"/>
-    <w:bookmarkEnd w:id="370"/>
+      <w:bookmarkEnd w:id="384"/>
+      <w:bookmarkEnd w:id="385"/>
+      <w:bookmarkEnd w:id="386"/>
+    </w:p>
+    <w:bookmarkEnd w:id="387"/>
+    <w:bookmarkEnd w:id="388"/>
     <w:p>
       <w:pPr>
         <w:pStyle w:val="BodyText"/>
@@ -46126,6 +46158,7 @@
         <w:ind w:left="720"/>
       </w:pPr>
       <w:r>
+        <w:lastRenderedPageBreak/>
         <w:t>A result observation is a clinical statement that a clinician has noted during the Cath Lab procedure</w:t>
       </w:r>
       <w:r>
@@ -46229,8 +46262,8 @@
       <w:r>
         <w:t>)</w:t>
       </w:r>
-      <w:bookmarkStart w:id="373" w:name="C_7130"/>
-      <w:bookmarkEnd w:id="373"/>
+      <w:bookmarkStart w:id="391" w:name="C_7130"/>
+      <w:bookmarkEnd w:id="391"/>
       <w:r>
         <w:t xml:space="preserve"> (CONF:7130).</w:t>
       </w:r>
@@ -46304,8 +46337,8 @@
       <w:r>
         <w:t>)</w:t>
       </w:r>
-      <w:bookmarkStart w:id="374" w:name="C_7131"/>
-      <w:bookmarkEnd w:id="374"/>
+      <w:bookmarkStart w:id="392" w:name="C_7131"/>
+      <w:bookmarkEnd w:id="392"/>
       <w:r>
         <w:t xml:space="preserve"> (CONF:7131).</w:t>
       </w:r>
@@ -46652,8 +46685,8 @@
       <w:r>
         <w:t>)</w:t>
       </w:r>
-      <w:bookmarkStart w:id="375" w:name="C_7134"/>
-      <w:bookmarkEnd w:id="375"/>
+      <w:bookmarkStart w:id="393" w:name="C_7134"/>
+      <w:bookmarkEnd w:id="393"/>
       <w:r>
         <w:t xml:space="preserve"> (CONF:7134).</w:t>
       </w:r>
@@ -46697,7 +46730,6 @@
         <w:spacing w:after="40" w:line="260" w:lineRule="exact"/>
       </w:pPr>
       <w:r>
-        <w:lastRenderedPageBreak/>
         <w:t>represents clinically effective time of the measurement, which may be when the measurement was performed (e.g., a BP measurement), or may be when sample was taken (and measured some time afterwards) (CONF:7141).</w:t>
       </w:r>
     </w:p>
@@ -46965,6 +46997,7 @@
           <w:rStyle w:val="BodyTextChar"/>
           <w:sz w:val="20"/>
         </w:rPr>
+        <w:lastRenderedPageBreak/>
         <w:t>SHOULD</w:t>
       </w:r>
       <w:r>
@@ -47806,14 +47839,14 @@
           <w:numId w:val="0"/>
         </w:numPr>
       </w:pPr>
-      <w:bookmarkStart w:id="376" w:name="_Toc29225508"/>
+      <w:bookmarkStart w:id="394" w:name="_Toc29225508"/>
       <w:r>
         <w:rPr>
           <w:noProof w:val="0"/>
         </w:rPr>
         <w:t>6.4 Section not applicable</w:t>
       </w:r>
-      <w:bookmarkEnd w:id="376"/>
+      <w:bookmarkEnd w:id="394"/>
     </w:p>
     <w:p>
       <w:pPr>
@@ -47882,33 +47915,34 @@
           <w:noProof w:val="0"/>
         </w:rPr>
       </w:pPr>
-      <w:bookmarkStart w:id="377" w:name="_Toc335730763"/>
-      <w:bookmarkStart w:id="378" w:name="_Toc336000666"/>
-      <w:bookmarkStart w:id="379" w:name="_Toc336002388"/>
-      <w:bookmarkStart w:id="380" w:name="_Toc336006583"/>
-      <w:bookmarkStart w:id="381" w:name="_Toc335730764"/>
-      <w:bookmarkStart w:id="382" w:name="_Toc336000667"/>
-      <w:bookmarkStart w:id="383" w:name="_Toc336002389"/>
-      <w:bookmarkStart w:id="384" w:name="_Toc336006584"/>
-      <w:bookmarkStart w:id="385" w:name="_Toc29225509"/>
-      <w:bookmarkStart w:id="386" w:name="_Toc291167547"/>
-      <w:bookmarkStart w:id="387" w:name="_Toc291231486"/>
-      <w:bookmarkStart w:id="388" w:name="_Toc296340423"/>
-      <w:bookmarkEnd w:id="377"/>
-      <w:bookmarkEnd w:id="378"/>
-      <w:bookmarkEnd w:id="379"/>
-      <w:bookmarkEnd w:id="380"/>
-      <w:bookmarkEnd w:id="381"/>
-      <w:bookmarkEnd w:id="382"/>
-      <w:bookmarkEnd w:id="383"/>
-      <w:bookmarkEnd w:id="384"/>
+      <w:bookmarkStart w:id="395" w:name="_Toc335730763"/>
+      <w:bookmarkStart w:id="396" w:name="_Toc336000666"/>
+      <w:bookmarkStart w:id="397" w:name="_Toc336002388"/>
+      <w:bookmarkStart w:id="398" w:name="_Toc336006583"/>
+      <w:bookmarkStart w:id="399" w:name="_Toc335730764"/>
+      <w:bookmarkStart w:id="400" w:name="_Toc336000667"/>
+      <w:bookmarkStart w:id="401" w:name="_Toc336002389"/>
+      <w:bookmarkStart w:id="402" w:name="_Toc336006584"/>
+      <w:bookmarkStart w:id="403" w:name="_Toc29225509"/>
+      <w:bookmarkStart w:id="404" w:name="_Toc291167547"/>
+      <w:bookmarkStart w:id="405" w:name="_Toc291231486"/>
+      <w:bookmarkStart w:id="406" w:name="_Toc296340423"/>
+      <w:bookmarkEnd w:id="395"/>
+      <w:bookmarkEnd w:id="396"/>
+      <w:bookmarkEnd w:id="397"/>
+      <w:bookmarkEnd w:id="398"/>
+      <w:bookmarkEnd w:id="399"/>
+      <w:bookmarkEnd w:id="400"/>
+      <w:bookmarkEnd w:id="401"/>
+      <w:bookmarkEnd w:id="402"/>
       <w:r>
         <w:rPr>
           <w:noProof w:val="0"/>
         </w:rPr>
+        <w:lastRenderedPageBreak/>
         <w:t xml:space="preserve">6.5 </w:t>
       </w:r>
-      <w:bookmarkStart w:id="389" w:name="_Toc345074728"/>
+      <w:bookmarkStart w:id="407" w:name="_Toc345074728"/>
       <w:r>
         <w:rPr>
           <w:noProof w:val="0"/>
@@ -47927,14 +47961,14 @@
         </w:rPr>
         <w:t>Value Sets</w:t>
       </w:r>
-      <w:bookmarkEnd w:id="389"/>
+      <w:bookmarkEnd w:id="407"/>
       <w:r>
         <w:rPr>
           <w:noProof w:val="0"/>
         </w:rPr>
         <w:t xml:space="preserve"> and Concept Domains</w:t>
       </w:r>
-      <w:bookmarkEnd w:id="385"/>
+      <w:bookmarkEnd w:id="403"/>
     </w:p>
     <w:p>
       <w:pPr>
@@ -47994,8 +48028,8 @@
           <w:noProof w:val="0"/>
         </w:rPr>
       </w:pPr>
-      <w:bookmarkStart w:id="390" w:name="_Toc345074729"/>
-      <w:bookmarkStart w:id="391" w:name="_Toc29225510"/>
+      <w:bookmarkStart w:id="408" w:name="_Toc345074729"/>
+      <w:bookmarkStart w:id="409" w:name="_Toc29225510"/>
       <w:r>
         <w:rPr>
           <w:rFonts w:eastAsia="Calibri"/>
@@ -48061,8 +48095,8 @@
         </w:rPr>
         <w:t>&gt;</w:t>
       </w:r>
-      <w:bookmarkEnd w:id="390"/>
-      <w:bookmarkEnd w:id="391"/>
+      <w:bookmarkEnd w:id="408"/>
+      <w:bookmarkEnd w:id="409"/>
     </w:p>
     <w:p>
       <w:pPr>
@@ -48479,14 +48513,13 @@
           <w:noProof w:val="0"/>
         </w:rPr>
       </w:pPr>
-      <w:bookmarkStart w:id="392" w:name="_Toc345074730"/>
-      <w:bookmarkStart w:id="393" w:name="_Toc29225511"/>
+      <w:bookmarkStart w:id="410" w:name="_Toc345074730"/>
+      <w:bookmarkStart w:id="411" w:name="_Toc29225511"/>
       <w:r>
         <w:rPr>
           <w:rFonts w:eastAsia="Calibri"/>
           <w:noProof w:val="0"/>
         </w:rPr>
-        <w:lastRenderedPageBreak/>
         <w:t>&lt;</w:t>
       </w:r>
       <w:r>
@@ -48510,9 +48543,9 @@
         </w:rPr>
         <w:t>Drug Classes Used in Cardiac Procedure</w:t>
       </w:r>
-      <w:bookmarkEnd w:id="386"/>
-      <w:bookmarkEnd w:id="387"/>
-      <w:bookmarkEnd w:id="388"/>
+      <w:bookmarkEnd w:id="404"/>
+      <w:bookmarkEnd w:id="405"/>
+      <w:bookmarkEnd w:id="406"/>
       <w:r>
         <w:rPr>
           <w:rFonts w:eastAsia="Calibri"/>
@@ -48520,8 +48553,8 @@
         </w:rPr>
         <w:t xml:space="preserve"> 1.3.6.1.4.1.19376.1.4.1.5.15</w:t>
       </w:r>
-      <w:bookmarkEnd w:id="392"/>
-      <w:bookmarkEnd w:id="393"/>
+      <w:bookmarkEnd w:id="410"/>
+      <w:bookmarkEnd w:id="411"/>
     </w:p>
     <w:tbl>
       <w:tblPr>
@@ -48903,7 +48936,7 @@
       <w:pPr>
         <w:pStyle w:val="BodyText"/>
       </w:pPr>
-      <w:bookmarkStart w:id="394" w:name="_Toc345074731"/>
+      <w:bookmarkStart w:id="412" w:name="_Toc345074731"/>
       <w:r>
         <w:t>OR</w:t>
       </w:r>
@@ -48920,12 +48953,13 @@
           <w:noProof w:val="0"/>
         </w:rPr>
       </w:pPr>
-      <w:bookmarkStart w:id="395" w:name="_Toc29225512"/>
+      <w:bookmarkStart w:id="413" w:name="_Toc29225512"/>
       <w:r>
         <w:rPr>
           <w:rFonts w:eastAsia="Calibri"/>
           <w:noProof w:val="0"/>
         </w:rPr>
+        <w:lastRenderedPageBreak/>
         <w:t xml:space="preserve">6.5.1 </w:t>
       </w:r>
       <w:proofErr w:type="spellStart"/>
@@ -48936,7 +48970,7 @@
         </w:rPr>
         <w:t>UV_CardiacProcedureDrugClasses</w:t>
       </w:r>
-      <w:bookmarkEnd w:id="395"/>
+      <w:bookmarkEnd w:id="413"/>
       <w:proofErr w:type="spellEnd"/>
       <w:r>
         <w:rPr>
@@ -49134,15 +49168,15 @@
           <w:highlight w:val="yellow"/>
         </w:rPr>
       </w:pPr>
-      <w:bookmarkStart w:id="396" w:name="_Toc29225513"/>
-      <w:bookmarkStart w:id="397" w:name="OLE_LINK57"/>
-      <w:bookmarkStart w:id="398" w:name="OLE_LINK58"/>
+      <w:bookmarkStart w:id="414" w:name="_Toc29225513"/>
+      <w:bookmarkStart w:id="415" w:name="OLE_LINK57"/>
+      <w:bookmarkStart w:id="416" w:name="OLE_LINK58"/>
       <w:r>
         <w:lastRenderedPageBreak/>
         <w:t>Appendices</w:t>
       </w:r>
-      <w:bookmarkEnd w:id="394"/>
-      <w:bookmarkEnd w:id="396"/>
+      <w:bookmarkEnd w:id="412"/>
+      <w:bookmarkEnd w:id="414"/>
       <w:r>
         <w:rPr>
           <w:highlight w:val="yellow"/>
@@ -49156,8 +49190,8 @@
           <w:i/>
         </w:rPr>
       </w:pPr>
-      <w:bookmarkStart w:id="399" w:name="OLE_LINK55"/>
-      <w:bookmarkStart w:id="400" w:name="OLE_LINK56"/>
+      <w:bookmarkStart w:id="417" w:name="OLE_LINK55"/>
+      <w:bookmarkStart w:id="418" w:name="OLE_LINK56"/>
       <w:r>
         <w:rPr>
           <w:i/>
@@ -49219,10 +49253,10 @@
           <w:noProof w:val="0"/>
         </w:rPr>
       </w:pPr>
-      <w:bookmarkStart w:id="401" w:name="_Toc29225514"/>
-      <w:bookmarkStart w:id="402" w:name="_Toc345074732"/>
-      <w:bookmarkEnd w:id="399"/>
-      <w:bookmarkEnd w:id="400"/>
+      <w:bookmarkStart w:id="419" w:name="_Toc29225514"/>
+      <w:bookmarkStart w:id="420" w:name="_Toc345074732"/>
+      <w:bookmarkEnd w:id="417"/>
+      <w:bookmarkEnd w:id="418"/>
       <w:r>
         <w:rPr>
           <w:noProof w:val="0"/>
@@ -49230,7 +49264,7 @@
         <w:lastRenderedPageBreak/>
         <w:t>Appendix A – &lt;Appendix Title&gt;</w:t>
       </w:r>
-      <w:bookmarkEnd w:id="401"/>
+      <w:bookmarkEnd w:id="419"/>
       <w:r>
         <w:rPr>
           <w:noProof w:val="0"/>
@@ -49257,14 +49291,14 @@
           <w:noProof w:val="0"/>
         </w:rPr>
       </w:pPr>
-      <w:bookmarkStart w:id="403" w:name="_Toc29225515"/>
+      <w:bookmarkStart w:id="421" w:name="_Toc29225515"/>
       <w:r>
         <w:rPr>
           <w:noProof w:val="0"/>
         </w:rPr>
         <w:t>A.1 &lt;Title&gt;</w:t>
       </w:r>
-      <w:bookmarkEnd w:id="403"/>
+      <w:bookmarkEnd w:id="421"/>
     </w:p>
     <w:p>
       <w:pPr>
@@ -49285,14 +49319,14 @@
           <w:noProof w:val="0"/>
         </w:rPr>
       </w:pPr>
-      <w:bookmarkStart w:id="404" w:name="_Toc29225516"/>
+      <w:bookmarkStart w:id="422" w:name="_Toc29225516"/>
       <w:r>
         <w:rPr>
           <w:noProof w:val="0"/>
         </w:rPr>
         <w:t>A.1.1 &lt;Title&gt;</w:t>
       </w:r>
-      <w:bookmarkEnd w:id="404"/>
+      <w:bookmarkEnd w:id="422"/>
     </w:p>
     <w:p>
       <w:pPr>
@@ -49314,7 +49348,7 @@
           <w:noProof w:val="0"/>
         </w:rPr>
       </w:pPr>
-      <w:bookmarkStart w:id="405" w:name="_Toc29225517"/>
+      <w:bookmarkStart w:id="423" w:name="_Toc29225517"/>
       <w:r>
         <w:rPr>
           <w:bCs/>
@@ -49323,7 +49357,7 @@
         <w:lastRenderedPageBreak/>
         <w:t>Appendix B – &lt;Appendix Title&gt;</w:t>
       </w:r>
-      <w:bookmarkEnd w:id="405"/>
+      <w:bookmarkEnd w:id="423"/>
       <w:r>
         <w:rPr>
           <w:bCs/>
@@ -49351,14 +49385,14 @@
           <w:noProof w:val="0"/>
         </w:rPr>
       </w:pPr>
-      <w:bookmarkStart w:id="406" w:name="_Toc29225518"/>
+      <w:bookmarkStart w:id="424" w:name="_Toc29225518"/>
       <w:r>
         <w:rPr>
           <w:noProof w:val="0"/>
         </w:rPr>
         <w:t>B.1 &lt;Title&gt;</w:t>
       </w:r>
-      <w:bookmarkEnd w:id="406"/>
+      <w:bookmarkEnd w:id="424"/>
     </w:p>
     <w:p>
       <w:pPr>
@@ -49379,14 +49413,14 @@
           <w:noProof w:val="0"/>
         </w:rPr>
       </w:pPr>
-      <w:bookmarkStart w:id="407" w:name="_Toc29225519"/>
+      <w:bookmarkStart w:id="425" w:name="_Toc29225519"/>
       <w:r>
         <w:rPr>
           <w:noProof w:val="0"/>
         </w:rPr>
         <w:t>B.1.1 &lt;Title&gt;</w:t>
       </w:r>
-      <w:bookmarkEnd w:id="407"/>
+      <w:bookmarkEnd w:id="425"/>
     </w:p>
     <w:p>
       <w:pPr>
@@ -49396,7 +49430,7 @@
         <w:t>Appendix B.1.1 text.</w:t>
       </w:r>
     </w:p>
-    <w:bookmarkEnd w:id="402"/>
+    <w:bookmarkEnd w:id="420"/>
     <w:p>
       <w:pPr>
         <w:pStyle w:val="BodyText"/>
@@ -49411,10 +49445,10 @@
       <w:pPr>
         <w:pStyle w:val="PartTitle"/>
       </w:pPr>
-      <w:bookmarkStart w:id="408" w:name="_Toc345074737"/>
-      <w:bookmarkStart w:id="409" w:name="_Toc29225520"/>
-      <w:bookmarkEnd w:id="397"/>
-      <w:bookmarkEnd w:id="398"/>
+      <w:bookmarkStart w:id="426" w:name="_Toc345074737"/>
+      <w:bookmarkStart w:id="427" w:name="_Toc29225520"/>
+      <w:bookmarkEnd w:id="415"/>
+      <w:bookmarkEnd w:id="416"/>
       <w:r>
         <w:lastRenderedPageBreak/>
         <w:t>V</w:t>
@@ -49422,8 +49456,8 @@
       <w:r>
         <w:t>olume 4 – National Extensions</w:t>
       </w:r>
-      <w:bookmarkEnd w:id="408"/>
-      <w:bookmarkEnd w:id="409"/>
+      <w:bookmarkEnd w:id="426"/>
+      <w:bookmarkEnd w:id="427"/>
     </w:p>
     <w:p>
       <w:pPr>
@@ -49452,8 +49486,8 @@
           <w:noProof w:val="0"/>
         </w:rPr>
       </w:pPr>
-      <w:bookmarkStart w:id="410" w:name="_Toc345074738"/>
-      <w:bookmarkStart w:id="411" w:name="_Toc29225521"/>
+      <w:bookmarkStart w:id="428" w:name="_Toc345074738"/>
+      <w:bookmarkStart w:id="429" w:name="_Toc29225521"/>
       <w:r>
         <w:rPr>
           <w:bCs/>
@@ -49468,8 +49502,8 @@
         </w:rPr>
         <w:t>National Extensions</w:t>
       </w:r>
-      <w:bookmarkEnd w:id="410"/>
-      <w:bookmarkEnd w:id="411"/>
+      <w:bookmarkEnd w:id="428"/>
+      <w:bookmarkEnd w:id="429"/>
     </w:p>
     <w:p>
       <w:pPr>
@@ -49478,8 +49512,8 @@
           <w:noProof w:val="0"/>
         </w:rPr>
       </w:pPr>
-      <w:bookmarkStart w:id="412" w:name="_Toc345074739"/>
-      <w:bookmarkStart w:id="413" w:name="_Toc29225522"/>
+      <w:bookmarkStart w:id="430" w:name="_Toc345074739"/>
+      <w:bookmarkStart w:id="431" w:name="_Toc29225522"/>
       <w:r>
         <w:rPr>
           <w:noProof w:val="0"/>
@@ -49492,8 +49526,8 @@
         </w:rPr>
         <w:t>National Extensions for &lt;Country Name or IHE Organization&gt;</w:t>
       </w:r>
-      <w:bookmarkEnd w:id="412"/>
-      <w:bookmarkEnd w:id="413"/>
+      <w:bookmarkEnd w:id="430"/>
+      <w:bookmarkEnd w:id="431"/>
     </w:p>
     <w:p>
       <w:pPr>
@@ -49637,9 +49671,9 @@
           <w:noProof w:val="0"/>
         </w:rPr>
       </w:pPr>
-      <w:bookmarkStart w:id="414" w:name="_Toc301176972"/>
-      <w:bookmarkStart w:id="415" w:name="_Toc345074740"/>
-      <w:bookmarkStart w:id="416" w:name="_Toc29225523"/>
+      <w:bookmarkStart w:id="432" w:name="_Toc301176972"/>
+      <w:bookmarkStart w:id="433" w:name="_Toc345074740"/>
+      <w:bookmarkStart w:id="434" w:name="_Toc29225523"/>
       <w:r>
         <w:rPr>
           <w:noProof w:val="0"/>
@@ -49670,9 +49704,9 @@
         </w:rPr>
         <w:t>Comment Submission</w:t>
       </w:r>
-      <w:bookmarkEnd w:id="414"/>
-      <w:bookmarkEnd w:id="415"/>
-      <w:bookmarkEnd w:id="416"/>
+      <w:bookmarkEnd w:id="432"/>
+      <w:bookmarkEnd w:id="433"/>
+      <w:bookmarkEnd w:id="434"/>
     </w:p>
     <w:p>
       <w:pPr>
@@ -49708,8 +49742,8 @@
           <w:noProof w:val="0"/>
         </w:rPr>
       </w:pPr>
-      <w:bookmarkStart w:id="417" w:name="_Toc345074741"/>
-      <w:bookmarkStart w:id="418" w:name="_Toc29225524"/>
+      <w:bookmarkStart w:id="435" w:name="_Toc345074741"/>
+      <w:bookmarkStart w:id="436" w:name="_Toc29225524"/>
       <w:r>
         <w:rPr>
           <w:noProof w:val="0"/>
@@ -49746,8 +49780,8 @@
         </w:rPr>
         <w:t>SVCM</w:t>
       </w:r>
-      <w:bookmarkEnd w:id="417"/>
-      <w:bookmarkEnd w:id="418"/>
+      <w:bookmarkEnd w:id="435"/>
+      <w:bookmarkEnd w:id="436"/>
       <w:r>
         <w:rPr>
           <w:noProof w:val="0"/>
@@ -49773,8 +49807,8 @@
       <w:pPr>
         <w:pStyle w:val="AppendixHeading4"/>
       </w:pPr>
-      <w:bookmarkStart w:id="419" w:name="_Toc345074742"/>
-      <w:bookmarkStart w:id="420" w:name="_Toc29225525"/>
+      <w:bookmarkStart w:id="437" w:name="_Toc345074742"/>
+      <w:bookmarkStart w:id="438" w:name="_Toc29225525"/>
       <w:r>
         <w:t>4.</w:t>
       </w:r>
@@ -49796,8 +49830,8 @@
       <w:r>
         <w:t>Value Set Binding for &lt;Country Name or IHE Organization&gt; Realm Concept Domains</w:t>
       </w:r>
-      <w:bookmarkEnd w:id="419"/>
-      <w:bookmarkEnd w:id="420"/>
+      <w:bookmarkEnd w:id="437"/>
+      <w:bookmarkEnd w:id="438"/>
     </w:p>
     <w:p>
       <w:pPr>
@@ -49855,7 +49889,7 @@
       <w:pPr>
         <w:pStyle w:val="BodyText"/>
       </w:pPr>
-      <w:bookmarkStart w:id="421" w:name="_Toc345074743"/>
+      <w:bookmarkStart w:id="439" w:name="_Toc345074743"/>
       <w:r>
         <w:rPr>
           <w:i/>
@@ -49896,8 +49930,8 @@
           <w:noProof w:val="0"/>
         </w:rPr>
       </w:pPr>
-      <w:bookmarkStart w:id="422" w:name="_Toc397603182"/>
-      <w:bookmarkStart w:id="423" w:name="_Toc29225526"/>
+      <w:bookmarkStart w:id="440" w:name="_Toc397603182"/>
+      <w:bookmarkStart w:id="441" w:name="_Toc29225526"/>
       <w:r>
         <w:rPr>
           <w:noProof w:val="0"/>
@@ -49917,8 +49951,8 @@
         </w:rPr>
         <w:t xml:space="preserve"> Value Set Binding for US Realm Concept Domains</w:t>
       </w:r>
-      <w:bookmarkEnd w:id="422"/>
-      <w:bookmarkEnd w:id="423"/>
+      <w:bookmarkEnd w:id="440"/>
+      <w:bookmarkEnd w:id="441"/>
       <w:r>
         <w:rPr>
           <w:bCs/>
@@ -50110,9 +50144,9 @@
           <w:noProof w:val="0"/>
         </w:rPr>
       </w:pPr>
-      <w:bookmarkStart w:id="424" w:name="_Toc388433935"/>
-      <w:bookmarkStart w:id="425" w:name="_Toc397603183"/>
-      <w:bookmarkStart w:id="426" w:name="_Toc29225527"/>
+      <w:bookmarkStart w:id="442" w:name="_Toc388433935"/>
+      <w:bookmarkStart w:id="443" w:name="_Toc397603183"/>
+      <w:bookmarkStart w:id="444" w:name="_Toc29225527"/>
       <w:r>
         <w:rPr>
           <w:bCs/>
@@ -50150,9 +50184,9 @@
         </w:rPr>
         <w:t>)</w:t>
       </w:r>
-      <w:bookmarkEnd w:id="424"/>
-      <w:bookmarkEnd w:id="425"/>
-      <w:bookmarkEnd w:id="426"/>
+      <w:bookmarkEnd w:id="442"/>
+      <w:bookmarkEnd w:id="443"/>
+      <w:bookmarkEnd w:id="444"/>
       <w:r>
         <w:rPr>
           <w:bCs/>
@@ -50538,7 +50572,7 @@
       <w:pPr>
         <w:pStyle w:val="AppendixHeading4"/>
       </w:pPr>
-      <w:bookmarkStart w:id="427" w:name="_Toc29225528"/>
+      <w:bookmarkStart w:id="445" w:name="_Toc29225528"/>
       <w:r>
         <w:t>4.</w:t>
       </w:r>
@@ -50554,8 +50588,8 @@
       <w:r>
         <w:t xml:space="preserve"> &lt;Type of Change&gt;</w:t>
       </w:r>
-      <w:bookmarkEnd w:id="421"/>
-      <w:bookmarkEnd w:id="427"/>
+      <w:bookmarkEnd w:id="439"/>
+      <w:bookmarkEnd w:id="445"/>
     </w:p>
     <w:p>
       <w:pPr>
@@ -50578,8 +50612,8 @@
           <w:noProof w:val="0"/>
         </w:rPr>
       </w:pPr>
-      <w:bookmarkStart w:id="428" w:name="_Toc345074744"/>
-      <w:bookmarkStart w:id="429" w:name="_Toc29225529"/>
+      <w:bookmarkStart w:id="446" w:name="_Toc345074744"/>
+      <w:bookmarkStart w:id="447" w:name="_Toc29225529"/>
       <w:r>
         <w:rPr>
           <w:noProof w:val="0"/>
@@ -50598,8 +50632,8 @@
         </w:rPr>
         <w:t>National Extensions for &lt;Country Name or IHE Organization&gt;</w:t>
       </w:r>
-      <w:bookmarkEnd w:id="428"/>
-      <w:bookmarkEnd w:id="429"/>
+      <w:bookmarkEnd w:id="446"/>
+      <w:bookmarkEnd w:id="447"/>
     </w:p>
     <w:p>
       <w:pPr>
@@ -50626,12 +50660,12 @@
           <w:highlight w:val="yellow"/>
         </w:rPr>
       </w:pPr>
-      <w:bookmarkStart w:id="430" w:name="_Toc29225530"/>
+      <w:bookmarkStart w:id="448" w:name="_Toc29225530"/>
       <w:r>
         <w:lastRenderedPageBreak/>
         <w:t>Appendices</w:t>
       </w:r>
-      <w:bookmarkEnd w:id="430"/>
+      <w:bookmarkEnd w:id="448"/>
       <w:r>
         <w:rPr>
           <w:highlight w:val="yellow"/>
@@ -50682,20 +50716,20 @@
         </w:rPr>
         <w:t xml:space="preserve">&lt;If there are no Volume 4 appendices, enter “Not applicable” </w:t>
       </w:r>
-      <w:bookmarkStart w:id="431" w:name="OLE_LINK91"/>
-      <w:bookmarkStart w:id="432" w:name="OLE_LINK92"/>
-      <w:bookmarkStart w:id="433" w:name="OLE_LINK93"/>
-      <w:bookmarkStart w:id="434" w:name="OLE_LINK94"/>
+      <w:bookmarkStart w:id="449" w:name="OLE_LINK91"/>
+      <w:bookmarkStart w:id="450" w:name="OLE_LINK92"/>
+      <w:bookmarkStart w:id="451" w:name="OLE_LINK93"/>
+      <w:bookmarkStart w:id="452" w:name="OLE_LINK94"/>
       <w:r>
         <w:rPr>
           <w:i/>
         </w:rPr>
         <w:t>and delete the Appendix A and Appendix B placeholder sections</w:t>
       </w:r>
-      <w:bookmarkEnd w:id="431"/>
-      <w:bookmarkEnd w:id="432"/>
-      <w:bookmarkEnd w:id="433"/>
-      <w:bookmarkEnd w:id="434"/>
+      <w:bookmarkEnd w:id="449"/>
+      <w:bookmarkEnd w:id="450"/>
+      <w:bookmarkEnd w:id="451"/>
+      <w:bookmarkEnd w:id="452"/>
       <w:r>
         <w:rPr>
           <w:i/>
@@ -50714,14 +50748,14 @@
           <w:noProof w:val="0"/>
         </w:rPr>
       </w:pPr>
-      <w:bookmarkStart w:id="435" w:name="_Toc472940235"/>
-      <w:bookmarkStart w:id="436" w:name="_Toc485054829"/>
-      <w:bookmarkStart w:id="437" w:name="_Toc485058483"/>
-      <w:bookmarkStart w:id="438" w:name="_Toc29225531"/>
-      <w:bookmarkStart w:id="439" w:name="OLE_LINK86"/>
-      <w:bookmarkStart w:id="440" w:name="OLE_LINK87"/>
-      <w:bookmarkStart w:id="441" w:name="OLE_LINK88"/>
-      <w:bookmarkStart w:id="442" w:name="OLE_LINK89"/>
+      <w:bookmarkStart w:id="453" w:name="_Toc472940235"/>
+      <w:bookmarkStart w:id="454" w:name="_Toc485054829"/>
+      <w:bookmarkStart w:id="455" w:name="_Toc485058483"/>
+      <w:bookmarkStart w:id="456" w:name="_Toc29225531"/>
+      <w:bookmarkStart w:id="457" w:name="OLE_LINK86"/>
+      <w:bookmarkStart w:id="458" w:name="OLE_LINK87"/>
+      <w:bookmarkStart w:id="459" w:name="OLE_LINK88"/>
+      <w:bookmarkStart w:id="460" w:name="OLE_LINK89"/>
       <w:r>
         <w:rPr>
           <w:noProof w:val="0"/>
@@ -50729,10 +50763,10 @@
         <w:lastRenderedPageBreak/>
         <w:t>Appendix A – &lt;Appendix Title&gt;</w:t>
       </w:r>
-      <w:bookmarkEnd w:id="435"/>
-      <w:bookmarkEnd w:id="436"/>
-      <w:bookmarkEnd w:id="437"/>
-      <w:bookmarkEnd w:id="438"/>
+      <w:bookmarkEnd w:id="453"/>
+      <w:bookmarkEnd w:id="454"/>
+      <w:bookmarkEnd w:id="455"/>
+      <w:bookmarkEnd w:id="456"/>
       <w:r>
         <w:rPr>
           <w:noProof w:val="0"/>
@@ -50759,20 +50793,20 @@
           <w:noProof w:val="0"/>
         </w:rPr>
       </w:pPr>
-      <w:bookmarkStart w:id="443" w:name="_Toc472940236"/>
-      <w:bookmarkStart w:id="444" w:name="_Toc485054830"/>
-      <w:bookmarkStart w:id="445" w:name="_Toc485058484"/>
-      <w:bookmarkStart w:id="446" w:name="_Toc29225532"/>
+      <w:bookmarkStart w:id="461" w:name="_Toc472940236"/>
+      <w:bookmarkStart w:id="462" w:name="_Toc485054830"/>
+      <w:bookmarkStart w:id="463" w:name="_Toc485058484"/>
+      <w:bookmarkStart w:id="464" w:name="_Toc29225532"/>
       <w:r>
         <w:rPr>
           <w:noProof w:val="0"/>
         </w:rPr>
         <w:t>A.1 &lt;Title&gt;</w:t>
       </w:r>
-      <w:bookmarkEnd w:id="443"/>
-      <w:bookmarkEnd w:id="444"/>
-      <w:bookmarkEnd w:id="445"/>
-      <w:bookmarkEnd w:id="446"/>
+      <w:bookmarkEnd w:id="461"/>
+      <w:bookmarkEnd w:id="462"/>
+      <w:bookmarkEnd w:id="463"/>
+      <w:bookmarkEnd w:id="464"/>
     </w:p>
     <w:p>
       <w:pPr>
@@ -50793,17 +50827,17 @@
           <w:noProof w:val="0"/>
         </w:rPr>
       </w:pPr>
-      <w:bookmarkStart w:id="447" w:name="_Toc29225533"/>
-      <w:bookmarkStart w:id="448" w:name="OLE_LINK76"/>
-      <w:bookmarkStart w:id="449" w:name="OLE_LINK77"/>
-      <w:bookmarkStart w:id="450" w:name="OLE_LINK78"/>
+      <w:bookmarkStart w:id="465" w:name="_Toc29225533"/>
+      <w:bookmarkStart w:id="466" w:name="OLE_LINK76"/>
+      <w:bookmarkStart w:id="467" w:name="OLE_LINK77"/>
+      <w:bookmarkStart w:id="468" w:name="OLE_LINK78"/>
       <w:r>
         <w:rPr>
           <w:noProof w:val="0"/>
         </w:rPr>
         <w:t>A.1.1 &lt;Title&gt;</w:t>
       </w:r>
-      <w:bookmarkEnd w:id="447"/>
+      <w:bookmarkEnd w:id="465"/>
     </w:p>
     <w:p>
       <w:pPr>
@@ -50824,12 +50858,12 @@
           <w:noProof w:val="0"/>
         </w:rPr>
       </w:pPr>
-      <w:bookmarkStart w:id="451" w:name="_Toc29225534"/>
-      <w:bookmarkEnd w:id="439"/>
-      <w:bookmarkEnd w:id="440"/>
-      <w:bookmarkEnd w:id="448"/>
-      <w:bookmarkEnd w:id="449"/>
-      <w:bookmarkEnd w:id="450"/>
+      <w:bookmarkStart w:id="469" w:name="_Toc29225534"/>
+      <w:bookmarkEnd w:id="457"/>
+      <w:bookmarkEnd w:id="458"/>
+      <w:bookmarkEnd w:id="466"/>
+      <w:bookmarkEnd w:id="467"/>
+      <w:bookmarkEnd w:id="468"/>
       <w:r>
         <w:rPr>
           <w:noProof w:val="0"/>
@@ -50837,7 +50871,7 @@
         <w:lastRenderedPageBreak/>
         <w:t>Appendix B – &lt;Appendix Title&gt;</w:t>
       </w:r>
-      <w:bookmarkEnd w:id="451"/>
+      <w:bookmarkEnd w:id="469"/>
       <w:r>
         <w:rPr>
           <w:noProof w:val="0"/>
@@ -50864,14 +50898,14 @@
           <w:noProof w:val="0"/>
         </w:rPr>
       </w:pPr>
-      <w:bookmarkStart w:id="452" w:name="_Toc29225535"/>
+      <w:bookmarkStart w:id="470" w:name="_Toc29225535"/>
       <w:r>
         <w:rPr>
           <w:noProof w:val="0"/>
         </w:rPr>
         <w:t>B.1 &lt;Title&gt;</w:t>
       </w:r>
-      <w:bookmarkEnd w:id="452"/>
+      <w:bookmarkEnd w:id="470"/>
     </w:p>
     <w:p>
       <w:pPr>
@@ -50892,14 +50926,14 @@
           <w:noProof w:val="0"/>
         </w:rPr>
       </w:pPr>
-      <w:bookmarkStart w:id="453" w:name="_Toc29225536"/>
+      <w:bookmarkStart w:id="471" w:name="_Toc29225536"/>
       <w:r>
         <w:rPr>
           <w:noProof w:val="0"/>
         </w:rPr>
         <w:t>B.1.1 &lt;Title&gt;</w:t>
       </w:r>
-      <w:bookmarkEnd w:id="453"/>
+      <w:bookmarkEnd w:id="471"/>
     </w:p>
     <w:p>
       <w:pPr>
@@ -50909,8 +50943,8 @@
         <w:t>Appendix B.1.1 text.</w:t>
       </w:r>
     </w:p>
-    <w:bookmarkEnd w:id="441"/>
-    <w:bookmarkEnd w:id="442"/>
+    <w:bookmarkEnd w:id="459"/>
+    <w:bookmarkEnd w:id="460"/>
     <w:p>
       <w:pPr>
         <w:pStyle w:val="BodyText"/>
@@ -50940,7 +50974,7 @@
 
 <file path=word/comments.xml><?xml version="1.0" encoding="utf-8"?>
 <w:comments xmlns:wpc="http://schemas.microsoft.com/office/word/2010/wordprocessingCanvas" xmlns:cx="http://schemas.microsoft.com/office/drawing/2014/chartex" xmlns:cx1="http://schemas.microsoft.com/office/drawing/2015/9/8/chartex" xmlns:cx2="http://schemas.microsoft.com/office/drawing/2015/10/21/chartex" xmlns:cx3="http://schemas.microsoft.com/office/drawing/2016/5/9/chartex" xmlns:cx4="http://schemas.microsoft.com/office/drawing/2016/5/10/chartex" xmlns:cx5="http://schemas.microsoft.com/office/drawing/2016/5/11/chartex" xmlns:cx6="http://schemas.microsoft.com/office/drawing/2016/5/12/chartex" xmlns:cx7="http://schemas.microsoft.com/office/drawing/2016/5/13/chartex" xmlns:cx8="http://schemas.microsoft.com/office/drawing/2016/5/14/chartex" xmlns:mc="http://schemas.openxmlformats.org/markup-compatibility/2006" xmlns:aink="http://schemas.microsoft.com/office/drawing/2016/ink" xmlns:am3d="http://schemas.microsoft.com/office/drawing/2017/model3d" xmlns:o="urn:schemas-microsoft-com:office:office" xmlns:r="http://schemas.openxmlformats.org/officeDocument/2006/relationships" xmlns:m="http://schemas.openxmlformats.org/officeDocument/2006/math" xmlns:v="urn:schemas-microsoft-com:vml" xmlns:wp14="http://schemas.microsoft.com/office/word/2010/wordprocessingDrawing" xmlns:wp="http://schemas.openxmlformats.org/drawingml/2006/wordprocessingDrawing" xmlns:w10="urn:schemas-microsoft-com:office:word" xmlns:w="http://schemas.openxmlformats.org/wordprocessingml/2006/main" xmlns:w14="http://schemas.microsoft.com/office/word/2010/wordml" xmlns:w15="http://schemas.microsoft.com/office/word/2012/wordml" xmlns:w16cid="http://schemas.microsoft.com/office/word/2016/wordml/cid" xmlns:w16se="http://schemas.microsoft.com/office/word/2015/wordml/symex" xmlns:wpg="http://schemas.microsoft.com/office/word/2010/wordprocessingGroup" xmlns:wpi="http://schemas.microsoft.com/office/word/2010/wordprocessingInk" xmlns:wne="http://schemas.microsoft.com/office/word/2006/wordml" xmlns:wps="http://schemas.microsoft.com/office/word/2010/wordprocessingShape" mc:Ignorable="w14 w15 w16se w16cid wp14">
-  <w:comment w:id="32" w:author="Thompson, Jenny" w:date="2020-01-29T12:28:00Z" w:initials="TJ">
+  <w:comment w:id="34" w:author="Thompson, Jenny" w:date="2020-01-29T12:28:00Z" w:initials="TJ">
     <w:p>
       <w:pPr>
         <w:pStyle w:val="CommentText"/>
@@ -50956,7 +50990,7 @@
       </w:r>
     </w:p>
   </w:comment>
-  <w:comment w:id="86" w:author="Thompson, Jenny" w:date="2020-01-29T13:48:00Z" w:initials="TJ">
+  <w:comment w:id="88" w:author="Thompson, Jenny" w:date="2020-01-29T13:48:00Z" w:initials="TJ">
     <w:p>
       <w:pPr>
         <w:rPr>
@@ -51008,7 +51042,7 @@
       </w:r>
     </w:p>
   </w:comment>
-  <w:comment w:id="87" w:author="Thompson, Jenny" w:date="2020-01-29T13:36:00Z" w:initials="TJ">
+  <w:comment w:id="90" w:author="Thompson, Jenny" w:date="2020-01-29T13:36:00Z" w:initials="TJ">
     <w:p>
       <w:pPr>
         <w:pStyle w:val="CommentText"/>
@@ -51032,7 +51066,7 @@
       </w:r>
     </w:p>
   </w:comment>
-  <w:comment w:id="88" w:author="Thompson, Jenny" w:date="2020-01-29T14:32:00Z" w:initials="TJ">
+  <w:comment w:id="94" w:author="Thompson, Jenny" w:date="2020-01-29T14:32:00Z" w:initials="TJ">
     <w:p>
       <w:pPr>
         <w:pStyle w:val="CommentText"/>
@@ -51074,7 +51108,7 @@
       </w:r>
     </w:p>
   </w:comment>
-  <w:comment w:id="123" w:author="Thompson, Jenny" w:date="2020-01-29T15:34:00Z" w:initials="TJ">
+  <w:comment w:id="129" w:author="Thompson, Jenny" w:date="2020-02-06T07:16:00Z" w:initials="TJ">
     <w:p>
       <w:pPr>
         <w:pStyle w:val="CommentText"/>
@@ -51086,7 +51120,7 @@
         <w:annotationRef/>
       </w:r>
       <w:r>
-        <w:t xml:space="preserve">For confirmation – we did want to leave this in still? </w:t>
+        <w:t>[Cut note pre F2F]</w:t>
       </w:r>
     </w:p>
     <w:p>
@@ -51099,11 +51133,19 @@
         <w:pStyle w:val="CommentText"/>
       </w:pPr>
       <w:r>
-        <w:t>In particular, does the second paragraph here need to stay in?</w:t>
+        <w:t xml:space="preserve">From meeting - </w:t>
+      </w:r>
+    </w:p>
+    <w:p>
+      <w:pPr>
+        <w:pStyle w:val="CommentText"/>
+      </w:pPr>
+      <w:r>
+        <w:t>Leaving in - helpful to understand connections to other profiles.</w:t>
       </w:r>
     </w:p>
   </w:comment>
-  <w:comment w:id="133" w:author="Thompson, Jenny" w:date="2020-01-29T12:25:00Z" w:initials="TJ">
+  <w:comment w:id="131" w:author="Thompson, Jenny" w:date="2020-02-06T07:16:00Z" w:initials="TJ">
     <w:p>
       <w:pPr>
         <w:pStyle w:val="CommentText"/>
@@ -51115,7 +51157,7 @@
         <w:annotationRef/>
       </w:r>
       <w:r>
-        <w:t>This can just be cut entirely, correct?</w:t>
+        <w:t>[Cut more before F2F]</w:t>
       </w:r>
     </w:p>
     <w:p>
@@ -51123,8 +51165,16 @@
         <w:pStyle w:val="CommentText"/>
       </w:pPr>
     </w:p>
+    <w:p>
+      <w:pPr>
+        <w:pStyle w:val="CommentText"/>
+      </w:pPr>
+      <w:r>
+        <w:t>What terminology is required to understand versus just for learning</w:t>
+      </w:r>
+    </w:p>
   </w:comment>
-  <w:comment w:id="134" w:author="Thompson, Jenny" w:date="2020-01-29T15:45:00Z" w:initials="TJ">
+  <w:comment w:id="143" w:author="Thompson, Jenny" w:date="2020-01-29T15:45:00Z" w:initials="TJ">
     <w:p>
       <w:pPr>
         <w:pStyle w:val="CommentText"/>
@@ -51140,7 +51190,7 @@
       </w:r>
     </w:p>
   </w:comment>
-  <w:comment w:id="155" w:author="Thompson, Jenny" w:date="2020-02-05T14:29:00Z" w:initials="TJ">
+  <w:comment w:id="170" w:author="Thompson, Jenny" w:date="2020-02-05T14:29:00Z" w:initials="TJ">
     <w:p>
       <w:pPr>
         <w:pStyle w:val="CommentText"/>
@@ -51155,10 +51205,21 @@
         <w:t>For clarity, can this be cut? This is from the prior version and actors have changed.</w:t>
       </w:r>
     </w:p>
+  </w:comment>
+  <w:comment w:id="171" w:author="Thompson, Jenny" w:date="2020-02-13T08:22:00Z" w:initials="TJ">
     <w:p>
       <w:pPr>
         <w:pStyle w:val="CommentText"/>
       </w:pPr>
+      <w:r>
+        <w:rPr>
+          <w:rStyle w:val="CommentReference"/>
+        </w:rPr>
+        <w:annotationRef/>
+      </w:r>
+      <w:r>
+        <w:t xml:space="preserve">Agreement in meeting this can be cut. </w:t>
+      </w:r>
     </w:p>
   </w:comment>
 </w:comments>
@@ -51170,10 +51231,11 @@
   <w15:commentEx w15:paraId="1DB1789A" w15:done="0"/>
   <w15:commentEx w15:paraId="6CD26561" w15:done="0"/>
   <w15:commentEx w15:paraId="627CFB07" w15:done="0"/>
-  <w15:commentEx w15:paraId="45B8E593" w15:done="0"/>
-  <w15:commentEx w15:paraId="73B27021" w15:done="0"/>
+  <w15:commentEx w15:paraId="65AB5AC0" w15:done="0"/>
+  <w15:commentEx w15:paraId="6E5FF267" w15:done="0"/>
   <w15:commentEx w15:paraId="67FE4527" w15:done="0"/>
   <w15:commentEx w15:paraId="0475FC0E" w15:done="0"/>
+  <w15:commentEx w15:paraId="34A2A025" w15:paraIdParent="0475FC0E" w15:done="0"/>
 </w15:commentsEx>
 </file>
 
@@ -51183,10 +51245,11 @@
   <w16cid:commentId w16cid:paraId="1DB1789A" w16cid:durableId="21DC0BA0"/>
   <w16cid:commentId w16cid:paraId="6CD26561" w16cid:durableId="21DC08F3"/>
   <w16cid:commentId w16cid:paraId="627CFB07" w16cid:durableId="21DC15EC"/>
-  <w16cid:commentId w16cid:paraId="45B8E593" w16cid:durableId="21DC2489"/>
-  <w16cid:commentId w16cid:paraId="73B27021" w16cid:durableId="21DBF82E"/>
+  <w16cid:commentId w16cid:paraId="65AB5AC0" w16cid:durableId="21E63BDD"/>
+  <w16cid:commentId w16cid:paraId="6E5FF267" w16cid:durableId="21E63BB4"/>
   <w16cid:commentId w16cid:paraId="67FE4527" w16cid:durableId="21DC271C"/>
   <w16cid:commentId w16cid:paraId="0475FC0E" w16cid:durableId="21E54FB4"/>
+  <w16cid:commentId w16cid:paraId="34A2A025" w16cid:durableId="21EF85BA"/>
 </w16cid:commentsIds>
 </file>
 
@@ -51281,7 +51344,7 @@
         <w:sz w:val="20"/>
       </w:rPr>
     </w:pPr>
-    <w:bookmarkStart w:id="454" w:name="_Toc473170355"/>
+    <w:bookmarkStart w:id="472" w:name="_Toc473170355"/>
     <w:r>
       <w:rPr>
         <w:sz w:val="20"/>
@@ -51351,7 +51414,7 @@
       <w:tab/>
       <w:t xml:space="preserve">                       Copyright © 20xx: IHE International, Inc.</w:t>
     </w:r>
-    <w:bookmarkEnd w:id="454"/>
+    <w:bookmarkEnd w:id="472"/>
   </w:p>
   <w:p>
     <w:pPr>
@@ -57755,7 +57818,7 @@
 </file>
 
 <file path=customXml/itemProps1.xml><?xml version="1.0" encoding="utf-8"?>
-<ds:datastoreItem xmlns:ds="http://schemas.openxmlformats.org/officeDocument/2006/customXml" ds:itemID="{1CC0307F-29D7-4762-B178-D490E55A8EFB}">
+<ds:datastoreItem xmlns:ds="http://schemas.openxmlformats.org/officeDocument/2006/customXml" ds:itemID="{2A7DBAA1-B0F9-2044-B566-21CACF908560}">
   <ds:schemaRefs>
     <ds:schemaRef ds:uri="http://schemas.openxmlformats.org/officeDocument/2006/bibliography"/>
   </ds:schemaRefs>

--- a/SVCM/Sharing Valuesets Codes and Maps.docx
+++ b/SVCM/Sharing Valuesets Codes and Maps.docx
@@ -172,6 +172,7 @@
         <w:pStyle w:val="BodyText"/>
         <w:jc w:val="center"/>
         <w:rPr>
+          <w:ins w:id="0" w:author="Lynn Felhofer" w:date="2020-02-17T20:53:00Z"/>
           <w:b/>
           <w:sz w:val="44"/>
           <w:szCs w:val="44"/>
@@ -183,15 +184,16 @@
           <w:sz w:val="44"/>
           <w:szCs w:val="44"/>
         </w:rPr>
-        <w:t>Sharing Value</w:t>
-      </w:r>
+        <w:t xml:space="preserve">Sharing </w:t>
+      </w:r>
+      <w:proofErr w:type="spellStart"/>
       <w:r>
         <w:rPr>
           <w:b/>
           <w:sz w:val="44"/>
           <w:szCs w:val="44"/>
         </w:rPr>
-        <w:t>s</w:t>
+        <w:t>Value</w:t>
       </w:r>
       <w:r>
         <w:rPr>
@@ -199,7 +201,35 @@
           <w:sz w:val="44"/>
           <w:szCs w:val="44"/>
         </w:rPr>
-        <w:t>ets Codes and Maps</w:t>
+        <w:t>s</w:t>
+      </w:r>
+      <w:r>
+        <w:rPr>
+          <w:b/>
+          <w:sz w:val="44"/>
+          <w:szCs w:val="44"/>
+        </w:rPr>
+        <w:t>ets</w:t>
+      </w:r>
+      <w:proofErr w:type="spellEnd"/>
+    </w:p>
+    <w:p>
+      <w:pPr>
+        <w:pStyle w:val="BodyText"/>
+        <w:jc w:val="center"/>
+        <w:rPr>
+          <w:b/>
+          <w:sz w:val="44"/>
+          <w:szCs w:val="44"/>
+        </w:rPr>
+      </w:pPr>
+      <w:r>
+        <w:rPr>
+          <w:b/>
+          <w:sz w:val="44"/>
+          <w:szCs w:val="44"/>
+        </w:rPr>
+        <w:t xml:space="preserve"> Codes and Maps</w:t>
       </w:r>
     </w:p>
     <w:p>
@@ -276,7 +306,35 @@
           <w:kern w:val="28"/>
           <w:szCs w:val="24"/>
         </w:rPr>
-        <w:t xml:space="preserve"> STU </w:t>
+        <w:t xml:space="preserve"> </w:t>
+      </w:r>
+      <w:ins w:id="1" w:author="Lynn Felhofer" w:date="2020-02-17T20:57:00Z">
+        <w:r>
+          <w:rPr>
+            <w:bCs/>
+            <w:kern w:val="28"/>
+            <w:szCs w:val="24"/>
+          </w:rPr>
+          <w:t>Release</w:t>
+        </w:r>
+      </w:ins>
+      <w:del w:id="2" w:author="Lynn Felhofer" w:date="2020-02-17T20:57:00Z">
+        <w:r>
+          <w:rPr>
+            <w:bCs/>
+            <w:kern w:val="28"/>
+            <w:szCs w:val="24"/>
+          </w:rPr>
+          <w:delText>STU</w:delText>
+        </w:r>
+      </w:del>
+      <w:r>
+        <w:rPr>
+          <w:bCs/>
+          <w:kern w:val="28"/>
+          <w:szCs w:val="24"/>
+        </w:rPr>
+        <w:t xml:space="preserve"> </w:t>
       </w:r>
       <w:r>
         <w:rPr>
@@ -9411,25 +9469,25 @@
           <w:noProof w:val="0"/>
         </w:rPr>
       </w:pPr>
-      <w:bookmarkStart w:id="0" w:name="_Toc201058865"/>
-      <w:bookmarkStart w:id="1" w:name="_Toc201058970"/>
-      <w:bookmarkStart w:id="2" w:name="_Toc504625752"/>
-      <w:bookmarkStart w:id="3" w:name="_Toc530206505"/>
-      <w:bookmarkStart w:id="4" w:name="_Toc1388425"/>
-      <w:bookmarkStart w:id="5" w:name="_Toc1388579"/>
-      <w:bookmarkStart w:id="6" w:name="_Toc1456606"/>
-      <w:bookmarkStart w:id="7" w:name="_Toc37034630"/>
-      <w:bookmarkStart w:id="8" w:name="_Toc38846108"/>
-      <w:bookmarkEnd w:id="0"/>
-      <w:bookmarkEnd w:id="1"/>
+      <w:bookmarkStart w:id="3" w:name="_Toc201058865"/>
+      <w:bookmarkStart w:id="4" w:name="_Toc201058970"/>
+      <w:bookmarkStart w:id="5" w:name="_Toc504625752"/>
+      <w:bookmarkStart w:id="6" w:name="_Toc530206505"/>
+      <w:bookmarkStart w:id="7" w:name="_Toc1388425"/>
+      <w:bookmarkStart w:id="8" w:name="_Toc1388579"/>
+      <w:bookmarkStart w:id="9" w:name="_Toc1456606"/>
+      <w:bookmarkStart w:id="10" w:name="_Toc37034630"/>
+      <w:bookmarkStart w:id="11" w:name="_Toc38846108"/>
+      <w:bookmarkEnd w:id="3"/>
+      <w:bookmarkEnd w:id="4"/>
       <w:r>
         <w:rPr>
           <w:noProof w:val="0"/>
         </w:rPr>
         <w:br w:type="page"/>
       </w:r>
-      <w:bookmarkStart w:id="9" w:name="_Toc345074640"/>
-      <w:bookmarkStart w:id="10" w:name="_Toc32832019"/>
+      <w:bookmarkStart w:id="12" w:name="_Toc345074640"/>
+      <w:bookmarkStart w:id="13" w:name="_Toc32832019"/>
       <w:r>
         <w:rPr>
           <w:noProof w:val="0"/>
@@ -9437,21 +9495,21 @@
         <w:lastRenderedPageBreak/>
         <w:t>Introduction</w:t>
       </w:r>
-      <w:bookmarkEnd w:id="2"/>
-      <w:bookmarkEnd w:id="3"/>
-      <w:bookmarkEnd w:id="4"/>
       <w:bookmarkEnd w:id="5"/>
       <w:bookmarkEnd w:id="6"/>
       <w:bookmarkEnd w:id="7"/>
       <w:bookmarkEnd w:id="8"/>
-      <w:r>
-        <w:rPr>
-          <w:noProof w:val="0"/>
-        </w:rPr>
-        <w:t xml:space="preserve"> to this Supplement</w:t>
-      </w:r>
       <w:bookmarkEnd w:id="9"/>
       <w:bookmarkEnd w:id="10"/>
+      <w:bookmarkEnd w:id="11"/>
+      <w:r>
+        <w:rPr>
+          <w:noProof w:val="0"/>
+        </w:rPr>
+        <w:t xml:space="preserve"> to this Supplement</w:t>
+      </w:r>
+      <w:bookmarkEnd w:id="12"/>
+      <w:bookmarkEnd w:id="13"/>
     </w:p>
     <w:p>
       <w:pPr>
@@ -9503,10 +9561,10 @@
                             <w:pPr>
                               <w:pStyle w:val="BodyText"/>
                             </w:pPr>
-                            <w:bookmarkStart w:id="11" w:name="OLE_LINK15"/>
-                            <w:bookmarkStart w:id="12" w:name="OLE_LINK16"/>
-                            <w:bookmarkStart w:id="13" w:name="OLE_LINK69"/>
-                            <w:bookmarkStart w:id="14" w:name="OLE_LINK70"/>
+                            <w:bookmarkStart w:id="14" w:name="OLE_LINK15"/>
+                            <w:bookmarkStart w:id="15" w:name="OLE_LINK16"/>
+                            <w:bookmarkStart w:id="16" w:name="OLE_LINK69"/>
+                            <w:bookmarkStart w:id="17" w:name="OLE_LINK70"/>
                             <w:r>
                               <w:t>Whenever possible, IHE profiles are based on established and stable underlying standards. However, if an IHE committee determines that an emerging standard offers significant benefits for the use cases it is attempting to address and has a high likelihood of industry adoption, it may develop IHE profiles and related specifications based on such a standard.</w:t>
                             </w:r>
@@ -9565,9 +9623,21 @@
                             <w:r>
                               <w:t xml:space="preserve"> specification. The FHIR release profiled in this supplement is </w:t>
                             </w:r>
-                            <w:r>
-                              <w:t>STU</w:t>
-                            </w:r>
+                            <w:ins w:id="18" w:author="Lynn Felhofer" w:date="2020-02-17T20:57:00Z">
+                              <w:r>
+                                <w:t>Re</w:t>
+                              </w:r>
+                            </w:ins>
+                            <w:ins w:id="19" w:author="Lynn Felhofer" w:date="2020-02-17T20:58:00Z">
+                              <w:r>
+                                <w:t>lease</w:t>
+                              </w:r>
+                            </w:ins>
+                            <w:del w:id="20" w:author="Lynn Felhofer" w:date="2020-02-17T20:57:00Z">
+                              <w:r>
+                                <w:delText>STU</w:delText>
+                              </w:r>
+                            </w:del>
                             <w:r>
                               <w:t xml:space="preserve"> 4</w:t>
                             </w:r>
@@ -9622,7 +9692,20 @@
                               <w:t>Key FH</w:t>
                             </w:r>
                             <w:r>
-                              <w:t xml:space="preserve">IR STU </w:t>
+                              <w:t xml:space="preserve">IR </w:t>
+                            </w:r>
+                            <w:ins w:id="21" w:author="Lynn Felhofer" w:date="2020-02-17T20:57:00Z">
+                              <w:r>
+                                <w:t>Release</w:t>
+                              </w:r>
+                            </w:ins>
+                            <w:del w:id="22" w:author="Lynn Felhofer" w:date="2020-02-17T20:57:00Z">
+                              <w:r>
+                                <w:delText>STU</w:delText>
+                              </w:r>
+                            </w:del>
+                            <w:r>
+                              <w:t xml:space="preserve"> </w:t>
                             </w:r>
                             <w:r>
                               <w:t>4</w:t>
@@ -9631,19 +9714,11 @@
                               <w:t xml:space="preserve"> </w:t>
                             </w:r>
                             <w:r>
-                              <w:t xml:space="preserve">content, such as Resources or </w:t>
-                            </w:r>
-                            <w:proofErr w:type="spellStart"/>
-                            <w:r>
-                              <w:t>ValueSets</w:t>
-                            </w:r>
-                            <w:proofErr w:type="spellEnd"/>
-                            <w:r>
-                              <w:t>, used in this profile, and their FMM levels are:</w:t>
+                              <w:t>content, such as Resources or ValueSets, used in this profile, and their FMM levels are:</w:t>
                             </w:r>
                           </w:p>
-                          <w:bookmarkEnd w:id="11"/>
-                          <w:bookmarkEnd w:id="12"/>
+                          <w:bookmarkEnd w:id="14"/>
+                          <w:bookmarkEnd w:id="15"/>
                           <w:p>
                             <w:pPr>
                               <w:pStyle w:val="BodyText"/>
@@ -9686,23 +9761,7 @@
                                       <w:sz w:val="16"/>
                                       <w:szCs w:val="16"/>
                                     </w:rPr>
-                                    <w:t xml:space="preserve">(Resources, </w:t>
-                                  </w:r>
-                                  <w:proofErr w:type="spellStart"/>
-                                  <w:r>
-                                    <w:rPr>
-                                      <w:sz w:val="16"/>
-                                      <w:szCs w:val="16"/>
-                                    </w:rPr>
-                                    <w:t>ValueSets</w:t>
-                                  </w:r>
-                                  <w:proofErr w:type="spellEnd"/>
-                                  <w:r>
-                                    <w:rPr>
-                                      <w:sz w:val="16"/>
-                                      <w:szCs w:val="16"/>
-                                    </w:rPr>
-                                    <w:t>, etc</w:t>
+                                    <w:t>(Resources, ValueSets, etc</w:t>
                                   </w:r>
                                   <w:r>
                                     <w:t>.)</w:t>
@@ -9846,8 +9905,8 @@
                                 </w:p>
                               </w:tc>
                             </w:tr>
-                            <w:bookmarkEnd w:id="13"/>
-                            <w:bookmarkEnd w:id="14"/>
+                            <w:bookmarkEnd w:id="16"/>
+                            <w:bookmarkEnd w:id="17"/>
                           </w:tbl>
                           <w:p>
                             <w:pPr>
@@ -9871,17 +9930,17 @@
                 <v:stroke joinstyle="miter"/>
                 <v:path gradientshapeok="t" o:connecttype="rect"/>
               </v:shapetype>
-              <v:shape id="Text Box 2" o:spid="_x0000_s1026" type="#_x0000_t202" style="width:464.85pt;height:400.3pt;visibility:visible;mso-wrap-style:square;mso-left-percent:-10001;mso-top-percent:-10001;mso-position-horizontal:absolute;mso-position-horizontal-relative:char;mso-position-vertical:absolute;mso-position-vertical-relative:line;mso-left-percent:-10001;mso-top-percent:-10001;v-text-anchor:top" o:gfxdata="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" strokeweight="6pt">
+              <v:shape id="Text Box 2" o:spid="_x0000_s1026" type="#_x0000_t202" style="width:464.85pt;height:400.3pt;visibility:visible;mso-wrap-style:square;mso-left-percent:-10001;mso-top-percent:-10001;mso-position-horizontal:absolute;mso-position-horizontal-relative:char;mso-position-vertical:absolute;mso-position-vertical-relative:line;mso-left-percent:-10001;mso-top-percent:-10001;v-text-anchor:top" o:gfxdata="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" strokeweight="6pt">
                 <v:textbox>
                   <w:txbxContent>
                     <w:p>
                       <w:pPr>
                         <w:pStyle w:val="BodyText"/>
                       </w:pPr>
-                      <w:bookmarkStart w:id="15" w:name="OLE_LINK15"/>
-                      <w:bookmarkStart w:id="16" w:name="OLE_LINK16"/>
-                      <w:bookmarkStart w:id="17" w:name="OLE_LINK69"/>
-                      <w:bookmarkStart w:id="18" w:name="OLE_LINK70"/>
+                      <w:bookmarkStart w:id="23" w:name="OLE_LINK15"/>
+                      <w:bookmarkStart w:id="24" w:name="OLE_LINK16"/>
+                      <w:bookmarkStart w:id="25" w:name="OLE_LINK69"/>
+                      <w:bookmarkStart w:id="26" w:name="OLE_LINK70"/>
                       <w:r>
                         <w:t>Whenever possible, IHE profiles are based on established and stable underlying standards. However, if an IHE committee determines that an emerging standard offers significant benefits for the use cases it is attempting to address and has a high likelihood of industry adoption, it may develop IHE profiles and related specifications based on such a standard.</w:t>
                       </w:r>
@@ -9940,9 +9999,21 @@
                       <w:r>
                         <w:t xml:space="preserve"> specification. The FHIR release profiled in this supplement is </w:t>
                       </w:r>
-                      <w:r>
-                        <w:t>STU</w:t>
-                      </w:r>
+                      <w:ins w:id="27" w:author="Lynn Felhofer" w:date="2020-02-17T20:57:00Z">
+                        <w:r>
+                          <w:t>Re</w:t>
+                        </w:r>
+                      </w:ins>
+                      <w:ins w:id="28" w:author="Lynn Felhofer" w:date="2020-02-17T20:58:00Z">
+                        <w:r>
+                          <w:t>lease</w:t>
+                        </w:r>
+                      </w:ins>
+                      <w:del w:id="29" w:author="Lynn Felhofer" w:date="2020-02-17T20:57:00Z">
+                        <w:r>
+                          <w:delText>STU</w:delText>
+                        </w:r>
+                      </w:del>
                       <w:r>
                         <w:t xml:space="preserve"> 4</w:t>
                       </w:r>
@@ -9997,7 +10068,20 @@
                         <w:t>Key FH</w:t>
                       </w:r>
                       <w:r>
-                        <w:t xml:space="preserve">IR STU </w:t>
+                        <w:t xml:space="preserve">IR </w:t>
+                      </w:r>
+                      <w:ins w:id="30" w:author="Lynn Felhofer" w:date="2020-02-17T20:57:00Z">
+                        <w:r>
+                          <w:t>Release</w:t>
+                        </w:r>
+                      </w:ins>
+                      <w:del w:id="31" w:author="Lynn Felhofer" w:date="2020-02-17T20:57:00Z">
+                        <w:r>
+                          <w:delText>STU</w:delText>
+                        </w:r>
+                      </w:del>
+                      <w:r>
+                        <w:t xml:space="preserve"> </w:t>
                       </w:r>
                       <w:r>
                         <w:t>4</w:t>
@@ -10006,19 +10090,11 @@
                         <w:t xml:space="preserve"> </w:t>
                       </w:r>
                       <w:r>
-                        <w:t xml:space="preserve">content, such as Resources or </w:t>
-                      </w:r>
-                      <w:proofErr w:type="spellStart"/>
-                      <w:r>
-                        <w:t>ValueSets</w:t>
-                      </w:r>
-                      <w:proofErr w:type="spellEnd"/>
-                      <w:r>
-                        <w:t>, used in this profile, and their FMM levels are:</w:t>
+                        <w:t>content, such as Resources or ValueSets, used in this profile, and their FMM levels are:</w:t>
                       </w:r>
                     </w:p>
-                    <w:bookmarkEnd w:id="15"/>
-                    <w:bookmarkEnd w:id="16"/>
+                    <w:bookmarkEnd w:id="23"/>
+                    <w:bookmarkEnd w:id="24"/>
                     <w:p>
                       <w:pPr>
                         <w:pStyle w:val="BodyText"/>
@@ -10061,23 +10137,7 @@
                                 <w:sz w:val="16"/>
                                 <w:szCs w:val="16"/>
                               </w:rPr>
-                              <w:t xml:space="preserve">(Resources, </w:t>
-                            </w:r>
-                            <w:proofErr w:type="spellStart"/>
-                            <w:r>
-                              <w:rPr>
-                                <w:sz w:val="16"/>
-                                <w:szCs w:val="16"/>
-                              </w:rPr>
-                              <w:t>ValueSets</w:t>
-                            </w:r>
-                            <w:proofErr w:type="spellEnd"/>
-                            <w:r>
-                              <w:rPr>
-                                <w:sz w:val="16"/>
-                                <w:szCs w:val="16"/>
-                              </w:rPr>
-                              <w:t>, etc</w:t>
+                              <w:t>(Resources, ValueSets, etc</w:t>
                             </w:r>
                             <w:r>
                               <w:t>.)</w:t>
@@ -10221,8 +10281,8 @@
                           </w:p>
                         </w:tc>
                       </w:tr>
-                      <w:bookmarkEnd w:id="17"/>
-                      <w:bookmarkEnd w:id="18"/>
+                      <w:bookmarkEnd w:id="25"/>
+                      <w:bookmarkEnd w:id="26"/>
                     </w:tbl>
                     <w:p>
                       <w:pPr>
@@ -10361,7 +10421,20 @@
         </w:rPr>
       </w:pPr>
       <w:r>
-        <w:t>The SVCM Profile is an update to the</w:t>
+        <w:t xml:space="preserve">The SVCM Profile </w:t>
+      </w:r>
+      <w:del w:id="32" w:author="Lynn Felhofer" w:date="2020-02-17T20:59:00Z">
+        <w:r>
+          <w:delText>is an update to</w:delText>
+        </w:r>
+      </w:del>
+      <w:ins w:id="33" w:author="Lynn Felhofer" w:date="2020-02-17T20:59:00Z">
+        <w:r>
+          <w:t>leverages</w:t>
+        </w:r>
+      </w:ins>
+      <w:r>
+        <w:t xml:space="preserve"> the</w:t>
       </w:r>
       <w:r>
         <w:t xml:space="preserve"> IHE</w:t>
@@ -10427,14 +10500,28 @@
         <w:rPr>
           <w:iCs/>
         </w:rPr>
-        <w:t xml:space="preserve"> This profile leverages HTTP transport, the JavaScript Object Notation (JSON), Simple-XML, and </w:t>
+        <w:t xml:space="preserve"> This profile leverages HTTP transport, the JavaScript Object Notation (JSON), Simple-XML, </w:t>
       </w:r>
       <w:r>
         <w:rPr>
           <w:iCs/>
         </w:rPr>
         <w:lastRenderedPageBreak/>
-        <w:t>Representational State Transfer (REST). The payload format is defined by the HL7 FHIR draft standard.</w:t>
+        <w:t xml:space="preserve">and Representational State Transfer (REST). The payload format is defined by the HL7 FHIR </w:t>
+      </w:r>
+      <w:del w:id="34" w:author="Lynn Felhofer" w:date="2020-02-17T21:00:00Z">
+        <w:r>
+          <w:rPr>
+            <w:iCs/>
+          </w:rPr>
+          <w:delText xml:space="preserve">draft </w:delText>
+        </w:r>
+      </w:del>
+      <w:r>
+        <w:rPr>
+          <w:iCs/>
+        </w:rPr>
+        <w:t>standard.</w:t>
       </w:r>
     </w:p>
     <w:p>
@@ -10677,11 +10764,11 @@
         </w:numPr>
         <w:ind w:left="576" w:hanging="576"/>
       </w:pPr>
-      <w:bookmarkStart w:id="19" w:name="_Toc32832020"/>
+      <w:bookmarkStart w:id="35" w:name="_Toc32832020"/>
       <w:r>
         <w:t>Open Issues and Questions</w:t>
       </w:r>
-      <w:bookmarkEnd w:id="19"/>
+      <w:bookmarkEnd w:id="35"/>
     </w:p>
     <w:p>
       <w:pPr>
@@ -10957,10 +11044,10 @@
           <w:noProof w:val="0"/>
         </w:rPr>
       </w:pPr>
-      <w:bookmarkStart w:id="20" w:name="_Toc345074642"/>
-      <w:bookmarkStart w:id="21" w:name="_Toc473170357"/>
-      <w:bookmarkStart w:id="22" w:name="_Toc504625754"/>
-      <w:bookmarkStart w:id="23" w:name="_Toc32832021"/>
+      <w:bookmarkStart w:id="36" w:name="_Toc345074642"/>
+      <w:bookmarkStart w:id="37" w:name="_Toc32832021"/>
+      <w:bookmarkStart w:id="38" w:name="_Toc473170357"/>
+      <w:bookmarkStart w:id="39" w:name="_Toc504625754"/>
       <w:r>
         <w:rPr>
           <w:noProof w:val="0"/>
@@ -10968,8 +11055,8 @@
         <w:lastRenderedPageBreak/>
         <w:t>Closed Issues</w:t>
       </w:r>
-      <w:bookmarkEnd w:id="20"/>
-      <w:bookmarkEnd w:id="23"/>
+      <w:bookmarkEnd w:id="36"/>
+      <w:bookmarkEnd w:id="37"/>
     </w:p>
     <w:p>
       <w:pPr>
@@ -11124,8 +11211,8 @@
           <w:noProof w:val="0"/>
         </w:rPr>
       </w:pPr>
-      <w:bookmarkStart w:id="24" w:name="_Toc345074643"/>
-      <w:bookmarkStart w:id="25" w:name="_Toc32832022"/>
+      <w:bookmarkStart w:id="40" w:name="_Toc345074643"/>
+      <w:bookmarkStart w:id="41" w:name="_Toc32832022"/>
       <w:r>
         <w:rPr>
           <w:noProof w:val="0"/>
@@ -11133,14 +11220,14 @@
         <w:lastRenderedPageBreak/>
         <w:t>General Introduction</w:t>
       </w:r>
-      <w:bookmarkEnd w:id="24"/>
+      <w:bookmarkEnd w:id="40"/>
       <w:r>
         <w:rPr>
           <w:noProof w:val="0"/>
         </w:rPr>
         <w:t xml:space="preserve"> and Shared Appendices</w:t>
       </w:r>
-      <w:bookmarkEnd w:id="25"/>
+      <w:bookmarkEnd w:id="41"/>
     </w:p>
     <w:p>
       <w:pPr>
@@ -11197,7 +11284,7 @@
       <w:pPr>
         <w:pStyle w:val="BodyText"/>
       </w:pPr>
-      <w:bookmarkStart w:id="26" w:name="_Toc345074644"/>
+      <w:bookmarkStart w:id="42" w:name="_Toc345074644"/>
     </w:p>
     <w:p>
       <w:pPr>
@@ -11211,31 +11298,31 @@
           <w:noProof w:val="0"/>
         </w:rPr>
       </w:pPr>
-      <w:bookmarkStart w:id="27" w:name="_Toc32832023"/>
+      <w:bookmarkStart w:id="43" w:name="_Toc32832023"/>
       <w:r>
         <w:rPr>
           <w:noProof w:val="0"/>
         </w:rPr>
         <w:t xml:space="preserve">Appendix A </w:t>
       </w:r>
-      <w:bookmarkStart w:id="28" w:name="OLE_LINK1"/>
-      <w:bookmarkStart w:id="29" w:name="OLE_LINK2"/>
+      <w:bookmarkStart w:id="44" w:name="OLE_LINK1"/>
+      <w:bookmarkStart w:id="45" w:name="OLE_LINK2"/>
       <w:r>
         <w:rPr>
           <w:noProof w:val="0"/>
         </w:rPr>
         <w:t>–</w:t>
       </w:r>
-      <w:bookmarkEnd w:id="28"/>
-      <w:bookmarkEnd w:id="29"/>
+      <w:bookmarkEnd w:id="44"/>
+      <w:bookmarkEnd w:id="45"/>
       <w:r>
         <w:rPr>
           <w:noProof w:val="0"/>
         </w:rPr>
         <w:t xml:space="preserve"> Actor Summary Definitions</w:t>
       </w:r>
-      <w:bookmarkEnd w:id="26"/>
-      <w:bookmarkEnd w:id="27"/>
+      <w:bookmarkEnd w:id="42"/>
+      <w:bookmarkEnd w:id="43"/>
     </w:p>
     <w:p>
       <w:pPr>
@@ -11273,13 +11360,13 @@
       <w:pPr>
         <w:pStyle w:val="AuthorInstructions"/>
       </w:pPr>
-      <w:bookmarkStart w:id="30" w:name="OLE_LINK14"/>
-      <w:bookmarkStart w:id="31" w:name="OLE_LINK17"/>
+      <w:bookmarkStart w:id="46" w:name="OLE_LINK14"/>
+      <w:bookmarkStart w:id="47" w:name="OLE_LINK17"/>
       <w:r>
         <w:t xml:space="preserve">&lt;Add any </w:t>
       </w:r>
-      <w:bookmarkEnd w:id="30"/>
-      <w:bookmarkEnd w:id="31"/>
+      <w:bookmarkEnd w:id="46"/>
+      <w:bookmarkEnd w:id="47"/>
       <w:r>
         <w:t xml:space="preserve">actor definitions for </w:t>
       </w:r>
@@ -11489,7 +11576,7 @@
       <w:pPr>
         <w:pStyle w:val="BodyText"/>
       </w:pPr>
-      <w:bookmarkStart w:id="32" w:name="_Toc345074645"/>
+      <w:bookmarkStart w:id="48" w:name="_Toc345074645"/>
     </w:p>
     <w:p>
       <w:pPr>
@@ -11503,7 +11590,7 @@
           <w:noProof w:val="0"/>
         </w:rPr>
       </w:pPr>
-      <w:bookmarkStart w:id="33" w:name="_Toc32832024"/>
+      <w:bookmarkStart w:id="49" w:name="_Toc32832024"/>
       <w:r>
         <w:rPr>
           <w:noProof w:val="0"/>
@@ -11522,8 +11609,8 @@
         </w:rPr>
         <w:t xml:space="preserve"> Transaction Summary Definitions</w:t>
       </w:r>
-      <w:bookmarkEnd w:id="32"/>
-      <w:bookmarkEnd w:id="33"/>
+      <w:bookmarkEnd w:id="48"/>
+      <w:bookmarkEnd w:id="49"/>
     </w:p>
     <w:p>
       <w:pPr>
@@ -11992,7 +12079,7 @@
       <w:pPr>
         <w:pStyle w:val="BodyText"/>
       </w:pPr>
-      <w:bookmarkStart w:id="34" w:name="_Toc345074646"/>
+      <w:bookmarkStart w:id="50" w:name="_Toc345074646"/>
     </w:p>
     <w:p>
       <w:pPr>
@@ -12006,15 +12093,15 @@
           <w:noProof w:val="0"/>
         </w:rPr>
       </w:pPr>
-      <w:bookmarkStart w:id="35" w:name="_Toc32832025"/>
+      <w:bookmarkStart w:id="51" w:name="_Toc32832025"/>
       <w:r>
         <w:rPr>
           <w:noProof w:val="0"/>
         </w:rPr>
         <w:t>Glossary</w:t>
       </w:r>
-      <w:bookmarkEnd w:id="34"/>
-      <w:bookmarkEnd w:id="35"/>
+      <w:bookmarkEnd w:id="50"/>
+      <w:bookmarkEnd w:id="51"/>
     </w:p>
     <w:p>
       <w:pPr>
@@ -12084,8 +12171,8 @@
       <w:r>
         <w:t xml:space="preserve"> </w:t>
       </w:r>
-      <w:bookmarkStart w:id="36" w:name="OLE_LINK75"/>
-      <w:bookmarkStart w:id="37" w:name="OLE_LINK79"/>
+      <w:bookmarkStart w:id="52" w:name="OLE_LINK75"/>
+      <w:bookmarkStart w:id="53" w:name="OLE_LINK79"/>
       <w:r>
         <w:t xml:space="preserve">Verify that </w:t>
       </w:r>
@@ -12103,8 +12190,8 @@
       <w:r>
         <w:t>.</w:t>
       </w:r>
-      <w:bookmarkEnd w:id="36"/>
-      <w:bookmarkEnd w:id="37"/>
+      <w:bookmarkEnd w:id="52"/>
+      <w:bookmarkEnd w:id="53"/>
       <w:r>
         <w:t xml:space="preserve"> Also, please review the </w:t>
       </w:r>
@@ -12309,7 +12396,7 @@
       <w:pPr>
         <w:pStyle w:val="BodyText"/>
       </w:pPr>
-      <w:bookmarkStart w:id="38" w:name="_Toc345074647"/>
+      <w:bookmarkStart w:id="54" w:name="_Toc345074647"/>
     </w:p>
     <w:p>
       <w:pPr>
@@ -12320,7 +12407,7 @@
       <w:pPr>
         <w:pStyle w:val="PartTitle"/>
       </w:pPr>
-      <w:bookmarkStart w:id="39" w:name="_Toc32832026"/>
+      <w:bookmarkStart w:id="55" w:name="_Toc32832026"/>
       <w:r>
         <w:lastRenderedPageBreak/>
         <w:t xml:space="preserve">Volume </w:t>
@@ -12337,8 +12424,8 @@
       <w:r>
         <w:t>Profiles</w:t>
       </w:r>
-      <w:bookmarkEnd w:id="38"/>
-      <w:bookmarkEnd w:id="39"/>
+      <w:bookmarkEnd w:id="54"/>
+      <w:bookmarkEnd w:id="55"/>
     </w:p>
     <w:p>
       <w:pPr>
@@ -12352,14 +12439,14 @@
           <w:noProof w:val="0"/>
         </w:rPr>
       </w:pPr>
-      <w:bookmarkStart w:id="40" w:name="_Toc345074648"/>
-      <w:bookmarkStart w:id="41" w:name="_Toc530206507"/>
-      <w:bookmarkStart w:id="42" w:name="_Toc1388427"/>
-      <w:bookmarkStart w:id="43" w:name="_Toc1388581"/>
-      <w:bookmarkStart w:id="44" w:name="_Toc1456608"/>
-      <w:bookmarkStart w:id="45" w:name="_Toc37034633"/>
-      <w:bookmarkStart w:id="46" w:name="_Toc38846111"/>
-      <w:bookmarkStart w:id="47" w:name="_Toc32832027"/>
+      <w:bookmarkStart w:id="56" w:name="_Toc345074648"/>
+      <w:bookmarkStart w:id="57" w:name="_Toc32832027"/>
+      <w:bookmarkStart w:id="58" w:name="_Toc530206507"/>
+      <w:bookmarkStart w:id="59" w:name="_Toc1388427"/>
+      <w:bookmarkStart w:id="60" w:name="_Toc1388581"/>
+      <w:bookmarkStart w:id="61" w:name="_Toc1456608"/>
+      <w:bookmarkStart w:id="62" w:name="_Toc37034633"/>
+      <w:bookmarkStart w:id="63" w:name="_Toc38846111"/>
       <w:r>
         <w:rPr>
           <w:iCs/>
@@ -12374,8 +12461,8 @@
         </w:rPr>
         <w:t>Licenses</w:t>
       </w:r>
-      <w:bookmarkEnd w:id="40"/>
-      <w:bookmarkEnd w:id="47"/>
+      <w:bookmarkEnd w:id="56"/>
+      <w:bookmarkEnd w:id="57"/>
     </w:p>
     <w:p>
       <w:pPr>
@@ -12412,8 +12499,8 @@
           <w:noProof w:val="0"/>
         </w:rPr>
       </w:pPr>
-      <w:bookmarkStart w:id="48" w:name="_Toc345074649"/>
-      <w:bookmarkStart w:id="49" w:name="_Toc32832028"/>
+      <w:bookmarkStart w:id="64" w:name="_Toc345074649"/>
+      <w:bookmarkStart w:id="65" w:name="_Toc32832028"/>
       <w:r>
         <w:rPr>
           <w:iCs/>
@@ -12421,8 +12508,8 @@
         </w:rPr>
         <w:t>Domain-specific additions</w:t>
       </w:r>
-      <w:bookmarkEnd w:id="48"/>
-      <w:bookmarkEnd w:id="49"/>
+      <w:bookmarkEnd w:id="64"/>
+      <w:bookmarkEnd w:id="65"/>
     </w:p>
     <w:p>
       <w:pPr>
@@ -12447,62 +12534,62 @@
           <w:iCs/>
         </w:rPr>
       </w:pPr>
-      <w:bookmarkStart w:id="50" w:name="_Toc473170358"/>
-      <w:bookmarkStart w:id="51" w:name="_Toc504625755"/>
-      <w:bookmarkStart w:id="52" w:name="_Toc530206508"/>
-      <w:bookmarkStart w:id="53" w:name="_Toc1388428"/>
-      <w:bookmarkStart w:id="54" w:name="_Toc1388582"/>
-      <w:bookmarkStart w:id="55" w:name="_Toc1456609"/>
-      <w:bookmarkStart w:id="56" w:name="_Toc37034634"/>
-      <w:bookmarkStart w:id="57" w:name="_Toc38846112"/>
-      <w:bookmarkEnd w:id="21"/>
-      <w:bookmarkEnd w:id="22"/>
-      <w:bookmarkEnd w:id="41"/>
-      <w:bookmarkEnd w:id="42"/>
-      <w:bookmarkEnd w:id="43"/>
-      <w:bookmarkEnd w:id="44"/>
-      <w:bookmarkEnd w:id="45"/>
-      <w:bookmarkEnd w:id="46"/>
-    </w:p>
-    <w:p>
-      <w:pPr>
-        <w:pStyle w:val="Heading1"/>
-        <w:numPr>
-          <w:ilvl w:val="0"/>
-          <w:numId w:val="0"/>
-        </w:numPr>
-        <w:rPr>
-          <w:noProof w:val="0"/>
-        </w:rPr>
-      </w:pPr>
-      <w:bookmarkStart w:id="58" w:name="_Toc13752461"/>
-      <w:bookmarkStart w:id="59" w:name="_Toc488075088"/>
-      <w:bookmarkStart w:id="60" w:name="_Toc488068761"/>
-      <w:bookmarkStart w:id="61" w:name="_Toc488068328"/>
-      <w:bookmarkStart w:id="62" w:name="_Toc487039227"/>
-      <w:bookmarkStart w:id="63" w:name="_Toc269214486"/>
-      <w:bookmarkStart w:id="64" w:name="_Toc237305547"/>
-      <w:bookmarkStart w:id="65" w:name="_Toc237305082"/>
-      <w:bookmarkStart w:id="66" w:name="_Toc206311471"/>
-      <w:bookmarkStart w:id="67" w:name="_Toc199868230"/>
-      <w:bookmarkStart w:id="68" w:name="_Toc32832029"/>
-      <w:r>
-        <w:rPr>
-          <w:noProof w:val="0"/>
-        </w:rPr>
-        <w:lastRenderedPageBreak/>
-        <w:t xml:space="preserve">X </w:t>
-      </w:r>
+      <w:bookmarkStart w:id="66" w:name="_Toc473170358"/>
+      <w:bookmarkStart w:id="67" w:name="_Toc504625755"/>
+      <w:bookmarkStart w:id="68" w:name="_Toc530206508"/>
+      <w:bookmarkStart w:id="69" w:name="_Toc1388428"/>
+      <w:bookmarkStart w:id="70" w:name="_Toc1388582"/>
+      <w:bookmarkStart w:id="71" w:name="_Toc1456609"/>
+      <w:bookmarkStart w:id="72" w:name="_Toc37034634"/>
+      <w:bookmarkStart w:id="73" w:name="_Toc38846112"/>
+      <w:bookmarkEnd w:id="38"/>
+      <w:bookmarkEnd w:id="39"/>
       <w:bookmarkEnd w:id="58"/>
       <w:bookmarkEnd w:id="59"/>
       <w:bookmarkEnd w:id="60"/>
       <w:bookmarkEnd w:id="61"/>
       <w:bookmarkEnd w:id="62"/>
       <w:bookmarkEnd w:id="63"/>
-      <w:bookmarkEnd w:id="64"/>
-      <w:bookmarkEnd w:id="65"/>
-      <w:bookmarkEnd w:id="66"/>
-      <w:bookmarkEnd w:id="67"/>
+    </w:p>
+    <w:p>
+      <w:pPr>
+        <w:pStyle w:val="Heading1"/>
+        <w:numPr>
+          <w:ilvl w:val="0"/>
+          <w:numId w:val="0"/>
+        </w:numPr>
+        <w:rPr>
+          <w:noProof w:val="0"/>
+        </w:rPr>
+      </w:pPr>
+      <w:bookmarkStart w:id="74" w:name="_Toc13752461"/>
+      <w:bookmarkStart w:id="75" w:name="_Toc488075088"/>
+      <w:bookmarkStart w:id="76" w:name="_Toc488068761"/>
+      <w:bookmarkStart w:id="77" w:name="_Toc488068328"/>
+      <w:bookmarkStart w:id="78" w:name="_Toc487039227"/>
+      <w:bookmarkStart w:id="79" w:name="_Toc269214486"/>
+      <w:bookmarkStart w:id="80" w:name="_Toc237305547"/>
+      <w:bookmarkStart w:id="81" w:name="_Toc237305082"/>
+      <w:bookmarkStart w:id="82" w:name="_Toc206311471"/>
+      <w:bookmarkStart w:id="83" w:name="_Toc199868230"/>
+      <w:bookmarkStart w:id="84" w:name="_Toc32832029"/>
+      <w:r>
+        <w:rPr>
+          <w:noProof w:val="0"/>
+        </w:rPr>
+        <w:lastRenderedPageBreak/>
+        <w:t xml:space="preserve">X </w:t>
+      </w:r>
+      <w:bookmarkEnd w:id="74"/>
+      <w:bookmarkEnd w:id="75"/>
+      <w:bookmarkEnd w:id="76"/>
+      <w:bookmarkEnd w:id="77"/>
+      <w:bookmarkEnd w:id="78"/>
+      <w:bookmarkEnd w:id="79"/>
+      <w:bookmarkEnd w:id="80"/>
+      <w:bookmarkEnd w:id="81"/>
+      <w:bookmarkEnd w:id="82"/>
+      <w:bookmarkEnd w:id="83"/>
       <w:r>
         <w:rPr>
           <w:iCs/>
@@ -12521,7 +12608,7 @@
         </w:rPr>
         <w:t>ets, Codes, and Maps (SVCM)</w:t>
       </w:r>
-      <w:bookmarkEnd w:id="68"/>
+      <w:bookmarkEnd w:id="84"/>
     </w:p>
     <w:p>
       <w:pPr>
@@ -13093,16 +13180,16 @@
           <w:tab w:val="left" w:pos="720"/>
         </w:tabs>
       </w:pPr>
-      <w:bookmarkStart w:id="69" w:name="_Toc488075089"/>
-      <w:bookmarkStart w:id="70" w:name="_Toc488068762"/>
-      <w:bookmarkStart w:id="71" w:name="_Toc488068329"/>
-      <w:bookmarkStart w:id="72" w:name="_Toc487039228"/>
-      <w:bookmarkStart w:id="73" w:name="_Toc269214487"/>
-      <w:bookmarkStart w:id="74" w:name="_Toc237305548"/>
-      <w:bookmarkStart w:id="75" w:name="_Toc237305083"/>
-      <w:bookmarkStart w:id="76" w:name="_Toc206311472"/>
-      <w:bookmarkStart w:id="77" w:name="_Toc13752462"/>
-      <w:bookmarkStart w:id="78" w:name="_Toc32832030"/>
+      <w:bookmarkStart w:id="85" w:name="_Toc488075089"/>
+      <w:bookmarkStart w:id="86" w:name="_Toc488068762"/>
+      <w:bookmarkStart w:id="87" w:name="_Toc488068329"/>
+      <w:bookmarkStart w:id="88" w:name="_Toc487039228"/>
+      <w:bookmarkStart w:id="89" w:name="_Toc269214487"/>
+      <w:bookmarkStart w:id="90" w:name="_Toc237305548"/>
+      <w:bookmarkStart w:id="91" w:name="_Toc237305083"/>
+      <w:bookmarkStart w:id="92" w:name="_Toc206311472"/>
+      <w:bookmarkStart w:id="93" w:name="_Toc13752462"/>
+      <w:bookmarkStart w:id="94" w:name="_Toc32832030"/>
       <w:r>
         <w:rPr>
           <w:noProof w:val="0"/>
@@ -13110,22 +13197,22 @@
         <w:lastRenderedPageBreak/>
         <w:t xml:space="preserve">X.1 </w:t>
       </w:r>
-      <w:bookmarkEnd w:id="69"/>
-      <w:bookmarkEnd w:id="70"/>
-      <w:bookmarkEnd w:id="71"/>
-      <w:bookmarkEnd w:id="72"/>
-      <w:bookmarkEnd w:id="73"/>
-      <w:bookmarkEnd w:id="74"/>
-      <w:bookmarkEnd w:id="75"/>
-      <w:bookmarkEnd w:id="76"/>
+      <w:bookmarkEnd w:id="85"/>
+      <w:bookmarkEnd w:id="86"/>
+      <w:bookmarkEnd w:id="87"/>
+      <w:bookmarkEnd w:id="88"/>
+      <w:bookmarkEnd w:id="89"/>
+      <w:bookmarkEnd w:id="90"/>
+      <w:bookmarkEnd w:id="91"/>
+      <w:bookmarkEnd w:id="92"/>
       <w:r>
         <w:rPr>
           <w:noProof w:val="0"/>
         </w:rPr>
         <w:t>SVS Actors/Transactions</w:t>
       </w:r>
-      <w:bookmarkEnd w:id="77"/>
-      <w:bookmarkEnd w:id="78"/>
+      <w:bookmarkEnd w:id="93"/>
+      <w:bookmarkEnd w:id="94"/>
     </w:p>
     <w:p>
       <w:pPr>
@@ -13274,7 +13361,7 @@
           </mc:Choice>
           <mc:Fallback>
             <w:pict>
-              <v:shape w14:anchorId="3C401AA3" id="Text Box 19" o:spid="_x0000_s1027" type="#_x0000_t202" style="position:absolute;left:0;text-align:left;margin-left:140.5pt;margin-top:53.1pt;width:174.8pt;height:14pt;z-index:251695616;visibility:visible;mso-wrap-style:square;mso-width-percent:0;mso-height-percent:0;mso-wrap-distance-left:9pt;mso-wrap-distance-top:0;mso-wrap-distance-right:9pt;mso-wrap-distance-bottom:0;mso-position-horizontal:absolute;mso-position-horizontal-relative:text;mso-position-vertical:absolute;mso-position-vertical-relative:text;mso-width-percent:0;mso-height-percent:0;mso-width-relative:margin;mso-height-relative:margin;v-text-anchor:middle" o:gfxdata="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" filled="f" stroked="f">
+              <v:shape w14:anchorId="3C401AA3" id="Text Box 19" o:spid="_x0000_s1027" type="#_x0000_t202" style="position:absolute;left:0;text-align:left;margin-left:140.5pt;margin-top:53.1pt;width:174.8pt;height:14pt;z-index:251695616;visibility:visible;mso-wrap-style:square;mso-width-percent:0;mso-height-percent:0;mso-wrap-distance-left:9pt;mso-wrap-distance-top:0;mso-wrap-distance-right:9pt;mso-wrap-distance-bottom:0;mso-position-horizontal:absolute;mso-position-horizontal-relative:text;mso-position-vertical:absolute;mso-position-vertical-relative:text;mso-width-percent:0;mso-height-percent:0;mso-width-relative:margin;mso-height-relative:margin;v-text-anchor:middle" o:gfxdata="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" filled="f" stroked="f">
                 <v:textbox inset="0,0,0,0">
                   <w:txbxContent>
                     <w:p>
@@ -13454,7 +13541,7 @@
           </mc:Choice>
           <mc:Fallback>
             <w:pict>
-              <v:shape w14:anchorId="0FE62C3A" id="_x0000_s1028" type="#_x0000_t202" style="position:absolute;left:0;text-align:left;margin-left:155.15pt;margin-top:168.35pt;width:146.15pt;height:16.55pt;z-index:251692544;visibility:visible;mso-wrap-style:square;mso-width-percent:0;mso-height-percent:0;mso-wrap-distance-left:9pt;mso-wrap-distance-top:0;mso-wrap-distance-right:9pt;mso-wrap-distance-bottom:0;mso-position-horizontal:absolute;mso-position-horizontal-relative:text;mso-position-vertical:absolute;mso-position-vertical-relative:text;mso-width-percent:0;mso-height-percent:0;mso-width-relative:margin;mso-height-relative:margin;v-text-anchor:middle" o:gfxdata="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" filled="f" stroked="f">
+              <v:shape w14:anchorId="0FE62C3A" id="_x0000_s1028" type="#_x0000_t202" style="position:absolute;left:0;text-align:left;margin-left:155.15pt;margin-top:168.35pt;width:146.15pt;height:16.55pt;z-index:251692544;visibility:visible;mso-wrap-style:square;mso-width-percent:0;mso-height-percent:0;mso-wrap-distance-left:9pt;mso-wrap-distance-top:0;mso-wrap-distance-right:9pt;mso-wrap-distance-bottom:0;mso-position-horizontal:absolute;mso-position-horizontal-relative:text;mso-position-vertical:absolute;mso-position-vertical-relative:text;mso-width-percent:0;mso-height-percent:0;mso-width-relative:margin;mso-height-relative:margin;v-text-anchor:middle" o:gfxdata="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" filled="f" stroked="f">
                 <v:textbox inset="0,0,0,0">
                   <w:txbxContent>
                     <w:p>
@@ -13604,19 +13691,7 @@
                               <w:rPr>
                                 <w:sz w:val="20"/>
                               </w:rPr>
-                              <w:t>Retrieve Value</w:t>
-                            </w:r>
-                            <w:r>
-                              <w:rPr>
-                                <w:sz w:val="20"/>
-                              </w:rPr>
-                              <w:t xml:space="preserve"> S</w:t>
-                            </w:r>
-                            <w:r>
-                              <w:rPr>
-                                <w:sz w:val="20"/>
-                              </w:rPr>
-                              <w:t>et [ITI-Y1]</w:t>
+                              <w:t>Retrieve Value Set [ITI-Y1]</w:t>
                             </w:r>
                           </w:p>
                         </w:txbxContent>
@@ -13638,7 +13713,7 @@
           </mc:Choice>
           <mc:Fallback>
             <w:pict>
-              <v:shape w14:anchorId="47945411" id="_x0000_s1029" type="#_x0000_t202" style="position:absolute;left:0;text-align:left;margin-left:140.55pt;margin-top:26.5pt;width:174.8pt;height:16.55pt;z-index:251688448;visibility:visible;mso-wrap-style:square;mso-width-percent:0;mso-height-percent:0;mso-wrap-distance-left:9pt;mso-wrap-distance-top:0;mso-wrap-distance-right:9pt;mso-wrap-distance-bottom:0;mso-position-horizontal:absolute;mso-position-horizontal-relative:text;mso-position-vertical:absolute;mso-position-vertical-relative:text;mso-width-percent:0;mso-height-percent:0;mso-width-relative:margin;mso-height-relative:margin;v-text-anchor:middle" o:gfxdata="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" filled="f" stroked="f">
+              <v:shape w14:anchorId="47945411" id="_x0000_s1029" type="#_x0000_t202" style="position:absolute;left:0;text-align:left;margin-left:140.55pt;margin-top:26.5pt;width:174.8pt;height:16.55pt;z-index:251688448;visibility:visible;mso-wrap-style:square;mso-width-percent:0;mso-height-percent:0;mso-wrap-distance-left:9pt;mso-wrap-distance-top:0;mso-wrap-distance-right:9pt;mso-wrap-distance-bottom:0;mso-position-horizontal:absolute;mso-position-horizontal-relative:text;mso-position-vertical:absolute;mso-position-vertical-relative:text;mso-width-percent:0;mso-height-percent:0;mso-width-relative:margin;mso-height-relative:margin;v-text-anchor:middle" o:gfxdata="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" filled="f" stroked="f">
                 <v:textbox inset="0,0,0,0">
                   <w:txbxContent>
                     <w:p>
@@ -13652,19 +13727,7 @@
                         <w:rPr>
                           <w:sz w:val="20"/>
                         </w:rPr>
-                        <w:t>Retrieve Value</w:t>
-                      </w:r>
-                      <w:r>
-                        <w:rPr>
-                          <w:sz w:val="20"/>
-                        </w:rPr>
-                        <w:t xml:space="preserve"> S</w:t>
-                      </w:r>
-                      <w:r>
-                        <w:rPr>
-                          <w:sz w:val="20"/>
-                        </w:rPr>
-                        <w:t>et [ITI-Y1]</w:t>
+                        <w:t>Retrieve Value Set [ITI-Y1]</w:t>
                       </w:r>
                     </w:p>
                   </w:txbxContent>
@@ -13822,7 +13885,7 @@
           </mc:Choice>
           <mc:Fallback>
             <w:pict>
-              <v:shape w14:anchorId="36AD501B" id="_x0000_s1030" type="#_x0000_t202" style="position:absolute;left:0;text-align:left;margin-left:140.55pt;margin-top:73.85pt;width:174.85pt;height:16.55pt;z-index:251693568;visibility:visible;mso-wrap-style:square;mso-width-percent:0;mso-height-percent:0;mso-wrap-distance-left:9pt;mso-wrap-distance-top:0;mso-wrap-distance-right:9pt;mso-wrap-distance-bottom:0;mso-position-horizontal:absolute;mso-position-horizontal-relative:text;mso-position-vertical:absolute;mso-position-vertical-relative:text;mso-width-percent:0;mso-height-percent:0;mso-width-relative:margin;mso-height-relative:margin;v-text-anchor:middle" o:gfxdata="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" filled="f" stroked="f">
+              <v:shape w14:anchorId="36AD501B" id="_x0000_s1030" type="#_x0000_t202" style="position:absolute;left:0;text-align:left;margin-left:140.55pt;margin-top:73.85pt;width:174.85pt;height:16.55pt;z-index:251693568;visibility:visible;mso-wrap-style:square;mso-width-percent:0;mso-height-percent:0;mso-wrap-distance-left:9pt;mso-wrap-distance-top:0;mso-wrap-distance-right:9pt;mso-wrap-distance-bottom:0;mso-position-horizontal:absolute;mso-position-horizontal-relative:text;mso-position-vertical:absolute;mso-position-vertical-relative:text;mso-width-percent:0;mso-height-percent:0;mso-width-relative:margin;mso-height-relative:margin;v-text-anchor:middle" o:gfxdata="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" filled="f" stroked="f">
                 <v:textbox inset="0,0,0,0">
                   <w:txbxContent>
                     <w:p>
@@ -13922,7 +13985,7 @@
           </mc:Choice>
           <mc:Fallback>
             <w:pict>
-              <v:shape w14:anchorId="6D86496A" id="_x0000_s1031" type="#_x0000_t202" style="position:absolute;left:0;text-align:left;margin-left:155.15pt;margin-top:145.1pt;width:146.15pt;height:16.55pt;z-index:251691520;visibility:visible;mso-wrap-style:square;mso-width-percent:0;mso-height-percent:0;mso-wrap-distance-left:9pt;mso-wrap-distance-top:0;mso-wrap-distance-right:9pt;mso-wrap-distance-bottom:0;mso-position-horizontal:absolute;mso-position-horizontal-relative:text;mso-position-vertical:absolute;mso-position-vertical-relative:text;mso-width-percent:0;mso-height-percent:0;mso-width-relative:margin;mso-height-relative:margin;v-text-anchor:middle" o:gfxdata="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" filled="f" stroked="f">
+              <v:shape w14:anchorId="6D86496A" id="_x0000_s1031" type="#_x0000_t202" style="position:absolute;left:0;text-align:left;margin-left:155.15pt;margin-top:145.1pt;width:146.15pt;height:16.55pt;z-index:251691520;visibility:visible;mso-wrap-style:square;mso-width-percent:0;mso-height-percent:0;mso-wrap-distance-left:9pt;mso-wrap-distance-top:0;mso-wrap-distance-right:9pt;mso-wrap-distance-bottom:0;mso-position-horizontal:absolute;mso-position-horizontal-relative:text;mso-position-vertical:absolute;mso-position-vertical-relative:text;mso-width-percent:0;mso-height-percent:0;mso-width-relative:margin;mso-height-relative:margin;v-text-anchor:middle" o:gfxdata="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" filled="f" stroked="f">
                 <v:textbox inset="0,0,0,0">
                   <w:txbxContent>
                     <w:p>
@@ -14022,7 +14085,7 @@
           </mc:Choice>
           <mc:Fallback>
             <w:pict>
-              <v:shape w14:anchorId="62D92B0A" id="_x0000_s1032" type="#_x0000_t202" style="position:absolute;left:0;text-align:left;margin-left:155.15pt;margin-top:121.4pt;width:146.15pt;height:16.55pt;z-index:251690496;visibility:visible;mso-wrap-style:square;mso-width-percent:0;mso-height-percent:0;mso-wrap-distance-left:9pt;mso-wrap-distance-top:0;mso-wrap-distance-right:9pt;mso-wrap-distance-bottom:0;mso-position-horizontal:absolute;mso-position-horizontal-relative:text;mso-position-vertical:absolute;mso-position-vertical-relative:text;mso-width-percent:0;mso-height-percent:0;mso-width-relative:margin;mso-height-relative:margin;v-text-anchor:middle" o:gfxdata="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" filled="f" stroked="f">
+              <v:shape w14:anchorId="62D92B0A" id="_x0000_s1032" type="#_x0000_t202" style="position:absolute;left:0;text-align:left;margin-left:155.15pt;margin-top:121.4pt;width:146.15pt;height:16.55pt;z-index:251690496;visibility:visible;mso-wrap-style:square;mso-width-percent:0;mso-height-percent:0;mso-wrap-distance-left:9pt;mso-wrap-distance-top:0;mso-wrap-distance-right:9pt;mso-wrap-distance-bottom:0;mso-position-horizontal:absolute;mso-position-horizontal-relative:text;mso-position-vertical:absolute;mso-position-vertical-relative:text;mso-width-percent:0;mso-height-percent:0;mso-width-relative:margin;mso-height-relative:margin;v-text-anchor:middle" o:gfxdata="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" filled="f" stroked="f">
                 <v:textbox inset="0,0,0,0">
                   <w:txbxContent>
                     <w:p>
@@ -14100,19 +14163,7 @@
                               <w:rPr>
                                 <w:sz w:val="20"/>
                               </w:rPr>
-                              <w:t xml:space="preserve">Expand </w:t>
-                            </w:r>
-                            <w:r>
-                              <w:rPr>
-                                <w:sz w:val="20"/>
-                              </w:rPr>
-                              <w:t>Value Set</w:t>
-                            </w:r>
-                            <w:r>
-                              <w:rPr>
-                                <w:sz w:val="20"/>
-                              </w:rPr>
-                              <w:t xml:space="preserve"> [ITI-Y4]</w:t>
+                              <w:t>Expand Value Set [ITI-Y4]</w:t>
                             </w:r>
                           </w:p>
                         </w:txbxContent>
@@ -14134,7 +14185,7 @@
           </mc:Choice>
           <mc:Fallback>
             <w:pict>
-              <v:shape w14:anchorId="1DE10F5F" id="_x0000_s1033" type="#_x0000_t202" style="position:absolute;left:0;text-align:left;margin-left:155.15pt;margin-top:97.6pt;width:146.15pt;height:16.55pt;z-index:251689472;visibility:visible;mso-wrap-style:square;mso-width-percent:0;mso-height-percent:0;mso-wrap-distance-left:9pt;mso-wrap-distance-top:0;mso-wrap-distance-right:9pt;mso-wrap-distance-bottom:0;mso-position-horizontal:absolute;mso-position-horizontal-relative:text;mso-position-vertical:absolute;mso-position-vertical-relative:text;mso-width-percent:0;mso-height-percent:0;mso-width-relative:margin;mso-height-relative:margin;v-text-anchor:middle" o:gfxdata="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" filled="f" stroked="f">
+              <v:shape w14:anchorId="1DE10F5F" id="_x0000_s1033" type="#_x0000_t202" style="position:absolute;left:0;text-align:left;margin-left:155.15pt;margin-top:97.6pt;width:146.15pt;height:16.55pt;z-index:251689472;visibility:visible;mso-wrap-style:square;mso-width-percent:0;mso-height-percent:0;mso-wrap-distance-left:9pt;mso-wrap-distance-top:0;mso-wrap-distance-right:9pt;mso-wrap-distance-bottom:0;mso-position-horizontal:absolute;mso-position-horizontal-relative:text;mso-position-vertical:absolute;mso-position-vertical-relative:text;mso-width-percent:0;mso-height-percent:0;mso-width-relative:margin;mso-height-relative:margin;v-text-anchor:middle" o:gfxdata="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" filled="f" stroked="f">
                 <v:textbox inset="0,0,0,0">
                   <w:txbxContent>
                     <w:p>
@@ -14148,19 +14199,7 @@
                         <w:rPr>
                           <w:sz w:val="20"/>
                         </w:rPr>
-                        <w:t xml:space="preserve">Expand </w:t>
-                      </w:r>
-                      <w:r>
-                        <w:rPr>
-                          <w:sz w:val="20"/>
-                        </w:rPr>
-                        <w:t>Value Set</w:t>
-                      </w:r>
-                      <w:r>
-                        <w:rPr>
-                          <w:sz w:val="20"/>
-                        </w:rPr>
-                        <w:t xml:space="preserve"> [ITI-Y4]</w:t>
+                        <w:t>Expand Value Set [ITI-Y4]</w:t>
                       </w:r>
                     </w:p>
                   </w:txbxContent>
@@ -14614,11 +14653,11 @@
           </mc:Choice>
           <mc:Fallback>
             <w:pict>
-              <v:group w14:anchorId="3149F321" id="Group 127" o:spid="_x0000_s1034" style="width:384.75pt;height:243.75pt;mso-position-horizontal-relative:char;mso-position-vertical-relative:line" coordorigin=",3905" coordsize="48863,24956" o:gfxdata="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">
-                <v:rect id="AutoShape 8" o:spid="_x0000_s1035" style="position:absolute;top:3905;width:48863;height:24956;visibility:visible;mso-wrap-style:square;v-text-anchor:top" o:gfxdata="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" filled="f" stroked="f">
+              <v:group w14:anchorId="3149F321" id="Group 127" o:spid="_x0000_s1034" style="width:384.75pt;height:243.75pt;mso-position-horizontal-relative:char;mso-position-vertical-relative:line" coordorigin=",3905" coordsize="48863,24956" o:gfxdata="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">
+                <v:rect id="AutoShape 8" o:spid="_x0000_s1035" style="position:absolute;top:3905;width:48863;height:24956;visibility:visible;mso-wrap-style:square;v-text-anchor:top" o:gfxdata="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" filled="f" stroked="f">
                   <o:lock v:ext="edit" aspectratio="t"/>
                 </v:rect>
-                <v:rect id="Rectangle 15" o:spid="_x0000_s1036" style="position:absolute;left:2901;top:5114;width:10287;height:20847;visibility:visible;mso-wrap-style:square;v-text-anchor:middle" o:gfxdata="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">
+                <v:rect id="Rectangle 15" o:spid="_x0000_s1036" style="position:absolute;left:2901;top:5114;width:10287;height:20847;visibility:visible;mso-wrap-style:square;v-text-anchor:middle" o:gfxdata="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">
                   <v:textbox>
                     <w:txbxContent>
                       <w:p>
@@ -14632,7 +14671,7 @@
                     </w:txbxContent>
                   </v:textbox>
                 </v:rect>
-                <v:rect id="Rectangle 16" o:spid="_x0000_s1037" style="position:absolute;left:35433;top:5114;width:10287;height:20847;visibility:visible;mso-wrap-style:square;v-text-anchor:middle" o:gfxdata="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">
+                <v:rect id="Rectangle 16" o:spid="_x0000_s1037" style="position:absolute;left:35433;top:5114;width:10287;height:20847;visibility:visible;mso-wrap-style:square;v-text-anchor:middle" o:gfxdata="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">
                   <v:textbox>
                     <w:txbxContent>
                       <w:p>
@@ -16499,11 +16538,49 @@
         </w:rPr>
         <w:t xml:space="preserve">: </w:t>
       </w:r>
+      <w:del w:id="95" w:author="Lynn Felhofer" w:date="2020-02-17T21:02:00Z">
+        <w:r>
+          <w:rPr>
+            <w:sz w:val="20"/>
+          </w:rPr>
+          <w:delText>At least one of the transactions is required for</w:delText>
+        </w:r>
+      </w:del>
+      <w:ins w:id="96" w:author="Lynn Felhofer" w:date="2020-02-17T21:02:00Z">
+        <w:r>
+          <w:rPr>
+            <w:sz w:val="20"/>
+          </w:rPr>
+          <w:t>A</w:t>
+        </w:r>
+      </w:ins>
       <w:r>
         <w:rPr>
           <w:sz w:val="20"/>
         </w:rPr>
-        <w:t xml:space="preserve">At least one of the transactions is required for Terminology Consumers. </w:t>
+        <w:t xml:space="preserve"> Terminology Consumer</w:t>
+      </w:r>
+      <w:ins w:id="97" w:author="Lynn Felhofer" w:date="2020-02-17T21:02:00Z">
+        <w:r>
+          <w:rPr>
+            <w:sz w:val="20"/>
+          </w:rPr>
+          <w:t xml:space="preserve"> shall support at least one of these requirements</w:t>
+        </w:r>
+      </w:ins>
+      <w:del w:id="98" w:author="Lynn Felhofer" w:date="2020-02-17T21:02:00Z">
+        <w:r>
+          <w:rPr>
+            <w:sz w:val="20"/>
+          </w:rPr>
+          <w:delText>s</w:delText>
+        </w:r>
+      </w:del>
+      <w:r>
+        <w:rPr>
+          <w:sz w:val="20"/>
+        </w:rPr>
+        <w:t xml:space="preserve">. </w:t>
       </w:r>
     </w:p>
     <w:p>
@@ -16515,11 +16592,11 @@
         </w:numPr>
         <w:ind w:left="720" w:hanging="720"/>
       </w:pPr>
-      <w:bookmarkStart w:id="79" w:name="_Toc32832031"/>
+      <w:bookmarkStart w:id="99" w:name="_Toc32832031"/>
       <w:r>
         <w:t>X.1.1 Actor Descriptions and Actor Profile Requirements</w:t>
       </w:r>
-      <w:bookmarkEnd w:id="79"/>
+      <w:bookmarkEnd w:id="99"/>
     </w:p>
     <w:p>
       <w:pPr>
@@ -16543,11 +16620,11 @@
         </w:numPr>
         <w:ind w:left="576" w:hanging="576"/>
       </w:pPr>
-      <w:bookmarkStart w:id="80" w:name="_Toc32832032"/>
+      <w:bookmarkStart w:id="100" w:name="_Toc32832032"/>
       <w:r>
         <w:t>X.2 SVCM Actor Options</w:t>
       </w:r>
-      <w:bookmarkEnd w:id="80"/>
+      <w:bookmarkEnd w:id="100"/>
     </w:p>
     <w:p>
       <w:pPr>
@@ -16823,11 +16900,11 @@
       <w:pPr>
         <w:pStyle w:val="Heading4"/>
       </w:pPr>
-      <w:bookmarkStart w:id="81" w:name="_Toc32832033"/>
+      <w:bookmarkStart w:id="101" w:name="_Toc32832033"/>
       <w:r>
         <w:t>X.2.1 Translate Option</w:t>
       </w:r>
-      <w:bookmarkEnd w:id="81"/>
+      <w:bookmarkEnd w:id="101"/>
     </w:p>
     <w:p>
       <w:pPr>
@@ -16842,7 +16919,28 @@
         <w:pStyle w:val="BodyText"/>
       </w:pPr>
       <w:r>
-        <w:t>A Terminology Repository that supports the Translate Option will implement the semantics for the Retrieve Concept Map [ITI-Y3] and Translate Code [ITI-Y7] transactions. See ITI TF-2c: 3.Y3 and ITI TF-2c: 3.Y7.</w:t>
+        <w:t xml:space="preserve">A </w:t>
+      </w:r>
+      <w:ins w:id="102" w:author="Lynn Felhofer" w:date="2020-02-17T21:04:00Z">
+        <w:r>
+          <w:t xml:space="preserve">Terminology Consumer or </w:t>
+        </w:r>
+      </w:ins>
+      <w:r>
+        <w:t xml:space="preserve">Terminology Repository that supports the Translate Option </w:t>
+      </w:r>
+      <w:del w:id="103" w:author="Lynn Felhofer" w:date="2020-02-17T21:04:00Z">
+        <w:r>
+          <w:delText>will implement the semantics for</w:delText>
+        </w:r>
+      </w:del>
+      <w:ins w:id="104" w:author="Lynn Felhofer" w:date="2020-02-17T21:04:00Z">
+        <w:r>
+          <w:t>shall support</w:t>
+        </w:r>
+      </w:ins>
+      <w:r>
+        <w:t xml:space="preserve"> the Retrieve Concept Map [ITI-Y3] and Translate Code [ITI-Y7] transactions. See ITI TF-2c: 3.Y3 and ITI TF-2c: 3.Y7.</w:t>
       </w:r>
     </w:p>
     <w:p>
@@ -16854,11 +16952,11 @@
         </w:numPr>
         <w:ind w:left="576" w:hanging="576"/>
       </w:pPr>
-      <w:bookmarkStart w:id="82" w:name="_Toc32832034"/>
+      <w:bookmarkStart w:id="105" w:name="_Toc32832034"/>
       <w:r>
         <w:t>X.3 SVCM Required Actor Groupings</w:t>
       </w:r>
-      <w:bookmarkEnd w:id="82"/>
+      <w:bookmarkEnd w:id="105"/>
     </w:p>
     <w:p>
       <w:pPr>
@@ -17082,13 +17180,24 @@
                 <w:szCs w:val="18"/>
               </w:rPr>
             </w:pPr>
-            <w:r>
-              <w:rPr>
-                <w:sz w:val="18"/>
-                <w:szCs w:val="18"/>
-              </w:rPr>
-              <w:t>--</w:t>
-            </w:r>
+            <w:ins w:id="106" w:author="Lynn Felhofer" w:date="2020-02-17T21:36:00Z">
+              <w:r>
+                <w:rPr>
+                  <w:sz w:val="18"/>
+                  <w:szCs w:val="18"/>
+                </w:rPr>
+                <w:t>ATNA / Secure Node or Secure Application</w:t>
+              </w:r>
+            </w:ins>
+            <w:del w:id="107" w:author="Lynn Felhofer" w:date="2020-02-17T21:04:00Z">
+              <w:r>
+                <w:rPr>
+                  <w:sz w:val="18"/>
+                  <w:szCs w:val="18"/>
+                </w:rPr>
+                <w:delText>--</w:delText>
+              </w:r>
+            </w:del>
           </w:p>
         </w:tc>
         <w:tc>
@@ -17105,13 +17214,24 @@
                 <w:szCs w:val="18"/>
               </w:rPr>
             </w:pPr>
-            <w:r>
-              <w:rPr>
-                <w:sz w:val="18"/>
-                <w:szCs w:val="18"/>
-              </w:rPr>
-              <w:t>None</w:t>
-            </w:r>
+            <w:ins w:id="108" w:author="Lynn Felhofer" w:date="2020-02-17T21:05:00Z">
+              <w:r>
+                <w:rPr>
+                  <w:sz w:val="18"/>
+                  <w:szCs w:val="18"/>
+                </w:rPr>
+                <w:t>--</w:t>
+              </w:r>
+            </w:ins>
+            <w:del w:id="109" w:author="Lynn Felhofer" w:date="2020-02-17T21:05:00Z">
+              <w:r>
+                <w:rPr>
+                  <w:sz w:val="18"/>
+                  <w:szCs w:val="18"/>
+                </w:rPr>
+                <w:delText>None</w:delText>
+              </w:r>
+            </w:del>
           </w:p>
         </w:tc>
         <w:tc>
@@ -17186,13 +17306,24 @@
                 <w:szCs w:val="18"/>
               </w:rPr>
             </w:pPr>
-            <w:r>
-              <w:rPr>
-                <w:sz w:val="18"/>
-                <w:szCs w:val="18"/>
-              </w:rPr>
-              <w:t>--</w:t>
-            </w:r>
+            <w:ins w:id="110" w:author="Lynn Felhofer" w:date="2020-02-17T21:05:00Z">
+              <w:r>
+                <w:rPr>
+                  <w:sz w:val="18"/>
+                  <w:szCs w:val="18"/>
+                </w:rPr>
+                <w:t>None</w:t>
+              </w:r>
+            </w:ins>
+            <w:del w:id="111" w:author="Lynn Felhofer" w:date="2020-02-17T21:05:00Z">
+              <w:r>
+                <w:rPr>
+                  <w:sz w:val="18"/>
+                  <w:szCs w:val="18"/>
+                </w:rPr>
+                <w:delText>--</w:delText>
+              </w:r>
+            </w:del>
           </w:p>
         </w:tc>
         <w:tc>
@@ -17209,13 +17340,24 @@
                 <w:szCs w:val="18"/>
               </w:rPr>
             </w:pPr>
-            <w:r>
-              <w:rPr>
-                <w:sz w:val="18"/>
-                <w:szCs w:val="18"/>
-              </w:rPr>
-              <w:t>None</w:t>
-            </w:r>
+            <w:ins w:id="112" w:author="Lynn Felhofer" w:date="2020-02-17T21:05:00Z">
+              <w:r>
+                <w:rPr>
+                  <w:sz w:val="18"/>
+                  <w:szCs w:val="18"/>
+                </w:rPr>
+                <w:t>--</w:t>
+              </w:r>
+            </w:ins>
+            <w:del w:id="113" w:author="Lynn Felhofer" w:date="2020-02-17T21:05:00Z">
+              <w:r>
+                <w:rPr>
+                  <w:sz w:val="18"/>
+                  <w:szCs w:val="18"/>
+                </w:rPr>
+                <w:delText>None</w:delText>
+              </w:r>
+            </w:del>
           </w:p>
         </w:tc>
         <w:tc>
@@ -17265,11 +17407,11 @@
         </w:numPr>
         <w:ind w:left="576" w:hanging="576"/>
       </w:pPr>
-      <w:bookmarkStart w:id="83" w:name="_Toc32832035"/>
+      <w:bookmarkStart w:id="114" w:name="_Toc32832035"/>
       <w:r>
         <w:t>X.4 SVCM Overview</w:t>
       </w:r>
-      <w:bookmarkEnd w:id="83"/>
+      <w:bookmarkEnd w:id="114"/>
     </w:p>
     <w:p>
       <w:pPr>
@@ -17282,13 +17424,27 @@
         <w:t>,</w:t>
       </w:r>
       <w:r>
-        <w:t xml:space="preserve"> while keeping the technology as lightweight as possible. The SVCM Profile supports the need </w:t>
+        <w:t xml:space="preserve"> while keeping the technology as lightweight as possible. The SVCM Profile </w:t>
+      </w:r>
+      <w:commentRangeStart w:id="115"/>
+      <w:r>
+        <w:t xml:space="preserve">supports the need </w:t>
       </w:r>
       <w:r>
         <w:t xml:space="preserve">for </w:t>
       </w:r>
       <w:r>
-        <w:t xml:space="preserve">systems to translate codes from one terminology to another to support </w:t>
+        <w:t xml:space="preserve">systems to translate codes </w:t>
+      </w:r>
+      <w:commentRangeEnd w:id="115"/>
+      <w:r>
+        <w:rPr>
+          <w:rStyle w:val="CommentReference"/>
+        </w:rPr>
+        <w:commentReference w:id="115"/>
+      </w:r>
+      <w:r>
+        <w:t xml:space="preserve">from one terminology to another to support </w:t>
       </w:r>
       <w:r>
         <w:t xml:space="preserve">the </w:t>
@@ -17306,11 +17462,11 @@
         </w:numPr>
         <w:ind w:left="720" w:hanging="720"/>
       </w:pPr>
-      <w:bookmarkStart w:id="84" w:name="_Toc32832036"/>
+      <w:bookmarkStart w:id="116" w:name="_Toc32832036"/>
       <w:r>
         <w:t>X.4.1 Concepts</w:t>
       </w:r>
-      <w:bookmarkEnd w:id="84"/>
+      <w:bookmarkEnd w:id="116"/>
     </w:p>
     <w:p>
       <w:pPr>
@@ -17320,14 +17476,29 @@
           <w:numId w:val="0"/>
         </w:numPr>
       </w:pPr>
-      <w:r>
-        <w:t xml:space="preserve">As defined in the </w:t>
-      </w:r>
-      <w:r>
-        <w:t>FHIR Specification (v4.0.1: R4 - Mixed Normative and ST</w:t>
-      </w:r>
-      <w:r>
-        <w:t xml:space="preserve">U), the FHIR terminology specification is based on </w:t>
+      <w:del w:id="117" w:author="Lynn Felhofer" w:date="2020-02-17T21:06:00Z">
+        <w:r>
+          <w:delText xml:space="preserve">As defined in the </w:delText>
+        </w:r>
+        <w:r>
+          <w:delText>FHIR Specification (v4.0.1: R4 - Mixed Normative and ST</w:delText>
+        </w:r>
+        <w:r>
+          <w:delText xml:space="preserve">U), </w:delText>
+        </w:r>
+      </w:del>
+      <w:ins w:id="118" w:author="Lynn Felhofer" w:date="2020-02-17T21:06:00Z">
+        <w:r>
+          <w:t>T</w:t>
+        </w:r>
+      </w:ins>
+      <w:del w:id="119" w:author="Lynn Felhofer" w:date="2020-02-17T21:06:00Z">
+        <w:r>
+          <w:delText>t</w:delText>
+        </w:r>
+      </w:del>
+      <w:r>
+        <w:t xml:space="preserve">he FHIR terminology specification is based on </w:t>
       </w:r>
       <w:r>
         <w:t>three</w:t>
@@ -17338,7 +17509,7 @@
       <w:r>
         <w:t xml:space="preserve">, see </w:t>
       </w:r>
-      <w:hyperlink r:id="rId28" w:history="1">
+      <w:hyperlink r:id="rId31" w:history="1">
         <w:r>
           <w:rPr>
             <w:rStyle w:val="Hyperlink"/>
@@ -17355,13 +17526,37 @@
         <w:pStyle w:val="ListBullet2"/>
       </w:pPr>
       <w:r>
+        <w:rPr>
+          <w:b/>
+          <w:bCs/>
+          <w:rPrChange w:id="120" w:author="Lynn Felhofer" w:date="2020-02-17T21:06:00Z">
+            <w:rPr/>
+          </w:rPrChange>
+        </w:rPr>
         <w:t>Code</w:t>
       </w:r>
       <w:r>
+        <w:rPr>
+          <w:b/>
+          <w:bCs/>
+          <w:rPrChange w:id="121" w:author="Lynn Felhofer" w:date="2020-02-17T21:06:00Z">
+            <w:rPr/>
+          </w:rPrChange>
+        </w:rPr>
         <w:t xml:space="preserve"> S</w:t>
       </w:r>
       <w:r>
-        <w:t xml:space="preserve">ystem - </w:t>
+        <w:rPr>
+          <w:b/>
+          <w:bCs/>
+          <w:rPrChange w:id="122" w:author="Lynn Felhofer" w:date="2020-02-17T21:06:00Z">
+            <w:rPr/>
+          </w:rPrChange>
+        </w:rPr>
+        <w:t>ystem</w:t>
+      </w:r>
+      <w:r>
+        <w:t xml:space="preserve"> - </w:t>
       </w:r>
       <w:r>
         <w:t>Declares</w:t>
@@ -17384,7 +17579,7 @@
       <w:r>
         <w:t xml:space="preserve">  See </w:t>
       </w:r>
-      <w:hyperlink r:id="rId29" w:history="1">
+      <w:hyperlink r:id="rId32" w:history="1">
         <w:r>
           <w:rPr>
             <w:rStyle w:val="Hyperlink"/>
@@ -17401,16 +17596,47 @@
         <w:pStyle w:val="ListBullet2"/>
       </w:pPr>
       <w:r>
+        <w:rPr>
+          <w:b/>
+          <w:bCs/>
+          <w:rPrChange w:id="123" w:author="Lynn Felhofer" w:date="2020-02-17T21:07:00Z">
+            <w:rPr/>
+          </w:rPrChange>
+        </w:rPr>
         <w:t>Value</w:t>
       </w:r>
       <w:r>
+        <w:rPr>
+          <w:b/>
+          <w:bCs/>
+          <w:rPrChange w:id="124" w:author="Lynn Felhofer" w:date="2020-02-17T21:07:00Z">
+            <w:rPr/>
+          </w:rPrChange>
+        </w:rPr>
         <w:t xml:space="preserve"> </w:t>
       </w:r>
       <w:r>
+        <w:rPr>
+          <w:b/>
+          <w:bCs/>
+          <w:rPrChange w:id="125" w:author="Lynn Felhofer" w:date="2020-02-17T21:07:00Z">
+            <w:rPr/>
+          </w:rPrChange>
+        </w:rPr>
         <w:t>S</w:t>
       </w:r>
       <w:r>
-        <w:t xml:space="preserve">et - Specifies a set of codes drawn from one or more code systems, intended for use in a particular context. Value sets link between </w:t>
+        <w:rPr>
+          <w:b/>
+          <w:bCs/>
+          <w:rPrChange w:id="126" w:author="Lynn Felhofer" w:date="2020-02-17T21:07:00Z">
+            <w:rPr/>
+          </w:rPrChange>
+        </w:rPr>
+        <w:t>et</w:t>
+      </w:r>
+      <w:r>
+        <w:t xml:space="preserve"> - Specifies a set of codes drawn from one or more code systems, intended for use in a particular context. Value sets link between </w:t>
       </w:r>
       <w:r>
         <w:t>c</w:t>
@@ -17427,7 +17653,7 @@
       <w:r>
         <w:t xml:space="preserve">  See </w:t>
       </w:r>
-      <w:hyperlink r:id="rId30" w:history="1">
+      <w:hyperlink r:id="rId33" w:history="1">
         <w:r>
           <w:rPr>
             <w:rStyle w:val="Hyperlink"/>
@@ -17444,16 +17670,54 @@
         <w:pStyle w:val="ListBullet2"/>
       </w:pPr>
       <w:r>
+        <w:rPr>
+          <w:b/>
+          <w:bCs/>
+          <w:rPrChange w:id="127" w:author="Lynn Felhofer" w:date="2020-02-17T21:07:00Z">
+            <w:rPr/>
+          </w:rPrChange>
+        </w:rPr>
         <w:t xml:space="preserve">Concept </w:t>
       </w:r>
       <w:r>
+        <w:rPr>
+          <w:b/>
+          <w:bCs/>
+          <w:rPrChange w:id="128" w:author="Lynn Felhofer" w:date="2020-02-17T21:07:00Z">
+            <w:rPr/>
+          </w:rPrChange>
+        </w:rPr>
         <w:t>M</w:t>
       </w:r>
       <w:r>
-        <w:t>ap - D</w:t>
-      </w:r>
-      <w:r>
-        <w:t>efines a mapping from a set of concepts defined in a code system to one or more concepts defined in other code systems.</w:t>
+        <w:rPr>
+          <w:b/>
+          <w:bCs/>
+          <w:rPrChange w:id="129" w:author="Lynn Felhofer" w:date="2020-02-17T21:07:00Z">
+            <w:rPr/>
+          </w:rPrChange>
+        </w:rPr>
+        <w:t>ap</w:t>
+      </w:r>
+      <w:r>
+        <w:t xml:space="preserve"> - D</w:t>
+      </w:r>
+      <w:r>
+        <w:t xml:space="preserve">efines a </w:t>
+      </w:r>
+      <w:commentRangeStart w:id="130"/>
+      <w:r>
+        <w:t>mapping</w:t>
+      </w:r>
+      <w:commentRangeEnd w:id="130"/>
+      <w:r>
+        <w:rPr>
+          <w:rStyle w:val="CommentReference"/>
+        </w:rPr>
+        <w:commentReference w:id="130"/>
+      </w:r>
+      <w:r>
+        <w:t xml:space="preserve"> from a set of concepts defined in a code system to one or more concepts defined in other code systems.</w:t>
       </w:r>
       <w:r>
         <w:t xml:space="preserve"> </w:t>
@@ -17462,7 +17726,35 @@
         <w:t>A</w:t>
       </w:r>
       <w:r>
-        <w:t xml:space="preserve"> concept as a unitary mental representation of a real or abstract thing, which provides meaning and should be unique in a given code system.</w:t>
+        <w:t xml:space="preserve"> concept </w:t>
+      </w:r>
+      <w:commentRangeStart w:id="131"/>
+      <w:r>
+        <w:t>as</w:t>
+      </w:r>
+      <w:commentRangeEnd w:id="131"/>
+      <w:r>
+        <w:rPr>
+          <w:rStyle w:val="CommentReference"/>
+        </w:rPr>
+        <w:commentReference w:id="131"/>
+      </w:r>
+      <w:r>
+        <w:t xml:space="preserve"> a </w:t>
+      </w:r>
+      <w:commentRangeStart w:id="132"/>
+      <w:r>
+        <w:t>unitary mental representation of a real or abstract thing</w:t>
+      </w:r>
+      <w:commentRangeEnd w:id="132"/>
+      <w:r>
+        <w:rPr>
+          <w:rStyle w:val="CommentReference"/>
+        </w:rPr>
+        <w:commentReference w:id="132"/>
+      </w:r>
+      <w:r>
+        <w:t>, which provides meaning and should be unique in a given code system.</w:t>
       </w:r>
       <w:r>
         <w:t xml:space="preserve"> </w:t>
@@ -17470,7 +17762,7 @@
       <w:r>
         <w:t xml:space="preserve">See </w:t>
       </w:r>
-      <w:hyperlink r:id="rId31" w:history="1">
+      <w:hyperlink r:id="rId34" w:history="1">
         <w:r>
           <w:rPr>
             <w:rStyle w:val="Hyperlink"/>
@@ -17484,24 +17776,12 @@
       <w:r>
         <w:t xml:space="preserve"> </w:t>
       </w:r>
-      <w:hyperlink r:id="rId32" w:history="1">
+      <w:hyperlink r:id="rId35" w:anchor="gl-concept" w:history="1">
         <w:r>
           <w:rPr>
             <w:rStyle w:val="Hyperlink"/>
           </w:rPr>
-          <w:t>http://www.hl7.org/documentcente</w:t>
-        </w:r>
-        <w:r>
-          <w:rPr>
-            <w:rStyle w:val="Hyperlink"/>
-          </w:rPr>
-          <w:t>r</w:t>
-        </w:r>
-        <w:r>
-          <w:rPr>
-            <w:rStyle w:val="Hyperlink"/>
-          </w:rPr>
-          <w:t>/public/standards/V3/core_principles/infrastructure/coreprinciples/v3modelcoreprinciples.html#gl-concept</w:t>
+          <w:t>http://www.hl7.org/documentcenter/public/standards/V3/core_principles/infrastructure/coreprinciples/v3modelcoreprinciples.html#gl-concept</w:t>
         </w:r>
       </w:hyperlink>
       <w:r>
@@ -17516,6 +17796,7 @@
           <w:numId w:val="0"/>
         </w:numPr>
       </w:pPr>
+      <w:commentRangeStart w:id="133"/>
       <w:r>
         <w:t xml:space="preserve">The </w:t>
       </w:r>
@@ -17535,7 +17816,11 @@
         <w:t>,</w:t>
       </w:r>
       <w:r>
-        <w:t xml:space="preserve"> optionally</w:t>
+        <w:t xml:space="preserve"> </w:t>
+      </w:r>
+      <w:commentRangeStart w:id="134"/>
+      <w:r>
+        <w:t>optionally</w:t>
       </w:r>
       <w:r>
         <w:t>,</w:t>
@@ -17549,9 +17834,24 @@
       <w:r>
         <w:t xml:space="preserve"> for use throughout the FHIR ecosystem, such as to support value set expansion and validation. </w:t>
       </w:r>
+      <w:commentRangeEnd w:id="134"/>
+      <w:r>
+        <w:rPr>
+          <w:rStyle w:val="CommentReference"/>
+        </w:rPr>
+        <w:commentReference w:id="134"/>
+      </w:r>
+      <w:commentRangeStart w:id="135"/>
       <w:r>
         <w:t>It</w:t>
       </w:r>
+      <w:commentRangeEnd w:id="135"/>
+      <w:r>
+        <w:rPr>
+          <w:rStyle w:val="CommentReference"/>
+        </w:rPr>
+        <w:commentReference w:id="135"/>
+      </w:r>
       <w:r>
         <w:t xml:space="preserve"> is not intended to support the process of maintaining code systems and is generally not an efficient way to distribute</w:t>
       </w:r>
@@ -17571,7 +17871,21 @@
         <w:t xml:space="preserve">e.g., </w:t>
       </w:r>
       <w:r>
-        <w:t>SNOMED CT, the ICD family, etc.), though it is used as one way of declaring the filters and properties associated with those code systems.</w:t>
+        <w:t xml:space="preserve">SNOMED CT, the ICD family, etc.), though </w:t>
+      </w:r>
+      <w:commentRangeStart w:id="136"/>
+      <w:r>
+        <w:t>it</w:t>
+      </w:r>
+      <w:commentRangeEnd w:id="136"/>
+      <w:r>
+        <w:rPr>
+          <w:rStyle w:val="CommentReference"/>
+        </w:rPr>
+        <w:commentReference w:id="136"/>
+      </w:r>
+      <w:r>
+        <w:t xml:space="preserve"> is used as one way of declaring the filters and properties associated with those code systems.</w:t>
       </w:r>
     </w:p>
     <w:p>
@@ -17621,7 +17935,7 @@
       <w:r>
         <w:t xml:space="preserve">  See </w:t>
       </w:r>
-      <w:hyperlink r:id="rId33" w:history="1">
+      <w:hyperlink r:id="rId36" w:history="1">
         <w:r>
           <w:rPr>
             <w:rStyle w:val="Hyperlink"/>
@@ -17701,13 +18015,31 @@
       <w:r>
         <w:t>require additional information beyond the source concept itself in order to select the correct final mapping.</w:t>
       </w:r>
+      <w:commentRangeEnd w:id="133"/>
+      <w:r>
+        <w:rPr>
+          <w:rStyle w:val="CommentReference"/>
+        </w:rPr>
+        <w:commentReference w:id="133"/>
+      </w:r>
     </w:p>
     <w:p>
       <w:pPr>
         <w:pStyle w:val="BodyText"/>
       </w:pPr>
-      <w:r>
-        <w:t>There are three types of value sets supported by the SVCM Transactions:</w:t>
+      <w:commentRangeStart w:id="137"/>
+      <w:r>
+        <w:t>T</w:t>
+      </w:r>
+      <w:commentRangeEnd w:id="137"/>
+      <w:r>
+        <w:rPr>
+          <w:rStyle w:val="CommentReference"/>
+        </w:rPr>
+        <w:commentReference w:id="137"/>
+      </w:r>
+      <w:r>
+        <w:t>here are three types of value sets supported by the SVCM Transactions:</w:t>
       </w:r>
     </w:p>
     <w:p>
@@ -17886,6 +18218,7 @@
     </w:p>
     <w:p/>
     <w:p>
+      <w:commentRangeStart w:id="138"/>
       <w:r>
         <w:t xml:space="preserve">To obtain a list of enumerated concepts, </w:t>
       </w:r>
@@ -17901,20 +18234,27 @@
       <w:r>
         <w:t>ets must be expanded.</w:t>
       </w:r>
+      <w:commentRangeEnd w:id="138"/>
+      <w:r>
+        <w:rPr>
+          <w:rStyle w:val="CommentReference"/>
+        </w:rPr>
+        <w:commentReference w:id="138"/>
+      </w:r>
     </w:p>
     <w:p>
       <w:pPr>
         <w:pStyle w:val="Heading4"/>
       </w:pPr>
-      <w:bookmarkStart w:id="85" w:name="_Toc269214489"/>
-      <w:bookmarkStart w:id="86" w:name="_Toc237305550"/>
-      <w:bookmarkStart w:id="87" w:name="_Toc13752464"/>
-      <w:bookmarkStart w:id="88" w:name="_Toc488075091"/>
-      <w:bookmarkStart w:id="89" w:name="_Toc488068764"/>
-      <w:bookmarkStart w:id="90" w:name="_Toc488068331"/>
-      <w:bookmarkStart w:id="91" w:name="_Toc487039230"/>
-      <w:bookmarkStart w:id="92" w:name="_Toc199868233"/>
-      <w:bookmarkStart w:id="93" w:name="_Toc32832037"/>
+      <w:bookmarkStart w:id="139" w:name="_Toc269214489"/>
+      <w:bookmarkStart w:id="140" w:name="_Toc237305550"/>
+      <w:bookmarkStart w:id="141" w:name="_Toc13752464"/>
+      <w:bookmarkStart w:id="142" w:name="_Toc488075091"/>
+      <w:bookmarkStart w:id="143" w:name="_Toc488068764"/>
+      <w:bookmarkStart w:id="144" w:name="_Toc488068331"/>
+      <w:bookmarkStart w:id="145" w:name="_Toc487039230"/>
+      <w:bookmarkStart w:id="146" w:name="_Toc32832037"/>
+      <w:bookmarkStart w:id="147" w:name="_Toc199868233"/>
       <w:r>
         <w:t>X.</w:t>
       </w:r>
@@ -17933,16 +18273,16 @@
       <w:r>
         <w:t xml:space="preserve"> Value Set Unique ID and Value Set Version</w:t>
       </w:r>
-      <w:bookmarkEnd w:id="85"/>
-      <w:bookmarkEnd w:id="86"/>
-      <w:bookmarkEnd w:id="87"/>
-      <w:bookmarkEnd w:id="88"/>
-      <w:bookmarkEnd w:id="89"/>
-      <w:bookmarkEnd w:id="90"/>
-      <w:bookmarkEnd w:id="91"/>
-      <w:bookmarkEnd w:id="93"/>
-    </w:p>
-    <w:bookmarkEnd w:id="92"/>
+      <w:bookmarkEnd w:id="139"/>
+      <w:bookmarkEnd w:id="140"/>
+      <w:bookmarkEnd w:id="141"/>
+      <w:bookmarkEnd w:id="142"/>
+      <w:bookmarkEnd w:id="143"/>
+      <w:bookmarkEnd w:id="144"/>
+      <w:bookmarkEnd w:id="145"/>
+      <w:bookmarkEnd w:id="146"/>
+    </w:p>
+    <w:bookmarkEnd w:id="147"/>
     <w:p>
       <w:pPr>
         <w:pStyle w:val="BodyText"/>
@@ -17971,6 +18311,7 @@
       <w:r>
         <w:t xml:space="preserve"> (</w:t>
       </w:r>
+      <w:commentRangeStart w:id="148"/>
       <w:r>
         <w:t>A</w:t>
       </w:r>
@@ -17993,7 +18334,17 @@
         <w:t>Expanded Value Set</w:t>
       </w:r>
       <w:r>
-        <w:t xml:space="preserve"> concepts are similar to the programming concepts of Class and Instance of Class.) </w:t>
+        <w:t xml:space="preserve"> concepts are similar to the programming concepts of Class and Instance of Class.</w:t>
+      </w:r>
+      <w:commentRangeEnd w:id="148"/>
+      <w:r>
+        <w:rPr>
+          <w:rStyle w:val="CommentReference"/>
+        </w:rPr>
+        <w:commentReference w:id="148"/>
+      </w:r>
+      <w:r>
+        <w:t xml:space="preserve">) </w:t>
       </w:r>
     </w:p>
     <w:p>
@@ -18154,42 +18505,42 @@
         <w:pStyle w:val="BodyText"/>
         <w:jc w:val="center"/>
       </w:pPr>
-      <w:bookmarkStart w:id="94" w:name="_MON_1341139712"/>
-      <w:bookmarkStart w:id="95" w:name="_MON_1341240123"/>
-      <w:bookmarkStart w:id="96" w:name="_MON_1341241649"/>
-      <w:bookmarkStart w:id="97" w:name="_MON_1341241676"/>
-      <w:bookmarkStart w:id="98" w:name="_MON_1341242521"/>
-      <w:bookmarkStart w:id="99" w:name="_MON_1341242528"/>
-      <w:bookmarkStart w:id="100" w:name="_MON_1341242600"/>
-      <w:bookmarkStart w:id="101" w:name="_MON_1341242607"/>
-      <w:bookmarkStart w:id="102" w:name="_MON_1341242642"/>
-      <w:bookmarkStart w:id="103" w:name="_MON_1341242688"/>
-      <w:bookmarkStart w:id="104" w:name="_MON_1341242853"/>
-      <w:bookmarkStart w:id="105" w:name="_MON_1341242859"/>
-      <w:bookmarkStart w:id="106" w:name="_MON_1341242934"/>
-      <w:bookmarkStart w:id="107" w:name="_MON_1341251016"/>
-      <w:bookmarkStart w:id="108" w:name="_MON_1341251039"/>
-      <w:bookmarkStart w:id="109" w:name="_MON_1341291883"/>
-      <w:bookmarkStart w:id="110" w:name="_MON_1341312115"/>
-      <w:bookmarkStart w:id="111" w:name="_MON_1341313929"/>
-      <w:bookmarkEnd w:id="94"/>
-      <w:bookmarkEnd w:id="95"/>
-      <w:bookmarkEnd w:id="96"/>
-      <w:bookmarkEnd w:id="97"/>
-      <w:bookmarkEnd w:id="98"/>
-      <w:bookmarkEnd w:id="99"/>
-      <w:bookmarkEnd w:id="100"/>
-      <w:bookmarkEnd w:id="101"/>
-      <w:bookmarkEnd w:id="102"/>
-      <w:bookmarkEnd w:id="103"/>
-      <w:bookmarkEnd w:id="104"/>
-      <w:bookmarkEnd w:id="105"/>
-      <w:bookmarkEnd w:id="106"/>
-      <w:bookmarkEnd w:id="107"/>
-      <w:bookmarkEnd w:id="108"/>
-      <w:bookmarkEnd w:id="109"/>
-      <w:bookmarkEnd w:id="110"/>
-      <w:bookmarkEnd w:id="111"/>
+      <w:bookmarkStart w:id="149" w:name="_MON_1341139712"/>
+      <w:bookmarkStart w:id="150" w:name="_MON_1341240123"/>
+      <w:bookmarkStart w:id="151" w:name="_MON_1341241649"/>
+      <w:bookmarkStart w:id="152" w:name="_MON_1341241676"/>
+      <w:bookmarkStart w:id="153" w:name="_MON_1341242521"/>
+      <w:bookmarkStart w:id="154" w:name="_MON_1341242528"/>
+      <w:bookmarkStart w:id="155" w:name="_MON_1341242600"/>
+      <w:bookmarkStart w:id="156" w:name="_MON_1341242607"/>
+      <w:bookmarkStart w:id="157" w:name="_MON_1341242642"/>
+      <w:bookmarkStart w:id="158" w:name="_MON_1341242688"/>
+      <w:bookmarkStart w:id="159" w:name="_MON_1341242853"/>
+      <w:bookmarkStart w:id="160" w:name="_MON_1341242859"/>
+      <w:bookmarkStart w:id="161" w:name="_MON_1341242934"/>
+      <w:bookmarkStart w:id="162" w:name="_MON_1341251016"/>
+      <w:bookmarkStart w:id="163" w:name="_MON_1341251039"/>
+      <w:bookmarkStart w:id="164" w:name="_MON_1341291883"/>
+      <w:bookmarkStart w:id="165" w:name="_MON_1341312115"/>
+      <w:bookmarkStart w:id="166" w:name="_MON_1341313929"/>
+      <w:bookmarkEnd w:id="149"/>
+      <w:bookmarkEnd w:id="150"/>
+      <w:bookmarkEnd w:id="151"/>
+      <w:bookmarkEnd w:id="152"/>
+      <w:bookmarkEnd w:id="153"/>
+      <w:bookmarkEnd w:id="154"/>
+      <w:bookmarkEnd w:id="155"/>
+      <w:bookmarkEnd w:id="156"/>
+      <w:bookmarkEnd w:id="157"/>
+      <w:bookmarkEnd w:id="158"/>
+      <w:bookmarkEnd w:id="159"/>
+      <w:bookmarkEnd w:id="160"/>
+      <w:bookmarkEnd w:id="161"/>
+      <w:bookmarkEnd w:id="162"/>
+      <w:bookmarkEnd w:id="163"/>
+      <w:bookmarkEnd w:id="164"/>
+      <w:bookmarkEnd w:id="165"/>
+      <w:bookmarkEnd w:id="166"/>
       <w:r>
         <w:rPr>
           <w:noProof/>
@@ -18213,7 +18564,7 @@
                     </pic:cNvPicPr>
                   </pic:nvPicPr>
                   <pic:blipFill>
-                    <a:blip r:embed="rId34">
+                    <a:blip r:embed="rId37">
                       <a:extLst>
                         <a:ext uri="{28A0092B-C50C-407E-A947-70E740481C1C}">
                           <a14:useLocalDpi xmlns:a14="http://schemas.microsoft.com/office/drawing/2010/main" val="0"/>
@@ -18269,13 +18620,13 @@
       <w:pPr>
         <w:pStyle w:val="Heading4"/>
       </w:pPr>
-      <w:bookmarkStart w:id="112" w:name="_Toc13752465"/>
-      <w:bookmarkStart w:id="113" w:name="_Toc488075092"/>
-      <w:bookmarkStart w:id="114" w:name="_Toc488068765"/>
-      <w:bookmarkStart w:id="115" w:name="_Toc488068332"/>
-      <w:bookmarkStart w:id="116" w:name="_Toc487039231"/>
-      <w:bookmarkStart w:id="117" w:name="_Toc269214490"/>
-      <w:bookmarkStart w:id="118" w:name="_Toc32832038"/>
+      <w:bookmarkStart w:id="167" w:name="_Toc13752465"/>
+      <w:bookmarkStart w:id="168" w:name="_Toc488075092"/>
+      <w:bookmarkStart w:id="169" w:name="_Toc488068765"/>
+      <w:bookmarkStart w:id="170" w:name="_Toc488068332"/>
+      <w:bookmarkStart w:id="171" w:name="_Toc487039231"/>
+      <w:bookmarkStart w:id="172" w:name="_Toc269214490"/>
+      <w:bookmarkStart w:id="173" w:name="_Toc32832038"/>
       <w:r>
         <w:t>X.</w:t>
       </w:r>
@@ -18300,13 +18651,13 @@
       <w:r>
         <w:t xml:space="preserve"> and CTS</w:t>
       </w:r>
-      <w:bookmarkEnd w:id="112"/>
-      <w:bookmarkEnd w:id="113"/>
-      <w:bookmarkEnd w:id="114"/>
-      <w:bookmarkEnd w:id="115"/>
-      <w:bookmarkEnd w:id="116"/>
-      <w:bookmarkEnd w:id="117"/>
-      <w:bookmarkEnd w:id="118"/>
+      <w:bookmarkEnd w:id="167"/>
+      <w:bookmarkEnd w:id="168"/>
+      <w:bookmarkEnd w:id="169"/>
+      <w:bookmarkEnd w:id="170"/>
+      <w:bookmarkEnd w:id="171"/>
+      <w:bookmarkEnd w:id="172"/>
+      <w:bookmarkEnd w:id="173"/>
       <w:r>
         <w:t xml:space="preserve"> </w:t>
       </w:r>
@@ -18332,7 +18683,21 @@
         <w:t xml:space="preserve"> FHIR</w:t>
       </w:r>
       <w:r>
-        <w:t xml:space="preserve"> specification. It is important to note the complementary role of the HL7 specification for </w:t>
+        <w:t xml:space="preserve"> specification. It is important to note the </w:t>
+      </w:r>
+      <w:commentRangeStart w:id="174"/>
+      <w:r>
+        <w:t xml:space="preserve">complementary role </w:t>
+      </w:r>
+      <w:commentRangeEnd w:id="174"/>
+      <w:r>
+        <w:rPr>
+          <w:rStyle w:val="CommentReference"/>
+        </w:rPr>
+        <w:commentReference w:id="174"/>
+      </w:r>
+      <w:r>
+        <w:t xml:space="preserve">of the HL7 specification for </w:t>
       </w:r>
       <w:r>
         <w:t>FHIR</w:t>
@@ -18352,12 +18717,7 @@
         <w:pStyle w:val="BodyText"/>
       </w:pPr>
       <w:r>
-        <w:t>However, there is functional consistency between SVS and CTS/CTS2. M</w:t>
-      </w:r>
-      <w:bookmarkStart w:id="119" w:name="_GoBack"/>
-      <w:bookmarkEnd w:id="119"/>
-      <w:r>
-        <w:t>ore</w:t>
+        <w:t>However, there is functional consistency between SVS and CTS/CTS2. More</w:t>
       </w:r>
       <w:r>
         <w:br/>
@@ -18400,14 +18760,25 @@
       </w:r>
       <w:r>
         <w:br/>
-        <w:t>in the CTS2 specification).</w:t>
+        <w:t>in the CTS2 specification</w:t>
+      </w:r>
+      <w:commentRangeStart w:id="175"/>
+      <w:r>
+        <w:t>).</w:t>
+      </w:r>
+      <w:commentRangeEnd w:id="175"/>
+      <w:r>
+        <w:rPr>
+          <w:rStyle w:val="CommentReference"/>
+        </w:rPr>
+        <w:commentReference w:id="175"/>
       </w:r>
     </w:p>
     <w:p>
       <w:pPr>
         <w:pStyle w:val="Heading4"/>
       </w:pPr>
-      <w:bookmarkStart w:id="120" w:name="_Toc32832039"/>
+      <w:bookmarkStart w:id="176" w:name="_Toc32832039"/>
       <w:r>
         <w:t>X.</w:t>
       </w:r>
@@ -18423,7 +18794,7 @@
       <w:r>
         <w:t xml:space="preserve"> Value Set Distribution Flow</w:t>
       </w:r>
-      <w:bookmarkEnd w:id="120"/>
+      <w:bookmarkEnd w:id="176"/>
     </w:p>
     <w:p>
       <w:pPr>
@@ -18451,7 +18822,20 @@
         <w:t xml:space="preserve">ets </w:t>
       </w:r>
       <w:r>
-        <w:t>can be retrieved using the Retrieve Value Set [ITI-XX] transaction.</w:t>
+        <w:t>can be retrieved using the Retrieve Value Set [ITI-</w:t>
+      </w:r>
+      <w:ins w:id="177" w:author="Lynn Felhofer" w:date="2020-02-17T21:30:00Z">
+        <w:r>
+          <w:t>Y1</w:t>
+        </w:r>
+      </w:ins>
+      <w:del w:id="178" w:author="Lynn Felhofer" w:date="2020-02-17T21:30:00Z">
+        <w:r>
+          <w:delText>XX</w:delText>
+        </w:r>
+      </w:del>
+      <w:r>
+        <w:t>] transaction.</w:t>
       </w:r>
       <w:r>
         <w:t xml:space="preserve"> </w:t>
@@ -18474,7 +18858,21 @@
         <w:t xml:space="preserve"> of value set (intensional, extensional, or expanded)</w:t>
       </w:r>
       <w:r>
-        <w:t xml:space="preserve"> and the Terminology Repository can support each type</w:t>
+        <w:t xml:space="preserve"> and the Terminology Repository can </w:t>
+      </w:r>
+      <w:commentRangeStart w:id="179"/>
+      <w:r>
+        <w:t>support</w:t>
+      </w:r>
+      <w:commentRangeEnd w:id="179"/>
+      <w:r>
+        <w:rPr>
+          <w:rStyle w:val="CommentReference"/>
+        </w:rPr>
+        <w:commentReference w:id="179"/>
+      </w:r>
+      <w:r>
+        <w:t xml:space="preserve"> each type</w:t>
       </w:r>
       <w:r>
         <w:t xml:space="preserve">, but the final consumers of value sets need to work with expanded value sets. </w:t>
@@ -18634,20 +19032,20 @@
         <w:pStyle w:val="BodyText"/>
       </w:pPr>
     </w:p>
-    <w:bookmarkStart w:id="121" w:name="_MON_1341315048"/>
-    <w:bookmarkStart w:id="122" w:name="_MON_1341315075"/>
-    <w:bookmarkStart w:id="123" w:name="_MON_1341315164"/>
-    <w:bookmarkStart w:id="124" w:name="_MON_1341322489"/>
-    <w:bookmarkStart w:id="125" w:name="_MON_1341648797"/>
-    <w:bookmarkStart w:id="126" w:name="_MON_1341314222"/>
-    <w:bookmarkEnd w:id="121"/>
-    <w:bookmarkEnd w:id="122"/>
-    <w:bookmarkEnd w:id="123"/>
-    <w:bookmarkEnd w:id="124"/>
-    <w:bookmarkEnd w:id="125"/>
-    <w:bookmarkEnd w:id="126"/>
-    <w:bookmarkStart w:id="127" w:name="_MON_1341314492"/>
-    <w:bookmarkEnd w:id="127"/>
+    <w:bookmarkStart w:id="180" w:name="_MON_1341315164"/>
+    <w:bookmarkStart w:id="181" w:name="_MON_1341322489"/>
+    <w:bookmarkStart w:id="182" w:name="_MON_1341648797"/>
+    <w:bookmarkStart w:id="183" w:name="_MON_1341314222"/>
+    <w:bookmarkStart w:id="184" w:name="_MON_1341314492"/>
+    <w:bookmarkStart w:id="185" w:name="_MON_1341315048"/>
+    <w:bookmarkEnd w:id="180"/>
+    <w:bookmarkEnd w:id="181"/>
+    <w:bookmarkEnd w:id="182"/>
+    <w:bookmarkEnd w:id="183"/>
+    <w:bookmarkEnd w:id="184"/>
+    <w:bookmarkEnd w:id="185"/>
+    <w:bookmarkStart w:id="186" w:name="_MON_1341315075"/>
+    <w:bookmarkEnd w:id="186"/>
     <w:p>
       <w:pPr>
         <w:ind w:left="425"/>
@@ -18656,7 +19054,7 @@
         <w:rPr>
           <w:noProof/>
         </w:rPr>
-        <w:object w:dxaOrig="9220" w:dyaOrig="8860" w14:anchorId="0245B021">
+        <w:object w:dxaOrig="9220" w:dyaOrig="8860" w14:anchorId="6475D3B4">
           <v:shapetype id="_x0000_t75" coordsize="21600,21600" o:spt="75" o:preferrelative="t" path="m@4@5l@4@11@9@11@9@5xe" filled="f" stroked="f">
             <v:stroke joinstyle="miter"/>
             <v:formulas>
@@ -18676,10 +19074,10 @@
             <v:path o:extrusionok="f" gradientshapeok="t" o:connecttype="rect"/>
             <o:lock v:ext="edit" aspectratio="t"/>
           </v:shapetype>
-          <v:shape id="_x0000_i1026" type="#_x0000_t75" alt="" style="width:460.8pt;height:442.65pt;mso-width-percent:0;mso-height-percent:0;mso-width-percent:0;mso-height-percent:0" o:ole="">
-            <v:imagedata r:id="rId35" o:title=""/>
+          <v:shape id="_x0000_i1025" type="#_x0000_t75" alt="" style="width:461.35pt;height:442.65pt;mso-width-percent:0;mso-height-percent:0;mso-width-percent:0;mso-height-percent:0" o:ole="">
+            <v:imagedata r:id="rId38" o:title=""/>
           </v:shape>
-          <o:OLEObject Type="Embed" ProgID="Word.Picture.8" ShapeID="_x0000_i1026" DrawAspect="Content" ObjectID="_1643452465" r:id="rId36"/>
+          <o:OLEObject Type="Embed" ProgID="Word.Picture.8" ShapeID="_x0000_i1025" DrawAspect="Content" ObjectID="_1643530599" r:id="rId39"/>
         </w:object>
       </w:r>
     </w:p>
@@ -18708,7 +19106,21 @@
         <w:pStyle w:val="BodyText"/>
       </w:pPr>
       <w:r>
-        <w:t xml:space="preserve">A value set developer that defines and publishes expanded value sets should also establish the proper identification that identifies either this expanded value set or the definition that resulted in this expanded value set. They also define metadata that describes the value set. (Value set group descriptions will be discussed later.) The metadata is listed below and includes descriptive information, links to further explanatory material, effective dates, etc. The </w:t>
+        <w:t xml:space="preserve">A value set developer that defines and publishes expanded value sets should also establish the proper identification that identifies either this expanded value set or the definition that resulted in this expanded value set. They also define metadata that describes the value set. (Value set group descriptions will be discussed later.) The </w:t>
+      </w:r>
+      <w:commentRangeStart w:id="187"/>
+      <w:r>
+        <w:t xml:space="preserve">metadata is listed below </w:t>
+      </w:r>
+      <w:commentRangeEnd w:id="187"/>
+      <w:r>
+        <w:rPr>
+          <w:rStyle w:val="CommentReference"/>
+        </w:rPr>
+        <w:commentReference w:id="187"/>
+      </w:r>
+      <w:r>
+        <w:t xml:space="preserve">and includes descriptive information, links to further explanatory material, effective dates, etc. The </w:t>
       </w:r>
       <w:r>
         <w:t>SVCM Profile</w:t>
@@ -18738,26 +19150,64 @@
         <w:t xml:space="preserve"> Value Set [</w:t>
       </w:r>
       <w:r>
-        <w:t>ITI-XX</w:t>
-      </w:r>
-      <w:r>
-        <w:t xml:space="preserve">] – This is appropriate for rapid retrieval of </w:t>
-      </w:r>
-      <w:r>
-        <w:t xml:space="preserve">the expanded form of intensional, extensional, and </w:t>
-      </w:r>
-      <w:r>
-        <w:t xml:space="preserve">expanded value sets. It retrieves the expanded value set based on having the </w:t>
+        <w:t>ITI-</w:t>
+      </w:r>
+      <w:ins w:id="188" w:author="Lynn Felhofer" w:date="2020-02-17T21:31:00Z">
+        <w:r>
+          <w:t>Y4</w:t>
+        </w:r>
+      </w:ins>
+      <w:del w:id="189" w:author="Lynn Felhofer" w:date="2020-02-17T21:31:00Z">
+        <w:r>
+          <w:delText>XX</w:delText>
+        </w:r>
+      </w:del>
+      <w:r>
+        <w:t xml:space="preserve">] – This is appropriate for </w:t>
+      </w:r>
+      <w:commentRangeStart w:id="190"/>
+      <w:r>
+        <w:t>rapid</w:t>
+      </w:r>
+      <w:commentRangeEnd w:id="190"/>
+      <w:r>
+        <w:rPr>
+          <w:rStyle w:val="CommentReference"/>
+        </w:rPr>
+        <w:commentReference w:id="190"/>
+      </w:r>
+      <w:r>
+        <w:t xml:space="preserve"> retrieval of </w:t>
+      </w:r>
+      <w:r>
+        <w:t xml:space="preserve">the </w:t>
+      </w:r>
+      <w:commentRangeStart w:id="191"/>
+      <w:r>
+        <w:t xml:space="preserve">expanded form of intensional, extensional, and </w:t>
+      </w:r>
+      <w:r>
+        <w:t>expanded value sets</w:t>
+      </w:r>
+      <w:commentRangeEnd w:id="191"/>
+      <w:r>
+        <w:rPr>
+          <w:rStyle w:val="CommentReference"/>
+        </w:rPr>
+        <w:commentReference w:id="191"/>
+      </w:r>
+      <w:r>
+        <w:t xml:space="preserve">. It retrieves the expanded value set based on having the </w:t>
       </w:r>
       <w:r>
         <w:t>Value Set Unique ID</w:t>
       </w:r>
       <w:r>
-        <w:t xml:space="preserve"> for the value set pre-configured into the system </w:t>
+        <w:t xml:space="preserve"> for the value set pre-configured into the </w:t>
       </w:r>
       <w:r>
         <w:lastRenderedPageBreak/>
-        <w:t>requesting the value set. This transaction does not retrieve the expanded value set metadata nor the value set definition metadata. It only retrieves the list of codes for that expanded value set.</w:t>
+        <w:t>system requesting the value set. This transaction does not retrieve the expanded value set metadata nor the value set definition metadata. It only retrieves the list of codes for that expanded value set.</w:t>
       </w:r>
     </w:p>
     <w:p>
@@ -18837,8 +19287,8 @@
         <w:pStyle w:val="BodyText"/>
       </w:pPr>
     </w:p>
-    <w:bookmarkStart w:id="128" w:name="_MON_1341315380"/>
-    <w:bookmarkEnd w:id="128"/>
+    <w:bookmarkStart w:id="192" w:name="_MON_1341315380"/>
+    <w:bookmarkEnd w:id="192"/>
     <w:p>
       <w:pPr>
         <w:pStyle w:val="FigureTitle"/>
@@ -18847,11 +19297,11 @@
         <w:rPr>
           <w:noProof/>
         </w:rPr>
-        <w:object w:dxaOrig="9580" w:dyaOrig="6220" w14:anchorId="39D3958F">
-          <v:shape id="_x0000_i1025" type="#_x0000_t75" alt="" style="width:478.35pt;height:236.65pt;mso-width-percent:0;mso-height-percent:0;mso-width-percent:0;mso-height-percent:0" o:ole="">
-            <v:imagedata r:id="rId37" o:title="" croptop="15162f" cropbottom="4549f"/>
+        <w:object w:dxaOrig="9580" w:dyaOrig="6220" w14:anchorId="6D1A3D45">
+          <v:shape id="_x0000_i1026" type="#_x0000_t75" alt="" style="width:478.65pt;height:236.65pt;mso-width-percent:0;mso-height-percent:0;mso-width-percent:0;mso-height-percent:0" o:ole="">
+            <v:imagedata r:id="rId40" o:title="" croptop="15162f" cropbottom="4549f"/>
           </v:shape>
-          <o:OLEObject Type="Embed" ProgID="Word.Picture.8" ShapeID="_x0000_i1025" DrawAspect="Content" ObjectID="_1643452466" r:id="rId38"/>
+          <o:OLEObject Type="Embed" ProgID="Word.Picture.8" ShapeID="_x0000_i1026" DrawAspect="Content" ObjectID="_1643530600" r:id="rId41"/>
         </w:object>
       </w:r>
       <w:r>
@@ -18880,7 +19330,7 @@
       <w:pPr>
         <w:pStyle w:val="Heading4"/>
       </w:pPr>
-      <w:bookmarkStart w:id="129" w:name="_Toc32832040"/>
+      <w:bookmarkStart w:id="193" w:name="_Toc32832040"/>
       <w:r>
         <w:t>X.</w:t>
       </w:r>
@@ -18899,7 +19349,7 @@
       <w:r>
         <w:t>Value Set Groups</w:t>
       </w:r>
-      <w:bookmarkEnd w:id="129"/>
+      <w:bookmarkEnd w:id="193"/>
     </w:p>
     <w:p>
       <w:pPr>
@@ -19404,11 +19854,11 @@
           </mc:Choice>
           <mc:Fallback>
             <w:pict>
-              <v:group w14:anchorId="7D011453" id="Group 88" o:spid="_x0000_s1038" style="width:455.35pt;height:208.5pt;mso-position-horizontal-relative:char;mso-position-vertical-relative:line" coordsize="58305,33147" o:gfxdata="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">
-                <v:rect id="AutoShape 16" o:spid="_x0000_s1039" style="position:absolute;width:58305;height:33147;visibility:visible;mso-wrap-style:square;v-text-anchor:top" o:gfxdata="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" filled="f" stroked="f">
+              <v:group w14:anchorId="7D011453" id="Group 88" o:spid="_x0000_s1038" style="width:455.35pt;height:208.5pt;mso-position-horizontal-relative:char;mso-position-vertical-relative:line" coordsize="58305,33147" o:gfxdata="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">
+                <v:rect id="AutoShape 16" o:spid="_x0000_s1039" style="position:absolute;width:58305;height:33147;visibility:visible;mso-wrap-style:square;v-text-anchor:top" o:gfxdata="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" filled="f" stroked="f">
                   <o:lock v:ext="edit" aspectratio="t"/>
                 </v:rect>
-                <v:rect id="Rectangle 33" o:spid="_x0000_s1040" style="position:absolute;left:9602;top:4568;width:20574;height:4577;visibility:visible;mso-wrap-style:square;v-text-anchor:top" o:gfxdata="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" strokeweight="2pt">
+                <v:rect id="Rectangle 33" o:spid="_x0000_s1040" style="position:absolute;left:9602;top:4568;width:20574;height:4577;visibility:visible;mso-wrap-style:square;v-text-anchor:top" o:gfxdata="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" strokeweight="2pt">
                   <v:textbox>
                     <w:txbxContent>
                       <w:p>
@@ -19431,7 +19881,7 @@
                     </w:txbxContent>
                   </v:textbox>
                 </v:rect>
-                <v:group id="Group 34" o:spid="_x0000_s1041" style="position:absolute;left:11889;top:10286;width:26056;height:19432" coordorigin="3672,5143" coordsize="4154,2369" o:gfxdata="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">
+                <v:group id="Group 34" o:spid="_x0000_s1041" style="position:absolute;left:11889;top:10286;width:26056;height:19432" coordorigin="3672,5143" coordsize="4154,2369" o:gfxdata="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">
                   <v:shapetype id="_x0000_t7" coordsize="21600,21600" o:spt="7" adj="5400" path="m@0,l,21600@1,21600,21600,xe">
                     <v:stroke joinstyle="miter"/>
                     <v:formulas>
@@ -19454,7 +19904,7 @@
                       <v:h position="#0,topLeft" xrange="0,21600"/>
                     </v:handles>
                   </v:shapetype>
-                  <v:shape id="AutoShape 35" o:spid="_x0000_s1042" type="#_x0000_t7" style="position:absolute;left:3672;top:5143;width:4154;height:697;visibility:visible;mso-wrap-style:square;v-text-anchor:top" o:gfxdata="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">
+                  <v:shape id="AutoShape 35" o:spid="_x0000_s1042" type="#_x0000_t7" style="position:absolute;left:3672;top:5143;width:4154;height:697;visibility:visible;mso-wrap-style:square;v-text-anchor:top" o:gfxdata="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">
                     <v:textbox>
                       <w:txbxContent>
                         <w:p>
@@ -19473,7 +19923,7 @@
                       </w:txbxContent>
                     </v:textbox>
                   </v:shape>
-                  <v:shape id="AutoShape 36" o:spid="_x0000_s1043" type="#_x0000_t7" style="position:absolute;left:3672;top:5979;width:4154;height:697;visibility:visible;mso-wrap-style:square;v-text-anchor:top" o:gfxdata="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">
+                  <v:shape id="AutoShape 36" o:spid="_x0000_s1043" type="#_x0000_t7" style="position:absolute;left:3672;top:5979;width:4154;height:697;visibility:visible;mso-wrap-style:square;v-text-anchor:top" o:gfxdata="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">
                     <v:textbox>
                       <w:txbxContent>
                         <w:p>
@@ -19492,7 +19942,7 @@
                       </w:txbxContent>
                     </v:textbox>
                   </v:shape>
-                  <v:shape id="AutoShape 37" o:spid="_x0000_s1044" type="#_x0000_t7" style="position:absolute;left:3672;top:6816;width:4153;height:696;visibility:visible;mso-wrap-style:square;v-text-anchor:top" o:gfxdata="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">
+                  <v:shape id="AutoShape 37" o:spid="_x0000_s1044" type="#_x0000_t7" style="position:absolute;left:3672;top:6816;width:4153;height:696;visibility:visible;mso-wrap-style:square;v-text-anchor:top" o:gfxdata="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">
                     <v:textbox>
                       <w:txbxContent>
                         <w:p>
@@ -19512,7 +19962,7 @@
                     </v:textbox>
                   </v:shape>
                 </v:group>
-                <v:shape id="Text Box 38" o:spid="_x0000_s1045" type="#_x0000_t202" style="position:absolute;left:41611;top:12574;width:16694;height:3429;visibility:visible;mso-wrap-style:square;v-text-anchor:top" o:gfxdata="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">
+                <v:shape id="Text Box 38" o:spid="_x0000_s1045" type="#_x0000_t202" style="position:absolute;left:41611;top:12574;width:16694;height:3429;visibility:visible;mso-wrap-style:square;v-text-anchor:top" o:gfxdata="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">
                   <v:textbox>
                     <w:txbxContent>
                       <w:p>
@@ -19531,7 +19981,7 @@
                     </w:txbxContent>
                   </v:textbox>
                 </v:shape>
-                <v:shape id="Text Box 39" o:spid="_x0000_s1046" type="#_x0000_t202" style="position:absolute;left:41611;top:19432;width:16694;height:3428;visibility:visible;mso-wrap-style:square;v-text-anchor:top" o:gfxdata="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">
+                <v:shape id="Text Box 39" o:spid="_x0000_s1046" type="#_x0000_t202" style="position:absolute;left:41611;top:19432;width:16694;height:3428;visibility:visible;mso-wrap-style:square;v-text-anchor:top" o:gfxdata="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">
                   <v:textbox>
                     <w:txbxContent>
                       <w:p>
@@ -19550,7 +20000,7 @@
                     </w:txbxContent>
                   </v:textbox>
                 </v:shape>
-                <v:shape id="Text Box 40" o:spid="_x0000_s1047" type="#_x0000_t202" style="position:absolute;left:40463;top:26289;width:16695;height:3429;visibility:visible;mso-wrap-style:square;v-text-anchor:top" o:gfxdata="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">
+                <v:shape id="Text Box 40" o:spid="_x0000_s1047" type="#_x0000_t202" style="position:absolute;left:40463;top:26289;width:16695;height:3429;visibility:visible;mso-wrap-style:square;v-text-anchor:top" o:gfxdata="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">
                   <v:textbox>
                     <w:txbxContent>
                       <w:p>
@@ -19605,16 +20055,16 @@
       <w:pPr>
         <w:pStyle w:val="Heading4"/>
       </w:pPr>
-      <w:bookmarkStart w:id="130" w:name="_Toc13752468"/>
-      <w:bookmarkStart w:id="131" w:name="_Toc488075095"/>
-      <w:bookmarkStart w:id="132" w:name="_Toc488068768"/>
-      <w:bookmarkStart w:id="133" w:name="_Toc488068335"/>
-      <w:bookmarkStart w:id="134" w:name="_Toc487039234"/>
-      <w:bookmarkStart w:id="135" w:name="_Toc269214493"/>
-      <w:bookmarkStart w:id="136" w:name="_Toc237305553"/>
-      <w:bookmarkStart w:id="137" w:name="_Toc237305085"/>
-      <w:bookmarkStart w:id="138" w:name="_Toc206311474"/>
-      <w:bookmarkStart w:id="139" w:name="_Toc32832041"/>
+      <w:bookmarkStart w:id="194" w:name="_Toc13752468"/>
+      <w:bookmarkStart w:id="195" w:name="_Toc488075095"/>
+      <w:bookmarkStart w:id="196" w:name="_Toc488068768"/>
+      <w:bookmarkStart w:id="197" w:name="_Toc488068335"/>
+      <w:bookmarkStart w:id="198" w:name="_Toc487039234"/>
+      <w:bookmarkStart w:id="199" w:name="_Toc269214493"/>
+      <w:bookmarkStart w:id="200" w:name="_Toc237305553"/>
+      <w:bookmarkStart w:id="201" w:name="_Toc237305085"/>
+      <w:bookmarkStart w:id="202" w:name="_Toc206311474"/>
+      <w:bookmarkStart w:id="203" w:name="_Toc32832041"/>
       <w:r>
         <w:t>X.</w:t>
       </w:r>
@@ -19633,16 +20083,16 @@
       <w:r>
         <w:t xml:space="preserve"> Process Flow</w:t>
       </w:r>
-      <w:bookmarkEnd w:id="130"/>
-      <w:bookmarkEnd w:id="131"/>
-      <w:bookmarkEnd w:id="132"/>
-      <w:bookmarkEnd w:id="133"/>
-      <w:bookmarkEnd w:id="134"/>
-      <w:bookmarkEnd w:id="135"/>
-      <w:bookmarkEnd w:id="136"/>
-      <w:bookmarkEnd w:id="137"/>
-      <w:bookmarkEnd w:id="138"/>
-      <w:bookmarkEnd w:id="139"/>
+      <w:bookmarkEnd w:id="194"/>
+      <w:bookmarkEnd w:id="195"/>
+      <w:bookmarkEnd w:id="196"/>
+      <w:bookmarkEnd w:id="197"/>
+      <w:bookmarkEnd w:id="198"/>
+      <w:bookmarkEnd w:id="199"/>
+      <w:bookmarkEnd w:id="200"/>
+      <w:bookmarkEnd w:id="201"/>
+      <w:bookmarkEnd w:id="202"/>
+      <w:bookmarkEnd w:id="203"/>
     </w:p>
     <w:p>
       <w:pPr>
@@ -19691,7 +20141,27 @@
         <w:rPr>
           <w:szCs w:val="24"/>
         </w:rPr>
-        <w:t xml:space="preserve">. There is no required order between the two transactions. The </w:t>
+        <w:t xml:space="preserve">. There is no required order </w:t>
+      </w:r>
+      <w:commentRangeStart w:id="204"/>
+      <w:r>
+        <w:rPr>
+          <w:szCs w:val="24"/>
+        </w:rPr>
+        <w:t xml:space="preserve">between the two transactions. </w:t>
+      </w:r>
+      <w:commentRangeEnd w:id="204"/>
+      <w:r>
+        <w:rPr>
+          <w:rStyle w:val="CommentReference"/>
+        </w:rPr>
+        <w:commentReference w:id="204"/>
+      </w:r>
+      <w:r>
+        <w:rPr>
+          <w:szCs w:val="24"/>
+        </w:rPr>
+        <w:t xml:space="preserve">The </w:t>
       </w:r>
       <w:r>
         <w:rPr>
@@ -20195,14 +20665,14 @@
           </mc:Choice>
           <mc:Fallback>
             <w:pict>
-              <v:group w14:anchorId="2D759E1A" id="Group 74" o:spid="_x0000_s1048" style="width:6in;height:252pt;mso-position-horizontal-relative:char;mso-position-vertical-relative:line" coordsize="54864,32004" o:gfxdata="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">
-                <v:rect id="AutoShape 26" o:spid="_x0000_s1049" style="position:absolute;width:54864;height:32004;visibility:visible;mso-wrap-style:square;v-text-anchor:top" o:gfxdata="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" filled="f" stroked="f">
+              <v:group w14:anchorId="2D759E1A" id="Group 74" o:spid="_x0000_s1048" style="width:6in;height:252pt;mso-position-horizontal-relative:char;mso-position-vertical-relative:line" coordsize="54864,32004" o:gfxdata="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">
+                <v:rect id="AutoShape 26" o:spid="_x0000_s1049" style="position:absolute;width:54864;height:32004;visibility:visible;mso-wrap-style:square;v-text-anchor:top" o:gfxdata="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" filled="f" stroked="f">
                   <o:lock v:ext="edit" aspectratio="t"/>
                 </v:rect>
-                <v:line id="Line 43" o:spid="_x0000_s1050" style="position:absolute;flip:y;visibility:visible;mso-wrap-style:square" from="17929,6245" to="17990,29655" o:connectortype="straight" o:gfxdata="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">
+                <v:line id="Line 43" o:spid="_x0000_s1050" style="position:absolute;flip:y;visibility:visible;mso-wrap-style:square" from="17929,6245" to="17990,29655" o:connectortype="straight" o:gfxdata="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">
                   <v:stroke dashstyle="dash"/>
                 </v:line>
-                <v:shape id="Text Box 44" o:spid="_x0000_s1051" type="#_x0000_t202" style="position:absolute;left:11887;top:1140;width:11879;height:4571;visibility:visible;mso-wrap-style:square;v-text-anchor:top" o:gfxdata="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" stroked="f">
+                <v:shape id="Text Box 44" o:spid="_x0000_s1051" type="#_x0000_t202" style="position:absolute;left:11887;top:1140;width:11879;height:4571;visibility:visible;mso-wrap-style:square;v-text-anchor:top" o:gfxdata="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" stroked="f">
                   <v:textbox inset="0,0,0,0">
                     <w:txbxContent>
                       <w:p>
@@ -20222,11 +20692,11 @@
                     </w:txbxContent>
                   </v:textbox>
                 </v:shape>
-                <v:line id="Line 45" o:spid="_x0000_s1052" style="position:absolute;flip:x y;visibility:visible;mso-wrap-style:square" from="36896,6245" to="36934,29655" o:connectortype="straight" o:gfxdata="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">
+                <v:line id="Line 45" o:spid="_x0000_s1052" style="position:absolute;flip:x y;visibility:visible;mso-wrap-style:square" from="36896,6245" to="36934,29655" o:connectortype="straight" o:gfxdata="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">
                   <v:stroke dashstyle="dash"/>
                 </v:line>
-                <v:rect id="Rectangle 46" o:spid="_x0000_s1053" style="position:absolute;left:17282;top:8334;width:1836;height:18943;visibility:visible;mso-wrap-style:square;v-text-anchor:top" o:gfxdata="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"/>
-                <v:shape id="Text Box 47" o:spid="_x0000_s1054" type="#_x0000_t202" style="position:absolute;left:21130;top:21758;width:11536;height:6405;visibility:visible;mso-wrap-style:square;v-text-anchor:top" o:gfxdata="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" stroked="f">
+                <v:rect id="Rectangle 46" o:spid="_x0000_s1053" style="position:absolute;left:17282;top:8334;width:1836;height:18943;visibility:visible;mso-wrap-style:square;v-text-anchor:top" o:gfxdata="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"/>
+                <v:shape id="Text Box 47" o:spid="_x0000_s1054" type="#_x0000_t202" style="position:absolute;left:21130;top:21758;width:11536;height:6405;visibility:visible;mso-wrap-style:square;v-text-anchor:top" o:gfxdata="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" stroked="f">
                   <v:textbox inset="0,0,0,0">
                     <w:txbxContent>
                       <w:p>
@@ -20262,11 +20732,11 @@
                     </w:txbxContent>
                   </v:textbox>
                 </v:shape>
-                <v:line id="Line 48" o:spid="_x0000_s1055" style="position:absolute;flip:x;visibility:visible;mso-wrap-style:square" from="18844,13757" to="35463,13757" o:connectortype="straight" o:gfxdata="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">
+                <v:line id="Line 48" o:spid="_x0000_s1055" style="position:absolute;flip:x;visibility:visible;mso-wrap-style:square" from="18844,13757" to="35463,13757" o:connectortype="straight" o:gfxdata="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">
                   <v:stroke endarrow="block"/>
                 </v:line>
-                <v:rect id="Rectangle 49" o:spid="_x0000_s1056" style="position:absolute;left:35745;top:8282;width:1836;height:18943;visibility:visible;mso-wrap-style:square;v-text-anchor:top" o:gfxdata="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"/>
-                <v:shape id="Text Box 50" o:spid="_x0000_s1057" type="#_x0000_t202" style="position:absolute;left:30998;top:1140;width:11872;height:4764;visibility:visible;mso-wrap-style:square;v-text-anchor:top" o:gfxdata="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" stroked="f">
+                <v:rect id="Rectangle 49" o:spid="_x0000_s1056" style="position:absolute;left:35745;top:8282;width:1836;height:18943;visibility:visible;mso-wrap-style:square;v-text-anchor:top" o:gfxdata="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"/>
+                <v:shape id="Text Box 50" o:spid="_x0000_s1057" type="#_x0000_t202" style="position:absolute;left:30998;top:1140;width:11872;height:4764;visibility:visible;mso-wrap-style:square;v-text-anchor:top" o:gfxdata="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" stroked="f">
                   <v:textbox inset="0,0,0,0">
                     <w:txbxContent>
                       <w:p>
@@ -20286,7 +20756,7 @@
                     </w:txbxContent>
                   </v:textbox>
                 </v:shape>
-                <v:line id="Line 51" o:spid="_x0000_s1058" style="position:absolute;flip:x;visibility:visible;mso-wrap-style:square" from="19118,24906" to="35745,24906" o:connectortype="straight" o:gfxdata="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">
+                <v:line id="Line 51" o:spid="_x0000_s1058" style="position:absolute;flip:x;visibility:visible;mso-wrap-style:square" from="19118,24906" to="35745,24906" o:connectortype="straight" o:gfxdata="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">
                   <v:stroke endarrow="block"/>
                 </v:line>
                 <w10:anchorlock/>
@@ -20316,7 +20786,20 @@
         <w:t>the SVCM</w:t>
       </w:r>
       <w:r>
-        <w:t xml:space="preserve"> Profile</w:t>
+        <w:t xml:space="preserve"> Profi</w:t>
+      </w:r>
+      <w:commentRangeStart w:id="205"/>
+      <w:r>
+        <w:t>le</w:t>
+      </w:r>
+      <w:commentRangeEnd w:id="205"/>
+      <w:r>
+        <w:rPr>
+          <w:rStyle w:val="CommentReference"/>
+          <w:rFonts w:ascii="Times New Roman" w:hAnsi="Times New Roman"/>
+          <w:b w:val="0"/>
+        </w:rPr>
+        <w:commentReference w:id="205"/>
       </w:r>
       <w:r>
         <w:t xml:space="preserve"> </w:t>
@@ -20326,14 +20809,14 @@
       <w:pPr>
         <w:pStyle w:val="Heading4"/>
       </w:pPr>
-      <w:bookmarkStart w:id="140" w:name="_Toc13752469"/>
-      <w:bookmarkStart w:id="141" w:name="_Toc488075096"/>
-      <w:bookmarkStart w:id="142" w:name="_Toc488068769"/>
-      <w:bookmarkStart w:id="143" w:name="_Toc488068336"/>
-      <w:bookmarkStart w:id="144" w:name="_Toc487039235"/>
-      <w:bookmarkStart w:id="145" w:name="_Toc269214494"/>
-      <w:bookmarkStart w:id="146" w:name="_Toc237305554"/>
-      <w:bookmarkStart w:id="147" w:name="_Toc32832042"/>
+      <w:bookmarkStart w:id="206" w:name="_Toc13752469"/>
+      <w:bookmarkStart w:id="207" w:name="_Toc488075096"/>
+      <w:bookmarkStart w:id="208" w:name="_Toc488068769"/>
+      <w:bookmarkStart w:id="209" w:name="_Toc488068336"/>
+      <w:bookmarkStart w:id="210" w:name="_Toc487039235"/>
+      <w:bookmarkStart w:id="211" w:name="_Toc269214494"/>
+      <w:bookmarkStart w:id="212" w:name="_Toc237305554"/>
+      <w:bookmarkStart w:id="213" w:name="_Toc32832042"/>
       <w:r>
         <w:t>X.</w:t>
       </w:r>
@@ -20355,14 +20838,14 @@
       <w:r>
         <w:t xml:space="preserve"> Overview of the entire process flow</w:t>
       </w:r>
-      <w:bookmarkEnd w:id="140"/>
-      <w:bookmarkEnd w:id="141"/>
-      <w:bookmarkEnd w:id="142"/>
-      <w:bookmarkEnd w:id="143"/>
-      <w:bookmarkEnd w:id="144"/>
-      <w:bookmarkEnd w:id="145"/>
-      <w:bookmarkEnd w:id="146"/>
-      <w:bookmarkEnd w:id="147"/>
+      <w:bookmarkEnd w:id="206"/>
+      <w:bookmarkEnd w:id="207"/>
+      <w:bookmarkEnd w:id="208"/>
+      <w:bookmarkEnd w:id="209"/>
+      <w:bookmarkEnd w:id="210"/>
+      <w:bookmarkEnd w:id="211"/>
+      <w:bookmarkEnd w:id="212"/>
+      <w:bookmarkEnd w:id="213"/>
       <w:r>
         <w:t xml:space="preserve"> </w:t>
       </w:r>
@@ -20389,6 +20872,7 @@
           <w:szCs w:val="24"/>
         </w:rPr>
       </w:pPr>
+      <w:commentRangeStart w:id="214"/>
       <w:r>
         <w:rPr>
           <w:iCs/>
@@ -20408,34 +20892,48 @@
           <w:iCs/>
           <w:szCs w:val="24"/>
         </w:rPr>
-        <w:t xml:space="preserve"> is out of scope of this profile. It will be addressed in a later cycle, once the basic infrastructure of this profile is in place. For definition purposes, creating a </w:t>
+        <w:t xml:space="preserve"> is out of scope of this profile. It will be addressed in a later cycle, once the basic infrastructure of this profile is in place</w:t>
+      </w:r>
+      <w:commentRangeEnd w:id="214"/>
+      <w:r>
+        <w:rPr>
+          <w:rStyle w:val="CommentReference"/>
+        </w:rPr>
+        <w:commentReference w:id="214"/>
       </w:r>
       <w:r>
         <w:rPr>
           <w:iCs/>
           <w:szCs w:val="24"/>
         </w:rPr>
-        <w:t>value set</w:t>
+        <w:t xml:space="preserve">. For definition purposes, creating a </w:t>
       </w:r>
       <w:r>
         <w:rPr>
           <w:iCs/>
           <w:szCs w:val="24"/>
         </w:rPr>
-        <w:t xml:space="preserve"> means the creation of a </w:t>
+        <w:t>value set</w:t>
       </w:r>
       <w:r>
         <w:rPr>
           <w:iCs/>
           <w:szCs w:val="24"/>
         </w:rPr>
-        <w:t>value set</w:t>
+        <w:t xml:space="preserve"> means the creation of a </w:t>
       </w:r>
       <w:r>
         <w:rPr>
           <w:iCs/>
           <w:szCs w:val="24"/>
         </w:rPr>
+        <w:t>value set</w:t>
+      </w:r>
+      <w:r>
+        <w:rPr>
+          <w:iCs/>
+          <w:szCs w:val="24"/>
+        </w:rPr>
         <w:t xml:space="preserve"> out of a Code System(s), or having the user proposing values that s/he uses in their own system. </w:t>
       </w:r>
     </w:p>
@@ -20488,8 +20986,30 @@
         <w:rPr>
           <w:iCs/>
         </w:rPr>
-        <w:t>While the representation of structure is out of scope of this profile, it must be recognized that it plays an important role in achieving semantic interoperability. The focus of the profile is to distribute a generalized and uniform nomenclature in order to populate the information model with the appropriate semantic content.</w:t>
-      </w:r>
+        <w:t xml:space="preserve">While the representation of </w:t>
+      </w:r>
+      <w:commentRangeStart w:id="215"/>
+      <w:r>
+        <w:rPr>
+          <w:iCs/>
+        </w:rPr>
+        <w:t>structure</w:t>
+      </w:r>
+      <w:commentRangeEnd w:id="215"/>
+      <w:r>
+        <w:rPr>
+          <w:rStyle w:val="CommentReference"/>
+        </w:rPr>
+        <w:commentReference w:id="215"/>
+      </w:r>
+      <w:r>
+        <w:rPr>
+          <w:iCs/>
+        </w:rPr>
+        <w:t xml:space="preserve"> is out of scope of this profile, it must be recognized that it plays an important role in achieving semantic interoperability. The focus of the profile is to distribute a generalized and uniform nomenclature in order to populate the information model with the appropriate semantic content.</w:t>
+      </w:r>
+      <w:bookmarkStart w:id="216" w:name="_GoBack"/>
+      <w:bookmarkEnd w:id="216"/>
     </w:p>
     <w:p>
       <w:pPr>
@@ -20505,15 +21025,15 @@
           <w:noProof w:val="0"/>
         </w:rPr>
       </w:pPr>
-      <w:bookmarkStart w:id="148" w:name="_Toc13752470"/>
-      <w:bookmarkStart w:id="149" w:name="_Toc488075097"/>
-      <w:bookmarkStart w:id="150" w:name="_Toc488068770"/>
-      <w:bookmarkStart w:id="151" w:name="_Toc488068337"/>
-      <w:bookmarkStart w:id="152" w:name="_Toc487039236"/>
-      <w:bookmarkStart w:id="153" w:name="_Toc269214495"/>
-      <w:bookmarkStart w:id="154" w:name="_Toc237305555"/>
-      <w:bookmarkStart w:id="155" w:name="_Toc199868234"/>
-      <w:bookmarkStart w:id="156" w:name="_Toc32832043"/>
+      <w:bookmarkStart w:id="217" w:name="_Toc13752470"/>
+      <w:bookmarkStart w:id="218" w:name="_Toc488075097"/>
+      <w:bookmarkStart w:id="219" w:name="_Toc488068770"/>
+      <w:bookmarkStart w:id="220" w:name="_Toc488068337"/>
+      <w:bookmarkStart w:id="221" w:name="_Toc487039236"/>
+      <w:bookmarkStart w:id="222" w:name="_Toc269214495"/>
+      <w:bookmarkStart w:id="223" w:name="_Toc237305555"/>
+      <w:bookmarkStart w:id="224" w:name="_Toc199868234"/>
+      <w:bookmarkStart w:id="225" w:name="_Toc32832043"/>
       <w:r>
         <w:rPr>
           <w:noProof w:val="0"/>
@@ -20526,15 +21046,15 @@
         </w:rPr>
         <w:t>.2 Use Cases</w:t>
       </w:r>
-      <w:bookmarkEnd w:id="148"/>
-      <w:bookmarkEnd w:id="149"/>
-      <w:bookmarkEnd w:id="150"/>
-      <w:bookmarkEnd w:id="151"/>
-      <w:bookmarkEnd w:id="152"/>
-      <w:bookmarkEnd w:id="153"/>
-      <w:bookmarkEnd w:id="154"/>
-      <w:bookmarkEnd w:id="155"/>
-      <w:bookmarkEnd w:id="156"/>
+      <w:bookmarkEnd w:id="217"/>
+      <w:bookmarkEnd w:id="218"/>
+      <w:bookmarkEnd w:id="219"/>
+      <w:bookmarkEnd w:id="220"/>
+      <w:bookmarkEnd w:id="221"/>
+      <w:bookmarkEnd w:id="222"/>
+      <w:bookmarkEnd w:id="223"/>
+      <w:bookmarkEnd w:id="224"/>
+      <w:bookmarkEnd w:id="225"/>
     </w:p>
     <w:p>
       <w:pPr>
@@ -20567,7 +21087,7 @@
           <w:rStyle w:val="Heading4Char"/>
         </w:rPr>
       </w:pPr>
-      <w:bookmarkStart w:id="157" w:name="_Toc32832044"/>
+      <w:bookmarkStart w:id="226" w:name="_Toc32832044"/>
       <w:r>
         <w:rPr>
           <w:rStyle w:val="Heading4Char"/>
@@ -20628,7 +21148,7 @@
         </w:rPr>
         <w:t>Discovery</w:t>
       </w:r>
-      <w:bookmarkEnd w:id="157"/>
+      <w:bookmarkEnd w:id="226"/>
     </w:p>
     <w:p>
       <w:pPr>
@@ -20840,7 +21360,7 @@
         </w:rPr>
         <w:br/>
       </w:r>
-      <w:bookmarkStart w:id="158" w:name="_Toc32832045"/>
+      <w:bookmarkStart w:id="227" w:name="_Toc32832045"/>
       <w:r>
         <w:rPr>
           <w:rStyle w:val="Heading4Char"/>
@@ -20871,7 +21391,7 @@
         </w:rPr>
         <w:t>Expand a Value Set</w:t>
       </w:r>
-      <w:bookmarkEnd w:id="158"/>
+      <w:bookmarkEnd w:id="227"/>
     </w:p>
     <w:p>
       <w:pPr>
@@ -20946,7 +21466,7 @@
         </w:rPr>
         <w:br/>
       </w:r>
-      <w:bookmarkStart w:id="159" w:name="_Toc32832046"/>
+      <w:bookmarkStart w:id="228" w:name="_Toc32832046"/>
       <w:r>
         <w:rPr>
           <w:rStyle w:val="Heading5Char"/>
@@ -20983,7 +21503,7 @@
         </w:rPr>
         <w:t>Description</w:t>
       </w:r>
-      <w:bookmarkEnd w:id="159"/>
+      <w:bookmarkEnd w:id="228"/>
     </w:p>
     <w:p>
       <w:pPr>
@@ -21070,7 +21590,7 @@
         </w:rPr>
         <w:br/>
       </w:r>
-      <w:bookmarkStart w:id="160" w:name="_Toc32832047"/>
+      <w:bookmarkStart w:id="229" w:name="_Toc32832047"/>
       <w:r>
         <w:rPr>
           <w:rStyle w:val="Heading4Char"/>
@@ -21113,7 +21633,7 @@
         </w:rPr>
         <w:t>up a concept</w:t>
       </w:r>
-      <w:bookmarkEnd w:id="160"/>
+      <w:bookmarkEnd w:id="229"/>
     </w:p>
     <w:p>
       <w:pPr>
@@ -21509,7 +22029,7 @@
           <w:iCs w:val="0"/>
         </w:rPr>
       </w:pPr>
-      <w:bookmarkStart w:id="161" w:name="_Toc32832048"/>
+      <w:bookmarkStart w:id="230" w:name="_Toc32832048"/>
       <w:r>
         <w:rPr>
           <w:rStyle w:val="Heading4Char"/>
@@ -21542,7 +22062,7 @@
         </w:rPr>
         <w:t xml:space="preserve"> Use Case #5 Translate a code</w:t>
       </w:r>
-      <w:bookmarkEnd w:id="161"/>
+      <w:bookmarkEnd w:id="230"/>
     </w:p>
     <w:p>
       <w:pPr>
@@ -21719,13 +22239,13 @@
           <w:noProof w:val="0"/>
         </w:rPr>
       </w:pPr>
-      <w:bookmarkStart w:id="162" w:name="_Toc13752471"/>
-      <w:bookmarkStart w:id="163" w:name="_Toc488075098"/>
-      <w:bookmarkStart w:id="164" w:name="_Toc488068771"/>
-      <w:bookmarkStart w:id="165" w:name="_Toc488068338"/>
-      <w:bookmarkStart w:id="166" w:name="_Toc487039237"/>
-      <w:bookmarkStart w:id="167" w:name="_Toc269214496"/>
-      <w:bookmarkStart w:id="168" w:name="_Toc32832049"/>
+      <w:bookmarkStart w:id="231" w:name="_Toc13752471"/>
+      <w:bookmarkStart w:id="232" w:name="_Toc488075098"/>
+      <w:bookmarkStart w:id="233" w:name="_Toc488068771"/>
+      <w:bookmarkStart w:id="234" w:name="_Toc488068338"/>
+      <w:bookmarkStart w:id="235" w:name="_Toc487039237"/>
+      <w:bookmarkStart w:id="236" w:name="_Toc269214496"/>
+      <w:bookmarkStart w:id="237" w:name="_Toc32832049"/>
       <w:r>
         <w:rPr>
           <w:noProof w:val="0"/>
@@ -21756,20 +22276,30 @@
         </w:rPr>
         <w:t xml:space="preserve"> Security Considerations</w:t>
       </w:r>
-      <w:bookmarkEnd w:id="162"/>
-      <w:bookmarkEnd w:id="163"/>
-      <w:bookmarkEnd w:id="164"/>
-      <w:bookmarkEnd w:id="165"/>
-      <w:bookmarkEnd w:id="166"/>
-      <w:bookmarkEnd w:id="167"/>
-      <w:bookmarkEnd w:id="168"/>
+      <w:bookmarkEnd w:id="231"/>
+      <w:bookmarkEnd w:id="232"/>
+      <w:bookmarkEnd w:id="233"/>
+      <w:bookmarkEnd w:id="234"/>
+      <w:bookmarkEnd w:id="235"/>
+      <w:bookmarkEnd w:id="236"/>
+      <w:bookmarkEnd w:id="237"/>
     </w:p>
     <w:p>
       <w:pPr>
         <w:pStyle w:val="BodyText"/>
       </w:pPr>
-      <w:r>
-        <w:t>For contents</w:t>
+      <w:del w:id="238" w:author="Lynn Felhofer" w:date="2020-02-17T21:38:00Z">
+        <w:r>
+          <w:delText xml:space="preserve">For </w:delText>
+        </w:r>
+      </w:del>
+      <w:ins w:id="239" w:author="Lynn Felhofer" w:date="2020-02-17T21:38:00Z">
+        <w:r>
+          <w:t xml:space="preserve">The </w:t>
+        </w:r>
+      </w:ins>
+      <w:r>
+        <w:t>contents</w:t>
       </w:r>
       <w:r>
         <w:t xml:space="preserve"> handled by the </w:t>
@@ -21781,22 +22311,70 @@
         <w:t xml:space="preserve"> Profile</w:t>
       </w:r>
       <w:r>
-        <w:t xml:space="preserve"> that</w:t>
-      </w:r>
-      <w:r>
-        <w:t xml:space="preserve"> are not patient</w:t>
+        <w:t xml:space="preserve"> </w:t>
+      </w:r>
+      <w:del w:id="240" w:author="Lynn Felhofer" w:date="2020-02-17T21:38:00Z">
+        <w:r>
+          <w:delText>that</w:delText>
+        </w:r>
+        <w:r>
+          <w:delText xml:space="preserve"> </w:delText>
+        </w:r>
+      </w:del>
+      <w:r>
+        <w:t>are not patient</w:t>
       </w:r>
       <w:r>
         <w:t>-</w:t>
       </w:r>
       <w:r>
-        <w:t>specific, there are no</w:t>
-      </w:r>
-      <w:r>
-        <w:t>t</w:t>
-      </w:r>
-      <w:r>
-        <w:t xml:space="preserve"> risks to privacy. Some Expanded Value Sets are of little value to an attacker as they are public tables of non-critical information (e.g., Expanded Value Sets used for coding of body parts in medical exams). Other Expanded Value Sets might need protection against malicious modification or interception. The nature of the Expanded Value Set exchange determines the type or risk that can incur. For example, there can be integrity risks such as masquerade</w:t>
+        <w:t>specific,</w:t>
+      </w:r>
+      <w:ins w:id="241" w:author="Lynn Felhofer" w:date="2020-02-17T21:38:00Z">
+        <w:r>
+          <w:t xml:space="preserve"> so</w:t>
+        </w:r>
+      </w:ins>
+      <w:r>
+        <w:t xml:space="preserve"> there are no</w:t>
+      </w:r>
+      <w:del w:id="242" w:author="Lynn Felhofer" w:date="2020-02-17T21:38:00Z">
+        <w:r>
+          <w:delText>t</w:delText>
+        </w:r>
+      </w:del>
+      <w:r>
+        <w:t xml:space="preserve"> risks </w:t>
+      </w:r>
+      <w:proofErr w:type="gramStart"/>
+      <w:r>
+        <w:t xml:space="preserve">to </w:t>
+      </w:r>
+      <w:ins w:id="243" w:author="Lynn Felhofer" w:date="2020-02-17T21:38:00Z">
+        <w:r>
+          <w:t xml:space="preserve"> patient</w:t>
+        </w:r>
+        <w:proofErr w:type="gramEnd"/>
+        <w:r>
+          <w:t xml:space="preserve"> </w:t>
+        </w:r>
+      </w:ins>
+      <w:r>
+        <w:t xml:space="preserve">privacy. Some Expanded Value Sets are of little value to an attacker as they are public tables of non-critical information (e.g., Expanded Value Sets used for coding of body parts in medical exams). Other Expanded Value Sets might need protection against malicious modification or interception. The </w:t>
+      </w:r>
+      <w:commentRangeStart w:id="244"/>
+      <w:r>
+        <w:t xml:space="preserve">nature of the Expanded Value Set exchange </w:t>
+      </w:r>
+      <w:commentRangeEnd w:id="244"/>
+      <w:r>
+        <w:rPr>
+          <w:rStyle w:val="CommentReference"/>
+        </w:rPr>
+        <w:commentReference w:id="244"/>
+      </w:r>
+      <w:r>
+        <w:t>determines the type or risk that can incur. For example, there can be integrity risks such as masquerade</w:t>
       </w:r>
       <w:r>
         <w:rPr>
@@ -21855,6 +22433,7 @@
           <w:tab w:val="num" w:pos="720"/>
         </w:tabs>
       </w:pPr>
+      <w:commentRangeStart w:id="245"/>
       <w:r>
         <w:lastRenderedPageBreak/>
         <w:t xml:space="preserve">Given the wide variety of systems that will be retrieving Expanded Value Sets (e.g., embedded medical device versus PACS) the profile does not mandate that the </w:t>
@@ -21865,21 +22444,28 @@
       <w:r>
         <w:t xml:space="preserve"> be grouped with an ATNA Secure Node or a Secure Application. Depending on local risk assessment, local policy may mandate such grouping. </w:t>
       </w:r>
-    </w:p>
-    <w:p>
-      <w:bookmarkStart w:id="169" w:name="_Toc504625757"/>
-      <w:bookmarkStart w:id="170" w:name="_Toc530206510"/>
-      <w:bookmarkStart w:id="171" w:name="_Toc1388430"/>
-      <w:bookmarkStart w:id="172" w:name="_Toc1388584"/>
-      <w:bookmarkStart w:id="173" w:name="_Toc1456611"/>
-      <w:bookmarkEnd w:id="50"/>
-      <w:bookmarkEnd w:id="51"/>
-      <w:bookmarkEnd w:id="52"/>
-      <w:bookmarkEnd w:id="53"/>
-      <w:bookmarkEnd w:id="54"/>
-      <w:bookmarkEnd w:id="55"/>
-      <w:bookmarkEnd w:id="56"/>
-      <w:bookmarkEnd w:id="57"/>
+      <w:commentRangeEnd w:id="245"/>
+      <w:r>
+        <w:rPr>
+          <w:rStyle w:val="CommentReference"/>
+        </w:rPr>
+        <w:commentReference w:id="245"/>
+      </w:r>
+    </w:p>
+    <w:p>
+      <w:bookmarkStart w:id="246" w:name="_Toc504625757"/>
+      <w:bookmarkStart w:id="247" w:name="_Toc530206510"/>
+      <w:bookmarkStart w:id="248" w:name="_Toc1388430"/>
+      <w:bookmarkStart w:id="249" w:name="_Toc1388584"/>
+      <w:bookmarkStart w:id="250" w:name="_Toc1456611"/>
+      <w:bookmarkEnd w:id="66"/>
+      <w:bookmarkEnd w:id="67"/>
+      <w:bookmarkEnd w:id="68"/>
+      <w:bookmarkEnd w:id="69"/>
+      <w:bookmarkEnd w:id="70"/>
+      <w:bookmarkEnd w:id="71"/>
+      <w:bookmarkEnd w:id="72"/>
+      <w:bookmarkEnd w:id="73"/>
     </w:p>
     <w:p>
       <w:r>
@@ -21897,8 +22483,8 @@
           <w:noProof w:val="0"/>
         </w:rPr>
       </w:pPr>
-      <w:bookmarkStart w:id="174" w:name="_Toc345074665"/>
-      <w:bookmarkStart w:id="175" w:name="_Toc32832050"/>
+      <w:bookmarkStart w:id="251" w:name="_Toc345074665"/>
+      <w:bookmarkStart w:id="252" w:name="_Toc32832050"/>
       <w:r>
         <w:rPr>
           <w:noProof w:val="0"/>
@@ -21947,8 +22533,8 @@
         </w:rPr>
         <w:t>Considerations</w:t>
       </w:r>
-      <w:bookmarkEnd w:id="174"/>
-      <w:bookmarkEnd w:id="175"/>
+      <w:bookmarkEnd w:id="251"/>
+      <w:bookmarkEnd w:id="252"/>
     </w:p>
     <w:p>
       <w:r>
@@ -21969,14 +22555,14 @@
           <w:highlight w:val="yellow"/>
         </w:rPr>
       </w:pPr>
-      <w:bookmarkStart w:id="176" w:name="_Toc345074666"/>
-      <w:bookmarkStart w:id="177" w:name="_Toc32832051"/>
+      <w:bookmarkStart w:id="253" w:name="_Toc345074666"/>
+      <w:bookmarkStart w:id="254" w:name="_Toc32832051"/>
       <w:r>
         <w:lastRenderedPageBreak/>
         <w:t>Appendices</w:t>
       </w:r>
-      <w:bookmarkEnd w:id="176"/>
-      <w:bookmarkEnd w:id="177"/>
+      <w:bookmarkEnd w:id="253"/>
+      <w:bookmarkEnd w:id="254"/>
       <w:r>
         <w:rPr>
           <w:highlight w:val="yellow"/>
@@ -22001,15 +22587,15 @@
       </w:r>
     </w:p>
     <w:p>
-      <w:bookmarkStart w:id="178" w:name="_Toc336000611"/>
-      <w:bookmarkStart w:id="179" w:name="_Toc345074671"/>
-      <w:bookmarkEnd w:id="178"/>
+      <w:bookmarkStart w:id="255" w:name="_Toc336000611"/>
+      <w:bookmarkStart w:id="256" w:name="_Toc345074671"/>
+      <w:bookmarkEnd w:id="255"/>
     </w:p>
     <w:p>
       <w:pPr>
         <w:pStyle w:val="PartTitle"/>
       </w:pPr>
-      <w:bookmarkStart w:id="180" w:name="_Toc32832052"/>
+      <w:bookmarkStart w:id="257" w:name="_Toc32832052"/>
       <w:r>
         <w:lastRenderedPageBreak/>
         <w:t xml:space="preserve">Volume 2 </w:t>
@@ -22020,14 +22606,14 @@
       <w:r>
         <w:t>Transactions</w:t>
       </w:r>
-      <w:bookmarkEnd w:id="179"/>
-      <w:bookmarkEnd w:id="180"/>
+      <w:bookmarkEnd w:id="256"/>
+      <w:bookmarkEnd w:id="257"/>
     </w:p>
     <w:p>
       <w:pPr>
         <w:pStyle w:val="EditorInstructions"/>
       </w:pPr>
-      <w:bookmarkStart w:id="181" w:name="_Toc75083611"/>
+      <w:bookmarkStart w:id="258" w:name="_Toc75083611"/>
       <w:r>
         <w:t xml:space="preserve">Add </w:t>
       </w:r>
@@ -22037,7 +22623,7 @@
       <w:r>
         <w:t xml:space="preserve">ection 3.Y </w:t>
       </w:r>
-      <w:bookmarkEnd w:id="181"/>
+      <w:bookmarkEnd w:id="258"/>
     </w:p>
     <w:p>
       <w:pPr>
@@ -22050,8 +22636,8 @@
           <w:noProof w:val="0"/>
         </w:rPr>
       </w:pPr>
-      <w:bookmarkStart w:id="182" w:name="_Toc345074672"/>
-      <w:bookmarkStart w:id="183" w:name="_Toc32832053"/>
+      <w:bookmarkStart w:id="259" w:name="_Toc345074672"/>
+      <w:bookmarkStart w:id="260" w:name="_Toc32832053"/>
       <w:r>
         <w:rPr>
           <w:noProof w:val="0"/>
@@ -22100,8 +22686,8 @@
         </w:rPr>
         <w:t>&gt;</w:t>
       </w:r>
-      <w:bookmarkEnd w:id="182"/>
-      <w:bookmarkEnd w:id="183"/>
+      <w:bookmarkEnd w:id="259"/>
+      <w:bookmarkEnd w:id="260"/>
     </w:p>
     <w:p>
       <w:pPr>
@@ -22140,8 +22726,8 @@
           <w:noProof w:val="0"/>
         </w:rPr>
       </w:pPr>
-      <w:bookmarkStart w:id="184" w:name="_Toc345074673"/>
-      <w:bookmarkStart w:id="185" w:name="_Toc32832054"/>
+      <w:bookmarkStart w:id="261" w:name="_Toc345074673"/>
+      <w:bookmarkStart w:id="262" w:name="_Toc32832054"/>
       <w:r>
         <w:rPr>
           <w:noProof w:val="0"/>
@@ -22154,8 +22740,8 @@
         </w:rPr>
         <w:t>.Y.1 Scope</w:t>
       </w:r>
-      <w:bookmarkEnd w:id="184"/>
-      <w:bookmarkEnd w:id="185"/>
+      <w:bookmarkEnd w:id="261"/>
+      <w:bookmarkEnd w:id="262"/>
     </w:p>
     <w:p>
       <w:pPr>
@@ -22194,8 +22780,8 @@
           <w:noProof w:val="0"/>
         </w:rPr>
       </w:pPr>
-      <w:bookmarkStart w:id="186" w:name="_Toc345074674"/>
-      <w:bookmarkStart w:id="187" w:name="_Toc32832055"/>
+      <w:bookmarkStart w:id="263" w:name="_Toc345074674"/>
+      <w:bookmarkStart w:id="264" w:name="_Toc32832055"/>
       <w:r>
         <w:rPr>
           <w:noProof w:val="0"/>
@@ -22226,15 +22812,15 @@
         </w:rPr>
         <w:t>Roles</w:t>
       </w:r>
-      <w:bookmarkEnd w:id="186"/>
-      <w:bookmarkEnd w:id="187"/>
+      <w:bookmarkEnd w:id="263"/>
+      <w:bookmarkEnd w:id="264"/>
     </w:p>
     <w:p>
       <w:pPr>
         <w:pStyle w:val="TableTitle"/>
       </w:pPr>
-      <w:bookmarkStart w:id="188" w:name="OLE_LINK30"/>
-      <w:bookmarkStart w:id="189" w:name="OLE_LINK74"/>
+      <w:bookmarkStart w:id="265" w:name="OLE_LINK30"/>
+      <w:bookmarkStart w:id="266" w:name="OLE_LINK74"/>
       <w:r>
         <w:t>&lt;</w:t>
       </w:r>
@@ -22247,8 +22833,8 @@
       <w:r>
         <w:t>&gt;</w:t>
       </w:r>
-      <w:bookmarkEnd w:id="188"/>
-      <w:bookmarkEnd w:id="189"/>
+      <w:bookmarkEnd w:id="265"/>
+      <w:bookmarkEnd w:id="266"/>
       <w:r>
         <w:t xml:space="preserve"> </w:t>
       </w:r>
@@ -23108,8 +23694,8 @@
           <w:noProof w:val="0"/>
         </w:rPr>
       </w:pPr>
-      <w:bookmarkStart w:id="190" w:name="_Toc345074675"/>
-      <w:bookmarkStart w:id="191" w:name="_Toc32832056"/>
+      <w:bookmarkStart w:id="267" w:name="_Toc345074675"/>
+      <w:bookmarkStart w:id="268" w:name="_Toc32832056"/>
       <w:r>
         <w:rPr>
           <w:noProof w:val="0"/>
@@ -23128,8 +23714,8 @@
         </w:rPr>
         <w:t>s</w:t>
       </w:r>
-      <w:bookmarkEnd w:id="190"/>
-      <w:bookmarkEnd w:id="191"/>
+      <w:bookmarkEnd w:id="267"/>
+      <w:bookmarkEnd w:id="268"/>
     </w:p>
     <w:p>
       <w:pPr>
@@ -23187,8 +23773,8 @@
           <w:noProof w:val="0"/>
         </w:rPr>
       </w:pPr>
-      <w:bookmarkStart w:id="192" w:name="_Toc345074676"/>
-      <w:bookmarkStart w:id="193" w:name="_Toc32832057"/>
+      <w:bookmarkStart w:id="269" w:name="_Toc345074676"/>
+      <w:bookmarkStart w:id="270" w:name="_Toc32832057"/>
       <w:r>
         <w:rPr>
           <w:noProof w:val="0"/>
@@ -23201,8 +23787,8 @@
         </w:rPr>
         <w:t>.Y.4 Interaction Diagram</w:t>
       </w:r>
-      <w:bookmarkEnd w:id="192"/>
-      <w:bookmarkEnd w:id="193"/>
+      <w:bookmarkEnd w:id="269"/>
+      <w:bookmarkEnd w:id="270"/>
     </w:p>
     <w:p>
       <w:pPr>
@@ -23706,12 +24292,12 @@
           </mc:Choice>
           <mc:Fallback>
             <w:pict>
-              <v:group w14:anchorId="63C8C766" id="Canvas 159" o:spid="_x0000_s1059" editas="canvas" style="width:468pt;height:189pt;mso-position-horizontal-relative:char;mso-position-vertical-relative:line" coordsize="59436,24003" o:gfxdata="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">
+              <v:group w14:anchorId="63C8C766" id="Canvas 159" o:spid="_x0000_s1059" editas="canvas" style="width:468pt;height:189pt;mso-position-horizontal-relative:char;mso-position-vertical-relative:line" coordsize="59436,24003" o:gfxdata="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">
                 <v:shape id="_x0000_s1060" type="#_x0000_t75" style="position:absolute;width:59436;height:24003;visibility:visible;mso-wrap-style:square">
                   <v:fill o:detectmouseclick="t"/>
                   <v:path o:connecttype="none"/>
                 </v:shape>
-                <v:shape id="Text Box 160" o:spid="_x0000_s1061" type="#_x0000_t202" style="position:absolute;left:14160;top:2990;width:9144;height:5347;visibility:visible;mso-wrap-style:square;v-text-anchor:top" o:gfxdata="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" stroked="f">
+                <v:shape id="Text Box 160" o:spid="_x0000_s1061" type="#_x0000_t202" style="position:absolute;left:14160;top:2990;width:9144;height:5347;visibility:visible;mso-wrap-style:square;v-text-anchor:top" o:gfxdata="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" stroked="f">
                   <v:textbox>
                     <w:txbxContent>
                       <w:p>
@@ -23740,10 +24326,10 @@
                     </w:txbxContent>
                   </v:textbox>
                 </v:shape>
-                <v:line id="Line 161" o:spid="_x0000_s1062" style="position:absolute;visibility:visible;mso-wrap-style:square" from="18802,7613" to="18808,20415" o:connectortype="straight" o:gfxdata="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">
+                <v:line id="Line 161" o:spid="_x0000_s1062" style="position:absolute;visibility:visible;mso-wrap-style:square" from="18802,7613" to="18808,20415" o:connectortype="straight" o:gfxdata="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">
                   <v:stroke dashstyle="dash"/>
                 </v:line>
-                <v:shape id="Text Box 162" o:spid="_x0000_s1063" type="#_x0000_t202" style="position:absolute;left:24085;top:8356;width:12211;height:2864;visibility:visible;mso-wrap-style:square;v-text-anchor:top" o:gfxdata="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" filled="f" stroked="f">
+                <v:shape id="Text Box 162" o:spid="_x0000_s1063" type="#_x0000_t202" style="position:absolute;left:24085;top:8356;width:12211;height:2864;visibility:visible;mso-wrap-style:square;v-text-anchor:top" o:gfxdata="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" filled="f" stroked="f">
                   <v:textbox inset="0,0,0,0">
                     <w:txbxContent>
                       <w:p>
@@ -23771,15 +24357,15 @@
                     </w:txbxContent>
                   </v:textbox>
                 </v:shape>
-                <v:line id="Line 163" o:spid="_x0000_s1064" style="position:absolute;visibility:visible;mso-wrap-style:square" from="40894,7385" to="40900,19691" o:connectortype="straight" o:gfxdata="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">
+                <v:line id="Line 163" o:spid="_x0000_s1064" style="position:absolute;visibility:visible;mso-wrap-style:square" from="40894,7385" to="40900,19691" o:connectortype="straight" o:gfxdata="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">
                   <v:stroke dashstyle="dash"/>
                 </v:line>
-                <v:rect id="Rectangle 164" o:spid="_x0000_s1065" style="position:absolute;left:18084;top:9194;width:1696;height:8535;visibility:visible;mso-wrap-style:square;v-text-anchor:top" o:gfxdata="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"/>
-                <v:rect id="Rectangle 165" o:spid="_x0000_s1066" style="position:absolute;left:39973;top:9194;width:2038;height:8681;visibility:visible;mso-wrap-style:square;v-text-anchor:top" o:gfxdata="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"/>
-                <v:line id="Line 166" o:spid="_x0000_s1067" style="position:absolute;visibility:visible;mso-wrap-style:square" from="19894,11023" to="39973,11023" o:connectortype="straight" o:gfxdata="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">
+                <v:rect id="Rectangle 164" o:spid="_x0000_s1065" style="position:absolute;left:18084;top:9194;width:1696;height:8535;visibility:visible;mso-wrap-style:square;v-text-anchor:top" o:gfxdata="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"/>
+                <v:rect id="Rectangle 165" o:spid="_x0000_s1066" style="position:absolute;left:39973;top:9194;width:2038;height:8681;visibility:visible;mso-wrap-style:square;v-text-anchor:top" o:gfxdata="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"/>
+                <v:line id="Line 166" o:spid="_x0000_s1067" style="position:absolute;visibility:visible;mso-wrap-style:square" from="19894,11023" to="39973,11023" o:connectortype="straight" o:gfxdata="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">
                   <v:stroke endarrow="block"/>
                 </v:line>
-                <v:shape id="Text Box 167" o:spid="_x0000_s1068" type="#_x0000_t202" style="position:absolute;left:36353;top:2914;width:9144;height:5347;visibility:visible;mso-wrap-style:square;v-text-anchor:top" o:gfxdata="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" stroked="f">
+                <v:shape id="Text Box 167" o:spid="_x0000_s1068" type="#_x0000_t202" style="position:absolute;left:36353;top:2914;width:9144;height:5347;visibility:visible;mso-wrap-style:square;v-text-anchor:top" o:gfxdata="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" stroked="f">
                   <v:textbox>
                     <w:txbxContent>
                       <w:p>
@@ -23808,10 +24394,10 @@
                     </w:txbxContent>
                   </v:textbox>
                 </v:shape>
-                <v:line id="Line 168" o:spid="_x0000_s1069" style="position:absolute;flip:x;visibility:visible;mso-wrap-style:square" from="19894,16097" to="39973,16097" o:connectortype="straight" o:gfxdata="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">
+                <v:line id="Line 168" o:spid="_x0000_s1069" style="position:absolute;flip:x;visibility:visible;mso-wrap-style:square" from="19894,16097" to="39973,16097" o:connectortype="straight" o:gfxdata="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">
                   <v:stroke endarrow="block"/>
                 </v:line>
-                <v:shape id="Text Box 169" o:spid="_x0000_s1070" type="#_x0000_t202" style="position:absolute;left:24085;top:13385;width:12694;height:2864;visibility:visible;mso-wrap-style:square;v-text-anchor:top" o:gfxdata="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" filled="f" stroked="f">
+                <v:shape id="Text Box 169" o:spid="_x0000_s1070" type="#_x0000_t202" style="position:absolute;left:24085;top:13385;width:12694;height:2864;visibility:visible;mso-wrap-style:square;v-text-anchor:top" o:gfxdata="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" filled="f" stroked="f">
                   <v:textbox inset="0,0,0,0">
                     <w:txbxContent>
                       <w:p>
@@ -23850,7 +24436,7 @@
       <w:pPr>
         <w:pStyle w:val="BodyText"/>
       </w:pPr>
-      <w:bookmarkStart w:id="194" w:name="_Toc345074677"/>
+      <w:bookmarkStart w:id="271" w:name="_Toc345074677"/>
     </w:p>
     <w:p>
       <w:pPr>
@@ -23863,7 +24449,7 @@
           <w:noProof w:val="0"/>
         </w:rPr>
       </w:pPr>
-      <w:bookmarkStart w:id="195" w:name="_Toc32832058"/>
+      <w:bookmarkStart w:id="272" w:name="_Toc32832058"/>
       <w:r>
         <w:rPr>
           <w:noProof w:val="0"/>
@@ -23906,14 +24492,14 @@
         </w:rPr>
         <w:t>Name&gt;</w:t>
       </w:r>
-      <w:bookmarkEnd w:id="194"/>
-      <w:bookmarkEnd w:id="195"/>
-    </w:p>
-    <w:bookmarkEnd w:id="169"/>
-    <w:bookmarkEnd w:id="170"/>
-    <w:bookmarkEnd w:id="171"/>
-    <w:bookmarkEnd w:id="172"/>
-    <w:bookmarkEnd w:id="173"/>
+      <w:bookmarkEnd w:id="271"/>
+      <w:bookmarkEnd w:id="272"/>
+    </w:p>
+    <w:bookmarkEnd w:id="246"/>
+    <w:bookmarkEnd w:id="247"/>
+    <w:bookmarkEnd w:id="248"/>
+    <w:bookmarkEnd w:id="249"/>
+    <w:bookmarkEnd w:id="250"/>
     <w:p>
       <w:pPr>
         <w:pStyle w:val="AuthorInstructions"/>
@@ -23953,8 +24539,8 @@
           <w:noProof w:val="0"/>
         </w:rPr>
       </w:pPr>
-      <w:bookmarkStart w:id="196" w:name="_Toc345074678"/>
-      <w:bookmarkStart w:id="197" w:name="_Toc32832059"/>
+      <w:bookmarkStart w:id="273" w:name="_Toc345074678"/>
+      <w:bookmarkStart w:id="274" w:name="_Toc32832059"/>
       <w:r>
         <w:rPr>
           <w:noProof w:val="0"/>
@@ -23967,8 +24553,8 @@
         </w:rPr>
         <w:t>.Y.4.1.1 Trigger Events</w:t>
       </w:r>
-      <w:bookmarkEnd w:id="196"/>
-      <w:bookmarkEnd w:id="197"/>
+      <w:bookmarkEnd w:id="273"/>
+      <w:bookmarkEnd w:id="274"/>
     </w:p>
     <w:p>
       <w:pPr>
@@ -24001,8 +24587,8 @@
           <w:noProof w:val="0"/>
         </w:rPr>
       </w:pPr>
-      <w:bookmarkStart w:id="198" w:name="_Toc345074679"/>
-      <w:bookmarkStart w:id="199" w:name="_Toc32832060"/>
+      <w:bookmarkStart w:id="275" w:name="_Toc345074679"/>
+      <w:bookmarkStart w:id="276" w:name="_Toc32832060"/>
       <w:r>
         <w:rPr>
           <w:noProof w:val="0"/>
@@ -24015,8 +24601,8 @@
         </w:rPr>
         <w:t>.Y.4.1.2 Message Semantics</w:t>
       </w:r>
-      <w:bookmarkEnd w:id="198"/>
-      <w:bookmarkEnd w:id="199"/>
+      <w:bookmarkEnd w:id="275"/>
+      <w:bookmarkEnd w:id="276"/>
     </w:p>
     <w:p>
       <w:pPr>
@@ -24116,8 +24702,8 @@
           <w:noProof w:val="0"/>
         </w:rPr>
       </w:pPr>
-      <w:bookmarkStart w:id="200" w:name="_Toc345074680"/>
-      <w:bookmarkStart w:id="201" w:name="_Toc32832061"/>
+      <w:bookmarkStart w:id="277" w:name="_Toc345074680"/>
+      <w:bookmarkStart w:id="278" w:name="_Toc32832061"/>
       <w:r>
         <w:rPr>
           <w:noProof w:val="0"/>
@@ -24130,8 +24716,8 @@
         </w:rPr>
         <w:t>.Y.4.1.3 Expected Actions</w:t>
       </w:r>
-      <w:bookmarkEnd w:id="200"/>
-      <w:bookmarkEnd w:id="201"/>
+      <w:bookmarkEnd w:id="277"/>
+      <w:bookmarkEnd w:id="278"/>
     </w:p>
     <w:p>
       <w:pPr>
@@ -24200,8 +24786,8 @@
           <w:noProof w:val="0"/>
         </w:rPr>
       </w:pPr>
-      <w:bookmarkStart w:id="202" w:name="_Toc345074681"/>
-      <w:bookmarkStart w:id="203" w:name="_Toc32832062"/>
+      <w:bookmarkStart w:id="279" w:name="_Toc345074681"/>
+      <w:bookmarkStart w:id="280" w:name="_Toc32832062"/>
       <w:r>
         <w:rPr>
           <w:noProof w:val="0"/>
@@ -24232,8 +24818,8 @@
         </w:rPr>
         <w:t xml:space="preserve"> Name&gt;</w:t>
       </w:r>
-      <w:bookmarkEnd w:id="202"/>
-      <w:bookmarkEnd w:id="203"/>
+      <w:bookmarkEnd w:id="279"/>
+      <w:bookmarkEnd w:id="280"/>
     </w:p>
     <w:p>
       <w:pPr>
@@ -24295,8 +24881,8 @@
           <w:noProof w:val="0"/>
         </w:rPr>
       </w:pPr>
-      <w:bookmarkStart w:id="204" w:name="_Toc345074682"/>
-      <w:bookmarkStart w:id="205" w:name="_Toc32832063"/>
+      <w:bookmarkStart w:id="281" w:name="_Toc345074682"/>
+      <w:bookmarkStart w:id="282" w:name="_Toc32832063"/>
       <w:r>
         <w:rPr>
           <w:noProof w:val="0"/>
@@ -24315,8 +24901,8 @@
         </w:rPr>
         <w:t>.1 Trigger Events</w:t>
       </w:r>
-      <w:bookmarkEnd w:id="204"/>
-      <w:bookmarkEnd w:id="205"/>
+      <w:bookmarkEnd w:id="281"/>
+      <w:bookmarkEnd w:id="282"/>
     </w:p>
     <w:p>
       <w:pPr>
@@ -24349,8 +24935,8 @@
           <w:noProof w:val="0"/>
         </w:rPr>
       </w:pPr>
-      <w:bookmarkStart w:id="206" w:name="_Toc345074683"/>
-      <w:bookmarkStart w:id="207" w:name="_Toc32832064"/>
+      <w:bookmarkStart w:id="283" w:name="_Toc345074683"/>
+      <w:bookmarkStart w:id="284" w:name="_Toc32832064"/>
       <w:r>
         <w:rPr>
           <w:noProof w:val="0"/>
@@ -24369,8 +24955,8 @@
         </w:rPr>
         <w:t>.2 Message Semantics</w:t>
       </w:r>
-      <w:bookmarkEnd w:id="206"/>
-      <w:bookmarkEnd w:id="207"/>
+      <w:bookmarkEnd w:id="283"/>
+      <w:bookmarkEnd w:id="284"/>
     </w:p>
     <w:p>
       <w:pPr>
@@ -24461,8 +25047,8 @@
           <w:noProof w:val="0"/>
         </w:rPr>
       </w:pPr>
-      <w:bookmarkStart w:id="208" w:name="_Toc345074684"/>
-      <w:bookmarkStart w:id="209" w:name="_Toc32832065"/>
+      <w:bookmarkStart w:id="285" w:name="_Toc345074684"/>
+      <w:bookmarkStart w:id="286" w:name="_Toc32832065"/>
       <w:r>
         <w:rPr>
           <w:noProof w:val="0"/>
@@ -24481,21 +25067,21 @@
         </w:rPr>
         <w:t>.3 Expected Actions</w:t>
       </w:r>
-      <w:bookmarkEnd w:id="208"/>
-      <w:bookmarkEnd w:id="209"/>
+      <w:bookmarkEnd w:id="285"/>
+      <w:bookmarkEnd w:id="286"/>
     </w:p>
     <w:p>
       <w:pPr>
         <w:pStyle w:val="AuthorInstructions"/>
       </w:pPr>
-      <w:bookmarkStart w:id="210" w:name="OLE_LINK5"/>
-      <w:bookmarkStart w:id="211" w:name="OLE_LINK6"/>
+      <w:bookmarkStart w:id="287" w:name="OLE_LINK5"/>
+      <w:bookmarkStart w:id="288" w:name="OLE_LINK6"/>
       <w:r>
         <w:t>&lt;Description of the actions expected to be taken as a result of sending or receiving this message.&gt;</w:t>
       </w:r>
     </w:p>
-    <w:bookmarkEnd w:id="210"/>
-    <w:bookmarkEnd w:id="211"/>
+    <w:bookmarkEnd w:id="287"/>
+    <w:bookmarkEnd w:id="288"/>
     <w:p>
       <w:pPr>
         <w:pStyle w:val="AuthorInstructions"/>
@@ -24534,7 +25120,7 @@
           <w:numId w:val="0"/>
         </w:numPr>
       </w:pPr>
-      <w:bookmarkStart w:id="212" w:name="_Toc32832066"/>
+      <w:bookmarkStart w:id="289" w:name="_Toc32832066"/>
       <w:r>
         <w:rPr>
           <w:noProof w:val="0"/>
@@ -24553,7 +25139,7 @@
         </w:rPr>
         <w:t xml:space="preserve"> Protocol Requirements</w:t>
       </w:r>
-      <w:bookmarkEnd w:id="212"/>
+      <w:bookmarkEnd w:id="289"/>
     </w:p>
     <w:p>
       <w:pPr>
@@ -24586,7 +25172,7 @@
           <w:noProof w:val="0"/>
         </w:rPr>
       </w:pPr>
-      <w:bookmarkStart w:id="213" w:name="_Toc32832067"/>
+      <w:bookmarkStart w:id="290" w:name="_Toc32832067"/>
       <w:r>
         <w:rPr>
           <w:noProof w:val="0"/>
@@ -24605,7 +25191,7 @@
         </w:rPr>
         <w:t xml:space="preserve"> Security Considerations</w:t>
       </w:r>
-      <w:bookmarkEnd w:id="213"/>
+      <w:bookmarkEnd w:id="290"/>
     </w:p>
     <w:p>
       <w:pPr>
@@ -24626,7 +25212,7 @@
           <w:noProof w:val="0"/>
         </w:rPr>
       </w:pPr>
-      <w:bookmarkStart w:id="214" w:name="_Toc32832068"/>
+      <w:bookmarkStart w:id="291" w:name="_Toc32832068"/>
       <w:r>
         <w:rPr>
           <w:noProof w:val="0"/>
@@ -24645,7 +25231,7 @@
         </w:rPr>
         <w:t>.1 Security Audit Considerations</w:t>
       </w:r>
-      <w:bookmarkEnd w:id="214"/>
+      <w:bookmarkEnd w:id="291"/>
     </w:p>
     <w:p>
       <w:pPr>
@@ -24666,7 +25252,7 @@
           <w:noProof w:val="0"/>
         </w:rPr>
       </w:pPr>
-      <w:bookmarkStart w:id="215" w:name="_Toc32832069"/>
+      <w:bookmarkStart w:id="292" w:name="_Toc32832069"/>
       <w:r>
         <w:rPr>
           <w:noProof w:val="0"/>
@@ -24686,7 +25272,7 @@
         </w:rPr>
         <w:t>.(z) &lt;Actor&gt; Specific Security Considerations</w:t>
       </w:r>
-      <w:bookmarkEnd w:id="215"/>
+      <w:bookmarkEnd w:id="292"/>
     </w:p>
     <w:p>
       <w:pPr>
@@ -24714,14 +25300,14 @@
           <w:highlight w:val="yellow"/>
         </w:rPr>
       </w:pPr>
-      <w:bookmarkStart w:id="216" w:name="_Toc345074688"/>
-      <w:bookmarkStart w:id="217" w:name="_Toc32832070"/>
+      <w:bookmarkStart w:id="293" w:name="_Toc345074688"/>
+      <w:bookmarkStart w:id="294" w:name="_Toc32832070"/>
       <w:r>
         <w:lastRenderedPageBreak/>
         <w:t>Appendices</w:t>
       </w:r>
-      <w:bookmarkEnd w:id="216"/>
-      <w:bookmarkEnd w:id="217"/>
+      <w:bookmarkEnd w:id="293"/>
+      <w:bookmarkEnd w:id="294"/>
       <w:r>
         <w:rPr>
           <w:highlight w:val="yellow"/>
@@ -24758,8 +25344,8 @@
       </w:r>
     </w:p>
     <w:p>
-      <w:bookmarkStart w:id="218" w:name="OLE_LINK3"/>
-      <w:bookmarkStart w:id="219" w:name="OLE_LINK4"/>
+      <w:bookmarkStart w:id="295" w:name="OLE_LINK3"/>
+      <w:bookmarkStart w:id="296" w:name="OLE_LINK4"/>
     </w:p>
     <w:p>
       <w:pPr>
@@ -24772,10 +25358,10 @@
           <w:noProof w:val="0"/>
         </w:rPr>
       </w:pPr>
-      <w:bookmarkStart w:id="220" w:name="_Toc345074689"/>
-      <w:bookmarkStart w:id="221" w:name="OLE_LINK80"/>
-      <w:bookmarkStart w:id="222" w:name="OLE_LINK81"/>
-      <w:bookmarkStart w:id="223" w:name="_Toc32832071"/>
+      <w:bookmarkStart w:id="297" w:name="_Toc32832071"/>
+      <w:bookmarkStart w:id="298" w:name="_Toc345074689"/>
+      <w:bookmarkStart w:id="299" w:name="OLE_LINK80"/>
+      <w:bookmarkStart w:id="300" w:name="OLE_LINK81"/>
       <w:r>
         <w:rPr>
           <w:noProof w:val="0"/>
@@ -24783,7 +25369,7 @@
         <w:lastRenderedPageBreak/>
         <w:t>Appendix A – &lt;Appendix Title&gt;</w:t>
       </w:r>
-      <w:bookmarkEnd w:id="223"/>
+      <w:bookmarkEnd w:id="297"/>
       <w:r>
         <w:rPr>
           <w:noProof w:val="0"/>
@@ -24810,14 +25396,14 @@
           <w:noProof w:val="0"/>
         </w:rPr>
       </w:pPr>
-      <w:bookmarkStart w:id="224" w:name="_Toc32832072"/>
+      <w:bookmarkStart w:id="301" w:name="_Toc32832072"/>
       <w:r>
         <w:rPr>
           <w:noProof w:val="0"/>
         </w:rPr>
         <w:t>A.1 &lt;Title&gt;</w:t>
       </w:r>
-      <w:bookmarkEnd w:id="224"/>
+      <w:bookmarkEnd w:id="301"/>
     </w:p>
     <w:p>
       <w:pPr>
@@ -24838,14 +25424,14 @@
           <w:noProof w:val="0"/>
         </w:rPr>
       </w:pPr>
-      <w:bookmarkStart w:id="225" w:name="_Toc32832073"/>
+      <w:bookmarkStart w:id="302" w:name="_Toc32832073"/>
       <w:r>
         <w:rPr>
           <w:noProof w:val="0"/>
         </w:rPr>
         <w:t>A.1.1 &lt;Title&gt;</w:t>
       </w:r>
-      <w:bookmarkEnd w:id="225"/>
+      <w:bookmarkEnd w:id="302"/>
     </w:p>
     <w:p>
       <w:pPr>
@@ -24866,7 +25452,7 @@
           <w:noProof w:val="0"/>
         </w:rPr>
       </w:pPr>
-      <w:bookmarkStart w:id="226" w:name="_Toc32832074"/>
+      <w:bookmarkStart w:id="303" w:name="_Toc32832074"/>
       <w:r>
         <w:rPr>
           <w:noProof w:val="0"/>
@@ -24874,7 +25460,7 @@
         <w:lastRenderedPageBreak/>
         <w:t>Appendix B – &lt;Appendix Title&gt;</w:t>
       </w:r>
-      <w:bookmarkEnd w:id="226"/>
+      <w:bookmarkEnd w:id="303"/>
       <w:r>
         <w:rPr>
           <w:noProof w:val="0"/>
@@ -24901,14 +25487,14 @@
           <w:noProof w:val="0"/>
         </w:rPr>
       </w:pPr>
-      <w:bookmarkStart w:id="227" w:name="_Toc32832075"/>
+      <w:bookmarkStart w:id="304" w:name="_Toc32832075"/>
       <w:r>
         <w:rPr>
           <w:noProof w:val="0"/>
         </w:rPr>
         <w:t>B.1 &lt;Title&gt;</w:t>
       </w:r>
-      <w:bookmarkEnd w:id="227"/>
+      <w:bookmarkEnd w:id="304"/>
     </w:p>
     <w:p>
       <w:pPr>
@@ -24929,14 +25515,14 @@
           <w:noProof w:val="0"/>
         </w:rPr>
       </w:pPr>
-      <w:bookmarkStart w:id="228" w:name="_Toc32832076"/>
+      <w:bookmarkStart w:id="305" w:name="_Toc32832076"/>
       <w:r>
         <w:rPr>
           <w:noProof w:val="0"/>
         </w:rPr>
         <w:t>B.1.1 &lt;Title&gt;</w:t>
       </w:r>
-      <w:bookmarkEnd w:id="228"/>
+      <w:bookmarkEnd w:id="305"/>
     </w:p>
     <w:p>
       <w:pPr>
@@ -24946,9 +25532,9 @@
         <w:t>Appendix B.1.1 text.</w:t>
       </w:r>
     </w:p>
-    <w:bookmarkEnd w:id="220"/>
-    <w:bookmarkEnd w:id="221"/>
-    <w:bookmarkEnd w:id="222"/>
+    <w:bookmarkEnd w:id="298"/>
+    <w:bookmarkEnd w:id="299"/>
+    <w:bookmarkEnd w:id="300"/>
     <w:p>
       <w:pPr>
         <w:pStyle w:val="BodyText"/>
@@ -24965,10 +25551,10 @@
           <w:noProof w:val="0"/>
         </w:rPr>
       </w:pPr>
-      <w:bookmarkStart w:id="229" w:name="_Toc345074693"/>
-      <w:bookmarkStart w:id="230" w:name="_Toc32832077"/>
-      <w:bookmarkEnd w:id="218"/>
-      <w:bookmarkEnd w:id="219"/>
+      <w:bookmarkStart w:id="306" w:name="_Toc345074693"/>
+      <w:bookmarkStart w:id="307" w:name="_Toc32832077"/>
+      <w:bookmarkEnd w:id="295"/>
+      <w:bookmarkEnd w:id="296"/>
       <w:r>
         <w:rPr>
           <w:noProof w:val="0"/>
@@ -24994,8 +25580,8 @@
         </w:rPr>
         <w:t>pace Additions</w:t>
       </w:r>
-      <w:bookmarkEnd w:id="229"/>
-      <w:bookmarkEnd w:id="230"/>
+      <w:bookmarkEnd w:id="306"/>
+      <w:bookmarkEnd w:id="307"/>
     </w:p>
     <w:p>
       <w:pPr>
@@ -25004,11 +25590,11 @@
           <w:szCs w:val="24"/>
         </w:rPr>
       </w:pPr>
-      <w:bookmarkStart w:id="231" w:name="OLE_LINK51"/>
-      <w:bookmarkStart w:id="232" w:name="OLE_LINK52"/>
-      <w:bookmarkStart w:id="233" w:name="OLE_LINK53"/>
-      <w:bookmarkStart w:id="234" w:name="OLE_LINK54"/>
-      <w:bookmarkStart w:id="235" w:name="OLE_LINK83"/>
+      <w:bookmarkStart w:id="308" w:name="OLE_LINK51"/>
+      <w:bookmarkStart w:id="309" w:name="OLE_LINK52"/>
+      <w:bookmarkStart w:id="310" w:name="OLE_LINK53"/>
+      <w:bookmarkStart w:id="311" w:name="OLE_LINK54"/>
+      <w:bookmarkStart w:id="312" w:name="OLE_LINK83"/>
       <w:r>
         <w:rPr>
           <w:szCs w:val="24"/>
@@ -25112,8 +25698,8 @@
         <w:pStyle w:val="BodyText"/>
       </w:pPr>
     </w:p>
-    <w:bookmarkEnd w:id="231"/>
-    <w:bookmarkEnd w:id="232"/>
+    <w:bookmarkEnd w:id="308"/>
+    <w:bookmarkEnd w:id="309"/>
     <w:p>
       <w:pPr>
         <w:pStyle w:val="BodyText"/>
@@ -25145,17 +25731,17 @@
       <w:pPr>
         <w:pStyle w:val="PartTitle"/>
       </w:pPr>
-      <w:bookmarkStart w:id="236" w:name="_Toc345074694"/>
-      <w:bookmarkStart w:id="237" w:name="_Toc32832078"/>
-      <w:bookmarkEnd w:id="233"/>
-      <w:bookmarkEnd w:id="234"/>
-      <w:bookmarkEnd w:id="235"/>
+      <w:bookmarkStart w:id="313" w:name="_Toc345074694"/>
+      <w:bookmarkStart w:id="314" w:name="_Toc32832078"/>
+      <w:bookmarkEnd w:id="310"/>
+      <w:bookmarkEnd w:id="311"/>
+      <w:bookmarkEnd w:id="312"/>
       <w:r>
         <w:lastRenderedPageBreak/>
         <w:t>Volume 3 – Content Modules</w:t>
       </w:r>
-      <w:bookmarkEnd w:id="236"/>
-      <w:bookmarkEnd w:id="237"/>
+      <w:bookmarkEnd w:id="313"/>
+      <w:bookmarkEnd w:id="314"/>
     </w:p>
     <w:p>
       <w:pPr>
@@ -25227,8 +25813,8 @@
           <w:noProof w:val="0"/>
         </w:rPr>
       </w:pPr>
-      <w:bookmarkStart w:id="238" w:name="_Toc345074695"/>
-      <w:bookmarkStart w:id="239" w:name="_Toc32832079"/>
+      <w:bookmarkStart w:id="315" w:name="_Toc345074695"/>
+      <w:bookmarkStart w:id="316" w:name="_Toc32832079"/>
       <w:r>
         <w:rPr>
           <w:bCs/>
@@ -25272,8 +25858,8 @@
         </w:rPr>
         <w:t xml:space="preserve"> and Vocabularies</w:t>
       </w:r>
-      <w:bookmarkEnd w:id="238"/>
-      <w:bookmarkEnd w:id="239"/>
+      <w:bookmarkEnd w:id="315"/>
+      <w:bookmarkEnd w:id="316"/>
     </w:p>
     <w:p>
       <w:pPr>
@@ -25300,10 +25886,10 @@
       <w:r>
         <w:t xml:space="preserve"> and Vocabularies</w:t>
       </w:r>
-      <w:bookmarkStart w:id="240" w:name="_IHEActCode_Vocabulary"/>
-      <w:bookmarkStart w:id="241" w:name="_IHERoleCode_Vocabulary"/>
-      <w:bookmarkEnd w:id="240"/>
-      <w:bookmarkEnd w:id="241"/>
+      <w:bookmarkStart w:id="317" w:name="_IHEActCode_Vocabulary"/>
+      <w:bookmarkStart w:id="318" w:name="_IHERoleCode_Vocabulary"/>
+      <w:bookmarkEnd w:id="317"/>
+      <w:bookmarkEnd w:id="318"/>
     </w:p>
     <w:p>
       <w:pPr>
@@ -25318,14 +25904,14 @@
           <w:numId w:val="0"/>
         </w:numPr>
       </w:pPr>
-      <w:bookmarkStart w:id="242" w:name="_Toc32832080"/>
+      <w:bookmarkStart w:id="319" w:name="_Toc32832080"/>
       <w:r>
         <w:rPr>
           <w:noProof w:val="0"/>
         </w:rPr>
         <w:t>5.1 IHE Namespaces</w:t>
       </w:r>
-      <w:bookmarkEnd w:id="242"/>
+      <w:bookmarkEnd w:id="319"/>
     </w:p>
     <w:p>
       <w:pPr>
@@ -25334,7 +25920,7 @@
           <w:szCs w:val="24"/>
         </w:rPr>
       </w:pPr>
-      <w:bookmarkStart w:id="243" w:name="OLE_LINK129"/>
+      <w:bookmarkStart w:id="320" w:name="OLE_LINK129"/>
       <w:r>
         <w:rPr>
           <w:szCs w:val="24"/>
@@ -25371,9 +25957,9 @@
       <w:pPr>
         <w:pStyle w:val="AuthorInstructions"/>
       </w:pPr>
-      <w:bookmarkStart w:id="244" w:name="OLE_LINK139"/>
-      <w:bookmarkStart w:id="245" w:name="OLE_LINK140"/>
-      <w:bookmarkStart w:id="246" w:name="OLE_LINK141"/>
+      <w:bookmarkStart w:id="321" w:name="OLE_LINK139"/>
+      <w:bookmarkStart w:id="322" w:name="OLE_LINK140"/>
+      <w:bookmarkStart w:id="323" w:name="OLE_LINK141"/>
       <w:r>
         <w:rPr>
           <w:szCs w:val="24"/>
@@ -25406,9 +25992,9 @@
         </w:rPr>
         <w:t xml:space="preserve"> ensure that all new OIDs, UIDs, URNs, et</w:t>
       </w:r>
-      <w:bookmarkEnd w:id="244"/>
-      <w:bookmarkEnd w:id="245"/>
-      <w:bookmarkEnd w:id="246"/>
+      <w:bookmarkEnd w:id="321"/>
+      <w:bookmarkEnd w:id="322"/>
+      <w:bookmarkEnd w:id="323"/>
       <w:r>
         <w:rPr>
           <w:szCs w:val="24"/>
@@ -25476,7 +26062,7 @@
       <w:r>
         <w:t xml:space="preserve"> registry of OIDs is located at </w:t>
       </w:r>
-      <w:hyperlink r:id="rId39" w:anchor="IHE_Domain_Namespaces" w:history="1">
+      <w:hyperlink r:id="rId42" w:anchor="IHE_Domain_Namespaces" w:history="1">
         <w:r>
           <w:rPr>
             <w:rStyle w:val="Hyperlink"/>
@@ -25543,7 +26129,7 @@
             <w:tcW w:w="1853" w:type="dxa"/>
             <w:shd w:val="clear" w:color="auto" w:fill="D9D9D9"/>
           </w:tcPr>
-          <w:bookmarkEnd w:id="243"/>
+          <w:bookmarkEnd w:id="320"/>
           <w:p>
             <w:pPr>
               <w:pStyle w:val="TableEntryHeader"/>
@@ -25797,19 +26383,19 @@
           <w:noProof w:val="0"/>
         </w:rPr>
       </w:pPr>
-      <w:bookmarkStart w:id="247" w:name="OLE_LINK127"/>
-      <w:bookmarkStart w:id="248" w:name="OLE_LINK128"/>
-      <w:bookmarkStart w:id="249" w:name="_Toc32832081"/>
+      <w:bookmarkStart w:id="324" w:name="_Toc32832081"/>
+      <w:bookmarkStart w:id="325" w:name="OLE_LINK127"/>
+      <w:bookmarkStart w:id="326" w:name="OLE_LINK128"/>
       <w:r>
         <w:rPr>
           <w:noProof w:val="0"/>
         </w:rPr>
         <w:t>5.2 IHE Concept Domains</w:t>
       </w:r>
-      <w:bookmarkEnd w:id="249"/>
-    </w:p>
-    <w:bookmarkEnd w:id="247"/>
-    <w:bookmarkEnd w:id="248"/>
+      <w:bookmarkEnd w:id="324"/>
+    </w:p>
+    <w:bookmarkEnd w:id="325"/>
+    <w:bookmarkEnd w:id="326"/>
     <w:p>
       <w:pPr>
         <w:pStyle w:val="AuthorInstructions"/>
@@ -25830,8 +26416,8 @@
           <w:rStyle w:val="AuthorInstructionsChar"/>
         </w:rPr>
       </w:pPr>
-      <w:bookmarkStart w:id="250" w:name="OLE_LINK115"/>
-      <w:bookmarkStart w:id="251" w:name="OLE_LINK116"/>
+      <w:bookmarkStart w:id="327" w:name="OLE_LINK115"/>
+      <w:bookmarkStart w:id="328" w:name="OLE_LINK116"/>
       <w:r>
         <w:lastRenderedPageBreak/>
         <w:t xml:space="preserve">For a listing of the </w:t>
@@ -25849,8 +26435,8 @@
         <w:t>&lt;enter location of the domains Concept Domains or NA if none&gt;</w:t>
       </w:r>
     </w:p>
-    <w:bookmarkEnd w:id="250"/>
-    <w:bookmarkEnd w:id="251"/>
+    <w:bookmarkEnd w:id="327"/>
+    <w:bookmarkEnd w:id="328"/>
     <w:p>
       <w:pPr>
         <w:pStyle w:val="BodyText"/>
@@ -26140,13 +26726,13 @@
           <w:numId w:val="0"/>
         </w:numPr>
       </w:pPr>
-      <w:bookmarkStart w:id="252" w:name="OLE_LINK111"/>
-      <w:bookmarkStart w:id="253" w:name="OLE_LINK112"/>
-      <w:bookmarkStart w:id="254" w:name="_Toc32832082"/>
+      <w:bookmarkStart w:id="329" w:name="_Toc32832082"/>
+      <w:bookmarkStart w:id="330" w:name="OLE_LINK111"/>
+      <w:bookmarkStart w:id="331" w:name="OLE_LINK112"/>
       <w:r>
         <w:t>5.3 IHE Format Codes and Vocabularies</w:t>
       </w:r>
-      <w:bookmarkEnd w:id="254"/>
+      <w:bookmarkEnd w:id="329"/>
     </w:p>
     <w:p>
       <w:pPr>
@@ -26159,16 +26745,16 @@
           <w:noProof w:val="0"/>
         </w:rPr>
       </w:pPr>
-      <w:bookmarkStart w:id="255" w:name="_Toc32832083"/>
-      <w:bookmarkEnd w:id="252"/>
-      <w:bookmarkEnd w:id="253"/>
+      <w:bookmarkStart w:id="332" w:name="_Toc32832083"/>
+      <w:bookmarkEnd w:id="330"/>
+      <w:bookmarkEnd w:id="331"/>
       <w:r>
         <w:rPr>
           <w:noProof w:val="0"/>
         </w:rPr>
         <w:t>5.3.1 IHE Format Codes</w:t>
       </w:r>
-      <w:bookmarkEnd w:id="255"/>
+      <w:bookmarkEnd w:id="332"/>
     </w:p>
     <w:p>
       <w:pPr>
@@ -26179,8 +26765,8 @@
       <w:pPr>
         <w:pStyle w:val="EditorInstructions"/>
       </w:pPr>
-      <w:bookmarkStart w:id="256" w:name="OLE_LINK123"/>
-      <w:bookmarkStart w:id="257" w:name="OLE_LINK124"/>
+      <w:bookmarkStart w:id="333" w:name="OLE_LINK123"/>
+      <w:bookmarkStart w:id="334" w:name="OLE_LINK124"/>
       <w:r>
         <w:t xml:space="preserve">List </w:t>
       </w:r>
@@ -26202,7 +26788,7 @@
       <w:r>
         <w:t xml:space="preserve">IHE Format Codes wiki page at </w:t>
       </w:r>
-      <w:hyperlink r:id="rId40" w:history="1">
+      <w:hyperlink r:id="rId43" w:history="1">
         <w:r>
           <w:rPr>
             <w:rStyle w:val="Hyperlink"/>
@@ -26219,8 +26805,8 @@
       <w:r>
         <w:t xml:space="preserve"> </w:t>
       </w:r>
-      <w:bookmarkStart w:id="258" w:name="OLE_LINK130"/>
-      <w:bookmarkStart w:id="259" w:name="OLE_LINK131"/>
+      <w:bookmarkStart w:id="335" w:name="OLE_LINK130"/>
+      <w:bookmarkStart w:id="336" w:name="OLE_LINK131"/>
       <w:r>
         <w:t xml:space="preserve">For public comment, the additions must be listed in the table below. </w:t>
       </w:r>
@@ -26246,10 +26832,10 @@
         <w:t>mplementation.</w:t>
       </w:r>
     </w:p>
-    <w:bookmarkEnd w:id="256"/>
-    <w:bookmarkEnd w:id="257"/>
-    <w:bookmarkEnd w:id="258"/>
-    <w:bookmarkEnd w:id="259"/>
+    <w:bookmarkEnd w:id="333"/>
+    <w:bookmarkEnd w:id="334"/>
+    <w:bookmarkEnd w:id="335"/>
+    <w:bookmarkEnd w:id="336"/>
     <w:p>
       <w:pPr>
         <w:pStyle w:val="BodyText"/>
@@ -26576,19 +27162,19 @@
           <w:noProof w:val="0"/>
         </w:rPr>
       </w:pPr>
-      <w:bookmarkStart w:id="260" w:name="OLE_LINK109"/>
-      <w:bookmarkStart w:id="261" w:name="OLE_LINK110"/>
-      <w:bookmarkStart w:id="262" w:name="_Toc32832084"/>
+      <w:bookmarkStart w:id="337" w:name="_Toc32832084"/>
+      <w:bookmarkStart w:id="338" w:name="OLE_LINK109"/>
+      <w:bookmarkStart w:id="339" w:name="OLE_LINK110"/>
       <w:r>
         <w:rPr>
           <w:noProof w:val="0"/>
         </w:rPr>
         <w:t>5.3.2 IHEActCode Vocabulary</w:t>
       </w:r>
-      <w:bookmarkEnd w:id="262"/>
-    </w:p>
-    <w:bookmarkEnd w:id="260"/>
-    <w:bookmarkEnd w:id="261"/>
+      <w:bookmarkEnd w:id="337"/>
+    </w:p>
+    <w:bookmarkEnd w:id="338"/>
+    <w:bookmarkEnd w:id="339"/>
     <w:p>
       <w:pPr>
         <w:pStyle w:val="BodyText"/>
@@ -26598,8 +27184,8 @@
       <w:pPr>
         <w:pStyle w:val="EditorInstructions"/>
       </w:pPr>
-      <w:bookmarkStart w:id="263" w:name="OLE_LINK125"/>
-      <w:bookmarkStart w:id="264" w:name="OLE_LINK126"/>
+      <w:bookmarkStart w:id="340" w:name="OLE_LINK125"/>
+      <w:bookmarkStart w:id="341" w:name="OLE_LINK126"/>
       <w:r>
         <w:t>List in the table below</w:t>
       </w:r>
@@ -26618,7 +27204,7 @@
       <w:r>
         <w:t xml:space="preserve"> additions to the IHEActCode Vocabulary wiki page at </w:t>
       </w:r>
-      <w:hyperlink r:id="rId41" w:history="1">
+      <w:hyperlink r:id="rId44" w:history="1">
         <w:r>
           <w:rPr>
             <w:rStyle w:val="Hyperlink"/>
@@ -26645,8 +27231,8 @@
         <w:t xml:space="preserve"> added to the wiki page prior to publication for trial implementation.</w:t>
       </w:r>
     </w:p>
-    <w:bookmarkEnd w:id="263"/>
-    <w:bookmarkEnd w:id="264"/>
+    <w:bookmarkEnd w:id="340"/>
+    <w:bookmarkEnd w:id="341"/>
     <w:p>
       <w:pPr>
         <w:pStyle w:val="BodyText"/>
@@ -26862,14 +27448,14 @@
           <w:noProof w:val="0"/>
         </w:rPr>
       </w:pPr>
-      <w:bookmarkStart w:id="265" w:name="_Toc32832085"/>
+      <w:bookmarkStart w:id="342" w:name="_Toc32832085"/>
       <w:r>
         <w:rPr>
           <w:noProof w:val="0"/>
         </w:rPr>
         <w:t>5.3.3 IHERoleCode Vocabulary</w:t>
       </w:r>
-      <w:bookmarkEnd w:id="265"/>
+      <w:bookmarkEnd w:id="342"/>
     </w:p>
     <w:p>
       <w:pPr>
@@ -26892,7 +27478,7 @@
       <w:r>
         <w:t xml:space="preserve"> additions to the IHERoleCode Vocabulary wiki page at </w:t>
       </w:r>
-      <w:hyperlink r:id="rId42" w:history="1">
+      <w:hyperlink r:id="rId45" w:history="1">
         <w:r>
           <w:rPr>
             <w:rStyle w:val="Hyperlink"/>
@@ -27128,8 +27714,8 @@
           <w:noProof w:val="0"/>
         </w:rPr>
       </w:pPr>
-      <w:bookmarkStart w:id="266" w:name="_Toc345074696"/>
-      <w:bookmarkStart w:id="267" w:name="_Toc32832086"/>
+      <w:bookmarkStart w:id="343" w:name="_Toc345074696"/>
+      <w:bookmarkStart w:id="344" w:name="_Toc32832086"/>
       <w:r>
         <w:rPr>
           <w:bCs/>
@@ -27152,8 +27738,8 @@
         </w:rPr>
         <w:t>Content Modules</w:t>
       </w:r>
-      <w:bookmarkEnd w:id="266"/>
-      <w:bookmarkEnd w:id="267"/>
+      <w:bookmarkEnd w:id="343"/>
+      <w:bookmarkEnd w:id="344"/>
     </w:p>
     <w:p>
       <w:pPr>
@@ -27216,8 +27802,8 @@
           <w:noProof w:val="0"/>
         </w:rPr>
       </w:pPr>
-      <w:bookmarkStart w:id="268" w:name="_Toc345074697"/>
-      <w:bookmarkStart w:id="269" w:name="_Toc32832087"/>
+      <w:bookmarkStart w:id="345" w:name="_Toc345074697"/>
+      <w:bookmarkStart w:id="346" w:name="_Toc32832087"/>
       <w:r>
         <w:rPr>
           <w:bCs/>
@@ -27260,8 +27846,8 @@
         </w:rPr>
         <w:t>s</w:t>
       </w:r>
-      <w:bookmarkEnd w:id="268"/>
-      <w:bookmarkEnd w:id="269"/>
+      <w:bookmarkEnd w:id="345"/>
+      <w:bookmarkEnd w:id="346"/>
     </w:p>
     <w:p>
       <w:pPr>
@@ -27513,9 +28099,9 @@
       <w:r>
         <w:t>&lt;</w:t>
       </w:r>
-      <w:bookmarkStart w:id="270" w:name="OLE_LINK95"/>
-      <w:bookmarkStart w:id="271" w:name="OLE_LINK96"/>
-      <w:bookmarkStart w:id="272" w:name="OLE_LINK97"/>
+      <w:bookmarkStart w:id="347" w:name="OLE_LINK95"/>
+      <w:bookmarkStart w:id="348" w:name="OLE_LINK96"/>
+      <w:bookmarkStart w:id="349" w:name="OLE_LINK97"/>
       <w:r>
         <w:rPr>
           <w:highlight w:val="yellow"/>
@@ -27590,9 +28176,9 @@
         </w:rPr>
         <w:t>, etc.</w:t>
       </w:r>
-      <w:bookmarkEnd w:id="270"/>
-      <w:bookmarkEnd w:id="271"/>
-      <w:bookmarkEnd w:id="272"/>
+      <w:bookmarkEnd w:id="347"/>
+      <w:bookmarkEnd w:id="348"/>
+      <w:bookmarkEnd w:id="349"/>
       <w:r>
         <w:t>&gt;</w:t>
       </w:r>
@@ -27617,8 +28203,8 @@
           <w:noProof w:val="0"/>
         </w:rPr>
       </w:pPr>
-      <w:bookmarkStart w:id="273" w:name="_Toc345074698"/>
-      <w:bookmarkStart w:id="274" w:name="_Toc32832088"/>
+      <w:bookmarkStart w:id="350" w:name="_Toc345074698"/>
+      <w:bookmarkStart w:id="351" w:name="_Toc32832088"/>
       <w:r>
         <w:rPr>
           <w:noProof w:val="0"/>
@@ -27668,8 +28254,8 @@
         </w:rPr>
         <w:t>Document Content Module</w:t>
       </w:r>
-      <w:bookmarkEnd w:id="273"/>
-      <w:bookmarkEnd w:id="274"/>
+      <w:bookmarkEnd w:id="350"/>
+      <w:bookmarkEnd w:id="351"/>
       <w:r>
         <w:rPr>
           <w:noProof w:val="0"/>
@@ -27688,8 +28274,8 @@
           <w:noProof w:val="0"/>
         </w:rPr>
       </w:pPr>
-      <w:bookmarkStart w:id="275" w:name="_Toc345074699"/>
-      <w:bookmarkStart w:id="276" w:name="_Toc32832089"/>
+      <w:bookmarkStart w:id="352" w:name="_Toc345074699"/>
+      <w:bookmarkStart w:id="353" w:name="_Toc32832089"/>
       <w:r>
         <w:rPr>
           <w:noProof w:val="0"/>
@@ -27708,8 +28294,8 @@
         </w:rPr>
         <w:t>.1 Format Code</w:t>
       </w:r>
-      <w:bookmarkEnd w:id="275"/>
-      <w:bookmarkEnd w:id="276"/>
+      <w:bookmarkEnd w:id="352"/>
+      <w:bookmarkEnd w:id="353"/>
     </w:p>
     <w:p>
       <w:pPr>
@@ -27823,8 +28409,8 @@
           <w:noProof w:val="0"/>
         </w:rPr>
       </w:pPr>
-      <w:bookmarkStart w:id="277" w:name="_Toc345074700"/>
-      <w:bookmarkStart w:id="278" w:name="_Toc32832090"/>
+      <w:bookmarkStart w:id="354" w:name="_Toc345074700"/>
+      <w:bookmarkStart w:id="355" w:name="_Toc32832090"/>
       <w:r>
         <w:rPr>
           <w:noProof w:val="0"/>
@@ -27843,8 +28429,8 @@
         </w:rPr>
         <w:t>.2 Parent Template</w:t>
       </w:r>
-      <w:bookmarkEnd w:id="277"/>
-      <w:bookmarkEnd w:id="278"/>
+      <w:bookmarkEnd w:id="354"/>
+      <w:bookmarkEnd w:id="355"/>
     </w:p>
     <w:p>
       <w:pPr>
@@ -27990,8 +28576,8 @@
           <w:noProof w:val="0"/>
         </w:rPr>
       </w:pPr>
-      <w:bookmarkStart w:id="279" w:name="_Toc345074701"/>
-      <w:bookmarkStart w:id="280" w:name="_Toc32832091"/>
+      <w:bookmarkStart w:id="356" w:name="_Toc345074701"/>
+      <w:bookmarkStart w:id="357" w:name="_Toc32832091"/>
       <w:r>
         <w:rPr>
           <w:noProof w:val="0"/>
@@ -28040,8 +28626,8 @@
         </w:rPr>
         <w:t>s</w:t>
       </w:r>
-      <w:bookmarkEnd w:id="279"/>
-      <w:bookmarkEnd w:id="280"/>
+      <w:bookmarkEnd w:id="356"/>
+      <w:bookmarkEnd w:id="357"/>
     </w:p>
     <w:p>
       <w:pPr>
@@ -28347,8 +28933,8 @@
           <w:noProof w:val="0"/>
         </w:rPr>
       </w:pPr>
-      <w:bookmarkStart w:id="281" w:name="_Toc345074702"/>
-      <w:bookmarkStart w:id="282" w:name="_Toc32832092"/>
+      <w:bookmarkStart w:id="358" w:name="_Toc345074702"/>
+      <w:bookmarkStart w:id="359" w:name="_Toc32832092"/>
       <w:r>
         <w:rPr>
           <w:noProof w:val="0"/>
@@ -28398,8 +28984,8 @@
         </w:rPr>
         <w:t xml:space="preserve"> to CDA</w:t>
       </w:r>
-      <w:bookmarkEnd w:id="281"/>
-      <w:bookmarkEnd w:id="282"/>
+      <w:bookmarkEnd w:id="358"/>
+      <w:bookmarkEnd w:id="359"/>
     </w:p>
     <w:p>
       <w:pPr>
@@ -29247,8 +29833,8 @@
           <w:noProof w:val="0"/>
         </w:rPr>
       </w:pPr>
-      <w:bookmarkStart w:id="283" w:name="_Toc345074703"/>
-      <w:bookmarkStart w:id="284" w:name="_Toc32832093"/>
+      <w:bookmarkStart w:id="360" w:name="_Toc345074703"/>
+      <w:bookmarkStart w:id="361" w:name="_Toc32832093"/>
       <w:r>
         <w:rPr>
           <w:noProof w:val="0"/>
@@ -29327,8 +29913,8 @@
         </w:rPr>
         <w:t>Specification</w:t>
       </w:r>
-      <w:bookmarkEnd w:id="283"/>
-      <w:bookmarkEnd w:id="284"/>
+      <w:bookmarkEnd w:id="360"/>
+      <w:bookmarkEnd w:id="361"/>
     </w:p>
     <w:p>
       <w:pPr>
@@ -31056,11 +31642,11 @@
           <w:noProof w:val="0"/>
         </w:rPr>
       </w:pPr>
-      <w:bookmarkStart w:id="285" w:name="_6.2.1.1.6.1_Service_Event"/>
-      <w:bookmarkStart w:id="286" w:name="_Toc296340347"/>
-      <w:bookmarkStart w:id="287" w:name="_Toc345074704"/>
-      <w:bookmarkStart w:id="288" w:name="_Toc32832094"/>
-      <w:bookmarkEnd w:id="285"/>
+      <w:bookmarkStart w:id="362" w:name="_6.2.1.1.6.1_Service_Event"/>
+      <w:bookmarkStart w:id="363" w:name="_Toc296340347"/>
+      <w:bookmarkStart w:id="364" w:name="_Toc345074704"/>
+      <w:bookmarkStart w:id="365" w:name="_Toc32832094"/>
+      <w:bookmarkEnd w:id="362"/>
       <w:r>
         <w:rPr>
           <w:noProof w:val="0"/>
@@ -31121,15 +31707,15 @@
         </w:rPr>
         <w:t>Constraint</w:t>
       </w:r>
-      <w:bookmarkEnd w:id="286"/>
+      <w:bookmarkEnd w:id="363"/>
       <w:r>
         <w:rPr>
           <w:noProof w:val="0"/>
         </w:rPr>
         <w:t xml:space="preserve"> or Condition&gt;</w:t>
       </w:r>
-      <w:bookmarkEnd w:id="287"/>
-      <w:bookmarkEnd w:id="288"/>
+      <w:bookmarkEnd w:id="364"/>
+      <w:bookmarkEnd w:id="365"/>
     </w:p>
     <w:p>
       <w:pPr>
@@ -31204,9 +31790,9 @@
           <w:rFonts w:eastAsia="Calibri"/>
         </w:rPr>
       </w:pPr>
-      <w:bookmarkStart w:id="289" w:name="_6.2.1.1.6.2_Medications_Section"/>
-      <w:bookmarkStart w:id="290" w:name="_Toc296340348"/>
-      <w:bookmarkEnd w:id="289"/>
+      <w:bookmarkStart w:id="366" w:name="_6.2.1.1.6.2_Medications_Section"/>
+      <w:bookmarkStart w:id="367" w:name="_Toc296340348"/>
+      <w:bookmarkEnd w:id="366"/>
       <w:r>
         <w:rPr>
           <w:rFonts w:eastAsia="Calibri"/>
@@ -31259,8 +31845,8 @@
           <w:noProof w:val="0"/>
         </w:rPr>
       </w:pPr>
-      <w:bookmarkStart w:id="291" w:name="_Toc345074705"/>
-      <w:bookmarkStart w:id="292" w:name="_Toc32832095"/>
+      <w:bookmarkStart w:id="368" w:name="_Toc345074705"/>
+      <w:bookmarkStart w:id="369" w:name="_Toc32832095"/>
       <w:r>
         <w:rPr>
           <w:noProof w:val="0"/>
@@ -31309,15 +31895,15 @@
         </w:rPr>
         <w:t>Constraint</w:t>
       </w:r>
-      <w:bookmarkEnd w:id="290"/>
+      <w:bookmarkEnd w:id="367"/>
       <w:r>
         <w:rPr>
           <w:noProof w:val="0"/>
         </w:rPr>
         <w:t xml:space="preserve"> or Condition&gt;</w:t>
       </w:r>
-      <w:bookmarkEnd w:id="291"/>
-      <w:bookmarkEnd w:id="292"/>
+      <w:bookmarkEnd w:id="368"/>
+      <w:bookmarkEnd w:id="369"/>
     </w:p>
     <w:p>
       <w:pPr>
@@ -31385,10 +31971,10 @@
           <w:rFonts w:eastAsia="Calibri"/>
         </w:rPr>
       </w:pPr>
-      <w:bookmarkStart w:id="293" w:name="_6.2.1.1.6.3_Allergies_and"/>
-      <w:bookmarkStart w:id="294" w:name="_Toc296340349"/>
-      <w:bookmarkStart w:id="295" w:name="_Toc345074706"/>
-      <w:bookmarkEnd w:id="293"/>
+      <w:bookmarkStart w:id="370" w:name="_6.2.1.1.6.3_Allergies_and"/>
+      <w:bookmarkStart w:id="371" w:name="_Toc296340349"/>
+      <w:bookmarkStart w:id="372" w:name="_Toc345074706"/>
+      <w:bookmarkEnd w:id="370"/>
       <w:r>
         <w:rPr>
           <w:rFonts w:eastAsia="Calibri"/>
@@ -31482,7 +32068,7 @@
           <w:noProof w:val="0"/>
         </w:rPr>
       </w:pPr>
-      <w:bookmarkStart w:id="296" w:name="_Toc32832096"/>
+      <w:bookmarkStart w:id="373" w:name="_Toc32832096"/>
       <w:r>
         <w:rPr>
           <w:noProof w:val="0"/>
@@ -31513,7 +32099,7 @@
         </w:rPr>
         <w:t xml:space="preserve">.3 </w:t>
       </w:r>
-      <w:bookmarkEnd w:id="294"/>
+      <w:bookmarkEnd w:id="371"/>
       <w:r>
         <w:rPr>
           <w:noProof w:val="0"/>
@@ -31538,8 +32124,8 @@
         </w:rPr>
         <w:t xml:space="preserve"> or Condition&gt;</w:t>
       </w:r>
-      <w:bookmarkEnd w:id="295"/>
-      <w:bookmarkEnd w:id="296"/>
+      <w:bookmarkEnd w:id="372"/>
+      <w:bookmarkEnd w:id="373"/>
     </w:p>
     <w:p>
       <w:pPr>
@@ -31735,16 +32321,16 @@
           <w:noProof w:val="0"/>
         </w:rPr>
       </w:pPr>
-      <w:bookmarkStart w:id="297" w:name="_Toc345074707"/>
-      <w:bookmarkStart w:id="298" w:name="_Toc32832097"/>
+      <w:bookmarkStart w:id="374" w:name="_Toc345074707"/>
+      <w:bookmarkStart w:id="375" w:name="_Toc32832097"/>
       <w:r>
         <w:rPr>
           <w:noProof w:val="0"/>
         </w:rPr>
         <w:t>6.3.1.D.5.4 &lt;Header Element or Section Name&gt; &lt;Vocabulary Constraint or Condition&gt;</w:t>
       </w:r>
-      <w:bookmarkEnd w:id="297"/>
-      <w:bookmarkEnd w:id="298"/>
+      <w:bookmarkEnd w:id="374"/>
+      <w:bookmarkEnd w:id="375"/>
     </w:p>
     <w:p>
       <w:pPr>
@@ -34414,8 +35000,8 @@
           <w:noProof w:val="0"/>
         </w:rPr>
       </w:pPr>
-      <w:bookmarkStart w:id="299" w:name="_Toc345074708"/>
-      <w:bookmarkStart w:id="300" w:name="_Toc32832098"/>
+      <w:bookmarkStart w:id="376" w:name="_Toc345074708"/>
+      <w:bookmarkStart w:id="377" w:name="_Toc32832098"/>
       <w:r>
         <w:rPr>
           <w:noProof w:val="0"/>
@@ -34446,8 +35032,8 @@
         </w:rPr>
         <w:t>&gt; &lt;Vocabulary Constraint or Condition&gt;</w:t>
       </w:r>
-      <w:bookmarkEnd w:id="299"/>
-      <w:bookmarkEnd w:id="300"/>
+      <w:bookmarkEnd w:id="376"/>
+      <w:bookmarkEnd w:id="377"/>
     </w:p>
     <w:p>
       <w:pPr>
@@ -34505,7 +35091,7 @@
           <w:rFonts w:eastAsia="Calibri"/>
         </w:rPr>
       </w:pPr>
-      <w:bookmarkStart w:id="301" w:name="_Toc345074709"/>
+      <w:bookmarkStart w:id="378" w:name="_Toc345074709"/>
       <w:r>
         <w:rPr>
           <w:rFonts w:eastAsia="Calibri"/>
@@ -34564,7 +35150,7 @@
           <w:noProof w:val="0"/>
         </w:rPr>
       </w:pPr>
-      <w:bookmarkStart w:id="302" w:name="_Toc32832099"/>
+      <w:bookmarkStart w:id="379" w:name="_Toc32832099"/>
       <w:r>
         <w:rPr>
           <w:noProof w:val="0"/>
@@ -34595,8 +35181,8 @@
         </w:rPr>
         <w:t>&gt; &lt;Vocabulary Constraint or Condition&gt;</w:t>
       </w:r>
-      <w:bookmarkEnd w:id="301"/>
-      <w:bookmarkEnd w:id="302"/>
+      <w:bookmarkEnd w:id="378"/>
+      <w:bookmarkEnd w:id="379"/>
     </w:p>
     <w:p>
       <w:pPr>
@@ -34784,8 +35370,8 @@
           <w:noProof w:val="0"/>
         </w:rPr>
       </w:pPr>
-      <w:bookmarkStart w:id="303" w:name="_Toc345074710"/>
-      <w:bookmarkStart w:id="304" w:name="_Toc32832100"/>
+      <w:bookmarkStart w:id="380" w:name="_Toc345074710"/>
+      <w:bookmarkStart w:id="381" w:name="_Toc32832100"/>
       <w:r>
         <w:rPr>
           <w:noProof w:val="0"/>
@@ -34834,8 +35420,8 @@
         </w:rPr>
         <w:t>and Example</w:t>
       </w:r>
-      <w:bookmarkEnd w:id="303"/>
-      <w:bookmarkEnd w:id="304"/>
+      <w:bookmarkEnd w:id="380"/>
+      <w:bookmarkEnd w:id="381"/>
     </w:p>
     <w:p>
       <w:pPr>
@@ -35137,8 +35723,8 @@
           <w:noProof w:val="0"/>
         </w:rPr>
       </w:pPr>
-      <w:bookmarkStart w:id="305" w:name="_Toc345074711"/>
-      <w:bookmarkStart w:id="306" w:name="_Toc32832101"/>
+      <w:bookmarkStart w:id="382" w:name="_Toc345074711"/>
+      <w:bookmarkStart w:id="383" w:name="_Toc32832101"/>
       <w:r>
         <w:rPr>
           <w:bCs/>
@@ -35161,8 +35747,8 @@
         </w:rPr>
         <w:t>CDA Header Content Modules</w:t>
       </w:r>
-      <w:bookmarkEnd w:id="305"/>
-      <w:bookmarkEnd w:id="306"/>
+      <w:bookmarkEnd w:id="382"/>
+      <w:bookmarkEnd w:id="383"/>
     </w:p>
     <w:p>
       <w:pPr>
@@ -35176,8 +35762,8 @@
           <w:noProof w:val="0"/>
         </w:rPr>
       </w:pPr>
-      <w:bookmarkStart w:id="307" w:name="_Toc345074712"/>
-      <w:bookmarkStart w:id="308" w:name="_Toc32832102"/>
+      <w:bookmarkStart w:id="384" w:name="_Toc345074712"/>
+      <w:bookmarkStart w:id="385" w:name="_Toc32832102"/>
       <w:r>
         <w:rPr>
           <w:noProof w:val="0"/>
@@ -35232,8 +35818,8 @@
         </w:rPr>
         <w:t>Module</w:t>
       </w:r>
-      <w:bookmarkEnd w:id="307"/>
-      <w:bookmarkEnd w:id="308"/>
+      <w:bookmarkEnd w:id="384"/>
+      <w:bookmarkEnd w:id="385"/>
       <w:r>
         <w:rPr>
           <w:noProof w:val="0"/>
@@ -35248,9 +35834,9 @@
       <w:r>
         <w:t>&lt;</w:t>
       </w:r>
-      <w:bookmarkStart w:id="309" w:name="OLE_LINK98"/>
-      <w:bookmarkStart w:id="310" w:name="OLE_LINK99"/>
-      <w:bookmarkStart w:id="311" w:name="OLE_LINK100"/>
+      <w:bookmarkStart w:id="386" w:name="OLE_LINK98"/>
+      <w:bookmarkStart w:id="387" w:name="OLE_LINK99"/>
+      <w:bookmarkStart w:id="388" w:name="OLE_LINK100"/>
       <w:r>
         <w:rPr>
           <w:highlight w:val="yellow"/>
@@ -35367,9 +35953,9 @@
         </w:rPr>
         <w:t>, etc.</w:t>
       </w:r>
-      <w:bookmarkEnd w:id="309"/>
-      <w:bookmarkEnd w:id="310"/>
-      <w:bookmarkEnd w:id="311"/>
+      <w:bookmarkEnd w:id="386"/>
+      <w:bookmarkEnd w:id="387"/>
+      <w:bookmarkEnd w:id="388"/>
       <w:r>
         <w:t>&gt;</w:t>
       </w:r>
@@ -36686,9 +37272,9 @@
       <w:pPr>
         <w:pStyle w:val="BodyText"/>
       </w:pPr>
-      <w:bookmarkStart w:id="312" w:name="_Toc291167520"/>
-      <w:bookmarkStart w:id="313" w:name="_Toc291231459"/>
-      <w:bookmarkStart w:id="314" w:name="_Toc296340389"/>
+      <w:bookmarkStart w:id="389" w:name="_Toc291167520"/>
+      <w:bookmarkStart w:id="390" w:name="_Toc291231459"/>
+      <w:bookmarkStart w:id="391" w:name="_Toc296340389"/>
     </w:p>
     <w:p>
       <w:pPr>
@@ -36806,8 +37392,8 @@
           <w:noProof w:val="0"/>
         </w:rPr>
       </w:pPr>
-      <w:bookmarkStart w:id="315" w:name="_Toc345074713"/>
-      <w:bookmarkStart w:id="316" w:name="_Toc32832103"/>
+      <w:bookmarkStart w:id="392" w:name="_Toc345074713"/>
+      <w:bookmarkStart w:id="393" w:name="_Toc32832103"/>
       <w:r>
         <w:rPr>
           <w:noProof w:val="0"/>
@@ -36839,9 +37425,9 @@
         </w:rPr>
         <w:t>Responsible Party</w:t>
       </w:r>
-      <w:bookmarkEnd w:id="312"/>
-      <w:bookmarkEnd w:id="313"/>
-      <w:bookmarkEnd w:id="314"/>
+      <w:bookmarkEnd w:id="389"/>
+      <w:bookmarkEnd w:id="390"/>
+      <w:bookmarkEnd w:id="391"/>
       <w:r>
         <w:rPr>
           <w:rFonts w:eastAsia="Calibri"/>
@@ -36885,8 +37471,8 @@
         </w:rPr>
         <w:t>Vocabulary Constraint&gt;</w:t>
       </w:r>
-      <w:bookmarkEnd w:id="315"/>
-      <w:bookmarkEnd w:id="316"/>
+      <w:bookmarkEnd w:id="392"/>
+      <w:bookmarkEnd w:id="393"/>
     </w:p>
     <w:p>
       <w:pPr>
@@ -37550,11 +38136,11 @@
           <w:noProof w:val="0"/>
         </w:rPr>
       </w:pPr>
-      <w:bookmarkStart w:id="317" w:name="_Toc291167521"/>
-      <w:bookmarkStart w:id="318" w:name="_Toc291231460"/>
-      <w:bookmarkStart w:id="319" w:name="_Toc296340390"/>
-      <w:bookmarkStart w:id="320" w:name="_Toc345074714"/>
-      <w:bookmarkStart w:id="321" w:name="_Toc32832104"/>
+      <w:bookmarkStart w:id="394" w:name="_Toc291167521"/>
+      <w:bookmarkStart w:id="395" w:name="_Toc291231460"/>
+      <w:bookmarkStart w:id="396" w:name="_Toc296340390"/>
+      <w:bookmarkStart w:id="397" w:name="_Toc345074714"/>
+      <w:bookmarkStart w:id="398" w:name="_Toc32832104"/>
       <w:r>
         <w:rPr>
           <w:noProof w:val="0"/>
@@ -37585,9 +38171,9 @@
         </w:rPr>
         <w:t xml:space="preserve">.2 </w:t>
       </w:r>
-      <w:bookmarkEnd w:id="317"/>
-      <w:bookmarkEnd w:id="318"/>
-      <w:bookmarkEnd w:id="319"/>
+      <w:bookmarkEnd w:id="394"/>
+      <w:bookmarkEnd w:id="395"/>
+      <w:bookmarkEnd w:id="396"/>
       <w:r>
         <w:rPr>
           <w:noProof w:val="0"/>
@@ -37607,8 +38193,8 @@
         </w:rPr>
         <w:t>Specification Document OR Vocabulary Constraint&gt;</w:t>
       </w:r>
-      <w:bookmarkEnd w:id="320"/>
-      <w:bookmarkEnd w:id="321"/>
+      <w:bookmarkEnd w:id="397"/>
+      <w:bookmarkEnd w:id="398"/>
     </w:p>
     <w:p>
       <w:pPr>
@@ -37621,8 +38207,8 @@
           <w:noProof w:val="0"/>
         </w:rPr>
       </w:pPr>
-      <w:bookmarkStart w:id="322" w:name="_Toc345074715"/>
-      <w:bookmarkStart w:id="323" w:name="_Toc32832105"/>
+      <w:bookmarkStart w:id="399" w:name="_Toc345074715"/>
+      <w:bookmarkStart w:id="400" w:name="_Toc32832105"/>
       <w:r>
         <w:rPr>
           <w:noProof w:val="0"/>
@@ -37642,8 +38228,8 @@
         </w:rPr>
         <w:t>Specification Document OR Vocabulary Constraint&gt;</w:t>
       </w:r>
-      <w:bookmarkEnd w:id="322"/>
-      <w:bookmarkEnd w:id="323"/>
+      <w:bookmarkEnd w:id="399"/>
+      <w:bookmarkEnd w:id="400"/>
     </w:p>
     <w:p>
       <w:pPr>
@@ -38065,7 +38651,15 @@
         <w:t>SHALL</w:t>
       </w:r>
       <w:r>
-        <w:t xml:space="preserve"> be selected from ValueSet </w:t>
+        <w:t xml:space="preserve"> be selected from </w:t>
+      </w:r>
+      <w:proofErr w:type="spellStart"/>
+      <w:r>
+        <w:t>ValueSet</w:t>
+      </w:r>
+      <w:proofErr w:type="spellEnd"/>
+      <w:r>
+        <w:t xml:space="preserve"> </w:t>
       </w:r>
       <w:proofErr w:type="spellStart"/>
       <w:r>
@@ -38459,8 +39053,8 @@
           <w:noProof w:val="0"/>
         </w:rPr>
       </w:pPr>
-      <w:bookmarkStart w:id="324" w:name="_Toc345074716"/>
-      <w:bookmarkStart w:id="325" w:name="_Toc32832106"/>
+      <w:bookmarkStart w:id="401" w:name="_Toc345074716"/>
+      <w:bookmarkStart w:id="402" w:name="_Toc32832106"/>
       <w:r>
         <w:rPr>
           <w:bCs/>
@@ -38482,8 +39076,8 @@
         </w:rPr>
         <w:t>CDA Section Content Modules</w:t>
       </w:r>
-      <w:bookmarkEnd w:id="324"/>
-      <w:bookmarkEnd w:id="325"/>
+      <w:bookmarkEnd w:id="401"/>
+      <w:bookmarkEnd w:id="402"/>
     </w:p>
     <w:p>
       <w:pPr>
@@ -38648,8 +39242,8 @@
           <w:noProof w:val="0"/>
         </w:rPr>
       </w:pPr>
-      <w:bookmarkStart w:id="326" w:name="_Toc345074717"/>
-      <w:bookmarkStart w:id="327" w:name="_Toc32832107"/>
+      <w:bookmarkStart w:id="403" w:name="_Toc345074717"/>
+      <w:bookmarkStart w:id="404" w:name="_Toc32832107"/>
       <w:r>
         <w:rPr>
           <w:noProof w:val="0"/>
@@ -38740,17 +39334,17 @@
         </w:rPr>
         <w:t>Module</w:t>
       </w:r>
-      <w:bookmarkEnd w:id="326"/>
-      <w:bookmarkEnd w:id="327"/>
+      <w:bookmarkEnd w:id="403"/>
+      <w:bookmarkEnd w:id="404"/>
       <w:r>
         <w:rPr>
           <w:noProof w:val="0"/>
         </w:rPr>
         <w:t xml:space="preserve"> </w:t>
       </w:r>
-      <w:bookmarkStart w:id="328" w:name="_Toc291167503"/>
-      <w:bookmarkStart w:id="329" w:name="_Toc291231442"/>
-      <w:bookmarkStart w:id="330" w:name="_Toc296340356"/>
+      <w:bookmarkStart w:id="405" w:name="_Toc291167503"/>
+      <w:bookmarkStart w:id="406" w:name="_Toc291231442"/>
+      <w:bookmarkStart w:id="407" w:name="_Toc296340356"/>
     </w:p>
     <w:p>
       <w:pPr>
@@ -38798,9 +39392,9 @@
       <w:r>
         <w:t>Section</w:t>
       </w:r>
-      <w:bookmarkEnd w:id="328"/>
-      <w:bookmarkEnd w:id="329"/>
-      <w:bookmarkEnd w:id="330"/>
+      <w:bookmarkEnd w:id="405"/>
+      <w:bookmarkEnd w:id="406"/>
+      <w:bookmarkEnd w:id="407"/>
     </w:p>
     <w:tbl>
       <w:tblPr>
@@ -40432,8 +41026,8 @@
           <w:noProof w:val="0"/>
         </w:rPr>
       </w:pPr>
-      <w:bookmarkStart w:id="331" w:name="_Toc345074718"/>
-      <w:bookmarkStart w:id="332" w:name="_Toc32832108"/>
+      <w:bookmarkStart w:id="408" w:name="_Toc345074718"/>
+      <w:bookmarkStart w:id="409" w:name="_Toc32832108"/>
       <w:r>
         <w:rPr>
           <w:noProof w:val="0"/>
@@ -40452,8 +41046,8 @@
         </w:rPr>
         <w:t>.S.1 &lt;Data Element or Section Name&gt; &lt;Condition, Specification Document, or Vocabulary Constraint&gt;</w:t>
       </w:r>
-      <w:bookmarkEnd w:id="331"/>
-      <w:bookmarkEnd w:id="332"/>
+      <w:bookmarkEnd w:id="408"/>
+      <w:bookmarkEnd w:id="409"/>
       <w:r>
         <w:rPr>
           <w:noProof w:val="0"/>
@@ -40591,11 +41185,11 @@
           <w:noProof w:val="0"/>
         </w:rPr>
       </w:pPr>
-      <w:bookmarkStart w:id="333" w:name="_6.2.2.1.1__Problem"/>
-      <w:bookmarkStart w:id="334" w:name="_Toc296340357"/>
-      <w:bookmarkStart w:id="335" w:name="_Toc345074719"/>
-      <w:bookmarkStart w:id="336" w:name="_Toc32832109"/>
-      <w:bookmarkEnd w:id="333"/>
+      <w:bookmarkStart w:id="410" w:name="_6.2.2.1.1__Problem"/>
+      <w:bookmarkStart w:id="411" w:name="_Toc296340357"/>
+      <w:bookmarkStart w:id="412" w:name="_Toc345074719"/>
+      <w:bookmarkStart w:id="413" w:name="_Toc32832109"/>
+      <w:bookmarkEnd w:id="410"/>
       <w:r>
         <w:rPr>
           <w:noProof w:val="0"/>
@@ -40638,15 +41232,15 @@
         </w:rPr>
         <w:t xml:space="preserve"> </w:t>
       </w:r>
-      <w:bookmarkEnd w:id="334"/>
+      <w:bookmarkEnd w:id="411"/>
       <w:r>
         <w:rPr>
           <w:noProof w:val="0"/>
         </w:rPr>
         <w:t>&lt;Data Element or Section Name&gt; &lt;Condition, Specification Document, or Vocabulary Constraint&gt;</w:t>
       </w:r>
-      <w:bookmarkEnd w:id="335"/>
-      <w:bookmarkEnd w:id="336"/>
+      <w:bookmarkEnd w:id="412"/>
+      <w:bookmarkEnd w:id="413"/>
     </w:p>
     <w:p>
       <w:pPr>
@@ -40885,8 +41479,8 @@
           <w:noProof w:val="0"/>
         </w:rPr>
       </w:pPr>
-      <w:bookmarkStart w:id="337" w:name="_Toc345074720"/>
-      <w:bookmarkStart w:id="338" w:name="_Toc32832110"/>
+      <w:bookmarkStart w:id="414" w:name="_Toc345074720"/>
+      <w:bookmarkStart w:id="415" w:name="_Toc32832110"/>
       <w:r>
         <w:rPr>
           <w:noProof w:val="0"/>
@@ -40905,8 +41499,8 @@
         </w:rPr>
         <w:t>.S.3 &lt;Data Element or Section Name&gt; &lt;Condition, Specification Document, or Vocabulary Constraint&gt;</w:t>
       </w:r>
-      <w:bookmarkEnd w:id="337"/>
-      <w:bookmarkEnd w:id="338"/>
+      <w:bookmarkEnd w:id="414"/>
+      <w:bookmarkEnd w:id="415"/>
     </w:p>
     <w:p>
       <w:pPr>
@@ -41022,20 +41616,20 @@
           <w:noProof w:val="0"/>
         </w:rPr>
       </w:pPr>
-      <w:bookmarkStart w:id="339" w:name="S_Medical_General_History"/>
-      <w:bookmarkStart w:id="340" w:name="_Toc322675125"/>
-      <w:bookmarkStart w:id="341" w:name="_Toc345074721"/>
-      <w:bookmarkStart w:id="342" w:name="_Toc32832111"/>
+      <w:bookmarkStart w:id="416" w:name="S_Medical_General_History"/>
+      <w:bookmarkStart w:id="417" w:name="_Toc322675125"/>
+      <w:bookmarkStart w:id="418" w:name="_Toc345074721"/>
+      <w:bookmarkStart w:id="419" w:name="_Toc32832111"/>
       <w:r>
         <w:rPr>
           <w:noProof w:val="0"/>
         </w:rPr>
         <w:t>6.3.3.10.S Medical History - Cardiac Section 11329-0</w:t>
       </w:r>
-      <w:bookmarkEnd w:id="339"/>
-      <w:bookmarkEnd w:id="340"/>
-      <w:bookmarkEnd w:id="341"/>
-      <w:bookmarkEnd w:id="342"/>
+      <w:bookmarkEnd w:id="416"/>
+      <w:bookmarkEnd w:id="417"/>
+      <w:bookmarkEnd w:id="418"/>
+      <w:bookmarkEnd w:id="419"/>
     </w:p>
     <w:p>
       <w:pPr>
@@ -42485,14 +43079,14 @@
           <w:noProof w:val="0"/>
         </w:rPr>
       </w:pPr>
-      <w:bookmarkStart w:id="343" w:name="_6.2.3.1_Encompassing_Encounter"/>
-      <w:bookmarkStart w:id="344" w:name="_6.2.3.1.1_Responsible_Party"/>
-      <w:bookmarkStart w:id="345" w:name="_6.2.3.1.2_Health_Care"/>
-      <w:bookmarkStart w:id="346" w:name="_Toc345074722"/>
-      <w:bookmarkStart w:id="347" w:name="_Toc32832112"/>
-      <w:bookmarkEnd w:id="343"/>
-      <w:bookmarkEnd w:id="344"/>
-      <w:bookmarkEnd w:id="345"/>
+      <w:bookmarkStart w:id="420" w:name="_6.2.3.1_Encompassing_Encounter"/>
+      <w:bookmarkStart w:id="421" w:name="_6.2.3.1.1_Responsible_Party"/>
+      <w:bookmarkStart w:id="422" w:name="_6.2.3.1.2_Health_Care"/>
+      <w:bookmarkStart w:id="423" w:name="_Toc345074722"/>
+      <w:bookmarkStart w:id="424" w:name="_Toc32832112"/>
+      <w:bookmarkEnd w:id="420"/>
+      <w:bookmarkEnd w:id="421"/>
+      <w:bookmarkEnd w:id="422"/>
       <w:r>
         <w:rPr>
           <w:bCs/>
@@ -42514,8 +43108,8 @@
         </w:rPr>
         <w:t>CDA Entry Content Modules</w:t>
       </w:r>
-      <w:bookmarkEnd w:id="346"/>
-      <w:bookmarkEnd w:id="347"/>
+      <w:bookmarkEnd w:id="423"/>
+      <w:bookmarkEnd w:id="424"/>
     </w:p>
     <w:p>
       <w:pPr>
@@ -42554,8 +43148,8 @@
           <w:noProof w:val="0"/>
         </w:rPr>
       </w:pPr>
-      <w:bookmarkStart w:id="348" w:name="_Toc345074723"/>
-      <w:bookmarkStart w:id="349" w:name="_Toc32832113"/>
+      <w:bookmarkStart w:id="425" w:name="_Toc345074723"/>
+      <w:bookmarkStart w:id="426" w:name="_Toc32832113"/>
       <w:r>
         <w:rPr>
           <w:noProof w:val="0"/>
@@ -42617,8 +43211,8 @@
         </w:rPr>
         <w:t>Module</w:t>
       </w:r>
-      <w:bookmarkEnd w:id="348"/>
-      <w:bookmarkEnd w:id="349"/>
+      <w:bookmarkEnd w:id="425"/>
+      <w:bookmarkEnd w:id="426"/>
       <w:r>
         <w:rPr>
           <w:noProof w:val="0"/>
@@ -43694,11 +44288,11 @@
           <w:noProof w:val="0"/>
         </w:rPr>
       </w:pPr>
-      <w:bookmarkStart w:id="350" w:name="_6.2.4.4.1__Simple"/>
-      <w:bookmarkStart w:id="351" w:name="_Toc296340404"/>
-      <w:bookmarkStart w:id="352" w:name="_Toc345074724"/>
-      <w:bookmarkStart w:id="353" w:name="_Toc32832114"/>
-      <w:bookmarkEnd w:id="350"/>
+      <w:bookmarkStart w:id="427" w:name="_6.2.4.4.1__Simple"/>
+      <w:bookmarkStart w:id="428" w:name="_Toc296340404"/>
+      <w:bookmarkStart w:id="429" w:name="_Toc345074724"/>
+      <w:bookmarkStart w:id="430" w:name="_Toc32832114"/>
+      <w:bookmarkEnd w:id="427"/>
       <w:r>
         <w:rPr>
           <w:noProof w:val="0"/>
@@ -43729,9 +44323,9 @@
         </w:rPr>
         <w:t>Constraints</w:t>
       </w:r>
-      <w:bookmarkEnd w:id="351"/>
-      <w:bookmarkEnd w:id="352"/>
-      <w:bookmarkEnd w:id="353"/>
+      <w:bookmarkEnd w:id="428"/>
+      <w:bookmarkEnd w:id="429"/>
+      <w:bookmarkEnd w:id="430"/>
     </w:p>
     <w:p>
       <w:pPr>
@@ -43835,7 +44429,15 @@
       </w:r>
       <w:proofErr w:type="spellEnd"/>
       <w:r>
-        <w:t xml:space="preserve"> / serviceEvent / code element.</w:t>
+        <w:t xml:space="preserve"> / </w:t>
+      </w:r>
+      <w:proofErr w:type="spellStart"/>
+      <w:r>
+        <w:t>serviceEvent</w:t>
+      </w:r>
+      <w:proofErr w:type="spellEnd"/>
+      <w:r>
+        <w:t xml:space="preserve"> / code element.</w:t>
       </w:r>
       <w:r>
         <w:t>&gt;</w:t>
@@ -44381,18 +44983,18 @@
           <w:noProof w:val="0"/>
         </w:rPr>
       </w:pPr>
-      <w:bookmarkStart w:id="354" w:name="_Toc296340405"/>
-      <w:bookmarkStart w:id="355" w:name="_Toc345074725"/>
-      <w:bookmarkStart w:id="356" w:name="_Toc32832115"/>
+      <w:bookmarkStart w:id="431" w:name="_Toc296340405"/>
+      <w:bookmarkStart w:id="432" w:name="_Toc345074725"/>
+      <w:bookmarkStart w:id="433" w:name="_Toc32832115"/>
       <w:r>
         <w:rPr>
           <w:noProof w:val="0"/>
         </w:rPr>
         <w:t>6.3.4.E.2 Simple Observation (wall morphology) Constraints</w:t>
       </w:r>
-      <w:bookmarkEnd w:id="354"/>
-      <w:bookmarkEnd w:id="355"/>
-      <w:bookmarkEnd w:id="356"/>
+      <w:bookmarkEnd w:id="431"/>
+      <w:bookmarkEnd w:id="432"/>
+      <w:bookmarkEnd w:id="433"/>
     </w:p>
     <w:p>
       <w:pPr>
@@ -44503,7 +45105,15 @@
       </w:r>
       <w:proofErr w:type="spellEnd"/>
       <w:r>
-        <w:t xml:space="preserve"> / serviceEvent / code element.</w:t>
+        <w:t xml:space="preserve"> / </w:t>
+      </w:r>
+      <w:proofErr w:type="spellStart"/>
+      <w:r>
+        <w:t>serviceEvent</w:t>
+      </w:r>
+      <w:proofErr w:type="spellEnd"/>
+      <w:r>
+        <w:t xml:space="preserve"> / code element.</w:t>
       </w:r>
       <w:r>
         <w:t>&gt;</w:t>
@@ -45056,12 +45666,12 @@
           <w:noProof w:val="0"/>
         </w:rPr>
       </w:pPr>
-      <w:bookmarkStart w:id="357" w:name="_Toc184813871"/>
-      <w:bookmarkStart w:id="358" w:name="_Toc322675194"/>
-      <w:bookmarkStart w:id="359" w:name="_Toc345074726"/>
-      <w:bookmarkStart w:id="360" w:name="E_Problem_Observation_Cardiac_PF"/>
-      <w:bookmarkStart w:id="361" w:name="E_Result_Observation_Cardiac_PF"/>
-      <w:bookmarkStart w:id="362" w:name="_Toc32832116"/>
+      <w:bookmarkStart w:id="434" w:name="_Toc184813871"/>
+      <w:bookmarkStart w:id="435" w:name="_Toc322675194"/>
+      <w:bookmarkStart w:id="436" w:name="_Toc345074726"/>
+      <w:bookmarkStart w:id="437" w:name="_Toc32832116"/>
+      <w:bookmarkStart w:id="438" w:name="E_Problem_Observation_Cardiac_PF"/>
+      <w:bookmarkStart w:id="439" w:name="E_Result_Observation_Cardiac_PF"/>
       <w:r>
         <w:rPr>
           <w:noProof w:val="0"/>
@@ -45092,29 +45702,29 @@
         </w:rPr>
         <w:t>.E Result</w:t>
       </w:r>
-      <w:bookmarkStart w:id="363" w:name="E_Problem_Observation"/>
-      <w:bookmarkEnd w:id="363"/>
+      <w:bookmarkStart w:id="440" w:name="E_Problem_Observation"/>
+      <w:bookmarkEnd w:id="440"/>
       <w:r>
         <w:rPr>
           <w:noProof w:val="0"/>
         </w:rPr>
         <w:t xml:space="preserve"> Observation</w:t>
       </w:r>
-      <w:bookmarkStart w:id="364" w:name="CS_ProblemObservation"/>
-      <w:bookmarkEnd w:id="357"/>
-      <w:bookmarkEnd w:id="364"/>
+      <w:bookmarkStart w:id="441" w:name="CS_ProblemObservation"/>
+      <w:bookmarkEnd w:id="434"/>
+      <w:bookmarkEnd w:id="441"/>
       <w:r>
         <w:rPr>
           <w:noProof w:val="0"/>
         </w:rPr>
         <w:t xml:space="preserve"> - Cardiac</w:t>
       </w:r>
-      <w:bookmarkEnd w:id="358"/>
-      <w:bookmarkEnd w:id="359"/>
-      <w:bookmarkEnd w:id="362"/>
-    </w:p>
-    <w:bookmarkEnd w:id="360"/>
-    <w:bookmarkEnd w:id="361"/>
+      <w:bookmarkEnd w:id="435"/>
+      <w:bookmarkEnd w:id="436"/>
+      <w:bookmarkEnd w:id="437"/>
+    </w:p>
+    <w:bookmarkEnd w:id="438"/>
+    <w:bookmarkEnd w:id="439"/>
     <w:p>
       <w:pPr>
         <w:pStyle w:val="BodyText"/>
@@ -45244,7 +45854,15 @@
         <w:t>"OBS"</w:t>
       </w:r>
       <w:r>
-        <w:t xml:space="preserve"> Observation (CodeSystem: </w:t>
+        <w:t xml:space="preserve"> Observation (</w:t>
+      </w:r>
+      <w:proofErr w:type="spellStart"/>
+      <w:r>
+        <w:t>CodeSystem</w:t>
+      </w:r>
+      <w:proofErr w:type="spellEnd"/>
+      <w:r>
+        <w:t xml:space="preserve">: </w:t>
       </w:r>
       <w:r>
         <w:rPr>
@@ -45255,8 +45873,8 @@
       <w:r>
         <w:t>)</w:t>
       </w:r>
-      <w:bookmarkStart w:id="365" w:name="C_7130"/>
-      <w:bookmarkEnd w:id="365"/>
+      <w:bookmarkStart w:id="442" w:name="C_7130"/>
+      <w:bookmarkEnd w:id="442"/>
       <w:r>
         <w:t xml:space="preserve"> (CONF:7130).</w:t>
       </w:r>
@@ -45303,10 +45921,18 @@
         <w:t>"EVN"</w:t>
       </w:r>
       <w:r>
-        <w:t xml:space="preserve"> Event (CodeSystem: </w:t>
+        <w:t xml:space="preserve"> Event (</w:t>
       </w:r>
       <w:proofErr w:type="spellStart"/>
       <w:r>
+        <w:t>CodeSystem</w:t>
+      </w:r>
+      <w:proofErr w:type="spellEnd"/>
+      <w:r>
+        <w:t xml:space="preserve">: </w:t>
+      </w:r>
+      <w:proofErr w:type="spellStart"/>
+      <w:r>
         <w:rPr>
           <w:rStyle w:val="XMLname"/>
         </w:rPr>
@@ -45322,8 +45948,8 @@
       <w:r>
         <w:t>)</w:t>
       </w:r>
-      <w:bookmarkStart w:id="366" w:name="C_7131"/>
-      <w:bookmarkEnd w:id="366"/>
+      <w:bookmarkStart w:id="443" w:name="C_7131"/>
+      <w:bookmarkEnd w:id="443"/>
       <w:r>
         <w:t xml:space="preserve"> (CONF:7131).</w:t>
       </w:r>
@@ -45635,10 +46261,18 @@
         <w:t>"completed"</w:t>
       </w:r>
       <w:r>
-        <w:t xml:space="preserve"> Completed (CodeSystem: </w:t>
+        <w:t xml:space="preserve"> Completed (</w:t>
       </w:r>
       <w:proofErr w:type="spellStart"/>
       <w:r>
+        <w:t>CodeSystem</w:t>
+      </w:r>
+      <w:proofErr w:type="spellEnd"/>
+      <w:r>
+        <w:t xml:space="preserve">: </w:t>
+      </w:r>
+      <w:proofErr w:type="spellStart"/>
+      <w:r>
         <w:rPr>
           <w:rStyle w:val="XMLname"/>
         </w:rPr>
@@ -45654,8 +46288,8 @@
       <w:r>
         <w:t>)</w:t>
       </w:r>
-      <w:bookmarkStart w:id="367" w:name="C_7134"/>
-      <w:bookmarkEnd w:id="367"/>
+      <w:bookmarkStart w:id="444" w:name="C_7134"/>
+      <w:bookmarkEnd w:id="444"/>
       <w:r>
         <w:t xml:space="preserve"> (CONF:7134).</w:t>
       </w:r>
@@ -46126,7 +46760,15 @@
         <w:t>"SUBJ"</w:t>
       </w:r>
       <w:r>
-        <w:t xml:space="preserve"> Has subject (CodeSystem: </w:t>
+        <w:t xml:space="preserve"> Has subject (</w:t>
+      </w:r>
+      <w:proofErr w:type="spellStart"/>
+      <w:r>
+        <w:t>CodeSystem</w:t>
+      </w:r>
+      <w:proofErr w:type="spellEnd"/>
+      <w:r>
+        <w:t xml:space="preserve">: </w:t>
       </w:r>
       <w:r>
         <w:rPr>
@@ -46541,7 +47183,20 @@
           <w:lang w:val="en-US"/>
         </w:rPr>
         <w:tab/>
-        <w:t xml:space="preserve">codeSystem="1.3.6.1.4.1.19376.1.4.1.5.32" </w:t>
+      </w:r>
+      <w:proofErr w:type="spellStart"/>
+      <w:r>
+        <w:rPr>
+          <w:lang w:val="en-US"/>
+        </w:rPr>
+        <w:t>codeSystem</w:t>
+      </w:r>
+      <w:proofErr w:type="spellEnd"/>
+      <w:r>
+        <w:rPr>
+          <w:lang w:val="en-US"/>
+        </w:rPr>
+        <w:t xml:space="preserve">="1.3.6.1.4.1.19376.1.4.1.5.32" </w:t>
       </w:r>
     </w:p>
     <w:p>
@@ -46625,7 +47280,21 @@
         <w:rPr>
           <w:lang w:val="en-US"/>
         </w:rPr>
-        <w:t xml:space="preserve"> code="N" codeSystem="2.16.840.1.113883.5.83"/&gt;</w:t>
+        <w:t xml:space="preserve"> code="N" </w:t>
+      </w:r>
+      <w:proofErr w:type="spellStart"/>
+      <w:r>
+        <w:rPr>
+          <w:lang w:val="en-US"/>
+        </w:rPr>
+        <w:t>codeSystem</w:t>
+      </w:r>
+      <w:proofErr w:type="spellEnd"/>
+      <w:r>
+        <w:rPr>
+          <w:lang w:val="en-US"/>
+        </w:rPr>
+        <w:t>="2.16.840.1.113883.5.83"/&gt;</w:t>
       </w:r>
     </w:p>
     <w:p>
@@ -46721,14 +47390,14 @@
           <w:numId w:val="0"/>
         </w:numPr>
       </w:pPr>
-      <w:bookmarkStart w:id="368" w:name="_Toc32832117"/>
+      <w:bookmarkStart w:id="445" w:name="_Toc32832117"/>
       <w:r>
         <w:rPr>
           <w:noProof w:val="0"/>
         </w:rPr>
         <w:t>6.4 Section not applicable</w:t>
       </w:r>
-      <w:bookmarkEnd w:id="368"/>
+      <w:bookmarkEnd w:id="445"/>
     </w:p>
     <w:p>
       <w:pPr>
@@ -46797,26 +47466,26 @@
           <w:noProof w:val="0"/>
         </w:rPr>
       </w:pPr>
-      <w:bookmarkStart w:id="369" w:name="_Toc335730763"/>
-      <w:bookmarkStart w:id="370" w:name="_Toc336000666"/>
-      <w:bookmarkStart w:id="371" w:name="_Toc336002388"/>
-      <w:bookmarkStart w:id="372" w:name="_Toc336006583"/>
-      <w:bookmarkStart w:id="373" w:name="_Toc335730764"/>
-      <w:bookmarkStart w:id="374" w:name="_Toc336000667"/>
-      <w:bookmarkStart w:id="375" w:name="_Toc336002389"/>
-      <w:bookmarkStart w:id="376" w:name="_Toc336006584"/>
-      <w:bookmarkStart w:id="377" w:name="_Toc291167547"/>
-      <w:bookmarkStart w:id="378" w:name="_Toc291231486"/>
-      <w:bookmarkStart w:id="379" w:name="_Toc296340423"/>
-      <w:bookmarkStart w:id="380" w:name="_Toc32832118"/>
-      <w:bookmarkEnd w:id="369"/>
-      <w:bookmarkEnd w:id="370"/>
-      <w:bookmarkEnd w:id="371"/>
-      <w:bookmarkEnd w:id="372"/>
-      <w:bookmarkEnd w:id="373"/>
-      <w:bookmarkEnd w:id="374"/>
-      <w:bookmarkEnd w:id="375"/>
-      <w:bookmarkEnd w:id="376"/>
+      <w:bookmarkStart w:id="446" w:name="_Toc335730763"/>
+      <w:bookmarkStart w:id="447" w:name="_Toc336000666"/>
+      <w:bookmarkStart w:id="448" w:name="_Toc336002388"/>
+      <w:bookmarkStart w:id="449" w:name="_Toc336006583"/>
+      <w:bookmarkStart w:id="450" w:name="_Toc335730764"/>
+      <w:bookmarkStart w:id="451" w:name="_Toc336000667"/>
+      <w:bookmarkStart w:id="452" w:name="_Toc336002389"/>
+      <w:bookmarkStart w:id="453" w:name="_Toc336006584"/>
+      <w:bookmarkStart w:id="454" w:name="_Toc32832118"/>
+      <w:bookmarkStart w:id="455" w:name="_Toc291167547"/>
+      <w:bookmarkStart w:id="456" w:name="_Toc291231486"/>
+      <w:bookmarkStart w:id="457" w:name="_Toc296340423"/>
+      <w:bookmarkEnd w:id="446"/>
+      <w:bookmarkEnd w:id="447"/>
+      <w:bookmarkEnd w:id="448"/>
+      <w:bookmarkEnd w:id="449"/>
+      <w:bookmarkEnd w:id="450"/>
+      <w:bookmarkEnd w:id="451"/>
+      <w:bookmarkEnd w:id="452"/>
+      <w:bookmarkEnd w:id="453"/>
       <w:r>
         <w:rPr>
           <w:noProof w:val="0"/>
@@ -46824,7 +47493,7 @@
         <w:lastRenderedPageBreak/>
         <w:t xml:space="preserve">6.5 </w:t>
       </w:r>
-      <w:bookmarkStart w:id="381" w:name="_Toc345074728"/>
+      <w:bookmarkStart w:id="458" w:name="_Toc345074728"/>
       <w:r>
         <w:rPr>
           <w:noProof w:val="0"/>
@@ -46843,14 +47512,14 @@
         </w:rPr>
         <w:t>Value Sets</w:t>
       </w:r>
-      <w:bookmarkEnd w:id="381"/>
+      <w:bookmarkEnd w:id="458"/>
       <w:r>
         <w:rPr>
           <w:noProof w:val="0"/>
         </w:rPr>
         <w:t xml:space="preserve"> and Concept Domains</w:t>
       </w:r>
-      <w:bookmarkEnd w:id="380"/>
+      <w:bookmarkEnd w:id="454"/>
     </w:p>
     <w:p>
       <w:pPr>
@@ -46910,8 +47579,8 @@
           <w:noProof w:val="0"/>
         </w:rPr>
       </w:pPr>
-      <w:bookmarkStart w:id="382" w:name="_Toc345074729"/>
-      <w:bookmarkStart w:id="383" w:name="_Toc32832119"/>
+      <w:bookmarkStart w:id="459" w:name="_Toc345074729"/>
+      <w:bookmarkStart w:id="460" w:name="_Toc32832119"/>
       <w:r>
         <w:rPr>
           <w:rFonts w:eastAsia="Calibri"/>
@@ -46961,8 +47630,8 @@
         </w:rPr>
         <w:t>&lt;oid&gt;</w:t>
       </w:r>
-      <w:bookmarkEnd w:id="382"/>
-      <w:bookmarkEnd w:id="383"/>
+      <w:bookmarkEnd w:id="459"/>
+      <w:bookmarkEnd w:id="460"/>
     </w:p>
     <w:p>
       <w:pPr>
@@ -47379,8 +48048,8 @@
           <w:noProof w:val="0"/>
         </w:rPr>
       </w:pPr>
-      <w:bookmarkStart w:id="384" w:name="_Toc345074730"/>
-      <w:bookmarkStart w:id="385" w:name="_Toc32832120"/>
+      <w:bookmarkStart w:id="461" w:name="_Toc345074730"/>
+      <w:bookmarkStart w:id="462" w:name="_Toc32832120"/>
       <w:r>
         <w:rPr>
           <w:rFonts w:eastAsia="Calibri"/>
@@ -47409,9 +48078,9 @@
         </w:rPr>
         <w:t>Drug Classes Used in Cardiac Procedure</w:t>
       </w:r>
-      <w:bookmarkEnd w:id="377"/>
-      <w:bookmarkEnd w:id="378"/>
-      <w:bookmarkEnd w:id="379"/>
+      <w:bookmarkEnd w:id="455"/>
+      <w:bookmarkEnd w:id="456"/>
+      <w:bookmarkEnd w:id="457"/>
       <w:r>
         <w:rPr>
           <w:rFonts w:eastAsia="Calibri"/>
@@ -47419,8 +48088,8 @@
         </w:rPr>
         <w:t xml:space="preserve"> 1.3.6.1.4.1.19376.1.4.1.5.15</w:t>
       </w:r>
-      <w:bookmarkEnd w:id="384"/>
-      <w:bookmarkEnd w:id="385"/>
+      <w:bookmarkEnd w:id="461"/>
+      <w:bookmarkEnd w:id="462"/>
     </w:p>
     <w:tbl>
       <w:tblPr>
@@ -47802,7 +48471,7 @@
       <w:pPr>
         <w:pStyle w:val="BodyText"/>
       </w:pPr>
-      <w:bookmarkStart w:id="386" w:name="_Toc345074731"/>
+      <w:bookmarkStart w:id="463" w:name="_Toc345074731"/>
       <w:r>
         <w:t>OR</w:t>
       </w:r>
@@ -47819,7 +48488,7 @@
           <w:noProof w:val="0"/>
         </w:rPr>
       </w:pPr>
-      <w:bookmarkStart w:id="387" w:name="_Toc32832121"/>
+      <w:bookmarkStart w:id="464" w:name="_Toc32832121"/>
       <w:r>
         <w:rPr>
           <w:rFonts w:eastAsia="Calibri"/>
@@ -47836,7 +48505,7 @@
         </w:rPr>
         <w:t>UV_CardiacProcedureDrugClasses</w:t>
       </w:r>
-      <w:bookmarkEnd w:id="387"/>
+      <w:bookmarkEnd w:id="464"/>
       <w:proofErr w:type="spellEnd"/>
       <w:r>
         <w:rPr>
@@ -48034,15 +48703,15 @@
           <w:highlight w:val="yellow"/>
         </w:rPr>
       </w:pPr>
-      <w:bookmarkStart w:id="388" w:name="OLE_LINK57"/>
-      <w:bookmarkStart w:id="389" w:name="OLE_LINK58"/>
-      <w:bookmarkStart w:id="390" w:name="_Toc32832122"/>
+      <w:bookmarkStart w:id="465" w:name="_Toc32832122"/>
+      <w:bookmarkStart w:id="466" w:name="OLE_LINK57"/>
+      <w:bookmarkStart w:id="467" w:name="OLE_LINK58"/>
       <w:r>
         <w:lastRenderedPageBreak/>
         <w:t>Appendices</w:t>
       </w:r>
-      <w:bookmarkEnd w:id="386"/>
-      <w:bookmarkEnd w:id="390"/>
+      <w:bookmarkEnd w:id="463"/>
+      <w:bookmarkEnd w:id="465"/>
       <w:r>
         <w:rPr>
           <w:highlight w:val="yellow"/>
@@ -48056,8 +48725,8 @@
           <w:i/>
         </w:rPr>
       </w:pPr>
-      <w:bookmarkStart w:id="391" w:name="OLE_LINK55"/>
-      <w:bookmarkStart w:id="392" w:name="OLE_LINK56"/>
+      <w:bookmarkStart w:id="468" w:name="OLE_LINK55"/>
+      <w:bookmarkStart w:id="469" w:name="OLE_LINK56"/>
       <w:r>
         <w:rPr>
           <w:i/>
@@ -48119,10 +48788,10 @@
           <w:noProof w:val="0"/>
         </w:rPr>
       </w:pPr>
-      <w:bookmarkStart w:id="393" w:name="_Toc345074732"/>
-      <w:bookmarkStart w:id="394" w:name="_Toc32832123"/>
-      <w:bookmarkEnd w:id="391"/>
-      <w:bookmarkEnd w:id="392"/>
+      <w:bookmarkStart w:id="470" w:name="_Toc32832123"/>
+      <w:bookmarkStart w:id="471" w:name="_Toc345074732"/>
+      <w:bookmarkEnd w:id="468"/>
+      <w:bookmarkEnd w:id="469"/>
       <w:r>
         <w:rPr>
           <w:noProof w:val="0"/>
@@ -48130,7 +48799,7 @@
         <w:lastRenderedPageBreak/>
         <w:t>Appendix A – &lt;Appendix Title&gt;</w:t>
       </w:r>
-      <w:bookmarkEnd w:id="394"/>
+      <w:bookmarkEnd w:id="470"/>
       <w:r>
         <w:rPr>
           <w:noProof w:val="0"/>
@@ -48157,14 +48826,14 @@
           <w:noProof w:val="0"/>
         </w:rPr>
       </w:pPr>
-      <w:bookmarkStart w:id="395" w:name="_Toc32832124"/>
+      <w:bookmarkStart w:id="472" w:name="_Toc32832124"/>
       <w:r>
         <w:rPr>
           <w:noProof w:val="0"/>
         </w:rPr>
         <w:t>A.1 &lt;Title&gt;</w:t>
       </w:r>
-      <w:bookmarkEnd w:id="395"/>
+      <w:bookmarkEnd w:id="472"/>
     </w:p>
     <w:p>
       <w:pPr>
@@ -48185,14 +48854,14 @@
           <w:noProof w:val="0"/>
         </w:rPr>
       </w:pPr>
-      <w:bookmarkStart w:id="396" w:name="_Toc32832125"/>
+      <w:bookmarkStart w:id="473" w:name="_Toc32832125"/>
       <w:r>
         <w:rPr>
           <w:noProof w:val="0"/>
         </w:rPr>
         <w:t>A.1.1 &lt;Title&gt;</w:t>
       </w:r>
-      <w:bookmarkEnd w:id="396"/>
+      <w:bookmarkEnd w:id="473"/>
     </w:p>
     <w:p>
       <w:pPr>
@@ -48214,7 +48883,7 @@
           <w:noProof w:val="0"/>
         </w:rPr>
       </w:pPr>
-      <w:bookmarkStart w:id="397" w:name="_Toc32832126"/>
+      <w:bookmarkStart w:id="474" w:name="_Toc32832126"/>
       <w:r>
         <w:rPr>
           <w:bCs/>
@@ -48223,7 +48892,7 @@
         <w:lastRenderedPageBreak/>
         <w:t>Appendix B – &lt;Appendix Title&gt;</w:t>
       </w:r>
-      <w:bookmarkEnd w:id="397"/>
+      <w:bookmarkEnd w:id="474"/>
       <w:r>
         <w:rPr>
           <w:bCs/>
@@ -48251,14 +48920,14 @@
           <w:noProof w:val="0"/>
         </w:rPr>
       </w:pPr>
-      <w:bookmarkStart w:id="398" w:name="_Toc32832127"/>
+      <w:bookmarkStart w:id="475" w:name="_Toc32832127"/>
       <w:r>
         <w:rPr>
           <w:noProof w:val="0"/>
         </w:rPr>
         <w:t>B.1 &lt;Title&gt;</w:t>
       </w:r>
-      <w:bookmarkEnd w:id="398"/>
+      <w:bookmarkEnd w:id="475"/>
     </w:p>
     <w:p>
       <w:pPr>
@@ -48279,14 +48948,14 @@
           <w:noProof w:val="0"/>
         </w:rPr>
       </w:pPr>
-      <w:bookmarkStart w:id="399" w:name="_Toc32832128"/>
+      <w:bookmarkStart w:id="476" w:name="_Toc32832128"/>
       <w:r>
         <w:rPr>
           <w:noProof w:val="0"/>
         </w:rPr>
         <w:t>B.1.1 &lt;Title&gt;</w:t>
       </w:r>
-      <w:bookmarkEnd w:id="399"/>
+      <w:bookmarkEnd w:id="476"/>
     </w:p>
     <w:p>
       <w:pPr>
@@ -48296,7 +48965,7 @@
         <w:t>Appendix B.1.1 text.</w:t>
       </w:r>
     </w:p>
-    <w:bookmarkEnd w:id="393"/>
+    <w:bookmarkEnd w:id="471"/>
     <w:p>
       <w:pPr>
         <w:pStyle w:val="BodyText"/>
@@ -48311,10 +48980,10 @@
       <w:pPr>
         <w:pStyle w:val="PartTitle"/>
       </w:pPr>
-      <w:bookmarkStart w:id="400" w:name="_Toc345074737"/>
-      <w:bookmarkStart w:id="401" w:name="_Toc32832129"/>
-      <w:bookmarkEnd w:id="388"/>
-      <w:bookmarkEnd w:id="389"/>
+      <w:bookmarkStart w:id="477" w:name="_Toc345074737"/>
+      <w:bookmarkStart w:id="478" w:name="_Toc32832129"/>
+      <w:bookmarkEnd w:id="466"/>
+      <w:bookmarkEnd w:id="467"/>
       <w:r>
         <w:lastRenderedPageBreak/>
         <w:t>V</w:t>
@@ -48322,8 +48991,8 @@
       <w:r>
         <w:t>olume 4 – National Extensions</w:t>
       </w:r>
-      <w:bookmarkEnd w:id="400"/>
-      <w:bookmarkEnd w:id="401"/>
+      <w:bookmarkEnd w:id="477"/>
+      <w:bookmarkEnd w:id="478"/>
     </w:p>
     <w:p>
       <w:pPr>
@@ -48352,8 +49021,8 @@
           <w:noProof w:val="0"/>
         </w:rPr>
       </w:pPr>
-      <w:bookmarkStart w:id="402" w:name="_Toc345074738"/>
-      <w:bookmarkStart w:id="403" w:name="_Toc32832130"/>
+      <w:bookmarkStart w:id="479" w:name="_Toc345074738"/>
+      <w:bookmarkStart w:id="480" w:name="_Toc32832130"/>
       <w:r>
         <w:rPr>
           <w:bCs/>
@@ -48368,8 +49037,8 @@
         </w:rPr>
         <w:t>National Extensions</w:t>
       </w:r>
-      <w:bookmarkEnd w:id="402"/>
-      <w:bookmarkEnd w:id="403"/>
+      <w:bookmarkEnd w:id="479"/>
+      <w:bookmarkEnd w:id="480"/>
     </w:p>
     <w:p>
       <w:pPr>
@@ -48378,8 +49047,8 @@
           <w:noProof w:val="0"/>
         </w:rPr>
       </w:pPr>
-      <w:bookmarkStart w:id="404" w:name="_Toc345074739"/>
-      <w:bookmarkStart w:id="405" w:name="_Toc32832131"/>
+      <w:bookmarkStart w:id="481" w:name="_Toc345074739"/>
+      <w:bookmarkStart w:id="482" w:name="_Toc32832131"/>
       <w:r>
         <w:rPr>
           <w:noProof w:val="0"/>
@@ -48392,8 +49061,8 @@
         </w:rPr>
         <w:t>National Extensions for &lt;Country Name or IHE Organization&gt;</w:t>
       </w:r>
-      <w:bookmarkEnd w:id="404"/>
-      <w:bookmarkEnd w:id="405"/>
+      <w:bookmarkEnd w:id="481"/>
+      <w:bookmarkEnd w:id="482"/>
     </w:p>
     <w:p>
       <w:pPr>
@@ -48466,15 +49135,10 @@
       <w:r>
         <w:t xml:space="preserve">prevent </w:t>
       </w:r>
-      <w:proofErr w:type="spellStart"/>
-      <w:r>
-        <w:t>Connectathon</w:t>
-      </w:r>
-      <w:proofErr w:type="spellEnd"/>
-      <w:r>
-        <w:t xml:space="preserve"> results based on national testing being recognized elsewhere. For more information, see </w:t>
-      </w:r>
-      <w:hyperlink r:id="rId43" w:history="1">
+      <w:r>
+        <w:t xml:space="preserve">Connectathon results based on national testing being recognized elsewhere. For more information, see </w:t>
+      </w:r>
+      <w:hyperlink r:id="rId46" w:history="1">
         <w:r>
           <w:rPr>
             <w:rStyle w:val="Hyperlink"/>
@@ -48537,9 +49201,9 @@
           <w:noProof w:val="0"/>
         </w:rPr>
       </w:pPr>
-      <w:bookmarkStart w:id="406" w:name="_Toc301176972"/>
-      <w:bookmarkStart w:id="407" w:name="_Toc345074740"/>
-      <w:bookmarkStart w:id="408" w:name="_Toc32832132"/>
+      <w:bookmarkStart w:id="483" w:name="_Toc301176972"/>
+      <w:bookmarkStart w:id="484" w:name="_Toc345074740"/>
+      <w:bookmarkStart w:id="485" w:name="_Toc32832132"/>
       <w:r>
         <w:rPr>
           <w:noProof w:val="0"/>
@@ -48570,9 +49234,9 @@
         </w:rPr>
         <w:t>Comment Submission</w:t>
       </w:r>
-      <w:bookmarkEnd w:id="406"/>
-      <w:bookmarkEnd w:id="407"/>
-      <w:bookmarkEnd w:id="408"/>
+      <w:bookmarkEnd w:id="483"/>
+      <w:bookmarkEnd w:id="484"/>
+      <w:bookmarkEnd w:id="485"/>
     </w:p>
     <w:p>
       <w:pPr>
@@ -48608,8 +49272,8 @@
           <w:noProof w:val="0"/>
         </w:rPr>
       </w:pPr>
-      <w:bookmarkStart w:id="409" w:name="_Toc345074741"/>
-      <w:bookmarkStart w:id="410" w:name="_Toc32832133"/>
+      <w:bookmarkStart w:id="486" w:name="_Toc345074741"/>
+      <w:bookmarkStart w:id="487" w:name="_Toc32832133"/>
       <w:r>
         <w:rPr>
           <w:noProof w:val="0"/>
@@ -48646,8 +49310,8 @@
         </w:rPr>
         <w:t>SVCM</w:t>
       </w:r>
-      <w:bookmarkEnd w:id="409"/>
-      <w:bookmarkEnd w:id="410"/>
+      <w:bookmarkEnd w:id="486"/>
+      <w:bookmarkEnd w:id="487"/>
       <w:r>
         <w:rPr>
           <w:noProof w:val="0"/>
@@ -48673,8 +49337,8 @@
       <w:pPr>
         <w:pStyle w:val="AppendixHeading4"/>
       </w:pPr>
-      <w:bookmarkStart w:id="411" w:name="_Toc345074742"/>
-      <w:bookmarkStart w:id="412" w:name="_Toc32832134"/>
+      <w:bookmarkStart w:id="488" w:name="_Toc345074742"/>
+      <w:bookmarkStart w:id="489" w:name="_Toc32832134"/>
       <w:r>
         <w:t>4.</w:t>
       </w:r>
@@ -48696,8 +49360,8 @@
       <w:r>
         <w:t>Value Set Binding for &lt;Country Name or IHE Organization&gt; Realm Concept Domains</w:t>
       </w:r>
-      <w:bookmarkEnd w:id="411"/>
-      <w:bookmarkEnd w:id="412"/>
+      <w:bookmarkEnd w:id="488"/>
+      <w:bookmarkEnd w:id="489"/>
     </w:p>
     <w:p>
       <w:pPr>
@@ -48755,7 +49419,7 @@
       <w:pPr>
         <w:pStyle w:val="BodyText"/>
       </w:pPr>
-      <w:bookmarkStart w:id="413" w:name="_Toc345074743"/>
+      <w:bookmarkStart w:id="490" w:name="_Toc345074743"/>
       <w:r>
         <w:rPr>
           <w:i/>
@@ -48796,8 +49460,8 @@
           <w:noProof w:val="0"/>
         </w:rPr>
       </w:pPr>
-      <w:bookmarkStart w:id="414" w:name="_Toc397603182"/>
-      <w:bookmarkStart w:id="415" w:name="_Toc32832135"/>
+      <w:bookmarkStart w:id="491" w:name="_Toc397603182"/>
+      <w:bookmarkStart w:id="492" w:name="_Toc32832135"/>
       <w:r>
         <w:rPr>
           <w:noProof w:val="0"/>
@@ -48817,8 +49481,8 @@
         </w:rPr>
         <w:t xml:space="preserve"> Value Set Binding for US Realm Concept Domains</w:t>
       </w:r>
-      <w:bookmarkEnd w:id="414"/>
-      <w:bookmarkEnd w:id="415"/>
+      <w:bookmarkEnd w:id="491"/>
+      <w:bookmarkEnd w:id="492"/>
       <w:r>
         <w:rPr>
           <w:bCs/>
@@ -49010,9 +49674,9 @@
           <w:noProof w:val="0"/>
         </w:rPr>
       </w:pPr>
-      <w:bookmarkStart w:id="416" w:name="_Toc388433935"/>
-      <w:bookmarkStart w:id="417" w:name="_Toc397603183"/>
-      <w:bookmarkStart w:id="418" w:name="_Toc32832136"/>
+      <w:bookmarkStart w:id="493" w:name="_Toc388433935"/>
+      <w:bookmarkStart w:id="494" w:name="_Toc397603183"/>
+      <w:bookmarkStart w:id="495" w:name="_Toc32832136"/>
       <w:r>
         <w:rPr>
           <w:bCs/>
@@ -49050,9 +49714,9 @@
         </w:rPr>
         <w:t>)</w:t>
       </w:r>
-      <w:bookmarkEnd w:id="416"/>
-      <w:bookmarkEnd w:id="417"/>
-      <w:bookmarkEnd w:id="418"/>
+      <w:bookmarkEnd w:id="493"/>
+      <w:bookmarkEnd w:id="494"/>
+      <w:bookmarkEnd w:id="495"/>
       <w:r>
         <w:rPr>
           <w:bCs/>
@@ -49438,7 +50102,7 @@
       <w:pPr>
         <w:pStyle w:val="AppendixHeading4"/>
       </w:pPr>
-      <w:bookmarkStart w:id="419" w:name="_Toc32832137"/>
+      <w:bookmarkStart w:id="496" w:name="_Toc32832137"/>
       <w:r>
         <w:t>4.</w:t>
       </w:r>
@@ -49454,8 +50118,8 @@
       <w:r>
         <w:t xml:space="preserve"> &lt;Type of Change&gt;</w:t>
       </w:r>
-      <w:bookmarkEnd w:id="413"/>
-      <w:bookmarkEnd w:id="419"/>
+      <w:bookmarkEnd w:id="490"/>
+      <w:bookmarkEnd w:id="496"/>
     </w:p>
     <w:p>
       <w:pPr>
@@ -49478,8 +50142,8 @@
           <w:noProof w:val="0"/>
         </w:rPr>
       </w:pPr>
-      <w:bookmarkStart w:id="420" w:name="_Toc345074744"/>
-      <w:bookmarkStart w:id="421" w:name="_Toc32832138"/>
+      <w:bookmarkStart w:id="497" w:name="_Toc345074744"/>
+      <w:bookmarkStart w:id="498" w:name="_Toc32832138"/>
       <w:r>
         <w:rPr>
           <w:noProof w:val="0"/>
@@ -49498,8 +50162,8 @@
         </w:rPr>
         <w:t>National Extensions for &lt;Country Name or IHE Organization&gt;</w:t>
       </w:r>
-      <w:bookmarkEnd w:id="420"/>
-      <w:bookmarkEnd w:id="421"/>
+      <w:bookmarkEnd w:id="497"/>
+      <w:bookmarkEnd w:id="498"/>
     </w:p>
     <w:p>
       <w:pPr>
@@ -49526,12 +50190,12 @@
           <w:highlight w:val="yellow"/>
         </w:rPr>
       </w:pPr>
-      <w:bookmarkStart w:id="422" w:name="_Toc32832139"/>
+      <w:bookmarkStart w:id="499" w:name="_Toc32832139"/>
       <w:r>
         <w:lastRenderedPageBreak/>
         <w:t>Appendices</w:t>
       </w:r>
-      <w:bookmarkEnd w:id="422"/>
+      <w:bookmarkEnd w:id="499"/>
       <w:r>
         <w:rPr>
           <w:highlight w:val="yellow"/>
@@ -49582,20 +50246,20 @@
         </w:rPr>
         <w:t xml:space="preserve">&lt;If there are no Volume 4 appendices, enter “Not applicable” </w:t>
       </w:r>
-      <w:bookmarkStart w:id="423" w:name="OLE_LINK91"/>
-      <w:bookmarkStart w:id="424" w:name="OLE_LINK92"/>
-      <w:bookmarkStart w:id="425" w:name="OLE_LINK93"/>
-      <w:bookmarkStart w:id="426" w:name="OLE_LINK94"/>
+      <w:bookmarkStart w:id="500" w:name="OLE_LINK91"/>
+      <w:bookmarkStart w:id="501" w:name="OLE_LINK92"/>
+      <w:bookmarkStart w:id="502" w:name="OLE_LINK93"/>
+      <w:bookmarkStart w:id="503" w:name="OLE_LINK94"/>
       <w:r>
         <w:rPr>
           <w:i/>
         </w:rPr>
         <w:t>and delete the Appendix A and Appendix B placeholder sections</w:t>
       </w:r>
-      <w:bookmarkEnd w:id="423"/>
-      <w:bookmarkEnd w:id="424"/>
-      <w:bookmarkEnd w:id="425"/>
-      <w:bookmarkEnd w:id="426"/>
+      <w:bookmarkEnd w:id="500"/>
+      <w:bookmarkEnd w:id="501"/>
+      <w:bookmarkEnd w:id="502"/>
+      <w:bookmarkEnd w:id="503"/>
       <w:r>
         <w:rPr>
           <w:i/>
@@ -49614,14 +50278,14 @@
           <w:noProof w:val="0"/>
         </w:rPr>
       </w:pPr>
-      <w:bookmarkStart w:id="427" w:name="_Toc472940235"/>
-      <w:bookmarkStart w:id="428" w:name="_Toc485054829"/>
-      <w:bookmarkStart w:id="429" w:name="_Toc485058483"/>
-      <w:bookmarkStart w:id="430" w:name="OLE_LINK86"/>
-      <w:bookmarkStart w:id="431" w:name="OLE_LINK87"/>
-      <w:bookmarkStart w:id="432" w:name="OLE_LINK88"/>
-      <w:bookmarkStart w:id="433" w:name="OLE_LINK89"/>
-      <w:bookmarkStart w:id="434" w:name="_Toc32832140"/>
+      <w:bookmarkStart w:id="504" w:name="_Toc472940235"/>
+      <w:bookmarkStart w:id="505" w:name="_Toc485054829"/>
+      <w:bookmarkStart w:id="506" w:name="_Toc485058483"/>
+      <w:bookmarkStart w:id="507" w:name="_Toc32832140"/>
+      <w:bookmarkStart w:id="508" w:name="OLE_LINK86"/>
+      <w:bookmarkStart w:id="509" w:name="OLE_LINK87"/>
+      <w:bookmarkStart w:id="510" w:name="OLE_LINK88"/>
+      <w:bookmarkStart w:id="511" w:name="OLE_LINK89"/>
       <w:r>
         <w:rPr>
           <w:noProof w:val="0"/>
@@ -49629,10 +50293,10 @@
         <w:lastRenderedPageBreak/>
         <w:t>Appendix A – &lt;Appendix Title&gt;</w:t>
       </w:r>
-      <w:bookmarkEnd w:id="427"/>
-      <w:bookmarkEnd w:id="428"/>
-      <w:bookmarkEnd w:id="429"/>
-      <w:bookmarkEnd w:id="434"/>
+      <w:bookmarkEnd w:id="504"/>
+      <w:bookmarkEnd w:id="505"/>
+      <w:bookmarkEnd w:id="506"/>
+      <w:bookmarkEnd w:id="507"/>
       <w:r>
         <w:rPr>
           <w:noProof w:val="0"/>
@@ -49659,20 +50323,20 @@
           <w:noProof w:val="0"/>
         </w:rPr>
       </w:pPr>
-      <w:bookmarkStart w:id="435" w:name="_Toc472940236"/>
-      <w:bookmarkStart w:id="436" w:name="_Toc485054830"/>
-      <w:bookmarkStart w:id="437" w:name="_Toc485058484"/>
-      <w:bookmarkStart w:id="438" w:name="_Toc32832141"/>
+      <w:bookmarkStart w:id="512" w:name="_Toc472940236"/>
+      <w:bookmarkStart w:id="513" w:name="_Toc485054830"/>
+      <w:bookmarkStart w:id="514" w:name="_Toc485058484"/>
+      <w:bookmarkStart w:id="515" w:name="_Toc32832141"/>
       <w:r>
         <w:rPr>
           <w:noProof w:val="0"/>
         </w:rPr>
         <w:t>A.1 &lt;Title&gt;</w:t>
       </w:r>
-      <w:bookmarkEnd w:id="435"/>
-      <w:bookmarkEnd w:id="436"/>
-      <w:bookmarkEnd w:id="437"/>
-      <w:bookmarkEnd w:id="438"/>
+      <w:bookmarkEnd w:id="512"/>
+      <w:bookmarkEnd w:id="513"/>
+      <w:bookmarkEnd w:id="514"/>
+      <w:bookmarkEnd w:id="515"/>
     </w:p>
     <w:p>
       <w:pPr>
@@ -49693,17 +50357,17 @@
           <w:noProof w:val="0"/>
         </w:rPr>
       </w:pPr>
-      <w:bookmarkStart w:id="439" w:name="OLE_LINK76"/>
-      <w:bookmarkStart w:id="440" w:name="OLE_LINK77"/>
-      <w:bookmarkStart w:id="441" w:name="OLE_LINK78"/>
-      <w:bookmarkStart w:id="442" w:name="_Toc32832142"/>
+      <w:bookmarkStart w:id="516" w:name="_Toc32832142"/>
+      <w:bookmarkStart w:id="517" w:name="OLE_LINK76"/>
+      <w:bookmarkStart w:id="518" w:name="OLE_LINK77"/>
+      <w:bookmarkStart w:id="519" w:name="OLE_LINK78"/>
       <w:r>
         <w:rPr>
           <w:noProof w:val="0"/>
         </w:rPr>
         <w:t>A.1.1 &lt;Title&gt;</w:t>
       </w:r>
-      <w:bookmarkEnd w:id="442"/>
+      <w:bookmarkEnd w:id="516"/>
     </w:p>
     <w:p>
       <w:pPr>
@@ -49724,12 +50388,12 @@
           <w:noProof w:val="0"/>
         </w:rPr>
       </w:pPr>
-      <w:bookmarkStart w:id="443" w:name="_Toc32832143"/>
-      <w:bookmarkEnd w:id="430"/>
-      <w:bookmarkEnd w:id="431"/>
-      <w:bookmarkEnd w:id="439"/>
-      <w:bookmarkEnd w:id="440"/>
-      <w:bookmarkEnd w:id="441"/>
+      <w:bookmarkStart w:id="520" w:name="_Toc32832143"/>
+      <w:bookmarkEnd w:id="508"/>
+      <w:bookmarkEnd w:id="509"/>
+      <w:bookmarkEnd w:id="517"/>
+      <w:bookmarkEnd w:id="518"/>
+      <w:bookmarkEnd w:id="519"/>
       <w:r>
         <w:rPr>
           <w:noProof w:val="0"/>
@@ -49737,7 +50401,7 @@
         <w:lastRenderedPageBreak/>
         <w:t>Appendix B – &lt;Appendix Title&gt;</w:t>
       </w:r>
-      <w:bookmarkEnd w:id="443"/>
+      <w:bookmarkEnd w:id="520"/>
       <w:r>
         <w:rPr>
           <w:noProof w:val="0"/>
@@ -49764,14 +50428,14 @@
           <w:noProof w:val="0"/>
         </w:rPr>
       </w:pPr>
-      <w:bookmarkStart w:id="444" w:name="_Toc32832144"/>
+      <w:bookmarkStart w:id="521" w:name="_Toc32832144"/>
       <w:r>
         <w:rPr>
           <w:noProof w:val="0"/>
         </w:rPr>
         <w:t>B.1 &lt;Title&gt;</w:t>
       </w:r>
-      <w:bookmarkEnd w:id="444"/>
+      <w:bookmarkEnd w:id="521"/>
     </w:p>
     <w:p>
       <w:pPr>
@@ -49792,14 +50456,14 @@
           <w:noProof w:val="0"/>
         </w:rPr>
       </w:pPr>
-      <w:bookmarkStart w:id="445" w:name="_Toc32832145"/>
+      <w:bookmarkStart w:id="522" w:name="_Toc32832145"/>
       <w:r>
         <w:rPr>
           <w:noProof w:val="0"/>
         </w:rPr>
         <w:t>B.1.1 &lt;Title&gt;</w:t>
       </w:r>
-      <w:bookmarkEnd w:id="445"/>
+      <w:bookmarkEnd w:id="522"/>
     </w:p>
     <w:p>
       <w:pPr>
@@ -49809,8 +50473,8 @@
         <w:t>Appendix B.1.1 text.</w:t>
       </w:r>
     </w:p>
-    <w:bookmarkEnd w:id="432"/>
-    <w:bookmarkEnd w:id="433"/>
+    <w:bookmarkEnd w:id="510"/>
+    <w:bookmarkEnd w:id="511"/>
     <w:p>
       <w:pPr>
         <w:pStyle w:val="BodyText"/>
@@ -49822,10 +50486,10 @@
       </w:pPr>
     </w:p>
     <w:sectPr>
-      <w:headerReference w:type="default" r:id="rId44"/>
-      <w:footerReference w:type="even" r:id="rId45"/>
-      <w:footerReference w:type="default" r:id="rId46"/>
-      <w:footerReference w:type="first" r:id="rId47"/>
+      <w:headerReference w:type="default" r:id="rId47"/>
+      <w:footerReference w:type="even" r:id="rId48"/>
+      <w:footerReference w:type="default" r:id="rId49"/>
+      <w:footerReference w:type="first" r:id="rId50"/>
       <w:pgSz w:w="12240" w:h="15840" w:code="1"/>
       <w:pgMar w:top="1440" w:right="1080" w:bottom="1440" w:left="1800" w:header="720" w:footer="720" w:gutter="0"/>
       <w:lnNumType w:countBy="5" w:restart="continuous"/>
@@ -49836,6 +50500,452 @@
     </w:sectPr>
   </w:body>
 </w:document>
+</file>
+
+<file path=word/comments.xml><?xml version="1.0" encoding="utf-8"?>
+<w:comments xmlns:wpc="http://schemas.microsoft.com/office/word/2010/wordprocessingCanvas" xmlns:cx="http://schemas.microsoft.com/office/drawing/2014/chartex" xmlns:cx1="http://schemas.microsoft.com/office/drawing/2015/9/8/chartex" xmlns:cx2="http://schemas.microsoft.com/office/drawing/2015/10/21/chartex" xmlns:cx3="http://schemas.microsoft.com/office/drawing/2016/5/9/chartex" xmlns:cx4="http://schemas.microsoft.com/office/drawing/2016/5/10/chartex" xmlns:cx5="http://schemas.microsoft.com/office/drawing/2016/5/11/chartex" xmlns:cx6="http://schemas.microsoft.com/office/drawing/2016/5/12/chartex" xmlns:cx7="http://schemas.microsoft.com/office/drawing/2016/5/13/chartex" xmlns:cx8="http://schemas.microsoft.com/office/drawing/2016/5/14/chartex" xmlns:mc="http://schemas.openxmlformats.org/markup-compatibility/2006" xmlns:aink="http://schemas.microsoft.com/office/drawing/2016/ink" xmlns:am3d="http://schemas.microsoft.com/office/drawing/2017/model3d" xmlns:o="urn:schemas-microsoft-com:office:office" xmlns:r="http://schemas.openxmlformats.org/officeDocument/2006/relationships" xmlns:m="http://schemas.openxmlformats.org/officeDocument/2006/math" xmlns:v="urn:schemas-microsoft-com:vml" xmlns:wp14="http://schemas.microsoft.com/office/word/2010/wordprocessingDrawing" xmlns:wp="http://schemas.openxmlformats.org/drawingml/2006/wordprocessingDrawing" xmlns:w10="urn:schemas-microsoft-com:office:word" xmlns:w="http://schemas.openxmlformats.org/wordprocessingml/2006/main" xmlns:w14="http://schemas.microsoft.com/office/word/2010/wordml" xmlns:w15="http://schemas.microsoft.com/office/word/2012/wordml" xmlns:w16cid="http://schemas.microsoft.com/office/word/2016/wordml/cid" xmlns:w16se="http://schemas.microsoft.com/office/word/2015/wordml/symex" xmlns:wpg="http://schemas.microsoft.com/office/word/2010/wordprocessingGroup" xmlns:wpi="http://schemas.microsoft.com/office/word/2010/wordprocessingInk" xmlns:wne="http://schemas.microsoft.com/office/word/2006/wordml" xmlns:wps="http://schemas.microsoft.com/office/word/2010/wordprocessingShape" mc:Ignorable="w14 w15 w16se w16cid wp14">
+  <w:comment w:id="115" w:author="Lynn Felhofer" w:date="2020-02-17T21:06:00Z" w:initials="LF">
+    <w:p>
+      <w:pPr>
+        <w:pStyle w:val="CommentText"/>
+      </w:pPr>
+      <w:r>
+        <w:rPr>
+          <w:rStyle w:val="CommentReference"/>
+        </w:rPr>
+        <w:annotationRef/>
+      </w:r>
+      <w:r>
+        <w:t>But y</w:t>
+      </w:r>
+    </w:p>
+  </w:comment>
+  <w:comment w:id="130" w:author="Lynn Felhofer" w:date="2020-02-17T21:07:00Z" w:initials="LF">
+    <w:p>
+      <w:pPr>
+        <w:pStyle w:val="CommentText"/>
+      </w:pPr>
+      <w:r>
+        <w:rPr>
+          <w:rStyle w:val="CommentReference"/>
+        </w:rPr>
+        <w:annotationRef/>
+      </w:r>
+      <w:r>
+        <w:t>Are we using the term “mapping” and “translating” interchangeably?   Pick one term.</w:t>
+      </w:r>
+    </w:p>
+  </w:comment>
+  <w:comment w:id="131" w:author="Lynn Felhofer" w:date="2020-02-17T21:09:00Z" w:initials="LF">
+    <w:p>
+      <w:pPr>
+        <w:pStyle w:val="CommentText"/>
+      </w:pPr>
+      <w:r>
+        <w:rPr>
+          <w:rStyle w:val="CommentReference"/>
+        </w:rPr>
+        <w:annotationRef/>
+      </w:r>
+      <w:r>
+        <w:t>is?</w:t>
+      </w:r>
+    </w:p>
+  </w:comment>
+  <w:comment w:id="132" w:author="Lynn Felhofer" w:date="2020-02-17T21:08:00Z" w:initials="LF">
+    <w:p>
+      <w:pPr>
+        <w:pStyle w:val="CommentText"/>
+      </w:pPr>
+      <w:r>
+        <w:rPr>
+          <w:rStyle w:val="CommentReference"/>
+        </w:rPr>
+        <w:annotationRef/>
+      </w:r>
+      <w:r>
+        <w:t>???</w:t>
+      </w:r>
+    </w:p>
+  </w:comment>
+  <w:comment w:id="134" w:author="Lynn Felhofer" w:date="2020-02-17T21:09:00Z" w:initials="LF">
+    <w:p>
+      <w:pPr>
+        <w:pStyle w:val="CommentText"/>
+      </w:pPr>
+      <w:r>
+        <w:rPr>
+          <w:rStyle w:val="CommentReference"/>
+        </w:rPr>
+        <w:annotationRef/>
+      </w:r>
+      <w:r>
+        <w:t>I don’t understand this</w:t>
+      </w:r>
+    </w:p>
+  </w:comment>
+  <w:comment w:id="135" w:author="Lynn Felhofer" w:date="2020-02-17T21:10:00Z" w:initials="LF">
+    <w:p>
+      <w:pPr>
+        <w:pStyle w:val="CommentText"/>
+      </w:pPr>
+      <w:r>
+        <w:rPr>
+          <w:rStyle w:val="CommentReference"/>
+        </w:rPr>
+        <w:annotationRef/>
+      </w:r>
+      <w:r>
+        <w:t>What is “it” in this sentence?</w:t>
+      </w:r>
+    </w:p>
+  </w:comment>
+  <w:comment w:id="136" w:author="Lynn Felhofer" w:date="2020-02-17T21:10:00Z" w:initials="LF">
+    <w:p>
+      <w:pPr>
+        <w:pStyle w:val="CommentText"/>
+      </w:pPr>
+      <w:r>
+        <w:rPr>
+          <w:rStyle w:val="CommentReference"/>
+        </w:rPr>
+        <w:annotationRef/>
+      </w:r>
+      <w:r>
+        <w:t>Again, what is “it”?</w:t>
+      </w:r>
+    </w:p>
+  </w:comment>
+  <w:comment w:id="133" w:author="Lynn Felhofer" w:date="2020-02-17T21:11:00Z" w:initials="LF">
+    <w:p>
+      <w:pPr>
+        <w:pStyle w:val="CommentText"/>
+      </w:pPr>
+      <w:r>
+        <w:rPr>
+          <w:rStyle w:val="CommentReference"/>
+        </w:rPr>
+        <w:annotationRef/>
+      </w:r>
+      <w:r>
+        <w:t>In lines 373-384, you define 3 terms, then you revisit the definitions in these paragraphs.   Why not combine them?</w:t>
+      </w:r>
+    </w:p>
+  </w:comment>
+  <w:comment w:id="137" w:author="Lynn Felhofer" w:date="2020-02-17T21:14:00Z" w:initials="LF">
+    <w:p>
+      <w:pPr>
+        <w:pStyle w:val="CommentText"/>
+      </w:pPr>
+      <w:r>
+        <w:rPr>
+          <w:rStyle w:val="CommentReference"/>
+        </w:rPr>
+        <w:annotationRef/>
+      </w:r>
+      <w:r>
+        <w:t>Now we’ve returned to Value Sets for the 3</w:t>
+      </w:r>
+      <w:r>
+        <w:rPr>
+          <w:vertAlign w:val="superscript"/>
+        </w:rPr>
+        <w:t>rd</w:t>
+      </w:r>
+      <w:r>
+        <w:t xml:space="preserve"> time in this section.   Reorganize the content</w:t>
+      </w:r>
+    </w:p>
+  </w:comment>
+  <w:comment w:id="138" w:author="Lynn Felhofer" w:date="2020-02-17T21:13:00Z" w:initials="LF">
+    <w:p>
+      <w:pPr>
+        <w:pStyle w:val="CommentText"/>
+      </w:pPr>
+      <w:r>
+        <w:rPr>
+          <w:rStyle w:val="CommentReference"/>
+        </w:rPr>
+        <w:annotationRef/>
+      </w:r>
+      <w:r>
+        <w:t>What does this mean?</w:t>
+      </w:r>
+    </w:p>
+  </w:comment>
+  <w:comment w:id="148" w:author="Lynn Felhofer" w:date="2020-02-17T21:15:00Z" w:initials="LF">
+    <w:p>
+      <w:pPr>
+        <w:pStyle w:val="CommentText"/>
+      </w:pPr>
+      <w:r>
+        <w:rPr>
+          <w:rStyle w:val="CommentReference"/>
+        </w:rPr>
+        <w:annotationRef/>
+      </w:r>
+      <w:r>
+        <w:t>This is a restatement of the definition at line 418</w:t>
+      </w:r>
+    </w:p>
+  </w:comment>
+  <w:comment w:id="174" w:author="Lynn Felhofer" w:date="2020-02-17T21:20:00Z" w:initials="LF">
+    <w:p>
+      <w:pPr>
+        <w:pStyle w:val="CommentText"/>
+      </w:pPr>
+      <w:r>
+        <w:rPr>
+          <w:rStyle w:val="CommentReference"/>
+        </w:rPr>
+        <w:annotationRef/>
+      </w:r>
+      <w:r>
+        <w:t>Complementary to what?</w:t>
+      </w:r>
+    </w:p>
+  </w:comment>
+  <w:comment w:id="175" w:author="Lynn Felhofer" w:date="2020-02-17T21:21:00Z" w:initials="LF">
+    <w:p>
+      <w:pPr>
+        <w:pStyle w:val="CommentText"/>
+      </w:pPr>
+      <w:r>
+        <w:rPr>
+          <w:rStyle w:val="CommentReference"/>
+        </w:rPr>
+        <w:annotationRef/>
+      </w:r>
+      <w:r>
+        <w:t>Maybe my brain is too small, but I have no idea what conclusion or guidance you want the reader to draw from this section with regard to the SVCM Profile.</w:t>
+      </w:r>
+    </w:p>
+  </w:comment>
+  <w:comment w:id="179" w:author="Lynn Felhofer" w:date="2020-02-17T21:23:00Z" w:initials="LF">
+    <w:p>
+      <w:pPr>
+        <w:pStyle w:val="CommentText"/>
+      </w:pPr>
+      <w:r>
+        <w:rPr>
+          <w:rStyle w:val="CommentReference"/>
+        </w:rPr>
+        <w:annotationRef/>
+      </w:r>
+      <w:r>
+        <w:t xml:space="preserve">What does “Support” mean here?    If the Repository can only distribute value sets that have been expanded, what can it do with </w:t>
+      </w:r>
+      <w:proofErr w:type="spellStart"/>
+      <w:r>
+        <w:t>intensional</w:t>
+      </w:r>
+      <w:proofErr w:type="spellEnd"/>
+      <w:r>
+        <w:t xml:space="preserve"> and extensional value sets?</w:t>
+      </w:r>
+    </w:p>
+  </w:comment>
+  <w:comment w:id="187" w:author="Lynn Felhofer" w:date="2020-02-17T21:33:00Z" w:initials="LF">
+    <w:p>
+      <w:pPr>
+        <w:pStyle w:val="CommentText"/>
+      </w:pPr>
+      <w:r>
+        <w:rPr>
+          <w:rStyle w:val="CommentReference"/>
+        </w:rPr>
+        <w:annotationRef/>
+      </w:r>
+      <w:r>
+        <w:t>Where?</w:t>
+      </w:r>
+    </w:p>
+  </w:comment>
+  <w:comment w:id="190" w:author="Lynn Felhofer" w:date="2020-02-17T21:32:00Z" w:initials="LF">
+    <w:p>
+      <w:pPr>
+        <w:pStyle w:val="CommentText"/>
+      </w:pPr>
+      <w:r>
+        <w:rPr>
+          <w:rStyle w:val="CommentReference"/>
+        </w:rPr>
+        <w:annotationRef/>
+      </w:r>
+      <w:r>
+        <w:t>Why “rapid”?</w:t>
+      </w:r>
+    </w:p>
+  </w:comment>
+  <w:comment w:id="191" w:author="Lynn Felhofer" w:date="2020-02-17T21:31:00Z" w:initials="LF">
+    <w:p>
+      <w:pPr>
+        <w:pStyle w:val="CommentText"/>
+      </w:pPr>
+      <w:r>
+        <w:rPr>
+          <w:rStyle w:val="CommentReference"/>
+        </w:rPr>
+        <w:annotationRef/>
+      </w:r>
+      <w:r>
+        <w:t>What is the expanded form of an expanded value set?</w:t>
+      </w:r>
+    </w:p>
+  </w:comment>
+  <w:comment w:id="204" w:author="Lynn Felhofer" w:date="2020-02-17T21:29:00Z" w:initials="LF">
+    <w:p>
+      <w:pPr>
+        <w:pStyle w:val="CommentText"/>
+      </w:pPr>
+      <w:r>
+        <w:rPr>
+          <w:rStyle w:val="CommentReference"/>
+        </w:rPr>
+        <w:annotationRef/>
+      </w:r>
+      <w:r>
+        <w:t>What 2 transactions?</w:t>
+      </w:r>
+    </w:p>
+  </w:comment>
+  <w:comment w:id="205" w:author="Lynn Felhofer" w:date="2020-02-17T21:43:00Z" w:initials="LF">
+    <w:p>
+      <w:pPr>
+        <w:pStyle w:val="CommentText"/>
+      </w:pPr>
+      <w:r>
+        <w:rPr>
+          <w:rStyle w:val="CommentReference"/>
+        </w:rPr>
+        <w:annotationRef/>
+      </w:r>
+      <w:r>
+        <w:t>I think you should have the process flows in use cases below to show how the different transactions are used for different use cases.</w:t>
+      </w:r>
+    </w:p>
+  </w:comment>
+  <w:comment w:id="214" w:author="Lynn Felhofer" w:date="2020-02-17T21:34:00Z" w:initials="LF">
+    <w:p>
+      <w:pPr>
+        <w:pStyle w:val="CommentText"/>
+      </w:pPr>
+      <w:r>
+        <w:rPr>
+          <w:rStyle w:val="CommentReference"/>
+        </w:rPr>
+        <w:annotationRef/>
+      </w:r>
+      <w:r>
+        <w:t>??</w:t>
+      </w:r>
+    </w:p>
+  </w:comment>
+  <w:comment w:id="215" w:author="Lynn Felhofer" w:date="2020-02-17T21:34:00Z" w:initials="LF">
+    <w:p>
+      <w:pPr>
+        <w:pStyle w:val="CommentText"/>
+      </w:pPr>
+      <w:r>
+        <w:rPr>
+          <w:rStyle w:val="CommentReference"/>
+        </w:rPr>
+        <w:annotationRef/>
+      </w:r>
+      <w:r>
+        <w:t>Structure of what?</w:t>
+      </w:r>
+    </w:p>
+  </w:comment>
+  <w:comment w:id="244" w:author="Lynn Felhofer" w:date="2020-02-17T21:38:00Z" w:initials="LF">
+    <w:p>
+      <w:pPr>
+        <w:pStyle w:val="CommentText"/>
+      </w:pPr>
+      <w:r>
+        <w:rPr>
+          <w:rStyle w:val="CommentReference"/>
+        </w:rPr>
+        <w:annotationRef/>
+      </w:r>
+      <w:r>
+        <w:t>What does this mean?  We are using transactions to exchange them…is there some other ‘nature’ of the exchange?</w:t>
+      </w:r>
+    </w:p>
+  </w:comment>
+  <w:comment w:id="245" w:author="Lynn Felhofer" w:date="2020-02-17T21:40:00Z" w:initials="LF">
+    <w:p>
+      <w:pPr>
+        <w:pStyle w:val="CommentText"/>
+      </w:pPr>
+      <w:r>
+        <w:rPr>
+          <w:rStyle w:val="CommentReference"/>
+        </w:rPr>
+        <w:annotationRef/>
+      </w:r>
+      <w:r>
+        <w:t>This is redundant. See line 639.</w:t>
+      </w:r>
+    </w:p>
+  </w:comment>
+</w:comments>
+</file>
+
+<file path=word/commentsExtended.xml><?xml version="1.0" encoding="utf-8"?>
+<w15:commentsEx xmlns:wpc="http://schemas.microsoft.com/office/word/2010/wordprocessingCanvas" xmlns:cx="http://schemas.microsoft.com/office/drawing/2014/chartex" xmlns:cx1="http://schemas.microsoft.com/office/drawing/2015/9/8/chartex" xmlns:cx2="http://schemas.microsoft.com/office/drawing/2015/10/21/chartex" xmlns:cx3="http://schemas.microsoft.com/office/drawing/2016/5/9/chartex" xmlns:cx4="http://schemas.microsoft.com/office/drawing/2016/5/10/chartex" xmlns:cx5="http://schemas.microsoft.com/office/drawing/2016/5/11/chartex" xmlns:cx6="http://schemas.microsoft.com/office/drawing/2016/5/12/chartex" xmlns:cx7="http://schemas.microsoft.com/office/drawing/2016/5/13/chartex" xmlns:cx8="http://schemas.microsoft.com/office/drawing/2016/5/14/chartex" xmlns:mc="http://schemas.openxmlformats.org/markup-compatibility/2006" xmlns:aink="http://schemas.microsoft.com/office/drawing/2016/ink" xmlns:am3d="http://schemas.microsoft.com/office/drawing/2017/model3d" xmlns:o="urn:schemas-microsoft-com:office:office" xmlns:r="http://schemas.openxmlformats.org/officeDocument/2006/relationships" xmlns:m="http://schemas.openxmlformats.org/officeDocument/2006/math" xmlns:v="urn:schemas-microsoft-com:vml" xmlns:wp14="http://schemas.microsoft.com/office/word/2010/wordprocessingDrawing" xmlns:wp="http://schemas.openxmlformats.org/drawingml/2006/wordprocessingDrawing" xmlns:w10="urn:schemas-microsoft-com:office:word" xmlns:w="http://schemas.openxmlformats.org/wordprocessingml/2006/main" xmlns:w14="http://schemas.microsoft.com/office/word/2010/wordml" xmlns:w15="http://schemas.microsoft.com/office/word/2012/wordml" xmlns:w16cid="http://schemas.microsoft.com/office/word/2016/wordml/cid" xmlns:w16se="http://schemas.microsoft.com/office/word/2015/wordml/symex" xmlns:wpg="http://schemas.microsoft.com/office/word/2010/wordprocessingGroup" xmlns:wpi="http://schemas.microsoft.com/office/word/2010/wordprocessingInk" xmlns:wne="http://schemas.microsoft.com/office/word/2006/wordml" xmlns:wps="http://schemas.microsoft.com/office/word/2010/wordprocessingShape" mc:Ignorable="w14 w15 w16se w16cid wp14">
+  <w15:commentEx w15:paraId="4C1878D9" w15:done="0"/>
+  <w15:commentEx w15:paraId="5535741C" w15:done="0"/>
+  <w15:commentEx w15:paraId="18DDB594" w15:done="0"/>
+  <w15:commentEx w15:paraId="3905B09A" w15:done="0"/>
+  <w15:commentEx w15:paraId="2BF94A4D" w15:done="0"/>
+  <w15:commentEx w15:paraId="4F8E643B" w15:done="0"/>
+  <w15:commentEx w15:paraId="4007B6FD" w15:done="0"/>
+  <w15:commentEx w15:paraId="65A13E0B" w15:done="0"/>
+  <w15:commentEx w15:paraId="0F22C783" w15:done="0"/>
+  <w15:commentEx w15:paraId="09231ACA" w15:done="0"/>
+  <w15:commentEx w15:paraId="2756F694" w15:done="0"/>
+  <w15:commentEx w15:paraId="355B6D43" w15:done="0"/>
+  <w15:commentEx w15:paraId="23F83E23" w15:done="0"/>
+  <w15:commentEx w15:paraId="2CD59F47" w15:done="0"/>
+  <w15:commentEx w15:paraId="23708F03" w15:done="0"/>
+  <w15:commentEx w15:paraId="77DF386D" w15:done="0"/>
+  <w15:commentEx w15:paraId="552CE486" w15:done="0"/>
+  <w15:commentEx w15:paraId="63E1F00F" w15:done="0"/>
+  <w15:commentEx w15:paraId="50EA5738" w15:done="0"/>
+  <w15:commentEx w15:paraId="366D7F46" w15:done="0"/>
+  <w15:commentEx w15:paraId="63345524" w15:done="0"/>
+  <w15:commentEx w15:paraId="4AFC753D" w15:done="0"/>
+  <w15:commentEx w15:paraId="6EEDD2A8" w15:done="0"/>
+</w15:commentsEx>
+</file>
+
+<file path=word/commentsIds.xml><?xml version="1.0" encoding="utf-8"?>
+<w16cid:commentsIds xmlns:wpc="http://schemas.microsoft.com/office/word/2010/wordprocessingCanvas" xmlns:cx="http://schemas.microsoft.com/office/drawing/2014/chartex" xmlns:cx1="http://schemas.microsoft.com/office/drawing/2015/9/8/chartex" xmlns:cx2="http://schemas.microsoft.com/office/drawing/2015/10/21/chartex" xmlns:cx3="http://schemas.microsoft.com/office/drawing/2016/5/9/chartex" xmlns:cx4="http://schemas.microsoft.com/office/drawing/2016/5/10/chartex" xmlns:cx5="http://schemas.microsoft.com/office/drawing/2016/5/11/chartex" xmlns:cx6="http://schemas.microsoft.com/office/drawing/2016/5/12/chartex" xmlns:cx7="http://schemas.microsoft.com/office/drawing/2016/5/13/chartex" xmlns:cx8="http://schemas.microsoft.com/office/drawing/2016/5/14/chartex" xmlns:mc="http://schemas.openxmlformats.org/markup-compatibility/2006" xmlns:aink="http://schemas.microsoft.com/office/drawing/2016/ink" xmlns:am3d="http://schemas.microsoft.com/office/drawing/2017/model3d" xmlns:o="urn:schemas-microsoft-com:office:office" xmlns:r="http://schemas.openxmlformats.org/officeDocument/2006/relationships" xmlns:m="http://schemas.openxmlformats.org/officeDocument/2006/math" xmlns:v="urn:schemas-microsoft-com:vml" xmlns:wp14="http://schemas.microsoft.com/office/word/2010/wordprocessingDrawing" xmlns:wp="http://schemas.openxmlformats.org/drawingml/2006/wordprocessingDrawing" xmlns:w10="urn:schemas-microsoft-com:office:word" xmlns:w="http://schemas.openxmlformats.org/wordprocessingml/2006/main" xmlns:w14="http://schemas.microsoft.com/office/word/2010/wordml" xmlns:w15="http://schemas.microsoft.com/office/word/2012/wordml" xmlns:w16cid="http://schemas.microsoft.com/office/word/2016/wordml/cid" xmlns:w16se="http://schemas.microsoft.com/office/word/2015/wordml/symex" xmlns:wpg="http://schemas.microsoft.com/office/word/2010/wordprocessingGroup" xmlns:wpi="http://schemas.microsoft.com/office/word/2010/wordprocessingInk" xmlns:wne="http://schemas.microsoft.com/office/word/2006/wordml" xmlns:wps="http://schemas.microsoft.com/office/word/2010/wordprocessingShape" mc:Ignorable="w14 w15 w16se w16cid wp14">
+  <w16cid:commentId w16cid:paraId="4C1878D9" w16cid:durableId="21F57ECB"/>
+  <w16cid:commentId w16cid:paraId="5535741C" w16cid:durableId="21F57F12"/>
+  <w16cid:commentId w16cid:paraId="18DDB594" w16cid:durableId="21F57F70"/>
+  <w16cid:commentId w16cid:paraId="3905B09A" w16cid:durableId="21F57F62"/>
+  <w16cid:commentId w16cid:paraId="2BF94A4D" w16cid:durableId="21F57F9F"/>
+  <w16cid:commentId w16cid:paraId="4F8E643B" w16cid:durableId="21F57FB3"/>
+  <w16cid:commentId w16cid:paraId="4007B6FD" w16cid:durableId="21F57FD5"/>
+  <w16cid:commentId w16cid:paraId="65A13E0B" w16cid:durableId="21F58001"/>
+  <w16cid:commentId w16cid:paraId="0F22C783" w16cid:durableId="21F5809C"/>
+  <w16cid:commentId w16cid:paraId="09231ACA" w16cid:durableId="21F5807B"/>
+  <w16cid:commentId w16cid:paraId="2756F694" w16cid:durableId="21F580E9"/>
+  <w16cid:commentId w16cid:paraId="355B6D43" w16cid:durableId="21F5820B"/>
+  <w16cid:commentId w16cid:paraId="23F83E23" w16cid:durableId="21F58244"/>
+  <w16cid:commentId w16cid:paraId="2CD59F47" w16cid:durableId="21F582B9"/>
+  <w16cid:commentId w16cid:paraId="23708F03" w16cid:durableId="21F58511"/>
+  <w16cid:commentId w16cid:paraId="77DF386D" w16cid:durableId="21F584EA"/>
+  <w16cid:commentId w16cid:paraId="552CE486" w16cid:durableId="21F584CC"/>
+  <w16cid:commentId w16cid:paraId="63E1F00F" w16cid:durableId="21F58446"/>
+  <w16cid:commentId w16cid:paraId="50EA5738" w16cid:durableId="21F5877D"/>
+  <w16cid:commentId w16cid:paraId="366D7F46" w16cid:durableId="21F5856A"/>
+  <w16cid:commentId w16cid:paraId="63345524" w16cid:durableId="21F58582"/>
+  <w16cid:commentId w16cid:paraId="4AFC753D" w16cid:durableId="21F58668"/>
+  <w16cid:commentId w16cid:paraId="6EEDD2A8" w16cid:durableId="21F586E4"/>
+</w16cid:commentsIds>
 </file>
 
 <file path=word/endnotes.xml><?xml version="1.0" encoding="utf-8"?>
@@ -49929,7 +51039,7 @@
         <w:sz w:val="20"/>
       </w:rPr>
     </w:pPr>
-    <w:bookmarkStart w:id="446" w:name="_Toc473170355"/>
+    <w:bookmarkStart w:id="523" w:name="_Toc473170355"/>
     <w:r>
       <w:rPr>
         <w:sz w:val="20"/>
@@ -49985,7 +51095,7 @@
       <w:tab/>
       <w:t xml:space="preserve">                       Copyright © 20xx: IHE International, Inc.</w:t>
     </w:r>
-    <w:bookmarkEnd w:id="446"/>
+    <w:bookmarkEnd w:id="523"/>
   </w:p>
   <w:p>
     <w:pPr>
@@ -53318,6 +54428,14 @@
   </w:num>
   <w:numIdMacAtCleanup w:val="32"/>
 </w:numbering>
+</file>
+
+<file path=word/people.xml><?xml version="1.0" encoding="utf-8"?>
+<w15:people xmlns:wpc="http://schemas.microsoft.com/office/word/2010/wordprocessingCanvas" xmlns:cx="http://schemas.microsoft.com/office/drawing/2014/chartex" xmlns:cx1="http://schemas.microsoft.com/office/drawing/2015/9/8/chartex" xmlns:cx2="http://schemas.microsoft.com/office/drawing/2015/10/21/chartex" xmlns:cx3="http://schemas.microsoft.com/office/drawing/2016/5/9/chartex" xmlns:cx4="http://schemas.microsoft.com/office/drawing/2016/5/10/chartex" xmlns:cx5="http://schemas.microsoft.com/office/drawing/2016/5/11/chartex" xmlns:cx6="http://schemas.microsoft.com/office/drawing/2016/5/12/chartex" xmlns:cx7="http://schemas.microsoft.com/office/drawing/2016/5/13/chartex" xmlns:cx8="http://schemas.microsoft.com/office/drawing/2016/5/14/chartex" xmlns:mc="http://schemas.openxmlformats.org/markup-compatibility/2006" xmlns:aink="http://schemas.microsoft.com/office/drawing/2016/ink" xmlns:am3d="http://schemas.microsoft.com/office/drawing/2017/model3d" xmlns:o="urn:schemas-microsoft-com:office:office" xmlns:r="http://schemas.openxmlformats.org/officeDocument/2006/relationships" xmlns:m="http://schemas.openxmlformats.org/officeDocument/2006/math" xmlns:v="urn:schemas-microsoft-com:vml" xmlns:wp14="http://schemas.microsoft.com/office/word/2010/wordprocessingDrawing" xmlns:wp="http://schemas.openxmlformats.org/drawingml/2006/wordprocessingDrawing" xmlns:w10="urn:schemas-microsoft-com:office:word" xmlns:w="http://schemas.openxmlformats.org/wordprocessingml/2006/main" xmlns:w14="http://schemas.microsoft.com/office/word/2010/wordml" xmlns:w15="http://schemas.microsoft.com/office/word/2012/wordml" xmlns:w16cid="http://schemas.microsoft.com/office/word/2016/wordml/cid" xmlns:w16se="http://schemas.microsoft.com/office/word/2015/wordml/symex" xmlns:wpg="http://schemas.microsoft.com/office/word/2010/wordprocessingGroup" xmlns:wpi="http://schemas.microsoft.com/office/word/2010/wordprocessingInk" xmlns:wne="http://schemas.microsoft.com/office/word/2006/wordml" xmlns:wps="http://schemas.microsoft.com/office/word/2010/wordprocessingShape" mc:Ignorable="w14 w15 w16se w16cid wp14">
+  <w15:person w15:author="Lynn Felhofer">
+    <w15:presenceInfo w15:providerId="Windows Live" w15:userId="4a0fd87bb1915b1a"/>
+  </w15:person>
+</w15:people>
 </file>
 
 <file path=word/styles.xml><?xml version="1.0" encoding="utf-8"?>
@@ -56373,7 +57491,7 @@
 </file>
 
 <file path=customXml/itemProps1.xml><?xml version="1.0" encoding="utf-8"?>
-<ds:datastoreItem xmlns:ds="http://schemas.openxmlformats.org/officeDocument/2006/customXml" ds:itemID="{2F758856-528E-434A-917B-3696A80322A2}">
+<ds:datastoreItem xmlns:ds="http://schemas.openxmlformats.org/officeDocument/2006/customXml" ds:itemID="{26EF5F1A-067D-49CC-BB94-AD1465A31949}">
   <ds:schemaRefs>
     <ds:schemaRef ds:uri="http://schemas.openxmlformats.org/officeDocument/2006/bibliography"/>
   </ds:schemaRefs>

--- a/SVCM/Sharing Valuesets Codes and Maps.docx
+++ b/SVCM/Sharing Valuesets Codes and Maps.docx
@@ -183,15 +183,16 @@
           <w:sz w:val="44"/>
           <w:szCs w:val="44"/>
         </w:rPr>
-        <w:t>Sharing Value</w:t>
-      </w:r>
+        <w:t xml:space="preserve">Sharing </w:t>
+      </w:r>
+      <w:proofErr w:type="spellStart"/>
       <w:r>
         <w:rPr>
           <w:b/>
           <w:sz w:val="44"/>
           <w:szCs w:val="44"/>
         </w:rPr>
-        <w:t>s</w:t>
+        <w:t>Value</w:t>
       </w:r>
       <w:r>
         <w:rPr>
@@ -199,8 +200,17 @@
           <w:sz w:val="44"/>
           <w:szCs w:val="44"/>
         </w:rPr>
+        <w:t>s</w:t>
+      </w:r>
+      <w:r>
+        <w:rPr>
+          <w:b/>
+          <w:sz w:val="44"/>
+          <w:szCs w:val="44"/>
+        </w:rPr>
         <w:t>ets</w:t>
       </w:r>
+      <w:proofErr w:type="spellEnd"/>
     </w:p>
     <w:p>
       <w:pPr>
@@ -397,7 +407,25 @@
           <w:sz w:val="44"/>
           <w:szCs w:val="44"/>
         </w:rPr>
-        <w:t xml:space="preserve">Revision x.x – </w:t>
+        <w:t xml:space="preserve">Revision </w:t>
+      </w:r>
+      <w:proofErr w:type="spellStart"/>
+      <w:r>
+        <w:rPr>
+          <w:b/>
+          <w:sz w:val="44"/>
+          <w:szCs w:val="44"/>
+        </w:rPr>
+        <w:t>x.x</w:t>
+      </w:r>
+      <w:proofErr w:type="spellEnd"/>
+      <w:r>
+        <w:rPr>
+          <w:b/>
+          <w:sz w:val="44"/>
+          <w:szCs w:val="44"/>
+        </w:rPr>
+        <w:t xml:space="preserve"> – </w:t>
       </w:r>
       <w:r>
         <w:rPr>
@@ -846,8 +874,16 @@
           <w:rPr>
             <w:rStyle w:val="Hyperlink"/>
           </w:rPr>
-          <w:t>ihe.net/IHE_Domains</w:t>
-        </w:r>
+          <w:t>ihe.net/</w:t>
+        </w:r>
+        <w:proofErr w:type="spellStart"/>
+        <w:r>
+          <w:rPr>
+            <w:rStyle w:val="Hyperlink"/>
+          </w:rPr>
+          <w:t>IHE_Domains</w:t>
+        </w:r>
+        <w:proofErr w:type="spellEnd"/>
       </w:hyperlink>
       <w:r>
         <w:t>.</w:t>
@@ -9549,7 +9585,15 @@
                               <w:t>T</w:t>
                             </w:r>
                             <w:r>
-                              <w:t>he IHE committee will take care to update and republish the IHE profile in question as the underlying standard evolves. Updates to the profile or its underlying standards may necessitate changes to product implementations and site deployments in order for them to remain interoperable and conformant with the profile in question.</w:t>
+                              <w:t xml:space="preserve">he IHE committee will take care to update and republish the IHE profile in question as the underlying standard evolves. Updates to the profile or its underlying standards may necessitate changes to product implementations and site deployments </w:t>
+                            </w:r>
+                            <w:proofErr w:type="gramStart"/>
+                            <w:r>
+                              <w:t>in order for</w:t>
+                            </w:r>
+                            <w:proofErr w:type="gramEnd"/>
+                            <w:r>
+                              <w:t xml:space="preserve"> them to remain interoperable and conformant with the profile in question.</w:t>
                             </w:r>
                           </w:p>
                           <w:p>
@@ -9664,7 +9708,15 @@
                               <w:t xml:space="preserve"> </w:t>
                             </w:r>
                             <w:r>
-                              <w:t>content, such as Resources or ValueSets, used in this profile, and their FMM levels are:</w:t>
+                              <w:t xml:space="preserve">content, such as Resources or </w:t>
+                            </w:r>
+                            <w:proofErr w:type="spellStart"/>
+                            <w:r>
+                              <w:t>ValueSets</w:t>
+                            </w:r>
+                            <w:proofErr w:type="spellEnd"/>
+                            <w:r>
+                              <w:t>, used in this profile, and their FMM levels are:</w:t>
                             </w:r>
                           </w:p>
                           <w:bookmarkEnd w:id="11"/>
@@ -9711,7 +9763,23 @@
                                       <w:sz w:val="16"/>
                                       <w:szCs w:val="16"/>
                                     </w:rPr>
-                                    <w:t>(Resources, ValueSets, etc</w:t>
+                                    <w:t xml:space="preserve">(Resources, </w:t>
+                                  </w:r>
+                                  <w:proofErr w:type="spellStart"/>
+                                  <w:r>
+                                    <w:rPr>
+                                      <w:sz w:val="16"/>
+                                      <w:szCs w:val="16"/>
+                                    </w:rPr>
+                                    <w:t>ValueSets</w:t>
+                                  </w:r>
+                                  <w:proofErr w:type="spellEnd"/>
+                                  <w:r>
+                                    <w:rPr>
+                                      <w:sz w:val="16"/>
+                                      <w:szCs w:val="16"/>
+                                    </w:rPr>
+                                    <w:t>, etc</w:t>
                                   </w:r>
                                   <w:r>
                                     <w:t>.)</w:t>
@@ -9771,9 +9839,11 @@
                                   <w:pPr>
                                     <w:pStyle w:val="TableEntry"/>
                                   </w:pPr>
+                                  <w:proofErr w:type="spellStart"/>
                                   <w:r>
                                     <w:t>ValueSet</w:t>
                                   </w:r>
+                                  <w:proofErr w:type="spellEnd"/>
                                 </w:p>
                               </w:tc>
                               <w:tc>
@@ -9803,9 +9873,11 @@
                                   <w:pPr>
                                     <w:pStyle w:val="TableEntry"/>
                                   </w:pPr>
+                                  <w:proofErr w:type="spellStart"/>
                                   <w:r>
                                     <w:t>CodeSystem</w:t>
                                   </w:r>
+                                  <w:proofErr w:type="spellEnd"/>
                                 </w:p>
                               </w:tc>
                               <w:tc>
@@ -9835,9 +9907,11 @@
                                   <w:pPr>
                                     <w:pStyle w:val="TableEntry"/>
                                   </w:pPr>
+                                  <w:proofErr w:type="spellStart"/>
                                   <w:r>
                                     <w:t>ConceptMap</w:t>
                                   </w:r>
+                                  <w:proofErr w:type="spellEnd"/>
                                 </w:p>
                               </w:tc>
                               <w:tc>
@@ -9903,7 +9977,15 @@
                         <w:t>T</w:t>
                       </w:r>
                       <w:r>
-                        <w:t>he IHE committee will take care to update and republish the IHE profile in question as the underlying standard evolves. Updates to the profile or its underlying standards may necessitate changes to product implementations and site deployments in order for them to remain interoperable and conformant with the profile in question.</w:t>
+                        <w:t xml:space="preserve">he IHE committee will take care to update and republish the IHE profile in question as the underlying standard evolves. Updates to the profile or its underlying standards may necessitate changes to product implementations and site deployments </w:t>
+                      </w:r>
+                      <w:proofErr w:type="gramStart"/>
+                      <w:r>
+                        <w:t>in order for</w:t>
+                      </w:r>
+                      <w:proofErr w:type="gramEnd"/>
+                      <w:r>
+                        <w:t xml:space="preserve"> them to remain interoperable and conformant with the profile in question.</w:t>
                       </w:r>
                     </w:p>
                     <w:p>
@@ -10018,7 +10100,15 @@
                         <w:t xml:space="preserve"> </w:t>
                       </w:r>
                       <w:r>
-                        <w:t>content, such as Resources or ValueSets, used in this profile, and their FMM levels are:</w:t>
+                        <w:t xml:space="preserve">content, such as Resources or </w:t>
+                      </w:r>
+                      <w:proofErr w:type="spellStart"/>
+                      <w:r>
+                        <w:t>ValueSets</w:t>
+                      </w:r>
+                      <w:proofErr w:type="spellEnd"/>
+                      <w:r>
+                        <w:t>, used in this profile, and their FMM levels are:</w:t>
                       </w:r>
                     </w:p>
                     <w:bookmarkEnd w:id="15"/>
@@ -10065,7 +10155,23 @@
                                 <w:sz w:val="16"/>
                                 <w:szCs w:val="16"/>
                               </w:rPr>
-                              <w:t>(Resources, ValueSets, etc</w:t>
+                              <w:t xml:space="preserve">(Resources, </w:t>
+                            </w:r>
+                            <w:proofErr w:type="spellStart"/>
+                            <w:r>
+                              <w:rPr>
+                                <w:sz w:val="16"/>
+                                <w:szCs w:val="16"/>
+                              </w:rPr>
+                              <w:t>ValueSets</w:t>
+                            </w:r>
+                            <w:proofErr w:type="spellEnd"/>
+                            <w:r>
+                              <w:rPr>
+                                <w:sz w:val="16"/>
+                                <w:szCs w:val="16"/>
+                              </w:rPr>
+                              <w:t>, etc</w:t>
                             </w:r>
                             <w:r>
                               <w:t>.)</w:t>
@@ -10125,9 +10231,11 @@
                             <w:pPr>
                               <w:pStyle w:val="TableEntry"/>
                             </w:pPr>
+                            <w:proofErr w:type="spellStart"/>
                             <w:r>
                               <w:t>ValueSet</w:t>
                             </w:r>
+                            <w:proofErr w:type="spellEnd"/>
                           </w:p>
                         </w:tc>
                         <w:tc>
@@ -10157,9 +10265,11 @@
                             <w:pPr>
                               <w:pStyle w:val="TableEntry"/>
                             </w:pPr>
+                            <w:proofErr w:type="spellStart"/>
                             <w:r>
                               <w:t>CodeSystem</w:t>
                             </w:r>
+                            <w:proofErr w:type="spellEnd"/>
                           </w:p>
                         </w:tc>
                         <w:tc>
@@ -10189,9 +10299,11 @@
                             <w:pPr>
                               <w:pStyle w:val="TableEntry"/>
                             </w:pPr>
+                            <w:proofErr w:type="spellStart"/>
                             <w:r>
                               <w:t>ConceptMap</w:t>
                             </w:r>
+                            <w:proofErr w:type="spellEnd"/>
                           </w:p>
                         </w:tc>
                         <w:tc>
@@ -10239,12 +10351,19 @@
         <w:rPr>
           <w:iCs/>
         </w:rPr>
-        <w:t>The Sharing Value</w:t>
-      </w:r>
+        <w:t xml:space="preserve">The Sharing </w:t>
+      </w:r>
+      <w:proofErr w:type="spellStart"/>
       <w:r>
         <w:rPr>
           <w:iCs/>
         </w:rPr>
+        <w:t>Value</w:t>
+      </w:r>
+      <w:r>
+        <w:rPr>
+          <w:iCs/>
+        </w:rPr>
         <w:t>s</w:t>
       </w:r>
       <w:r>
@@ -10253,6 +10372,7 @@
         </w:rPr>
         <w:t>ets</w:t>
       </w:r>
+      <w:proofErr w:type="spellEnd"/>
       <w:r>
         <w:rPr>
           <w:iCs/>
@@ -10500,13 +10620,69 @@
         <w:rPr>
           <w:iCs/>
         </w:rPr>
-        <w:t xml:space="preserve">(CodeSystem and ValueSet) </w:t>
-      </w:r>
+        <w:t>(</w:t>
+      </w:r>
+      <w:proofErr w:type="spellStart"/>
       <w:r>
         <w:rPr>
           <w:iCs/>
         </w:rPr>
-        <w:t>are at Normative state, with the exception of the FHIR ConceptMap resource, which is not expected to be revised in a manner that would substantively impact this profile.</w:t>
+        <w:t>CodeSystem</w:t>
+      </w:r>
+      <w:proofErr w:type="spellEnd"/>
+      <w:r>
+        <w:rPr>
+          <w:iCs/>
+        </w:rPr>
+        <w:t xml:space="preserve"> and </w:t>
+      </w:r>
+      <w:proofErr w:type="spellStart"/>
+      <w:r>
+        <w:rPr>
+          <w:iCs/>
+        </w:rPr>
+        <w:t>ValueSet</w:t>
+      </w:r>
+      <w:proofErr w:type="spellEnd"/>
+      <w:r>
+        <w:rPr>
+          <w:iCs/>
+        </w:rPr>
+        <w:t xml:space="preserve">) </w:t>
+      </w:r>
+      <w:r>
+        <w:rPr>
+          <w:iCs/>
+        </w:rPr>
+        <w:t xml:space="preserve">are at Normative state, </w:t>
+      </w:r>
+      <w:proofErr w:type="gramStart"/>
+      <w:r>
+        <w:rPr>
+          <w:iCs/>
+        </w:rPr>
+        <w:t>with the exception of</w:t>
+      </w:r>
+      <w:proofErr w:type="gramEnd"/>
+      <w:r>
+        <w:rPr>
+          <w:iCs/>
+        </w:rPr>
+        <w:t xml:space="preserve"> the FHIR </w:t>
+      </w:r>
+      <w:proofErr w:type="spellStart"/>
+      <w:r>
+        <w:rPr>
+          <w:iCs/>
+        </w:rPr>
+        <w:t>ConceptMap</w:t>
+      </w:r>
+      <w:proofErr w:type="spellEnd"/>
+      <w:r>
+        <w:rPr>
+          <w:iCs/>
+        </w:rPr>
+        <w:t xml:space="preserve"> resource, which is not expected to be revised in a manner that would substantively impact this profile.</w:t>
       </w:r>
     </w:p>
     <w:p>
@@ -11039,7 +11215,23 @@
           <w:i w:val="0"/>
           <w:iCs/>
         </w:rPr>
-        <w:t>One word “valuesets” is being used in the title to simplify and avoid the use of commas in the title.</w:t>
+        <w:t>One word “</w:t>
+      </w:r>
+      <w:proofErr w:type="spellStart"/>
+      <w:r>
+        <w:rPr>
+          <w:i w:val="0"/>
+          <w:iCs/>
+        </w:rPr>
+        <w:t>valuesets</w:t>
+      </w:r>
+      <w:proofErr w:type="spellEnd"/>
+      <w:r>
+        <w:rPr>
+          <w:i w:val="0"/>
+          <w:iCs/>
+        </w:rPr>
+        <w:t>” is being used in the title to simplify and avoid the use of commas in the title.</w:t>
       </w:r>
     </w:p>
     <w:p>
@@ -11087,7 +11279,21 @@
         <w:rPr>
           <w:i w:val="0"/>
         </w:rPr>
-        <w:t xml:space="preserve"> intensional and extensional value set definitions </w:t>
+        <w:t xml:space="preserve"> </w:t>
+      </w:r>
+      <w:proofErr w:type="spellStart"/>
+      <w:r>
+        <w:rPr>
+          <w:i w:val="0"/>
+        </w:rPr>
+        <w:t>intensional</w:t>
+      </w:r>
+      <w:proofErr w:type="spellEnd"/>
+      <w:r>
+        <w:rPr>
+          <w:i w:val="0"/>
+        </w:rPr>
+        <w:t xml:space="preserve"> and extensional value set definitions </w:t>
       </w:r>
       <w:r>
         <w:rPr>
@@ -11294,11 +11500,16 @@
         <w:t xml:space="preserve"> Appendix A</w:t>
       </w:r>
       <w:r>
-        <w:t xml:space="preserve"> after publication for trial implementation.</w:t>
+        <w:t xml:space="preserve"> after publication for trial </w:t>
+      </w:r>
+      <w:proofErr w:type="gramStart"/>
+      <w:r>
+        <w:t>implementation.</w:t>
       </w:r>
       <w:r>
         <w:t>.</w:t>
       </w:r>
+      <w:proofErr w:type="gramEnd"/>
       <w:r>
         <w:t xml:space="preserve"> Verify that any actors added here are not already contained in the </w:t>
       </w:r>
@@ -11467,7 +11678,15 @@
               <w:t>value set</w:t>
             </w:r>
             <w:r>
-              <w:t xml:space="preserve">s from repositories as well as validating and translating codes.  In addition can retrieve </w:t>
+              <w:t xml:space="preserve">s from repositories as well as validating and translating codes.  In </w:t>
+            </w:r>
+            <w:proofErr w:type="gramStart"/>
+            <w:r>
+              <w:t>addition</w:t>
+            </w:r>
+            <w:proofErr w:type="gramEnd"/>
+            <w:r>
+              <w:t xml:space="preserve"> can retrieve </w:t>
             </w:r>
             <w:r>
               <w:t>value set</w:t>
@@ -11788,7 +12007,15 @@
               <w:pStyle w:val="TableEntry"/>
             </w:pPr>
             <w:r>
-              <w:t xml:space="preserve">Expand the given Valuset to retrieve the list of available concepts in the </w:t>
+              <w:t xml:space="preserve">Expand the given </w:t>
+            </w:r>
+            <w:proofErr w:type="spellStart"/>
+            <w:r>
+              <w:t>Valuset</w:t>
+            </w:r>
+            <w:proofErr w:type="spellEnd"/>
+            <w:r>
+              <w:t xml:space="preserve"> to retrieve the list of available concepts in the </w:t>
             </w:r>
             <w:r>
               <w:t>value set</w:t>
@@ -12466,12 +12693,19 @@
         <w:rPr>
           <w:iCs/>
         </w:rPr>
-        <w:t>The Sharing Value</w:t>
-      </w:r>
+        <w:t xml:space="preserve">The Sharing </w:t>
+      </w:r>
+      <w:proofErr w:type="spellStart"/>
       <w:r>
         <w:rPr>
           <w:iCs/>
         </w:rPr>
+        <w:t>Value</w:t>
+      </w:r>
+      <w:r>
+        <w:rPr>
+          <w:iCs/>
+        </w:rPr>
         <w:t>s</w:t>
       </w:r>
       <w:r>
@@ -12480,6 +12714,7 @@
         </w:rPr>
         <w:t>ets</w:t>
       </w:r>
+      <w:proofErr w:type="spellEnd"/>
       <w:r>
         <w:rPr>
           <w:iCs/>
@@ -14481,7 +14716,15 @@
               <w:pStyle w:val="TableEntry"/>
             </w:pPr>
             <w:r>
-              <w:t>ITI TF-2c: 3.Y1</w:t>
+              <w:t xml:space="preserve">ITI TF-2c: </w:t>
+            </w:r>
+            <w:proofErr w:type="gramStart"/>
+            <w:r>
+              <w:t>3.Y</w:t>
+            </w:r>
+            <w:proofErr w:type="gramEnd"/>
+            <w:r>
+              <w:t>1</w:t>
             </w:r>
           </w:p>
         </w:tc>
@@ -14599,8 +14842,13 @@
               <w:pStyle w:val="TableEntry"/>
             </w:pPr>
             <w:r>
-              <w:t>ITI TF-2c: 3.Y</w:t>
+              <w:t xml:space="preserve">ITI TF-2c: </w:t>
             </w:r>
+            <w:proofErr w:type="gramStart"/>
+            <w:r>
+              <w:t>3.Y</w:t>
+            </w:r>
+            <w:proofErr w:type="gramEnd"/>
             <w:r>
               <w:t>2</w:t>
             </w:r>
@@ -14714,8 +14962,13 @@
               <w:pStyle w:val="TableEntry"/>
             </w:pPr>
             <w:r>
-              <w:t>ITI TF-2c: 3.Y</w:t>
+              <w:t xml:space="preserve">ITI TF-2c: </w:t>
             </w:r>
+            <w:proofErr w:type="gramStart"/>
+            <w:r>
+              <w:t>3.Y</w:t>
+            </w:r>
+            <w:proofErr w:type="gramEnd"/>
             <w:r>
               <w:t>3</w:t>
             </w:r>
@@ -14829,8 +15082,13 @@
               <w:pStyle w:val="TableEntry"/>
             </w:pPr>
             <w:r>
-              <w:t>ITI TF-2c: 3.Y</w:t>
+              <w:t xml:space="preserve">ITI TF-2c: </w:t>
             </w:r>
+            <w:proofErr w:type="gramStart"/>
+            <w:r>
+              <w:t>3.Y</w:t>
+            </w:r>
+            <w:proofErr w:type="gramEnd"/>
             <w:r>
               <w:t>4</w:t>
             </w:r>
@@ -14944,8 +15202,13 @@
               <w:pStyle w:val="TableEntry"/>
             </w:pPr>
             <w:r>
-              <w:t>ITI TF-2c: 3.Y</w:t>
+              <w:t xml:space="preserve">ITI TF-2c: </w:t>
             </w:r>
+            <w:proofErr w:type="gramStart"/>
+            <w:r>
+              <w:t>3.Y</w:t>
+            </w:r>
+            <w:proofErr w:type="gramEnd"/>
             <w:r>
               <w:t>5</w:t>
             </w:r>
@@ -15005,7 +15268,15 @@
               </w:rPr>
             </w:pPr>
             <w:r>
-              <w:t>Query Termnolog Resource</w:t>
+              <w:t xml:space="preserve">Query </w:t>
+            </w:r>
+            <w:proofErr w:type="spellStart"/>
+            <w:r>
+              <w:t>Termnolog</w:t>
+            </w:r>
+            <w:proofErr w:type="spellEnd"/>
+            <w:r>
+              <w:t xml:space="preserve"> Resource</w:t>
             </w:r>
             <w:r>
               <w:t xml:space="preserve"> [ITI-Y1]</w:t>
@@ -15078,7 +15349,15 @@
               </w:rPr>
             </w:pPr>
             <w:r>
-              <w:t>ITI TF-2c: 3.Y1</w:t>
+              <w:t xml:space="preserve">ITI TF-2c: </w:t>
+            </w:r>
+            <w:proofErr w:type="gramStart"/>
+            <w:r>
+              <w:t>3.Y</w:t>
+            </w:r>
+            <w:proofErr w:type="gramEnd"/>
+            <w:r>
+              <w:t>1</w:t>
             </w:r>
           </w:p>
         </w:tc>
@@ -15211,8 +15490,13 @@
               </w:rPr>
             </w:pPr>
             <w:r>
-              <w:t>ITI TF-2c: 3.Y</w:t>
+              <w:t xml:space="preserve">ITI TF-2c: </w:t>
             </w:r>
+            <w:proofErr w:type="gramStart"/>
+            <w:r>
+              <w:t>3.Y</w:t>
+            </w:r>
+            <w:proofErr w:type="gramEnd"/>
             <w:r>
               <w:t>2</w:t>
             </w:r>
@@ -15341,8 +15625,13 @@
               </w:rPr>
             </w:pPr>
             <w:r>
-              <w:t>ITI TF-2c: 3.Y</w:t>
+              <w:t xml:space="preserve">ITI TF-2c: </w:t>
             </w:r>
+            <w:proofErr w:type="gramStart"/>
+            <w:r>
+              <w:t>3.Y</w:t>
+            </w:r>
+            <w:proofErr w:type="gramEnd"/>
             <w:r>
               <w:t>3</w:t>
             </w:r>
@@ -15471,8 +15760,13 @@
               </w:rPr>
             </w:pPr>
             <w:r>
-              <w:t>ITI TF-2c: 3.Y</w:t>
+              <w:t xml:space="preserve">ITI TF-2c: </w:t>
             </w:r>
+            <w:proofErr w:type="gramStart"/>
+            <w:r>
+              <w:t>3.Y</w:t>
+            </w:r>
+            <w:proofErr w:type="gramEnd"/>
             <w:r>
               <w:t>4</w:t>
             </w:r>
@@ -15601,8 +15895,13 @@
               </w:rPr>
             </w:pPr>
             <w:r>
-              <w:t>ITI TF-2c: 3.Y</w:t>
+              <w:t xml:space="preserve">ITI TF-2c: </w:t>
             </w:r>
+            <w:proofErr w:type="gramStart"/>
+            <w:r>
+              <w:t>3.Y</w:t>
+            </w:r>
+            <w:proofErr w:type="gramEnd"/>
             <w:r>
               <w:t>5</w:t>
             </w:r>
@@ -16472,7 +16771,15 @@
         <w:pStyle w:val="BodyText"/>
       </w:pPr>
       <w:r>
-        <w:t>The SVCM Profile supports all of the uses described here</w:t>
+        <w:t xml:space="preserve">The SVCM Profile supports </w:t>
+      </w:r>
+      <w:proofErr w:type="gramStart"/>
+      <w:r>
+        <w:t>all of</w:t>
+      </w:r>
+      <w:proofErr w:type="gramEnd"/>
+      <w:r>
+        <w:t xml:space="preserve"> the uses described here</w:t>
       </w:r>
       <w:r>
         <w:t>,</w:t>
@@ -16531,15 +16838,6 @@
         </w:numPr>
       </w:pPr>
       <w:r>
-        <w:t xml:space="preserve">See Sharing Value Sets </w:t>
-      </w:r>
-      <w:r>
-        <w:t>ITI TF-</w:t>
-      </w:r>
-      <w:r>
-        <w:t xml:space="preserve">1: 21.1 for additional context and background.  </w:t>
-      </w:r>
-      <w:r>
         <w:t>T</w:t>
       </w:r>
       <w:r>
@@ -16559,7 +16857,19 @@
           <w:rPr>
             <w:rStyle w:val="Hyperlink"/>
           </w:rPr>
-          <w:t>http://hl7.org/fhir/R4/terminology-module.html</w:t>
+          <w:t>http://hl7.org/fhir/R4/terminology-m</w:t>
+        </w:r>
+        <w:r>
+          <w:rPr>
+            <w:rStyle w:val="Hyperlink"/>
+          </w:rPr>
+          <w:t>o</w:t>
+        </w:r>
+        <w:r>
+          <w:rPr>
+            <w:rStyle w:val="Hyperlink"/>
+          </w:rPr>
+          <w:t>dule.html</w:t>
         </w:r>
       </w:hyperlink>
       <w:r>
@@ -16569,152 +16879,205 @@
     <w:p>
       <w:pPr>
         <w:pStyle w:val="ListBullet2"/>
+        <w:numPr>
+          <w:ilvl w:val="0"/>
+          <w:numId w:val="41"/>
+        </w:numPr>
       </w:pPr>
       <w:r>
         <w:rPr>
           <w:b/>
           <w:bCs/>
         </w:rPr>
-        <w:t>Code</w:t>
-      </w:r>
+        <w:t xml:space="preserve">Concept </w:t>
+      </w:r>
+      <w:r>
+        <w:t xml:space="preserve">– </w:t>
+      </w:r>
+      <w:r>
+        <w:t xml:space="preserve">A code and definition.  </w:t>
+      </w:r>
+      <w:r>
+        <w:t>A</w:t>
+      </w:r>
+      <w:r>
+        <w:t xml:space="preserve"> representation of a real or abstract thing, which provides meaning.</w:t>
+      </w:r>
+    </w:p>
+    <w:p>
+      <w:pPr>
+        <w:pStyle w:val="ListBullet2"/>
+      </w:pPr>
       <w:r>
         <w:rPr>
           <w:b/>
           <w:bCs/>
         </w:rPr>
-        <w:t xml:space="preserve"> S</w:t>
+        <w:t>Code</w:t>
       </w:r>
       <w:r>
         <w:rPr>
           <w:b/>
           <w:bCs/>
         </w:rPr>
-        <w:t>ystem</w:t>
-      </w:r>
-      <w:r>
-        <w:t xml:space="preserve"> - </w:t>
-      </w:r>
-      <w:r>
-        <w:t>D</w:t>
-      </w:r>
-      <w:r>
-        <w:t xml:space="preserve">efine which </w:t>
-      </w:r>
-      <w:r>
-        <w:t>concepts</w:t>
-      </w:r>
-      <w:r>
-        <w:t xml:space="preserve"> exist, and how they are understood</w:t>
-      </w:r>
-      <w:r>
-        <w:t>. Examples</w:t>
-      </w:r>
-      <w:r>
-        <w:t xml:space="preserve"> of code systems</w:t>
-      </w:r>
-      <w:r>
-        <w:t xml:space="preserve"> include ICD-10, LOINC, SNOMED-CT, and RxNorm.</w:t>
-      </w:r>
-      <w:r>
-        <w:t xml:space="preserve">  See </w:t>
-      </w:r>
-      <w:hyperlink r:id="rId32" w:history="1">
-        <w:r>
-          <w:rPr>
-            <w:rStyle w:val="Hyperlink"/>
-          </w:rPr>
-          <w:t>http://hl7.org/fhir/codesystem.html</w:t>
-        </w:r>
-      </w:hyperlink>
-      <w:r>
-        <w:t>.</w:t>
-      </w:r>
-    </w:p>
-    <w:p>
-      <w:pPr>
-        <w:pStyle w:val="ListBullet2"/>
-      </w:pPr>
+        <w:t xml:space="preserve"> S</w:t>
+      </w:r>
       <w:r>
         <w:rPr>
           <w:b/>
           <w:bCs/>
         </w:rPr>
-        <w:t>Value</w:t>
-      </w:r>
+        <w:t>ystem</w:t>
+      </w:r>
+      <w:r>
+        <w:t xml:space="preserve"> - </w:t>
+      </w:r>
+      <w:r>
+        <w:t>D</w:t>
+      </w:r>
+      <w:r>
+        <w:t xml:space="preserve">efine </w:t>
+      </w:r>
+      <w:r>
+        <w:t>a set of</w:t>
+      </w:r>
+      <w:r>
+        <w:t xml:space="preserve"> </w:t>
+      </w:r>
+      <w:r>
+        <w:t>concepts</w:t>
+      </w:r>
+      <w:r>
+        <w:t xml:space="preserve"> </w:t>
+      </w:r>
+      <w:r>
+        <w:t>with a coherent meaning.</w:t>
+      </w:r>
+      <w:r>
+        <w:t xml:space="preserve"> Examples</w:t>
+      </w:r>
+      <w:r>
+        <w:t xml:space="preserve"> of code systems</w:t>
+      </w:r>
+      <w:r>
+        <w:t xml:space="preserve"> include ICD-10, LOINC, SNOMED-CT, and </w:t>
+      </w:r>
+      <w:proofErr w:type="spellStart"/>
+      <w:r>
+        <w:t>RxNorm</w:t>
+      </w:r>
+      <w:proofErr w:type="spellEnd"/>
+      <w:r>
+        <w:t>.</w:t>
+      </w:r>
+      <w:r>
+        <w:t xml:space="preserve">  See </w:t>
+      </w:r>
+      <w:hyperlink r:id="rId32" w:history="1">
+        <w:r>
+          <w:rPr>
+            <w:rStyle w:val="Hyperlink"/>
+          </w:rPr>
+          <w:t>http://hl7.org/fhir/codesystem.html</w:t>
+        </w:r>
+      </w:hyperlink>
+      <w:r>
+        <w:t>.</w:t>
+      </w:r>
+    </w:p>
+    <w:p>
+      <w:pPr>
+        <w:pStyle w:val="ListBullet2"/>
+      </w:pPr>
       <w:r>
         <w:rPr>
           <w:b/>
           <w:bCs/>
         </w:rPr>
-        <w:t xml:space="preserve"> </w:t>
+        <w:t>Value</w:t>
       </w:r>
       <w:r>
         <w:rPr>
           <w:b/>
           <w:bCs/>
         </w:rPr>
-        <w:t>S</w:t>
+        <w:t xml:space="preserve"> </w:t>
       </w:r>
       <w:r>
         <w:rPr>
           <w:b/>
           <w:bCs/>
         </w:rPr>
-        <w:t>et</w:t>
-      </w:r>
-      <w:r>
-        <w:t xml:space="preserve"> - Specifies a set of codes drawn from one or more code systems, intended for use in a particular context. Value sets link between </w:t>
-      </w:r>
-      <w:r>
-        <w:t>c</w:t>
-      </w:r>
-      <w:r>
-        <w:t>ode</w:t>
-      </w:r>
-      <w:r>
-        <w:t xml:space="preserve"> s</w:t>
-      </w:r>
-      <w:r>
-        <w:t>ystem definitions and their use in coded elements.</w:t>
-      </w:r>
-      <w:r>
-        <w:t xml:space="preserve">  See </w:t>
-      </w:r>
-      <w:hyperlink r:id="rId33" w:history="1">
-        <w:r>
-          <w:rPr>
-            <w:rStyle w:val="Hyperlink"/>
-          </w:rPr>
-          <w:t>http://hl7.org/fhir/valueset.html</w:t>
-        </w:r>
-      </w:hyperlink>
-      <w:r>
-        <w:t xml:space="preserve">. </w:t>
-      </w:r>
-    </w:p>
-    <w:p>
-      <w:pPr>
-        <w:pStyle w:val="ListBullet2"/>
-      </w:pPr>
+        <w:t>S</w:t>
+      </w:r>
       <w:r>
         <w:rPr>
           <w:b/>
           <w:bCs/>
         </w:rPr>
-        <w:t xml:space="preserve">Concept </w:t>
-      </w:r>
+        <w:t>et</w:t>
+      </w:r>
+      <w:r>
+        <w:t xml:space="preserve"> - Specifies a set of codes drawn from one or more code systems, intended for use in a </w:t>
+      </w:r>
+      <w:proofErr w:type="gramStart"/>
+      <w:r>
+        <w:t>particular context</w:t>
+      </w:r>
+      <w:proofErr w:type="gramEnd"/>
+      <w:r>
+        <w:t xml:space="preserve">. Value sets link between </w:t>
+      </w:r>
+      <w:r>
+        <w:t>c</w:t>
+      </w:r>
+      <w:r>
+        <w:t>ode</w:t>
+      </w:r>
+      <w:r>
+        <w:t xml:space="preserve"> s</w:t>
+      </w:r>
+      <w:r>
+        <w:t>ystem definitions and their use in coded elements.</w:t>
+      </w:r>
+      <w:r>
+        <w:t xml:space="preserve">  See </w:t>
+      </w:r>
+      <w:hyperlink r:id="rId33" w:history="1">
+        <w:r>
+          <w:rPr>
+            <w:rStyle w:val="Hyperlink"/>
+          </w:rPr>
+          <w:t>http://hl7.org/fhir/valueset.html</w:t>
+        </w:r>
+      </w:hyperlink>
+      <w:r>
+        <w:t xml:space="preserve">. </w:t>
+      </w:r>
+    </w:p>
+    <w:p>
+      <w:pPr>
+        <w:pStyle w:val="ListBullet2"/>
+      </w:pPr>
       <w:r>
         <w:rPr>
           <w:b/>
           <w:bCs/>
         </w:rPr>
-        <w:t>M</w:t>
+        <w:t xml:space="preserve">Concept </w:t>
       </w:r>
       <w:r>
         <w:rPr>
           <w:b/>
           <w:bCs/>
         </w:rPr>
+        <w:t>M</w:t>
+      </w:r>
+      <w:r>
+        <w:rPr>
+          <w:b/>
+          <w:bCs/>
+        </w:rPr>
         <w:t>ap</w:t>
       </w:r>
       <w:r>
@@ -16738,28 +17101,7 @@
         <w:t xml:space="preserve"> from a set of concepts defined in a code system to one or more concepts defined in other code systems.</w:t>
       </w:r>
       <w:r>
-        <w:t xml:space="preserve"> </w:t>
-      </w:r>
-      <w:r>
-        <w:t>A</w:t>
-      </w:r>
-      <w:r>
-        <w:t xml:space="preserve"> concept </w:t>
-      </w:r>
-      <w:r>
-        <w:t>is</w:t>
-      </w:r>
-      <w:r>
-        <w:t xml:space="preserve"> </w:t>
-      </w:r>
-      <w:r>
-        <w:t>a representation of a real or abstract thing, which provides meaning and should be unique in a given code system.</w:t>
-      </w:r>
-      <w:r>
-        <w:t xml:space="preserve"> </w:t>
-      </w:r>
-      <w:r>
-        <w:t xml:space="preserve">See </w:t>
+        <w:t xml:space="preserve"> See </w:t>
       </w:r>
       <w:hyperlink r:id="rId34" w:history="1">
         <w:r>
@@ -17226,11 +17568,11 @@
         <w:t xml:space="preserve"> based on filter criteria.</w:t>
       </w:r>
       <w:r>
-        <w:t xml:space="preserve"> Periodically, a health care organization publishes updated Value Sets, Code Systems, and Concept Maps </w:t>
+        <w:t xml:space="preserve"> Periodically, a </w:t>
       </w:r>
       <w:r>
         <w:lastRenderedPageBreak/>
-        <w:t xml:space="preserve">documenting the codes that point of service systems must use. An electronic medical record system, the Terminology Consumer, periodically retrieves the list of </w:t>
+        <w:t xml:space="preserve">health care organization publishes updated Value Sets, Code Systems, and Concept Maps documenting the codes that point of service systems must use. An electronic medical record system, the Terminology Consumer, periodically retrieves the list of </w:t>
       </w:r>
       <w:r>
         <w:t xml:space="preserve">available </w:t>
@@ -17862,19 +18204,61 @@
         <w:rPr>
           <w:color w:val="000000"/>
         </w:rPr>
-        <w:t>d medications for an inpatient. A value set containing all of the opiate medication formulations that are considered to have abuse potential can be pulled to support clinical decision support in a health record system. Using a pre-assigned identifier, the CPOE system queries the Terminology Repository for an</w:t>
-      </w:r>
+        <w:t xml:space="preserve">d medications for an inpatient. A value set containing </w:t>
+      </w:r>
+      <w:proofErr w:type="gramStart"/>
       <w:r>
         <w:rPr>
           <w:color w:val="000000"/>
         </w:rPr>
+        <w:t>all of</w:t>
+      </w:r>
+      <w:proofErr w:type="gramEnd"/>
+      <w:r>
+        <w:rPr>
+          <w:color w:val="000000"/>
+        </w:rPr>
+        <w:t xml:space="preserve"> the opiate medication formulations that are considered to have abuse potential can be pulled to support clinical decision support in a health record system. Using a pre-assigned identifier, the CPOE system queries the Terminology Repository for an</w:t>
+      </w:r>
+      <w:r>
+        <w:rPr>
+          <w:color w:val="000000"/>
+        </w:rPr>
         <w:t xml:space="preserve"> "expanded"</w:t>
       </w:r>
       <w:r>
         <w:rPr>
           <w:color w:val="000000"/>
         </w:rPr>
-        <w:t xml:space="preserve"> ValueSet to retrieve the list of codes based on the definition of the ValueSet. </w:t>
+        <w:t xml:space="preserve"> </w:t>
+      </w:r>
+      <w:proofErr w:type="spellStart"/>
+      <w:r>
+        <w:rPr>
+          <w:color w:val="000000"/>
+        </w:rPr>
+        <w:t>ValueSet</w:t>
+      </w:r>
+      <w:proofErr w:type="spellEnd"/>
+      <w:r>
+        <w:rPr>
+          <w:color w:val="000000"/>
+        </w:rPr>
+        <w:t xml:space="preserve"> to retrieve the list of codes based on the definition of the </w:t>
+      </w:r>
+      <w:proofErr w:type="spellStart"/>
+      <w:r>
+        <w:rPr>
+          <w:color w:val="000000"/>
+        </w:rPr>
+        <w:t>ValueSet</w:t>
+      </w:r>
+      <w:proofErr w:type="spellEnd"/>
+      <w:r>
+        <w:rPr>
+          <w:color w:val="000000"/>
+        </w:rPr>
+        <w:t xml:space="preserve">. </w:t>
       </w:r>
       <w:r>
         <w:rPr>
@@ -18457,6 +18841,7 @@
         <w:rPr>
           <w:color w:val="000000"/>
         </w:rPr>
+        <w:lastRenderedPageBreak/>
         <w:t>In this use case, a</w:t>
       </w:r>
       <w:r>
@@ -18517,7 +18902,21 @@
         <w:rPr>
           <w:color w:val="000000"/>
         </w:rPr>
-        <w:t xml:space="preserve">for details about a particular code </w:t>
+        <w:t xml:space="preserve">for details about a </w:t>
+      </w:r>
+      <w:proofErr w:type="gramStart"/>
+      <w:r>
+        <w:rPr>
+          <w:color w:val="000000"/>
+        </w:rPr>
+        <w:t>particular code</w:t>
+      </w:r>
+      <w:proofErr w:type="gramEnd"/>
+      <w:r>
+        <w:rPr>
+          <w:color w:val="000000"/>
+        </w:rPr>
+        <w:t xml:space="preserve"> </w:t>
       </w:r>
       <w:r>
         <w:rPr>
@@ -18543,7 +18942,6 @@
           <w:sz w:val="22"/>
           <w:szCs w:val="22"/>
         </w:rPr>
-        <w:lastRenderedPageBreak/>
         <w:br/>
       </w:r>
       <w:r>
@@ -19117,7 +19515,21 @@
         <w:rPr>
           <w:color w:val="000000"/>
         </w:rPr>
-        <w:t xml:space="preserve">In this use case, a point of service system verifies whether a particular code is </w:t>
+        <w:t xml:space="preserve">In this use case, a point of service system verifies whether a </w:t>
+      </w:r>
+      <w:proofErr w:type="gramStart"/>
+      <w:r>
+        <w:rPr>
+          <w:color w:val="000000"/>
+        </w:rPr>
+        <w:t>particular code</w:t>
+      </w:r>
+      <w:proofErr w:type="gramEnd"/>
+      <w:r>
+        <w:rPr>
+          <w:color w:val="000000"/>
+        </w:rPr>
+        <w:t xml:space="preserve"> is </w:t>
       </w:r>
       <w:r>
         <w:rPr>
@@ -19229,7 +19641,21 @@
         <w:rPr>
           <w:color w:val="000000"/>
         </w:rPr>
-        <w:t xml:space="preserve">codes relevant to particular clinical contexts and related procedures. Value sets are updated periodically to represent changes in clinical practice and available medicines and supplies. Before submitting an update to a patient record, an electronic medical record system </w:t>
+        <w:t xml:space="preserve">codes relevant to </w:t>
+      </w:r>
+      <w:proofErr w:type="gramStart"/>
+      <w:r>
+        <w:rPr>
+          <w:color w:val="000000"/>
+        </w:rPr>
+        <w:t>particular clinical</w:t>
+      </w:r>
+      <w:proofErr w:type="gramEnd"/>
+      <w:r>
+        <w:rPr>
+          <w:color w:val="000000"/>
+        </w:rPr>
+        <w:t xml:space="preserve"> contexts and related procedures. Value sets are updated periodically to represent changes in clinical practice and available medicines and supplies. Before submitting an update to a patient record, an electronic medical record system </w:t>
       </w:r>
       <w:r>
         <w:rPr>
@@ -20480,10 +20906,18 @@
         <w:t xml:space="preserve"> so</w:t>
       </w:r>
       <w:r>
-        <w:t xml:space="preserve"> there are no risks to </w:t>
-      </w:r>
-      <w:r>
-        <w:t xml:space="preserve"> patient </w:t>
+        <w:t xml:space="preserve"> there are no risks </w:t>
+      </w:r>
+      <w:proofErr w:type="gramStart"/>
+      <w:r>
+        <w:t xml:space="preserve">to </w:t>
+      </w:r>
+      <w:r>
+        <w:t xml:space="preserve"> patient</w:t>
+      </w:r>
+      <w:proofErr w:type="gramEnd"/>
+      <w:r>
+        <w:t xml:space="preserve"> </w:t>
       </w:r>
       <w:r>
         <w:t xml:space="preserve">privacy. Some Expanded Value Sets are of little value to an attacker as they are public tables of non-critical information (e.g., Expanded Value Sets used for coding of body parts in medical exams). Other Expanded Value Sets might need protection against malicious modification or interception. The </w:t>
@@ -21358,7 +21792,7 @@
                           <a:noFill/>
                           <a:extLst>
                             <a:ext uri="{909E8E84-426E-40dd-AFC4-6F175D3DCCD1}">
-                              <a14:hiddenFill xmlns="" xmlns:mo="http://schemas.microsoft.com/office/mac/office/2008/main" xmlns:mv="urn:schemas-microsoft-com:mac:vml" xmlns:o="urn:schemas-microsoft-com:office:office" xmlns:v="urn:schemas-microsoft-com:vml" xmlns:w10="urn:schemas-microsoft-com:office:word" xmlns:w="http://schemas.openxmlformats.org/wordprocessingml/2006/main" xmlns:a14="http://schemas.microsoft.com/office/drawing/2010/main">
+                              <a14:hiddenFill xmlns:a14="http://schemas.microsoft.com/office/drawing/2010/main" xmlns:w="http://schemas.openxmlformats.org/wordprocessingml/2006/main" xmlns:w10="urn:schemas-microsoft-com:office:word" xmlns:v="urn:schemas-microsoft-com:vml" xmlns:o="urn:schemas-microsoft-com:office:office" xmlns:mv="urn:schemas-microsoft-com:mac:vml" xmlns:mo="http://schemas.microsoft.com/office/mac/office/2008/main" xmlns="">
                                 <a:solidFill>
                                   <a:srgbClr val="FFFFFF"/>
                                 </a:solidFill>
@@ -21393,7 +21827,7 @@
                           </a:ln>
                           <a:extLst>
                             <a:ext uri="{909E8E84-426E-40dd-AFC4-6F175D3DCCD1}">
-                              <a14:hiddenFill xmlns="" xmlns:mo="http://schemas.microsoft.com/office/mac/office/2008/main" xmlns:mv="urn:schemas-microsoft-com:mac:vml" xmlns:o="urn:schemas-microsoft-com:office:office" xmlns:v="urn:schemas-microsoft-com:vml" xmlns:w10="urn:schemas-microsoft-com:office:word" xmlns:w="http://schemas.openxmlformats.org/wordprocessingml/2006/main" xmlns:a14="http://schemas.microsoft.com/office/drawing/2010/main">
+                              <a14:hiddenFill xmlns:a14="http://schemas.microsoft.com/office/drawing/2010/main" xmlns:w="http://schemas.openxmlformats.org/wordprocessingml/2006/main" xmlns:w10="urn:schemas-microsoft-com:office:word" xmlns:v="urn:schemas-microsoft-com:vml" xmlns:o="urn:schemas-microsoft-com:office:office" xmlns:mv="urn:schemas-microsoft-com:mac:vml" xmlns:mo="http://schemas.microsoft.com/office/mac/office/2008/main" xmlns="">
                                 <a:noFill/>
                               </a14:hiddenFill>
                             </a:ext>
@@ -21424,7 +21858,7 @@
                           </a:ln>
                           <a:extLst>
                             <a:ext uri="{909E8E84-426E-40dd-AFC4-6F175D3DCCD1}">
-                              <a14:hiddenFill xmlns="" xmlns:mo="http://schemas.microsoft.com/office/mac/office/2008/main" xmlns:mv="urn:schemas-microsoft-com:mac:vml" xmlns:o="urn:schemas-microsoft-com:office:office" xmlns:v="urn:schemas-microsoft-com:vml" xmlns:w10="urn:schemas-microsoft-com:office:word" xmlns:w="http://schemas.openxmlformats.org/wordprocessingml/2006/main" xmlns:a14="http://schemas.microsoft.com/office/drawing/2010/main">
+                              <a14:hiddenFill xmlns:a14="http://schemas.microsoft.com/office/drawing/2010/main" xmlns:w="http://schemas.openxmlformats.org/wordprocessingml/2006/main" xmlns:w10="urn:schemas-microsoft-com:office:word" xmlns:v="urn:schemas-microsoft-com:vml" xmlns:o="urn:schemas-microsoft-com:office:office" xmlns:mv="urn:schemas-microsoft-com:mac:vml" xmlns:mo="http://schemas.microsoft.com/office/mac/office/2008/main" xmlns="">
                                 <a:noFill/>
                               </a14:hiddenFill>
                             </a:ext>
@@ -21453,7 +21887,7 @@
                           </a:ln>
                           <a:extLst>
                             <a:ext uri="{91240B29-F687-4f45-9708-019B960494DF}">
-                              <a14:hiddenLine xmlns="" xmlns:mo="http://schemas.microsoft.com/office/mac/office/2008/main" xmlns:mv="urn:schemas-microsoft-com:mac:vml" xmlns:o="urn:schemas-microsoft-com:office:office" xmlns:v="urn:schemas-microsoft-com:vml" xmlns:w10="urn:schemas-microsoft-com:office:word" xmlns:w="http://schemas.openxmlformats.org/wordprocessingml/2006/main" xmlns:a14="http://schemas.microsoft.com/office/drawing/2010/main" w="9525">
+                              <a14:hiddenLine xmlns:a14="http://schemas.microsoft.com/office/drawing/2010/main" xmlns:w="http://schemas.openxmlformats.org/wordprocessingml/2006/main" xmlns:w10="urn:schemas-microsoft-com:office:word" xmlns:v="urn:schemas-microsoft-com:vml" xmlns:o="urn:schemas-microsoft-com:office:office" xmlns:mv="urn:schemas-microsoft-com:mac:vml" xmlns:mo="http://schemas.microsoft.com/office/mac/office/2008/main" xmlns="" w="9525">
                                 <a:solidFill>
                                   <a:srgbClr val="000000"/>
                                 </a:solidFill>
@@ -21480,7 +21914,23 @@
                                   <w:sz w:val="22"/>
                                   <w:szCs w:val="22"/>
                                 </w:rPr>
-                                <w:t xml:space="preserve">Search Terminology Resource Request (ITI TF-2c:3.Y1.4.1): </w:t>
+                                <w:t>Search Terminology Resource Request (ITI TF-2c:</w:t>
+                              </w:r>
+                              <w:proofErr w:type="gramStart"/>
+                              <w:r>
+                                <w:rPr>
+                                  <w:sz w:val="22"/>
+                                  <w:szCs w:val="22"/>
+                                </w:rPr>
+                                <w:t>3.Y</w:t>
+                              </w:r>
+                              <w:proofErr w:type="gramEnd"/>
+                              <w:r>
+                                <w:rPr>
+                                  <w:sz w:val="22"/>
+                                  <w:szCs w:val="22"/>
+                                </w:rPr>
+                                <w:t xml:space="preserve">1.4.1): </w:t>
                               </w:r>
                               <w:r>
                                 <w:rPr>
@@ -21518,7 +21968,7 @@
                           </a:ln>
                           <a:extLst>
                             <a:ext uri="{91240B29-F687-4f45-9708-019B960494DF}">
-                              <a14:hiddenLine xmlns="" xmlns:mo="http://schemas.microsoft.com/office/mac/office/2008/main" xmlns:mv="urn:schemas-microsoft-com:mac:vml" xmlns:o="urn:schemas-microsoft-com:office:office" xmlns:v="urn:schemas-microsoft-com:vml" xmlns:w10="urn:schemas-microsoft-com:office:word" xmlns:w="http://schemas.openxmlformats.org/wordprocessingml/2006/main" xmlns:a14="http://schemas.microsoft.com/office/drawing/2010/main" w="9525">
+                              <a14:hiddenLine xmlns:a14="http://schemas.microsoft.com/office/drawing/2010/main" xmlns:w="http://schemas.openxmlformats.org/wordprocessingml/2006/main" xmlns:w10="urn:schemas-microsoft-com:office:word" xmlns:v="urn:schemas-microsoft-com:vml" xmlns:o="urn:schemas-microsoft-com:office:office" xmlns:mv="urn:schemas-microsoft-com:mac:vml" xmlns:mo="http://schemas.microsoft.com/office/mac/office/2008/main" xmlns="" w="9525">
                                 <a:solidFill>
                                   <a:srgbClr val="000000"/>
                                 </a:solidFill>
@@ -21544,7 +21994,23 @@
                                   <w:sz w:val="22"/>
                                   <w:szCs w:val="22"/>
                                 </w:rPr>
-                                <w:t xml:space="preserve">Search Terminology Resource Response (ITI TF-2c:3.Y1.4.2): </w:t>
+                                <w:t>Search Terminology Resource Response (ITI TF-2c:</w:t>
+                              </w:r>
+                              <w:proofErr w:type="gramStart"/>
+                              <w:r>
+                                <w:rPr>
+                                  <w:sz w:val="22"/>
+                                  <w:szCs w:val="22"/>
+                                </w:rPr>
+                                <w:t>3.Y</w:t>
+                              </w:r>
+                              <w:proofErr w:type="gramEnd"/>
+                              <w:r>
+                                <w:rPr>
+                                  <w:sz w:val="22"/>
+                                  <w:szCs w:val="22"/>
+                                </w:rPr>
+                                <w:t xml:space="preserve">1.4.2): </w:t>
                               </w:r>
                               <w:r>
                                 <w:rPr>
@@ -21583,7 +22049,7 @@
                           </a:ln>
                           <a:extLst>
                             <a:ext uri="{909E8E84-426E-40dd-AFC4-6F175D3DCCD1}">
-                              <a14:hiddenFill xmlns="" xmlns:mo="http://schemas.microsoft.com/office/mac/office/2008/main" xmlns:mv="urn:schemas-microsoft-com:mac:vml" xmlns:o="urn:schemas-microsoft-com:office:office" xmlns:v="urn:schemas-microsoft-com:vml" xmlns:w10="urn:schemas-microsoft-com:office:word" xmlns:w="http://schemas.openxmlformats.org/wordprocessingml/2006/main" xmlns:a14="http://schemas.microsoft.com/office/drawing/2010/main">
+                              <a14:hiddenFill xmlns:a14="http://schemas.microsoft.com/office/drawing/2010/main" xmlns:w="http://schemas.openxmlformats.org/wordprocessingml/2006/main" xmlns:w10="urn:schemas-microsoft-com:office:word" xmlns:v="urn:schemas-microsoft-com:vml" xmlns:o="urn:schemas-microsoft-com:office:office" xmlns:mv="urn:schemas-microsoft-com:mac:vml" xmlns:mo="http://schemas.microsoft.com/office/mac/office/2008/main" xmlns="">
                                 <a:noFill/>
                               </a14:hiddenFill>
                             </a:ext>
@@ -21613,7 +22079,7 @@
                           </a:ln>
                           <a:extLst>
                             <a:ext uri="{909E8E84-426E-40dd-AFC4-6F175D3DCCD1}">
-                              <a14:hiddenFill xmlns="" xmlns:mo="http://schemas.microsoft.com/office/mac/office/2008/main" xmlns:mv="urn:schemas-microsoft-com:mac:vml" xmlns:o="urn:schemas-microsoft-com:office:office" xmlns:v="urn:schemas-microsoft-com:vml" xmlns:w10="urn:schemas-microsoft-com:office:word" xmlns:w="http://schemas.openxmlformats.org/wordprocessingml/2006/main" xmlns:a14="http://schemas.microsoft.com/office/drawing/2010/main">
+                              <a14:hiddenFill xmlns:a14="http://schemas.microsoft.com/office/drawing/2010/main" xmlns:w="http://schemas.openxmlformats.org/wordprocessingml/2006/main" xmlns:w10="urn:schemas-microsoft-com:office:word" xmlns:v="urn:schemas-microsoft-com:vml" xmlns:o="urn:schemas-microsoft-com:office:office" xmlns:mv="urn:schemas-microsoft-com:mac:vml" xmlns:mo="http://schemas.microsoft.com/office/mac/office/2008/main" xmlns="">
                                 <a:noFill/>
                               </a14:hiddenFill>
                             </a:ext>
@@ -21642,7 +22108,7 @@
                           </a:ln>
                           <a:extLst>
                             <a:ext uri="{91240B29-F687-4f45-9708-019B960494DF}">
-                              <a14:hiddenLine xmlns="" xmlns:mo="http://schemas.microsoft.com/office/mac/office/2008/main" xmlns:mv="urn:schemas-microsoft-com:mac:vml" xmlns:o="urn:schemas-microsoft-com:office:office" xmlns:v="urn:schemas-microsoft-com:vml" xmlns:w10="urn:schemas-microsoft-com:office:word" xmlns:w="http://schemas.openxmlformats.org/wordprocessingml/2006/main" xmlns:a14="http://schemas.microsoft.com/office/drawing/2010/main" w="9525">
+                              <a14:hiddenLine xmlns:a14="http://schemas.microsoft.com/office/drawing/2010/main" xmlns:w="http://schemas.openxmlformats.org/wordprocessingml/2006/main" xmlns:w10="urn:schemas-microsoft-com:office:word" xmlns:v="urn:schemas-microsoft-com:vml" xmlns:o="urn:schemas-microsoft-com:office:office" xmlns:mv="urn:schemas-microsoft-com:mac:vml" xmlns:mo="http://schemas.microsoft.com/office/mac/office/2008/main" xmlns="" w="9525">
                                 <a:solidFill>
                                   <a:srgbClr val="000000"/>
                                 </a:solidFill>
@@ -21669,7 +22135,23 @@
                                   <w:sz w:val="22"/>
                                   <w:szCs w:val="22"/>
                                 </w:rPr>
-                                <w:t xml:space="preserve">Read Terminology Resource Request (ITI TF-2c:3.Y1.4.3): </w:t>
+                                <w:t>Read Terminology Resource Request (ITI TF-2c:</w:t>
+                              </w:r>
+                              <w:proofErr w:type="gramStart"/>
+                              <w:r>
+                                <w:rPr>
+                                  <w:sz w:val="22"/>
+                                  <w:szCs w:val="22"/>
+                                </w:rPr>
+                                <w:t>3.Y</w:t>
+                              </w:r>
+                              <w:proofErr w:type="gramEnd"/>
+                              <w:r>
+                                <w:rPr>
+                                  <w:sz w:val="22"/>
+                                  <w:szCs w:val="22"/>
+                                </w:rPr>
+                                <w:t xml:space="preserve">1.4.3): </w:t>
                               </w:r>
                               <w:r>
                                 <w:rPr>
@@ -21677,7 +22159,23 @@
                                   <w:szCs w:val="22"/>
                                 </w:rPr>
                                 <w:br/>
-                                <w:t>HTTP GET /&lt;Resource&gt;/&lt;ResourceId&gt;</w:t>
+                                <w:t>HTTP GET /&lt;Resource&gt;/&lt;</w:t>
+                              </w:r>
+                              <w:proofErr w:type="spellStart"/>
+                              <w:r>
+                                <w:rPr>
+                                  <w:sz w:val="22"/>
+                                  <w:szCs w:val="22"/>
+                                </w:rPr>
+                                <w:t>ResourceId</w:t>
+                              </w:r>
+                              <w:proofErr w:type="spellEnd"/>
+                              <w:r>
+                                <w:rPr>
+                                  <w:sz w:val="22"/>
+                                  <w:szCs w:val="22"/>
+                                </w:rPr>
+                                <w:t>&gt;</w:t>
                               </w:r>
                             </w:p>
                           </w:txbxContent>
@@ -21707,7 +22205,7 @@
                           </a:ln>
                           <a:extLst>
                             <a:ext uri="{91240B29-F687-4f45-9708-019B960494DF}">
-                              <a14:hiddenLine xmlns="" xmlns:mo="http://schemas.microsoft.com/office/mac/office/2008/main" xmlns:mv="urn:schemas-microsoft-com:mac:vml" xmlns:o="urn:schemas-microsoft-com:office:office" xmlns:v="urn:schemas-microsoft-com:vml" xmlns:w10="urn:schemas-microsoft-com:office:word" xmlns:w="http://schemas.openxmlformats.org/wordprocessingml/2006/main" xmlns:a14="http://schemas.microsoft.com/office/drawing/2010/main" w="9525">
+                              <a14:hiddenLine xmlns:a14="http://schemas.microsoft.com/office/drawing/2010/main" xmlns:w="http://schemas.openxmlformats.org/wordprocessingml/2006/main" xmlns:w10="urn:schemas-microsoft-com:office:word" xmlns:v="urn:schemas-microsoft-com:vml" xmlns:o="urn:schemas-microsoft-com:office:office" xmlns:mv="urn:schemas-microsoft-com:mac:vml" xmlns:mo="http://schemas.microsoft.com/office/mac/office/2008/main" xmlns="" w="9525">
                                 <a:solidFill>
                                   <a:srgbClr val="000000"/>
                                 </a:solidFill>
@@ -21733,7 +22231,23 @@
                                   <w:sz w:val="22"/>
                                   <w:szCs w:val="22"/>
                                 </w:rPr>
-                                <w:t>Read Terminology Resource Response (ITI TF-2c:3.Y1.4.4): &lt;Resource&gt;</w:t>
+                                <w:t>Read Terminology Resource Response (ITI TF-2c:</w:t>
+                              </w:r>
+                              <w:proofErr w:type="gramStart"/>
+                              <w:r>
+                                <w:rPr>
+                                  <w:sz w:val="22"/>
+                                  <w:szCs w:val="22"/>
+                                </w:rPr>
+                                <w:t>3.Y</w:t>
+                              </w:r>
+                              <w:proofErr w:type="gramEnd"/>
+                              <w:r>
+                                <w:rPr>
+                                  <w:sz w:val="22"/>
+                                  <w:szCs w:val="22"/>
+                                </w:rPr>
+                                <w:t>1.4.4): &lt;Resource&gt;</w:t>
                               </w:r>
                             </w:p>
                           </w:txbxContent>
@@ -21764,7 +22278,7 @@
                           </a:ln>
                           <a:extLst>
                             <a:ext uri="{909E8E84-426E-40dd-AFC4-6F175D3DCCD1}">
-                              <a14:hiddenFill xmlns="" xmlns:mo="http://schemas.microsoft.com/office/mac/office/2008/main" xmlns:mv="urn:schemas-microsoft-com:mac:vml" xmlns:o="urn:schemas-microsoft-com:office:office" xmlns:v="urn:schemas-microsoft-com:vml" xmlns:w10="urn:schemas-microsoft-com:office:word" xmlns:w="http://schemas.openxmlformats.org/wordprocessingml/2006/main" xmlns:a14="http://schemas.microsoft.com/office/drawing/2010/main">
+                              <a14:hiddenFill xmlns:a14="http://schemas.microsoft.com/office/drawing/2010/main" xmlns:w="http://schemas.openxmlformats.org/wordprocessingml/2006/main" xmlns:w10="urn:schemas-microsoft-com:office:word" xmlns:v="urn:schemas-microsoft-com:vml" xmlns:o="urn:schemas-microsoft-com:office:office" xmlns:mv="urn:schemas-microsoft-com:mac:vml" xmlns:mo="http://schemas.microsoft.com/office/mac/office/2008/main" xmlns="">
                                 <a:noFill/>
                               </a14:hiddenFill>
                             </a:ext>
@@ -21794,7 +22308,7 @@
                           </a:ln>
                           <a:extLst>
                             <a:ext uri="{909E8E84-426E-40dd-AFC4-6F175D3DCCD1}">
-                              <a14:hiddenFill xmlns="" xmlns:mo="http://schemas.microsoft.com/office/mac/office/2008/main" xmlns:mv="urn:schemas-microsoft-com:mac:vml" xmlns:o="urn:schemas-microsoft-com:office:office" xmlns:v="urn:schemas-microsoft-com:vml" xmlns:w10="urn:schemas-microsoft-com:office:word" xmlns:w="http://schemas.openxmlformats.org/wordprocessingml/2006/main" xmlns:a14="http://schemas.microsoft.com/office/drawing/2010/main">
+                              <a14:hiddenFill xmlns:a14="http://schemas.microsoft.com/office/drawing/2010/main" xmlns:w="http://schemas.openxmlformats.org/wordprocessingml/2006/main" xmlns:w10="urn:schemas-microsoft-com:office:word" xmlns:v="urn:schemas-microsoft-com:vml" xmlns:o="urn:schemas-microsoft-com:office:office" xmlns:mv="urn:schemas-microsoft-com:mac:vml" xmlns:mo="http://schemas.microsoft.com/office/mac/office/2008/main" xmlns="">
                                 <a:noFill/>
                               </a14:hiddenFill>
                             </a:ext>
@@ -21852,7 +22366,7 @@
                           </a:ln>
                           <a:extLst>
                             <a:ext uri="{91240B29-F687-4f45-9708-019B960494DF}">
-                              <a14:hiddenLine xmlns="" xmlns:mo="http://schemas.microsoft.com/office/mac/office/2008/main" xmlns:mv="urn:schemas-microsoft-com:mac:vml" xmlns:o="urn:schemas-microsoft-com:office:office" xmlns:v="urn:schemas-microsoft-com:vml" xmlns:w10="urn:schemas-microsoft-com:office:word" xmlns:w="http://schemas.openxmlformats.org/wordprocessingml/2006/main" xmlns:a14="http://schemas.microsoft.com/office/drawing/2010/main" w="9525">
+                              <a14:hiddenLine xmlns:a14="http://schemas.microsoft.com/office/drawing/2010/main" xmlns:w="http://schemas.openxmlformats.org/wordprocessingml/2006/main" xmlns:w10="urn:schemas-microsoft-com:office:word" xmlns:v="urn:schemas-microsoft-com:vml" xmlns:o="urn:schemas-microsoft-com:office:office" xmlns:mv="urn:schemas-microsoft-com:mac:vml" xmlns:mo="http://schemas.microsoft.com/office/mac/office/2008/main" xmlns="" w="9525">
                                 <a:solidFill>
                                   <a:srgbClr val="000000"/>
                                 </a:solidFill>
@@ -21909,7 +22423,7 @@
                           </a:ln>
                           <a:extLst>
                             <a:ext uri="{91240B29-F687-4f45-9708-019B960494DF}">
-                              <a14:hiddenLine xmlns="" xmlns:mo="http://schemas.microsoft.com/office/mac/office/2008/main" xmlns:mv="urn:schemas-microsoft-com:mac:vml" xmlns:o="urn:schemas-microsoft-com:office:office" xmlns:v="urn:schemas-microsoft-com:vml" xmlns:w10="urn:schemas-microsoft-com:office:word" xmlns:w="http://schemas.openxmlformats.org/wordprocessingml/2006/main" xmlns:a14="http://schemas.microsoft.com/office/drawing/2010/main" w="9525">
+                              <a14:hiddenLine xmlns:a14="http://schemas.microsoft.com/office/drawing/2010/main" xmlns:w="http://schemas.openxmlformats.org/wordprocessingml/2006/main" xmlns:w10="urn:schemas-microsoft-com:office:word" xmlns:v="urn:schemas-microsoft-com:vml" xmlns:o="urn:schemas-microsoft-com:office:office" xmlns:mv="urn:schemas-microsoft-com:mac:vml" xmlns:mo="http://schemas.microsoft.com/office/mac/office/2008/main" xmlns="" w="9525">
                                 <a:solidFill>
                                   <a:srgbClr val="000000"/>
                                 </a:solidFill>
@@ -22067,7 +22581,23 @@
                             <w:sz w:val="22"/>
                             <w:szCs w:val="22"/>
                           </w:rPr>
-                          <w:t xml:space="preserve">Search Terminology Resource Request (ITI TF-2c:3.Y1.4.1): </w:t>
+                          <w:t>Search Terminology Resource Request (ITI TF-2c:</w:t>
+                        </w:r>
+                        <w:proofErr w:type="gramStart"/>
+                        <w:r>
+                          <w:rPr>
+                            <w:sz w:val="22"/>
+                            <w:szCs w:val="22"/>
+                          </w:rPr>
+                          <w:t>3.Y</w:t>
+                        </w:r>
+                        <w:proofErr w:type="gramEnd"/>
+                        <w:r>
+                          <w:rPr>
+                            <w:sz w:val="22"/>
+                            <w:szCs w:val="22"/>
+                          </w:rPr>
+                          <w:t xml:space="preserve">1.4.1): </w:t>
                         </w:r>
                         <w:r>
                           <w:rPr>
@@ -22097,7 +22627,23 @@
                             <w:sz w:val="22"/>
                             <w:szCs w:val="22"/>
                           </w:rPr>
-                          <w:t xml:space="preserve">Search Terminology Resource Response (ITI TF-2c:3.Y1.4.2): </w:t>
+                          <w:t>Search Terminology Resource Response (ITI TF-2c:</w:t>
+                        </w:r>
+                        <w:proofErr w:type="gramStart"/>
+                        <w:r>
+                          <w:rPr>
+                            <w:sz w:val="22"/>
+                            <w:szCs w:val="22"/>
+                          </w:rPr>
+                          <w:t>3.Y</w:t>
+                        </w:r>
+                        <w:proofErr w:type="gramEnd"/>
+                        <w:r>
+                          <w:rPr>
+                            <w:sz w:val="22"/>
+                            <w:szCs w:val="22"/>
+                          </w:rPr>
+                          <w:t xml:space="preserve">1.4.2): </w:t>
                         </w:r>
                         <w:r>
                           <w:rPr>
@@ -22134,7 +22680,23 @@
                             <w:sz w:val="22"/>
                             <w:szCs w:val="22"/>
                           </w:rPr>
-                          <w:t xml:space="preserve">Read Terminology Resource Request (ITI TF-2c:3.Y1.4.3): </w:t>
+                          <w:t>Read Terminology Resource Request (ITI TF-2c:</w:t>
+                        </w:r>
+                        <w:proofErr w:type="gramStart"/>
+                        <w:r>
+                          <w:rPr>
+                            <w:sz w:val="22"/>
+                            <w:szCs w:val="22"/>
+                          </w:rPr>
+                          <w:t>3.Y</w:t>
+                        </w:r>
+                        <w:proofErr w:type="gramEnd"/>
+                        <w:r>
+                          <w:rPr>
+                            <w:sz w:val="22"/>
+                            <w:szCs w:val="22"/>
+                          </w:rPr>
+                          <w:t xml:space="preserve">1.4.3): </w:t>
                         </w:r>
                         <w:r>
                           <w:rPr>
@@ -22142,7 +22704,23 @@
                             <w:szCs w:val="22"/>
                           </w:rPr>
                           <w:br/>
-                          <w:t>HTTP GET /&lt;Resource&gt;/&lt;ResourceId&gt;</w:t>
+                          <w:t>HTTP GET /&lt;Resource&gt;/&lt;</w:t>
+                        </w:r>
+                        <w:proofErr w:type="spellStart"/>
+                        <w:r>
+                          <w:rPr>
+                            <w:sz w:val="22"/>
+                            <w:szCs w:val="22"/>
+                          </w:rPr>
+                          <w:t>ResourceId</w:t>
+                        </w:r>
+                        <w:proofErr w:type="spellEnd"/>
+                        <w:r>
+                          <w:rPr>
+                            <w:sz w:val="22"/>
+                            <w:szCs w:val="22"/>
+                          </w:rPr>
+                          <w:t>&gt;</w:t>
                         </w:r>
                       </w:p>
                     </w:txbxContent>
@@ -22164,7 +22742,23 @@
                             <w:sz w:val="22"/>
                             <w:szCs w:val="22"/>
                           </w:rPr>
-                          <w:t>Read Terminology Resource Response (ITI TF-2c:3.Y1.4.4): &lt;Resource&gt;</w:t>
+                          <w:t>Read Terminology Resource Response (ITI TF-2c:</w:t>
+                        </w:r>
+                        <w:proofErr w:type="gramStart"/>
+                        <w:r>
+                          <w:rPr>
+                            <w:sz w:val="22"/>
+                            <w:szCs w:val="22"/>
+                          </w:rPr>
+                          <w:t>3.Y</w:t>
+                        </w:r>
+                        <w:proofErr w:type="gramEnd"/>
+                        <w:r>
+                          <w:rPr>
+                            <w:sz w:val="22"/>
+                            <w:szCs w:val="22"/>
+                          </w:rPr>
+                          <w:t>1.4.4): &lt;Resource&gt;</w:t>
                         </w:r>
                       </w:p>
                     </w:txbxContent>
@@ -22324,35 +22918,37 @@
       <w:r>
         <w:t xml:space="preserve"> on the </w:t>
       </w:r>
+      <w:proofErr w:type="spellStart"/>
+      <w:r>
+        <w:t>ValueSet</w:t>
+      </w:r>
+      <w:proofErr w:type="spellEnd"/>
+      <w:r>
+        <w:t xml:space="preserve"> or</w:t>
+      </w:r>
       <w:r>
         <w:rPr>
           <w:rFonts w:ascii="Courier New" w:hAnsi="Courier New" w:cs="Courier New"/>
           <w:sz w:val="20"/>
         </w:rPr>
-        <w:t>ValueSet</w:t>
-      </w:r>
-      <w:r>
-        <w:t xml:space="preserve"> or</w:t>
-      </w:r>
-      <w:r>
-        <w:rPr>
-          <w:rFonts w:ascii="Courier New" w:hAnsi="Courier New" w:cs="Courier New"/>
-          <w:sz w:val="20"/>
-        </w:rPr>
-        <w:t xml:space="preserve"> CodeSystem</w:t>
-      </w:r>
+        <w:t xml:space="preserve"> </w:t>
+      </w:r>
+      <w:proofErr w:type="spellStart"/>
+      <w:r>
+        <w:t>CodeSystem</w:t>
+      </w:r>
+      <w:proofErr w:type="spellEnd"/>
       <w:r>
         <w:t xml:space="preserve"> Resource</w:t>
       </w:r>
       <w:r>
         <w:t xml:space="preserve">s or the </w:t>
       </w:r>
-      <w:r>
-        <w:rPr>
-          <w:rStyle w:val="XMLname"/>
-        </w:rPr>
+      <w:proofErr w:type="spellStart"/>
+      <w:r>
         <w:t>ConceptMap</w:t>
       </w:r>
+      <w:proofErr w:type="spellEnd"/>
       <w:r>
         <w:t xml:space="preserve"> Resource when the Translate Option is supported</w:t>
       </w:r>
@@ -22486,23 +23082,26 @@
       <w:r>
         <w:t xml:space="preserve"> on the </w:t>
       </w:r>
+      <w:proofErr w:type="spellStart"/>
+      <w:r>
+        <w:t>ValueSet</w:t>
+      </w:r>
+      <w:proofErr w:type="spellEnd"/>
+      <w:r>
+        <w:t xml:space="preserve"> or</w:t>
+      </w:r>
       <w:r>
         <w:rPr>
           <w:rFonts w:ascii="Courier New" w:hAnsi="Courier New" w:cs="Courier New"/>
           <w:sz w:val="20"/>
         </w:rPr>
-        <w:t>ValueSet</w:t>
-      </w:r>
-      <w:r>
-        <w:t xml:space="preserve"> or</w:t>
-      </w:r>
-      <w:r>
-        <w:rPr>
-          <w:rFonts w:ascii="Courier New" w:hAnsi="Courier New" w:cs="Courier New"/>
-          <w:sz w:val="20"/>
-        </w:rPr>
-        <w:t xml:space="preserve"> CodeSystem</w:t>
-      </w:r>
+        <w:t xml:space="preserve"> </w:t>
+      </w:r>
+      <w:proofErr w:type="spellStart"/>
+      <w:r>
+        <w:t>CodeSystem</w:t>
+      </w:r>
+      <w:proofErr w:type="spellEnd"/>
       <w:r>
         <w:t xml:space="preserve"> Resource</w:t>
       </w:r>
@@ -22553,7 +23152,23 @@
           <w:rStyle w:val="XMLname"/>
           <w:rFonts w:eastAsia="?l?r ??’c"/>
         </w:rPr>
-        <w:t>[resource]?[parameter=value]</w:t>
+        <w:t>[resource</w:t>
+      </w:r>
+      <w:proofErr w:type="gramStart"/>
+      <w:r>
+        <w:rPr>
+          <w:rStyle w:val="XMLname"/>
+          <w:rFonts w:eastAsia="?l?r ??’c"/>
+        </w:rPr>
+        <w:t>]?[</w:t>
+      </w:r>
+      <w:proofErr w:type="gramEnd"/>
+      <w:r>
+        <w:rPr>
+          <w:rStyle w:val="XMLname"/>
+          <w:rFonts w:eastAsia="?l?r ??’c"/>
+        </w:rPr>
+        <w:t>parameter=value]</w:t>
       </w:r>
     </w:p>
     <w:p>
@@ -22720,7 +23335,14 @@
         <w:rPr>
           <w:lang w:eastAsia="x-none"/>
         </w:rPr>
-        <w:t xml:space="preserve"> shall support the </w:t>
+        <w:t xml:space="preserve"> shall support </w:t>
+      </w:r>
+      <w:proofErr w:type="gramStart"/>
+      <w:r>
+        <w:rPr>
+          <w:lang w:eastAsia="x-none"/>
+        </w:rPr>
+        <w:t xml:space="preserve">the </w:t>
       </w:r>
       <w:r>
         <w:rPr>
@@ -22728,6 +23350,7 @@
         </w:rPr>
         <w:t>:contains</w:t>
       </w:r>
+      <w:proofErr w:type="gramEnd"/>
       <w:r>
         <w:rPr>
           <w:lang w:eastAsia="x-none"/>
@@ -22797,8 +23420,16 @@
         <w:rPr>
           <w:rStyle w:val="XMLname"/>
         </w:rPr>
-        <w:t>_lastUpdated</w:t>
-      </w:r>
+        <w:t>_</w:t>
+      </w:r>
+      <w:proofErr w:type="spellStart"/>
+      <w:r>
+        <w:rPr>
+          <w:rStyle w:val="XMLname"/>
+        </w:rPr>
+        <w:t>lastUpdated</w:t>
+      </w:r>
+      <w:proofErr w:type="spellEnd"/>
     </w:p>
     <w:p>
       <w:pPr>
@@ -22821,16 +23452,74 @@
         <w:rPr>
           <w:rStyle w:val="XMLname"/>
         </w:rPr>
-        <w:t>_lastUpdated</w:t>
-      </w:r>
+        <w:t>_</w:t>
+      </w:r>
+      <w:proofErr w:type="spellStart"/>
+      <w:r>
+        <w:rPr>
+          <w:rStyle w:val="XMLname"/>
+        </w:rPr>
+        <w:t>lastUpdated</w:t>
+      </w:r>
+      <w:proofErr w:type="spellEnd"/>
       <w:r>
         <w:t xml:space="preserve"> parameter:  </w:t>
       </w:r>
+      <w:proofErr w:type="spellStart"/>
       <w:r>
         <w:rPr>
           <w:rStyle w:val="XMLname"/>
         </w:rPr>
-        <w:t xml:space="preserve">gt, lt, ge, le, sa, </w:t>
+        <w:t>gt</w:t>
+      </w:r>
+      <w:proofErr w:type="spellEnd"/>
+      <w:r>
+        <w:rPr>
+          <w:rStyle w:val="XMLname"/>
+        </w:rPr>
+        <w:t xml:space="preserve">, </w:t>
+      </w:r>
+      <w:proofErr w:type="spellStart"/>
+      <w:r>
+        <w:rPr>
+          <w:rStyle w:val="XMLname"/>
+        </w:rPr>
+        <w:t>lt</w:t>
+      </w:r>
+      <w:proofErr w:type="spellEnd"/>
+      <w:r>
+        <w:rPr>
+          <w:rStyle w:val="XMLname"/>
+        </w:rPr>
+        <w:t xml:space="preserve">, </w:t>
+      </w:r>
+      <w:proofErr w:type="spellStart"/>
+      <w:r>
+        <w:rPr>
+          <w:rStyle w:val="XMLname"/>
+        </w:rPr>
+        <w:t>ge</w:t>
+      </w:r>
+      <w:proofErr w:type="spellEnd"/>
+      <w:r>
+        <w:rPr>
+          <w:rStyle w:val="XMLname"/>
+        </w:rPr>
+        <w:t xml:space="preserve">, le, </w:t>
+      </w:r>
+      <w:proofErr w:type="spellStart"/>
+      <w:r>
+        <w:rPr>
+          <w:rStyle w:val="XMLname"/>
+        </w:rPr>
+        <w:t>sa</w:t>
+      </w:r>
+      <w:proofErr w:type="spellEnd"/>
+      <w:r>
+        <w:rPr>
+          <w:rStyle w:val="XMLname"/>
+        </w:rPr>
+        <w:t xml:space="preserve">, </w:t>
       </w:r>
       <w:r>
         <w:t>and</w:t>
@@ -22877,12 +23566,14 @@
         <w:t xml:space="preserve">.4.1.2.2 </w:t>
       </w:r>
       <w:bookmarkEnd w:id="164"/>
+      <w:proofErr w:type="spellStart"/>
       <w:r>
         <w:rPr>
           <w:noProof w:val="0"/>
         </w:rPr>
         <w:t>ValueSet</w:t>
       </w:r>
+      <w:proofErr w:type="spellEnd"/>
       <w:r>
         <w:rPr>
           <w:noProof w:val="0"/>
@@ -22903,13 +23594,11 @@
       <w:r>
         <w:t xml:space="preserve"> shall support the following search parameters on the </w:t>
       </w:r>
-      <w:r>
-        <w:rPr>
-          <w:rFonts w:ascii="Courier New" w:hAnsi="Courier New" w:cs="Courier New"/>
-          <w:sz w:val="20"/>
-        </w:rPr>
+      <w:proofErr w:type="spellStart"/>
+      <w:r>
         <w:t>ValueSet</w:t>
       </w:r>
+      <w:proofErr w:type="spellEnd"/>
       <w:r>
         <w:t xml:space="preserve"> Resource as defined at </w:t>
       </w:r>
@@ -23027,12 +23716,14 @@
           <w:rStyle w:val="XMLname"/>
         </w:rPr>
       </w:pPr>
+      <w:proofErr w:type="spellStart"/>
       <w:r>
         <w:rPr>
           <w:rStyle w:val="XMLname"/>
         </w:rPr>
         <w:t>url</w:t>
       </w:r>
+      <w:proofErr w:type="spellEnd"/>
     </w:p>
     <w:p>
       <w:pPr>
@@ -23080,11 +23771,19 @@
         <w:t xml:space="preserve">.4.1.2.3 </w:t>
       </w:r>
       <w:bookmarkEnd w:id="165"/>
-      <w:r>
-        <w:rPr>
-          <w:noProof w:val="0"/>
-        </w:rPr>
-        <w:t>CodeSystem Resource Message Semantics</w:t>
+      <w:proofErr w:type="spellStart"/>
+      <w:r>
+        <w:rPr>
+          <w:noProof w:val="0"/>
+        </w:rPr>
+        <w:t>CodeSystem</w:t>
+      </w:r>
+      <w:proofErr w:type="spellEnd"/>
+      <w:r>
+        <w:rPr>
+          <w:noProof w:val="0"/>
+        </w:rPr>
+        <w:t xml:space="preserve"> Resource Message Semantics</w:t>
       </w:r>
     </w:p>
     <w:p>
@@ -23100,13 +23799,11 @@
       <w:r>
         <w:t xml:space="preserve"> shall support the following search parameters on the </w:t>
       </w:r>
-      <w:r>
-        <w:rPr>
-          <w:rFonts w:ascii="Courier New" w:hAnsi="Courier New" w:cs="Courier New"/>
-          <w:sz w:val="20"/>
-        </w:rPr>
+      <w:proofErr w:type="spellStart"/>
+      <w:r>
         <w:t>CodeSystem</w:t>
       </w:r>
+      <w:proofErr w:type="spellEnd"/>
       <w:r>
         <w:t xml:space="preserve"> Resource as defined at </w:t>
       </w:r>
@@ -23225,12 +23922,14 @@
           <w:rStyle w:val="XMLname"/>
         </w:rPr>
       </w:pPr>
+      <w:proofErr w:type="spellStart"/>
       <w:r>
         <w:rPr>
           <w:rStyle w:val="XMLname"/>
         </w:rPr>
         <w:t>url</w:t>
       </w:r>
+      <w:proofErr w:type="spellEnd"/>
     </w:p>
     <w:p>
       <w:pPr>
@@ -23288,7 +23987,21 @@
         <w:rPr>
           <w:noProof w:val="0"/>
         </w:rPr>
-        <w:t xml:space="preserve"> ConceptMap Resource</w:t>
+        <w:t xml:space="preserve"> </w:t>
+      </w:r>
+      <w:proofErr w:type="spellStart"/>
+      <w:r>
+        <w:rPr>
+          <w:noProof w:val="0"/>
+        </w:rPr>
+        <w:t>ConceptMap</w:t>
+      </w:r>
+      <w:proofErr w:type="spellEnd"/>
+      <w:r>
+        <w:rPr>
+          <w:noProof w:val="0"/>
+        </w:rPr>
+        <w:t xml:space="preserve"> Resource</w:t>
       </w:r>
       <w:r>
         <w:rPr>
@@ -23307,39 +24020,52 @@
       <w:r>
         <w:t xml:space="preserve">search parameters on the </w:t>
       </w:r>
-      <w:r>
+      <w:proofErr w:type="spellStart"/>
+      <w:r>
+        <w:t>ConceptMap</w:t>
+      </w:r>
+      <w:proofErr w:type="spellEnd"/>
+      <w:r>
+        <w:t xml:space="preserve"> Resource as defined at </w:t>
+      </w:r>
+      <w:hyperlink r:id="rId44" w:anchor="search" w:history="1">
+        <w:r>
+          <w:rPr>
+            <w:rStyle w:val="Hyperlink"/>
+          </w:rPr>
+          <w:t>http://hl7.org/fhir/R4/conceptmap.html#search</w:t>
+        </w:r>
+      </w:hyperlink>
+      <w:r>
+        <w:t xml:space="preserve">.  </w:t>
+      </w:r>
+      <w:r>
+        <w:t xml:space="preserve">String parameter modifiers are defined at </w:t>
+      </w:r>
+      <w:hyperlink r:id="rId45" w:anchor="string" w:history="1">
+        <w:r>
+          <w:rPr>
+            <w:rStyle w:val="Hyperlink"/>
+          </w:rPr>
+          <w:t>http://hl7.org/fhir/R4/search.html#string</w:t>
+        </w:r>
+      </w:hyperlink>
+      <w:r>
+        <w:t>.</w:t>
+      </w:r>
+    </w:p>
+    <w:p>
+      <w:pPr>
+        <w:pStyle w:val="BodyText"/>
         <w:rPr>
           <w:rStyle w:val="XMLname"/>
         </w:rPr>
-        <w:t>ConceptMap</w:t>
-      </w:r>
-      <w:r>
-        <w:t xml:space="preserve"> Resource as defined at </w:t>
-      </w:r>
-      <w:hyperlink r:id="rId44" w:anchor="search" w:history="1">
-        <w:r>
-          <w:rPr>
-            <w:rStyle w:val="Hyperlink"/>
-          </w:rPr>
-          <w:t>http://hl7.org/fhir/R4/conceptmap.html#search</w:t>
-        </w:r>
-      </w:hyperlink>
-      <w:r>
-        <w:t xml:space="preserve">.  </w:t>
-      </w:r>
-      <w:r>
-        <w:t xml:space="preserve">String parameter modifiers are defined at </w:t>
-      </w:r>
-      <w:hyperlink r:id="rId45" w:anchor="string" w:history="1">
-        <w:r>
-          <w:rPr>
-            <w:rStyle w:val="Hyperlink"/>
-          </w:rPr>
-          <w:t>http://hl7.org/fhir/R4/search.html#string</w:t>
-        </w:r>
-      </w:hyperlink>
-      <w:r>
-        <w:t>.</w:t>
+      </w:pPr>
+      <w:r>
+        <w:rPr>
+          <w:rStyle w:val="XMLname"/>
+        </w:rPr>
+        <w:t>status</w:t>
       </w:r>
     </w:p>
     <w:p>
@@ -23353,7 +24079,7 @@
         <w:rPr>
           <w:rStyle w:val="XMLname"/>
         </w:rPr>
-        <w:t>status</w:t>
+        <w:t>identifier</w:t>
       </w:r>
     </w:p>
     <w:p>
@@ -23367,7 +24093,7 @@
         <w:rPr>
           <w:rStyle w:val="XMLname"/>
         </w:rPr>
-        <w:t>identifier</w:t>
+        <w:t>name</w:t>
       </w:r>
     </w:p>
     <w:p>
@@ -23381,7 +24107,7 @@
         <w:rPr>
           <w:rStyle w:val="XMLname"/>
         </w:rPr>
-        <w:t>name</w:t>
+        <w:t>description</w:t>
       </w:r>
     </w:p>
     <w:p>
@@ -23395,7 +24121,7 @@
         <w:rPr>
           <w:rStyle w:val="XMLname"/>
         </w:rPr>
-        <w:t>description</w:t>
+        <w:t>title</w:t>
       </w:r>
     </w:p>
     <w:p>
@@ -23405,12 +24131,14 @@
           <w:rStyle w:val="XMLname"/>
         </w:rPr>
       </w:pPr>
+      <w:proofErr w:type="spellStart"/>
       <w:r>
         <w:rPr>
           <w:rStyle w:val="XMLname"/>
         </w:rPr>
-        <w:t>title</w:t>
-      </w:r>
+        <w:t>url</w:t>
+      </w:r>
+      <w:proofErr w:type="spellEnd"/>
     </w:p>
     <w:p>
       <w:pPr>
@@ -23423,7 +24151,7 @@
         <w:rPr>
           <w:rStyle w:val="XMLname"/>
         </w:rPr>
-        <w:t>url</w:t>
+        <w:t>version</w:t>
       </w:r>
     </w:p>
     <w:p>
@@ -23437,7 +24165,7 @@
         <w:rPr>
           <w:rStyle w:val="XMLname"/>
         </w:rPr>
-        <w:t>version</w:t>
+        <w:t>source-system</w:t>
       </w:r>
     </w:p>
     <w:p>
@@ -23451,22 +24179,16 @@
         <w:rPr>
           <w:rStyle w:val="XMLname"/>
         </w:rPr>
-        <w:t>source-system</w:t>
-      </w:r>
-    </w:p>
-    <w:p>
-      <w:pPr>
-        <w:pStyle w:val="BodyText"/>
+        <w:t>source-</w:t>
+      </w:r>
+      <w:proofErr w:type="spellStart"/>
+      <w:r>
         <w:rPr>
           <w:rStyle w:val="XMLname"/>
         </w:rPr>
-      </w:pPr>
-      <w:r>
-        <w:rPr>
-          <w:rStyle w:val="XMLname"/>
-        </w:rPr>
-        <w:t>source-uri</w:t>
-      </w:r>
+        <w:t>uri</w:t>
+      </w:r>
+      <w:proofErr w:type="spellEnd"/>
     </w:p>
     <w:p>
       <w:pPr>
@@ -23494,8 +24216,16 @@
         <w:rPr>
           <w:rStyle w:val="XMLname"/>
         </w:rPr>
-        <w:t>target-uri</w:t>
-      </w:r>
+        <w:t>target-</w:t>
+      </w:r>
+      <w:proofErr w:type="spellStart"/>
+      <w:r>
+        <w:rPr>
+          <w:rStyle w:val="XMLname"/>
+        </w:rPr>
+        <w:t>uri</w:t>
+      </w:r>
+      <w:proofErr w:type="spellEnd"/>
     </w:p>
     <w:p>
       <w:pPr>
@@ -23736,13 +24466,12 @@
           <w:numId w:val="40"/>
         </w:numPr>
       </w:pPr>
-      <w:r>
-        <w:rPr>
-          <w:rStyle w:val="XMLname"/>
-        </w:rPr>
+      <w:proofErr w:type="spellStart"/>
+      <w:r>
         <w:lastRenderedPageBreak/>
         <w:t>ValueSet</w:t>
       </w:r>
+      <w:proofErr w:type="spellEnd"/>
       <w:r>
         <w:t xml:space="preserve">, as defined at </w:t>
       </w:r>
@@ -23763,12 +24492,11 @@
           <w:numId w:val="40"/>
         </w:numPr>
       </w:pPr>
-      <w:r>
-        <w:rPr>
-          <w:rStyle w:val="XMLname"/>
-        </w:rPr>
+      <w:proofErr w:type="spellStart"/>
+      <w:r>
         <w:t>CodeSystem</w:t>
       </w:r>
+      <w:proofErr w:type="spellEnd"/>
       <w:r>
         <w:t xml:space="preserve">, as defined at </w:t>
       </w:r>
@@ -23789,12 +24517,13 @@
           <w:numId w:val="40"/>
         </w:numPr>
       </w:pPr>
-      <w:r>
-        <w:rPr>
-          <w:rStyle w:val="XMLname"/>
-        </w:rPr>
+      <w:bookmarkStart w:id="171" w:name="_GoBack"/>
+      <w:proofErr w:type="spellStart"/>
+      <w:r>
         <w:t>ConceptMap</w:t>
       </w:r>
+      <w:bookmarkEnd w:id="171"/>
+      <w:proofErr w:type="spellEnd"/>
       <w:r>
         <w:t xml:space="preserve">, as defined at </w:t>
       </w:r>
@@ -23846,7 +24575,7 @@
           <w:noProof w:val="0"/>
         </w:rPr>
       </w:pPr>
-      <w:bookmarkStart w:id="171" w:name="_Toc2769974"/>
+      <w:bookmarkStart w:id="172" w:name="_Toc2769974"/>
       <w:r>
         <w:rPr>
           <w:noProof w:val="0"/>
@@ -23865,7 +24594,7 @@
         </w:rPr>
         <w:t>.4.2.3 Expected Actions</w:t>
       </w:r>
-      <w:bookmarkEnd w:id="171"/>
+      <w:bookmarkEnd w:id="172"/>
     </w:p>
     <w:p>
       <w:r>
@@ -23884,7 +24613,7 @@
           <w:noProof w:val="0"/>
         </w:rPr>
       </w:pPr>
-      <w:bookmarkStart w:id="172" w:name="_Toc2769975"/>
+      <w:bookmarkStart w:id="173" w:name="_Toc2769975"/>
       <w:r>
         <w:rPr>
           <w:noProof w:val="0"/>
@@ -23901,9 +24630,23 @@
         <w:rPr>
           <w:noProof w:val="0"/>
         </w:rPr>
-        <w:t>.4.2.4 CapabilityStatement Resource</w:t>
-      </w:r>
-      <w:bookmarkEnd w:id="172"/>
+        <w:t xml:space="preserve">.4.2.4 </w:t>
+      </w:r>
+      <w:proofErr w:type="spellStart"/>
+      <w:r>
+        <w:rPr>
+          <w:noProof w:val="0"/>
+        </w:rPr>
+        <w:t>CapabilityStatement</w:t>
+      </w:r>
+      <w:proofErr w:type="spellEnd"/>
+      <w:r>
+        <w:rPr>
+          <w:noProof w:val="0"/>
+        </w:rPr>
+        <w:t xml:space="preserve"> Resource</w:t>
+      </w:r>
+      <w:bookmarkEnd w:id="173"/>
     </w:p>
     <w:p>
       <w:pPr>
@@ -23919,7 +24662,15 @@
         <w:t>Y1</w:t>
       </w:r>
       <w:r>
-        <w:t>] shall provide a CapabilityStatement Resource as described in ITI TF-2x: Appendix Z.4 indicating the query operation for the Resource</w:t>
+        <w:t xml:space="preserve">] shall provide a </w:t>
+      </w:r>
+      <w:proofErr w:type="spellStart"/>
+      <w:r>
+        <w:t>CapabilityStatement</w:t>
+      </w:r>
+      <w:proofErr w:type="spellEnd"/>
+      <w:r>
+        <w:t xml:space="preserve"> Resource as described in ITI TF-2x: Appendix Z.4 indicating the query operation for the Resource</w:t>
       </w:r>
       <w:r>
         <w:t>s</w:t>
@@ -23951,7 +24702,7 @@
           <w:noProof w:val="0"/>
         </w:rPr>
       </w:pPr>
-      <w:bookmarkStart w:id="173" w:name="_Toc2769976"/>
+      <w:bookmarkStart w:id="174" w:name="_Toc2769976"/>
       <w:r>
         <w:rPr>
           <w:noProof w:val="0"/>
@@ -24006,7 +24757,7 @@
         </w:rPr>
         <w:t>essage</w:t>
       </w:r>
-      <w:bookmarkEnd w:id="173"/>
+      <w:bookmarkEnd w:id="174"/>
     </w:p>
     <w:p>
       <w:pPr>
@@ -24045,7 +24796,7 @@
           <w:noProof w:val="0"/>
         </w:rPr>
       </w:pPr>
-      <w:bookmarkStart w:id="174" w:name="_Toc2769977"/>
+      <w:bookmarkStart w:id="175" w:name="_Toc2769977"/>
       <w:r>
         <w:rPr>
           <w:noProof w:val="0"/>
@@ -24064,7 +24815,7 @@
         </w:rPr>
         <w:t>.4.3.1 Trigger Events</w:t>
       </w:r>
-      <w:bookmarkEnd w:id="174"/>
+      <w:bookmarkEnd w:id="175"/>
     </w:p>
     <w:p>
       <w:pPr>
@@ -24109,7 +24860,7 @@
           <w:noProof w:val="0"/>
         </w:rPr>
       </w:pPr>
-      <w:bookmarkStart w:id="175" w:name="_Toc2769978"/>
+      <w:bookmarkStart w:id="176" w:name="_Toc2769978"/>
       <w:r>
         <w:rPr>
           <w:noProof w:val="0"/>
@@ -24128,7 +24879,7 @@
         </w:rPr>
         <w:t>.4.3.2 Message Semantics</w:t>
       </w:r>
-      <w:bookmarkEnd w:id="175"/>
+      <w:bookmarkEnd w:id="176"/>
     </w:p>
     <w:p>
       <w:pPr>
@@ -24148,21 +24899,19 @@
       <w:r>
         <w:t xml:space="preserve"> on the </w:t>
       </w:r>
-      <w:r>
-        <w:rPr>
-          <w:rStyle w:val="XMLname"/>
-        </w:rPr>
+      <w:proofErr w:type="spellStart"/>
+      <w:r>
         <w:t>ValueSet</w:t>
       </w:r>
+      <w:proofErr w:type="spellEnd"/>
       <w:r>
         <w:t xml:space="preserve"> or </w:t>
       </w:r>
-      <w:r>
-        <w:rPr>
-          <w:rStyle w:val="XMLname"/>
-        </w:rPr>
+      <w:proofErr w:type="spellStart"/>
+      <w:r>
         <w:t>CodeSystem</w:t>
       </w:r>
+      <w:proofErr w:type="spellEnd"/>
       <w:r>
         <w:t xml:space="preserve"> Resources.  </w:t>
       </w:r>
@@ -24205,7 +24954,23 @@
           <w:rStyle w:val="XMLname"/>
           <w:rFonts w:eastAsia="?l?r ??’c"/>
         </w:rPr>
-        <w:t>/[resourceId]</w:t>
+        <w:t>/[</w:t>
+      </w:r>
+      <w:proofErr w:type="spellStart"/>
+      <w:r>
+        <w:rPr>
+          <w:rStyle w:val="XMLname"/>
+          <w:rFonts w:eastAsia="?l?r ??’c"/>
+        </w:rPr>
+        <w:t>resourceId</w:t>
+      </w:r>
+      <w:proofErr w:type="spellEnd"/>
+      <w:r>
+        <w:rPr>
+          <w:rStyle w:val="XMLname"/>
+          <w:rFonts w:eastAsia="?l?r ??’c"/>
+        </w:rPr>
+        <w:t>]</w:t>
       </w:r>
     </w:p>
     <w:p>
@@ -24269,6 +25034,7 @@
       <w:r>
         <w:t xml:space="preserve">The </w:t>
       </w:r>
+      <w:proofErr w:type="spellStart"/>
       <w:r>
         <w:rPr>
           <w:rStyle w:val="XMLname"/>
@@ -24276,6 +25042,7 @@
         </w:rPr>
         <w:t>resourceId</w:t>
       </w:r>
+      <w:proofErr w:type="spellEnd"/>
       <w:r>
         <w:t xml:space="preserve"> included in the request always represents the unique </w:t>
       </w:r>
@@ -24341,7 +25108,23 @@
           <w:rStyle w:val="XMLname"/>
           <w:rFonts w:eastAsia="?l?r ??’c"/>
         </w:rPr>
-        <w:t>[resourceId],</w:t>
+        <w:t>[</w:t>
+      </w:r>
+      <w:proofErr w:type="spellStart"/>
+      <w:r>
+        <w:rPr>
+          <w:rStyle w:val="XMLname"/>
+          <w:rFonts w:eastAsia="?l?r ??’c"/>
+        </w:rPr>
+        <w:t>resourceId</w:t>
+      </w:r>
+      <w:proofErr w:type="spellEnd"/>
+      <w:r>
+        <w:rPr>
+          <w:rStyle w:val="XMLname"/>
+          <w:rFonts w:eastAsia="?l?r ??’c"/>
+        </w:rPr>
+        <w:t>],</w:t>
       </w:r>
       <w:r>
         <w:t xml:space="preserve"> they reference two different resource instances.</w:t>
@@ -24395,7 +25178,7 @@
           <w:noProof w:val="0"/>
         </w:rPr>
       </w:pPr>
-      <w:bookmarkStart w:id="176" w:name="_Toc2769979"/>
+      <w:bookmarkStart w:id="177" w:name="_Toc2769979"/>
       <w:r>
         <w:rPr>
           <w:noProof w:val="0"/>
@@ -24426,7 +25209,7 @@
         </w:rPr>
         <w:t xml:space="preserve"> </w:t>
       </w:r>
-      <w:bookmarkEnd w:id="176"/>
+      <w:bookmarkEnd w:id="177"/>
       <w:r>
         <w:rPr>
           <w:noProof w:val="0"/>
@@ -24441,14 +25224,19 @@
       <w:r>
         <w:t xml:space="preserve">The Terminology Repository supporting the Translate Option shall support the FHIR read interaction on the </w:t>
       </w:r>
-      <w:r>
-        <w:rPr>
-          <w:rStyle w:val="XMLname"/>
-        </w:rPr>
+      <w:proofErr w:type="spellStart"/>
+      <w:r>
         <w:t>ConceptMap</w:t>
       </w:r>
-      <w:r>
-        <w:t xml:space="preserve"> resource.</w:t>
+      <w:proofErr w:type="spellEnd"/>
+      <w:r>
+        <w:t xml:space="preserve"> </w:t>
+      </w:r>
+      <w:r>
+        <w:t>R</w:t>
+      </w:r>
+      <w:r>
+        <w:t>esource.</w:t>
       </w:r>
     </w:p>
     <w:p>
@@ -24522,7 +25310,7 @@
           <w:noProof w:val="0"/>
         </w:rPr>
       </w:pPr>
-      <w:bookmarkStart w:id="177" w:name="_Toc2769980"/>
+      <w:bookmarkStart w:id="178" w:name="_Toc2769980"/>
       <w:r>
         <w:rPr>
           <w:noProof w:val="0"/>
@@ -24577,7 +25365,7 @@
         </w:rPr>
         <w:t>essage</w:t>
       </w:r>
-      <w:bookmarkEnd w:id="177"/>
+      <w:bookmarkEnd w:id="178"/>
     </w:p>
     <w:p>
       <w:pPr>
@@ -24622,14 +25410,16 @@
       <w:r>
         <w:t xml:space="preserve"> with an </w:t>
       </w:r>
-      <w:r>
-        <w:rPr>
-          <w:rStyle w:val="XMLname"/>
-        </w:rPr>
+      <w:proofErr w:type="spellStart"/>
+      <w:r>
         <w:t>OperationOutcome</w:t>
       </w:r>
-      <w:r>
-        <w:t xml:space="preserve"> resource</w:t>
+      <w:proofErr w:type="spellEnd"/>
+      <w:r>
+        <w:t xml:space="preserve"> R</w:t>
+      </w:r>
+      <w:r>
+        <w:t>esource</w:t>
       </w:r>
       <w:r>
         <w:t>.</w:t>
@@ -24646,7 +25436,7 @@
           <w:noProof w:val="0"/>
         </w:rPr>
       </w:pPr>
-      <w:bookmarkStart w:id="178" w:name="_Toc2769981"/>
+      <w:bookmarkStart w:id="179" w:name="_Toc2769981"/>
       <w:r>
         <w:rPr>
           <w:noProof w:val="0"/>
@@ -24665,7 +25455,7 @@
         </w:rPr>
         <w:t>.4.4.1 Trigger Events</w:t>
       </w:r>
-      <w:bookmarkEnd w:id="178"/>
+      <w:bookmarkEnd w:id="179"/>
     </w:p>
     <w:p>
       <w:pPr>
@@ -24710,7 +25500,7 @@
           <w:noProof w:val="0"/>
         </w:rPr>
       </w:pPr>
-      <w:bookmarkStart w:id="179" w:name="_Toc2769982"/>
+      <w:bookmarkStart w:id="180" w:name="_Toc2769982"/>
       <w:r>
         <w:rPr>
           <w:noProof w:val="0"/>
@@ -24729,7 +25519,7 @@
         </w:rPr>
         <w:t>.4.4.2 Message Semantics</w:t>
       </w:r>
-      <w:bookmarkEnd w:id="179"/>
+      <w:bookmarkEnd w:id="180"/>
     </w:p>
     <w:p>
       <w:pPr>
@@ -24783,12 +25573,11 @@
           <w:numId w:val="40"/>
         </w:numPr>
       </w:pPr>
-      <w:r>
-        <w:rPr>
-          <w:rStyle w:val="XMLname"/>
-        </w:rPr>
+      <w:proofErr w:type="spellStart"/>
+      <w:r>
         <w:t>ValueSet</w:t>
       </w:r>
+      <w:proofErr w:type="spellEnd"/>
       <w:r>
         <w:t xml:space="preserve">, as defined at </w:t>
       </w:r>
@@ -24809,12 +25598,11 @@
           <w:numId w:val="40"/>
         </w:numPr>
       </w:pPr>
-      <w:r>
-        <w:rPr>
-          <w:rStyle w:val="XMLname"/>
-        </w:rPr>
+      <w:proofErr w:type="spellStart"/>
+      <w:r>
         <w:t>CodeSystem</w:t>
       </w:r>
+      <w:proofErr w:type="spellEnd"/>
       <w:r>
         <w:t xml:space="preserve">, as defined at </w:t>
       </w:r>
@@ -24835,12 +25623,11 @@
           <w:numId w:val="40"/>
         </w:numPr>
       </w:pPr>
-      <w:r>
-        <w:rPr>
-          <w:rStyle w:val="XMLname"/>
-        </w:rPr>
+      <w:proofErr w:type="spellStart"/>
+      <w:r>
         <w:t>ConceptMap</w:t>
       </w:r>
+      <w:proofErr w:type="spellEnd"/>
       <w:r>
         <w:t xml:space="preserve">, as defined at </w:t>
       </w:r>
@@ -24934,7 +25721,7 @@
           <w:noProof w:val="0"/>
         </w:rPr>
       </w:pPr>
-      <w:bookmarkStart w:id="180" w:name="_Toc2769984"/>
+      <w:bookmarkStart w:id="181" w:name="_Toc2769984"/>
       <w:r>
         <w:rPr>
           <w:noProof w:val="0"/>
@@ -24953,7 +25740,7 @@
         </w:rPr>
         <w:t>.5 Security Considerations</w:t>
       </w:r>
-      <w:bookmarkEnd w:id="180"/>
+      <w:bookmarkEnd w:id="181"/>
     </w:p>
     <w:p>
       <w:pPr>
@@ -25110,8 +25897,21 @@
         <w:t xml:space="preserve"> Consumer to </w:t>
       </w:r>
       <w:r>
-        <w:t>expand a given ValueSet to return the full list of concepts available in that ValueSet</w:t>
-      </w:r>
+        <w:t xml:space="preserve">expand a given </w:t>
+      </w:r>
+      <w:proofErr w:type="spellStart"/>
+      <w:r>
+        <w:t>ValueSet</w:t>
+      </w:r>
+      <w:proofErr w:type="spellEnd"/>
+      <w:r>
+        <w:t xml:space="preserve"> to return the full list of concepts available in that </w:t>
+      </w:r>
+      <w:proofErr w:type="spellStart"/>
+      <w:r>
+        <w:t>ValueSet</w:t>
+      </w:r>
+      <w:proofErr w:type="spellEnd"/>
       <w:r>
         <w:t xml:space="preserve">. The request is received by the </w:t>
       </w:r>
@@ -25128,8 +25928,13 @@
         <w:t xml:space="preserve"> processes the request and returns a response </w:t>
       </w:r>
       <w:r>
-        <w:t>of the expanded ValueSet</w:t>
-      </w:r>
+        <w:t xml:space="preserve">of the expanded </w:t>
+      </w:r>
+      <w:proofErr w:type="spellStart"/>
+      <w:r>
+        <w:t>ValueSet</w:t>
+      </w:r>
+      <w:proofErr w:type="spellEnd"/>
       <w:r>
         <w:t>.</w:t>
       </w:r>
@@ -25276,8 +26081,13 @@
               <w:t xml:space="preserve">Requests </w:t>
             </w:r>
             <w:r>
-              <w:t>an expanded ValueSet</w:t>
+              <w:t xml:space="preserve">an expanded </w:t>
             </w:r>
+            <w:proofErr w:type="spellStart"/>
+            <w:r>
+              <w:t>ValueSet</w:t>
+            </w:r>
+            <w:proofErr w:type="spellEnd"/>
             <w:r>
               <w:t xml:space="preserve"> from the </w:t>
             </w:r>
@@ -25366,7 +26176,15 @@
               <w:t xml:space="preserve">Returns information for </w:t>
             </w:r>
             <w:r>
-              <w:t>the expanded ValueSet based on</w:t>
+              <w:t xml:space="preserve">the expanded </w:t>
+            </w:r>
+            <w:proofErr w:type="spellStart"/>
+            <w:r>
+              <w:t>ValueSet</w:t>
+            </w:r>
+            <w:proofErr w:type="spellEnd"/>
+            <w:r>
+              <w:t xml:space="preserve"> based on</w:t>
             </w:r>
             <w:r>
               <w:t xml:space="preserve"> criteria provided by the </w:t>
@@ -25560,7 +26378,7 @@
                           <a:noFill/>
                           <a:extLst>
                             <a:ext uri="{909E8E84-426E-40dd-AFC4-6F175D3DCCD1}">
-                              <a14:hiddenFill xmlns="" xmlns:mo="http://schemas.microsoft.com/office/mac/office/2008/main" xmlns:mv="urn:schemas-microsoft-com:mac:vml" xmlns:o="urn:schemas-microsoft-com:office:office" xmlns:v="urn:schemas-microsoft-com:vml" xmlns:w10="urn:schemas-microsoft-com:office:word" xmlns:w="http://schemas.openxmlformats.org/wordprocessingml/2006/main" xmlns:a14="http://schemas.microsoft.com/office/drawing/2010/main">
+                              <a14:hiddenFill xmlns:a14="http://schemas.microsoft.com/office/drawing/2010/main" xmlns:w="http://schemas.openxmlformats.org/wordprocessingml/2006/main" xmlns:w10="urn:schemas-microsoft-com:office:word" xmlns:v="urn:schemas-microsoft-com:vml" xmlns:o="urn:schemas-microsoft-com:office:office" xmlns:mv="urn:schemas-microsoft-com:mac:vml" xmlns:mo="http://schemas.microsoft.com/office/mac/office/2008/main" xmlns="">
                                 <a:solidFill>
                                   <a:srgbClr val="FFFFFF"/>
                                 </a:solidFill>
@@ -25595,7 +26413,7 @@
                           </a:ln>
                           <a:extLst>
                             <a:ext uri="{909E8E84-426E-40dd-AFC4-6F175D3DCCD1}">
-                              <a14:hiddenFill xmlns="" xmlns:mo="http://schemas.microsoft.com/office/mac/office/2008/main" xmlns:mv="urn:schemas-microsoft-com:mac:vml" xmlns:o="urn:schemas-microsoft-com:office:office" xmlns:v="urn:schemas-microsoft-com:vml" xmlns:w10="urn:schemas-microsoft-com:office:word" xmlns:w="http://schemas.openxmlformats.org/wordprocessingml/2006/main" xmlns:a14="http://schemas.microsoft.com/office/drawing/2010/main">
+                              <a14:hiddenFill xmlns:a14="http://schemas.microsoft.com/office/drawing/2010/main" xmlns:w="http://schemas.openxmlformats.org/wordprocessingml/2006/main" xmlns:w10="urn:schemas-microsoft-com:office:word" xmlns:v="urn:schemas-microsoft-com:vml" xmlns:o="urn:schemas-microsoft-com:office:office" xmlns:mv="urn:schemas-microsoft-com:mac:vml" xmlns:mo="http://schemas.microsoft.com/office/mac/office/2008/main" xmlns="">
                                 <a:noFill/>
                               </a14:hiddenFill>
                             </a:ext>
@@ -25626,7 +26444,7 @@
                           </a:ln>
                           <a:extLst>
                             <a:ext uri="{909E8E84-426E-40dd-AFC4-6F175D3DCCD1}">
-                              <a14:hiddenFill xmlns="" xmlns:mo="http://schemas.microsoft.com/office/mac/office/2008/main" xmlns:mv="urn:schemas-microsoft-com:mac:vml" xmlns:o="urn:schemas-microsoft-com:office:office" xmlns:v="urn:schemas-microsoft-com:vml" xmlns:w10="urn:schemas-microsoft-com:office:word" xmlns:w="http://schemas.openxmlformats.org/wordprocessingml/2006/main" xmlns:a14="http://schemas.microsoft.com/office/drawing/2010/main">
+                              <a14:hiddenFill xmlns:a14="http://schemas.microsoft.com/office/drawing/2010/main" xmlns:w="http://schemas.openxmlformats.org/wordprocessingml/2006/main" xmlns:w10="urn:schemas-microsoft-com:office:word" xmlns:v="urn:schemas-microsoft-com:vml" xmlns:o="urn:schemas-microsoft-com:office:office" xmlns:mv="urn:schemas-microsoft-com:mac:vml" xmlns:mo="http://schemas.microsoft.com/office/mac/office/2008/main" xmlns="">
                                 <a:noFill/>
                               </a14:hiddenFill>
                             </a:ext>
@@ -25655,7 +26473,7 @@
                           </a:ln>
                           <a:extLst>
                             <a:ext uri="{91240B29-F687-4f45-9708-019B960494DF}">
-                              <a14:hiddenLine xmlns="" xmlns:mo="http://schemas.microsoft.com/office/mac/office/2008/main" xmlns:mv="urn:schemas-microsoft-com:mac:vml" xmlns:o="urn:schemas-microsoft-com:office:office" xmlns:v="urn:schemas-microsoft-com:vml" xmlns:w10="urn:schemas-microsoft-com:office:word" xmlns:w="http://schemas.openxmlformats.org/wordprocessingml/2006/main" xmlns:a14="http://schemas.microsoft.com/office/drawing/2010/main" w="9525">
+                              <a14:hiddenLine xmlns:a14="http://schemas.microsoft.com/office/drawing/2010/main" xmlns:w="http://schemas.openxmlformats.org/wordprocessingml/2006/main" xmlns:w10="urn:schemas-microsoft-com:office:word" xmlns:v="urn:schemas-microsoft-com:vml" xmlns:o="urn:schemas-microsoft-com:office:office" xmlns:mv="urn:schemas-microsoft-com:mac:vml" xmlns:mo="http://schemas.microsoft.com/office/mac/office/2008/main" xmlns="" w="9525">
                                 <a:solidFill>
                                   <a:srgbClr val="000000"/>
                                 </a:solidFill>
@@ -25682,7 +26500,23 @@
                                   <w:sz w:val="22"/>
                                   <w:szCs w:val="22"/>
                                 </w:rPr>
-                                <w:t xml:space="preserve">Expand Value Set Request (ITI TF-2c:3.Y2.4.1): </w:t>
+                                <w:t>Expand Value Set Request (ITI TF-2c:</w:t>
+                              </w:r>
+                              <w:proofErr w:type="gramStart"/>
+                              <w:r>
+                                <w:rPr>
+                                  <w:sz w:val="22"/>
+                                  <w:szCs w:val="22"/>
+                                </w:rPr>
+                                <w:t>3.Y</w:t>
+                              </w:r>
+                              <w:proofErr w:type="gramEnd"/>
+                              <w:r>
+                                <w:rPr>
+                                  <w:sz w:val="22"/>
+                                  <w:szCs w:val="22"/>
+                                </w:rPr>
+                                <w:t xml:space="preserve">2.4.1): </w:t>
                               </w:r>
                               <w:r>
                                 <w:rPr>
@@ -25690,7 +26524,23 @@
                                   <w:szCs w:val="22"/>
                                 </w:rPr>
                                 <w:br/>
-                                <w:t>HTTP GET /ValueSet/$expand</w:t>
+                                <w:t>HTTP GET /</w:t>
+                              </w:r>
+                              <w:proofErr w:type="spellStart"/>
+                              <w:r>
+                                <w:rPr>
+                                  <w:sz w:val="22"/>
+                                  <w:szCs w:val="22"/>
+                                </w:rPr>
+                                <w:t>ValueSet</w:t>
+                              </w:r>
+                              <w:proofErr w:type="spellEnd"/>
+                              <w:r>
+                                <w:rPr>
+                                  <w:sz w:val="22"/>
+                                  <w:szCs w:val="22"/>
+                                </w:rPr>
+                                <w:t>/$expand</w:t>
                               </w:r>
                             </w:p>
                           </w:txbxContent>
@@ -25720,7 +26570,7 @@
                           </a:ln>
                           <a:extLst>
                             <a:ext uri="{91240B29-F687-4f45-9708-019B960494DF}">
-                              <a14:hiddenLine xmlns="" xmlns:mo="http://schemas.microsoft.com/office/mac/office/2008/main" xmlns:mv="urn:schemas-microsoft-com:mac:vml" xmlns:o="urn:schemas-microsoft-com:office:office" xmlns:v="urn:schemas-microsoft-com:vml" xmlns:w10="urn:schemas-microsoft-com:office:word" xmlns:w="http://schemas.openxmlformats.org/wordprocessingml/2006/main" xmlns:a14="http://schemas.microsoft.com/office/drawing/2010/main" w="9525">
+                              <a14:hiddenLine xmlns:a14="http://schemas.microsoft.com/office/drawing/2010/main" xmlns:w="http://schemas.openxmlformats.org/wordprocessingml/2006/main" xmlns:w10="urn:schemas-microsoft-com:office:word" xmlns:v="urn:schemas-microsoft-com:vml" xmlns:o="urn:schemas-microsoft-com:office:office" xmlns:mv="urn:schemas-microsoft-com:mac:vml" xmlns:mo="http://schemas.microsoft.com/office/mac/office/2008/main" xmlns="" w="9525">
                                 <a:solidFill>
                                   <a:srgbClr val="000000"/>
                                 </a:solidFill>
@@ -25746,21 +26596,23 @@
                                   <w:sz w:val="22"/>
                                   <w:szCs w:val="22"/>
                                 </w:rPr>
-                                <w:t>Expand Value Set Response (ITI TF-2c:3.Y</w:t>
+                                <w:t>Expand Value Set Response (ITI TF-2c:</w:t>
                               </w:r>
+                              <w:proofErr w:type="gramStart"/>
                               <w:r>
                                 <w:rPr>
                                   <w:sz w:val="22"/>
                                   <w:szCs w:val="22"/>
                                 </w:rPr>
-                                <w:t>2</w:t>
+                                <w:t>3.Y</w:t>
                               </w:r>
+                              <w:proofErr w:type="gramEnd"/>
                               <w:r>
                                 <w:rPr>
                                   <w:sz w:val="22"/>
                                   <w:szCs w:val="22"/>
                                 </w:rPr>
-                                <w:t xml:space="preserve">.4.2): </w:t>
+                                <w:t xml:space="preserve">2.4.2): </w:t>
                               </w:r>
                               <w:r>
                                 <w:rPr>
@@ -25768,8 +26620,16 @@
                                   <w:szCs w:val="22"/>
                                 </w:rPr>
                                 <w:br/>
+                              </w:r>
+                              <w:proofErr w:type="spellStart"/>
+                              <w:r>
+                                <w:rPr>
+                                  <w:sz w:val="22"/>
+                                  <w:szCs w:val="22"/>
+                                </w:rPr>
                                 <w:t>ValueSet</w:t>
                               </w:r>
+                              <w:proofErr w:type="spellEnd"/>
                             </w:p>
                           </w:txbxContent>
                         </wps:txbx>
@@ -25799,7 +26659,7 @@
                           </a:ln>
                           <a:extLst>
                             <a:ext uri="{909E8E84-426E-40dd-AFC4-6F175D3DCCD1}">
-                              <a14:hiddenFill xmlns="" xmlns:mo="http://schemas.microsoft.com/office/mac/office/2008/main" xmlns:mv="urn:schemas-microsoft-com:mac:vml" xmlns:o="urn:schemas-microsoft-com:office:office" xmlns:v="urn:schemas-microsoft-com:vml" xmlns:w10="urn:schemas-microsoft-com:office:word" xmlns:w="http://schemas.openxmlformats.org/wordprocessingml/2006/main" xmlns:a14="http://schemas.microsoft.com/office/drawing/2010/main">
+                              <a14:hiddenFill xmlns:a14="http://schemas.microsoft.com/office/drawing/2010/main" xmlns:w="http://schemas.openxmlformats.org/wordprocessingml/2006/main" xmlns:w10="urn:schemas-microsoft-com:office:word" xmlns:v="urn:schemas-microsoft-com:vml" xmlns:o="urn:schemas-microsoft-com:office:office" xmlns:mv="urn:schemas-microsoft-com:mac:vml" xmlns:mo="http://schemas.microsoft.com/office/mac/office/2008/main" xmlns="">
                                 <a:noFill/>
                               </a14:hiddenFill>
                             </a:ext>
@@ -25829,7 +26689,7 @@
                           </a:ln>
                           <a:extLst>
                             <a:ext uri="{909E8E84-426E-40dd-AFC4-6F175D3DCCD1}">
-                              <a14:hiddenFill xmlns="" xmlns:mo="http://schemas.microsoft.com/office/mac/office/2008/main" xmlns:mv="urn:schemas-microsoft-com:mac:vml" xmlns:o="urn:schemas-microsoft-com:office:office" xmlns:v="urn:schemas-microsoft-com:vml" xmlns:w10="urn:schemas-microsoft-com:office:word" xmlns:w="http://schemas.openxmlformats.org/wordprocessingml/2006/main" xmlns:a14="http://schemas.microsoft.com/office/drawing/2010/main">
+                              <a14:hiddenFill xmlns:a14="http://schemas.microsoft.com/office/drawing/2010/main" xmlns:w="http://schemas.openxmlformats.org/wordprocessingml/2006/main" xmlns:w10="urn:schemas-microsoft-com:office:word" xmlns:v="urn:schemas-microsoft-com:vml" xmlns:o="urn:schemas-microsoft-com:office:office" xmlns:mv="urn:schemas-microsoft-com:mac:vml" xmlns:mo="http://schemas.microsoft.com/office/mac/office/2008/main" xmlns="">
                                 <a:noFill/>
                               </a14:hiddenFill>
                             </a:ext>
@@ -25887,7 +26747,7 @@
                           </a:ln>
                           <a:extLst>
                             <a:ext uri="{91240B29-F687-4f45-9708-019B960494DF}">
-                              <a14:hiddenLine xmlns="" xmlns:mo="http://schemas.microsoft.com/office/mac/office/2008/main" xmlns:mv="urn:schemas-microsoft-com:mac:vml" xmlns:o="urn:schemas-microsoft-com:office:office" xmlns:v="urn:schemas-microsoft-com:vml" xmlns:w10="urn:schemas-microsoft-com:office:word" xmlns:w="http://schemas.openxmlformats.org/wordprocessingml/2006/main" xmlns:a14="http://schemas.microsoft.com/office/drawing/2010/main" w="9525">
+                              <a14:hiddenLine xmlns:a14="http://schemas.microsoft.com/office/drawing/2010/main" xmlns:w="http://schemas.openxmlformats.org/wordprocessingml/2006/main" xmlns:w10="urn:schemas-microsoft-com:office:word" xmlns:v="urn:schemas-microsoft-com:vml" xmlns:o="urn:schemas-microsoft-com:office:office" xmlns:mv="urn:schemas-microsoft-com:mac:vml" xmlns:mo="http://schemas.microsoft.com/office/mac/office/2008/main" xmlns="" w="9525">
                                 <a:solidFill>
                                   <a:srgbClr val="000000"/>
                                 </a:solidFill>
@@ -25944,7 +26804,7 @@
                           </a:ln>
                           <a:extLst>
                             <a:ext uri="{91240B29-F687-4f45-9708-019B960494DF}">
-                              <a14:hiddenLine xmlns="" xmlns:mo="http://schemas.microsoft.com/office/mac/office/2008/main" xmlns:mv="urn:schemas-microsoft-com:mac:vml" xmlns:o="urn:schemas-microsoft-com:office:office" xmlns:v="urn:schemas-microsoft-com:vml" xmlns:w10="urn:schemas-microsoft-com:office:word" xmlns:w="http://schemas.openxmlformats.org/wordprocessingml/2006/main" xmlns:a14="http://schemas.microsoft.com/office/drawing/2010/main" w="9525">
+                              <a14:hiddenLine xmlns:a14="http://schemas.microsoft.com/office/drawing/2010/main" xmlns:w="http://schemas.openxmlformats.org/wordprocessingml/2006/main" xmlns:w10="urn:schemas-microsoft-com:office:word" xmlns:v="urn:schemas-microsoft-com:vml" xmlns:o="urn:schemas-microsoft-com:office:office" xmlns:mv="urn:schemas-microsoft-com:mac:vml" xmlns:mo="http://schemas.microsoft.com/office/mac/office/2008/main" xmlns="" w="9525">
                                 <a:solidFill>
                                   <a:srgbClr val="000000"/>
                                 </a:solidFill>
@@ -26044,7 +26904,23 @@
                             <w:sz w:val="22"/>
                             <w:szCs w:val="22"/>
                           </w:rPr>
-                          <w:t xml:space="preserve">Expand Value Set Request (ITI TF-2c:3.Y2.4.1): </w:t>
+                          <w:t>Expand Value Set Request (ITI TF-2c:</w:t>
+                        </w:r>
+                        <w:proofErr w:type="gramStart"/>
+                        <w:r>
+                          <w:rPr>
+                            <w:sz w:val="22"/>
+                            <w:szCs w:val="22"/>
+                          </w:rPr>
+                          <w:t>3.Y</w:t>
+                        </w:r>
+                        <w:proofErr w:type="gramEnd"/>
+                        <w:r>
+                          <w:rPr>
+                            <w:sz w:val="22"/>
+                            <w:szCs w:val="22"/>
+                          </w:rPr>
+                          <w:t xml:space="preserve">2.4.1): </w:t>
                         </w:r>
                         <w:r>
                           <w:rPr>
@@ -26052,7 +26928,23 @@
                             <w:szCs w:val="22"/>
                           </w:rPr>
                           <w:br/>
-                          <w:t>HTTP GET /ValueSet/$expand</w:t>
+                          <w:t>HTTP GET /</w:t>
+                        </w:r>
+                        <w:proofErr w:type="spellStart"/>
+                        <w:r>
+                          <w:rPr>
+                            <w:sz w:val="22"/>
+                            <w:szCs w:val="22"/>
+                          </w:rPr>
+                          <w:t>ValueSet</w:t>
+                        </w:r>
+                        <w:proofErr w:type="spellEnd"/>
+                        <w:r>
+                          <w:rPr>
+                            <w:sz w:val="22"/>
+                            <w:szCs w:val="22"/>
+                          </w:rPr>
+                          <w:t>/$expand</w:t>
                         </w:r>
                       </w:p>
                     </w:txbxContent>
@@ -26074,21 +26966,23 @@
                             <w:sz w:val="22"/>
                             <w:szCs w:val="22"/>
                           </w:rPr>
-                          <w:t>Expand Value Set Response (ITI TF-2c:3.Y</w:t>
+                          <w:t>Expand Value Set Response (ITI TF-2c:</w:t>
                         </w:r>
+                        <w:proofErr w:type="gramStart"/>
                         <w:r>
                           <w:rPr>
                             <w:sz w:val="22"/>
                             <w:szCs w:val="22"/>
                           </w:rPr>
-                          <w:t>2</w:t>
+                          <w:t>3.Y</w:t>
                         </w:r>
+                        <w:proofErr w:type="gramEnd"/>
                         <w:r>
                           <w:rPr>
                             <w:sz w:val="22"/>
                             <w:szCs w:val="22"/>
                           </w:rPr>
-                          <w:t xml:space="preserve">.4.2): </w:t>
+                          <w:t xml:space="preserve">2.4.2): </w:t>
                         </w:r>
                         <w:r>
                           <w:rPr>
@@ -26096,8 +26990,16 @@
                             <w:szCs w:val="22"/>
                           </w:rPr>
                           <w:br/>
+                        </w:r>
+                        <w:proofErr w:type="spellStart"/>
+                        <w:r>
+                          <w:rPr>
+                            <w:sz w:val="22"/>
+                            <w:szCs w:val="22"/>
+                          </w:rPr>
                           <w:t>ValueSet</w:t>
                         </w:r>
+                        <w:proofErr w:type="spellEnd"/>
                       </w:p>
                     </w:txbxContent>
                   </v:textbox>
@@ -26242,13 +27144,11 @@
       <w:r>
         <w:t xml:space="preserve"> on the </w:t>
       </w:r>
-      <w:r>
-        <w:rPr>
-          <w:rFonts w:ascii="Courier New" w:hAnsi="Courier New" w:cs="Courier New"/>
-          <w:sz w:val="20"/>
-        </w:rPr>
+      <w:proofErr w:type="spellStart"/>
+      <w:r>
         <w:t>ValueSet</w:t>
       </w:r>
+      <w:proofErr w:type="spellEnd"/>
       <w:r>
         <w:t xml:space="preserve"> </w:t>
       </w:r>
@@ -26393,13 +27293,11 @@
       <w:r>
         <w:t xml:space="preserve">on the </w:t>
       </w:r>
-      <w:r>
-        <w:rPr>
-          <w:rFonts w:ascii="Courier New" w:hAnsi="Courier New" w:cs="Courier New"/>
-          <w:sz w:val="20"/>
-        </w:rPr>
+      <w:proofErr w:type="spellStart"/>
+      <w:r>
         <w:t>ValueSet</w:t>
       </w:r>
+      <w:proofErr w:type="spellEnd"/>
       <w:r>
         <w:t xml:space="preserve"> </w:t>
       </w:r>
@@ -26442,12 +27340,14 @@
         </w:rPr>
         <w:t>[base]/</w:t>
       </w:r>
+      <w:proofErr w:type="spellStart"/>
       <w:r>
         <w:rPr>
           <w:rStyle w:val="XMLname"/>
         </w:rPr>
         <w:t>ValueSet</w:t>
       </w:r>
+      <w:proofErr w:type="spellEnd"/>
       <w:r>
         <w:rPr>
           <w:rStyle w:val="XMLname"/>
@@ -26496,7 +27396,7 @@
       <w:pPr>
         <w:pStyle w:val="TableTitle"/>
       </w:pPr>
-      <w:bookmarkStart w:id="181" w:name="_Ref417463246"/>
+      <w:bookmarkStart w:id="182" w:name="_Ref417463246"/>
       <w:r>
         <w:t>Table 3.</w:t>
       </w:r>
@@ -26506,7 +27406,7 @@
       <w:r>
         <w:t>.</w:t>
       </w:r>
-      <w:bookmarkEnd w:id="181"/>
+      <w:bookmarkEnd w:id="182"/>
       <w:r>
         <w:t xml:space="preserve">4.1.2-1: </w:t>
       </w:r>
@@ -26613,12 +27513,14 @@
                 <w:rFonts w:ascii="Courier New" w:hAnsi="Courier New" w:cs="Courier New"/>
               </w:rPr>
             </w:pPr>
+            <w:proofErr w:type="spellStart"/>
             <w:r>
               <w:rPr>
                 <w:rFonts w:ascii="Courier New" w:hAnsi="Courier New" w:cs="Courier New"/>
               </w:rPr>
               <w:t>url</w:t>
             </w:r>
+            <w:proofErr w:type="spellEnd"/>
           </w:p>
         </w:tc>
         <w:tc>
@@ -26630,7 +27532,15 @@
               <w:pStyle w:val="TableEntry"/>
             </w:pPr>
             <w:r>
-              <w:t>[1..1]</w:t>
+              <w:t>[</w:t>
+            </w:r>
+            <w:proofErr w:type="gramStart"/>
+            <w:r>
+              <w:t>1..</w:t>
+            </w:r>
+            <w:proofErr w:type="gramEnd"/>
+            <w:r>
+              <w:t>1]</w:t>
             </w:r>
           </w:p>
         </w:tc>
@@ -26642,9 +27552,11 @@
             <w:pPr>
               <w:pStyle w:val="TableEntry"/>
             </w:pPr>
+            <w:proofErr w:type="spellStart"/>
             <w:r>
               <w:t>uri</w:t>
             </w:r>
+            <w:proofErr w:type="spellEnd"/>
           </w:p>
         </w:tc>
         <w:tc>
@@ -26690,7 +27602,15 @@
               <w:pStyle w:val="TableEntry"/>
             </w:pPr>
             <w:r>
-              <w:t>[0..1]</w:t>
+              <w:t>[</w:t>
+            </w:r>
+            <w:proofErr w:type="gramStart"/>
+            <w:r>
+              <w:t>0..</w:t>
+            </w:r>
+            <w:proofErr w:type="gramEnd"/>
+            <w:r>
+              <w:t>1]</w:t>
             </w:r>
           </w:p>
         </w:tc>
@@ -26771,9 +27691,11 @@
       <w:r>
         <w:t xml:space="preserve"> to discover the </w:t>
       </w:r>
+      <w:proofErr w:type="spellStart"/>
       <w:r>
         <w:t>ValueSet</w:t>
       </w:r>
+      <w:proofErr w:type="spellEnd"/>
       <w:r>
         <w:t xml:space="preserve"> that match</w:t>
       </w:r>
@@ -26789,8 +27711,13 @@
       <w:r>
         <w:t xml:space="preserve">.4.2 or an </w:t>
       </w:r>
-      <w:r>
-        <w:t xml:space="preserve">OperationOutcome with an </w:t>
+      <w:proofErr w:type="spellStart"/>
+      <w:r>
+        <w:t>OperationOutcome</w:t>
+      </w:r>
+      <w:proofErr w:type="spellEnd"/>
+      <w:r>
+        <w:t xml:space="preserve"> with an </w:t>
       </w:r>
       <w:r>
         <w:t xml:space="preserve">error </w:t>
@@ -26967,30 +27894,28 @@
       <w:r>
         <w:t xml:space="preserve">The response message is a FHIR </w:t>
       </w:r>
+      <w:proofErr w:type="spellStart"/>
+      <w:r>
+        <w:t>ValueSet</w:t>
+      </w:r>
+      <w:proofErr w:type="spellEnd"/>
+      <w:r>
+        <w:t xml:space="preserve"> Resource with the </w:t>
+      </w:r>
       <w:r>
         <w:rPr>
           <w:rStyle w:val="XMLname"/>
         </w:rPr>
+        <w:t>expansion</w:t>
+      </w:r>
+      <w:r>
+        <w:t xml:space="preserve"> element populated with the expanded </w:t>
+      </w:r>
+      <w:proofErr w:type="spellStart"/>
+      <w:r>
         <w:t>ValueSet</w:t>
       </w:r>
-      <w:r>
-        <w:t xml:space="preserve"> Resource with the </w:t>
-      </w:r>
-      <w:r>
-        <w:rPr>
-          <w:rStyle w:val="XMLname"/>
-        </w:rPr>
-        <w:t>expansion</w:t>
-      </w:r>
-      <w:r>
-        <w:t xml:space="preserve"> element populated with the expanded </w:t>
-      </w:r>
-      <w:r>
-        <w:rPr>
-          <w:rStyle w:val="XMLname"/>
-        </w:rPr>
-        <w:t>ValueSet</w:t>
-      </w:r>
+      <w:proofErr w:type="spellEnd"/>
       <w:r>
         <w:t xml:space="preserve"> concepts.</w:t>
       </w:r>
@@ -27662,7 +28587,7 @@
                           <a:noFill/>
                           <a:extLst>
                             <a:ext uri="{909E8E84-426E-40dd-AFC4-6F175D3DCCD1}">
-                              <a14:hiddenFill xmlns="" xmlns:mo="http://schemas.microsoft.com/office/mac/office/2008/main" xmlns:mv="urn:schemas-microsoft-com:mac:vml" xmlns:o="urn:schemas-microsoft-com:office:office" xmlns:v="urn:schemas-microsoft-com:vml" xmlns:w10="urn:schemas-microsoft-com:office:word" xmlns:w="http://schemas.openxmlformats.org/wordprocessingml/2006/main" xmlns:a14="http://schemas.microsoft.com/office/drawing/2010/main">
+                              <a14:hiddenFill xmlns:a14="http://schemas.microsoft.com/office/drawing/2010/main" xmlns:w="http://schemas.openxmlformats.org/wordprocessingml/2006/main" xmlns:w10="urn:schemas-microsoft-com:office:word" xmlns:v="urn:schemas-microsoft-com:vml" xmlns:o="urn:schemas-microsoft-com:office:office" xmlns:mv="urn:schemas-microsoft-com:mac:vml" xmlns:mo="http://schemas.microsoft.com/office/mac/office/2008/main" xmlns="">
                                 <a:solidFill>
                                   <a:srgbClr val="FFFFFF"/>
                                 </a:solidFill>
@@ -27697,7 +28622,7 @@
                           </a:ln>
                           <a:extLst>
                             <a:ext uri="{909E8E84-426E-40dd-AFC4-6F175D3DCCD1}">
-                              <a14:hiddenFill xmlns="" xmlns:mo="http://schemas.microsoft.com/office/mac/office/2008/main" xmlns:mv="urn:schemas-microsoft-com:mac:vml" xmlns:o="urn:schemas-microsoft-com:office:office" xmlns:v="urn:schemas-microsoft-com:vml" xmlns:w10="urn:schemas-microsoft-com:office:word" xmlns:w="http://schemas.openxmlformats.org/wordprocessingml/2006/main" xmlns:a14="http://schemas.microsoft.com/office/drawing/2010/main">
+                              <a14:hiddenFill xmlns:a14="http://schemas.microsoft.com/office/drawing/2010/main" xmlns:w="http://schemas.openxmlformats.org/wordprocessingml/2006/main" xmlns:w10="urn:schemas-microsoft-com:office:word" xmlns:v="urn:schemas-microsoft-com:vml" xmlns:o="urn:schemas-microsoft-com:office:office" xmlns:mv="urn:schemas-microsoft-com:mac:vml" xmlns:mo="http://schemas.microsoft.com/office/mac/office/2008/main" xmlns="">
                                 <a:noFill/>
                               </a14:hiddenFill>
                             </a:ext>
@@ -27728,7 +28653,7 @@
                           </a:ln>
                           <a:extLst>
                             <a:ext uri="{909E8E84-426E-40dd-AFC4-6F175D3DCCD1}">
-                              <a14:hiddenFill xmlns="" xmlns:mo="http://schemas.microsoft.com/office/mac/office/2008/main" xmlns:mv="urn:schemas-microsoft-com:mac:vml" xmlns:o="urn:schemas-microsoft-com:office:office" xmlns:v="urn:schemas-microsoft-com:vml" xmlns:w10="urn:schemas-microsoft-com:office:word" xmlns:w="http://schemas.openxmlformats.org/wordprocessingml/2006/main" xmlns:a14="http://schemas.microsoft.com/office/drawing/2010/main">
+                              <a14:hiddenFill xmlns:a14="http://schemas.microsoft.com/office/drawing/2010/main" xmlns:w="http://schemas.openxmlformats.org/wordprocessingml/2006/main" xmlns:w10="urn:schemas-microsoft-com:office:word" xmlns:v="urn:schemas-microsoft-com:vml" xmlns:o="urn:schemas-microsoft-com:office:office" xmlns:mv="urn:schemas-microsoft-com:mac:vml" xmlns:mo="http://schemas.microsoft.com/office/mac/office/2008/main" xmlns="">
                                 <a:noFill/>
                               </a14:hiddenFill>
                             </a:ext>
@@ -27757,7 +28682,7 @@
                           </a:ln>
                           <a:extLst>
                             <a:ext uri="{91240B29-F687-4f45-9708-019B960494DF}">
-                              <a14:hiddenLine xmlns="" xmlns:mo="http://schemas.microsoft.com/office/mac/office/2008/main" xmlns:mv="urn:schemas-microsoft-com:mac:vml" xmlns:o="urn:schemas-microsoft-com:office:office" xmlns:v="urn:schemas-microsoft-com:vml" xmlns:w10="urn:schemas-microsoft-com:office:word" xmlns:w="http://schemas.openxmlformats.org/wordprocessingml/2006/main" xmlns:a14="http://schemas.microsoft.com/office/drawing/2010/main" w="9525">
+                              <a14:hiddenLine xmlns:a14="http://schemas.microsoft.com/office/drawing/2010/main" xmlns:w="http://schemas.openxmlformats.org/wordprocessingml/2006/main" xmlns:w10="urn:schemas-microsoft-com:office:word" xmlns:v="urn:schemas-microsoft-com:vml" xmlns:o="urn:schemas-microsoft-com:office:office" xmlns:mv="urn:schemas-microsoft-com:mac:vml" xmlns:mo="http://schemas.microsoft.com/office/mac/office/2008/main" xmlns="" w="9525">
                                 <a:solidFill>
                                   <a:srgbClr val="000000"/>
                                 </a:solidFill>
@@ -27784,7 +28709,23 @@
                                   <w:sz w:val="22"/>
                                   <w:szCs w:val="22"/>
                                 </w:rPr>
-                                <w:t xml:space="preserve">Lookup Concept Request (ITI TF-2c:3.Y3.4.1): </w:t>
+                                <w:t>Lookup Concept Request (ITI TF-2c:</w:t>
+                              </w:r>
+                              <w:proofErr w:type="gramStart"/>
+                              <w:r>
+                                <w:rPr>
+                                  <w:sz w:val="22"/>
+                                  <w:szCs w:val="22"/>
+                                </w:rPr>
+                                <w:t>3.Y</w:t>
+                              </w:r>
+                              <w:proofErr w:type="gramEnd"/>
+                              <w:r>
+                                <w:rPr>
+                                  <w:sz w:val="22"/>
+                                  <w:szCs w:val="22"/>
+                                </w:rPr>
+                                <w:t xml:space="preserve">3.4.1): </w:t>
                               </w:r>
                               <w:r>
                                 <w:rPr>
@@ -27792,7 +28733,23 @@
                                   <w:szCs w:val="22"/>
                                 </w:rPr>
                                 <w:br/>
-                                <w:t>HTTP GET /CodeSystem/$lookup</w:t>
+                                <w:t>HTTP GET /</w:t>
+                              </w:r>
+                              <w:proofErr w:type="spellStart"/>
+                              <w:r>
+                                <w:rPr>
+                                  <w:sz w:val="22"/>
+                                  <w:szCs w:val="22"/>
+                                </w:rPr>
+                                <w:t>CodeSystem</w:t>
+                              </w:r>
+                              <w:proofErr w:type="spellEnd"/>
+                              <w:r>
+                                <w:rPr>
+                                  <w:sz w:val="22"/>
+                                  <w:szCs w:val="22"/>
+                                </w:rPr>
+                                <w:t>/$lookup</w:t>
                               </w:r>
                             </w:p>
                           </w:txbxContent>
@@ -27822,7 +28779,7 @@
                           </a:ln>
                           <a:extLst>
                             <a:ext uri="{91240B29-F687-4f45-9708-019B960494DF}">
-                              <a14:hiddenLine xmlns="" xmlns:mo="http://schemas.microsoft.com/office/mac/office/2008/main" xmlns:mv="urn:schemas-microsoft-com:mac:vml" xmlns:o="urn:schemas-microsoft-com:office:office" xmlns:v="urn:schemas-microsoft-com:vml" xmlns:w10="urn:schemas-microsoft-com:office:word" xmlns:w="http://schemas.openxmlformats.org/wordprocessingml/2006/main" xmlns:a14="http://schemas.microsoft.com/office/drawing/2010/main" w="9525">
+                              <a14:hiddenLine xmlns:a14="http://schemas.microsoft.com/office/drawing/2010/main" xmlns:w="http://schemas.openxmlformats.org/wordprocessingml/2006/main" xmlns:w10="urn:schemas-microsoft-com:office:word" xmlns:v="urn:schemas-microsoft-com:vml" xmlns:o="urn:schemas-microsoft-com:office:office" xmlns:mv="urn:schemas-microsoft-com:mac:vml" xmlns:mo="http://schemas.microsoft.com/office/mac/office/2008/main" xmlns="" w="9525">
                                 <a:solidFill>
                                   <a:srgbClr val="000000"/>
                                 </a:solidFill>
@@ -27848,7 +28805,23 @@
                                   <w:sz w:val="22"/>
                                   <w:szCs w:val="22"/>
                                 </w:rPr>
-                                <w:t xml:space="preserve">Lookup Concept Response (ITI TF-2c:3.Y3.4.2): </w:t>
+                                <w:t>Lookup Concept Response (ITI TF-2c:</w:t>
+                              </w:r>
+                              <w:proofErr w:type="gramStart"/>
+                              <w:r>
+                                <w:rPr>
+                                  <w:sz w:val="22"/>
+                                  <w:szCs w:val="22"/>
+                                </w:rPr>
+                                <w:t>3.Y</w:t>
+                              </w:r>
+                              <w:proofErr w:type="gramEnd"/>
+                              <w:r>
+                                <w:rPr>
+                                  <w:sz w:val="22"/>
+                                  <w:szCs w:val="22"/>
+                                </w:rPr>
+                                <w:t xml:space="preserve">3.4.2): </w:t>
                               </w:r>
                               <w:r>
                                 <w:rPr>
@@ -27887,7 +28860,7 @@
                           </a:ln>
                           <a:extLst>
                             <a:ext uri="{909E8E84-426E-40dd-AFC4-6F175D3DCCD1}">
-                              <a14:hiddenFill xmlns="" xmlns:mo="http://schemas.microsoft.com/office/mac/office/2008/main" xmlns:mv="urn:schemas-microsoft-com:mac:vml" xmlns:o="urn:schemas-microsoft-com:office:office" xmlns:v="urn:schemas-microsoft-com:vml" xmlns:w10="urn:schemas-microsoft-com:office:word" xmlns:w="http://schemas.openxmlformats.org/wordprocessingml/2006/main" xmlns:a14="http://schemas.microsoft.com/office/drawing/2010/main">
+                              <a14:hiddenFill xmlns:a14="http://schemas.microsoft.com/office/drawing/2010/main" xmlns:w="http://schemas.openxmlformats.org/wordprocessingml/2006/main" xmlns:w10="urn:schemas-microsoft-com:office:word" xmlns:v="urn:schemas-microsoft-com:vml" xmlns:o="urn:schemas-microsoft-com:office:office" xmlns:mv="urn:schemas-microsoft-com:mac:vml" xmlns:mo="http://schemas.microsoft.com/office/mac/office/2008/main" xmlns="">
                                 <a:noFill/>
                               </a14:hiddenFill>
                             </a:ext>
@@ -27917,7 +28890,7 @@
                           </a:ln>
                           <a:extLst>
                             <a:ext uri="{909E8E84-426E-40dd-AFC4-6F175D3DCCD1}">
-                              <a14:hiddenFill xmlns="" xmlns:mo="http://schemas.microsoft.com/office/mac/office/2008/main" xmlns:mv="urn:schemas-microsoft-com:mac:vml" xmlns:o="urn:schemas-microsoft-com:office:office" xmlns:v="urn:schemas-microsoft-com:vml" xmlns:w10="urn:schemas-microsoft-com:office:word" xmlns:w="http://schemas.openxmlformats.org/wordprocessingml/2006/main" xmlns:a14="http://schemas.microsoft.com/office/drawing/2010/main">
+                              <a14:hiddenFill xmlns:a14="http://schemas.microsoft.com/office/drawing/2010/main" xmlns:w="http://schemas.openxmlformats.org/wordprocessingml/2006/main" xmlns:w10="urn:schemas-microsoft-com:office:word" xmlns:v="urn:schemas-microsoft-com:vml" xmlns:o="urn:schemas-microsoft-com:office:office" xmlns:mv="urn:schemas-microsoft-com:mac:vml" xmlns:mo="http://schemas.microsoft.com/office/mac/office/2008/main" xmlns="">
                                 <a:noFill/>
                               </a14:hiddenFill>
                             </a:ext>
@@ -27975,7 +28948,7 @@
                           </a:ln>
                           <a:extLst>
                             <a:ext uri="{91240B29-F687-4f45-9708-019B960494DF}">
-                              <a14:hiddenLine xmlns="" xmlns:mo="http://schemas.microsoft.com/office/mac/office/2008/main" xmlns:mv="urn:schemas-microsoft-com:mac:vml" xmlns:o="urn:schemas-microsoft-com:office:office" xmlns:v="urn:schemas-microsoft-com:vml" xmlns:w10="urn:schemas-microsoft-com:office:word" xmlns:w="http://schemas.openxmlformats.org/wordprocessingml/2006/main" xmlns:a14="http://schemas.microsoft.com/office/drawing/2010/main" w="9525">
+                              <a14:hiddenLine xmlns:a14="http://schemas.microsoft.com/office/drawing/2010/main" xmlns:w="http://schemas.openxmlformats.org/wordprocessingml/2006/main" xmlns:w10="urn:schemas-microsoft-com:office:word" xmlns:v="urn:schemas-microsoft-com:vml" xmlns:o="urn:schemas-microsoft-com:office:office" xmlns:mv="urn:schemas-microsoft-com:mac:vml" xmlns:mo="http://schemas.microsoft.com/office/mac/office/2008/main" xmlns="" w="9525">
                                 <a:solidFill>
                                   <a:srgbClr val="000000"/>
                                 </a:solidFill>
@@ -28032,7 +29005,7 @@
                           </a:ln>
                           <a:extLst>
                             <a:ext uri="{91240B29-F687-4f45-9708-019B960494DF}">
-                              <a14:hiddenLine xmlns="" xmlns:mo="http://schemas.microsoft.com/office/mac/office/2008/main" xmlns:mv="urn:schemas-microsoft-com:mac:vml" xmlns:o="urn:schemas-microsoft-com:office:office" xmlns:v="urn:schemas-microsoft-com:vml" xmlns:w10="urn:schemas-microsoft-com:office:word" xmlns:w="http://schemas.openxmlformats.org/wordprocessingml/2006/main" xmlns:a14="http://schemas.microsoft.com/office/drawing/2010/main" w="9525">
+                              <a14:hiddenLine xmlns:a14="http://schemas.microsoft.com/office/drawing/2010/main" xmlns:w="http://schemas.openxmlformats.org/wordprocessingml/2006/main" xmlns:w10="urn:schemas-microsoft-com:office:word" xmlns:v="urn:schemas-microsoft-com:vml" xmlns:o="urn:schemas-microsoft-com:office:office" xmlns:mv="urn:schemas-microsoft-com:mac:vml" xmlns:mo="http://schemas.microsoft.com/office/mac/office/2008/main" xmlns="" w="9525">
                                 <a:solidFill>
                                   <a:srgbClr val="000000"/>
                                 </a:solidFill>
@@ -28132,7 +29105,23 @@
                             <w:sz w:val="22"/>
                             <w:szCs w:val="22"/>
                           </w:rPr>
-                          <w:t xml:space="preserve">Lookup Concept Request (ITI TF-2c:3.Y3.4.1): </w:t>
+                          <w:t>Lookup Concept Request (ITI TF-2c:</w:t>
+                        </w:r>
+                        <w:proofErr w:type="gramStart"/>
+                        <w:r>
+                          <w:rPr>
+                            <w:sz w:val="22"/>
+                            <w:szCs w:val="22"/>
+                          </w:rPr>
+                          <w:t>3.Y</w:t>
+                        </w:r>
+                        <w:proofErr w:type="gramEnd"/>
+                        <w:r>
+                          <w:rPr>
+                            <w:sz w:val="22"/>
+                            <w:szCs w:val="22"/>
+                          </w:rPr>
+                          <w:t xml:space="preserve">3.4.1): </w:t>
                         </w:r>
                         <w:r>
                           <w:rPr>
@@ -28140,7 +29129,23 @@
                             <w:szCs w:val="22"/>
                           </w:rPr>
                           <w:br/>
-                          <w:t>HTTP GET /CodeSystem/$lookup</w:t>
+                          <w:t>HTTP GET /</w:t>
+                        </w:r>
+                        <w:proofErr w:type="spellStart"/>
+                        <w:r>
+                          <w:rPr>
+                            <w:sz w:val="22"/>
+                            <w:szCs w:val="22"/>
+                          </w:rPr>
+                          <w:t>CodeSystem</w:t>
+                        </w:r>
+                        <w:proofErr w:type="spellEnd"/>
+                        <w:r>
+                          <w:rPr>
+                            <w:sz w:val="22"/>
+                            <w:szCs w:val="22"/>
+                          </w:rPr>
+                          <w:t>/$lookup</w:t>
                         </w:r>
                       </w:p>
                     </w:txbxContent>
@@ -28162,7 +29167,23 @@
                             <w:sz w:val="22"/>
                             <w:szCs w:val="22"/>
                           </w:rPr>
-                          <w:t xml:space="preserve">Lookup Concept Response (ITI TF-2c:3.Y3.4.2): </w:t>
+                          <w:t>Lookup Concept Response (ITI TF-2c:</w:t>
+                        </w:r>
+                        <w:proofErr w:type="gramStart"/>
+                        <w:r>
+                          <w:rPr>
+                            <w:sz w:val="22"/>
+                            <w:szCs w:val="22"/>
+                          </w:rPr>
+                          <w:t>3.Y</w:t>
+                        </w:r>
+                        <w:proofErr w:type="gramEnd"/>
+                        <w:r>
+                          <w:rPr>
+                            <w:sz w:val="22"/>
+                            <w:szCs w:val="22"/>
+                          </w:rPr>
+                          <w:t xml:space="preserve">3.4.2): </w:t>
                         </w:r>
                         <w:r>
                           <w:rPr>
@@ -28322,13 +29343,11 @@
       <w:r>
         <w:t xml:space="preserve"> on the </w:t>
       </w:r>
-      <w:r>
-        <w:rPr>
-          <w:rFonts w:ascii="Courier New" w:hAnsi="Courier New" w:cs="Courier New"/>
-          <w:sz w:val="20"/>
-        </w:rPr>
+      <w:proofErr w:type="spellStart"/>
+      <w:r>
         <w:t>CodeSystem</w:t>
       </w:r>
+      <w:proofErr w:type="spellEnd"/>
       <w:r>
         <w:t xml:space="preserve"> </w:t>
       </w:r>
@@ -28479,13 +29498,11 @@
       <w:r>
         <w:t xml:space="preserve">on the </w:t>
       </w:r>
-      <w:r>
-        <w:rPr>
-          <w:rFonts w:ascii="Courier New" w:hAnsi="Courier New" w:cs="Courier New"/>
-          <w:sz w:val="20"/>
-        </w:rPr>
+      <w:proofErr w:type="spellStart"/>
+      <w:r>
         <w:t>CodeSystem</w:t>
       </w:r>
+      <w:proofErr w:type="spellEnd"/>
       <w:r>
         <w:t xml:space="preserve"> </w:t>
       </w:r>
@@ -28528,12 +29545,14 @@
         </w:rPr>
         <w:t>[base]/</w:t>
       </w:r>
+      <w:proofErr w:type="spellStart"/>
       <w:r>
         <w:rPr>
           <w:rStyle w:val="XMLname"/>
         </w:rPr>
         <w:t>CodeSystem</w:t>
       </w:r>
+      <w:proofErr w:type="spellEnd"/>
       <w:r>
         <w:rPr>
           <w:rStyle w:val="XMLname"/>
@@ -28720,7 +29739,15 @@
               <w:pStyle w:val="TableEntry"/>
             </w:pPr>
             <w:r>
-              <w:t>[1..1]</w:t>
+              <w:t>[</w:t>
+            </w:r>
+            <w:proofErr w:type="gramStart"/>
+            <w:r>
+              <w:t>1..</w:t>
+            </w:r>
+            <w:proofErr w:type="gramEnd"/>
+            <w:r>
+              <w:t>1]</w:t>
             </w:r>
           </w:p>
         </w:tc>
@@ -28780,7 +29807,15 @@
               <w:pStyle w:val="TableEntry"/>
             </w:pPr>
             <w:r>
-              <w:t>[1..1]</w:t>
+              <w:t>[</w:t>
+            </w:r>
+            <w:proofErr w:type="gramStart"/>
+            <w:r>
+              <w:t>1..</w:t>
+            </w:r>
+            <w:proofErr w:type="gramEnd"/>
+            <w:r>
+              <w:t>1]</w:t>
             </w:r>
           </w:p>
         </w:tc>
@@ -28792,9 +29827,11 @@
             <w:pPr>
               <w:pStyle w:val="TableEntry"/>
             </w:pPr>
+            <w:proofErr w:type="spellStart"/>
             <w:r>
               <w:t>uri</w:t>
             </w:r>
+            <w:proofErr w:type="spellEnd"/>
           </w:p>
         </w:tc>
         <w:tc>
@@ -28808,9 +29845,11 @@
             <w:r>
               <w:t xml:space="preserve">A canonical reference to a </w:t>
             </w:r>
+            <w:proofErr w:type="spellStart"/>
             <w:r>
               <w:t>CodeSystem</w:t>
             </w:r>
+            <w:proofErr w:type="spellEnd"/>
             <w:r>
               <w:t xml:space="preserve">. The server must know the </w:t>
             </w:r>
@@ -28856,7 +29895,15 @@
               <w:pStyle w:val="TableEntry"/>
             </w:pPr>
             <w:r>
-              <w:t>[0..1]</w:t>
+              <w:t>[</w:t>
+            </w:r>
+            <w:proofErr w:type="gramStart"/>
+            <w:r>
+              <w:t>0..</w:t>
+            </w:r>
+            <w:proofErr w:type="gramEnd"/>
+            <w:r>
+              <w:t>1]</w:t>
             </w:r>
           </w:p>
         </w:tc>
@@ -28964,9 +30011,11 @@
       <w:r>
         <w:t xml:space="preserve">.4.2 or an </w:t>
       </w:r>
+      <w:proofErr w:type="spellStart"/>
       <w:r>
         <w:t>OperationOutcome</w:t>
       </w:r>
+      <w:proofErr w:type="spellEnd"/>
       <w:r>
         <w:t xml:space="preserve"> Resource</w:t>
       </w:r>
@@ -29160,9 +30209,6 @@
         <w:t xml:space="preserve">The response message is a FHIR </w:t>
       </w:r>
       <w:r>
-        <w:rPr>
-          <w:rStyle w:val="XMLname"/>
-        </w:rPr>
         <w:t>Parameters</w:t>
       </w:r>
       <w:r>
@@ -29868,7 +30914,7 @@
                           <a:noFill/>
                           <a:extLst>
                             <a:ext uri="{909E8E84-426E-40dd-AFC4-6F175D3DCCD1}">
-                              <a14:hiddenFill xmlns="" xmlns:mo="http://schemas.microsoft.com/office/mac/office/2008/main" xmlns:mv="urn:schemas-microsoft-com:mac:vml" xmlns:o="urn:schemas-microsoft-com:office:office" xmlns:v="urn:schemas-microsoft-com:vml" xmlns:w10="urn:schemas-microsoft-com:office:word" xmlns:w="http://schemas.openxmlformats.org/wordprocessingml/2006/main" xmlns:a14="http://schemas.microsoft.com/office/drawing/2010/main">
+                              <a14:hiddenFill xmlns:a14="http://schemas.microsoft.com/office/drawing/2010/main" xmlns:w="http://schemas.openxmlformats.org/wordprocessingml/2006/main" xmlns:w10="urn:schemas-microsoft-com:office:word" xmlns:v="urn:schemas-microsoft-com:vml" xmlns:o="urn:schemas-microsoft-com:office:office" xmlns:mv="urn:schemas-microsoft-com:mac:vml" xmlns:mo="http://schemas.microsoft.com/office/mac/office/2008/main" xmlns="">
                                 <a:solidFill>
                                   <a:srgbClr val="FFFFFF"/>
                                 </a:solidFill>
@@ -29903,7 +30949,7 @@
                           </a:ln>
                           <a:extLst>
                             <a:ext uri="{909E8E84-426E-40dd-AFC4-6F175D3DCCD1}">
-                              <a14:hiddenFill xmlns="" xmlns:mo="http://schemas.microsoft.com/office/mac/office/2008/main" xmlns:mv="urn:schemas-microsoft-com:mac:vml" xmlns:o="urn:schemas-microsoft-com:office:office" xmlns:v="urn:schemas-microsoft-com:vml" xmlns:w10="urn:schemas-microsoft-com:office:word" xmlns:w="http://schemas.openxmlformats.org/wordprocessingml/2006/main" xmlns:a14="http://schemas.microsoft.com/office/drawing/2010/main">
+                              <a14:hiddenFill xmlns:a14="http://schemas.microsoft.com/office/drawing/2010/main" xmlns:w="http://schemas.openxmlformats.org/wordprocessingml/2006/main" xmlns:w10="urn:schemas-microsoft-com:office:word" xmlns:v="urn:schemas-microsoft-com:vml" xmlns:o="urn:schemas-microsoft-com:office:office" xmlns:mv="urn:schemas-microsoft-com:mac:vml" xmlns:mo="http://schemas.microsoft.com/office/mac/office/2008/main" xmlns="">
                                 <a:noFill/>
                               </a14:hiddenFill>
                             </a:ext>
@@ -29934,7 +30980,7 @@
                           </a:ln>
                           <a:extLst>
                             <a:ext uri="{909E8E84-426E-40dd-AFC4-6F175D3DCCD1}">
-                              <a14:hiddenFill xmlns="" xmlns:mo="http://schemas.microsoft.com/office/mac/office/2008/main" xmlns:mv="urn:schemas-microsoft-com:mac:vml" xmlns:o="urn:schemas-microsoft-com:office:office" xmlns:v="urn:schemas-microsoft-com:vml" xmlns:w10="urn:schemas-microsoft-com:office:word" xmlns:w="http://schemas.openxmlformats.org/wordprocessingml/2006/main" xmlns:a14="http://schemas.microsoft.com/office/drawing/2010/main">
+                              <a14:hiddenFill xmlns:a14="http://schemas.microsoft.com/office/drawing/2010/main" xmlns:w="http://schemas.openxmlformats.org/wordprocessingml/2006/main" xmlns:w10="urn:schemas-microsoft-com:office:word" xmlns:v="urn:schemas-microsoft-com:vml" xmlns:o="urn:schemas-microsoft-com:office:office" xmlns:mv="urn:schemas-microsoft-com:mac:vml" xmlns:mo="http://schemas.microsoft.com/office/mac/office/2008/main" xmlns="">
                                 <a:noFill/>
                               </a14:hiddenFill>
                             </a:ext>
@@ -29963,7 +31009,7 @@
                           </a:ln>
                           <a:extLst>
                             <a:ext uri="{91240B29-F687-4f45-9708-019B960494DF}">
-                              <a14:hiddenLine xmlns="" xmlns:mo="http://schemas.microsoft.com/office/mac/office/2008/main" xmlns:mv="urn:schemas-microsoft-com:mac:vml" xmlns:o="urn:schemas-microsoft-com:office:office" xmlns:v="urn:schemas-microsoft-com:vml" xmlns:w10="urn:schemas-microsoft-com:office:word" xmlns:w="http://schemas.openxmlformats.org/wordprocessingml/2006/main" xmlns:a14="http://schemas.microsoft.com/office/drawing/2010/main" w="9525">
+                              <a14:hiddenLine xmlns:a14="http://schemas.microsoft.com/office/drawing/2010/main" xmlns:w="http://schemas.openxmlformats.org/wordprocessingml/2006/main" xmlns:w10="urn:schemas-microsoft-com:office:word" xmlns:v="urn:schemas-microsoft-com:vml" xmlns:o="urn:schemas-microsoft-com:office:office" xmlns:mv="urn:schemas-microsoft-com:mac:vml" xmlns:mo="http://schemas.microsoft.com/office/mac/office/2008/main" xmlns="" w="9525">
                                 <a:solidFill>
                                   <a:srgbClr val="000000"/>
                                 </a:solidFill>
@@ -29990,28 +31036,39 @@
                                   <w:sz w:val="22"/>
                                   <w:szCs w:val="22"/>
                                 </w:rPr>
-                                <w:t>Validate ValueSet Code</w:t>
+                                <w:t xml:space="preserve">Validate </w:t>
                               </w:r>
+                              <w:proofErr w:type="spellStart"/>
                               <w:r>
                                 <w:rPr>
                                   <w:sz w:val="22"/>
                                   <w:szCs w:val="22"/>
                                 </w:rPr>
-                                <w:t xml:space="preserve"> Request (ITI TF-2c:3.Y</w:t>
+                                <w:t>ValueSet</w:t>
                               </w:r>
+                              <w:proofErr w:type="spellEnd"/>
                               <w:r>
                                 <w:rPr>
                                   <w:sz w:val="22"/>
                                   <w:szCs w:val="22"/>
                                 </w:rPr>
-                                <w:t>4</w:t>
+                                <w:t xml:space="preserve"> Code Request (ITI TF-2c:</w:t>
                               </w:r>
+                              <w:proofErr w:type="gramStart"/>
                               <w:r>
                                 <w:rPr>
                                   <w:sz w:val="22"/>
                                   <w:szCs w:val="22"/>
                                 </w:rPr>
-                                <w:t xml:space="preserve">.4.1): </w:t>
+                                <w:t>3.Y</w:t>
+                              </w:r>
+                              <w:proofErr w:type="gramEnd"/>
+                              <w:r>
+                                <w:rPr>
+                                  <w:sz w:val="22"/>
+                                  <w:szCs w:val="22"/>
+                                </w:rPr>
+                                <w:t xml:space="preserve">4.4.1): </w:t>
                               </w:r>
                               <w:r>
                                 <w:rPr>
@@ -30021,12 +31078,21 @@
                                 <w:br/>
                                 <w:t>HTTP GET /</w:t>
                               </w:r>
+                              <w:proofErr w:type="spellStart"/>
                               <w:r>
                                 <w:rPr>
                                   <w:sz w:val="22"/>
                                   <w:szCs w:val="22"/>
                                 </w:rPr>
-                                <w:t>ValueSet/$validate-code</w:t>
+                                <w:t>ValueSet</w:t>
+                              </w:r>
+                              <w:proofErr w:type="spellEnd"/>
+                              <w:r>
+                                <w:rPr>
+                                  <w:sz w:val="22"/>
+                                  <w:szCs w:val="22"/>
+                                </w:rPr>
+                                <w:t>/$validate-code</w:t>
                               </w:r>
                             </w:p>
                           </w:txbxContent>
@@ -30056,7 +31122,7 @@
                           </a:ln>
                           <a:extLst>
                             <a:ext uri="{91240B29-F687-4f45-9708-019B960494DF}">
-                              <a14:hiddenLine xmlns="" xmlns:mo="http://schemas.microsoft.com/office/mac/office/2008/main" xmlns:mv="urn:schemas-microsoft-com:mac:vml" xmlns:o="urn:schemas-microsoft-com:office:office" xmlns:v="urn:schemas-microsoft-com:vml" xmlns:w10="urn:schemas-microsoft-com:office:word" xmlns:w="http://schemas.openxmlformats.org/wordprocessingml/2006/main" xmlns:a14="http://schemas.microsoft.com/office/drawing/2010/main" w="9525">
+                              <a14:hiddenLine xmlns:a14="http://schemas.microsoft.com/office/drawing/2010/main" xmlns:w="http://schemas.openxmlformats.org/wordprocessingml/2006/main" xmlns:w10="urn:schemas-microsoft-com:office:word" xmlns:v="urn:schemas-microsoft-com:vml" xmlns:o="urn:schemas-microsoft-com:office:office" xmlns:mv="urn:schemas-microsoft-com:mac:vml" xmlns:mo="http://schemas.microsoft.com/office/mac/office/2008/main" xmlns="" w="9525">
                                 <a:solidFill>
                                   <a:srgbClr val="000000"/>
                                 </a:solidFill>
@@ -30082,28 +31148,39 @@
                                   <w:sz w:val="22"/>
                                   <w:szCs w:val="22"/>
                                 </w:rPr>
-                                <w:t>Validate ValueSet Code</w:t>
+                                <w:t xml:space="preserve">Validate </w:t>
                               </w:r>
+                              <w:proofErr w:type="spellStart"/>
                               <w:r>
                                 <w:rPr>
                                   <w:sz w:val="22"/>
                                   <w:szCs w:val="22"/>
                                 </w:rPr>
-                                <w:t xml:space="preserve"> Response (ITI TF-2c:3.Y</w:t>
+                                <w:t>ValueSet</w:t>
                               </w:r>
+                              <w:proofErr w:type="spellEnd"/>
                               <w:r>
                                 <w:rPr>
                                   <w:sz w:val="22"/>
                                   <w:szCs w:val="22"/>
                                 </w:rPr>
-                                <w:t>4</w:t>
+                                <w:t xml:space="preserve"> Code Response (ITI TF-2c:</w:t>
                               </w:r>
+                              <w:proofErr w:type="gramStart"/>
                               <w:r>
                                 <w:rPr>
                                   <w:sz w:val="22"/>
                                   <w:szCs w:val="22"/>
                                 </w:rPr>
-                                <w:t xml:space="preserve">.4.2): </w:t>
+                                <w:t>3.Y</w:t>
+                              </w:r>
+                              <w:proofErr w:type="gramEnd"/>
+                              <w:r>
+                                <w:rPr>
+                                  <w:sz w:val="22"/>
+                                  <w:szCs w:val="22"/>
+                                </w:rPr>
+                                <w:t xml:space="preserve">4.4.2): </w:t>
                               </w:r>
                               <w:r>
                                 <w:rPr>
@@ -30111,12 +31188,6 @@
                                   <w:szCs w:val="22"/>
                                 </w:rPr>
                                 <w:br/>
-                              </w:r>
-                              <w:r>
-                                <w:rPr>
-                                  <w:sz w:val="22"/>
-                                  <w:szCs w:val="22"/>
-                                </w:rPr>
                                 <w:t>Parameters</w:t>
                               </w:r>
                             </w:p>
@@ -30148,7 +31219,7 @@
                           </a:ln>
                           <a:extLst>
                             <a:ext uri="{909E8E84-426E-40dd-AFC4-6F175D3DCCD1}">
-                              <a14:hiddenFill xmlns="" xmlns:mo="http://schemas.microsoft.com/office/mac/office/2008/main" xmlns:mv="urn:schemas-microsoft-com:mac:vml" xmlns:o="urn:schemas-microsoft-com:office:office" xmlns:v="urn:schemas-microsoft-com:vml" xmlns:w10="urn:schemas-microsoft-com:office:word" xmlns:w="http://schemas.openxmlformats.org/wordprocessingml/2006/main" xmlns:a14="http://schemas.microsoft.com/office/drawing/2010/main">
+                              <a14:hiddenFill xmlns:a14="http://schemas.microsoft.com/office/drawing/2010/main" xmlns:w="http://schemas.openxmlformats.org/wordprocessingml/2006/main" xmlns:w10="urn:schemas-microsoft-com:office:word" xmlns:v="urn:schemas-microsoft-com:vml" xmlns:o="urn:schemas-microsoft-com:office:office" xmlns:mv="urn:schemas-microsoft-com:mac:vml" xmlns:mo="http://schemas.microsoft.com/office/mac/office/2008/main" xmlns="">
                                 <a:noFill/>
                               </a14:hiddenFill>
                             </a:ext>
@@ -30178,7 +31249,7 @@
                           </a:ln>
                           <a:extLst>
                             <a:ext uri="{909E8E84-426E-40dd-AFC4-6F175D3DCCD1}">
-                              <a14:hiddenFill xmlns="" xmlns:mo="http://schemas.microsoft.com/office/mac/office/2008/main" xmlns:mv="urn:schemas-microsoft-com:mac:vml" xmlns:o="urn:schemas-microsoft-com:office:office" xmlns:v="urn:schemas-microsoft-com:vml" xmlns:w10="urn:schemas-microsoft-com:office:word" xmlns:w="http://schemas.openxmlformats.org/wordprocessingml/2006/main" xmlns:a14="http://schemas.microsoft.com/office/drawing/2010/main">
+                              <a14:hiddenFill xmlns:a14="http://schemas.microsoft.com/office/drawing/2010/main" xmlns:w="http://schemas.openxmlformats.org/wordprocessingml/2006/main" xmlns:w10="urn:schemas-microsoft-com:office:word" xmlns:v="urn:schemas-microsoft-com:vml" xmlns:o="urn:schemas-microsoft-com:office:office" xmlns:mv="urn:schemas-microsoft-com:mac:vml" xmlns:mo="http://schemas.microsoft.com/office/mac/office/2008/main" xmlns="">
                                 <a:noFill/>
                               </a14:hiddenFill>
                             </a:ext>
@@ -30207,7 +31278,7 @@
                           </a:ln>
                           <a:extLst>
                             <a:ext uri="{91240B29-F687-4f45-9708-019B960494DF}">
-                              <a14:hiddenLine xmlns="" xmlns:mo="http://schemas.microsoft.com/office/mac/office/2008/main" xmlns:mv="urn:schemas-microsoft-com:mac:vml" xmlns:o="urn:schemas-microsoft-com:office:office" xmlns:v="urn:schemas-microsoft-com:vml" xmlns:w10="urn:schemas-microsoft-com:office:word" xmlns:w="http://schemas.openxmlformats.org/wordprocessingml/2006/main" xmlns:a14="http://schemas.microsoft.com/office/drawing/2010/main" w="9525">
+                              <a14:hiddenLine xmlns:a14="http://schemas.microsoft.com/office/drawing/2010/main" xmlns:w="http://schemas.openxmlformats.org/wordprocessingml/2006/main" xmlns:w10="urn:schemas-microsoft-com:office:word" xmlns:v="urn:schemas-microsoft-com:vml" xmlns:o="urn:schemas-microsoft-com:office:office" xmlns:mv="urn:schemas-microsoft-com:mac:vml" xmlns:mo="http://schemas.microsoft.com/office/mac/office/2008/main" xmlns="" w="9525">
                                 <a:solidFill>
                                   <a:srgbClr val="000000"/>
                                 </a:solidFill>
@@ -30234,28 +31305,39 @@
                                   <w:sz w:val="22"/>
                                   <w:szCs w:val="22"/>
                                 </w:rPr>
-                                <w:t>Validate CodeSystem Code</w:t>
+                                <w:t xml:space="preserve">Validate </w:t>
                               </w:r>
+                              <w:proofErr w:type="spellStart"/>
                               <w:r>
                                 <w:rPr>
                                   <w:sz w:val="22"/>
                                   <w:szCs w:val="22"/>
                                 </w:rPr>
-                                <w:t xml:space="preserve"> Request (ITI TF-2c:3.Y</w:t>
+                                <w:t>CodeSystem</w:t>
                               </w:r>
+                              <w:proofErr w:type="spellEnd"/>
                               <w:r>
                                 <w:rPr>
                                   <w:sz w:val="22"/>
                                   <w:szCs w:val="22"/>
                                 </w:rPr>
-                                <w:t>4</w:t>
+                                <w:t xml:space="preserve"> Code Request (ITI TF-2c:</w:t>
                               </w:r>
+                              <w:proofErr w:type="gramStart"/>
                               <w:r>
                                 <w:rPr>
                                   <w:sz w:val="22"/>
                                   <w:szCs w:val="22"/>
                                 </w:rPr>
-                                <w:t xml:space="preserve">.4.3): </w:t>
+                                <w:t>3.Y</w:t>
+                              </w:r>
+                              <w:proofErr w:type="gramEnd"/>
+                              <w:r>
+                                <w:rPr>
+                                  <w:sz w:val="22"/>
+                                  <w:szCs w:val="22"/>
+                                </w:rPr>
+                                <w:t xml:space="preserve">4.4.3): </w:t>
                               </w:r>
                               <w:r>
                                 <w:rPr>
@@ -30265,6 +31347,7 @@
                                 <w:br/>
                                 <w:t>HTTP GET /</w:t>
                               </w:r>
+                              <w:proofErr w:type="spellStart"/>
                               <w:r>
                                 <w:rPr>
                                   <w:sz w:val="22"/>
@@ -30272,19 +31355,13 @@
                                 </w:rPr>
                                 <w:t>CodeSystem</w:t>
                               </w:r>
+                              <w:proofErr w:type="spellEnd"/>
                               <w:r>
                                 <w:rPr>
                                   <w:sz w:val="22"/>
                                   <w:szCs w:val="22"/>
                                 </w:rPr>
-                                <w:t>/</w:t>
-                              </w:r>
-                              <w:r>
-                                <w:rPr>
-                                  <w:sz w:val="22"/>
-                                  <w:szCs w:val="22"/>
-                                </w:rPr>
-                                <w:t>$validate-code</w:t>
+                                <w:t>/$validate-code</w:t>
                               </w:r>
                             </w:p>
                           </w:txbxContent>
@@ -30314,7 +31391,7 @@
                           </a:ln>
                           <a:extLst>
                             <a:ext uri="{91240B29-F687-4f45-9708-019B960494DF}">
-                              <a14:hiddenLine xmlns="" xmlns:mo="http://schemas.microsoft.com/office/mac/office/2008/main" xmlns:mv="urn:schemas-microsoft-com:mac:vml" xmlns:o="urn:schemas-microsoft-com:office:office" xmlns:v="urn:schemas-microsoft-com:vml" xmlns:w10="urn:schemas-microsoft-com:office:word" xmlns:w="http://schemas.openxmlformats.org/wordprocessingml/2006/main" xmlns:a14="http://schemas.microsoft.com/office/drawing/2010/main" w="9525">
+                              <a14:hiddenLine xmlns:a14="http://schemas.microsoft.com/office/drawing/2010/main" xmlns:w="http://schemas.openxmlformats.org/wordprocessingml/2006/main" xmlns:w10="urn:schemas-microsoft-com:office:word" xmlns:v="urn:schemas-microsoft-com:vml" xmlns:o="urn:schemas-microsoft-com:office:office" xmlns:mv="urn:schemas-microsoft-com:mac:vml" xmlns:mo="http://schemas.microsoft.com/office/mac/office/2008/main" xmlns="" w="9525">
                                 <a:solidFill>
                                   <a:srgbClr val="000000"/>
                                 </a:solidFill>
@@ -30340,35 +31417,39 @@
                                   <w:sz w:val="22"/>
                                   <w:szCs w:val="22"/>
                                 </w:rPr>
-                                <w:t>Validate CodeSystem Code</w:t>
+                                <w:t xml:space="preserve">Validate </w:t>
                               </w:r>
+                              <w:proofErr w:type="spellStart"/>
                               <w:r>
                                 <w:rPr>
                                   <w:sz w:val="22"/>
                                   <w:szCs w:val="22"/>
                                 </w:rPr>
-                                <w:t xml:space="preserve"> Response (ITI TF-2c:3.Y</w:t>
+                                <w:t>CodeSystem</w:t>
                               </w:r>
+                              <w:proofErr w:type="spellEnd"/>
                               <w:r>
                                 <w:rPr>
                                   <w:sz w:val="22"/>
                                   <w:szCs w:val="22"/>
                                 </w:rPr>
-                                <w:t>4</w:t>
+                                <w:t xml:space="preserve"> Code Response (ITI TF-2c:</w:t>
                               </w:r>
+                              <w:proofErr w:type="gramStart"/>
                               <w:r>
                                 <w:rPr>
                                   <w:sz w:val="22"/>
                                   <w:szCs w:val="22"/>
                                 </w:rPr>
-                                <w:t>.4.4):</w:t>
+                                <w:t>3.Y</w:t>
                               </w:r>
+                              <w:proofErr w:type="gramEnd"/>
                               <w:r>
                                 <w:rPr>
                                   <w:sz w:val="22"/>
                                   <w:szCs w:val="22"/>
                                 </w:rPr>
-                                <w:t xml:space="preserve"> Parameters</w:t>
+                                <w:t>4.4.4): Parameters</w:t>
                               </w:r>
                             </w:p>
                           </w:txbxContent>
@@ -30399,7 +31480,7 @@
                           </a:ln>
                           <a:extLst>
                             <a:ext uri="{909E8E84-426E-40dd-AFC4-6F175D3DCCD1}">
-                              <a14:hiddenFill xmlns="" xmlns:mo="http://schemas.microsoft.com/office/mac/office/2008/main" xmlns:mv="urn:schemas-microsoft-com:mac:vml" xmlns:o="urn:schemas-microsoft-com:office:office" xmlns:v="urn:schemas-microsoft-com:vml" xmlns:w10="urn:schemas-microsoft-com:office:word" xmlns:w="http://schemas.openxmlformats.org/wordprocessingml/2006/main" xmlns:a14="http://schemas.microsoft.com/office/drawing/2010/main">
+                              <a14:hiddenFill xmlns:a14="http://schemas.microsoft.com/office/drawing/2010/main" xmlns:w="http://schemas.openxmlformats.org/wordprocessingml/2006/main" xmlns:w10="urn:schemas-microsoft-com:office:word" xmlns:v="urn:schemas-microsoft-com:vml" xmlns:o="urn:schemas-microsoft-com:office:office" xmlns:mv="urn:schemas-microsoft-com:mac:vml" xmlns:mo="http://schemas.microsoft.com/office/mac/office/2008/main" xmlns="">
                                 <a:noFill/>
                               </a14:hiddenFill>
                             </a:ext>
@@ -30429,7 +31510,7 @@
                           </a:ln>
                           <a:extLst>
                             <a:ext uri="{909E8E84-426E-40dd-AFC4-6F175D3DCCD1}">
-                              <a14:hiddenFill xmlns="" xmlns:mo="http://schemas.microsoft.com/office/mac/office/2008/main" xmlns:mv="urn:schemas-microsoft-com:mac:vml" xmlns:o="urn:schemas-microsoft-com:office:office" xmlns:v="urn:schemas-microsoft-com:vml" xmlns:w10="urn:schemas-microsoft-com:office:word" xmlns:w="http://schemas.openxmlformats.org/wordprocessingml/2006/main" xmlns:a14="http://schemas.microsoft.com/office/drawing/2010/main">
+                              <a14:hiddenFill xmlns:a14="http://schemas.microsoft.com/office/drawing/2010/main" xmlns:w="http://schemas.openxmlformats.org/wordprocessingml/2006/main" xmlns:w10="urn:schemas-microsoft-com:office:word" xmlns:v="urn:schemas-microsoft-com:vml" xmlns:o="urn:schemas-microsoft-com:office:office" xmlns:mv="urn:schemas-microsoft-com:mac:vml" xmlns:mo="http://schemas.microsoft.com/office/mac/office/2008/main" xmlns="">
                                 <a:noFill/>
                               </a14:hiddenFill>
                             </a:ext>
@@ -30487,7 +31568,7 @@
                           </a:ln>
                           <a:extLst>
                             <a:ext uri="{91240B29-F687-4f45-9708-019B960494DF}">
-                              <a14:hiddenLine xmlns="" xmlns:mo="http://schemas.microsoft.com/office/mac/office/2008/main" xmlns:mv="urn:schemas-microsoft-com:mac:vml" xmlns:o="urn:schemas-microsoft-com:office:office" xmlns:v="urn:schemas-microsoft-com:vml" xmlns:w10="urn:schemas-microsoft-com:office:word" xmlns:w="http://schemas.openxmlformats.org/wordprocessingml/2006/main" xmlns:a14="http://schemas.microsoft.com/office/drawing/2010/main" w="9525">
+                              <a14:hiddenLine xmlns:a14="http://schemas.microsoft.com/office/drawing/2010/main" xmlns:w="http://schemas.openxmlformats.org/wordprocessingml/2006/main" xmlns:w10="urn:schemas-microsoft-com:office:word" xmlns:v="urn:schemas-microsoft-com:vml" xmlns:o="urn:schemas-microsoft-com:office:office" xmlns:mv="urn:schemas-microsoft-com:mac:vml" xmlns:mo="http://schemas.microsoft.com/office/mac/office/2008/main" xmlns="" w="9525">
                                 <a:solidFill>
                                   <a:srgbClr val="000000"/>
                                 </a:solidFill>
@@ -30544,7 +31625,7 @@
                           </a:ln>
                           <a:extLst>
                             <a:ext uri="{91240B29-F687-4f45-9708-019B960494DF}">
-                              <a14:hiddenLine xmlns="" xmlns:mo="http://schemas.microsoft.com/office/mac/office/2008/main" xmlns:mv="urn:schemas-microsoft-com:mac:vml" xmlns:o="urn:schemas-microsoft-com:office:office" xmlns:v="urn:schemas-microsoft-com:vml" xmlns:w10="urn:schemas-microsoft-com:office:word" xmlns:w="http://schemas.openxmlformats.org/wordprocessingml/2006/main" xmlns:a14="http://schemas.microsoft.com/office/drawing/2010/main" w="9525">
+                              <a14:hiddenLine xmlns:a14="http://schemas.microsoft.com/office/drawing/2010/main" xmlns:w="http://schemas.openxmlformats.org/wordprocessingml/2006/main" xmlns:w10="urn:schemas-microsoft-com:office:word" xmlns:v="urn:schemas-microsoft-com:vml" xmlns:o="urn:schemas-microsoft-com:office:office" xmlns:mv="urn:schemas-microsoft-com:mac:vml" xmlns:mo="http://schemas.microsoft.com/office/mac/office/2008/main" xmlns="" w="9525">
                                 <a:solidFill>
                                   <a:srgbClr val="000000"/>
                                 </a:solidFill>
@@ -30675,7 +31756,7 @@
           </mc:Choice>
           <mc:Fallback>
             <w:pict>
-              <v:group w14:anchorId="0CA7DBED" id="_x0000_s1103" style="width:423.1pt;height:249.2pt;mso-position-horizontal-relative:char;mso-position-vertical-relative:line" coordsize="53733,31648" o:gfxdata="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">
+              <v:group w14:anchorId="0CA7DBED" id="_x0000_s1103" style="width:423.1pt;height:249.2pt;mso-position-horizontal-relative:char;mso-position-vertical-relative:line" coordsize="53733,31648" o:gfxdata="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">
                 <v:rect id="AutoShape 58" o:spid="_x0000_s1104" style="position:absolute;width:53733;height:31648;visibility:visible;mso-wrap-style:square;v-text-anchor:top" o:gfxdata="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" filled="f" stroked="f">
                   <o:lock v:ext="edit" aspectratio="t"/>
                 </v:rect>
@@ -30702,28 +31783,39 @@
                             <w:sz w:val="22"/>
                             <w:szCs w:val="22"/>
                           </w:rPr>
-                          <w:t>Validate ValueSet Code</w:t>
+                          <w:t xml:space="preserve">Validate </w:t>
                         </w:r>
+                        <w:proofErr w:type="spellStart"/>
                         <w:r>
                           <w:rPr>
                             <w:sz w:val="22"/>
                             <w:szCs w:val="22"/>
                           </w:rPr>
-                          <w:t xml:space="preserve"> Request (ITI TF-2c:3.Y</w:t>
+                          <w:t>ValueSet</w:t>
                         </w:r>
+                        <w:proofErr w:type="spellEnd"/>
                         <w:r>
                           <w:rPr>
                             <w:sz w:val="22"/>
                             <w:szCs w:val="22"/>
                           </w:rPr>
-                          <w:t>4</w:t>
+                          <w:t xml:space="preserve"> Code Request (ITI TF-2c:</w:t>
                         </w:r>
+                        <w:proofErr w:type="gramStart"/>
                         <w:r>
                           <w:rPr>
                             <w:sz w:val="22"/>
                             <w:szCs w:val="22"/>
                           </w:rPr>
-                          <w:t xml:space="preserve">.4.1): </w:t>
+                          <w:t>3.Y</w:t>
+                        </w:r>
+                        <w:proofErr w:type="gramEnd"/>
+                        <w:r>
+                          <w:rPr>
+                            <w:sz w:val="22"/>
+                            <w:szCs w:val="22"/>
+                          </w:rPr>
+                          <w:t xml:space="preserve">4.4.1): </w:t>
                         </w:r>
                         <w:r>
                           <w:rPr>
@@ -30733,12 +31825,21 @@
                           <w:br/>
                           <w:t>HTTP GET /</w:t>
                         </w:r>
+                        <w:proofErr w:type="spellStart"/>
                         <w:r>
                           <w:rPr>
                             <w:sz w:val="22"/>
                             <w:szCs w:val="22"/>
                           </w:rPr>
-                          <w:t>ValueSet/$validate-code</w:t>
+                          <w:t>ValueSet</w:t>
+                        </w:r>
+                        <w:proofErr w:type="spellEnd"/>
+                        <w:r>
+                          <w:rPr>
+                            <w:sz w:val="22"/>
+                            <w:szCs w:val="22"/>
+                          </w:rPr>
+                          <w:t>/$validate-code</w:t>
                         </w:r>
                       </w:p>
                     </w:txbxContent>
@@ -30760,28 +31861,39 @@
                             <w:sz w:val="22"/>
                             <w:szCs w:val="22"/>
                           </w:rPr>
-                          <w:t>Validate ValueSet Code</w:t>
+                          <w:t xml:space="preserve">Validate </w:t>
                         </w:r>
+                        <w:proofErr w:type="spellStart"/>
                         <w:r>
                           <w:rPr>
                             <w:sz w:val="22"/>
                             <w:szCs w:val="22"/>
                           </w:rPr>
-                          <w:t xml:space="preserve"> Response (ITI TF-2c:3.Y</w:t>
+                          <w:t>ValueSet</w:t>
                         </w:r>
+                        <w:proofErr w:type="spellEnd"/>
                         <w:r>
                           <w:rPr>
                             <w:sz w:val="22"/>
                             <w:szCs w:val="22"/>
                           </w:rPr>
-                          <w:t>4</w:t>
+                          <w:t xml:space="preserve"> Code Response (ITI TF-2c:</w:t>
                         </w:r>
+                        <w:proofErr w:type="gramStart"/>
                         <w:r>
                           <w:rPr>
                             <w:sz w:val="22"/>
                             <w:szCs w:val="22"/>
                           </w:rPr>
-                          <w:t xml:space="preserve">.4.2): </w:t>
+                          <w:t>3.Y</w:t>
+                        </w:r>
+                        <w:proofErr w:type="gramEnd"/>
+                        <w:r>
+                          <w:rPr>
+                            <w:sz w:val="22"/>
+                            <w:szCs w:val="22"/>
+                          </w:rPr>
+                          <w:t xml:space="preserve">4.4.2): </w:t>
                         </w:r>
                         <w:r>
                           <w:rPr>
@@ -30789,12 +31901,6 @@
                             <w:szCs w:val="22"/>
                           </w:rPr>
                           <w:br/>
-                        </w:r>
-                        <w:r>
-                          <w:rPr>
-                            <w:sz w:val="22"/>
-                            <w:szCs w:val="22"/>
-                          </w:rPr>
                           <w:t>Parameters</w:t>
                         </w:r>
                       </w:p>
@@ -30824,28 +31930,39 @@
                             <w:sz w:val="22"/>
                             <w:szCs w:val="22"/>
                           </w:rPr>
-                          <w:t>Validate CodeSystem Code</w:t>
+                          <w:t xml:space="preserve">Validate </w:t>
                         </w:r>
+                        <w:proofErr w:type="spellStart"/>
                         <w:r>
                           <w:rPr>
                             <w:sz w:val="22"/>
                             <w:szCs w:val="22"/>
                           </w:rPr>
-                          <w:t xml:space="preserve"> Request (ITI TF-2c:3.Y</w:t>
+                          <w:t>CodeSystem</w:t>
                         </w:r>
+                        <w:proofErr w:type="spellEnd"/>
                         <w:r>
                           <w:rPr>
                             <w:sz w:val="22"/>
                             <w:szCs w:val="22"/>
                           </w:rPr>
-                          <w:t>4</w:t>
+                          <w:t xml:space="preserve"> Code Request (ITI TF-2c:</w:t>
                         </w:r>
+                        <w:proofErr w:type="gramStart"/>
                         <w:r>
                           <w:rPr>
                             <w:sz w:val="22"/>
                             <w:szCs w:val="22"/>
                           </w:rPr>
-                          <w:t xml:space="preserve">.4.3): </w:t>
+                          <w:t>3.Y</w:t>
+                        </w:r>
+                        <w:proofErr w:type="gramEnd"/>
+                        <w:r>
+                          <w:rPr>
+                            <w:sz w:val="22"/>
+                            <w:szCs w:val="22"/>
+                          </w:rPr>
+                          <w:t xml:space="preserve">4.4.3): </w:t>
                         </w:r>
                         <w:r>
                           <w:rPr>
@@ -30855,6 +31972,7 @@
                           <w:br/>
                           <w:t>HTTP GET /</w:t>
                         </w:r>
+                        <w:proofErr w:type="spellStart"/>
                         <w:r>
                           <w:rPr>
                             <w:sz w:val="22"/>
@@ -30862,19 +31980,13 @@
                           </w:rPr>
                           <w:t>CodeSystem</w:t>
                         </w:r>
+                        <w:proofErr w:type="spellEnd"/>
                         <w:r>
                           <w:rPr>
                             <w:sz w:val="22"/>
                             <w:szCs w:val="22"/>
                           </w:rPr>
-                          <w:t>/</w:t>
-                        </w:r>
-                        <w:r>
-                          <w:rPr>
-                            <w:sz w:val="22"/>
-                            <w:szCs w:val="22"/>
-                          </w:rPr>
-                          <w:t>$validate-code</w:t>
+                          <w:t>/$validate-code</w:t>
                         </w:r>
                       </w:p>
                     </w:txbxContent>
@@ -30896,35 +32008,39 @@
                             <w:sz w:val="22"/>
                             <w:szCs w:val="22"/>
                           </w:rPr>
-                          <w:t>Validate CodeSystem Code</w:t>
+                          <w:t xml:space="preserve">Validate </w:t>
                         </w:r>
+                        <w:proofErr w:type="spellStart"/>
                         <w:r>
                           <w:rPr>
                             <w:sz w:val="22"/>
                             <w:szCs w:val="22"/>
                           </w:rPr>
-                          <w:t xml:space="preserve"> Response (ITI TF-2c:3.Y</w:t>
+                          <w:t>CodeSystem</w:t>
                         </w:r>
+                        <w:proofErr w:type="spellEnd"/>
                         <w:r>
                           <w:rPr>
                             <w:sz w:val="22"/>
                             <w:szCs w:val="22"/>
                           </w:rPr>
-                          <w:t>4</w:t>
+                          <w:t xml:space="preserve"> Code Response (ITI TF-2c:</w:t>
                         </w:r>
+                        <w:proofErr w:type="gramStart"/>
                         <w:r>
                           <w:rPr>
                             <w:sz w:val="22"/>
                             <w:szCs w:val="22"/>
                           </w:rPr>
-                          <w:t>.4.4):</w:t>
+                          <w:t>3.Y</w:t>
                         </w:r>
+                        <w:proofErr w:type="gramEnd"/>
                         <w:r>
                           <w:rPr>
                             <w:sz w:val="22"/>
                             <w:szCs w:val="22"/>
                           </w:rPr>
-                          <w:t xml:space="preserve"> Parameters</w:t>
+                          <w:t>4.4.4): Parameters</w:t>
                         </w:r>
                       </w:p>
                     </w:txbxContent>
@@ -31026,7 +32142,21 @@
         <w:rPr>
           <w:noProof w:val="0"/>
         </w:rPr>
-        <w:t>Validate ValueSet Code</w:t>
+        <w:t xml:space="preserve">Validate </w:t>
+      </w:r>
+      <w:proofErr w:type="spellStart"/>
+      <w:r>
+        <w:rPr>
+          <w:noProof w:val="0"/>
+        </w:rPr>
+        <w:t>ValueSet</w:t>
+      </w:r>
+      <w:proofErr w:type="spellEnd"/>
+      <w:r>
+        <w:rPr>
+          <w:noProof w:val="0"/>
+        </w:rPr>
+        <w:t xml:space="preserve"> Code</w:t>
       </w:r>
       <w:r>
         <w:rPr>
@@ -31078,13 +32208,11 @@
       <w:r>
         <w:t xml:space="preserve"> on the </w:t>
       </w:r>
-      <w:r>
-        <w:rPr>
-          <w:rFonts w:ascii="Courier New" w:hAnsi="Courier New" w:cs="Courier New"/>
-          <w:sz w:val="20"/>
-        </w:rPr>
+      <w:proofErr w:type="spellStart"/>
+      <w:r>
         <w:t>ValueSet</w:t>
       </w:r>
+      <w:proofErr w:type="spellEnd"/>
       <w:r>
         <w:t xml:space="preserve"> </w:t>
       </w:r>
@@ -31140,7 +32268,15 @@
         <w:t xml:space="preserve"> Consumer triggers a </w:t>
       </w:r>
       <w:r>
-        <w:t>Validate ValueSet Code</w:t>
+        <w:t xml:space="preserve">Validate </w:t>
+      </w:r>
+      <w:proofErr w:type="spellStart"/>
+      <w:r>
+        <w:t>ValueSet</w:t>
+      </w:r>
+      <w:proofErr w:type="spellEnd"/>
+      <w:r>
+        <w:t xml:space="preserve"> Code</w:t>
       </w:r>
       <w:r>
         <w:t xml:space="preserve"> Request </w:t>
@@ -31239,13 +32375,11 @@
       <w:r>
         <w:t xml:space="preserve">on the </w:t>
       </w:r>
-      <w:r>
-        <w:rPr>
-          <w:rFonts w:ascii="Courier New" w:hAnsi="Courier New" w:cs="Courier New"/>
-          <w:sz w:val="20"/>
-        </w:rPr>
+      <w:proofErr w:type="spellStart"/>
+      <w:r>
         <w:t>ValueSet</w:t>
       </w:r>
+      <w:proofErr w:type="spellEnd"/>
       <w:r>
         <w:t xml:space="preserve"> </w:t>
       </w:r>
@@ -31294,12 +32428,14 @@
         </w:rPr>
         <w:t>[base]/</w:t>
       </w:r>
+      <w:proofErr w:type="spellStart"/>
       <w:r>
         <w:rPr>
           <w:rStyle w:val="XMLname"/>
         </w:rPr>
         <w:t>ValueSet</w:t>
       </w:r>
+      <w:proofErr w:type="spellEnd"/>
       <w:r>
         <w:rPr>
           <w:rStyle w:val="XMLname"/>
@@ -31358,7 +32494,15 @@
         <w:t xml:space="preserve">.4.1.2-1: </w:t>
       </w:r>
       <w:r>
-        <w:t>Validate ValueSet Code</w:t>
+        <w:t xml:space="preserve">Validate </w:t>
+      </w:r>
+      <w:proofErr w:type="spellStart"/>
+      <w:r>
+        <w:t>ValueSet</w:t>
+      </w:r>
+      <w:proofErr w:type="spellEnd"/>
+      <w:r>
+        <w:t xml:space="preserve"> Code</w:t>
       </w:r>
       <w:r>
         <w:t xml:space="preserve"> Message HTTP </w:t>
@@ -31460,12 +32604,14 @@
                 <w:rFonts w:ascii="Courier New" w:hAnsi="Courier New" w:cs="Courier New"/>
               </w:rPr>
             </w:pPr>
+            <w:proofErr w:type="spellStart"/>
             <w:r>
               <w:rPr>
                 <w:rFonts w:ascii="Courier New" w:hAnsi="Courier New" w:cs="Courier New"/>
               </w:rPr>
               <w:t>url</w:t>
             </w:r>
+            <w:proofErr w:type="spellEnd"/>
           </w:p>
         </w:tc>
         <w:tc>
@@ -31477,7 +32623,15 @@
               <w:pStyle w:val="TableEntry"/>
             </w:pPr>
             <w:r>
-              <w:t>[1..1]</w:t>
+              <w:t>[</w:t>
+            </w:r>
+            <w:proofErr w:type="gramStart"/>
+            <w:r>
+              <w:t>1..</w:t>
+            </w:r>
+            <w:proofErr w:type="gramEnd"/>
+            <w:r>
+              <w:t>1]</w:t>
             </w:r>
           </w:p>
         </w:tc>
@@ -31489,9 +32643,11 @@
             <w:pPr>
               <w:pStyle w:val="TableEntry"/>
             </w:pPr>
+            <w:proofErr w:type="spellStart"/>
             <w:r>
               <w:t>uri</w:t>
             </w:r>
+            <w:proofErr w:type="spellEnd"/>
           </w:p>
         </w:tc>
         <w:tc>
@@ -31537,7 +32693,15 @@
               <w:pStyle w:val="TableEntry"/>
             </w:pPr>
             <w:r>
-              <w:t>[1..1]</w:t>
+              <w:t>[</w:t>
+            </w:r>
+            <w:proofErr w:type="gramStart"/>
+            <w:r>
+              <w:t>1..</w:t>
+            </w:r>
+            <w:proofErr w:type="gramEnd"/>
+            <w:r>
+              <w:t>1]</w:t>
             </w:r>
           </w:p>
         </w:tc>
@@ -31600,7 +32764,15 @@
               <w:pStyle w:val="TableEntry"/>
             </w:pPr>
             <w:r>
-              <w:t>[1..1]</w:t>
+              <w:t>[</w:t>
+            </w:r>
+            <w:proofErr w:type="gramStart"/>
+            <w:r>
+              <w:t>1..</w:t>
+            </w:r>
+            <w:proofErr w:type="gramEnd"/>
+            <w:r>
+              <w:t>1]</w:t>
             </w:r>
           </w:p>
         </w:tc>
@@ -31612,9 +32784,11 @@
             <w:pPr>
               <w:pStyle w:val="TableEntry"/>
             </w:pPr>
+            <w:proofErr w:type="spellStart"/>
             <w:r>
               <w:t>uri</w:t>
             </w:r>
+            <w:proofErr w:type="spellEnd"/>
           </w:p>
         </w:tc>
         <w:tc>
@@ -31628,9 +32802,11 @@
             <w:r>
               <w:t xml:space="preserve">A canonical reference to a </w:t>
             </w:r>
+            <w:proofErr w:type="spellStart"/>
             <w:r>
               <w:t>CodeSystem</w:t>
             </w:r>
+            <w:proofErr w:type="spellEnd"/>
             <w:r>
               <w:t xml:space="preserve">. The server must know the </w:t>
             </w:r>
@@ -31675,7 +32851,15 @@
               <w:pStyle w:val="TableEntry"/>
             </w:pPr>
             <w:r>
-              <w:t>[0..1]</w:t>
+              <w:t>[</w:t>
+            </w:r>
+            <w:proofErr w:type="gramStart"/>
+            <w:r>
+              <w:t>0..</w:t>
+            </w:r>
+            <w:proofErr w:type="gramEnd"/>
+            <w:r>
+              <w:t>1]</w:t>
             </w:r>
           </w:p>
         </w:tc>
@@ -31774,8 +32958,13 @@
       <w:r>
         <w:t xml:space="preserve">.4.2 or an </w:t>
       </w:r>
-      <w:r>
-        <w:t xml:space="preserve">OperationOutcome Resource with an </w:t>
+      <w:proofErr w:type="spellStart"/>
+      <w:r>
+        <w:t>OperationOutcome</w:t>
+      </w:r>
+      <w:proofErr w:type="spellEnd"/>
+      <w:r>
+        <w:t xml:space="preserve"> Resource with an </w:t>
       </w:r>
       <w:r>
         <w:t xml:space="preserve">error </w:t>
@@ -31817,7 +33006,21 @@
         <w:rPr>
           <w:noProof w:val="0"/>
         </w:rPr>
-        <w:t>Validate ValueSet Code</w:t>
+        <w:t xml:space="preserve">Validate </w:t>
+      </w:r>
+      <w:proofErr w:type="spellStart"/>
+      <w:r>
+        <w:rPr>
+          <w:noProof w:val="0"/>
+        </w:rPr>
+        <w:t>ValueSet</w:t>
+      </w:r>
+      <w:proofErr w:type="spellEnd"/>
+      <w:r>
+        <w:rPr>
+          <w:noProof w:val="0"/>
+        </w:rPr>
+        <w:t xml:space="preserve"> Code</w:t>
       </w:r>
       <w:r>
         <w:rPr>
@@ -31882,7 +33085,15 @@
         <w:t xml:space="preserve"> sends the </w:t>
       </w:r>
       <w:r>
-        <w:t>Validate ValueSet Code</w:t>
+        <w:t xml:space="preserve">Validate </w:t>
+      </w:r>
+      <w:proofErr w:type="spellStart"/>
+      <w:r>
+        <w:t>ValueSet</w:t>
+      </w:r>
+      <w:proofErr w:type="spellEnd"/>
+      <w:r>
+        <w:t xml:space="preserve"> Code</w:t>
       </w:r>
       <w:r>
         <w:t xml:space="preserve"> Response to the </w:t>
@@ -31947,9 +33158,6 @@
         <w:t xml:space="preserve">The response message is a FHIR </w:t>
       </w:r>
       <w:r>
-        <w:rPr>
-          <w:rStyle w:val="XMLname"/>
-        </w:rPr>
         <w:t>Parameters</w:t>
       </w:r>
       <w:r>
@@ -32052,12 +33260,14 @@
         </w:rPr>
         <w:t xml:space="preserve">Validate </w:t>
       </w:r>
+      <w:proofErr w:type="spellStart"/>
       <w:r>
         <w:rPr>
           <w:noProof w:val="0"/>
         </w:rPr>
         <w:t>CodeSystem</w:t>
       </w:r>
+      <w:proofErr w:type="spellEnd"/>
       <w:r>
         <w:rPr>
           <w:noProof w:val="0"/>
@@ -32114,13 +33324,11 @@
       <w:r>
         <w:t xml:space="preserve"> on the </w:t>
       </w:r>
-      <w:r>
-        <w:rPr>
-          <w:rFonts w:ascii="Courier New" w:hAnsi="Courier New" w:cs="Courier New"/>
-          <w:sz w:val="20"/>
-        </w:rPr>
+      <w:proofErr w:type="spellStart"/>
+      <w:r>
         <w:t>CodeSystem</w:t>
       </w:r>
+      <w:proofErr w:type="spellEnd"/>
       <w:r>
         <w:t xml:space="preserve"> </w:t>
       </w:r>
@@ -32189,9 +33397,11 @@
       <w:r>
         <w:t xml:space="preserve">Validate </w:t>
       </w:r>
+      <w:proofErr w:type="spellStart"/>
       <w:r>
         <w:t>CodeSystem</w:t>
       </w:r>
+      <w:proofErr w:type="spellEnd"/>
       <w:r>
         <w:t xml:space="preserve"> Code Request </w:t>
       </w:r>
@@ -32301,13 +33511,11 @@
       <w:r>
         <w:t xml:space="preserve">on the </w:t>
       </w:r>
-      <w:r>
-        <w:rPr>
-          <w:rFonts w:ascii="Courier New" w:hAnsi="Courier New" w:cs="Courier New"/>
-          <w:sz w:val="20"/>
-        </w:rPr>
+      <w:proofErr w:type="spellStart"/>
+      <w:r>
         <w:t>CodeSystem</w:t>
       </w:r>
+      <w:proofErr w:type="spellEnd"/>
       <w:r>
         <w:t xml:space="preserve"> </w:t>
       </w:r>
@@ -32327,13 +33535,7 @@
         <w:t xml:space="preserve"> parameters are identified </w:t>
       </w:r>
       <w:r>
-        <w:t>in Table 3.Y4.4.</w:t>
-      </w:r>
-      <w:r>
-        <w:t>3</w:t>
-      </w:r>
-      <w:r>
-        <w:t>.2-1</w:t>
+        <w:t>in Table 3.Y4.4.3.2-1</w:t>
       </w:r>
       <w:r>
         <w:t xml:space="preserve">. </w:t>
@@ -32356,12 +33558,14 @@
         </w:rPr>
         <w:t>[base]/</w:t>
       </w:r>
+      <w:proofErr w:type="spellStart"/>
       <w:r>
         <w:rPr>
           <w:rStyle w:val="XMLname"/>
         </w:rPr>
         <w:t>CodeSystem</w:t>
       </w:r>
+      <w:proofErr w:type="spellEnd"/>
       <w:r>
         <w:rPr>
           <w:rStyle w:val="XMLname"/>
@@ -32426,7 +33630,15 @@
         <w:t xml:space="preserve">.2-1: </w:t>
       </w:r>
       <w:r>
-        <w:t>Validate CodeSystem Code</w:t>
+        <w:t xml:space="preserve">Validate </w:t>
+      </w:r>
+      <w:proofErr w:type="spellStart"/>
+      <w:r>
+        <w:t>CodeSystem</w:t>
+      </w:r>
+      <w:proofErr w:type="spellEnd"/>
+      <w:r>
+        <w:t xml:space="preserve"> Code</w:t>
       </w:r>
       <w:r>
         <w:t xml:space="preserve"> Message HTTP </w:t>
@@ -32528,12 +33740,14 @@
                 <w:rFonts w:ascii="Courier New" w:hAnsi="Courier New" w:cs="Courier New"/>
               </w:rPr>
             </w:pPr>
+            <w:proofErr w:type="spellStart"/>
             <w:r>
               <w:rPr>
                 <w:rFonts w:ascii="Courier New" w:hAnsi="Courier New" w:cs="Courier New"/>
               </w:rPr>
               <w:t>url</w:t>
             </w:r>
+            <w:proofErr w:type="spellEnd"/>
           </w:p>
         </w:tc>
         <w:tc>
@@ -32545,7 +33759,15 @@
               <w:pStyle w:val="TableEntry"/>
             </w:pPr>
             <w:r>
-              <w:t>[1..1]</w:t>
+              <w:t>[</w:t>
+            </w:r>
+            <w:proofErr w:type="gramStart"/>
+            <w:r>
+              <w:t>1..</w:t>
+            </w:r>
+            <w:proofErr w:type="gramEnd"/>
+            <w:r>
+              <w:t>1]</w:t>
             </w:r>
           </w:p>
         </w:tc>
@@ -32557,9 +33779,11 @@
             <w:pPr>
               <w:pStyle w:val="TableEntry"/>
             </w:pPr>
+            <w:proofErr w:type="spellStart"/>
             <w:r>
               <w:t>uri</w:t>
             </w:r>
+            <w:proofErr w:type="spellEnd"/>
           </w:p>
         </w:tc>
         <w:tc>
@@ -32607,13 +33831,7 @@
               <w:rPr>
                 <w:rFonts w:ascii="Courier New" w:hAnsi="Courier New" w:cs="Courier New"/>
               </w:rPr>
-              <w:t>c</w:t>
-            </w:r>
-            <w:r>
-              <w:rPr>
-                <w:rFonts w:ascii="Courier New" w:hAnsi="Courier New" w:cs="Courier New"/>
-              </w:rPr>
-              <w:t>ode</w:t>
+              <w:t>code</w:t>
             </w:r>
           </w:p>
         </w:tc>
@@ -32626,7 +33844,15 @@
               <w:pStyle w:val="TableEntry"/>
             </w:pPr>
             <w:r>
-              <w:t>[1..1]</w:t>
+              <w:t>[</w:t>
+            </w:r>
+            <w:proofErr w:type="gramStart"/>
+            <w:r>
+              <w:t>1..</w:t>
+            </w:r>
+            <w:proofErr w:type="gramEnd"/>
+            <w:r>
+              <w:t>1]</w:t>
             </w:r>
           </w:p>
         </w:tc>
@@ -32689,7 +33915,15 @@
               <w:pStyle w:val="TableEntry"/>
             </w:pPr>
             <w:r>
-              <w:t>[0..1]</w:t>
+              <w:t>[</w:t>
+            </w:r>
+            <w:proofErr w:type="gramStart"/>
+            <w:r>
+              <w:t>0..</w:t>
+            </w:r>
+            <w:proofErr w:type="gramEnd"/>
+            <w:r>
+              <w:t>1]</w:t>
             </w:r>
           </w:p>
         </w:tc>
@@ -32806,8 +34040,13 @@
       <w:r>
         <w:t xml:space="preserve"> or an </w:t>
       </w:r>
-      <w:r>
-        <w:t xml:space="preserve">OperationOutcome Resource with an </w:t>
+      <w:proofErr w:type="spellStart"/>
+      <w:r>
+        <w:t>OperationOutcome</w:t>
+      </w:r>
+      <w:proofErr w:type="spellEnd"/>
+      <w:r>
+        <w:t xml:space="preserve"> Resource with an </w:t>
       </w:r>
       <w:r>
         <w:t xml:space="preserve">error </w:t>
@@ -32864,12 +34103,14 @@
         </w:rPr>
         <w:t xml:space="preserve">Validate </w:t>
       </w:r>
+      <w:proofErr w:type="spellStart"/>
       <w:r>
         <w:rPr>
           <w:noProof w:val="0"/>
         </w:rPr>
         <w:t>CodeSystem</w:t>
       </w:r>
+      <w:proofErr w:type="spellEnd"/>
       <w:r>
         <w:rPr>
           <w:noProof w:val="0"/>
@@ -32953,9 +34194,11 @@
       <w:r>
         <w:t xml:space="preserve">Validate </w:t>
       </w:r>
+      <w:proofErr w:type="spellStart"/>
       <w:r>
         <w:t>CodeSystem</w:t>
       </w:r>
+      <w:proofErr w:type="spellEnd"/>
       <w:r>
         <w:t xml:space="preserve"> Code</w:t>
       </w:r>
@@ -33033,9 +34276,6 @@
         <w:t xml:space="preserve">The response message is a FHIR </w:t>
       </w:r>
       <w:r>
-        <w:rPr>
-          <w:rStyle w:val="XMLname"/>
-        </w:rPr>
         <w:t>Parameters</w:t>
       </w:r>
       <w:r>
@@ -33176,13 +34416,7 @@
         <w:rPr>
           <w:noProof w:val="0"/>
         </w:rPr>
-        <w:t>Y</w:t>
-      </w:r>
-      <w:r>
-        <w:rPr>
-          <w:noProof w:val="0"/>
-        </w:rPr>
-        <w:t>5 Translate Code</w:t>
+        <w:t>Y5 Translate Code</w:t>
       </w:r>
       <w:r>
         <w:rPr>
@@ -33194,13 +34428,7 @@
         <w:rPr>
           <w:noProof w:val="0"/>
         </w:rPr>
-        <w:t>Y</w:t>
-      </w:r>
-      <w:r>
-        <w:rPr>
-          <w:noProof w:val="0"/>
-        </w:rPr>
-        <w:t>5</w:t>
+        <w:t>Y5</w:t>
       </w:r>
       <w:r>
         <w:rPr>
@@ -33214,19 +34442,13 @@
         <w:t>This section corresponds to transaction [ITI-</w:t>
       </w:r>
       <w:r>
-        <w:t>Y</w:t>
-      </w:r>
-      <w:r>
-        <w:t>5</w:t>
+        <w:t>Y5</w:t>
       </w:r>
       <w:r>
         <w:t>] of the IHE IT Infrastructure Technical Framework. Transaction [ITI-</w:t>
       </w:r>
       <w:r>
-        <w:t>Y</w:t>
-      </w:r>
-      <w:r>
-        <w:t>5</w:t>
+        <w:t>Y5</w:t>
       </w:r>
       <w:r>
         <w:t xml:space="preserve">] is used by the </w:t>
@@ -33265,13 +34487,7 @@
         <w:rPr>
           <w:noProof w:val="0"/>
         </w:rPr>
-        <w:t>Y</w:t>
-      </w:r>
-      <w:r>
-        <w:rPr>
-          <w:noProof w:val="0"/>
-        </w:rPr>
-        <w:t>5</w:t>
+        <w:t>Y5</w:t>
       </w:r>
       <w:r>
         <w:rPr>
@@ -33311,11 +34527,32 @@
       <w:r>
         <w:t xml:space="preserve">code from a </w:t>
       </w:r>
-      <w:r>
-        <w:t xml:space="preserve">ValueSet to </w:t>
-      </w:r>
-      <w:r>
-        <w:t>a code from another ValueSet based on a ConceptMap Resource</w:t>
+      <w:proofErr w:type="spellStart"/>
+      <w:r>
+        <w:t>ValueSet</w:t>
+      </w:r>
+      <w:proofErr w:type="spellEnd"/>
+      <w:r>
+        <w:t xml:space="preserve"> to </w:t>
+      </w:r>
+      <w:r>
+        <w:t xml:space="preserve">a code from another </w:t>
+      </w:r>
+      <w:proofErr w:type="spellStart"/>
+      <w:r>
+        <w:t>ValueSet</w:t>
+      </w:r>
+      <w:proofErr w:type="spellEnd"/>
+      <w:r>
+        <w:t xml:space="preserve"> based on a </w:t>
+      </w:r>
+      <w:proofErr w:type="spellStart"/>
+      <w:r>
+        <w:t>ConceptMap</w:t>
+      </w:r>
+      <w:proofErr w:type="spellEnd"/>
+      <w:r>
+        <w:t xml:space="preserve"> Resource</w:t>
       </w:r>
       <w:r>
         <w:t xml:space="preserve">. The request is received by the </w:t>
@@ -33366,13 +34603,7 @@
         <w:rPr>
           <w:noProof w:val="0"/>
         </w:rPr>
-        <w:t>Y</w:t>
-      </w:r>
-      <w:r>
-        <w:rPr>
-          <w:noProof w:val="0"/>
-        </w:rPr>
-        <w:t>5</w:t>
+        <w:t>Y5</w:t>
       </w:r>
       <w:r>
         <w:rPr>
@@ -33389,10 +34620,7 @@
         <w:t>Table 3.</w:t>
       </w:r>
       <w:r>
-        <w:t>Y</w:t>
-      </w:r>
-      <w:r>
-        <w:t>5</w:t>
+        <w:t>Y5</w:t>
       </w:r>
       <w:r>
         <w:t>.2-1: Actor Roles</w:t>
@@ -33495,11 +34723,32 @@
             <w:r>
               <w:t xml:space="preserve">Requests </w:t>
             </w:r>
+            <w:proofErr w:type="gramStart"/>
             <w:r>
-              <w:t xml:space="preserve">an </w:t>
+              <w:t>an</w:t>
+            </w:r>
+            <w:proofErr w:type="gramEnd"/>
+            <w:r>
+              <w:t xml:space="preserve"> </w:t>
             </w:r>
             <w:r>
-              <w:t>translation of a code from one ValueSet to another based on a ConceptMap from the</w:t>
+              <w:t xml:space="preserve">translation of a code from one </w:t>
+            </w:r>
+            <w:proofErr w:type="spellStart"/>
+            <w:r>
+              <w:t>ValueSet</w:t>
+            </w:r>
+            <w:proofErr w:type="spellEnd"/>
+            <w:r>
+              <w:t xml:space="preserve"> to another based on a </w:t>
+            </w:r>
+            <w:proofErr w:type="spellStart"/>
+            <w:r>
+              <w:t>ConceptMap</w:t>
+            </w:r>
+            <w:proofErr w:type="spellEnd"/>
+            <w:r>
+              <w:t xml:space="preserve"> from the</w:t>
             </w:r>
             <w:r>
               <w:t xml:space="preserve"> </w:t>
@@ -33632,13 +34881,7 @@
         <w:rPr>
           <w:noProof w:val="0"/>
         </w:rPr>
-        <w:t>Y</w:t>
-      </w:r>
-      <w:r>
-        <w:rPr>
-          <w:noProof w:val="0"/>
-        </w:rPr>
-        <w:t>5</w:t>
+        <w:t>Y5</w:t>
       </w:r>
       <w:r>
         <w:rPr>
@@ -33738,13 +34981,7 @@
         <w:rPr>
           <w:noProof w:val="0"/>
         </w:rPr>
-        <w:t>Y</w:t>
-      </w:r>
-      <w:r>
-        <w:rPr>
-          <w:noProof w:val="0"/>
-        </w:rPr>
-        <w:t>5</w:t>
+        <w:t>Y5</w:t>
       </w:r>
       <w:r>
         <w:rPr>
@@ -33801,7 +35038,7 @@
                           <a:noFill/>
                           <a:extLst>
                             <a:ext uri="{909E8E84-426E-40dd-AFC4-6F175D3DCCD1}">
-                              <a14:hiddenFill xmlns="" xmlns:mo="http://schemas.microsoft.com/office/mac/office/2008/main" xmlns:mv="urn:schemas-microsoft-com:mac:vml" xmlns:o="urn:schemas-microsoft-com:office:office" xmlns:v="urn:schemas-microsoft-com:vml" xmlns:w10="urn:schemas-microsoft-com:office:word" xmlns:w="http://schemas.openxmlformats.org/wordprocessingml/2006/main" xmlns:a14="http://schemas.microsoft.com/office/drawing/2010/main">
+                              <a14:hiddenFill xmlns:a14="http://schemas.microsoft.com/office/drawing/2010/main" xmlns:w="http://schemas.openxmlformats.org/wordprocessingml/2006/main" xmlns:w10="urn:schemas-microsoft-com:office:word" xmlns:v="urn:schemas-microsoft-com:vml" xmlns:o="urn:schemas-microsoft-com:office:office" xmlns:mv="urn:schemas-microsoft-com:mac:vml" xmlns:mo="http://schemas.microsoft.com/office/mac/office/2008/main" xmlns="">
                                 <a:solidFill>
                                   <a:srgbClr val="FFFFFF"/>
                                 </a:solidFill>
@@ -33836,7 +35073,7 @@
                           </a:ln>
                           <a:extLst>
                             <a:ext uri="{909E8E84-426E-40dd-AFC4-6F175D3DCCD1}">
-                              <a14:hiddenFill xmlns="" xmlns:mo="http://schemas.microsoft.com/office/mac/office/2008/main" xmlns:mv="urn:schemas-microsoft-com:mac:vml" xmlns:o="urn:schemas-microsoft-com:office:office" xmlns:v="urn:schemas-microsoft-com:vml" xmlns:w10="urn:schemas-microsoft-com:office:word" xmlns:w="http://schemas.openxmlformats.org/wordprocessingml/2006/main" xmlns:a14="http://schemas.microsoft.com/office/drawing/2010/main">
+                              <a14:hiddenFill xmlns:a14="http://schemas.microsoft.com/office/drawing/2010/main" xmlns:w="http://schemas.openxmlformats.org/wordprocessingml/2006/main" xmlns:w10="urn:schemas-microsoft-com:office:word" xmlns:v="urn:schemas-microsoft-com:vml" xmlns:o="urn:schemas-microsoft-com:office:office" xmlns:mv="urn:schemas-microsoft-com:mac:vml" xmlns:mo="http://schemas.microsoft.com/office/mac/office/2008/main" xmlns="">
                                 <a:noFill/>
                               </a14:hiddenFill>
                             </a:ext>
@@ -33867,7 +35104,7 @@
                           </a:ln>
                           <a:extLst>
                             <a:ext uri="{909E8E84-426E-40dd-AFC4-6F175D3DCCD1}">
-                              <a14:hiddenFill xmlns="" xmlns:mo="http://schemas.microsoft.com/office/mac/office/2008/main" xmlns:mv="urn:schemas-microsoft-com:mac:vml" xmlns:o="urn:schemas-microsoft-com:office:office" xmlns:v="urn:schemas-microsoft-com:vml" xmlns:w10="urn:schemas-microsoft-com:office:word" xmlns:w="http://schemas.openxmlformats.org/wordprocessingml/2006/main" xmlns:a14="http://schemas.microsoft.com/office/drawing/2010/main">
+                              <a14:hiddenFill xmlns:a14="http://schemas.microsoft.com/office/drawing/2010/main" xmlns:w="http://schemas.openxmlformats.org/wordprocessingml/2006/main" xmlns:w10="urn:schemas-microsoft-com:office:word" xmlns:v="urn:schemas-microsoft-com:vml" xmlns:o="urn:schemas-microsoft-com:office:office" xmlns:mv="urn:schemas-microsoft-com:mac:vml" xmlns:mo="http://schemas.microsoft.com/office/mac/office/2008/main" xmlns="">
                                 <a:noFill/>
                               </a14:hiddenFill>
                             </a:ext>
@@ -33896,7 +35133,7 @@
                           </a:ln>
                           <a:extLst>
                             <a:ext uri="{91240B29-F687-4f45-9708-019B960494DF}">
-                              <a14:hiddenLine xmlns="" xmlns:mo="http://schemas.microsoft.com/office/mac/office/2008/main" xmlns:mv="urn:schemas-microsoft-com:mac:vml" xmlns:o="urn:schemas-microsoft-com:office:office" xmlns:v="urn:schemas-microsoft-com:vml" xmlns:w10="urn:schemas-microsoft-com:office:word" xmlns:w="http://schemas.openxmlformats.org/wordprocessingml/2006/main" xmlns:a14="http://schemas.microsoft.com/office/drawing/2010/main" w="9525">
+                              <a14:hiddenLine xmlns:a14="http://schemas.microsoft.com/office/drawing/2010/main" xmlns:w="http://schemas.openxmlformats.org/wordprocessingml/2006/main" xmlns:w10="urn:schemas-microsoft-com:office:word" xmlns:v="urn:schemas-microsoft-com:vml" xmlns:o="urn:schemas-microsoft-com:office:office" xmlns:mv="urn:schemas-microsoft-com:mac:vml" xmlns:mo="http://schemas.microsoft.com/office/mac/office/2008/main" xmlns="" w="9525">
                                 <a:solidFill>
                                   <a:srgbClr val="000000"/>
                                 </a:solidFill>
@@ -33923,35 +35160,23 @@
                                   <w:sz w:val="22"/>
                                   <w:szCs w:val="22"/>
                                 </w:rPr>
-                                <w:t>Translate</w:t>
+                                <w:t>Translate Code Request (ITI TF-2c:</w:t>
                               </w:r>
+                              <w:proofErr w:type="gramStart"/>
                               <w:r>
                                 <w:rPr>
                                   <w:sz w:val="22"/>
                                   <w:szCs w:val="22"/>
                                 </w:rPr>
-                                <w:t xml:space="preserve"> Code</w:t>
+                                <w:t>3.Y</w:t>
                               </w:r>
+                              <w:proofErr w:type="gramEnd"/>
                               <w:r>
                                 <w:rPr>
                                   <w:sz w:val="22"/>
                                   <w:szCs w:val="22"/>
                                 </w:rPr>
-                                <w:t xml:space="preserve"> Request (ITI TF-2c:3.Y</w:t>
-                              </w:r>
-                              <w:r>
-                                <w:rPr>
-                                  <w:sz w:val="22"/>
-                                  <w:szCs w:val="22"/>
-                                </w:rPr>
-                                <w:t>5</w:t>
-                              </w:r>
-                              <w:r>
-                                <w:rPr>
-                                  <w:sz w:val="22"/>
-                                  <w:szCs w:val="22"/>
-                                </w:rPr>
-                                <w:t xml:space="preserve">.4.1): </w:t>
+                                <w:t xml:space="preserve">5.4.1): </w:t>
                               </w:r>
                               <w:r>
                                 <w:rPr>
@@ -33961,6 +35186,7 @@
                                 <w:br/>
                                 <w:t>HTTP GET /</w:t>
                               </w:r>
+                              <w:proofErr w:type="spellStart"/>
                               <w:r>
                                 <w:rPr>
                                   <w:sz w:val="22"/>
@@ -33968,19 +35194,13 @@
                                 </w:rPr>
                                 <w:t>ConceptMap</w:t>
                               </w:r>
+                              <w:proofErr w:type="spellEnd"/>
                               <w:r>
                                 <w:rPr>
                                   <w:sz w:val="22"/>
                                   <w:szCs w:val="22"/>
                                 </w:rPr>
-                                <w:t>/$</w:t>
-                              </w:r>
-                              <w:r>
-                                <w:rPr>
-                                  <w:sz w:val="22"/>
-                                  <w:szCs w:val="22"/>
-                                </w:rPr>
-                                <w:t>translate</w:t>
+                                <w:t>/$translate</w:t>
                               </w:r>
                             </w:p>
                           </w:txbxContent>
@@ -34010,7 +35230,7 @@
                           </a:ln>
                           <a:extLst>
                             <a:ext uri="{91240B29-F687-4f45-9708-019B960494DF}">
-                              <a14:hiddenLine xmlns="" xmlns:mo="http://schemas.microsoft.com/office/mac/office/2008/main" xmlns:mv="urn:schemas-microsoft-com:mac:vml" xmlns:o="urn:schemas-microsoft-com:office:office" xmlns:v="urn:schemas-microsoft-com:vml" xmlns:w10="urn:schemas-microsoft-com:office:word" xmlns:w="http://schemas.openxmlformats.org/wordprocessingml/2006/main" xmlns:a14="http://schemas.microsoft.com/office/drawing/2010/main" w="9525">
+                              <a14:hiddenLine xmlns:a14="http://schemas.microsoft.com/office/drawing/2010/main" xmlns:w="http://schemas.openxmlformats.org/wordprocessingml/2006/main" xmlns:w10="urn:schemas-microsoft-com:office:word" xmlns:v="urn:schemas-microsoft-com:vml" xmlns:o="urn:schemas-microsoft-com:office:office" xmlns:mv="urn:schemas-microsoft-com:mac:vml" xmlns:mo="http://schemas.microsoft.com/office/mac/office/2008/main" xmlns="" w="9525">
                                 <a:solidFill>
                                   <a:srgbClr val="000000"/>
                                 </a:solidFill>
@@ -34036,28 +35256,23 @@
                                   <w:sz w:val="22"/>
                                   <w:szCs w:val="22"/>
                                 </w:rPr>
-                                <w:t>Translate Code</w:t>
+                                <w:t>Translate Code Response (ITI TF-2c:</w:t>
                               </w:r>
+                              <w:proofErr w:type="gramStart"/>
                               <w:r>
                                 <w:rPr>
                                   <w:sz w:val="22"/>
                                   <w:szCs w:val="22"/>
                                 </w:rPr>
-                                <w:t xml:space="preserve"> Response (ITI TF-2c:3.Y</w:t>
+                                <w:t>3.Y</w:t>
                               </w:r>
+                              <w:proofErr w:type="gramEnd"/>
                               <w:r>
                                 <w:rPr>
                                   <w:sz w:val="22"/>
                                   <w:szCs w:val="22"/>
                                 </w:rPr>
-                                <w:t>5</w:t>
-                              </w:r>
-                              <w:r>
-                                <w:rPr>
-                                  <w:sz w:val="22"/>
-                                  <w:szCs w:val="22"/>
-                                </w:rPr>
-                                <w:t xml:space="preserve">.4.2): </w:t>
+                                <w:t xml:space="preserve">5.4.2): </w:t>
                               </w:r>
                               <w:r>
                                 <w:rPr>
@@ -34065,12 +35280,6 @@
                                   <w:szCs w:val="22"/>
                                 </w:rPr>
                                 <w:br/>
-                              </w:r>
-                              <w:r>
-                                <w:rPr>
-                                  <w:sz w:val="22"/>
-                                  <w:szCs w:val="22"/>
-                                </w:rPr>
                                 <w:t>Parameters</w:t>
                               </w:r>
                             </w:p>
@@ -34102,7 +35311,7 @@
                           </a:ln>
                           <a:extLst>
                             <a:ext uri="{909E8E84-426E-40dd-AFC4-6F175D3DCCD1}">
-                              <a14:hiddenFill xmlns="" xmlns:mo="http://schemas.microsoft.com/office/mac/office/2008/main" xmlns:mv="urn:schemas-microsoft-com:mac:vml" xmlns:o="urn:schemas-microsoft-com:office:office" xmlns:v="urn:schemas-microsoft-com:vml" xmlns:w10="urn:schemas-microsoft-com:office:word" xmlns:w="http://schemas.openxmlformats.org/wordprocessingml/2006/main" xmlns:a14="http://schemas.microsoft.com/office/drawing/2010/main">
+                              <a14:hiddenFill xmlns:a14="http://schemas.microsoft.com/office/drawing/2010/main" xmlns:w="http://schemas.openxmlformats.org/wordprocessingml/2006/main" xmlns:w10="urn:schemas-microsoft-com:office:word" xmlns:v="urn:schemas-microsoft-com:vml" xmlns:o="urn:schemas-microsoft-com:office:office" xmlns:mv="urn:schemas-microsoft-com:mac:vml" xmlns:mo="http://schemas.microsoft.com/office/mac/office/2008/main" xmlns="">
                                 <a:noFill/>
                               </a14:hiddenFill>
                             </a:ext>
@@ -34132,7 +35341,7 @@
                           </a:ln>
                           <a:extLst>
                             <a:ext uri="{909E8E84-426E-40dd-AFC4-6F175D3DCCD1}">
-                              <a14:hiddenFill xmlns="" xmlns:mo="http://schemas.microsoft.com/office/mac/office/2008/main" xmlns:mv="urn:schemas-microsoft-com:mac:vml" xmlns:o="urn:schemas-microsoft-com:office:office" xmlns:v="urn:schemas-microsoft-com:vml" xmlns:w10="urn:schemas-microsoft-com:office:word" xmlns:w="http://schemas.openxmlformats.org/wordprocessingml/2006/main" xmlns:a14="http://schemas.microsoft.com/office/drawing/2010/main">
+                              <a14:hiddenFill xmlns:a14="http://schemas.microsoft.com/office/drawing/2010/main" xmlns:w="http://schemas.openxmlformats.org/wordprocessingml/2006/main" xmlns:w10="urn:schemas-microsoft-com:office:word" xmlns:v="urn:schemas-microsoft-com:vml" xmlns:o="urn:schemas-microsoft-com:office:office" xmlns:mv="urn:schemas-microsoft-com:mac:vml" xmlns:mo="http://schemas.microsoft.com/office/mac/office/2008/main" xmlns="">
                                 <a:noFill/>
                               </a14:hiddenFill>
                             </a:ext>
@@ -34190,7 +35399,7 @@
                           </a:ln>
                           <a:extLst>
                             <a:ext uri="{91240B29-F687-4f45-9708-019B960494DF}">
-                              <a14:hiddenLine xmlns="" xmlns:mo="http://schemas.microsoft.com/office/mac/office/2008/main" xmlns:mv="urn:schemas-microsoft-com:mac:vml" xmlns:o="urn:schemas-microsoft-com:office:office" xmlns:v="urn:schemas-microsoft-com:vml" xmlns:w10="urn:schemas-microsoft-com:office:word" xmlns:w="http://schemas.openxmlformats.org/wordprocessingml/2006/main" xmlns:a14="http://schemas.microsoft.com/office/drawing/2010/main" w="9525">
+                              <a14:hiddenLine xmlns:a14="http://schemas.microsoft.com/office/drawing/2010/main" xmlns:w="http://schemas.openxmlformats.org/wordprocessingml/2006/main" xmlns:w10="urn:schemas-microsoft-com:office:word" xmlns:v="urn:schemas-microsoft-com:vml" xmlns:o="urn:schemas-microsoft-com:office:office" xmlns:mv="urn:schemas-microsoft-com:mac:vml" xmlns:mo="http://schemas.microsoft.com/office/mac/office/2008/main" xmlns="" w="9525">
                                 <a:solidFill>
                                   <a:srgbClr val="000000"/>
                                 </a:solidFill>
@@ -34247,7 +35456,7 @@
                           </a:ln>
                           <a:extLst>
                             <a:ext uri="{91240B29-F687-4f45-9708-019B960494DF}">
-                              <a14:hiddenLine xmlns="" xmlns:mo="http://schemas.microsoft.com/office/mac/office/2008/main" xmlns:mv="urn:schemas-microsoft-com:mac:vml" xmlns:o="urn:schemas-microsoft-com:office:office" xmlns:v="urn:schemas-microsoft-com:vml" xmlns:w10="urn:schemas-microsoft-com:office:word" xmlns:w="http://schemas.openxmlformats.org/wordprocessingml/2006/main" xmlns:a14="http://schemas.microsoft.com/office/drawing/2010/main" w="9525">
+                              <a14:hiddenLine xmlns:a14="http://schemas.microsoft.com/office/drawing/2010/main" xmlns:w="http://schemas.openxmlformats.org/wordprocessingml/2006/main" xmlns:w10="urn:schemas-microsoft-com:office:word" xmlns:v="urn:schemas-microsoft-com:vml" xmlns:o="urn:schemas-microsoft-com:office:office" xmlns:mv="urn:schemas-microsoft-com:mac:vml" xmlns:mo="http://schemas.microsoft.com/office/mac/office/2008/main" xmlns="" w="9525">
                                 <a:solidFill>
                                   <a:srgbClr val="000000"/>
                                 </a:solidFill>
@@ -34320,7 +35529,7 @@
           </mc:Choice>
           <mc:Fallback>
             <w:pict>
-              <v:group w14:anchorId="34B93CF4" id="_x0000_s1121" style="width:423.1pt;height:126.15pt;mso-position-horizontal-relative:char;mso-position-vertical-relative:line" coordsize="53733,31648" o:gfxdata="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">
+              <v:group w14:anchorId="34B93CF4" id="_x0000_s1121" style="width:423.1pt;height:126.15pt;mso-position-horizontal-relative:char;mso-position-vertical-relative:line" coordsize="53733,31648" o:gfxdata="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">
                 <v:rect id="AutoShape 58" o:spid="_x0000_s1122" style="position:absolute;width:53733;height:31648;visibility:visible;mso-wrap-style:square;v-text-anchor:top" o:gfxdata="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" filled="f" stroked="f">
                   <o:lock v:ext="edit" aspectratio="t"/>
                 </v:rect>
@@ -34347,35 +35556,23 @@
                             <w:sz w:val="22"/>
                             <w:szCs w:val="22"/>
                           </w:rPr>
-                          <w:t>Translate</w:t>
+                          <w:t>Translate Code Request (ITI TF-2c:</w:t>
                         </w:r>
+                        <w:proofErr w:type="gramStart"/>
                         <w:r>
                           <w:rPr>
                             <w:sz w:val="22"/>
                             <w:szCs w:val="22"/>
                           </w:rPr>
-                          <w:t xml:space="preserve"> Code</w:t>
+                          <w:t>3.Y</w:t>
                         </w:r>
+                        <w:proofErr w:type="gramEnd"/>
                         <w:r>
                           <w:rPr>
                             <w:sz w:val="22"/>
                             <w:szCs w:val="22"/>
                           </w:rPr>
-                          <w:t xml:space="preserve"> Request (ITI TF-2c:3.Y</w:t>
-                        </w:r>
-                        <w:r>
-                          <w:rPr>
-                            <w:sz w:val="22"/>
-                            <w:szCs w:val="22"/>
-                          </w:rPr>
-                          <w:t>5</w:t>
-                        </w:r>
-                        <w:r>
-                          <w:rPr>
-                            <w:sz w:val="22"/>
-                            <w:szCs w:val="22"/>
-                          </w:rPr>
-                          <w:t xml:space="preserve">.4.1): </w:t>
+                          <w:t xml:space="preserve">5.4.1): </w:t>
                         </w:r>
                         <w:r>
                           <w:rPr>
@@ -34385,6 +35582,7 @@
                           <w:br/>
                           <w:t>HTTP GET /</w:t>
                         </w:r>
+                        <w:proofErr w:type="spellStart"/>
                         <w:r>
                           <w:rPr>
                             <w:sz w:val="22"/>
@@ -34392,19 +35590,13 @@
                           </w:rPr>
                           <w:t>ConceptMap</w:t>
                         </w:r>
+                        <w:proofErr w:type="spellEnd"/>
                         <w:r>
                           <w:rPr>
                             <w:sz w:val="22"/>
                             <w:szCs w:val="22"/>
                           </w:rPr>
-                          <w:t>/$</w:t>
-                        </w:r>
-                        <w:r>
-                          <w:rPr>
-                            <w:sz w:val="22"/>
-                            <w:szCs w:val="22"/>
-                          </w:rPr>
-                          <w:t>translate</w:t>
+                          <w:t>/$translate</w:t>
                         </w:r>
                       </w:p>
                     </w:txbxContent>
@@ -34426,28 +35618,23 @@
                             <w:sz w:val="22"/>
                             <w:szCs w:val="22"/>
                           </w:rPr>
-                          <w:t>Translate Code</w:t>
+                          <w:t>Translate Code Response (ITI TF-2c:</w:t>
                         </w:r>
+                        <w:proofErr w:type="gramStart"/>
                         <w:r>
                           <w:rPr>
                             <w:sz w:val="22"/>
                             <w:szCs w:val="22"/>
                           </w:rPr>
-                          <w:t xml:space="preserve"> Response (ITI TF-2c:3.Y</w:t>
+                          <w:t>3.Y</w:t>
                         </w:r>
+                        <w:proofErr w:type="gramEnd"/>
                         <w:r>
                           <w:rPr>
                             <w:sz w:val="22"/>
                             <w:szCs w:val="22"/>
                           </w:rPr>
-                          <w:t>5</w:t>
-                        </w:r>
-                        <w:r>
-                          <w:rPr>
-                            <w:sz w:val="22"/>
-                            <w:szCs w:val="22"/>
-                          </w:rPr>
-                          <w:t xml:space="preserve">.4.2): </w:t>
+                          <w:t xml:space="preserve">5.4.2): </w:t>
                         </w:r>
                         <w:r>
                           <w:rPr>
@@ -34455,12 +35642,6 @@
                             <w:szCs w:val="22"/>
                           </w:rPr>
                           <w:br/>
-                        </w:r>
-                        <w:r>
-                          <w:rPr>
-                            <w:sz w:val="22"/>
-                            <w:szCs w:val="22"/>
-                          </w:rPr>
                           <w:t>Parameters</w:t>
                         </w:r>
                       </w:p>
@@ -34549,13 +35730,7 @@
         <w:rPr>
           <w:noProof w:val="0"/>
         </w:rPr>
-        <w:t>Y</w:t>
-      </w:r>
-      <w:r>
-        <w:rPr>
-          <w:noProof w:val="0"/>
-        </w:rPr>
-        <w:t>5</w:t>
+        <w:t>Y5</w:t>
       </w:r>
       <w:r>
         <w:rPr>
@@ -34567,13 +35742,7 @@
         <w:rPr>
           <w:noProof w:val="0"/>
         </w:rPr>
-        <w:t>Translate Code</w:t>
-      </w:r>
-      <w:r>
-        <w:rPr>
-          <w:noProof w:val="0"/>
-        </w:rPr>
-        <w:t xml:space="preserve"> Set</w:t>
+        <w:t>Translate Code Set</w:t>
       </w:r>
       <w:r>
         <w:rPr>
@@ -34625,13 +35794,11 @@
       <w:r>
         <w:t xml:space="preserve"> on the </w:t>
       </w:r>
-      <w:r>
-        <w:rPr>
-          <w:rFonts w:ascii="Courier New" w:hAnsi="Courier New" w:cs="Courier New"/>
-          <w:sz w:val="20"/>
-        </w:rPr>
+      <w:proofErr w:type="spellStart"/>
+      <w:r>
         <w:t>CodeSystem</w:t>
       </w:r>
+      <w:proofErr w:type="spellEnd"/>
       <w:r>
         <w:t xml:space="preserve"> </w:t>
       </w:r>
@@ -34660,13 +35827,7 @@
         <w:rPr>
           <w:noProof w:val="0"/>
         </w:rPr>
-        <w:t>Y</w:t>
-      </w:r>
-      <w:r>
-        <w:rPr>
-          <w:noProof w:val="0"/>
-        </w:rPr>
-        <w:t>5</w:t>
+        <w:t>Y5</w:t>
       </w:r>
       <w:r>
         <w:rPr>
@@ -34734,13 +35895,7 @@
         <w:rPr>
           <w:noProof w:val="0"/>
         </w:rPr>
-        <w:t>Y</w:t>
-      </w:r>
-      <w:r>
-        <w:rPr>
-          <w:noProof w:val="0"/>
-        </w:rPr>
-        <w:t>5</w:t>
+        <w:t>Y5</w:t>
       </w:r>
       <w:r>
         <w:rPr>
@@ -34797,13 +35952,11 @@
       <w:r>
         <w:t xml:space="preserve">on the </w:t>
       </w:r>
-      <w:r>
-        <w:rPr>
-          <w:rFonts w:ascii="Courier New" w:hAnsi="Courier New" w:cs="Courier New"/>
-          <w:sz w:val="20"/>
-        </w:rPr>
+      <w:proofErr w:type="spellStart"/>
+      <w:r>
         <w:t>ConceptMap</w:t>
       </w:r>
+      <w:proofErr w:type="spellEnd"/>
       <w:r>
         <w:t xml:space="preserve"> </w:t>
       </w:r>
@@ -34823,13 +35976,7 @@
         <w:t xml:space="preserve"> parameters are identified </w:t>
       </w:r>
       <w:r>
-        <w:t>in Table 3.Y</w:t>
-      </w:r>
-      <w:r>
-        <w:t>5</w:t>
-      </w:r>
-      <w:r>
-        <w:t>.4.1.2-1</w:t>
+        <w:t>in Table 3.Y5.4.1.2-1</w:t>
       </w:r>
       <w:r>
         <w:t xml:space="preserve">. </w:t>
@@ -34852,12 +35999,14 @@
         </w:rPr>
         <w:t>[base]/</w:t>
       </w:r>
+      <w:proofErr w:type="spellStart"/>
       <w:r>
         <w:rPr>
           <w:rStyle w:val="XMLname"/>
         </w:rPr>
         <w:t>ConceptMap</w:t>
       </w:r>
+      <w:proofErr w:type="spellEnd"/>
       <w:r>
         <w:rPr>
           <w:rStyle w:val="XMLname"/>
@@ -34910,10 +36059,7 @@
         <w:t>Table 3.</w:t>
       </w:r>
       <w:r>
-        <w:t>Y</w:t>
-      </w:r>
-      <w:r>
-        <w:t>5</w:t>
+        <w:t>Y5</w:t>
       </w:r>
       <w:r>
         <w:t xml:space="preserve">.4.1.2-1: </w:t>
@@ -35021,6 +36167,7 @@
                 <w:rFonts w:ascii="Courier New" w:hAnsi="Courier New" w:cs="Courier New"/>
               </w:rPr>
             </w:pPr>
+            <w:proofErr w:type="spellStart"/>
             <w:r>
               <w:rPr>
                 <w:rFonts w:ascii="Courier New" w:hAnsi="Courier New" w:cs="Courier New"/>
@@ -35028,6 +36175,7 @@
               <w:lastRenderedPageBreak/>
               <w:t>url</w:t>
             </w:r>
+            <w:proofErr w:type="spellEnd"/>
           </w:p>
         </w:tc>
         <w:tc>
@@ -35039,7 +36187,15 @@
               <w:pStyle w:val="TableEntry"/>
             </w:pPr>
             <w:r>
-              <w:t>[1..1]</w:t>
+              <w:t>[</w:t>
+            </w:r>
+            <w:proofErr w:type="gramStart"/>
+            <w:r>
+              <w:t>1..</w:t>
+            </w:r>
+            <w:proofErr w:type="gramEnd"/>
+            <w:r>
+              <w:t>1]</w:t>
             </w:r>
           </w:p>
         </w:tc>
@@ -35051,9 +36207,11 @@
             <w:pPr>
               <w:pStyle w:val="TableEntry"/>
             </w:pPr>
+            <w:proofErr w:type="spellStart"/>
             <w:r>
               <w:t>uri</w:t>
             </w:r>
+            <w:proofErr w:type="spellEnd"/>
           </w:p>
         </w:tc>
         <w:tc>
@@ -35114,10 +36272,18 @@
               <w:pStyle w:val="TableEntry"/>
             </w:pPr>
             <w:r>
-              <w:t>[1</w:t>
+              <w:t>[</w:t>
+            </w:r>
+            <w:proofErr w:type="gramStart"/>
+            <w:r>
+              <w:t>1</w:t>
             </w:r>
             <w:r>
-              <w:t>..1</w:t>
+              <w:t>..</w:t>
+            </w:r>
+            <w:proofErr w:type="gramEnd"/>
+            <w:r>
+              <w:t>1</w:t>
             </w:r>
             <w:r>
               <w:t>]</w:t>
@@ -35132,9 +36298,11 @@
             <w:pPr>
               <w:pStyle w:val="TableEntry"/>
             </w:pPr>
+            <w:proofErr w:type="spellStart"/>
             <w:r>
               <w:t>uri</w:t>
             </w:r>
+            <w:proofErr w:type="spellEnd"/>
           </w:p>
         </w:tc>
         <w:tc>
@@ -35180,7 +36348,15 @@
               <w:pStyle w:val="TableEntry"/>
             </w:pPr>
             <w:r>
-              <w:t>[1..1]</w:t>
+              <w:t>[</w:t>
+            </w:r>
+            <w:proofErr w:type="gramStart"/>
+            <w:r>
+              <w:t>1..</w:t>
+            </w:r>
+            <w:proofErr w:type="gramEnd"/>
+            <w:r>
+              <w:t>1]</w:t>
             </w:r>
           </w:p>
         </w:tc>
@@ -35240,7 +36416,15 @@
               <w:pStyle w:val="TableEntry"/>
             </w:pPr>
             <w:r>
-              <w:t>[1..1]</w:t>
+              <w:t>[</w:t>
+            </w:r>
+            <w:proofErr w:type="gramStart"/>
+            <w:r>
+              <w:t>1..</w:t>
+            </w:r>
+            <w:proofErr w:type="gramEnd"/>
+            <w:r>
+              <w:t>1]</w:t>
             </w:r>
           </w:p>
         </w:tc>
@@ -35252,9 +36436,11 @@
             <w:pPr>
               <w:pStyle w:val="TableEntry"/>
             </w:pPr>
+            <w:proofErr w:type="spellStart"/>
             <w:r>
               <w:t>uri</w:t>
             </w:r>
+            <w:proofErr w:type="spellEnd"/>
           </w:p>
         </w:tc>
         <w:tc>
@@ -35300,7 +36486,15 @@
               <w:pStyle w:val="TableEntry"/>
             </w:pPr>
             <w:r>
-              <w:t>[1..1]</w:t>
+              <w:t>[</w:t>
+            </w:r>
+            <w:proofErr w:type="gramStart"/>
+            <w:r>
+              <w:t>1..</w:t>
+            </w:r>
+            <w:proofErr w:type="gramEnd"/>
+            <w:r>
+              <w:t>1]</w:t>
             </w:r>
           </w:p>
         </w:tc>
@@ -35312,9 +36506,11 @@
             <w:pPr>
               <w:pStyle w:val="TableEntry"/>
             </w:pPr>
+            <w:proofErr w:type="spellStart"/>
             <w:r>
               <w:t>uri</w:t>
             </w:r>
+            <w:proofErr w:type="spellEnd"/>
           </w:p>
         </w:tc>
         <w:tc>
@@ -35360,7 +36556,15 @@
               <w:pStyle w:val="TableEntry"/>
             </w:pPr>
             <w:r>
-              <w:t>[0..1]</w:t>
+              <w:t>[</w:t>
+            </w:r>
+            <w:proofErr w:type="gramStart"/>
+            <w:r>
+              <w:t>0..</w:t>
+            </w:r>
+            <w:proofErr w:type="gramEnd"/>
+            <w:r>
+              <w:t>1]</w:t>
             </w:r>
           </w:p>
         </w:tc>
@@ -35413,13 +36617,7 @@
         <w:rPr>
           <w:noProof w:val="0"/>
         </w:rPr>
-        <w:t>Y</w:t>
-      </w:r>
-      <w:r>
-        <w:rPr>
-          <w:noProof w:val="0"/>
-        </w:rPr>
-        <w:t>5</w:t>
+        <w:t>Y5</w:t>
       </w:r>
       <w:r>
         <w:rPr>
@@ -35447,9 +36645,11 @@
       <w:r>
         <w:t xml:space="preserve"> to discover the </w:t>
       </w:r>
+      <w:proofErr w:type="spellStart"/>
       <w:r>
         <w:t>ValueSet</w:t>
       </w:r>
+      <w:proofErr w:type="spellEnd"/>
       <w:r>
         <w:t xml:space="preserve"> that match</w:t>
       </w:r>
@@ -35465,8 +36665,13 @@
       <w:r>
         <w:t xml:space="preserve">.4.2 or an </w:t>
       </w:r>
-      <w:r>
-        <w:t xml:space="preserve">OperationOutcome with an </w:t>
+      <w:proofErr w:type="spellStart"/>
+      <w:r>
+        <w:t>OperationOutcome</w:t>
+      </w:r>
+      <w:proofErr w:type="spellEnd"/>
+      <w:r>
+        <w:t xml:space="preserve"> with an </w:t>
       </w:r>
       <w:r>
         <w:t xml:space="preserve">error </w:t>
@@ -35496,13 +36701,7 @@
         <w:rPr>
           <w:noProof w:val="0"/>
         </w:rPr>
-        <w:t>Y</w:t>
-      </w:r>
-      <w:r>
-        <w:rPr>
-          <w:noProof w:val="0"/>
-        </w:rPr>
-        <w:t>5</w:t>
+        <w:t>Y5</w:t>
       </w:r>
       <w:r>
         <w:rPr>
@@ -35556,13 +36755,7 @@
         <w:rPr>
           <w:noProof w:val="0"/>
         </w:rPr>
-        <w:t>Y</w:t>
-      </w:r>
-      <w:r>
-        <w:rPr>
-          <w:noProof w:val="0"/>
-        </w:rPr>
-        <w:t>5</w:t>
+        <w:t>Y5</w:t>
       </w:r>
       <w:r>
         <w:rPr>
@@ -35624,13 +36817,7 @@
         <w:rPr>
           <w:noProof w:val="0"/>
         </w:rPr>
-        <w:t>Y</w:t>
-      </w:r>
-      <w:r>
-        <w:rPr>
-          <w:noProof w:val="0"/>
-        </w:rPr>
-        <w:t>5</w:t>
+        <w:t>Y5</w:t>
       </w:r>
       <w:r>
         <w:rPr>
@@ -35654,30 +36841,28 @@
       <w:r>
         <w:t xml:space="preserve">The response message is a FHIR </w:t>
       </w:r>
+      <w:proofErr w:type="spellStart"/>
+      <w:r>
+        <w:t>ValueSet</w:t>
+      </w:r>
+      <w:proofErr w:type="spellEnd"/>
+      <w:r>
+        <w:t xml:space="preserve"> Resource with the </w:t>
+      </w:r>
       <w:r>
         <w:rPr>
           <w:rStyle w:val="XMLname"/>
         </w:rPr>
+        <w:t>expansion</w:t>
+      </w:r>
+      <w:r>
+        <w:t xml:space="preserve"> element populated with the expanded </w:t>
+      </w:r>
+      <w:proofErr w:type="spellStart"/>
+      <w:r>
         <w:t>ValueSet</w:t>
       </w:r>
-      <w:r>
-        <w:t xml:space="preserve"> Resource with the </w:t>
-      </w:r>
-      <w:r>
-        <w:rPr>
-          <w:rStyle w:val="XMLname"/>
-        </w:rPr>
-        <w:t>expansion</w:t>
-      </w:r>
-      <w:r>
-        <w:t xml:space="preserve"> element populated with the expanded </w:t>
-      </w:r>
-      <w:r>
-        <w:rPr>
-          <w:rStyle w:val="XMLname"/>
-        </w:rPr>
-        <w:t>ValueSet</w:t>
-      </w:r>
+      <w:proofErr w:type="spellEnd"/>
       <w:r>
         <w:t xml:space="preserve"> concepts.</w:t>
       </w:r>
@@ -35703,13 +36888,7 @@
         <w:rPr>
           <w:noProof w:val="0"/>
         </w:rPr>
-        <w:t>Y</w:t>
-      </w:r>
-      <w:r>
-        <w:rPr>
-          <w:noProof w:val="0"/>
-        </w:rPr>
-        <w:t>5</w:t>
+        <w:t>Y5</w:t>
       </w:r>
       <w:r>
         <w:rPr>
@@ -35744,13 +36923,7 @@
         <w:rPr>
           <w:noProof w:val="0"/>
         </w:rPr>
-        <w:t>Y</w:t>
-      </w:r>
-      <w:r>
-        <w:rPr>
-          <w:noProof w:val="0"/>
-        </w:rPr>
-        <w:t>5</w:t>
+        <w:t>Y5</w:t>
       </w:r>
       <w:r>
         <w:rPr>
@@ -35792,8 +36965,8 @@
           <w:highlight w:val="yellow"/>
         </w:rPr>
       </w:pPr>
-      <w:bookmarkStart w:id="182" w:name="_Toc345074688"/>
-      <w:bookmarkStart w:id="183" w:name="_Toc32832070"/>
+      <w:bookmarkStart w:id="183" w:name="_Toc345074688"/>
+      <w:bookmarkStart w:id="184" w:name="_Toc32832070"/>
       <w:bookmarkEnd w:id="137"/>
       <w:bookmarkEnd w:id="138"/>
       <w:bookmarkEnd w:id="139"/>
@@ -35803,8 +36976,8 @@
         <w:lastRenderedPageBreak/>
         <w:t>Appendices</w:t>
       </w:r>
-      <w:bookmarkEnd w:id="182"/>
       <w:bookmarkEnd w:id="183"/>
+      <w:bookmarkEnd w:id="184"/>
       <w:r>
         <w:rPr>
           <w:highlight w:val="yellow"/>
@@ -35841,8 +37014,8 @@
       </w:r>
     </w:p>
     <w:p>
-      <w:bookmarkStart w:id="184" w:name="OLE_LINK3"/>
-      <w:bookmarkStart w:id="185" w:name="OLE_LINK4"/>
+      <w:bookmarkStart w:id="185" w:name="OLE_LINK3"/>
+      <w:bookmarkStart w:id="186" w:name="OLE_LINK4"/>
     </w:p>
     <w:p>
       <w:pPr>
@@ -35855,10 +37028,10 @@
           <w:noProof w:val="0"/>
         </w:rPr>
       </w:pPr>
-      <w:bookmarkStart w:id="186" w:name="_Toc32832071"/>
-      <w:bookmarkStart w:id="187" w:name="_Toc345074689"/>
-      <w:bookmarkStart w:id="188" w:name="OLE_LINK80"/>
-      <w:bookmarkStart w:id="189" w:name="OLE_LINK81"/>
+      <w:bookmarkStart w:id="187" w:name="_Toc32832071"/>
+      <w:bookmarkStart w:id="188" w:name="_Toc345074689"/>
+      <w:bookmarkStart w:id="189" w:name="OLE_LINK80"/>
+      <w:bookmarkStart w:id="190" w:name="OLE_LINK81"/>
       <w:r>
         <w:rPr>
           <w:noProof w:val="0"/>
@@ -35866,7 +37039,7 @@
         <w:lastRenderedPageBreak/>
         <w:t>Appendix A – &lt;Appendix Title&gt;</w:t>
       </w:r>
-      <w:bookmarkEnd w:id="186"/>
+      <w:bookmarkEnd w:id="187"/>
       <w:r>
         <w:rPr>
           <w:noProof w:val="0"/>
@@ -35893,14 +37066,14 @@
           <w:noProof w:val="0"/>
         </w:rPr>
       </w:pPr>
-      <w:bookmarkStart w:id="190" w:name="_Toc32832072"/>
+      <w:bookmarkStart w:id="191" w:name="_Toc32832072"/>
       <w:r>
         <w:rPr>
           <w:noProof w:val="0"/>
         </w:rPr>
         <w:t>A.1 &lt;Title&gt;</w:t>
       </w:r>
-      <w:bookmarkEnd w:id="190"/>
+      <w:bookmarkEnd w:id="191"/>
     </w:p>
     <w:p>
       <w:pPr>
@@ -35921,14 +37094,14 @@
           <w:noProof w:val="0"/>
         </w:rPr>
       </w:pPr>
-      <w:bookmarkStart w:id="191" w:name="_Toc32832073"/>
+      <w:bookmarkStart w:id="192" w:name="_Toc32832073"/>
       <w:r>
         <w:rPr>
           <w:noProof w:val="0"/>
         </w:rPr>
         <w:t>A.1.1 &lt;Title&gt;</w:t>
       </w:r>
-      <w:bookmarkEnd w:id="191"/>
+      <w:bookmarkEnd w:id="192"/>
     </w:p>
     <w:p>
       <w:pPr>
@@ -35949,7 +37122,7 @@
           <w:noProof w:val="0"/>
         </w:rPr>
       </w:pPr>
-      <w:bookmarkStart w:id="192" w:name="_Toc32832074"/>
+      <w:bookmarkStart w:id="193" w:name="_Toc32832074"/>
       <w:r>
         <w:rPr>
           <w:noProof w:val="0"/>
@@ -35957,7 +37130,7 @@
         <w:lastRenderedPageBreak/>
         <w:t>Appendix B – &lt;Appendix Title&gt;</w:t>
       </w:r>
-      <w:bookmarkEnd w:id="192"/>
+      <w:bookmarkEnd w:id="193"/>
       <w:r>
         <w:rPr>
           <w:noProof w:val="0"/>
@@ -35984,14 +37157,14 @@
           <w:noProof w:val="0"/>
         </w:rPr>
       </w:pPr>
-      <w:bookmarkStart w:id="193" w:name="_Toc32832075"/>
+      <w:bookmarkStart w:id="194" w:name="_Toc32832075"/>
       <w:r>
         <w:rPr>
           <w:noProof w:val="0"/>
         </w:rPr>
         <w:t>B.1 &lt;Title&gt;</w:t>
       </w:r>
-      <w:bookmarkEnd w:id="193"/>
+      <w:bookmarkEnd w:id="194"/>
     </w:p>
     <w:p>
       <w:pPr>
@@ -36012,14 +37185,14 @@
           <w:noProof w:val="0"/>
         </w:rPr>
       </w:pPr>
-      <w:bookmarkStart w:id="194" w:name="_Toc32832076"/>
+      <w:bookmarkStart w:id="195" w:name="_Toc32832076"/>
       <w:r>
         <w:rPr>
           <w:noProof w:val="0"/>
         </w:rPr>
         <w:t>B.1.1 &lt;Title&gt;</w:t>
       </w:r>
-      <w:bookmarkEnd w:id="194"/>
+      <w:bookmarkEnd w:id="195"/>
     </w:p>
     <w:p>
       <w:pPr>
@@ -36029,9 +37202,9 @@
         <w:t>Appendix B.1.1 text.</w:t>
       </w:r>
     </w:p>
-    <w:bookmarkEnd w:id="187"/>
     <w:bookmarkEnd w:id="188"/>
     <w:bookmarkEnd w:id="189"/>
+    <w:bookmarkEnd w:id="190"/>
     <w:p>
       <w:pPr>
         <w:pStyle w:val="BodyText"/>
@@ -36048,10 +37221,10 @@
           <w:noProof w:val="0"/>
         </w:rPr>
       </w:pPr>
-      <w:bookmarkStart w:id="195" w:name="_Toc345074693"/>
-      <w:bookmarkStart w:id="196" w:name="_Toc32832077"/>
-      <w:bookmarkEnd w:id="184"/>
+      <w:bookmarkStart w:id="196" w:name="_Toc345074693"/>
+      <w:bookmarkStart w:id="197" w:name="_Toc32832077"/>
       <w:bookmarkEnd w:id="185"/>
+      <w:bookmarkEnd w:id="186"/>
       <w:r>
         <w:rPr>
           <w:noProof w:val="0"/>
@@ -36077,8 +37250,8 @@
         </w:rPr>
         <w:t>pace Additions</w:t>
       </w:r>
-      <w:bookmarkEnd w:id="195"/>
       <w:bookmarkEnd w:id="196"/>
+      <w:bookmarkEnd w:id="197"/>
     </w:p>
     <w:p>
       <w:pPr>
@@ -36087,11 +37260,11 @@
           <w:szCs w:val="24"/>
         </w:rPr>
       </w:pPr>
-      <w:bookmarkStart w:id="197" w:name="OLE_LINK51"/>
-      <w:bookmarkStart w:id="198" w:name="OLE_LINK52"/>
-      <w:bookmarkStart w:id="199" w:name="OLE_LINK53"/>
-      <w:bookmarkStart w:id="200" w:name="OLE_LINK54"/>
-      <w:bookmarkStart w:id="201" w:name="OLE_LINK83"/>
+      <w:bookmarkStart w:id="198" w:name="OLE_LINK51"/>
+      <w:bookmarkStart w:id="199" w:name="OLE_LINK52"/>
+      <w:bookmarkStart w:id="200" w:name="OLE_LINK53"/>
+      <w:bookmarkStart w:id="201" w:name="OLE_LINK54"/>
+      <w:bookmarkStart w:id="202" w:name="OLE_LINK83"/>
       <w:r>
         <w:rPr>
           <w:szCs w:val="24"/>
@@ -36111,7 +37284,23 @@
         <w:t xml:space="preserve"> p</w:t>
       </w:r>
       <w:r>
-        <w:t>lease explicitly identify all new OIDs, UIDs, URNs, etc., defined specifically for this profile. These items should be collected from the sections above, and listed here as additions to the applicable domain OID Registry. This section will be deleted prior to inclusion into the Technical Framework as Final Text, but should be present for publication of Public Comment and Trial Implementation.&gt;</w:t>
+        <w:t xml:space="preserve">lease explicitly identify all new OIDs, UIDs, URNs, etc., defined specifically for this profile. These items should be collected from the sections </w:t>
+      </w:r>
+      <w:proofErr w:type="gramStart"/>
+      <w:r>
+        <w:t>above, and</w:t>
+      </w:r>
+      <w:proofErr w:type="gramEnd"/>
+      <w:r>
+        <w:t xml:space="preserve"> listed here as additions to the applicable domain OID Registry. This section will be deleted prior to inclusion into the Technical Framework as Final </w:t>
+      </w:r>
+      <w:proofErr w:type="gramStart"/>
+      <w:r>
+        <w:t>Text, but</w:t>
+      </w:r>
+      <w:proofErr w:type="gramEnd"/>
+      <w:r>
+        <w:t xml:space="preserve"> should be present for publication of Public Comment and Trial Implementation.&gt;</w:t>
       </w:r>
     </w:p>
     <w:p>
@@ -36187,7 +37376,15 @@
         <w:t>IT Infrastructure</w:t>
       </w:r>
       <w:r>
-        <w:t xml:space="preserve"> registry of OIDs is located at &lt;link to your OID registry(ies)</w:t>
+        <w:t xml:space="preserve"> registry of OIDs is located at &lt;link to your OID registry(</w:t>
+      </w:r>
+      <w:proofErr w:type="spellStart"/>
+      <w:r>
+        <w:t>ies</w:t>
+      </w:r>
+      <w:proofErr w:type="spellEnd"/>
+      <w:r>
+        <w:t>)</w:t>
       </w:r>
     </w:p>
     <w:p>
@@ -36195,8 +37392,8 @@
         <w:pStyle w:val="BodyText"/>
       </w:pPr>
     </w:p>
-    <w:bookmarkEnd w:id="197"/>
     <w:bookmarkEnd w:id="198"/>
+    <w:bookmarkEnd w:id="199"/>
     <w:p>
       <w:pPr>
         <w:pStyle w:val="BodyText"/>
@@ -36228,17 +37425,17 @@
       <w:pPr>
         <w:pStyle w:val="PartTitle"/>
       </w:pPr>
-      <w:bookmarkStart w:id="202" w:name="_Toc345074694"/>
-      <w:bookmarkStart w:id="203" w:name="_Toc32832078"/>
-      <w:bookmarkEnd w:id="199"/>
+      <w:bookmarkStart w:id="203" w:name="_Toc345074694"/>
+      <w:bookmarkStart w:id="204" w:name="_Toc32832078"/>
       <w:bookmarkEnd w:id="200"/>
       <w:bookmarkEnd w:id="201"/>
+      <w:bookmarkEnd w:id="202"/>
       <w:r>
         <w:lastRenderedPageBreak/>
         <w:t>Volume 3 – Content Modules</w:t>
       </w:r>
-      <w:bookmarkEnd w:id="202"/>
       <w:bookmarkEnd w:id="203"/>
+      <w:bookmarkEnd w:id="204"/>
     </w:p>
     <w:p>
       <w:pPr>
@@ -36305,18 +37502,16 @@
           <w:highlight w:val="yellow"/>
         </w:rPr>
       </w:pPr>
-      <w:bookmarkStart w:id="204" w:name="_Toc345074731"/>
-      <w:bookmarkStart w:id="205" w:name="_Toc32832122"/>
-      <w:bookmarkStart w:id="206" w:name="OLE_LINK57"/>
-      <w:bookmarkStart w:id="207" w:name="OLE_LINK58"/>
-      <w:bookmarkStart w:id="208" w:name="_GoBack"/>
-      <w:bookmarkEnd w:id="208"/>
+      <w:bookmarkStart w:id="205" w:name="_Toc345074731"/>
+      <w:bookmarkStart w:id="206" w:name="_Toc32832122"/>
+      <w:bookmarkStart w:id="207" w:name="OLE_LINK57"/>
+      <w:bookmarkStart w:id="208" w:name="OLE_LINK58"/>
       <w:r>
         <w:lastRenderedPageBreak/>
         <w:t>Appendices</w:t>
       </w:r>
-      <w:bookmarkEnd w:id="204"/>
       <w:bookmarkEnd w:id="205"/>
+      <w:bookmarkEnd w:id="206"/>
       <w:r>
         <w:rPr>
           <w:highlight w:val="yellow"/>
@@ -36587,8 +37782,8 @@
       </w:pPr>
       <w:bookmarkStart w:id="218" w:name="_Toc345074737"/>
       <w:bookmarkStart w:id="219" w:name="_Toc32832129"/>
-      <w:bookmarkEnd w:id="206"/>
       <w:bookmarkEnd w:id="207"/>
+      <w:bookmarkEnd w:id="208"/>
       <w:r>
         <w:lastRenderedPageBreak/>
         <w:t>V</w:t>
@@ -36740,8 +37935,13 @@
       <w:r>
         <w:t xml:space="preserve">prevent </w:t>
       </w:r>
-      <w:r>
-        <w:t xml:space="preserve">Connectathon results based on national testing being recognized elsewhere. For more information, see </w:t>
+      <w:proofErr w:type="spellStart"/>
+      <w:r>
+        <w:t>Connectathon</w:t>
+      </w:r>
+      <w:proofErr w:type="spellEnd"/>
+      <w:r>
+        <w:t xml:space="preserve"> results based on national testing being recognized elsewhere. For more information, see </w:t>
       </w:r>
       <w:hyperlink r:id="rId69" w:history="1">
         <w:r>
@@ -37203,9 +38403,11 @@
             <w:pPr>
               <w:pStyle w:val="TableEntry"/>
             </w:pPr>
+            <w:proofErr w:type="spellStart"/>
             <w:r>
               <w:t>UV_CardiacProcedureDrugClasses</w:t>
             </w:r>
+            <w:proofErr w:type="spellEnd"/>
           </w:p>
         </w:tc>
         <w:tc>
@@ -37223,9 +38425,11 @@
             <w:pPr>
               <w:pStyle w:val="TableEntry"/>
             </w:pPr>
+            <w:proofErr w:type="spellStart"/>
             <w:r>
               <w:t>US_CardiacProcedureDrugClasses</w:t>
             </w:r>
+            <w:proofErr w:type="spellEnd"/>
           </w:p>
         </w:tc>
         <w:tc>
@@ -37283,7 +38487,23 @@
           <w:bCs/>
           <w:noProof w:val="0"/>
         </w:rPr>
-        <w:t>4.I.2.1.1 US_CardiacProcedureDrugClasses (</w:t>
+        <w:t xml:space="preserve">4.I.2.1.1 </w:t>
+      </w:r>
+      <w:proofErr w:type="spellStart"/>
+      <w:r>
+        <w:rPr>
+          <w:bCs/>
+          <w:noProof w:val="0"/>
+        </w:rPr>
+        <w:t>US_CardiacProcedureDrugClasses</w:t>
+      </w:r>
+      <w:proofErr w:type="spellEnd"/>
+      <w:r>
+        <w:rPr>
+          <w:bCs/>
+          <w:noProof w:val="0"/>
+        </w:rPr>
+        <w:t xml:space="preserve"> (</w:t>
       </w:r>
       <w:r>
         <w:rPr>
@@ -38143,7 +39363,7 @@
 <file path=word/commentsExtended.xml><?xml version="1.0" encoding="utf-8"?>
 <w15:commentsEx xmlns:wpc="http://schemas.microsoft.com/office/word/2010/wordprocessingCanvas" xmlns:cx="http://schemas.microsoft.com/office/drawing/2014/chartex" xmlns:cx1="http://schemas.microsoft.com/office/drawing/2015/9/8/chartex" xmlns:cx2="http://schemas.microsoft.com/office/drawing/2015/10/21/chartex" xmlns:cx3="http://schemas.microsoft.com/office/drawing/2016/5/9/chartex" xmlns:cx4="http://schemas.microsoft.com/office/drawing/2016/5/10/chartex" xmlns:cx5="http://schemas.microsoft.com/office/drawing/2016/5/11/chartex" xmlns:cx6="http://schemas.microsoft.com/office/drawing/2016/5/12/chartex" xmlns:cx7="http://schemas.microsoft.com/office/drawing/2016/5/13/chartex" xmlns:cx8="http://schemas.microsoft.com/office/drawing/2016/5/14/chartex" xmlns:mc="http://schemas.openxmlformats.org/markup-compatibility/2006" xmlns:aink="http://schemas.microsoft.com/office/drawing/2016/ink" xmlns:am3d="http://schemas.microsoft.com/office/drawing/2017/model3d" xmlns:o="urn:schemas-microsoft-com:office:office" xmlns:r="http://schemas.openxmlformats.org/officeDocument/2006/relationships" xmlns:m="http://schemas.openxmlformats.org/officeDocument/2006/math" xmlns:v="urn:schemas-microsoft-com:vml" xmlns:wp14="http://schemas.microsoft.com/office/word/2010/wordprocessingDrawing" xmlns:wp="http://schemas.openxmlformats.org/drawingml/2006/wordprocessingDrawing" xmlns:w10="urn:schemas-microsoft-com:office:word" xmlns:w="http://schemas.openxmlformats.org/wordprocessingml/2006/main" xmlns:w14="http://schemas.microsoft.com/office/word/2010/wordml" xmlns:w15="http://schemas.microsoft.com/office/word/2012/wordml" xmlns:w16cid="http://schemas.microsoft.com/office/word/2016/wordml/cid" xmlns:w16se="http://schemas.microsoft.com/office/word/2015/wordml/symex" xmlns:wpg="http://schemas.microsoft.com/office/word/2010/wordprocessingGroup" xmlns:wpi="http://schemas.microsoft.com/office/word/2010/wordprocessingInk" xmlns:wne="http://schemas.microsoft.com/office/word/2006/wordml" xmlns:wps="http://schemas.microsoft.com/office/word/2010/wordprocessingShape" mc:Ignorable="w14 w15 w16se w16cid wp14">
   <w15:commentEx w15:paraId="4C1878D9" w15:done="0"/>
-  <w15:commentEx w15:paraId="5535741C" w15:done="0"/>
+  <w15:commentEx w15:paraId="5535741C" w15:done="1"/>
   <w15:commentEx w15:paraId="4AFC753D" w15:done="0"/>
 </w15:commentsEx>
 </file>
@@ -38252,7 +39472,21 @@
       <w:rPr>
         <w:sz w:val="20"/>
       </w:rPr>
-      <w:t xml:space="preserve">Rev. x.x – 20xx-MM-DD </w:t>
+      <w:t xml:space="preserve">Rev. </w:t>
+    </w:r>
+    <w:proofErr w:type="spellStart"/>
+    <w:r>
+      <w:rPr>
+        <w:sz w:val="20"/>
+      </w:rPr>
+      <w:t>x.x</w:t>
+    </w:r>
+    <w:proofErr w:type="spellEnd"/>
+    <w:r>
+      <w:rPr>
+        <w:sz w:val="20"/>
+      </w:rPr>
+      <w:t xml:space="preserve"> – 20xx-MM-DD </w:t>
     </w:r>
     <w:r>
       <w:rPr>
@@ -38400,7 +39634,15 @@
       <w:pStyle w:val="Header"/>
     </w:pPr>
     <w:r>
-      <w:t>IHE ITI Technical Framework Supplement–Mobile Sharing Valuesets Codes and Maps (SVCM)</w:t>
+      <w:t xml:space="preserve">IHE ITI Technical Framework Supplement–Mobile Sharing </w:t>
+    </w:r>
+    <w:proofErr w:type="spellStart"/>
+    <w:r>
+      <w:t>Valuesets</w:t>
+    </w:r>
+    <w:proofErr w:type="spellEnd"/>
+    <w:r>
+      <w:t xml:space="preserve"> Codes and Maps (SVCM)</w:t>
     </w:r>
   </w:p>
   <w:p>
@@ -39009,9 +40251,9 @@
     </w:lvl>
   </w:abstractNum>
   <w:abstractNum w:abstractNumId="14" w15:restartNumberingAfterBreak="0">
-    <w:nsid w:val="0DDF4EBE"/>
+    <w:nsid w:val="0DD01C78"/>
     <w:multiLevelType w:val="hybridMultilevel"/>
-    <w:tmpl w:val="F110AD1A"/>
+    <w:tmpl w:val="C7081090"/>
     <w:lvl w:ilvl="0" w:tplc="04090001">
       <w:start w:val="1"/>
       <w:numFmt w:val="bullet"/>
@@ -39122,6 +40364,119 @@
     </w:lvl>
   </w:abstractNum>
   <w:abstractNum w:abstractNumId="15" w15:restartNumberingAfterBreak="0">
+    <w:nsid w:val="0DDF4EBE"/>
+    <w:multiLevelType w:val="hybridMultilevel"/>
+    <w:tmpl w:val="F110AD1A"/>
+    <w:lvl w:ilvl="0" w:tplc="04090001">
+      <w:start w:val="1"/>
+      <w:numFmt w:val="bullet"/>
+      <w:lvlText w:val=""/>
+      <w:lvlJc w:val="left"/>
+      <w:pPr>
+        <w:ind w:left="720" w:hanging="360"/>
+      </w:pPr>
+      <w:rPr>
+        <w:rFonts w:ascii="Symbol" w:hAnsi="Symbol" w:hint="default"/>
+      </w:rPr>
+    </w:lvl>
+    <w:lvl w:ilvl="1" w:tplc="04090003" w:tentative="1">
+      <w:start w:val="1"/>
+      <w:numFmt w:val="bullet"/>
+      <w:lvlText w:val="o"/>
+      <w:lvlJc w:val="left"/>
+      <w:pPr>
+        <w:ind w:left="1440" w:hanging="360"/>
+      </w:pPr>
+      <w:rPr>
+        <w:rFonts w:ascii="Courier New" w:hAnsi="Courier New" w:cs="Courier New" w:hint="default"/>
+      </w:rPr>
+    </w:lvl>
+    <w:lvl w:ilvl="2" w:tplc="04090005" w:tentative="1">
+      <w:start w:val="1"/>
+      <w:numFmt w:val="bullet"/>
+      <w:lvlText w:val=""/>
+      <w:lvlJc w:val="left"/>
+      <w:pPr>
+        <w:ind w:left="2160" w:hanging="360"/>
+      </w:pPr>
+      <w:rPr>
+        <w:rFonts w:ascii="Wingdings" w:hAnsi="Wingdings" w:hint="default"/>
+      </w:rPr>
+    </w:lvl>
+    <w:lvl w:ilvl="3" w:tplc="04090001" w:tentative="1">
+      <w:start w:val="1"/>
+      <w:numFmt w:val="bullet"/>
+      <w:lvlText w:val=""/>
+      <w:lvlJc w:val="left"/>
+      <w:pPr>
+        <w:ind w:left="2880" w:hanging="360"/>
+      </w:pPr>
+      <w:rPr>
+        <w:rFonts w:ascii="Symbol" w:hAnsi="Symbol" w:hint="default"/>
+      </w:rPr>
+    </w:lvl>
+    <w:lvl w:ilvl="4" w:tplc="04090003" w:tentative="1">
+      <w:start w:val="1"/>
+      <w:numFmt w:val="bullet"/>
+      <w:lvlText w:val="o"/>
+      <w:lvlJc w:val="left"/>
+      <w:pPr>
+        <w:ind w:left="3600" w:hanging="360"/>
+      </w:pPr>
+      <w:rPr>
+        <w:rFonts w:ascii="Courier New" w:hAnsi="Courier New" w:cs="Courier New" w:hint="default"/>
+      </w:rPr>
+    </w:lvl>
+    <w:lvl w:ilvl="5" w:tplc="04090005" w:tentative="1">
+      <w:start w:val="1"/>
+      <w:numFmt w:val="bullet"/>
+      <w:lvlText w:val=""/>
+      <w:lvlJc w:val="left"/>
+      <w:pPr>
+        <w:ind w:left="4320" w:hanging="360"/>
+      </w:pPr>
+      <w:rPr>
+        <w:rFonts w:ascii="Wingdings" w:hAnsi="Wingdings" w:hint="default"/>
+      </w:rPr>
+    </w:lvl>
+    <w:lvl w:ilvl="6" w:tplc="04090001" w:tentative="1">
+      <w:start w:val="1"/>
+      <w:numFmt w:val="bullet"/>
+      <w:lvlText w:val=""/>
+      <w:lvlJc w:val="left"/>
+      <w:pPr>
+        <w:ind w:left="5040" w:hanging="360"/>
+      </w:pPr>
+      <w:rPr>
+        <w:rFonts w:ascii="Symbol" w:hAnsi="Symbol" w:hint="default"/>
+      </w:rPr>
+    </w:lvl>
+    <w:lvl w:ilvl="7" w:tplc="04090003" w:tentative="1">
+      <w:start w:val="1"/>
+      <w:numFmt w:val="bullet"/>
+      <w:lvlText w:val="o"/>
+      <w:lvlJc w:val="left"/>
+      <w:pPr>
+        <w:ind w:left="5760" w:hanging="360"/>
+      </w:pPr>
+      <w:rPr>
+        <w:rFonts w:ascii="Courier New" w:hAnsi="Courier New" w:cs="Courier New" w:hint="default"/>
+      </w:rPr>
+    </w:lvl>
+    <w:lvl w:ilvl="8" w:tplc="04090005" w:tentative="1">
+      <w:start w:val="1"/>
+      <w:numFmt w:val="bullet"/>
+      <w:lvlText w:val=""/>
+      <w:lvlJc w:val="left"/>
+      <w:pPr>
+        <w:ind w:left="6480" w:hanging="360"/>
+      </w:pPr>
+      <w:rPr>
+        <w:rFonts w:ascii="Wingdings" w:hAnsi="Wingdings" w:hint="default"/>
+      </w:rPr>
+    </w:lvl>
+  </w:abstractNum>
+  <w:abstractNum w:abstractNumId="16" w15:restartNumberingAfterBreak="0">
     <w:nsid w:val="0F957353"/>
     <w:multiLevelType w:val="hybridMultilevel"/>
     <w:tmpl w:val="F0741F36"/>
@@ -39261,7 +40616,7 @@
       </w:rPr>
     </w:lvl>
   </w:abstractNum>
-  <w:abstractNum w:abstractNumId="16" w15:restartNumberingAfterBreak="0">
+  <w:abstractNum w:abstractNumId="17" w15:restartNumberingAfterBreak="0">
     <w:nsid w:val="2FD53396"/>
     <w:multiLevelType w:val="multilevel"/>
     <w:tmpl w:val="5A44508E"/>
@@ -39374,7 +40729,7 @@
       </w:pPr>
     </w:lvl>
   </w:abstractNum>
-  <w:abstractNum w:abstractNumId="17" w15:restartNumberingAfterBreak="0">
+  <w:abstractNum w:abstractNumId="18" w15:restartNumberingAfterBreak="0">
     <w:nsid w:val="32220E59"/>
     <w:multiLevelType w:val="hybridMultilevel"/>
     <w:tmpl w:val="215C472E"/>
@@ -39487,7 +40842,7 @@
       </w:rPr>
     </w:lvl>
   </w:abstractNum>
-  <w:abstractNum w:abstractNumId="18" w15:restartNumberingAfterBreak="0">
+  <w:abstractNum w:abstractNumId="19" w15:restartNumberingAfterBreak="0">
     <w:nsid w:val="3B1A0D77"/>
     <w:multiLevelType w:val="hybridMultilevel"/>
     <w:tmpl w:val="63147B66"/>
@@ -39627,13 +40982,13 @@
       </w:rPr>
     </w:lvl>
   </w:abstractNum>
-  <w:abstractNum w:abstractNumId="19" w15:restartNumberingAfterBreak="0">
+  <w:abstractNum w:abstractNumId="20" w15:restartNumberingAfterBreak="0">
     <w:nsid w:val="40BC3A55"/>
     <w:multiLevelType w:val="multilevel"/>
     <w:tmpl w:val="7B943E18"/>
     <w:numStyleLink w:val="Constraints"/>
   </w:abstractNum>
-  <w:abstractNum w:abstractNumId="20" w15:restartNumberingAfterBreak="0">
+  <w:abstractNum w:abstractNumId="21" w15:restartNumberingAfterBreak="0">
     <w:nsid w:val="488C7674"/>
     <w:multiLevelType w:val="hybridMultilevel"/>
     <w:tmpl w:val="1374B7C6"/>
@@ -39773,13 +41128,13 @@
       </w:rPr>
     </w:lvl>
   </w:abstractNum>
-  <w:abstractNum w:abstractNumId="21" w15:restartNumberingAfterBreak="0">
+  <w:abstractNum w:abstractNumId="22" w15:restartNumberingAfterBreak="0">
     <w:nsid w:val="4B025E5F"/>
     <w:multiLevelType w:val="multilevel"/>
     <w:tmpl w:val="7B943E18"/>
     <w:numStyleLink w:val="Constraints"/>
   </w:abstractNum>
-  <w:abstractNum w:abstractNumId="22" w15:restartNumberingAfterBreak="0">
+  <w:abstractNum w:abstractNumId="23" w15:restartNumberingAfterBreak="0">
     <w:nsid w:val="4E00151C"/>
     <w:multiLevelType w:val="multilevel"/>
     <w:tmpl w:val="21F65E0C"/>
@@ -39892,7 +41247,7 @@
       </w:rPr>
     </w:lvl>
   </w:abstractNum>
-  <w:abstractNum w:abstractNumId="23" w15:restartNumberingAfterBreak="0">
+  <w:abstractNum w:abstractNumId="24" w15:restartNumberingAfterBreak="0">
     <w:nsid w:val="50C67BD8"/>
     <w:multiLevelType w:val="multilevel"/>
     <w:tmpl w:val="6472FA4A"/>
@@ -40032,7 +41387,7 @@
       </w:rPr>
     </w:lvl>
   </w:abstractNum>
-  <w:abstractNum w:abstractNumId="24" w15:restartNumberingAfterBreak="0">
+  <w:abstractNum w:abstractNumId="25" w15:restartNumberingAfterBreak="0">
     <w:nsid w:val="52FF366F"/>
     <w:multiLevelType w:val="hybridMultilevel"/>
     <w:tmpl w:val="E8B60EF0"/>
@@ -40172,7 +41527,7 @@
       </w:rPr>
     </w:lvl>
   </w:abstractNum>
-  <w:abstractNum w:abstractNumId="25" w15:restartNumberingAfterBreak="0">
+  <w:abstractNum w:abstractNumId="26" w15:restartNumberingAfterBreak="0">
     <w:nsid w:val="565828D3"/>
     <w:multiLevelType w:val="multilevel"/>
     <w:tmpl w:val="06EA82C8"/>
@@ -40378,7 +41733,7 @@
       </w:rPr>
     </w:lvl>
   </w:abstractNum>
-  <w:abstractNum w:abstractNumId="26" w15:restartNumberingAfterBreak="0">
+  <w:abstractNum w:abstractNumId="27" w15:restartNumberingAfterBreak="0">
     <w:nsid w:val="585205E9"/>
     <w:multiLevelType w:val="hybridMultilevel"/>
     <w:tmpl w:val="BF4A33F6"/>
@@ -40491,7 +41846,7 @@
       </w:rPr>
     </w:lvl>
   </w:abstractNum>
-  <w:abstractNum w:abstractNumId="27" w15:restartNumberingAfterBreak="0">
+  <w:abstractNum w:abstractNumId="28" w15:restartNumberingAfterBreak="0">
     <w:nsid w:val="5DB061EF"/>
     <w:multiLevelType w:val="hybridMultilevel"/>
     <w:tmpl w:val="932681A8"/>
@@ -40604,7 +41959,7 @@
       </w:rPr>
     </w:lvl>
   </w:abstractNum>
-  <w:abstractNum w:abstractNumId="28" w15:restartNumberingAfterBreak="0">
+  <w:abstractNum w:abstractNumId="29" w15:restartNumberingAfterBreak="0">
     <w:nsid w:val="5F7F4CD1"/>
     <w:multiLevelType w:val="multilevel"/>
     <w:tmpl w:val="7B943E18"/>
@@ -40744,7 +42099,7 @@
       </w:rPr>
     </w:lvl>
   </w:abstractNum>
-  <w:abstractNum w:abstractNumId="29" w15:restartNumberingAfterBreak="0">
+  <w:abstractNum w:abstractNumId="30" w15:restartNumberingAfterBreak="0">
     <w:nsid w:val="60BE1B26"/>
     <w:multiLevelType w:val="hybridMultilevel"/>
     <w:tmpl w:val="937ED866"/>
@@ -40884,7 +42239,7 @@
       </w:rPr>
     </w:lvl>
   </w:abstractNum>
-  <w:abstractNum w:abstractNumId="30" w15:restartNumberingAfterBreak="0">
+  <w:abstractNum w:abstractNumId="31" w15:restartNumberingAfterBreak="0">
     <w:nsid w:val="616A62BE"/>
     <w:multiLevelType w:val="multilevel"/>
     <w:tmpl w:val="7BA03F22"/>
@@ -41024,7 +42379,7 @@
       </w:rPr>
     </w:lvl>
   </w:abstractNum>
-  <w:abstractNum w:abstractNumId="31" w15:restartNumberingAfterBreak="0">
+  <w:abstractNum w:abstractNumId="32" w15:restartNumberingAfterBreak="0">
     <w:nsid w:val="6BA326BA"/>
     <w:multiLevelType w:val="hybridMultilevel"/>
     <w:tmpl w:val="B03695AC"/>
@@ -41164,7 +42519,7 @@
       </w:rPr>
     </w:lvl>
   </w:abstractNum>
-  <w:abstractNum w:abstractNumId="32" w15:restartNumberingAfterBreak="0">
+  <w:abstractNum w:abstractNumId="33" w15:restartNumberingAfterBreak="0">
     <w:nsid w:val="7C006240"/>
     <w:multiLevelType w:val="multilevel"/>
     <w:tmpl w:val="7B943E18"/>
@@ -41336,13 +42691,13 @@
     <w:abstractNumId w:val="4"/>
   </w:num>
   <w:num w:numId="11">
-    <w:abstractNumId w:val="32"/>
+    <w:abstractNumId w:val="33"/>
   </w:num>
   <w:num w:numId="12">
-    <w:abstractNumId w:val="21"/>
+    <w:abstractNumId w:val="22"/>
   </w:num>
   <w:num w:numId="13">
-    <w:abstractNumId w:val="19"/>
+    <w:abstractNumId w:val="20"/>
     <w:lvlOverride w:ilvl="0">
       <w:lvl w:ilvl="0">
         <w:start w:val="1"/>
@@ -41498,22 +42853,22 @@
     </w:lvlOverride>
   </w:num>
   <w:num w:numId="14">
-    <w:abstractNumId w:val="23"/>
+    <w:abstractNumId w:val="24"/>
   </w:num>
   <w:num w:numId="15">
-    <w:abstractNumId w:val="28"/>
+    <w:abstractNumId w:val="29"/>
   </w:num>
   <w:num w:numId="16">
-    <w:abstractNumId w:val="30"/>
+    <w:abstractNumId w:val="31"/>
   </w:num>
   <w:num w:numId="17">
-    <w:abstractNumId w:val="25"/>
+    <w:abstractNumId w:val="26"/>
   </w:num>
   <w:num w:numId="18">
-    <w:abstractNumId w:val="17"/>
+    <w:abstractNumId w:val="18"/>
   </w:num>
   <w:num w:numId="19">
-    <w:abstractNumId w:val="27"/>
+    <w:abstractNumId w:val="28"/>
   </w:num>
   <w:num w:numId="20">
     <w:abstractNumId w:val="3"/>
@@ -41549,10 +42904,10 @@
     </w:lvlOverride>
   </w:num>
   <w:num w:numId="26">
-    <w:abstractNumId w:val="20"/>
+    <w:abstractNumId w:val="21"/>
   </w:num>
   <w:num w:numId="27">
-    <w:abstractNumId w:val="29"/>
+    <w:abstractNumId w:val="30"/>
     <w:lvlOverride w:ilvl="0">
       <w:startOverride w:val="1"/>
     </w:lvlOverride>
@@ -41582,7 +42937,7 @@
     </w:lvlOverride>
   </w:num>
   <w:num w:numId="28">
-    <w:abstractNumId w:val="24"/>
+    <w:abstractNumId w:val="25"/>
     <w:lvlOverride w:ilvl="0">
       <w:startOverride w:val="1"/>
     </w:lvlOverride>
@@ -41612,7 +42967,7 @@
     </w:lvlOverride>
   </w:num>
   <w:num w:numId="29">
-    <w:abstractNumId w:val="15"/>
+    <w:abstractNumId w:val="16"/>
     <w:lvlOverride w:ilvl="0">
       <w:startOverride w:val="1"/>
     </w:lvlOverride>
@@ -41642,7 +42997,7 @@
     </w:lvlOverride>
   </w:num>
   <w:num w:numId="30">
-    <w:abstractNumId w:val="31"/>
+    <w:abstractNumId w:val="32"/>
     <w:lvlOverride w:ilvl="0">
       <w:startOverride w:val="1"/>
     </w:lvlOverride>
@@ -41672,7 +43027,7 @@
     </w:lvlOverride>
   </w:num>
   <w:num w:numId="31">
-    <w:abstractNumId w:val="18"/>
+    <w:abstractNumId w:val="19"/>
     <w:lvlOverride w:ilvl="0">
       <w:startOverride w:val="2"/>
     </w:lvlOverride>
@@ -41714,22 +43069,25 @@
     <w:abstractNumId w:val="11"/>
   </w:num>
   <w:num w:numId="35">
-    <w:abstractNumId w:val="22"/>
+    <w:abstractNumId w:val="23"/>
   </w:num>
   <w:num w:numId="36">
     <w:abstractNumId w:val="12"/>
   </w:num>
   <w:num w:numId="37">
-    <w:abstractNumId w:val="16"/>
+    <w:abstractNumId w:val="17"/>
   </w:num>
   <w:num w:numId="38">
     <w:abstractNumId w:val="10"/>
   </w:num>
   <w:num w:numId="39">
-    <w:abstractNumId w:val="14"/>
+    <w:abstractNumId w:val="15"/>
   </w:num>
   <w:num w:numId="40">
-    <w:abstractNumId w:val="26"/>
+    <w:abstractNumId w:val="27"/>
+  </w:num>
+  <w:num w:numId="41">
+    <w:abstractNumId w:val="14"/>
   </w:num>
   <w:numIdMacAtCleanup w:val="32"/>
 </w:numbering>
@@ -42270,7 +43628,6 @@
   <w:style w:type="character" w:default="1" w:styleId="DefaultParagraphFont">
     <w:name w:val="Default Paragraph Font"/>
     <w:uiPriority w:val="1"/>
-    <w:semiHidden/>
     <w:unhideWhenUsed/>
   </w:style>
   <w:style w:type="table" w:default="1" w:styleId="TableNormal">
@@ -44812,7 +46169,7 @@
 </file>
 
 <file path=customXml/itemProps1.xml><?xml version="1.0" encoding="utf-8"?>
-<ds:datastoreItem xmlns:ds="http://schemas.openxmlformats.org/officeDocument/2006/customXml" ds:itemID="{35F59109-F65B-41E0-A042-4AAFD0191EBE}">
+<ds:datastoreItem xmlns:ds="http://schemas.openxmlformats.org/officeDocument/2006/customXml" ds:itemID="{5FF1158C-21CC-4A64-A022-6423C7FDA5AA}">
   <ds:schemaRefs>
     <ds:schemaRef ds:uri="http://schemas.openxmlformats.org/officeDocument/2006/bibliography"/>
   </ds:schemaRefs>

--- a/SVCM/Sharing Valuesets Codes and Maps.docx
+++ b/SVCM/Sharing Valuesets Codes and Maps.docx
@@ -183,16 +183,15 @@
           <w:sz w:val="44"/>
           <w:szCs w:val="44"/>
         </w:rPr>
-        <w:t xml:space="preserve">Sharing </w:t>
-      </w:r>
-      <w:proofErr w:type="spellStart"/>
+        <w:t>Sharing Value</w:t>
+      </w:r>
       <w:r>
         <w:rPr>
           <w:b/>
           <w:sz w:val="44"/>
           <w:szCs w:val="44"/>
         </w:rPr>
-        <w:t>Value</w:t>
+        <w:t>s</w:t>
       </w:r>
       <w:r>
         <w:rPr>
@@ -200,17 +199,8 @@
           <w:sz w:val="44"/>
           <w:szCs w:val="44"/>
         </w:rPr>
-        <w:t>s</w:t>
-      </w:r>
-      <w:r>
-        <w:rPr>
-          <w:b/>
-          <w:sz w:val="44"/>
-          <w:szCs w:val="44"/>
-        </w:rPr>
         <w:t>ets</w:t>
       </w:r>
-      <w:proofErr w:type="spellEnd"/>
     </w:p>
     <w:p>
       <w:pPr>
@@ -357,7 +347,7 @@
           <w:kern w:val="28"/>
           <w:szCs w:val="24"/>
         </w:rPr>
-        <w:t>&lt;</w:t>
+        <w:t>3</w:t>
       </w:r>
       <w:r>
         <w:rPr>
@@ -365,7 +355,7 @@
           <w:kern w:val="28"/>
           <w:szCs w:val="24"/>
         </w:rPr>
-        <w:t>3</w:t>
+        <w:t>-</w:t>
       </w:r>
       <w:r>
         <w:rPr>
@@ -373,23 +363,7 @@
           <w:kern w:val="28"/>
           <w:szCs w:val="24"/>
         </w:rPr>
-        <w:t>-</w:t>
-      </w:r>
-      <w:r>
-        <w:rPr>
-          <w:bCs/>
-          <w:kern w:val="28"/>
-          <w:szCs w:val="24"/>
-        </w:rPr>
         <w:t>N</w:t>
-      </w:r>
-      <w:r>
-        <w:rPr>
-          <w:bCs/>
-          <w:kern w:val="28"/>
-          <w:szCs w:val="24"/>
-        </w:rPr>
-        <w:t>&gt;</w:t>
       </w:r>
     </w:p>
     <w:p>
@@ -407,25 +381,7 @@
           <w:sz w:val="44"/>
           <w:szCs w:val="44"/>
         </w:rPr>
-        <w:t xml:space="preserve">Revision </w:t>
-      </w:r>
-      <w:proofErr w:type="spellStart"/>
-      <w:r>
-        <w:rPr>
-          <w:b/>
-          <w:sz w:val="44"/>
-          <w:szCs w:val="44"/>
-        </w:rPr>
-        <w:t>x.x</w:t>
-      </w:r>
-      <w:proofErr w:type="spellEnd"/>
-      <w:r>
-        <w:rPr>
-          <w:b/>
-          <w:sz w:val="44"/>
-          <w:szCs w:val="44"/>
-        </w:rPr>
-        <w:t xml:space="preserve"> – </w:t>
+        <w:t xml:space="preserve">Revision x.x – </w:t>
       </w:r>
       <w:r>
         <w:rPr>
@@ -874,16 +830,8 @@
           <w:rPr>
             <w:rStyle w:val="Hyperlink"/>
           </w:rPr>
-          <w:t>ihe.net/</w:t>
-        </w:r>
-        <w:proofErr w:type="spellStart"/>
-        <w:r>
-          <w:rPr>
-            <w:rStyle w:val="Hyperlink"/>
-          </w:rPr>
-          <w:t>IHE_Domains</w:t>
-        </w:r>
-        <w:proofErr w:type="spellEnd"/>
+          <w:t>ihe.net/IHE_Domains</w:t>
+        </w:r>
       </w:hyperlink>
       <w:r>
         <w:t>.</w:t>
@@ -9585,15 +9533,7 @@
                               <w:t>T</w:t>
                             </w:r>
                             <w:r>
-                              <w:t xml:space="preserve">he IHE committee will take care to update and republish the IHE profile in question as the underlying standard evolves. Updates to the profile or its underlying standards may necessitate changes to product implementations and site deployments </w:t>
-                            </w:r>
-                            <w:proofErr w:type="gramStart"/>
-                            <w:r>
-                              <w:t>in order for</w:t>
-                            </w:r>
-                            <w:proofErr w:type="gramEnd"/>
-                            <w:r>
-                              <w:t xml:space="preserve"> them to remain interoperable and conformant with the profile in question.</w:t>
+                              <w:t>he IHE committee will take care to update and republish the IHE profile in question as the underlying standard evolves. Updates to the profile or its underlying standards may necessitate changes to product implementations and site deployments in order for them to remain interoperable and conformant with the profile in question.</w:t>
                             </w:r>
                           </w:p>
                           <w:p>
@@ -9708,15 +9648,7 @@
                               <w:t xml:space="preserve"> </w:t>
                             </w:r>
                             <w:r>
-                              <w:t xml:space="preserve">content, such as Resources or </w:t>
-                            </w:r>
-                            <w:proofErr w:type="spellStart"/>
-                            <w:r>
-                              <w:t>ValueSets</w:t>
-                            </w:r>
-                            <w:proofErr w:type="spellEnd"/>
-                            <w:r>
-                              <w:t>, used in this profile, and their FMM levels are:</w:t>
+                              <w:t>content, such as Resources or ValueSets, used in this profile, and their FMM levels are:</w:t>
                             </w:r>
                           </w:p>
                           <w:bookmarkEnd w:id="11"/>
@@ -9763,23 +9695,7 @@
                                       <w:sz w:val="16"/>
                                       <w:szCs w:val="16"/>
                                     </w:rPr>
-                                    <w:t xml:space="preserve">(Resources, </w:t>
-                                  </w:r>
-                                  <w:proofErr w:type="spellStart"/>
-                                  <w:r>
-                                    <w:rPr>
-                                      <w:sz w:val="16"/>
-                                      <w:szCs w:val="16"/>
-                                    </w:rPr>
-                                    <w:t>ValueSets</w:t>
-                                  </w:r>
-                                  <w:proofErr w:type="spellEnd"/>
-                                  <w:r>
-                                    <w:rPr>
-                                      <w:sz w:val="16"/>
-                                      <w:szCs w:val="16"/>
-                                    </w:rPr>
-                                    <w:t>, etc</w:t>
+                                    <w:t>(Resources, ValueSets, etc</w:t>
                                   </w:r>
                                   <w:r>
                                     <w:t>.)</w:t>
@@ -9839,11 +9755,9 @@
                                   <w:pPr>
                                     <w:pStyle w:val="TableEntry"/>
                                   </w:pPr>
-                                  <w:proofErr w:type="spellStart"/>
                                   <w:r>
                                     <w:t>ValueSet</w:t>
                                   </w:r>
-                                  <w:proofErr w:type="spellEnd"/>
                                 </w:p>
                               </w:tc>
                               <w:tc>
@@ -9873,11 +9787,9 @@
                                   <w:pPr>
                                     <w:pStyle w:val="TableEntry"/>
                                   </w:pPr>
-                                  <w:proofErr w:type="spellStart"/>
                                   <w:r>
                                     <w:t>CodeSystem</w:t>
                                   </w:r>
-                                  <w:proofErr w:type="spellEnd"/>
                                 </w:p>
                               </w:tc>
                               <w:tc>
@@ -9907,11 +9819,9 @@
                                   <w:pPr>
                                     <w:pStyle w:val="TableEntry"/>
                                   </w:pPr>
-                                  <w:proofErr w:type="spellStart"/>
                                   <w:r>
                                     <w:t>ConceptMap</w:t>
                                   </w:r>
-                                  <w:proofErr w:type="spellEnd"/>
                                 </w:p>
                               </w:tc>
                               <w:tc>
@@ -9977,15 +9887,7 @@
                         <w:t>T</w:t>
                       </w:r>
                       <w:r>
-                        <w:t xml:space="preserve">he IHE committee will take care to update and republish the IHE profile in question as the underlying standard evolves. Updates to the profile or its underlying standards may necessitate changes to product implementations and site deployments </w:t>
-                      </w:r>
-                      <w:proofErr w:type="gramStart"/>
-                      <w:r>
-                        <w:t>in order for</w:t>
-                      </w:r>
-                      <w:proofErr w:type="gramEnd"/>
-                      <w:r>
-                        <w:t xml:space="preserve"> them to remain interoperable and conformant with the profile in question.</w:t>
+                        <w:t>he IHE committee will take care to update and republish the IHE profile in question as the underlying standard evolves. Updates to the profile or its underlying standards may necessitate changes to product implementations and site deployments in order for them to remain interoperable and conformant with the profile in question.</w:t>
                       </w:r>
                     </w:p>
                     <w:p>
@@ -10100,15 +10002,7 @@
                         <w:t xml:space="preserve"> </w:t>
                       </w:r>
                       <w:r>
-                        <w:t xml:space="preserve">content, such as Resources or </w:t>
-                      </w:r>
-                      <w:proofErr w:type="spellStart"/>
-                      <w:r>
-                        <w:t>ValueSets</w:t>
-                      </w:r>
-                      <w:proofErr w:type="spellEnd"/>
-                      <w:r>
-                        <w:t>, used in this profile, and their FMM levels are:</w:t>
+                        <w:t>content, such as Resources or ValueSets, used in this profile, and their FMM levels are:</w:t>
                       </w:r>
                     </w:p>
                     <w:bookmarkEnd w:id="15"/>
@@ -10155,23 +10049,7 @@
                                 <w:sz w:val="16"/>
                                 <w:szCs w:val="16"/>
                               </w:rPr>
-                              <w:t xml:space="preserve">(Resources, </w:t>
-                            </w:r>
-                            <w:proofErr w:type="spellStart"/>
-                            <w:r>
-                              <w:rPr>
-                                <w:sz w:val="16"/>
-                                <w:szCs w:val="16"/>
-                              </w:rPr>
-                              <w:t>ValueSets</w:t>
-                            </w:r>
-                            <w:proofErr w:type="spellEnd"/>
-                            <w:r>
-                              <w:rPr>
-                                <w:sz w:val="16"/>
-                                <w:szCs w:val="16"/>
-                              </w:rPr>
-                              <w:t>, etc</w:t>
+                              <w:t>(Resources, ValueSets, etc</w:t>
                             </w:r>
                             <w:r>
                               <w:t>.)</w:t>
@@ -10231,11 +10109,9 @@
                             <w:pPr>
                               <w:pStyle w:val="TableEntry"/>
                             </w:pPr>
-                            <w:proofErr w:type="spellStart"/>
                             <w:r>
                               <w:t>ValueSet</w:t>
                             </w:r>
-                            <w:proofErr w:type="spellEnd"/>
                           </w:p>
                         </w:tc>
                         <w:tc>
@@ -10265,11 +10141,9 @@
                             <w:pPr>
                               <w:pStyle w:val="TableEntry"/>
                             </w:pPr>
-                            <w:proofErr w:type="spellStart"/>
                             <w:r>
                               <w:t>CodeSystem</w:t>
                             </w:r>
-                            <w:proofErr w:type="spellEnd"/>
                           </w:p>
                         </w:tc>
                         <w:tc>
@@ -10299,11 +10173,9 @@
                             <w:pPr>
                               <w:pStyle w:val="TableEntry"/>
                             </w:pPr>
-                            <w:proofErr w:type="spellStart"/>
                             <w:r>
                               <w:t>ConceptMap</w:t>
                             </w:r>
-                            <w:proofErr w:type="spellEnd"/>
                           </w:p>
                         </w:tc>
                         <w:tc>
@@ -10351,28 +10223,20 @@
         <w:rPr>
           <w:iCs/>
         </w:rPr>
-        <w:t xml:space="preserve">The Sharing </w:t>
-      </w:r>
-      <w:proofErr w:type="spellStart"/>
+        <w:t>The Sharing Value</w:t>
+      </w:r>
       <w:r>
         <w:rPr>
           <w:iCs/>
         </w:rPr>
-        <w:t>Value</w:t>
+        <w:t>s</w:t>
       </w:r>
       <w:r>
         <w:rPr>
           <w:iCs/>
         </w:rPr>
-        <w:t>s</w:t>
-      </w:r>
-      <w:r>
-        <w:rPr>
-          <w:iCs/>
-        </w:rPr>
         <w:t>ets</w:t>
       </w:r>
-      <w:proofErr w:type="spellEnd"/>
       <w:r>
         <w:rPr>
           <w:iCs/>
@@ -10620,69 +10484,13 @@
         <w:rPr>
           <w:iCs/>
         </w:rPr>
-        <w:t>(</w:t>
-      </w:r>
-      <w:proofErr w:type="spellStart"/>
+        <w:t xml:space="preserve">(CodeSystem and ValueSet) </w:t>
+      </w:r>
       <w:r>
         <w:rPr>
           <w:iCs/>
         </w:rPr>
-        <w:t>CodeSystem</w:t>
-      </w:r>
-      <w:proofErr w:type="spellEnd"/>
-      <w:r>
-        <w:rPr>
-          <w:iCs/>
-        </w:rPr>
-        <w:t xml:space="preserve"> and </w:t>
-      </w:r>
-      <w:proofErr w:type="spellStart"/>
-      <w:r>
-        <w:rPr>
-          <w:iCs/>
-        </w:rPr>
-        <w:t>ValueSet</w:t>
-      </w:r>
-      <w:proofErr w:type="spellEnd"/>
-      <w:r>
-        <w:rPr>
-          <w:iCs/>
-        </w:rPr>
-        <w:t xml:space="preserve">) </w:t>
-      </w:r>
-      <w:r>
-        <w:rPr>
-          <w:iCs/>
-        </w:rPr>
-        <w:t xml:space="preserve">are at Normative state, </w:t>
-      </w:r>
-      <w:proofErr w:type="gramStart"/>
-      <w:r>
-        <w:rPr>
-          <w:iCs/>
-        </w:rPr>
-        <w:t>with the exception of</w:t>
-      </w:r>
-      <w:proofErr w:type="gramEnd"/>
-      <w:r>
-        <w:rPr>
-          <w:iCs/>
-        </w:rPr>
-        <w:t xml:space="preserve"> the FHIR </w:t>
-      </w:r>
-      <w:proofErr w:type="spellStart"/>
-      <w:r>
-        <w:rPr>
-          <w:iCs/>
-        </w:rPr>
-        <w:t>ConceptMap</w:t>
-      </w:r>
-      <w:proofErr w:type="spellEnd"/>
-      <w:r>
-        <w:rPr>
-          <w:iCs/>
-        </w:rPr>
-        <w:t xml:space="preserve"> resource, which is not expected to be revised in a manner that would substantively impact this profile.</w:t>
+        <w:t>are at Normative state, with the exception of the FHIR ConceptMap resource, which is not expected to be revised in a manner that would substantively impact this profile.</w:t>
       </w:r>
     </w:p>
     <w:p>
@@ -11215,23 +11023,7 @@
           <w:i w:val="0"/>
           <w:iCs/>
         </w:rPr>
-        <w:t>One word “</w:t>
-      </w:r>
-      <w:proofErr w:type="spellStart"/>
-      <w:r>
-        <w:rPr>
-          <w:i w:val="0"/>
-          <w:iCs/>
-        </w:rPr>
-        <w:t>valuesets</w:t>
-      </w:r>
-      <w:proofErr w:type="spellEnd"/>
-      <w:r>
-        <w:rPr>
-          <w:i w:val="0"/>
-          <w:iCs/>
-        </w:rPr>
-        <w:t>” is being used in the title to simplify and avoid the use of commas in the title.</w:t>
+        <w:t>One word “valuesets” is being used in the title to simplify and avoid the use of commas in the title.</w:t>
       </w:r>
     </w:p>
     <w:p>
@@ -11279,21 +11071,7 @@
         <w:rPr>
           <w:i w:val="0"/>
         </w:rPr>
-        <w:t xml:space="preserve"> </w:t>
-      </w:r>
-      <w:proofErr w:type="spellStart"/>
-      <w:r>
-        <w:rPr>
-          <w:i w:val="0"/>
-        </w:rPr>
-        <w:t>intensional</w:t>
-      </w:r>
-      <w:proofErr w:type="spellEnd"/>
-      <w:r>
-        <w:rPr>
-          <w:i w:val="0"/>
-        </w:rPr>
-        <w:t xml:space="preserve"> and extensional value set definitions </w:t>
+        <w:t xml:space="preserve"> intensional and extensional value set definitions </w:t>
       </w:r>
       <w:r>
         <w:rPr>
@@ -11500,16 +11278,11 @@
         <w:t xml:space="preserve"> Appendix A</w:t>
       </w:r>
       <w:r>
-        <w:t xml:space="preserve"> after publication for trial </w:t>
-      </w:r>
-      <w:proofErr w:type="gramStart"/>
-      <w:r>
-        <w:t>implementation.</w:t>
+        <w:t xml:space="preserve"> after publication for trial implementation.</w:t>
       </w:r>
       <w:r>
         <w:t>.</w:t>
       </w:r>
-      <w:proofErr w:type="gramEnd"/>
       <w:r>
         <w:t xml:space="preserve"> Verify that any actors added here are not already contained in the </w:t>
       </w:r>
@@ -11678,15 +11451,7 @@
               <w:t>value set</w:t>
             </w:r>
             <w:r>
-              <w:t xml:space="preserve">s from repositories as well as validating and translating codes.  In </w:t>
-            </w:r>
-            <w:proofErr w:type="gramStart"/>
-            <w:r>
-              <w:t>addition</w:t>
-            </w:r>
-            <w:proofErr w:type="gramEnd"/>
-            <w:r>
-              <w:t xml:space="preserve"> can retrieve </w:t>
+              <w:t xml:space="preserve">s from repositories as well as validating and translating codes.  In addition can retrieve </w:t>
             </w:r>
             <w:r>
               <w:t>value set</w:t>
@@ -12007,15 +11772,7 @@
               <w:pStyle w:val="TableEntry"/>
             </w:pPr>
             <w:r>
-              <w:t xml:space="preserve">Expand the given </w:t>
-            </w:r>
-            <w:proofErr w:type="spellStart"/>
-            <w:r>
-              <w:t>Valuset</w:t>
-            </w:r>
-            <w:proofErr w:type="spellEnd"/>
-            <w:r>
-              <w:t xml:space="preserve"> to retrieve the list of available concepts in the </w:t>
+              <w:t xml:space="preserve">Expand the given Valuset to retrieve the list of available concepts in the </w:t>
             </w:r>
             <w:r>
               <w:t>value set</w:t>
@@ -12693,28 +12450,20 @@
         <w:rPr>
           <w:iCs/>
         </w:rPr>
-        <w:t xml:space="preserve">The Sharing </w:t>
-      </w:r>
-      <w:proofErr w:type="spellStart"/>
+        <w:t>The Sharing Value</w:t>
+      </w:r>
       <w:r>
         <w:rPr>
           <w:iCs/>
         </w:rPr>
-        <w:t>Value</w:t>
+        <w:t>s</w:t>
       </w:r>
       <w:r>
         <w:rPr>
           <w:iCs/>
         </w:rPr>
-        <w:t>s</w:t>
-      </w:r>
-      <w:r>
-        <w:rPr>
-          <w:iCs/>
-        </w:rPr>
         <w:t>ets</w:t>
       </w:r>
-      <w:proofErr w:type="spellEnd"/>
       <w:r>
         <w:rPr>
           <w:iCs/>
@@ -14716,15 +14465,7 @@
               <w:pStyle w:val="TableEntry"/>
             </w:pPr>
             <w:r>
-              <w:t xml:space="preserve">ITI TF-2c: </w:t>
-            </w:r>
-            <w:proofErr w:type="gramStart"/>
-            <w:r>
-              <w:t>3.Y</w:t>
-            </w:r>
-            <w:proofErr w:type="gramEnd"/>
-            <w:r>
-              <w:t>1</w:t>
+              <w:t>ITI TF-2c: 3.Y1</w:t>
             </w:r>
           </w:p>
         </w:tc>
@@ -14842,13 +14583,8 @@
               <w:pStyle w:val="TableEntry"/>
             </w:pPr>
             <w:r>
-              <w:t xml:space="preserve">ITI TF-2c: </w:t>
+              <w:t>ITI TF-2c: 3.Y</w:t>
             </w:r>
-            <w:proofErr w:type="gramStart"/>
-            <w:r>
-              <w:t>3.Y</w:t>
-            </w:r>
-            <w:proofErr w:type="gramEnd"/>
             <w:r>
               <w:t>2</w:t>
             </w:r>
@@ -14962,13 +14698,8 @@
               <w:pStyle w:val="TableEntry"/>
             </w:pPr>
             <w:r>
-              <w:t xml:space="preserve">ITI TF-2c: </w:t>
+              <w:t>ITI TF-2c: 3.Y</w:t>
             </w:r>
-            <w:proofErr w:type="gramStart"/>
-            <w:r>
-              <w:t>3.Y</w:t>
-            </w:r>
-            <w:proofErr w:type="gramEnd"/>
             <w:r>
               <w:t>3</w:t>
             </w:r>
@@ -15082,13 +14813,8 @@
               <w:pStyle w:val="TableEntry"/>
             </w:pPr>
             <w:r>
-              <w:t xml:space="preserve">ITI TF-2c: </w:t>
+              <w:t>ITI TF-2c: 3.Y</w:t>
             </w:r>
-            <w:proofErr w:type="gramStart"/>
-            <w:r>
-              <w:t>3.Y</w:t>
-            </w:r>
-            <w:proofErr w:type="gramEnd"/>
             <w:r>
               <w:t>4</w:t>
             </w:r>
@@ -15202,13 +14928,8 @@
               <w:pStyle w:val="TableEntry"/>
             </w:pPr>
             <w:r>
-              <w:t xml:space="preserve">ITI TF-2c: </w:t>
+              <w:t>ITI TF-2c: 3.Y</w:t>
             </w:r>
-            <w:proofErr w:type="gramStart"/>
-            <w:r>
-              <w:t>3.Y</w:t>
-            </w:r>
-            <w:proofErr w:type="gramEnd"/>
             <w:r>
               <w:t>5</w:t>
             </w:r>
@@ -15268,13 +14989,21 @@
               </w:rPr>
             </w:pPr>
             <w:r>
-              <w:t xml:space="preserve">Query </w:t>
+              <w:t>Query Term</w:t>
             </w:r>
-            <w:proofErr w:type="spellStart"/>
+            <w:ins w:id="79" w:author="Luke Duncan" w:date="2020-02-19T13:39:00Z">
+              <w:r>
+                <w:t>i</w:t>
+              </w:r>
+            </w:ins>
             <w:r>
-              <w:t>Termnolog</w:t>
+              <w:t>nolog</w:t>
             </w:r>
-            <w:proofErr w:type="spellEnd"/>
+            <w:ins w:id="80" w:author="Luke Duncan" w:date="2020-02-19T13:39:00Z">
+              <w:r>
+                <w:t>y</w:t>
+              </w:r>
+            </w:ins>
             <w:r>
               <w:t xml:space="preserve"> Resource</w:t>
             </w:r>
@@ -15349,15 +15078,7 @@
               </w:rPr>
             </w:pPr>
             <w:r>
-              <w:t xml:space="preserve">ITI TF-2c: </w:t>
-            </w:r>
-            <w:proofErr w:type="gramStart"/>
-            <w:r>
-              <w:t>3.Y</w:t>
-            </w:r>
-            <w:proofErr w:type="gramEnd"/>
-            <w:r>
-              <w:t>1</w:t>
+              <w:t>ITI TF-2c: 3.Y1</w:t>
             </w:r>
           </w:p>
         </w:tc>
@@ -15490,13 +15211,8 @@
               </w:rPr>
             </w:pPr>
             <w:r>
-              <w:t xml:space="preserve">ITI TF-2c: </w:t>
+              <w:t>ITI TF-2c: 3.Y</w:t>
             </w:r>
-            <w:proofErr w:type="gramStart"/>
-            <w:r>
-              <w:t>3.Y</w:t>
-            </w:r>
-            <w:proofErr w:type="gramEnd"/>
             <w:r>
               <w:t>2</w:t>
             </w:r>
@@ -15625,13 +15341,8 @@
               </w:rPr>
             </w:pPr>
             <w:r>
-              <w:t xml:space="preserve">ITI TF-2c: </w:t>
+              <w:t>ITI TF-2c: 3.Y</w:t>
             </w:r>
-            <w:proofErr w:type="gramStart"/>
-            <w:r>
-              <w:t>3.Y</w:t>
-            </w:r>
-            <w:proofErr w:type="gramEnd"/>
             <w:r>
               <w:t>3</w:t>
             </w:r>
@@ -15760,13 +15471,8 @@
               </w:rPr>
             </w:pPr>
             <w:r>
-              <w:t xml:space="preserve">ITI TF-2c: </w:t>
+              <w:t>ITI TF-2c: 3.Y</w:t>
             </w:r>
-            <w:proofErr w:type="gramStart"/>
-            <w:r>
-              <w:t>3.Y</w:t>
-            </w:r>
-            <w:proofErr w:type="gramEnd"/>
             <w:r>
               <w:t>4</w:t>
             </w:r>
@@ -15895,13 +15601,8 @@
               </w:rPr>
             </w:pPr>
             <w:r>
-              <w:t xml:space="preserve">ITI TF-2c: </w:t>
+              <w:t>ITI TF-2c: 3.Y</w:t>
             </w:r>
-            <w:proofErr w:type="gramStart"/>
-            <w:r>
-              <w:t>3.Y</w:t>
-            </w:r>
-            <w:proofErr w:type="gramEnd"/>
             <w:r>
               <w:t>5</w:t>
             </w:r>
@@ -15968,11 +15669,11 @@
         </w:numPr>
         <w:ind w:left="720" w:hanging="720"/>
       </w:pPr>
-      <w:bookmarkStart w:id="79" w:name="_Toc32832031"/>
+      <w:bookmarkStart w:id="81" w:name="_Toc32832031"/>
       <w:r>
         <w:t>X.1.1 Actor Descriptions and Actor Profile Requirements</w:t>
       </w:r>
-      <w:bookmarkEnd w:id="79"/>
+      <w:bookmarkEnd w:id="81"/>
     </w:p>
     <w:p>
       <w:pPr>
@@ -15996,11 +15697,11 @@
         </w:numPr>
         <w:ind w:left="576" w:hanging="576"/>
       </w:pPr>
-      <w:bookmarkStart w:id="80" w:name="_Toc32832032"/>
+      <w:bookmarkStart w:id="82" w:name="_Toc32832032"/>
       <w:r>
         <w:t>X.2 SVCM Actor Options</w:t>
       </w:r>
-      <w:bookmarkEnd w:id="80"/>
+      <w:bookmarkEnd w:id="82"/>
     </w:p>
     <w:p>
       <w:pPr>
@@ -16276,11 +15977,11 @@
       <w:pPr>
         <w:pStyle w:val="Heading4"/>
       </w:pPr>
-      <w:bookmarkStart w:id="81" w:name="_Toc32832033"/>
+      <w:bookmarkStart w:id="83" w:name="_Toc32832033"/>
       <w:r>
         <w:t>X.2.1 Translate Option</w:t>
       </w:r>
-      <w:bookmarkEnd w:id="81"/>
+      <w:bookmarkEnd w:id="83"/>
     </w:p>
     <w:p>
       <w:pPr>
@@ -16349,11 +16050,11 @@
         </w:numPr>
         <w:ind w:left="576" w:hanging="576"/>
       </w:pPr>
-      <w:bookmarkStart w:id="82" w:name="_Toc32832034"/>
+      <w:bookmarkStart w:id="84" w:name="_Toc32832034"/>
       <w:r>
         <w:t>X.3 SVCM Required Actor Groupings</w:t>
       </w:r>
-      <w:bookmarkEnd w:id="82"/>
+      <w:bookmarkEnd w:id="84"/>
     </w:p>
     <w:p>
       <w:pPr>
@@ -16759,60 +16460,57 @@
         </w:numPr>
         <w:ind w:left="576" w:hanging="576"/>
       </w:pPr>
-      <w:bookmarkStart w:id="83" w:name="_Toc32832035"/>
+      <w:bookmarkStart w:id="85" w:name="_Toc32832035"/>
       <w:r>
         <w:lastRenderedPageBreak/>
         <w:t>X.4 SVCM Overview</w:t>
       </w:r>
-      <w:bookmarkEnd w:id="83"/>
+      <w:bookmarkEnd w:id="85"/>
     </w:p>
     <w:p>
       <w:pPr>
         <w:pStyle w:val="BodyText"/>
-      </w:pPr>
-      <w:r>
-        <w:t xml:space="preserve">The SVCM Profile supports </w:t>
-      </w:r>
-      <w:proofErr w:type="gramStart"/>
-      <w:r>
-        <w:t>all of</w:t>
-      </w:r>
-      <w:proofErr w:type="gramEnd"/>
-      <w:r>
-        <w:t xml:space="preserve"> the uses described here</w:t>
-      </w:r>
-      <w:r>
-        <w:t>,</w:t>
-      </w:r>
-      <w:r>
-        <w:t xml:space="preserve"> while keeping the technology as lightweight as possible. The SVCM Profile </w:t>
-      </w:r>
-      <w:commentRangeStart w:id="84"/>
-      <w:r>
-        <w:t xml:space="preserve">supports the need </w:t>
-      </w:r>
-      <w:r>
-        <w:t xml:space="preserve">for </w:t>
-      </w:r>
-      <w:r>
-        <w:t xml:space="preserve">systems to translate codes </w:t>
-      </w:r>
-      <w:commentRangeEnd w:id="84"/>
-      <w:r>
-        <w:rPr>
-          <w:rStyle w:val="CommentReference"/>
-        </w:rPr>
-        <w:commentReference w:id="84"/>
-      </w:r>
-      <w:r>
-        <w:t xml:space="preserve">from one terminology to another to support </w:t>
-      </w:r>
-      <w:r>
-        <w:t xml:space="preserve">the </w:t>
-      </w:r>
-      <w:r>
-        <w:t>exchange of information between systems.</w:t>
-      </w:r>
+        <w:rPr>
+          <w:del w:id="86" w:author="Luke Duncan" w:date="2020-02-19T13:34:00Z"/>
+        </w:rPr>
+      </w:pPr>
+      <w:del w:id="87" w:author="Luke Duncan" w:date="2020-02-19T13:34:00Z">
+        <w:r>
+          <w:delText>The SVCM Profile supports all of the uses described here</w:delText>
+        </w:r>
+        <w:r>
+          <w:delText>,</w:delText>
+        </w:r>
+        <w:r>
+          <w:delText xml:space="preserve"> while keeping the technology as lightweight as possible. The SVCM Profile </w:delText>
+        </w:r>
+        <w:commentRangeStart w:id="88"/>
+        <w:r>
+          <w:delText xml:space="preserve">supports the need </w:delText>
+        </w:r>
+        <w:r>
+          <w:delText xml:space="preserve">for </w:delText>
+        </w:r>
+        <w:r>
+          <w:delText xml:space="preserve">systems to translate codes </w:delText>
+        </w:r>
+        <w:commentRangeEnd w:id="88"/>
+        <w:r>
+          <w:rPr>
+            <w:rStyle w:val="CommentReference"/>
+          </w:rPr>
+          <w:commentReference w:id="88"/>
+        </w:r>
+        <w:r>
+          <w:delText xml:space="preserve">from one terminology to another to support </w:delText>
+        </w:r>
+        <w:r>
+          <w:delText xml:space="preserve">the </w:delText>
+        </w:r>
+        <w:r>
+          <w:delText>exchange of information between systems.</w:delText>
+        </w:r>
+      </w:del>
     </w:p>
     <w:p>
       <w:pPr>
@@ -16823,11 +16521,11 @@
         </w:numPr>
         <w:ind w:left="720" w:hanging="720"/>
       </w:pPr>
-      <w:bookmarkStart w:id="85" w:name="_Toc32832036"/>
+      <w:bookmarkStart w:id="89" w:name="_Toc32832036"/>
       <w:r>
         <w:t>X.4.1 Concepts</w:t>
       </w:r>
-      <w:bookmarkEnd w:id="85"/>
+      <w:bookmarkEnd w:id="89"/>
     </w:p>
     <w:p>
       <w:pPr>
@@ -16857,19 +16555,7 @@
           <w:rPr>
             <w:rStyle w:val="Hyperlink"/>
           </w:rPr>
-          <w:t>http://hl7.org/fhir/R4/terminology-m</w:t>
-        </w:r>
-        <w:r>
-          <w:rPr>
-            <w:rStyle w:val="Hyperlink"/>
-          </w:rPr>
-          <w:t>o</w:t>
-        </w:r>
-        <w:r>
-          <w:rPr>
-            <w:rStyle w:val="Hyperlink"/>
-          </w:rPr>
-          <w:t>dule.html</w:t>
+          <w:t>http://hl7.org/fhir/R4/terminology-module.html</w:t>
         </w:r>
       </w:hyperlink>
       <w:r>
@@ -16895,10 +16581,7 @@
         <w:t xml:space="preserve">– </w:t>
       </w:r>
       <w:r>
-        <w:t xml:space="preserve">A code and definition.  </w:t>
-      </w:r>
-      <w:r>
-        <w:t>A</w:t>
+        <w:t>A code and definition.  A</w:t>
       </w:r>
       <w:r>
         <w:t xml:space="preserve"> representation of a real or abstract thing, which provides meaning.</w:t>
@@ -16960,15 +16643,7 @@
         <w:t xml:space="preserve"> of code systems</w:t>
       </w:r>
       <w:r>
-        <w:t xml:space="preserve"> include ICD-10, LOINC, SNOMED-CT, and </w:t>
-      </w:r>
-      <w:proofErr w:type="spellStart"/>
-      <w:r>
-        <w:t>RxNorm</w:t>
-      </w:r>
-      <w:proofErr w:type="spellEnd"/>
-      <w:r>
-        <w:t>.</w:t>
+        <w:t xml:space="preserve"> include ICD-10, LOINC, SNOMED-CT, and RxNorm.</w:t>
       </w:r>
       <w:r>
         <w:t xml:space="preserve">  See </w:t>
@@ -17018,15 +16693,7 @@
         <w:t>et</w:t>
       </w:r>
       <w:r>
-        <w:t xml:space="preserve"> - Specifies a set of codes drawn from one or more code systems, intended for use in a </w:t>
-      </w:r>
-      <w:proofErr w:type="gramStart"/>
-      <w:r>
-        <w:t>particular context</w:t>
-      </w:r>
-      <w:proofErr w:type="gramEnd"/>
-      <w:r>
-        <w:t xml:space="preserve">. Value sets link between </w:t>
+        <w:t xml:space="preserve"> - Specifies a set of codes drawn from one or more code systems, intended for use in a particular context. Value sets link between </w:t>
       </w:r>
       <w:r>
         <w:t>c</w:t>
@@ -17086,16 +16753,16 @@
       <w:r>
         <w:t xml:space="preserve">efines a </w:t>
       </w:r>
-      <w:commentRangeStart w:id="86"/>
+      <w:commentRangeStart w:id="90"/>
       <w:r>
         <w:t>mapping</w:t>
       </w:r>
-      <w:commentRangeEnd w:id="86"/>
+      <w:commentRangeEnd w:id="90"/>
       <w:r>
         <w:rPr>
           <w:rStyle w:val="CommentReference"/>
         </w:rPr>
-        <w:commentReference w:id="86"/>
+        <w:commentReference w:id="90"/>
       </w:r>
       <w:r>
         <w:t xml:space="preserve"> from a set of concepts defined in a code system to one or more concepts defined in other code systems.</w:t>
@@ -17166,7 +16833,7 @@
       <w:r>
         <w:t xml:space="preserve"> </w:t>
       </w:r>
-      <w:ins w:id="87" w:author="Luke Duncan" w:date="2020-02-18T17:29:00Z">
+      <w:ins w:id="91" w:author="Luke Duncan" w:date="2020-02-18T17:29:00Z">
         <w:r>
           <w:fldChar w:fldCharType="begin"/>
         </w:r>
@@ -17177,7 +16844,7 @@
       <w:r>
         <w:instrText>http://www.hl7.org/documentcenter/public/standards/V3/core_principles/infrastructure/coreprinciples/v3modelcoreprinciples.html#coreP_Coded_Properties-value-sets-resolution</w:instrText>
       </w:r>
-      <w:ins w:id="88" w:author="Luke Duncan" w:date="2020-02-18T17:29:00Z">
+      <w:ins w:id="92" w:author="Luke Duncan" w:date="2020-02-18T17:29:00Z">
         <w:r>
           <w:instrText xml:space="preserve">" </w:instrText>
         </w:r>
@@ -17191,7 +16858,7 @@
         </w:rPr>
         <w:t>http://www.hl7.org/documentcenter/public/standards/V3/core_principles/infrastructure/coreprinciples/v3modelcoreprinciples.html#coreP_Coded_Properties-value-sets-resolution</w:t>
       </w:r>
-      <w:ins w:id="89" w:author="Luke Duncan" w:date="2020-02-18T17:29:00Z">
+      <w:ins w:id="93" w:author="Luke Duncan" w:date="2020-02-18T17:29:00Z">
         <w:r>
           <w:fldChar w:fldCharType="end"/>
         </w:r>
@@ -17199,7 +16866,7 @@
       <w:r>
         <w:t>.</w:t>
       </w:r>
-      <w:ins w:id="90" w:author="Luke Duncan" w:date="2020-02-18T17:29:00Z">
+      <w:ins w:id="94" w:author="Luke Duncan" w:date="2020-02-18T17:29:00Z">
         <w:r>
           <w:t xml:space="preserve"> </w:t>
         </w:r>
@@ -17219,43 +16886,39 @@
           <w:noProof w:val="0"/>
         </w:rPr>
       </w:pPr>
-      <w:bookmarkStart w:id="91" w:name="_MON_1341139712"/>
-      <w:bookmarkStart w:id="92" w:name="_MON_1341240123"/>
-      <w:bookmarkStart w:id="93" w:name="_MON_1341241649"/>
-      <w:bookmarkStart w:id="94" w:name="_MON_1341241676"/>
-      <w:bookmarkStart w:id="95" w:name="_MON_1341242521"/>
-      <w:bookmarkStart w:id="96" w:name="_MON_1341242528"/>
-      <w:bookmarkStart w:id="97" w:name="_MON_1341242600"/>
-      <w:bookmarkStart w:id="98" w:name="_MON_1341242607"/>
-      <w:bookmarkStart w:id="99" w:name="_MON_1341242642"/>
-      <w:bookmarkStart w:id="100" w:name="_MON_1341242688"/>
-      <w:bookmarkStart w:id="101" w:name="_MON_1341242853"/>
-      <w:bookmarkStart w:id="102" w:name="_MON_1341242859"/>
-      <w:bookmarkStart w:id="103" w:name="_MON_1341242934"/>
-      <w:bookmarkStart w:id="104" w:name="_MON_1341251016"/>
-      <w:bookmarkStart w:id="105" w:name="_MON_1341251039"/>
-      <w:bookmarkStart w:id="106" w:name="_MON_1341291883"/>
-      <w:bookmarkStart w:id="107" w:name="_MON_1341312115"/>
-      <w:bookmarkStart w:id="108" w:name="_MON_1341313929"/>
-      <w:bookmarkStart w:id="109" w:name="_MON_1341322489"/>
-      <w:bookmarkStart w:id="110" w:name="_MON_1341648797"/>
-      <w:bookmarkStart w:id="111" w:name="_MON_1341314222"/>
-      <w:bookmarkStart w:id="112" w:name="_MON_1341314492"/>
-      <w:bookmarkStart w:id="113" w:name="_MON_1341315048"/>
-      <w:bookmarkStart w:id="114" w:name="_MON_1341315075"/>
-      <w:bookmarkStart w:id="115" w:name="_Toc13752470"/>
-      <w:bookmarkStart w:id="116" w:name="_Toc488075097"/>
-      <w:bookmarkStart w:id="117" w:name="_Toc488068770"/>
-      <w:bookmarkStart w:id="118" w:name="_Toc488068337"/>
-      <w:bookmarkStart w:id="119" w:name="_Toc487039236"/>
-      <w:bookmarkStart w:id="120" w:name="_Toc269214495"/>
-      <w:bookmarkStart w:id="121" w:name="_Toc237305555"/>
-      <w:bookmarkStart w:id="122" w:name="_Toc199868234"/>
-      <w:bookmarkStart w:id="123" w:name="_Toc32832043"/>
-      <w:bookmarkEnd w:id="91"/>
-      <w:bookmarkEnd w:id="92"/>
-      <w:bookmarkEnd w:id="93"/>
-      <w:bookmarkEnd w:id="94"/>
+      <w:bookmarkStart w:id="95" w:name="_MON_1341139712"/>
+      <w:bookmarkStart w:id="96" w:name="_MON_1341240123"/>
+      <w:bookmarkStart w:id="97" w:name="_MON_1341241649"/>
+      <w:bookmarkStart w:id="98" w:name="_MON_1341241676"/>
+      <w:bookmarkStart w:id="99" w:name="_MON_1341242521"/>
+      <w:bookmarkStart w:id="100" w:name="_MON_1341242528"/>
+      <w:bookmarkStart w:id="101" w:name="_MON_1341242600"/>
+      <w:bookmarkStart w:id="102" w:name="_MON_1341242607"/>
+      <w:bookmarkStart w:id="103" w:name="_MON_1341242642"/>
+      <w:bookmarkStart w:id="104" w:name="_MON_1341242688"/>
+      <w:bookmarkStart w:id="105" w:name="_MON_1341242853"/>
+      <w:bookmarkStart w:id="106" w:name="_MON_1341242859"/>
+      <w:bookmarkStart w:id="107" w:name="_MON_1341242934"/>
+      <w:bookmarkStart w:id="108" w:name="_MON_1341251016"/>
+      <w:bookmarkStart w:id="109" w:name="_MON_1341251039"/>
+      <w:bookmarkStart w:id="110" w:name="_MON_1341291883"/>
+      <w:bookmarkStart w:id="111" w:name="_MON_1341312115"/>
+      <w:bookmarkStart w:id="112" w:name="_MON_1341313929"/>
+      <w:bookmarkStart w:id="113" w:name="_MON_1341322489"/>
+      <w:bookmarkStart w:id="114" w:name="_MON_1341648797"/>
+      <w:bookmarkStart w:id="115" w:name="_MON_1341314222"/>
+      <w:bookmarkStart w:id="116" w:name="_MON_1341314492"/>
+      <w:bookmarkStart w:id="117" w:name="_MON_1341315048"/>
+      <w:bookmarkStart w:id="118" w:name="_MON_1341315075"/>
+      <w:bookmarkStart w:id="119" w:name="_Toc13752470"/>
+      <w:bookmarkStart w:id="120" w:name="_Toc488075097"/>
+      <w:bookmarkStart w:id="121" w:name="_Toc488068770"/>
+      <w:bookmarkStart w:id="122" w:name="_Toc488068337"/>
+      <w:bookmarkStart w:id="123" w:name="_Toc487039236"/>
+      <w:bookmarkStart w:id="124" w:name="_Toc269214495"/>
+      <w:bookmarkStart w:id="125" w:name="_Toc237305555"/>
+      <w:bookmarkStart w:id="126" w:name="_Toc199868234"/>
+      <w:bookmarkStart w:id="127" w:name="_Toc32832043"/>
       <w:bookmarkEnd w:id="95"/>
       <w:bookmarkEnd w:id="96"/>
       <w:bookmarkEnd w:id="97"/>
@@ -17276,27 +16939,31 @@
       <w:bookmarkEnd w:id="112"/>
       <w:bookmarkEnd w:id="113"/>
       <w:bookmarkEnd w:id="114"/>
-      <w:r>
-        <w:rPr>
-          <w:noProof w:val="0"/>
-        </w:rPr>
-        <w:t>X.4</w:t>
-      </w:r>
-      <w:r>
-        <w:rPr>
-          <w:noProof w:val="0"/>
-        </w:rPr>
-        <w:t>.2 Use Cases</w:t>
-      </w:r>
       <w:bookmarkEnd w:id="115"/>
       <w:bookmarkEnd w:id="116"/>
       <w:bookmarkEnd w:id="117"/>
       <w:bookmarkEnd w:id="118"/>
+      <w:r>
+        <w:rPr>
+          <w:noProof w:val="0"/>
+        </w:rPr>
+        <w:t>X.4</w:t>
+      </w:r>
+      <w:r>
+        <w:rPr>
+          <w:noProof w:val="0"/>
+        </w:rPr>
+        <w:t>.2 Use Cases</w:t>
+      </w:r>
       <w:bookmarkEnd w:id="119"/>
       <w:bookmarkEnd w:id="120"/>
       <w:bookmarkEnd w:id="121"/>
       <w:bookmarkEnd w:id="122"/>
       <w:bookmarkEnd w:id="123"/>
+      <w:bookmarkEnd w:id="124"/>
+      <w:bookmarkEnd w:id="125"/>
+      <w:bookmarkEnd w:id="126"/>
+      <w:bookmarkEnd w:id="127"/>
     </w:p>
     <w:p>
       <w:pPr>
@@ -17329,7 +16996,7 @@
           <w:rStyle w:val="Heading4Char"/>
         </w:rPr>
       </w:pPr>
-      <w:bookmarkStart w:id="124" w:name="_Toc32832044"/>
+      <w:bookmarkStart w:id="128" w:name="_Toc32832044"/>
       <w:r>
         <w:rPr>
           <w:rStyle w:val="Heading4Char"/>
@@ -17390,7 +17057,7 @@
         </w:rPr>
         <w:t>Discovery</w:t>
       </w:r>
-      <w:bookmarkEnd w:id="124"/>
+      <w:bookmarkEnd w:id="128"/>
     </w:p>
     <w:p>
       <w:pPr>
@@ -18037,7 +17704,7 @@
         </w:rPr>
         <w:br/>
       </w:r>
-      <w:bookmarkStart w:id="125" w:name="_Toc32832045"/>
+      <w:bookmarkStart w:id="129" w:name="_Toc32832045"/>
       <w:r>
         <w:rPr>
           <w:rStyle w:val="Heading4Char"/>
@@ -18068,7 +17735,7 @@
         </w:rPr>
         <w:t>Expand a Value Set</w:t>
       </w:r>
-      <w:bookmarkEnd w:id="125"/>
+      <w:bookmarkEnd w:id="129"/>
     </w:p>
     <w:p>
       <w:pPr>
@@ -18143,7 +17810,7 @@
         </w:rPr>
         <w:br/>
       </w:r>
-      <w:bookmarkStart w:id="126" w:name="_Toc32832046"/>
+      <w:bookmarkStart w:id="130" w:name="_Toc32832046"/>
       <w:r>
         <w:rPr>
           <w:rStyle w:val="Heading5Char"/>
@@ -18180,7 +17847,7 @@
         </w:rPr>
         <w:t>Description</w:t>
       </w:r>
-      <w:bookmarkEnd w:id="126"/>
+      <w:bookmarkEnd w:id="130"/>
     </w:p>
     <w:p>
       <w:pPr>
@@ -18204,61 +17871,19 @@
         <w:rPr>
           <w:color w:val="000000"/>
         </w:rPr>
-        <w:t xml:space="preserve">d medications for an inpatient. A value set containing </w:t>
-      </w:r>
-      <w:proofErr w:type="gramStart"/>
+        <w:t>d medications for an inpatient. A value set containing all of the opiate medication formulations that are considered to have abuse potential can be pulled to support clinical decision support in a health record system. Using a pre-assigned identifier, the CPOE system queries the Terminology Repository for an</w:t>
+      </w:r>
       <w:r>
         <w:rPr>
           <w:color w:val="000000"/>
         </w:rPr>
-        <w:t>all of</w:t>
-      </w:r>
-      <w:proofErr w:type="gramEnd"/>
+        <w:t xml:space="preserve"> "expanded"</w:t>
+      </w:r>
       <w:r>
         <w:rPr>
           <w:color w:val="000000"/>
         </w:rPr>
-        <w:t xml:space="preserve"> the opiate medication formulations that are considered to have abuse potential can be pulled to support clinical decision support in a health record system. Using a pre-assigned identifier, the CPOE system queries the Terminology Repository for an</w:t>
-      </w:r>
-      <w:r>
-        <w:rPr>
-          <w:color w:val="000000"/>
-        </w:rPr>
-        <w:t xml:space="preserve"> "expanded"</w:t>
-      </w:r>
-      <w:r>
-        <w:rPr>
-          <w:color w:val="000000"/>
-        </w:rPr>
-        <w:t xml:space="preserve"> </w:t>
-      </w:r>
-      <w:proofErr w:type="spellStart"/>
-      <w:r>
-        <w:rPr>
-          <w:color w:val="000000"/>
-        </w:rPr>
-        <w:t>ValueSet</w:t>
-      </w:r>
-      <w:proofErr w:type="spellEnd"/>
-      <w:r>
-        <w:rPr>
-          <w:color w:val="000000"/>
-        </w:rPr>
-        <w:t xml:space="preserve"> to retrieve the list of codes based on the definition of the </w:t>
-      </w:r>
-      <w:proofErr w:type="spellStart"/>
-      <w:r>
-        <w:rPr>
-          <w:color w:val="000000"/>
-        </w:rPr>
-        <w:t>ValueSet</w:t>
-      </w:r>
-      <w:proofErr w:type="spellEnd"/>
-      <w:r>
-        <w:rPr>
-          <w:color w:val="000000"/>
-        </w:rPr>
-        <w:t xml:space="preserve">. </w:t>
+        <w:t xml:space="preserve"> ValueSet to retrieve the list of codes based on the definition of the ValueSet. </w:t>
       </w:r>
       <w:r>
         <w:rPr>
@@ -18786,7 +18411,7 @@
         </w:rPr>
         <w:br/>
       </w:r>
-      <w:bookmarkStart w:id="127" w:name="_Toc32832047"/>
+      <w:bookmarkStart w:id="131" w:name="_Toc32832047"/>
       <w:r>
         <w:rPr>
           <w:rStyle w:val="Heading4Char"/>
@@ -18829,7 +18454,7 @@
         </w:rPr>
         <w:t>up a concept</w:t>
       </w:r>
-      <w:bookmarkEnd w:id="127"/>
+      <w:bookmarkEnd w:id="131"/>
     </w:p>
     <w:p>
       <w:pPr>
@@ -18902,21 +18527,7 @@
         <w:rPr>
           <w:color w:val="000000"/>
         </w:rPr>
-        <w:t xml:space="preserve">for details about a </w:t>
-      </w:r>
-      <w:proofErr w:type="gramStart"/>
-      <w:r>
-        <w:rPr>
-          <w:color w:val="000000"/>
-        </w:rPr>
-        <w:t>particular code</w:t>
-      </w:r>
-      <w:proofErr w:type="gramEnd"/>
-      <w:r>
-        <w:rPr>
-          <w:color w:val="000000"/>
-        </w:rPr>
-        <w:t xml:space="preserve"> </w:t>
+        <w:t xml:space="preserve">for details about a particular code </w:t>
       </w:r>
       <w:r>
         <w:rPr>
@@ -19515,21 +19126,7 @@
         <w:rPr>
           <w:color w:val="000000"/>
         </w:rPr>
-        <w:t xml:space="preserve">In this use case, a point of service system verifies whether a </w:t>
-      </w:r>
-      <w:proofErr w:type="gramStart"/>
-      <w:r>
-        <w:rPr>
-          <w:color w:val="000000"/>
-        </w:rPr>
-        <w:t>particular code</w:t>
-      </w:r>
-      <w:proofErr w:type="gramEnd"/>
-      <w:r>
-        <w:rPr>
-          <w:color w:val="000000"/>
-        </w:rPr>
-        <w:t xml:space="preserve"> is </w:t>
+        <w:t xml:space="preserve">In this use case, a point of service system verifies whether a particular code is </w:t>
       </w:r>
       <w:r>
         <w:rPr>
@@ -19641,21 +19238,7 @@
         <w:rPr>
           <w:color w:val="000000"/>
         </w:rPr>
-        <w:t xml:space="preserve">codes relevant to </w:t>
-      </w:r>
-      <w:proofErr w:type="gramStart"/>
-      <w:r>
-        <w:rPr>
-          <w:color w:val="000000"/>
-        </w:rPr>
-        <w:t>particular clinical</w:t>
-      </w:r>
-      <w:proofErr w:type="gramEnd"/>
-      <w:r>
-        <w:rPr>
-          <w:color w:val="000000"/>
-        </w:rPr>
-        <w:t xml:space="preserve"> contexts and related procedures. Value sets are updated periodically to represent changes in clinical practice and available medicines and supplies. Before submitting an update to a patient record, an electronic medical record system </w:t>
+        <w:t xml:space="preserve">codes relevant to particular clinical contexts and related procedures. Value sets are updated periodically to represent changes in clinical practice and available medicines and supplies. Before submitting an update to a patient record, an electronic medical record system </w:t>
       </w:r>
       <w:r>
         <w:rPr>
@@ -20157,7 +19740,7 @@
           <w:iCs w:val="0"/>
         </w:rPr>
       </w:pPr>
-      <w:bookmarkStart w:id="128" w:name="_Toc32832048"/>
+      <w:bookmarkStart w:id="132" w:name="_Toc32832048"/>
       <w:r>
         <w:rPr>
           <w:rStyle w:val="Heading4Char"/>
@@ -20190,7 +19773,7 @@
         </w:rPr>
         <w:t xml:space="preserve"> Use Case #5 Translate a code</w:t>
       </w:r>
-      <w:bookmarkEnd w:id="128"/>
+      <w:bookmarkEnd w:id="132"/>
     </w:p>
     <w:p>
       <w:pPr>
@@ -20825,13 +20408,13 @@
           <w:noProof w:val="0"/>
         </w:rPr>
       </w:pPr>
-      <w:bookmarkStart w:id="129" w:name="_Toc13752471"/>
-      <w:bookmarkStart w:id="130" w:name="_Toc488075098"/>
-      <w:bookmarkStart w:id="131" w:name="_Toc488068771"/>
-      <w:bookmarkStart w:id="132" w:name="_Toc488068338"/>
-      <w:bookmarkStart w:id="133" w:name="_Toc487039237"/>
-      <w:bookmarkStart w:id="134" w:name="_Toc269214496"/>
-      <w:bookmarkStart w:id="135" w:name="_Toc32832049"/>
+      <w:bookmarkStart w:id="133" w:name="_Toc13752471"/>
+      <w:bookmarkStart w:id="134" w:name="_Toc488075098"/>
+      <w:bookmarkStart w:id="135" w:name="_Toc488068771"/>
+      <w:bookmarkStart w:id="136" w:name="_Toc488068338"/>
+      <w:bookmarkStart w:id="137" w:name="_Toc487039237"/>
+      <w:bookmarkStart w:id="138" w:name="_Toc269214496"/>
+      <w:bookmarkStart w:id="139" w:name="_Toc32832049"/>
       <w:r>
         <w:rPr>
           <w:noProof w:val="0"/>
@@ -20863,13 +20446,13 @@
         </w:rPr>
         <w:t xml:space="preserve"> Security Considerations</w:t>
       </w:r>
-      <w:bookmarkEnd w:id="129"/>
-      <w:bookmarkEnd w:id="130"/>
-      <w:bookmarkEnd w:id="131"/>
-      <w:bookmarkEnd w:id="132"/>
       <w:bookmarkEnd w:id="133"/>
       <w:bookmarkEnd w:id="134"/>
       <w:bookmarkEnd w:id="135"/>
+      <w:bookmarkEnd w:id="136"/>
+      <w:bookmarkEnd w:id="137"/>
+      <w:bookmarkEnd w:id="138"/>
+      <w:bookmarkEnd w:id="139"/>
     </w:p>
     <w:p>
       <w:pPr>
@@ -20906,42 +20489,44 @@
         <w:t xml:space="preserve"> so</w:t>
       </w:r>
       <w:r>
-        <w:t xml:space="preserve"> there are no risks </w:t>
-      </w:r>
-      <w:proofErr w:type="gramStart"/>
-      <w:r>
-        <w:t xml:space="preserve">to </w:t>
-      </w:r>
-      <w:r>
-        <w:t xml:space="preserve"> patient</w:t>
-      </w:r>
-      <w:proofErr w:type="gramEnd"/>
-      <w:r>
-        <w:t xml:space="preserve"> </w:t>
-      </w:r>
-      <w:r>
-        <w:t xml:space="preserve">privacy. Some Expanded Value Sets are of little value to an attacker as they are public tables of non-critical information (e.g., Expanded Value Sets used for coding of body parts in medical exams). Other Expanded Value Sets might need protection against malicious modification or interception. The </w:t>
-      </w:r>
-      <w:commentRangeStart w:id="136"/>
-      <w:r>
-        <w:t xml:space="preserve">nature of the Expanded Value Set exchange </w:t>
-      </w:r>
-      <w:commentRangeEnd w:id="136"/>
-      <w:r>
-        <w:rPr>
-          <w:rStyle w:val="CommentReference"/>
-        </w:rPr>
-        <w:commentReference w:id="136"/>
-      </w:r>
-      <w:r>
-        <w:t>determines the type or risk that can incur. For example, there can be integrity risks such as masquerade</w:t>
-      </w:r>
-      <w:r>
-        <w:rPr>
-          <w:rStyle w:val="FootnoteReference"/>
-        </w:rPr>
-        <w:footnoteReference w:id="3"/>
-      </w:r>
+        <w:t xml:space="preserve"> there are no risks to </w:t>
+      </w:r>
+      <w:r>
+        <w:t xml:space="preserve"> patient </w:t>
+      </w:r>
+      <w:r>
+        <w:t xml:space="preserve">privacy. Some Expanded Value Sets are of little value to an attacker as they are public tables of non-critical information (e.g., Expanded Value Sets used for coding of body parts in medical exams). Other Expanded Value Sets might need protection against malicious modification or interception. </w:t>
+      </w:r>
+      <w:del w:id="140" w:author="Luke Duncan" w:date="2020-02-19T13:37:00Z">
+        <w:r>
+          <w:delText xml:space="preserve">The </w:delText>
+        </w:r>
+        <w:commentRangeStart w:id="141"/>
+        <w:r>
+          <w:delText xml:space="preserve">nature of the Expanded Value Set exchange </w:delText>
+        </w:r>
+        <w:commentRangeEnd w:id="141"/>
+        <w:r>
+          <w:rPr>
+            <w:rStyle w:val="CommentReference"/>
+          </w:rPr>
+          <w:commentReference w:id="141"/>
+        </w:r>
+        <w:r>
+          <w:delText xml:space="preserve">determines the type or risk that can incur. </w:delText>
+        </w:r>
+      </w:del>
+      <w:r>
+        <w:t>For example, there can be integrity risks such as masquerade</w:t>
+      </w:r>
+      <w:del w:id="142" w:author="Luke Duncan" w:date="2020-02-19T13:38:00Z">
+        <w:r>
+          <w:rPr>
+            <w:rStyle w:val="FootnoteReference"/>
+          </w:rPr>
+          <w:footnoteReference w:id="3"/>
+        </w:r>
+      </w:del>
       <w:r>
         <w:t>, or the modification of Expanded Value Sets. Another possible type of risk would be at the privacy and confidentiality level</w:t>
       </w:r>
@@ -20960,7 +20545,20 @@
         </w:tabs>
       </w:pPr>
       <w:r>
-        <w:t xml:space="preserve">A Value Set Repository shall be grouped with an ATNA Secure Node or Secure Application. Since the </w:t>
+        <w:t xml:space="preserve">A </w:t>
+      </w:r>
+      <w:del w:id="145" w:author="Luke Duncan" w:date="2020-02-19T13:38:00Z">
+        <w:r>
+          <w:delText>Value Set</w:delText>
+        </w:r>
+      </w:del>
+      <w:ins w:id="146" w:author="Luke Duncan" w:date="2020-02-19T13:38:00Z">
+        <w:r>
+          <w:t>Terminology</w:t>
+        </w:r>
+      </w:ins>
+      <w:r>
+        <w:t xml:space="preserve"> Repository shall be grouped with an ATNA Secure Node or Secure Application. Since the </w:t>
       </w:r>
       <w:r>
         <w:t>Terminology Consumer</w:t>
@@ -20982,16 +20580,26 @@
           <w:tab w:val="num" w:pos="720"/>
         </w:tabs>
       </w:pPr>
-      <w:r>
-        <w:t>Value Set Repositories shall be able to restrict access to a specific Expanded Value Set to authorized and authenticated nodes, while allowing unauthenticated network queries to other Expanded Value Sets.</w:t>
-      </w:r>
-    </w:p>
-    <w:p>
-      <w:bookmarkStart w:id="137" w:name="_Toc504625757"/>
-      <w:bookmarkStart w:id="138" w:name="_Toc530206510"/>
-      <w:bookmarkStart w:id="139" w:name="_Toc1388430"/>
-      <w:bookmarkStart w:id="140" w:name="_Toc1388584"/>
-      <w:bookmarkStart w:id="141" w:name="_Toc1456611"/>
+      <w:del w:id="147" w:author="Luke Duncan" w:date="2020-02-19T13:38:00Z">
+        <w:r>
+          <w:delText>Value Set</w:delText>
+        </w:r>
+      </w:del>
+      <w:ins w:id="148" w:author="Luke Duncan" w:date="2020-02-19T13:38:00Z">
+        <w:r>
+          <w:t>Terminology</w:t>
+        </w:r>
+      </w:ins>
+      <w:r>
+        <w:t xml:space="preserve"> Repositories shall be able to restrict access to a specific Expanded Value Set to authorized and authenticated nodes, while allowing unauthenticated network queries to other Expanded Value Sets.</w:t>
+      </w:r>
+    </w:p>
+    <w:p>
+      <w:bookmarkStart w:id="149" w:name="_Toc504625757"/>
+      <w:bookmarkStart w:id="150" w:name="_Toc530206510"/>
+      <w:bookmarkStart w:id="151" w:name="_Toc1388430"/>
+      <w:bookmarkStart w:id="152" w:name="_Toc1388584"/>
+      <w:bookmarkStart w:id="153" w:name="_Toc1456611"/>
       <w:bookmarkEnd w:id="50"/>
       <w:bookmarkEnd w:id="51"/>
       <w:bookmarkEnd w:id="52"/>
@@ -21017,8 +20625,8 @@
           <w:noProof w:val="0"/>
         </w:rPr>
       </w:pPr>
-      <w:bookmarkStart w:id="142" w:name="_Toc345074665"/>
-      <w:bookmarkStart w:id="143" w:name="_Toc32832050"/>
+      <w:bookmarkStart w:id="154" w:name="_Toc345074665"/>
+      <w:bookmarkStart w:id="155" w:name="_Toc32832050"/>
       <w:r>
         <w:rPr>
           <w:noProof w:val="0"/>
@@ -21067,8 +20675,8 @@
         </w:rPr>
         <w:t>Considerations</w:t>
       </w:r>
-      <w:bookmarkEnd w:id="142"/>
-      <w:bookmarkEnd w:id="143"/>
+      <w:bookmarkEnd w:id="154"/>
+      <w:bookmarkEnd w:id="155"/>
     </w:p>
     <w:p>
       <w:r>
@@ -21089,14 +20697,14 @@
           <w:highlight w:val="yellow"/>
         </w:rPr>
       </w:pPr>
-      <w:bookmarkStart w:id="144" w:name="_Toc345074666"/>
-      <w:bookmarkStart w:id="145" w:name="_Toc32832051"/>
+      <w:bookmarkStart w:id="156" w:name="_Toc345074666"/>
+      <w:bookmarkStart w:id="157" w:name="_Toc32832051"/>
       <w:r>
         <w:lastRenderedPageBreak/>
         <w:t>Appendices</w:t>
       </w:r>
-      <w:bookmarkEnd w:id="144"/>
-      <w:bookmarkEnd w:id="145"/>
+      <w:bookmarkEnd w:id="156"/>
+      <w:bookmarkEnd w:id="157"/>
       <w:r>
         <w:rPr>
           <w:highlight w:val="yellow"/>
@@ -21121,15 +20729,15 @@
       </w:r>
     </w:p>
     <w:p>
-      <w:bookmarkStart w:id="146" w:name="_Toc336000611"/>
-      <w:bookmarkStart w:id="147" w:name="_Toc345074671"/>
-      <w:bookmarkEnd w:id="146"/>
+      <w:bookmarkStart w:id="158" w:name="_Toc336000611"/>
+      <w:bookmarkStart w:id="159" w:name="_Toc345074671"/>
+      <w:bookmarkEnd w:id="158"/>
     </w:p>
     <w:p>
       <w:pPr>
         <w:pStyle w:val="PartTitle"/>
       </w:pPr>
-      <w:bookmarkStart w:id="148" w:name="_Toc32832052"/>
+      <w:bookmarkStart w:id="160" w:name="_Toc32832052"/>
       <w:r>
         <w:lastRenderedPageBreak/>
         <w:t>Volume 2</w:t>
@@ -21146,8 +20754,8 @@
       <w:r>
         <w:t>Transactions</w:t>
       </w:r>
-      <w:bookmarkEnd w:id="147"/>
-      <w:bookmarkEnd w:id="148"/>
+      <w:bookmarkEnd w:id="159"/>
+      <w:bookmarkEnd w:id="160"/>
     </w:p>
     <w:p>
       <w:pPr>
@@ -21174,7 +20782,7 @@
           <w:noProof w:val="0"/>
         </w:rPr>
       </w:pPr>
-      <w:bookmarkStart w:id="149" w:name="_Toc2769952"/>
+      <w:bookmarkStart w:id="161" w:name="_Toc2769952"/>
       <w:r>
         <w:rPr>
           <w:noProof w:val="0"/>
@@ -21229,7 +20837,7 @@
         </w:rPr>
         <w:t>]</w:t>
       </w:r>
-      <w:bookmarkEnd w:id="149"/>
+      <w:bookmarkEnd w:id="161"/>
     </w:p>
     <w:p>
       <w:r>
@@ -21271,7 +20879,7 @@
           <w:noProof w:val="0"/>
         </w:rPr>
       </w:pPr>
-      <w:bookmarkStart w:id="150" w:name="_Toc2769953"/>
+      <w:bookmarkStart w:id="162" w:name="_Toc2769953"/>
       <w:r>
         <w:rPr>
           <w:noProof w:val="0"/>
@@ -21290,7 +20898,7 @@
         </w:rPr>
         <w:t>.1 Scope</w:t>
       </w:r>
-      <w:bookmarkEnd w:id="150"/>
+      <w:bookmarkEnd w:id="162"/>
     </w:p>
     <w:p>
       <w:pPr>
@@ -21341,7 +20949,7 @@
           <w:noProof w:val="0"/>
         </w:rPr>
       </w:pPr>
-      <w:bookmarkStart w:id="151" w:name="_Toc2769954"/>
+      <w:bookmarkStart w:id="163" w:name="_Toc2769954"/>
       <w:r>
         <w:rPr>
           <w:noProof w:val="0"/>
@@ -21360,7 +20968,7 @@
         </w:rPr>
         <w:t>.2 Actor Roles</w:t>
       </w:r>
-      <w:bookmarkEnd w:id="151"/>
+      <w:bookmarkEnd w:id="163"/>
     </w:p>
     <w:p>
       <w:pPr>
@@ -21608,7 +21216,7 @@
           <w:noProof w:val="0"/>
         </w:rPr>
       </w:pPr>
-      <w:bookmarkStart w:id="152" w:name="_Toc2769955"/>
+      <w:bookmarkStart w:id="164" w:name="_Toc2769955"/>
       <w:r>
         <w:rPr>
           <w:noProof w:val="0"/>
@@ -21627,7 +21235,7 @@
         </w:rPr>
         <w:t>.3 Referenced Standards</w:t>
       </w:r>
-      <w:bookmarkEnd w:id="152"/>
+      <w:bookmarkEnd w:id="164"/>
     </w:p>
     <w:p>
       <w:pPr>
@@ -21710,19 +21318,19 @@
           <w:noProof w:val="0"/>
         </w:rPr>
       </w:pPr>
-      <w:bookmarkStart w:id="153" w:name="_Toc381699502"/>
-      <w:bookmarkStart w:id="154" w:name="_Toc383421996"/>
-      <w:bookmarkStart w:id="155" w:name="_Toc384552433"/>
-      <w:bookmarkStart w:id="156" w:name="_Toc384565661"/>
-      <w:bookmarkStart w:id="157" w:name="_Toc384565741"/>
-      <w:bookmarkStart w:id="158" w:name="_Toc384565898"/>
-      <w:bookmarkStart w:id="159" w:name="_Toc2769956"/>
-      <w:bookmarkEnd w:id="153"/>
-      <w:bookmarkEnd w:id="154"/>
-      <w:bookmarkEnd w:id="155"/>
-      <w:bookmarkEnd w:id="156"/>
-      <w:bookmarkEnd w:id="157"/>
-      <w:bookmarkEnd w:id="158"/>
+      <w:bookmarkStart w:id="165" w:name="_Toc381699502"/>
+      <w:bookmarkStart w:id="166" w:name="_Toc383421996"/>
+      <w:bookmarkStart w:id="167" w:name="_Toc384552433"/>
+      <w:bookmarkStart w:id="168" w:name="_Toc384565661"/>
+      <w:bookmarkStart w:id="169" w:name="_Toc384565741"/>
+      <w:bookmarkStart w:id="170" w:name="_Toc384565898"/>
+      <w:bookmarkStart w:id="171" w:name="_Toc2769956"/>
+      <w:bookmarkEnd w:id="165"/>
+      <w:bookmarkEnd w:id="166"/>
+      <w:bookmarkEnd w:id="167"/>
+      <w:bookmarkEnd w:id="168"/>
+      <w:bookmarkEnd w:id="169"/>
+      <w:bookmarkEnd w:id="170"/>
       <w:r>
         <w:rPr>
           <w:noProof w:val="0"/>
@@ -21742,7 +21350,7 @@
         </w:rPr>
         <w:t>.4 Interaction Diagram</w:t>
       </w:r>
-      <w:bookmarkEnd w:id="159"/>
+      <w:bookmarkEnd w:id="171"/>
     </w:p>
     <w:p>
       <w:pPr>
@@ -21755,7 +21363,7 @@
         <mc:AlternateContent>
           <mc:Choice Requires="wpg">
             <w:drawing>
-              <wp:inline distT="0" distB="0" distL="0" distR="0" wp14:anchorId="6440A378" wp14:editId="691702D4">
+              <wp:inline distT="0" distB="0" distL="0" distR="0" wp14:anchorId="6440A378" wp14:editId="16BC9C73">
                 <wp:extent cx="5373370" cy="3164840"/>
                 <wp:effectExtent l="0" t="0" r="0" b="0"/>
                 <wp:docPr id="6" name="Canvas 236"/>
@@ -21792,7 +21400,7 @@
                           <a:noFill/>
                           <a:extLst>
                             <a:ext uri="{909E8E84-426E-40dd-AFC4-6F175D3DCCD1}">
-                              <a14:hiddenFill xmlns:a14="http://schemas.microsoft.com/office/drawing/2010/main" xmlns:w="http://schemas.openxmlformats.org/wordprocessingml/2006/main" xmlns:w10="urn:schemas-microsoft-com:office:word" xmlns:v="urn:schemas-microsoft-com:vml" xmlns:o="urn:schemas-microsoft-com:office:office" xmlns:mv="urn:schemas-microsoft-com:mac:vml" xmlns:mo="http://schemas.microsoft.com/office/mac/office/2008/main" xmlns="">
+                              <a14:hiddenFill xmlns="" xmlns:mo="http://schemas.microsoft.com/office/mac/office/2008/main" xmlns:mv="urn:schemas-microsoft-com:mac:vml" xmlns:o="urn:schemas-microsoft-com:office:office" xmlns:v="urn:schemas-microsoft-com:vml" xmlns:w10="urn:schemas-microsoft-com:office:word" xmlns:w="http://schemas.openxmlformats.org/wordprocessingml/2006/main" xmlns:a14="http://schemas.microsoft.com/office/drawing/2010/main">
                                 <a:solidFill>
                                   <a:srgbClr val="FFFFFF"/>
                                 </a:solidFill>
@@ -21827,7 +21435,7 @@
                           </a:ln>
                           <a:extLst>
                             <a:ext uri="{909E8E84-426E-40dd-AFC4-6F175D3DCCD1}">
-                              <a14:hiddenFill xmlns:a14="http://schemas.microsoft.com/office/drawing/2010/main" xmlns:w="http://schemas.openxmlformats.org/wordprocessingml/2006/main" xmlns:w10="urn:schemas-microsoft-com:office:word" xmlns:v="urn:schemas-microsoft-com:vml" xmlns:o="urn:schemas-microsoft-com:office:office" xmlns:mv="urn:schemas-microsoft-com:mac:vml" xmlns:mo="http://schemas.microsoft.com/office/mac/office/2008/main" xmlns="">
+                              <a14:hiddenFill xmlns="" xmlns:mo="http://schemas.microsoft.com/office/mac/office/2008/main" xmlns:mv="urn:schemas-microsoft-com:mac:vml" xmlns:o="urn:schemas-microsoft-com:office:office" xmlns:v="urn:schemas-microsoft-com:vml" xmlns:w10="urn:schemas-microsoft-com:office:word" xmlns:w="http://schemas.openxmlformats.org/wordprocessingml/2006/main" xmlns:a14="http://schemas.microsoft.com/office/drawing/2010/main">
                                 <a:noFill/>
                               </a14:hiddenFill>
                             </a:ext>
@@ -21858,7 +21466,7 @@
                           </a:ln>
                           <a:extLst>
                             <a:ext uri="{909E8E84-426E-40dd-AFC4-6F175D3DCCD1}">
-                              <a14:hiddenFill xmlns:a14="http://schemas.microsoft.com/office/drawing/2010/main" xmlns:w="http://schemas.openxmlformats.org/wordprocessingml/2006/main" xmlns:w10="urn:schemas-microsoft-com:office:word" xmlns:v="urn:schemas-microsoft-com:vml" xmlns:o="urn:schemas-microsoft-com:office:office" xmlns:mv="urn:schemas-microsoft-com:mac:vml" xmlns:mo="http://schemas.microsoft.com/office/mac/office/2008/main" xmlns="">
+                              <a14:hiddenFill xmlns="" xmlns:mo="http://schemas.microsoft.com/office/mac/office/2008/main" xmlns:mv="urn:schemas-microsoft-com:mac:vml" xmlns:o="urn:schemas-microsoft-com:office:office" xmlns:v="urn:schemas-microsoft-com:vml" xmlns:w10="urn:schemas-microsoft-com:office:word" xmlns:w="http://schemas.openxmlformats.org/wordprocessingml/2006/main" xmlns:a14="http://schemas.microsoft.com/office/drawing/2010/main">
                                 <a:noFill/>
                               </a14:hiddenFill>
                             </a:ext>
@@ -21874,7 +21482,7 @@
                         <wps:spPr bwMode="auto">
                           <a:xfrm>
                             <a:off x="9378" y="6604"/>
-                            <a:ext cx="32195" cy="6024"/>
+                            <a:ext cx="34835" cy="6024"/>
                           </a:xfrm>
                           <a:prstGeom prst="rect">
                             <a:avLst/>
@@ -21887,7 +21495,7 @@
                           </a:ln>
                           <a:extLst>
                             <a:ext uri="{91240B29-F687-4f45-9708-019B960494DF}">
-                              <a14:hiddenLine xmlns:a14="http://schemas.microsoft.com/office/drawing/2010/main" xmlns:w="http://schemas.openxmlformats.org/wordprocessingml/2006/main" xmlns:w10="urn:schemas-microsoft-com:office:word" xmlns:v="urn:schemas-microsoft-com:vml" xmlns:o="urn:schemas-microsoft-com:office:office" xmlns:mv="urn:schemas-microsoft-com:mac:vml" xmlns:mo="http://schemas.microsoft.com/office/mac/office/2008/main" xmlns="" w="9525">
+                              <a14:hiddenLine xmlns="" xmlns:mo="http://schemas.microsoft.com/office/mac/office/2008/main" xmlns:mv="urn:schemas-microsoft-com:mac:vml" xmlns:o="urn:schemas-microsoft-com:office:office" xmlns:v="urn:schemas-microsoft-com:vml" xmlns:w10="urn:schemas-microsoft-com:office:word" xmlns:w="http://schemas.openxmlformats.org/wordprocessingml/2006/main" xmlns:a14="http://schemas.microsoft.com/office/drawing/2010/main" w="9525">
                                 <a:solidFill>
                                   <a:srgbClr val="000000"/>
                                 </a:solidFill>
@@ -21914,23 +21522,23 @@
                                   <w:sz w:val="22"/>
                                   <w:szCs w:val="22"/>
                                 </w:rPr>
-                                <w:t>Search Terminology Resource Request (ITI TF-2c:</w:t>
+                                <w:t>Search Terminology Resource Request</w:t>
                               </w:r>
-                              <w:proofErr w:type="gramStart"/>
+                              <w:del w:id="172" w:author="Luke Duncan" w:date="2020-02-19T13:41:00Z">
+                                <w:r>
+                                  <w:rPr>
+                                    <w:sz w:val="22"/>
+                                    <w:szCs w:val="22"/>
+                                  </w:rPr>
+                                  <w:delText xml:space="preserve"> (ITI TF-2c:3.Y1.4.1)</w:delText>
+                                </w:r>
+                              </w:del>
                               <w:r>
                                 <w:rPr>
                                   <w:sz w:val="22"/>
                                   <w:szCs w:val="22"/>
                                 </w:rPr>
-                                <w:t>3.Y</w:t>
-                              </w:r>
-                              <w:proofErr w:type="gramEnd"/>
-                              <w:r>
-                                <w:rPr>
-                                  <w:sz w:val="22"/>
-                                  <w:szCs w:val="22"/>
-                                </w:rPr>
-                                <w:t xml:space="preserve">1.4.1): </w:t>
+                                <w:t xml:space="preserve">: </w:t>
                               </w:r>
                               <w:r>
                                 <w:rPr>
@@ -21968,7 +21576,7 @@
                           </a:ln>
                           <a:extLst>
                             <a:ext uri="{91240B29-F687-4f45-9708-019B960494DF}">
-                              <a14:hiddenLine xmlns:a14="http://schemas.microsoft.com/office/drawing/2010/main" xmlns:w="http://schemas.openxmlformats.org/wordprocessingml/2006/main" xmlns:w10="urn:schemas-microsoft-com:office:word" xmlns:v="urn:schemas-microsoft-com:vml" xmlns:o="urn:schemas-microsoft-com:office:office" xmlns:mv="urn:schemas-microsoft-com:mac:vml" xmlns:mo="http://schemas.microsoft.com/office/mac/office/2008/main" xmlns="" w="9525">
+                              <a14:hiddenLine xmlns="" xmlns:mo="http://schemas.microsoft.com/office/mac/office/2008/main" xmlns:mv="urn:schemas-microsoft-com:mac:vml" xmlns:o="urn:schemas-microsoft-com:office:office" xmlns:v="urn:schemas-microsoft-com:vml" xmlns:w10="urn:schemas-microsoft-com:office:word" xmlns:w="http://schemas.openxmlformats.org/wordprocessingml/2006/main" xmlns:a14="http://schemas.microsoft.com/office/drawing/2010/main" w="9525">
                                 <a:solidFill>
                                   <a:srgbClr val="000000"/>
                                 </a:solidFill>
@@ -21994,23 +21602,23 @@
                                   <w:sz w:val="22"/>
                                   <w:szCs w:val="22"/>
                                 </w:rPr>
-                                <w:t>Search Terminology Resource Response (ITI TF-2c:</w:t>
+                                <w:t xml:space="preserve">Search Terminology Resource Response </w:t>
                               </w:r>
-                              <w:proofErr w:type="gramStart"/>
+                              <w:del w:id="173" w:author="Luke Duncan" w:date="2020-02-19T13:41:00Z">
+                                <w:r>
+                                  <w:rPr>
+                                    <w:sz w:val="22"/>
+                                    <w:szCs w:val="22"/>
+                                  </w:rPr>
+                                  <w:delText>(ITI TF-2c:3.Y1.4.2)</w:delText>
+                                </w:r>
+                              </w:del>
                               <w:r>
                                 <w:rPr>
                                   <w:sz w:val="22"/>
                                   <w:szCs w:val="22"/>
                                 </w:rPr>
-                                <w:t>3.Y</w:t>
-                              </w:r>
-                              <w:proofErr w:type="gramEnd"/>
-                              <w:r>
-                                <w:rPr>
-                                  <w:sz w:val="22"/>
-                                  <w:szCs w:val="22"/>
-                                </w:rPr>
-                                <w:t xml:space="preserve">1.4.2): </w:t>
+                                <w:t xml:space="preserve">: </w:t>
                               </w:r>
                               <w:r>
                                 <w:rPr>
@@ -22049,7 +21657,7 @@
                           </a:ln>
                           <a:extLst>
                             <a:ext uri="{909E8E84-426E-40dd-AFC4-6F175D3DCCD1}">
-                              <a14:hiddenFill xmlns:a14="http://schemas.microsoft.com/office/drawing/2010/main" xmlns:w="http://schemas.openxmlformats.org/wordprocessingml/2006/main" xmlns:w10="urn:schemas-microsoft-com:office:word" xmlns:v="urn:schemas-microsoft-com:vml" xmlns:o="urn:schemas-microsoft-com:office:office" xmlns:mv="urn:schemas-microsoft-com:mac:vml" xmlns:mo="http://schemas.microsoft.com/office/mac/office/2008/main" xmlns="">
+                              <a14:hiddenFill xmlns="" xmlns:mo="http://schemas.microsoft.com/office/mac/office/2008/main" xmlns:mv="urn:schemas-microsoft-com:mac:vml" xmlns:o="urn:schemas-microsoft-com:office:office" xmlns:v="urn:schemas-microsoft-com:vml" xmlns:w10="urn:schemas-microsoft-com:office:word" xmlns:w="http://schemas.openxmlformats.org/wordprocessingml/2006/main" xmlns:a14="http://schemas.microsoft.com/office/drawing/2010/main">
                                 <a:noFill/>
                               </a14:hiddenFill>
                             </a:ext>
@@ -22079,7 +21687,7 @@
                           </a:ln>
                           <a:extLst>
                             <a:ext uri="{909E8E84-426E-40dd-AFC4-6F175D3DCCD1}">
-                              <a14:hiddenFill xmlns:a14="http://schemas.microsoft.com/office/drawing/2010/main" xmlns:w="http://schemas.openxmlformats.org/wordprocessingml/2006/main" xmlns:w10="urn:schemas-microsoft-com:office:word" xmlns:v="urn:schemas-microsoft-com:vml" xmlns:o="urn:schemas-microsoft-com:office:office" xmlns:mv="urn:schemas-microsoft-com:mac:vml" xmlns:mo="http://schemas.microsoft.com/office/mac/office/2008/main" xmlns="">
+                              <a14:hiddenFill xmlns="" xmlns:mo="http://schemas.microsoft.com/office/mac/office/2008/main" xmlns:mv="urn:schemas-microsoft-com:mac:vml" xmlns:o="urn:schemas-microsoft-com:office:office" xmlns:v="urn:schemas-microsoft-com:vml" xmlns:w10="urn:schemas-microsoft-com:office:word" xmlns:w="http://schemas.openxmlformats.org/wordprocessingml/2006/main" xmlns:a14="http://schemas.microsoft.com/office/drawing/2010/main">
                                 <a:noFill/>
                               </a14:hiddenFill>
                             </a:ext>
@@ -22108,7 +21716,7 @@
                           </a:ln>
                           <a:extLst>
                             <a:ext uri="{91240B29-F687-4f45-9708-019B960494DF}">
-                              <a14:hiddenLine xmlns:a14="http://schemas.microsoft.com/office/drawing/2010/main" xmlns:w="http://schemas.openxmlformats.org/wordprocessingml/2006/main" xmlns:w10="urn:schemas-microsoft-com:office:word" xmlns:v="urn:schemas-microsoft-com:vml" xmlns:o="urn:schemas-microsoft-com:office:office" xmlns:mv="urn:schemas-microsoft-com:mac:vml" xmlns:mo="http://schemas.microsoft.com/office/mac/office/2008/main" xmlns="" w="9525">
+                              <a14:hiddenLine xmlns="" xmlns:mo="http://schemas.microsoft.com/office/mac/office/2008/main" xmlns:mv="urn:schemas-microsoft-com:mac:vml" xmlns:o="urn:schemas-microsoft-com:office:office" xmlns:v="urn:schemas-microsoft-com:vml" xmlns:w10="urn:schemas-microsoft-com:office:word" xmlns:w="http://schemas.openxmlformats.org/wordprocessingml/2006/main" xmlns:a14="http://schemas.microsoft.com/office/drawing/2010/main" w="9525">
                                 <a:solidFill>
                                   <a:srgbClr val="000000"/>
                                 </a:solidFill>
@@ -22135,23 +21743,23 @@
                                   <w:sz w:val="22"/>
                                   <w:szCs w:val="22"/>
                                 </w:rPr>
-                                <w:t>Read Terminology Resource Request (ITI TF-2c:</w:t>
+                                <w:t>Read Terminology Resource Request</w:t>
                               </w:r>
-                              <w:proofErr w:type="gramStart"/>
+                              <w:del w:id="174" w:author="Luke Duncan" w:date="2020-02-19T13:41:00Z">
+                                <w:r>
+                                  <w:rPr>
+                                    <w:sz w:val="22"/>
+                                    <w:szCs w:val="22"/>
+                                  </w:rPr>
+                                  <w:delText xml:space="preserve"> (ITI TF-2c:3.Y1.4.3)</w:delText>
+                                </w:r>
+                              </w:del>
                               <w:r>
                                 <w:rPr>
                                   <w:sz w:val="22"/>
                                   <w:szCs w:val="22"/>
                                 </w:rPr>
-                                <w:t>3.Y</w:t>
-                              </w:r>
-                              <w:proofErr w:type="gramEnd"/>
-                              <w:r>
-                                <w:rPr>
-                                  <w:sz w:val="22"/>
-                                  <w:szCs w:val="22"/>
-                                </w:rPr>
-                                <w:t xml:space="preserve">1.4.3): </w:t>
+                                <w:t xml:space="preserve">: </w:t>
                               </w:r>
                               <w:r>
                                 <w:rPr>
@@ -22159,23 +21767,7 @@
                                   <w:szCs w:val="22"/>
                                 </w:rPr>
                                 <w:br/>
-                                <w:t>HTTP GET /&lt;Resource&gt;/&lt;</w:t>
-                              </w:r>
-                              <w:proofErr w:type="spellStart"/>
-                              <w:r>
-                                <w:rPr>
-                                  <w:sz w:val="22"/>
-                                  <w:szCs w:val="22"/>
-                                </w:rPr>
-                                <w:t>ResourceId</w:t>
-                              </w:r>
-                              <w:proofErr w:type="spellEnd"/>
-                              <w:r>
-                                <w:rPr>
-                                  <w:sz w:val="22"/>
-                                  <w:szCs w:val="22"/>
-                                </w:rPr>
-                                <w:t>&gt;</w:t>
+                                <w:t>HTTP GET /&lt;Resource&gt;/&lt;ResourceId&gt;</w:t>
                               </w:r>
                             </w:p>
                           </w:txbxContent>
@@ -22205,7 +21797,7 @@
                           </a:ln>
                           <a:extLst>
                             <a:ext uri="{91240B29-F687-4f45-9708-019B960494DF}">
-                              <a14:hiddenLine xmlns:a14="http://schemas.microsoft.com/office/drawing/2010/main" xmlns:w="http://schemas.openxmlformats.org/wordprocessingml/2006/main" xmlns:w10="urn:schemas-microsoft-com:office:word" xmlns:v="urn:schemas-microsoft-com:vml" xmlns:o="urn:schemas-microsoft-com:office:office" xmlns:mv="urn:schemas-microsoft-com:mac:vml" xmlns:mo="http://schemas.microsoft.com/office/mac/office/2008/main" xmlns="" w="9525">
+                              <a14:hiddenLine xmlns="" xmlns:mo="http://schemas.microsoft.com/office/mac/office/2008/main" xmlns:mv="urn:schemas-microsoft-com:mac:vml" xmlns:o="urn:schemas-microsoft-com:office:office" xmlns:v="urn:schemas-microsoft-com:vml" xmlns:w10="urn:schemas-microsoft-com:office:word" xmlns:w="http://schemas.openxmlformats.org/wordprocessingml/2006/main" xmlns:a14="http://schemas.microsoft.com/office/drawing/2010/main" w="9525">
                                 <a:solidFill>
                                   <a:srgbClr val="000000"/>
                                 </a:solidFill>
@@ -22231,23 +21823,23 @@
                                   <w:sz w:val="22"/>
                                   <w:szCs w:val="22"/>
                                 </w:rPr>
-                                <w:t>Read Terminology Resource Response (ITI TF-2c:</w:t>
+                                <w:t>Read Terminology Resource Response</w:t>
                               </w:r>
-                              <w:proofErr w:type="gramStart"/>
+                              <w:del w:id="175" w:author="Luke Duncan" w:date="2020-02-19T13:41:00Z">
+                                <w:r>
+                                  <w:rPr>
+                                    <w:sz w:val="22"/>
+                                    <w:szCs w:val="22"/>
+                                  </w:rPr>
+                                  <w:delText xml:space="preserve"> (ITI TF-2c:3.Y1.4.4)</w:delText>
+                                </w:r>
+                              </w:del>
                               <w:r>
                                 <w:rPr>
                                   <w:sz w:val="22"/>
                                   <w:szCs w:val="22"/>
                                 </w:rPr>
-                                <w:t>3.Y</w:t>
-                              </w:r>
-                              <w:proofErr w:type="gramEnd"/>
-                              <w:r>
-                                <w:rPr>
-                                  <w:sz w:val="22"/>
-                                  <w:szCs w:val="22"/>
-                                </w:rPr>
-                                <w:t>1.4.4): &lt;Resource&gt;</w:t>
+                                <w:t>: &lt;Resource&gt;</w:t>
                               </w:r>
                             </w:p>
                           </w:txbxContent>
@@ -22278,7 +21870,7 @@
                           </a:ln>
                           <a:extLst>
                             <a:ext uri="{909E8E84-426E-40dd-AFC4-6F175D3DCCD1}">
-                              <a14:hiddenFill xmlns:a14="http://schemas.microsoft.com/office/drawing/2010/main" xmlns:w="http://schemas.openxmlformats.org/wordprocessingml/2006/main" xmlns:w10="urn:schemas-microsoft-com:office:word" xmlns:v="urn:schemas-microsoft-com:vml" xmlns:o="urn:schemas-microsoft-com:office:office" xmlns:mv="urn:schemas-microsoft-com:mac:vml" xmlns:mo="http://schemas.microsoft.com/office/mac/office/2008/main" xmlns="">
+                              <a14:hiddenFill xmlns="" xmlns:mo="http://schemas.microsoft.com/office/mac/office/2008/main" xmlns:mv="urn:schemas-microsoft-com:mac:vml" xmlns:o="urn:schemas-microsoft-com:office:office" xmlns:v="urn:schemas-microsoft-com:vml" xmlns:w10="urn:schemas-microsoft-com:office:word" xmlns:w="http://schemas.openxmlformats.org/wordprocessingml/2006/main" xmlns:a14="http://schemas.microsoft.com/office/drawing/2010/main">
                                 <a:noFill/>
                               </a14:hiddenFill>
                             </a:ext>
@@ -22308,7 +21900,7 @@
                           </a:ln>
                           <a:extLst>
                             <a:ext uri="{909E8E84-426E-40dd-AFC4-6F175D3DCCD1}">
-                              <a14:hiddenFill xmlns:a14="http://schemas.microsoft.com/office/drawing/2010/main" xmlns:w="http://schemas.openxmlformats.org/wordprocessingml/2006/main" xmlns:w10="urn:schemas-microsoft-com:office:word" xmlns:v="urn:schemas-microsoft-com:vml" xmlns:o="urn:schemas-microsoft-com:office:office" xmlns:mv="urn:schemas-microsoft-com:mac:vml" xmlns:mo="http://schemas.microsoft.com/office/mac/office/2008/main" xmlns="">
+                              <a14:hiddenFill xmlns="" xmlns:mo="http://schemas.microsoft.com/office/mac/office/2008/main" xmlns:mv="urn:schemas-microsoft-com:mac:vml" xmlns:o="urn:schemas-microsoft-com:office:office" xmlns:v="urn:schemas-microsoft-com:vml" xmlns:w10="urn:schemas-microsoft-com:office:word" xmlns:w="http://schemas.openxmlformats.org/wordprocessingml/2006/main" xmlns:a14="http://schemas.microsoft.com/office/drawing/2010/main">
                                 <a:noFill/>
                               </a14:hiddenFill>
                             </a:ext>
@@ -22366,7 +21958,7 @@
                           </a:ln>
                           <a:extLst>
                             <a:ext uri="{91240B29-F687-4f45-9708-019B960494DF}">
-                              <a14:hiddenLine xmlns:a14="http://schemas.microsoft.com/office/drawing/2010/main" xmlns:w="http://schemas.openxmlformats.org/wordprocessingml/2006/main" xmlns:w10="urn:schemas-microsoft-com:office:word" xmlns:v="urn:schemas-microsoft-com:vml" xmlns:o="urn:schemas-microsoft-com:office:office" xmlns:mv="urn:schemas-microsoft-com:mac:vml" xmlns:mo="http://schemas.microsoft.com/office/mac/office/2008/main" xmlns="" w="9525">
+                              <a14:hiddenLine xmlns="" xmlns:mo="http://schemas.microsoft.com/office/mac/office/2008/main" xmlns:mv="urn:schemas-microsoft-com:mac:vml" xmlns:o="urn:schemas-microsoft-com:office:office" xmlns:v="urn:schemas-microsoft-com:vml" xmlns:w10="urn:schemas-microsoft-com:office:word" xmlns:w="http://schemas.openxmlformats.org/wordprocessingml/2006/main" xmlns:a14="http://schemas.microsoft.com/office/drawing/2010/main" w="9525">
                                 <a:solidFill>
                                   <a:srgbClr val="000000"/>
                                 </a:solidFill>
@@ -22423,7 +22015,7 @@
                           </a:ln>
                           <a:extLst>
                             <a:ext uri="{91240B29-F687-4f45-9708-019B960494DF}">
-                              <a14:hiddenLine xmlns:a14="http://schemas.microsoft.com/office/drawing/2010/main" xmlns:w="http://schemas.openxmlformats.org/wordprocessingml/2006/main" xmlns:w10="urn:schemas-microsoft-com:office:word" xmlns:v="urn:schemas-microsoft-com:vml" xmlns:o="urn:schemas-microsoft-com:office:office" xmlns:mv="urn:schemas-microsoft-com:mac:vml" xmlns:mo="http://schemas.microsoft.com/office/mac/office/2008/main" xmlns="" w="9525">
+                              <a14:hiddenLine xmlns="" xmlns:mo="http://schemas.microsoft.com/office/mac/office/2008/main" xmlns:mv="urn:schemas-microsoft-com:mac:vml" xmlns:o="urn:schemas-microsoft-com:office:office" xmlns:v="urn:schemas-microsoft-com:vml" xmlns:w10="urn:schemas-microsoft-com:office:word" xmlns:w="http://schemas.openxmlformats.org/wordprocessingml/2006/main" xmlns:a14="http://schemas.microsoft.com/office/drawing/2010/main" w="9525">
                                 <a:solidFill>
                                   <a:srgbClr val="000000"/>
                                 </a:solidFill>
@@ -22554,7 +22146,7 @@
           </mc:Choice>
           <mc:Fallback>
             <w:pict>
-              <v:group w14:anchorId="6440A378" id="Canvas 236" o:spid="_x0000_s1061" style="width:423.1pt;height:249.2pt;mso-position-horizontal-relative:char;mso-position-vertical-relative:line" coordsize="53733,31648" o:gfxdata="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">
+              <v:group w14:anchorId="6440A378" id="Canvas 236" o:spid="_x0000_s1061" style="width:423.1pt;height:249.2pt;mso-position-horizontal-relative:char;mso-position-vertical-relative:line" coordsize="53733,31648" o:gfxdata="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">
                 <v:rect id="AutoShape 58" o:spid="_x0000_s1062" style="position:absolute;width:53733;height:31648;visibility:visible;mso-wrap-style:square;v-text-anchor:top" o:gfxdata="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" filled="f" stroked="f">
                   <o:lock v:ext="edit" aspectratio="t"/>
                 </v:rect>
@@ -22564,7 +22156,7 @@
                 <v:line id="Line 267" o:spid="_x0000_s1064" style="position:absolute;flip:y;visibility:visible;mso-wrap-style:square" from="7594,5911" to="7658,31191" o:connectortype="straight" o:gfxdata="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">
                   <v:stroke dashstyle="dash"/>
                 </v:line>
-                <v:shape id="Text Box 244" o:spid="_x0000_s1065" type="#_x0000_t202" style="position:absolute;left:9378;top:6604;width:32195;height:6024;visibility:visible;mso-wrap-style:square;v-text-anchor:top" o:gfxdata="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" stroked="f">
+                <v:shape id="Text Box 244" o:spid="_x0000_s1065" type="#_x0000_t202" style="position:absolute;left:9378;top:6604;width:34835;height:6024;visibility:visible;mso-wrap-style:square;v-text-anchor:top" o:gfxdata="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" stroked="f">
                   <v:textbox inset="0,0,0,0">
                     <w:txbxContent>
                       <w:p>
@@ -22581,23 +22173,23 @@
                             <w:sz w:val="22"/>
                             <w:szCs w:val="22"/>
                           </w:rPr>
-                          <w:t>Search Terminology Resource Request (ITI TF-2c:</w:t>
+                          <w:t>Search Terminology Resource Request</w:t>
                         </w:r>
-                        <w:proofErr w:type="gramStart"/>
+                        <w:del w:id="176" w:author="Luke Duncan" w:date="2020-02-19T13:41:00Z">
+                          <w:r>
+                            <w:rPr>
+                              <w:sz w:val="22"/>
+                              <w:szCs w:val="22"/>
+                            </w:rPr>
+                            <w:delText xml:space="preserve"> (ITI TF-2c:3.Y1.4.1)</w:delText>
+                          </w:r>
+                        </w:del>
                         <w:r>
                           <w:rPr>
                             <w:sz w:val="22"/>
                             <w:szCs w:val="22"/>
                           </w:rPr>
-                          <w:t>3.Y</w:t>
-                        </w:r>
-                        <w:proofErr w:type="gramEnd"/>
-                        <w:r>
-                          <w:rPr>
-                            <w:sz w:val="22"/>
-                            <w:szCs w:val="22"/>
-                          </w:rPr>
-                          <w:t xml:space="preserve">1.4.1): </w:t>
+                          <w:t xml:space="preserve">: </w:t>
                         </w:r>
                         <w:r>
                           <w:rPr>
@@ -22627,23 +22219,23 @@
                             <w:sz w:val="22"/>
                             <w:szCs w:val="22"/>
                           </w:rPr>
-                          <w:t>Search Terminology Resource Response (ITI TF-2c:</w:t>
+                          <w:t xml:space="preserve">Search Terminology Resource Response </w:t>
                         </w:r>
-                        <w:proofErr w:type="gramStart"/>
+                        <w:del w:id="177" w:author="Luke Duncan" w:date="2020-02-19T13:41:00Z">
+                          <w:r>
+                            <w:rPr>
+                              <w:sz w:val="22"/>
+                              <w:szCs w:val="22"/>
+                            </w:rPr>
+                            <w:delText>(ITI TF-2c:3.Y1.4.2)</w:delText>
+                          </w:r>
+                        </w:del>
                         <w:r>
                           <w:rPr>
                             <w:sz w:val="22"/>
                             <w:szCs w:val="22"/>
                           </w:rPr>
-                          <w:t>3.Y</w:t>
-                        </w:r>
-                        <w:proofErr w:type="gramEnd"/>
-                        <w:r>
-                          <w:rPr>
-                            <w:sz w:val="22"/>
-                            <w:szCs w:val="22"/>
-                          </w:rPr>
-                          <w:t xml:space="preserve">1.4.2): </w:t>
+                          <w:t xml:space="preserve">: </w:t>
                         </w:r>
                         <w:r>
                           <w:rPr>
@@ -22680,23 +22272,23 @@
                             <w:sz w:val="22"/>
                             <w:szCs w:val="22"/>
                           </w:rPr>
-                          <w:t>Read Terminology Resource Request (ITI TF-2c:</w:t>
+                          <w:t>Read Terminology Resource Request</w:t>
                         </w:r>
-                        <w:proofErr w:type="gramStart"/>
+                        <w:del w:id="178" w:author="Luke Duncan" w:date="2020-02-19T13:41:00Z">
+                          <w:r>
+                            <w:rPr>
+                              <w:sz w:val="22"/>
+                              <w:szCs w:val="22"/>
+                            </w:rPr>
+                            <w:delText xml:space="preserve"> (ITI TF-2c:3.Y1.4.3)</w:delText>
+                          </w:r>
+                        </w:del>
                         <w:r>
                           <w:rPr>
                             <w:sz w:val="22"/>
                             <w:szCs w:val="22"/>
                           </w:rPr>
-                          <w:t>3.Y</w:t>
-                        </w:r>
-                        <w:proofErr w:type="gramEnd"/>
-                        <w:r>
-                          <w:rPr>
-                            <w:sz w:val="22"/>
-                            <w:szCs w:val="22"/>
-                          </w:rPr>
-                          <w:t xml:space="preserve">1.4.3): </w:t>
+                          <w:t xml:space="preserve">: </w:t>
                         </w:r>
                         <w:r>
                           <w:rPr>
@@ -22704,23 +22296,7 @@
                             <w:szCs w:val="22"/>
                           </w:rPr>
                           <w:br/>
-                          <w:t>HTTP GET /&lt;Resource&gt;/&lt;</w:t>
-                        </w:r>
-                        <w:proofErr w:type="spellStart"/>
-                        <w:r>
-                          <w:rPr>
-                            <w:sz w:val="22"/>
-                            <w:szCs w:val="22"/>
-                          </w:rPr>
-                          <w:t>ResourceId</w:t>
-                        </w:r>
-                        <w:proofErr w:type="spellEnd"/>
-                        <w:r>
-                          <w:rPr>
-                            <w:sz w:val="22"/>
-                            <w:szCs w:val="22"/>
-                          </w:rPr>
-                          <w:t>&gt;</w:t>
+                          <w:t>HTTP GET /&lt;Resource&gt;/&lt;ResourceId&gt;</w:t>
                         </w:r>
                       </w:p>
                     </w:txbxContent>
@@ -22742,23 +22318,23 @@
                             <w:sz w:val="22"/>
                             <w:szCs w:val="22"/>
                           </w:rPr>
-                          <w:t>Read Terminology Resource Response (ITI TF-2c:</w:t>
+                          <w:t>Read Terminology Resource Response</w:t>
                         </w:r>
-                        <w:proofErr w:type="gramStart"/>
+                        <w:del w:id="179" w:author="Luke Duncan" w:date="2020-02-19T13:41:00Z">
+                          <w:r>
+                            <w:rPr>
+                              <w:sz w:val="22"/>
+                              <w:szCs w:val="22"/>
+                            </w:rPr>
+                            <w:delText xml:space="preserve"> (ITI TF-2c:3.Y1.4.4)</w:delText>
+                          </w:r>
+                        </w:del>
                         <w:r>
                           <w:rPr>
                             <w:sz w:val="22"/>
                             <w:szCs w:val="22"/>
                           </w:rPr>
-                          <w:t>3.Y</w:t>
-                        </w:r>
-                        <w:proofErr w:type="gramEnd"/>
-                        <w:r>
-                          <w:rPr>
-                            <w:sz w:val="22"/>
-                            <w:szCs w:val="22"/>
-                          </w:rPr>
-                          <w:t>1.4.4): &lt;Resource&gt;</w:t>
+                          <w:t>: &lt;Resource&gt;</w:t>
                         </w:r>
                       </w:p>
                     </w:txbxContent>
@@ -22838,7 +22414,7 @@
           <w:noProof w:val="0"/>
         </w:rPr>
       </w:pPr>
-      <w:bookmarkStart w:id="160" w:name="_Toc2769957"/>
+      <w:bookmarkStart w:id="180" w:name="_Toc2769957"/>
       <w:r>
         <w:rPr>
           <w:noProof w:val="0"/>
@@ -22893,13 +22469,13 @@
         </w:rPr>
         <w:t>essage</w:t>
       </w:r>
-      <w:bookmarkEnd w:id="160"/>
+      <w:bookmarkEnd w:id="180"/>
     </w:p>
     <w:p>
       <w:pPr>
         <w:pStyle w:val="BodyText"/>
       </w:pPr>
-      <w:bookmarkStart w:id="161" w:name="_Toc2769958"/>
+      <w:bookmarkStart w:id="181" w:name="_Toc2769958"/>
       <w:r>
         <w:t xml:space="preserve">The </w:t>
       </w:r>
@@ -22918,11 +22494,9 @@
       <w:r>
         <w:t xml:space="preserve"> on the </w:t>
       </w:r>
-      <w:proofErr w:type="spellStart"/>
       <w:r>
         <w:t>ValueSet</w:t>
       </w:r>
-      <w:proofErr w:type="spellEnd"/>
       <w:r>
         <w:t xml:space="preserve"> or</w:t>
       </w:r>
@@ -22933,22 +22507,18 @@
         </w:rPr>
         <w:t xml:space="preserve"> </w:t>
       </w:r>
-      <w:proofErr w:type="spellStart"/>
       <w:r>
         <w:t>CodeSystem</w:t>
       </w:r>
-      <w:proofErr w:type="spellEnd"/>
       <w:r>
         <w:t xml:space="preserve"> Resource</w:t>
       </w:r>
       <w:r>
         <w:t xml:space="preserve">s or the </w:t>
       </w:r>
-      <w:proofErr w:type="spellStart"/>
       <w:r>
         <w:t>ConceptMap</w:t>
       </w:r>
-      <w:proofErr w:type="spellEnd"/>
       <w:r>
         <w:t xml:space="preserve"> Resource when the Translate Option is supported</w:t>
       </w:r>
@@ -22985,7 +22555,7 @@
         </w:rPr>
         <w:t>.4.1.1 Trigger Events</w:t>
       </w:r>
-      <w:bookmarkEnd w:id="161"/>
+      <w:bookmarkEnd w:id="181"/>
     </w:p>
     <w:p>
       <w:pPr>
@@ -22994,7 +22564,7 @@
           <w:i/>
         </w:rPr>
       </w:pPr>
-      <w:bookmarkStart w:id="162" w:name="_Toc2769959"/>
+      <w:bookmarkStart w:id="182" w:name="_Toc2769959"/>
       <w:r>
         <w:t xml:space="preserve">A </w:t>
       </w:r>
@@ -23055,13 +22625,13 @@
         </w:rPr>
         <w:t>.4.1.2 Message Semantics</w:t>
       </w:r>
-      <w:bookmarkEnd w:id="162"/>
+      <w:bookmarkEnd w:id="182"/>
     </w:p>
     <w:p>
       <w:pPr>
         <w:pStyle w:val="BodyText"/>
       </w:pPr>
-      <w:bookmarkStart w:id="163" w:name="_Toc2769960"/>
+      <w:bookmarkStart w:id="183" w:name="_Toc2769960"/>
       <w:r>
         <w:t xml:space="preserve">A </w:t>
       </w:r>
@@ -23082,11 +22652,9 @@
       <w:r>
         <w:t xml:space="preserve"> on the </w:t>
       </w:r>
-      <w:proofErr w:type="spellStart"/>
       <w:r>
         <w:t>ValueSet</w:t>
       </w:r>
-      <w:proofErr w:type="spellEnd"/>
       <w:r>
         <w:t xml:space="preserve"> or</w:t>
       </w:r>
@@ -23097,11 +22665,9 @@
         </w:rPr>
         <w:t xml:space="preserve"> </w:t>
       </w:r>
-      <w:proofErr w:type="spellStart"/>
       <w:r>
         <w:t>CodeSystem</w:t>
       </w:r>
-      <w:proofErr w:type="spellEnd"/>
       <w:r>
         <w:t xml:space="preserve"> Resource</w:t>
       </w:r>
@@ -23152,23 +22718,7 @@
           <w:rStyle w:val="XMLname"/>
           <w:rFonts w:eastAsia="?l?r ??’c"/>
         </w:rPr>
-        <w:t>[resource</w:t>
-      </w:r>
-      <w:proofErr w:type="gramStart"/>
-      <w:r>
-        <w:rPr>
-          <w:rStyle w:val="XMLname"/>
-          <w:rFonts w:eastAsia="?l?r ??’c"/>
-        </w:rPr>
-        <w:t>]?[</w:t>
-      </w:r>
-      <w:proofErr w:type="gramEnd"/>
-      <w:r>
-        <w:rPr>
-          <w:rStyle w:val="XMLname"/>
-          <w:rFonts w:eastAsia="?l?r ??’c"/>
-        </w:rPr>
-        <w:t>parameter=value]</w:t>
+        <w:t>[resource]?[parameter=value]</w:t>
       </w:r>
     </w:p>
     <w:p>
@@ -23313,7 +22863,7 @@
         </w:rPr>
         <w:t xml:space="preserve"> Parameters</w:t>
       </w:r>
-      <w:bookmarkEnd w:id="163"/>
+      <w:bookmarkEnd w:id="183"/>
     </w:p>
     <w:p>
       <w:pPr>
@@ -23335,101 +22885,85 @@
         <w:rPr>
           <w:lang w:eastAsia="x-none"/>
         </w:rPr>
-        <w:t xml:space="preserve"> shall support </w:t>
-      </w:r>
-      <w:proofErr w:type="gramStart"/>
+        <w:t xml:space="preserve"> shall support the </w:t>
+      </w:r>
+      <w:r>
+        <w:rPr>
+          <w:rStyle w:val="XMLname"/>
+        </w:rPr>
+        <w:t>:contains</w:t>
+      </w:r>
       <w:r>
         <w:rPr>
           <w:lang w:eastAsia="x-none"/>
         </w:rPr>
-        <w:t xml:space="preserve">the </w:t>
+        <w:t xml:space="preserve"> and </w:t>
       </w:r>
       <w:r>
         <w:rPr>
           <w:rStyle w:val="XMLname"/>
         </w:rPr>
-        <w:t>:contains</w:t>
-      </w:r>
-      <w:proofErr w:type="gramEnd"/>
+        <w:t>:exact</w:t>
+      </w:r>
       <w:r>
         <w:rPr>
           <w:lang w:eastAsia="x-none"/>
         </w:rPr>
-        <w:t xml:space="preserve"> and </w:t>
-      </w:r>
+        <w:t xml:space="preserve"> modifiers in all of the string query parameters below.</w:t>
+      </w:r>
+    </w:p>
+    <w:p>
+      <w:pPr>
+        <w:pStyle w:val="BodyText"/>
+      </w:pPr>
+      <w:r>
+        <w:t xml:space="preserve">The </w:t>
+      </w:r>
+      <w:r>
+        <w:t>Terminology Repository</w:t>
+      </w:r>
+      <w:r>
+        <w:t xml:space="preserve"> shall support the following search parameters as defined at </w:t>
+      </w:r>
+      <w:hyperlink r:id="rId39" w:anchor="all" w:history="1">
+        <w:r>
+          <w:rPr>
+            <w:rStyle w:val="Hyperlink"/>
+          </w:rPr>
+          <w:t>http://hl7.org/fhir/R4/search.html#all</w:t>
+        </w:r>
+      </w:hyperlink>
+      <w:r>
+        <w:t>.</w:t>
+      </w:r>
+    </w:p>
+    <w:p>
+      <w:pPr>
+        <w:pStyle w:val="BodyText"/>
+        <w:rPr>
+          <w:b/>
+        </w:rPr>
+      </w:pPr>
       <w:r>
         <w:rPr>
           <w:rStyle w:val="XMLname"/>
         </w:rPr>
-        <w:t>:exact</w:t>
-      </w:r>
-      <w:r>
-        <w:rPr>
-          <w:lang w:eastAsia="x-none"/>
-        </w:rPr>
-        <w:t xml:space="preserve"> modifiers in all of the string query parameters below.</w:t>
+        <w:t>_id</w:t>
       </w:r>
     </w:p>
     <w:p>
       <w:pPr>
         <w:pStyle w:val="BodyText"/>
-      </w:pPr>
-      <w:r>
-        <w:t xml:space="preserve">The </w:t>
-      </w:r>
-      <w:r>
-        <w:t>Terminology Repository</w:t>
-      </w:r>
-      <w:r>
-        <w:t xml:space="preserve"> shall support the following search parameters as defined at </w:t>
-      </w:r>
-      <w:hyperlink r:id="rId39" w:anchor="all" w:history="1">
-        <w:r>
-          <w:rPr>
-            <w:rStyle w:val="Hyperlink"/>
-          </w:rPr>
-          <w:t>http://hl7.org/fhir/R4/search.html#all</w:t>
-        </w:r>
-      </w:hyperlink>
-      <w:r>
-        <w:t>.</w:t>
-      </w:r>
-    </w:p>
-    <w:p>
-      <w:pPr>
-        <w:pStyle w:val="BodyText"/>
-        <w:rPr>
-          <w:b/>
-        </w:rPr>
-      </w:pPr>
-      <w:r>
         <w:rPr>
           <w:rStyle w:val="XMLname"/>
         </w:rPr>
-        <w:t>_id</w:t>
-      </w:r>
-    </w:p>
-    <w:p>
-      <w:pPr>
-        <w:pStyle w:val="BodyText"/>
+      </w:pPr>
+      <w:r>
         <w:rPr>
           <w:rStyle w:val="XMLname"/>
         </w:rPr>
-      </w:pPr>
-      <w:r>
-        <w:rPr>
-          <w:rStyle w:val="XMLname"/>
-        </w:rPr>
-        <w:t>_</w:t>
-      </w:r>
-      <w:proofErr w:type="spellStart"/>
-      <w:r>
-        <w:rPr>
-          <w:rStyle w:val="XMLname"/>
-        </w:rPr>
-        <w:t>lastUpdated</w:t>
-      </w:r>
-      <w:proofErr w:type="spellEnd"/>
+        <w:t>_lastUpdated</w:t>
+      </w:r>
     </w:p>
     <w:p>
       <w:pPr>
@@ -23452,74 +22986,16 @@
         <w:rPr>
           <w:rStyle w:val="XMLname"/>
         </w:rPr>
-        <w:t>_</w:t>
-      </w:r>
-      <w:proofErr w:type="spellStart"/>
+        <w:t>_lastUpdated</w:t>
+      </w:r>
+      <w:r>
+        <w:t xml:space="preserve"> parameter:  </w:t>
+      </w:r>
       <w:r>
         <w:rPr>
           <w:rStyle w:val="XMLname"/>
         </w:rPr>
-        <w:t>lastUpdated</w:t>
-      </w:r>
-      <w:proofErr w:type="spellEnd"/>
-      <w:r>
-        <w:t xml:space="preserve"> parameter:  </w:t>
-      </w:r>
-      <w:proofErr w:type="spellStart"/>
-      <w:r>
-        <w:rPr>
-          <w:rStyle w:val="XMLname"/>
-        </w:rPr>
-        <w:t>gt</w:t>
-      </w:r>
-      <w:proofErr w:type="spellEnd"/>
-      <w:r>
-        <w:rPr>
-          <w:rStyle w:val="XMLname"/>
-        </w:rPr>
-        <w:t xml:space="preserve">, </w:t>
-      </w:r>
-      <w:proofErr w:type="spellStart"/>
-      <w:r>
-        <w:rPr>
-          <w:rStyle w:val="XMLname"/>
-        </w:rPr>
-        <w:t>lt</w:t>
-      </w:r>
-      <w:proofErr w:type="spellEnd"/>
-      <w:r>
-        <w:rPr>
-          <w:rStyle w:val="XMLname"/>
-        </w:rPr>
-        <w:t xml:space="preserve">, </w:t>
-      </w:r>
-      <w:proofErr w:type="spellStart"/>
-      <w:r>
-        <w:rPr>
-          <w:rStyle w:val="XMLname"/>
-        </w:rPr>
-        <w:t>ge</w:t>
-      </w:r>
-      <w:proofErr w:type="spellEnd"/>
-      <w:r>
-        <w:rPr>
-          <w:rStyle w:val="XMLname"/>
-        </w:rPr>
-        <w:t xml:space="preserve">, le, </w:t>
-      </w:r>
-      <w:proofErr w:type="spellStart"/>
-      <w:r>
-        <w:rPr>
-          <w:rStyle w:val="XMLname"/>
-        </w:rPr>
-        <w:t>sa</w:t>
-      </w:r>
-      <w:proofErr w:type="spellEnd"/>
-      <w:r>
-        <w:rPr>
-          <w:rStyle w:val="XMLname"/>
-        </w:rPr>
-        <w:t xml:space="preserve">, </w:t>
+        <w:t xml:space="preserve">gt, lt, ge, le, sa, </w:t>
       </w:r>
       <w:r>
         <w:t>and</w:t>
@@ -23546,7 +23022,7 @@
           <w:noProof w:val="0"/>
         </w:rPr>
       </w:pPr>
-      <w:bookmarkStart w:id="164" w:name="_Toc2769961"/>
+      <w:bookmarkStart w:id="184" w:name="_Toc2769961"/>
       <w:r>
         <w:rPr>
           <w:noProof w:val="0"/>
@@ -23565,15 +23041,13 @@
         </w:rPr>
         <w:t xml:space="preserve">.4.1.2.2 </w:t>
       </w:r>
-      <w:bookmarkEnd w:id="164"/>
-      <w:proofErr w:type="spellStart"/>
+      <w:bookmarkEnd w:id="184"/>
       <w:r>
         <w:rPr>
           <w:noProof w:val="0"/>
         </w:rPr>
         <w:t>ValueSet</w:t>
       </w:r>
-      <w:proofErr w:type="spellEnd"/>
       <w:r>
         <w:rPr>
           <w:noProof w:val="0"/>
@@ -23594,11 +23068,9 @@
       <w:r>
         <w:t xml:space="preserve"> shall support the following search parameters on the </w:t>
       </w:r>
-      <w:proofErr w:type="spellStart"/>
       <w:r>
         <w:t>ValueSet</w:t>
       </w:r>
-      <w:proofErr w:type="spellEnd"/>
       <w:r>
         <w:t xml:space="preserve"> Resource as defined at </w:t>
       </w:r>
@@ -23716,14 +23188,12 @@
           <w:rStyle w:val="XMLname"/>
         </w:rPr>
       </w:pPr>
-      <w:proofErr w:type="spellStart"/>
       <w:r>
         <w:rPr>
           <w:rStyle w:val="XMLname"/>
         </w:rPr>
         <w:t>url</w:t>
       </w:r>
-      <w:proofErr w:type="spellEnd"/>
     </w:p>
     <w:p>
       <w:pPr>
@@ -23751,7 +23221,7 @@
           <w:noProof w:val="0"/>
         </w:rPr>
       </w:pPr>
-      <w:bookmarkStart w:id="165" w:name="_Toc2769962"/>
+      <w:bookmarkStart w:id="185" w:name="_Toc2769962"/>
       <w:r>
         <w:rPr>
           <w:noProof w:val="0"/>
@@ -23770,40 +23240,30 @@
         </w:rPr>
         <w:t xml:space="preserve">.4.1.2.3 </w:t>
       </w:r>
-      <w:bookmarkEnd w:id="165"/>
-      <w:proofErr w:type="spellStart"/>
-      <w:r>
-        <w:rPr>
-          <w:noProof w:val="0"/>
-        </w:rPr>
+      <w:bookmarkEnd w:id="185"/>
+      <w:r>
+        <w:rPr>
+          <w:noProof w:val="0"/>
+        </w:rPr>
+        <w:t>CodeSystem Resource Message Semantics</w:t>
+      </w:r>
+    </w:p>
+    <w:p>
+      <w:pPr>
+        <w:pStyle w:val="BodyText"/>
+      </w:pPr>
+      <w:r>
+        <w:t xml:space="preserve">The </w:t>
+      </w:r>
+      <w:r>
+        <w:t>Terminology Repository</w:t>
+      </w:r>
+      <w:r>
+        <w:t xml:space="preserve"> shall support the following search parameters on the </w:t>
+      </w:r>
+      <w:r>
         <w:t>CodeSystem</w:t>
       </w:r>
-      <w:proofErr w:type="spellEnd"/>
-      <w:r>
-        <w:rPr>
-          <w:noProof w:val="0"/>
-        </w:rPr>
-        <w:t xml:space="preserve"> Resource Message Semantics</w:t>
-      </w:r>
-    </w:p>
-    <w:p>
-      <w:pPr>
-        <w:pStyle w:val="BodyText"/>
-      </w:pPr>
-      <w:r>
-        <w:t xml:space="preserve">The </w:t>
-      </w:r>
-      <w:r>
-        <w:t>Terminology Repository</w:t>
-      </w:r>
-      <w:r>
-        <w:t xml:space="preserve"> shall support the following search parameters on the </w:t>
-      </w:r>
-      <w:proofErr w:type="spellStart"/>
-      <w:r>
-        <w:t>CodeSystem</w:t>
-      </w:r>
-      <w:proofErr w:type="spellEnd"/>
       <w:r>
         <w:t xml:space="preserve"> Resource as defined at </w:t>
       </w:r>
@@ -23922,14 +23382,12 @@
           <w:rStyle w:val="XMLname"/>
         </w:rPr>
       </w:pPr>
-      <w:proofErr w:type="spellStart"/>
       <w:r>
         <w:rPr>
           <w:rStyle w:val="XMLname"/>
         </w:rPr>
         <w:t>url</w:t>
       </w:r>
-      <w:proofErr w:type="spellEnd"/>
     </w:p>
     <w:p>
       <w:pPr>
@@ -23957,7 +23415,7 @@
           <w:noProof w:val="0"/>
         </w:rPr>
       </w:pPr>
-      <w:bookmarkStart w:id="166" w:name="_Toc2769963"/>
+      <w:bookmarkStart w:id="186" w:name="_Toc2769963"/>
       <w:r>
         <w:rPr>
           <w:noProof w:val="0"/>
@@ -23976,7 +23434,7 @@
         </w:rPr>
         <w:t xml:space="preserve">.4.1.2.4 </w:t>
       </w:r>
-      <w:bookmarkEnd w:id="166"/>
+      <w:bookmarkEnd w:id="186"/>
       <w:r>
         <w:rPr>
           <w:noProof w:val="0"/>
@@ -23987,71 +23445,69 @@
         <w:rPr>
           <w:noProof w:val="0"/>
         </w:rPr>
-        <w:t xml:space="preserve"> </w:t>
-      </w:r>
-      <w:proofErr w:type="spellStart"/>
-      <w:r>
-        <w:rPr>
-          <w:noProof w:val="0"/>
-        </w:rPr>
+        <w:t xml:space="preserve"> ConceptMap Resource</w:t>
+      </w:r>
+      <w:r>
+        <w:rPr>
+          <w:noProof w:val="0"/>
+        </w:rPr>
+        <w:t xml:space="preserve"> Message Semantics</w:t>
+      </w:r>
+    </w:p>
+    <w:p>
+      <w:pPr>
+        <w:pStyle w:val="BodyText"/>
+      </w:pPr>
+      <w:r>
+        <w:t xml:space="preserve">The Terminology Repository supporting the Translate Option shall support the following </w:t>
+      </w:r>
+      <w:r>
+        <w:t xml:space="preserve">search parameters on the </w:t>
+      </w:r>
+      <w:r>
         <w:t>ConceptMap</w:t>
       </w:r>
-      <w:proofErr w:type="spellEnd"/>
-      <w:r>
-        <w:rPr>
-          <w:noProof w:val="0"/>
-        </w:rPr>
-        <w:t xml:space="preserve"> Resource</w:t>
-      </w:r>
-      <w:r>
-        <w:rPr>
-          <w:noProof w:val="0"/>
-        </w:rPr>
-        <w:t xml:space="preserve"> Message Semantics</w:t>
+      <w:r>
+        <w:t xml:space="preserve"> Resource as defined at </w:t>
+      </w:r>
+      <w:hyperlink r:id="rId44" w:anchor="search" w:history="1">
+        <w:r>
+          <w:rPr>
+            <w:rStyle w:val="Hyperlink"/>
+          </w:rPr>
+          <w:t>http://hl7.org/fhir/R4/conceptmap.html#search</w:t>
+        </w:r>
+      </w:hyperlink>
+      <w:r>
+        <w:t xml:space="preserve">.  </w:t>
+      </w:r>
+      <w:r>
+        <w:t xml:space="preserve">String parameter modifiers are defined at </w:t>
+      </w:r>
+      <w:hyperlink r:id="rId45" w:anchor="string" w:history="1">
+        <w:r>
+          <w:rPr>
+            <w:rStyle w:val="Hyperlink"/>
+          </w:rPr>
+          <w:t>http://hl7.org/fhir/R4/search.html#string</w:t>
+        </w:r>
+      </w:hyperlink>
+      <w:r>
+        <w:t>.</w:t>
       </w:r>
     </w:p>
     <w:p>
       <w:pPr>
         <w:pStyle w:val="BodyText"/>
-      </w:pPr>
-      <w:r>
-        <w:t xml:space="preserve">The Terminology Repository supporting the Translate Option shall support the following </w:t>
-      </w:r>
-      <w:r>
-        <w:t xml:space="preserve">search parameters on the </w:t>
-      </w:r>
-      <w:proofErr w:type="spellStart"/>
-      <w:r>
-        <w:t>ConceptMap</w:t>
-      </w:r>
-      <w:proofErr w:type="spellEnd"/>
-      <w:r>
-        <w:t xml:space="preserve"> Resource as defined at </w:t>
-      </w:r>
-      <w:hyperlink r:id="rId44" w:anchor="search" w:history="1">
-        <w:r>
-          <w:rPr>
-            <w:rStyle w:val="Hyperlink"/>
-          </w:rPr>
-          <w:t>http://hl7.org/fhir/R4/conceptmap.html#search</w:t>
-        </w:r>
-      </w:hyperlink>
-      <w:r>
-        <w:t xml:space="preserve">.  </w:t>
-      </w:r>
-      <w:r>
-        <w:t xml:space="preserve">String parameter modifiers are defined at </w:t>
-      </w:r>
-      <w:hyperlink r:id="rId45" w:anchor="string" w:history="1">
-        <w:r>
-          <w:rPr>
-            <w:rStyle w:val="Hyperlink"/>
-          </w:rPr>
-          <w:t>http://hl7.org/fhir/R4/search.html#string</w:t>
-        </w:r>
-      </w:hyperlink>
-      <w:r>
-        <w:t>.</w:t>
+        <w:rPr>
+          <w:rStyle w:val="XMLname"/>
+        </w:rPr>
+      </w:pPr>
+      <w:r>
+        <w:rPr>
+          <w:rStyle w:val="XMLname"/>
+        </w:rPr>
+        <w:t>status</w:t>
       </w:r>
     </w:p>
     <w:p>
@@ -24065,7 +23521,7 @@
         <w:rPr>
           <w:rStyle w:val="XMLname"/>
         </w:rPr>
-        <w:t>status</w:t>
+        <w:t>identifier</w:t>
       </w:r>
     </w:p>
     <w:p>
@@ -24079,7 +23535,7 @@
         <w:rPr>
           <w:rStyle w:val="XMLname"/>
         </w:rPr>
-        <w:t>identifier</w:t>
+        <w:t>name</w:t>
       </w:r>
     </w:p>
     <w:p>
@@ -24093,7 +23549,7 @@
         <w:rPr>
           <w:rStyle w:val="XMLname"/>
         </w:rPr>
-        <w:t>name</w:t>
+        <w:t>description</w:t>
       </w:r>
     </w:p>
     <w:p>
@@ -24107,7 +23563,7 @@
         <w:rPr>
           <w:rStyle w:val="XMLname"/>
         </w:rPr>
-        <w:t>description</w:t>
+        <w:t>title</w:t>
       </w:r>
     </w:p>
     <w:p>
@@ -24121,7 +23577,7 @@
         <w:rPr>
           <w:rStyle w:val="XMLname"/>
         </w:rPr>
-        <w:t>title</w:t>
+        <w:t>url</w:t>
       </w:r>
     </w:p>
     <w:p>
@@ -24131,14 +23587,12 @@
           <w:rStyle w:val="XMLname"/>
         </w:rPr>
       </w:pPr>
-      <w:proofErr w:type="spellStart"/>
       <w:r>
         <w:rPr>
           <w:rStyle w:val="XMLname"/>
         </w:rPr>
-        <w:t>url</w:t>
-      </w:r>
-      <w:proofErr w:type="spellEnd"/>
+        <w:t>version</w:t>
+      </w:r>
     </w:p>
     <w:p>
       <w:pPr>
@@ -24151,7 +23605,7 @@
         <w:rPr>
           <w:rStyle w:val="XMLname"/>
         </w:rPr>
-        <w:t>version</w:t>
+        <w:t>source-system</w:t>
       </w:r>
     </w:p>
     <w:p>
@@ -24165,30 +23619,8 @@
         <w:rPr>
           <w:rStyle w:val="XMLname"/>
         </w:rPr>
-        <w:t>source-system</w:t>
-      </w:r>
-    </w:p>
-    <w:p>
-      <w:pPr>
-        <w:pStyle w:val="BodyText"/>
-        <w:rPr>
-          <w:rStyle w:val="XMLname"/>
-        </w:rPr>
-      </w:pPr>
-      <w:r>
-        <w:rPr>
-          <w:rStyle w:val="XMLname"/>
-        </w:rPr>
-        <w:t>source-</w:t>
-      </w:r>
-      <w:proofErr w:type="spellStart"/>
-      <w:r>
-        <w:rPr>
-          <w:rStyle w:val="XMLname"/>
-        </w:rPr>
-        <w:t>uri</w:t>
-      </w:r>
-      <w:proofErr w:type="spellEnd"/>
+        <w:t>source-uri</w:t>
+      </w:r>
     </w:p>
     <w:p>
       <w:pPr>
@@ -24216,16 +23648,8 @@
         <w:rPr>
           <w:rStyle w:val="XMLname"/>
         </w:rPr>
-        <w:t>target-</w:t>
-      </w:r>
-      <w:proofErr w:type="spellStart"/>
-      <w:r>
-        <w:rPr>
-          <w:rStyle w:val="XMLname"/>
-        </w:rPr>
-        <w:t>uri</w:t>
-      </w:r>
-      <w:proofErr w:type="spellEnd"/>
+        <w:t>target-uri</w:t>
+      </w:r>
     </w:p>
     <w:p>
       <w:pPr>
@@ -24238,7 +23662,7 @@
           <w:noProof w:val="0"/>
         </w:rPr>
       </w:pPr>
-      <w:bookmarkStart w:id="167" w:name="_Toc2769965"/>
+      <w:bookmarkStart w:id="187" w:name="_Toc2769965"/>
       <w:r>
         <w:rPr>
           <w:noProof w:val="0"/>
@@ -24257,7 +23681,7 @@
         </w:rPr>
         <w:t>.4.1.3 Expected Actions</w:t>
       </w:r>
-      <w:bookmarkEnd w:id="167"/>
+      <w:bookmarkEnd w:id="187"/>
     </w:p>
     <w:p>
       <w:pPr>
@@ -24301,7 +23725,7 @@
           <w:noProof w:val="0"/>
         </w:rPr>
       </w:pPr>
-      <w:bookmarkStart w:id="168" w:name="_Toc2769966"/>
+      <w:bookmarkStart w:id="188" w:name="_Toc2769966"/>
       <w:r>
         <w:rPr>
           <w:noProof w:val="0"/>
@@ -24344,7 +23768,7 @@
         </w:rPr>
         <w:t xml:space="preserve"> Resource Response message</w:t>
       </w:r>
-      <w:bookmarkEnd w:id="168"/>
+      <w:bookmarkEnd w:id="188"/>
     </w:p>
     <w:p>
       <w:pPr>
@@ -24357,7 +23781,7 @@
           <w:noProof w:val="0"/>
         </w:rPr>
       </w:pPr>
-      <w:bookmarkStart w:id="169" w:name="_Toc2769967"/>
+      <w:bookmarkStart w:id="189" w:name="_Toc2769967"/>
       <w:r>
         <w:rPr>
           <w:noProof w:val="0"/>
@@ -24376,7 +23800,7 @@
         </w:rPr>
         <w:t>.4.2.1 Trigger Events</w:t>
       </w:r>
-      <w:bookmarkEnd w:id="169"/>
+      <w:bookmarkEnd w:id="189"/>
     </w:p>
     <w:p>
       <w:pPr>
@@ -24418,7 +23842,7 @@
           <w:noProof w:val="0"/>
         </w:rPr>
       </w:pPr>
-      <w:bookmarkStart w:id="170" w:name="_Toc2769968"/>
+      <w:bookmarkStart w:id="190" w:name="_Toc2769968"/>
       <w:r>
         <w:rPr>
           <w:noProof w:val="0"/>
@@ -24437,7 +23861,7 @@
         </w:rPr>
         <w:t>.4.2.2 Message Semantics</w:t>
       </w:r>
-      <w:bookmarkEnd w:id="170"/>
+      <w:bookmarkEnd w:id="190"/>
     </w:p>
     <w:p>
       <w:pPr>
@@ -24466,12 +23890,10 @@
           <w:numId w:val="40"/>
         </w:numPr>
       </w:pPr>
-      <w:proofErr w:type="spellStart"/>
       <w:r>
         <w:lastRenderedPageBreak/>
         <w:t>ValueSet</w:t>
       </w:r>
-      <w:proofErr w:type="spellEnd"/>
       <w:r>
         <w:t xml:space="preserve">, as defined at </w:t>
       </w:r>
@@ -24492,11 +23914,9 @@
           <w:numId w:val="40"/>
         </w:numPr>
       </w:pPr>
-      <w:proofErr w:type="spellStart"/>
       <w:r>
         <w:t>CodeSystem</w:t>
       </w:r>
-      <w:proofErr w:type="spellEnd"/>
       <w:r>
         <w:t xml:space="preserve">, as defined at </w:t>
       </w:r>
@@ -24517,13 +23937,9 @@
           <w:numId w:val="40"/>
         </w:numPr>
       </w:pPr>
-      <w:bookmarkStart w:id="171" w:name="_GoBack"/>
-      <w:proofErr w:type="spellStart"/>
       <w:r>
         <w:t>ConceptMap</w:t>
       </w:r>
-      <w:bookmarkEnd w:id="171"/>
-      <w:proofErr w:type="spellEnd"/>
       <w:r>
         <w:t xml:space="preserve">, as defined at </w:t>
       </w:r>
@@ -24575,7 +23991,7 @@
           <w:noProof w:val="0"/>
         </w:rPr>
       </w:pPr>
-      <w:bookmarkStart w:id="172" w:name="_Toc2769974"/>
+      <w:bookmarkStart w:id="191" w:name="_Toc2769974"/>
       <w:r>
         <w:rPr>
           <w:noProof w:val="0"/>
@@ -24594,7 +24010,7 @@
         </w:rPr>
         <w:t>.4.2.3 Expected Actions</w:t>
       </w:r>
-      <w:bookmarkEnd w:id="172"/>
+      <w:bookmarkEnd w:id="191"/>
     </w:p>
     <w:p>
       <w:r>
@@ -24613,7 +24029,7 @@
           <w:noProof w:val="0"/>
         </w:rPr>
       </w:pPr>
-      <w:bookmarkStart w:id="173" w:name="_Toc2769975"/>
+      <w:bookmarkStart w:id="192" w:name="_Toc2769975"/>
       <w:r>
         <w:rPr>
           <w:noProof w:val="0"/>
@@ -24630,23 +24046,9 @@
         <w:rPr>
           <w:noProof w:val="0"/>
         </w:rPr>
-        <w:t xml:space="preserve">.4.2.4 </w:t>
-      </w:r>
-      <w:proofErr w:type="spellStart"/>
-      <w:r>
-        <w:rPr>
-          <w:noProof w:val="0"/>
-        </w:rPr>
-        <w:t>CapabilityStatement</w:t>
-      </w:r>
-      <w:proofErr w:type="spellEnd"/>
-      <w:r>
-        <w:rPr>
-          <w:noProof w:val="0"/>
-        </w:rPr>
-        <w:t xml:space="preserve"> Resource</w:t>
-      </w:r>
-      <w:bookmarkEnd w:id="173"/>
+        <w:t>.4.2.4 CapabilityStatement Resource</w:t>
+      </w:r>
+      <w:bookmarkEnd w:id="192"/>
     </w:p>
     <w:p>
       <w:pPr>
@@ -24662,15 +24064,7 @@
         <w:t>Y1</w:t>
       </w:r>
       <w:r>
-        <w:t xml:space="preserve">] shall provide a </w:t>
-      </w:r>
-      <w:proofErr w:type="spellStart"/>
-      <w:r>
-        <w:t>CapabilityStatement</w:t>
-      </w:r>
-      <w:proofErr w:type="spellEnd"/>
-      <w:r>
-        <w:t xml:space="preserve"> Resource as described in ITI TF-2x: Appendix Z.4 indicating the query operation for the Resource</w:t>
+        <w:t>] shall provide a CapabilityStatement Resource as described in ITI TF-2x: Appendix Z.4 indicating the query operation for the Resource</w:t>
       </w:r>
       <w:r>
         <w:t>s</w:t>
@@ -24702,7 +24096,7 @@
           <w:noProof w:val="0"/>
         </w:rPr>
       </w:pPr>
-      <w:bookmarkStart w:id="174" w:name="_Toc2769976"/>
+      <w:bookmarkStart w:id="193" w:name="_Toc2769976"/>
       <w:r>
         <w:rPr>
           <w:noProof w:val="0"/>
@@ -24757,7 +24151,7 @@
         </w:rPr>
         <w:t>essage</w:t>
       </w:r>
-      <w:bookmarkEnd w:id="174"/>
+      <w:bookmarkEnd w:id="193"/>
     </w:p>
     <w:p>
       <w:pPr>
@@ -24796,7 +24190,7 @@
           <w:noProof w:val="0"/>
         </w:rPr>
       </w:pPr>
-      <w:bookmarkStart w:id="175" w:name="_Toc2769977"/>
+      <w:bookmarkStart w:id="194" w:name="_Toc2769977"/>
       <w:r>
         <w:rPr>
           <w:noProof w:val="0"/>
@@ -24815,7 +24209,7 @@
         </w:rPr>
         <w:t>.4.3.1 Trigger Events</w:t>
       </w:r>
-      <w:bookmarkEnd w:id="175"/>
+      <w:bookmarkEnd w:id="194"/>
     </w:p>
     <w:p>
       <w:pPr>
@@ -24860,7 +24254,7 @@
           <w:noProof w:val="0"/>
         </w:rPr>
       </w:pPr>
-      <w:bookmarkStart w:id="176" w:name="_Toc2769978"/>
+      <w:bookmarkStart w:id="195" w:name="_Toc2769978"/>
       <w:r>
         <w:rPr>
           <w:noProof w:val="0"/>
@@ -24879,7 +24273,7 @@
         </w:rPr>
         <w:t>.4.3.2 Message Semantics</w:t>
       </w:r>
-      <w:bookmarkEnd w:id="176"/>
+      <w:bookmarkEnd w:id="195"/>
     </w:p>
     <w:p>
       <w:pPr>
@@ -24899,19 +24293,15 @@
       <w:r>
         <w:t xml:space="preserve"> on the </w:t>
       </w:r>
-      <w:proofErr w:type="spellStart"/>
       <w:r>
         <w:t>ValueSet</w:t>
       </w:r>
-      <w:proofErr w:type="spellEnd"/>
       <w:r>
         <w:t xml:space="preserve"> or </w:t>
       </w:r>
-      <w:proofErr w:type="spellStart"/>
       <w:r>
         <w:t>CodeSystem</w:t>
       </w:r>
-      <w:proofErr w:type="spellEnd"/>
       <w:r>
         <w:t xml:space="preserve"> Resources.  </w:t>
       </w:r>
@@ -24954,23 +24344,7 @@
           <w:rStyle w:val="XMLname"/>
           <w:rFonts w:eastAsia="?l?r ??’c"/>
         </w:rPr>
-        <w:t>/[</w:t>
-      </w:r>
-      <w:proofErr w:type="spellStart"/>
-      <w:r>
-        <w:rPr>
-          <w:rStyle w:val="XMLname"/>
-          <w:rFonts w:eastAsia="?l?r ??’c"/>
-        </w:rPr>
-        <w:t>resourceId</w:t>
-      </w:r>
-      <w:proofErr w:type="spellEnd"/>
-      <w:r>
-        <w:rPr>
-          <w:rStyle w:val="XMLname"/>
-          <w:rFonts w:eastAsia="?l?r ??’c"/>
-        </w:rPr>
-        <w:t>]</w:t>
+        <w:t>/[resourceId]</w:t>
       </w:r>
     </w:p>
     <w:p>
@@ -25034,7 +24408,6 @@
       <w:r>
         <w:t xml:space="preserve">The </w:t>
       </w:r>
-      <w:proofErr w:type="spellStart"/>
       <w:r>
         <w:rPr>
           <w:rStyle w:val="XMLname"/>
@@ -25042,7 +24415,6 @@
         </w:rPr>
         <w:t>resourceId</w:t>
       </w:r>
-      <w:proofErr w:type="spellEnd"/>
       <w:r>
         <w:t xml:space="preserve"> included in the request always represents the unique </w:t>
       </w:r>
@@ -25108,23 +24480,7 @@
           <w:rStyle w:val="XMLname"/>
           <w:rFonts w:eastAsia="?l?r ??’c"/>
         </w:rPr>
-        <w:t>[</w:t>
-      </w:r>
-      <w:proofErr w:type="spellStart"/>
-      <w:r>
-        <w:rPr>
-          <w:rStyle w:val="XMLname"/>
-          <w:rFonts w:eastAsia="?l?r ??’c"/>
-        </w:rPr>
-        <w:t>resourceId</w:t>
-      </w:r>
-      <w:proofErr w:type="spellEnd"/>
-      <w:r>
-        <w:rPr>
-          <w:rStyle w:val="XMLname"/>
-          <w:rFonts w:eastAsia="?l?r ??’c"/>
-        </w:rPr>
-        <w:t>],</w:t>
+        <w:t>[resourceId],</w:t>
       </w:r>
       <w:r>
         <w:t xml:space="preserve"> they reference two different resource instances.</w:t>
@@ -25178,7 +24534,7 @@
           <w:noProof w:val="0"/>
         </w:rPr>
       </w:pPr>
-      <w:bookmarkStart w:id="177" w:name="_Toc2769979"/>
+      <w:bookmarkStart w:id="196" w:name="_Toc2769979"/>
       <w:r>
         <w:rPr>
           <w:noProof w:val="0"/>
@@ -25209,7 +24565,7 @@
         </w:rPr>
         <w:t xml:space="preserve"> </w:t>
       </w:r>
-      <w:bookmarkEnd w:id="177"/>
+      <w:bookmarkEnd w:id="196"/>
       <w:r>
         <w:rPr>
           <w:noProof w:val="0"/>
@@ -25224,11 +24580,9 @@
       <w:r>
         <w:t xml:space="preserve">The Terminology Repository supporting the Translate Option shall support the FHIR read interaction on the </w:t>
       </w:r>
-      <w:proofErr w:type="spellStart"/>
       <w:r>
         <w:t>ConceptMap</w:t>
       </w:r>
-      <w:proofErr w:type="spellEnd"/>
       <w:r>
         <w:t xml:space="preserve"> </w:t>
       </w:r>
@@ -25310,7 +24664,7 @@
           <w:noProof w:val="0"/>
         </w:rPr>
       </w:pPr>
-      <w:bookmarkStart w:id="178" w:name="_Toc2769980"/>
+      <w:bookmarkStart w:id="197" w:name="_Toc2769980"/>
       <w:r>
         <w:rPr>
           <w:noProof w:val="0"/>
@@ -25365,7 +24719,7 @@
         </w:rPr>
         <w:t>essage</w:t>
       </w:r>
-      <w:bookmarkEnd w:id="178"/>
+      <w:bookmarkEnd w:id="197"/>
     </w:p>
     <w:p>
       <w:pPr>
@@ -25410,11 +24764,9 @@
       <w:r>
         <w:t xml:space="preserve"> with an </w:t>
       </w:r>
-      <w:proofErr w:type="spellStart"/>
       <w:r>
         <w:t>OperationOutcome</w:t>
       </w:r>
-      <w:proofErr w:type="spellEnd"/>
       <w:r>
         <w:t xml:space="preserve"> R</w:t>
       </w:r>
@@ -25436,7 +24788,7 @@
           <w:noProof w:val="0"/>
         </w:rPr>
       </w:pPr>
-      <w:bookmarkStart w:id="179" w:name="_Toc2769981"/>
+      <w:bookmarkStart w:id="198" w:name="_Toc2769981"/>
       <w:r>
         <w:rPr>
           <w:noProof w:val="0"/>
@@ -25455,7 +24807,7 @@
         </w:rPr>
         <w:t>.4.4.1 Trigger Events</w:t>
       </w:r>
-      <w:bookmarkEnd w:id="179"/>
+      <w:bookmarkEnd w:id="198"/>
     </w:p>
     <w:p>
       <w:pPr>
@@ -25500,7 +24852,7 @@
           <w:noProof w:val="0"/>
         </w:rPr>
       </w:pPr>
-      <w:bookmarkStart w:id="180" w:name="_Toc2769982"/>
+      <w:bookmarkStart w:id="199" w:name="_Toc2769982"/>
       <w:r>
         <w:rPr>
           <w:noProof w:val="0"/>
@@ -25519,7 +24871,7 @@
         </w:rPr>
         <w:t>.4.4.2 Message Semantics</w:t>
       </w:r>
-      <w:bookmarkEnd w:id="180"/>
+      <w:bookmarkEnd w:id="199"/>
     </w:p>
     <w:p>
       <w:pPr>
@@ -25573,11 +24925,9 @@
           <w:numId w:val="40"/>
         </w:numPr>
       </w:pPr>
-      <w:proofErr w:type="spellStart"/>
       <w:r>
         <w:t>ValueSet</w:t>
       </w:r>
-      <w:proofErr w:type="spellEnd"/>
       <w:r>
         <w:t xml:space="preserve">, as defined at </w:t>
       </w:r>
@@ -25598,11 +24948,9 @@
           <w:numId w:val="40"/>
         </w:numPr>
       </w:pPr>
-      <w:proofErr w:type="spellStart"/>
       <w:r>
         <w:t>CodeSystem</w:t>
       </w:r>
-      <w:proofErr w:type="spellEnd"/>
       <w:r>
         <w:t xml:space="preserve">, as defined at </w:t>
       </w:r>
@@ -25623,11 +24971,9 @@
           <w:numId w:val="40"/>
         </w:numPr>
       </w:pPr>
-      <w:proofErr w:type="spellStart"/>
       <w:r>
         <w:t>ConceptMap</w:t>
       </w:r>
-      <w:proofErr w:type="spellEnd"/>
       <w:r>
         <w:t xml:space="preserve">, as defined at </w:t>
       </w:r>
@@ -25721,7 +25067,7 @@
           <w:noProof w:val="0"/>
         </w:rPr>
       </w:pPr>
-      <w:bookmarkStart w:id="181" w:name="_Toc2769984"/>
+      <w:bookmarkStart w:id="200" w:name="_Toc2769984"/>
       <w:r>
         <w:rPr>
           <w:noProof w:val="0"/>
@@ -25740,7 +25086,7 @@
         </w:rPr>
         <w:t>.5 Security Considerations</w:t>
       </w:r>
-      <w:bookmarkEnd w:id="181"/>
+      <w:bookmarkEnd w:id="200"/>
     </w:p>
     <w:p>
       <w:pPr>
@@ -25897,21 +25243,8 @@
         <w:t xml:space="preserve"> Consumer to </w:t>
       </w:r>
       <w:r>
-        <w:t xml:space="preserve">expand a given </w:t>
-      </w:r>
-      <w:proofErr w:type="spellStart"/>
-      <w:r>
-        <w:t>ValueSet</w:t>
-      </w:r>
-      <w:proofErr w:type="spellEnd"/>
-      <w:r>
-        <w:t xml:space="preserve"> to return the full list of concepts available in that </w:t>
-      </w:r>
-      <w:proofErr w:type="spellStart"/>
-      <w:r>
-        <w:t>ValueSet</w:t>
-      </w:r>
-      <w:proofErr w:type="spellEnd"/>
+        <w:t>expand a given ValueSet to return the full list of concepts available in that ValueSet</w:t>
+      </w:r>
       <w:r>
         <w:t xml:space="preserve">. The request is received by the </w:t>
       </w:r>
@@ -25928,13 +25261,8 @@
         <w:t xml:space="preserve"> processes the request and returns a response </w:t>
       </w:r>
       <w:r>
-        <w:t xml:space="preserve">of the expanded </w:t>
-      </w:r>
-      <w:proofErr w:type="spellStart"/>
-      <w:r>
-        <w:t>ValueSet</w:t>
-      </w:r>
-      <w:proofErr w:type="spellEnd"/>
+        <w:t>of the expanded ValueSet</w:t>
+      </w:r>
       <w:r>
         <w:t>.</w:t>
       </w:r>
@@ -26081,13 +25409,8 @@
               <w:t xml:space="preserve">Requests </w:t>
             </w:r>
             <w:r>
-              <w:t xml:space="preserve">an expanded </w:t>
+              <w:t>an expanded ValueSet</w:t>
             </w:r>
-            <w:proofErr w:type="spellStart"/>
-            <w:r>
-              <w:t>ValueSet</w:t>
-            </w:r>
-            <w:proofErr w:type="spellEnd"/>
             <w:r>
               <w:t xml:space="preserve"> from the </w:t>
             </w:r>
@@ -26176,15 +25499,7 @@
               <w:t xml:space="preserve">Returns information for </w:t>
             </w:r>
             <w:r>
-              <w:t xml:space="preserve">the expanded </w:t>
-            </w:r>
-            <w:proofErr w:type="spellStart"/>
-            <w:r>
-              <w:t>ValueSet</w:t>
-            </w:r>
-            <w:proofErr w:type="spellEnd"/>
-            <w:r>
-              <w:t xml:space="preserve"> based on</w:t>
+              <w:t>the expanded ValueSet based on</w:t>
             </w:r>
             <w:r>
               <w:t xml:space="preserve"> criteria provided by the </w:t>
@@ -26378,7 +25693,7 @@
                           <a:noFill/>
                           <a:extLst>
                             <a:ext uri="{909E8E84-426E-40dd-AFC4-6F175D3DCCD1}">
-                              <a14:hiddenFill xmlns:a14="http://schemas.microsoft.com/office/drawing/2010/main" xmlns:w="http://schemas.openxmlformats.org/wordprocessingml/2006/main" xmlns:w10="urn:schemas-microsoft-com:office:word" xmlns:v="urn:schemas-microsoft-com:vml" xmlns:o="urn:schemas-microsoft-com:office:office" xmlns:mv="urn:schemas-microsoft-com:mac:vml" xmlns:mo="http://schemas.microsoft.com/office/mac/office/2008/main" xmlns="">
+                              <a14:hiddenFill xmlns="" xmlns:mo="http://schemas.microsoft.com/office/mac/office/2008/main" xmlns:mv="urn:schemas-microsoft-com:mac:vml" xmlns:o="urn:schemas-microsoft-com:office:office" xmlns:v="urn:schemas-microsoft-com:vml" xmlns:w10="urn:schemas-microsoft-com:office:word" xmlns:w="http://schemas.openxmlformats.org/wordprocessingml/2006/main" xmlns:a14="http://schemas.microsoft.com/office/drawing/2010/main">
                                 <a:solidFill>
                                   <a:srgbClr val="FFFFFF"/>
                                 </a:solidFill>
@@ -26413,7 +25728,7 @@
                           </a:ln>
                           <a:extLst>
                             <a:ext uri="{909E8E84-426E-40dd-AFC4-6F175D3DCCD1}">
-                              <a14:hiddenFill xmlns:a14="http://schemas.microsoft.com/office/drawing/2010/main" xmlns:w="http://schemas.openxmlformats.org/wordprocessingml/2006/main" xmlns:w10="urn:schemas-microsoft-com:office:word" xmlns:v="urn:schemas-microsoft-com:vml" xmlns:o="urn:schemas-microsoft-com:office:office" xmlns:mv="urn:schemas-microsoft-com:mac:vml" xmlns:mo="http://schemas.microsoft.com/office/mac/office/2008/main" xmlns="">
+                              <a14:hiddenFill xmlns="" xmlns:mo="http://schemas.microsoft.com/office/mac/office/2008/main" xmlns:mv="urn:schemas-microsoft-com:mac:vml" xmlns:o="urn:schemas-microsoft-com:office:office" xmlns:v="urn:schemas-microsoft-com:vml" xmlns:w10="urn:schemas-microsoft-com:office:word" xmlns:w="http://schemas.openxmlformats.org/wordprocessingml/2006/main" xmlns:a14="http://schemas.microsoft.com/office/drawing/2010/main">
                                 <a:noFill/>
                               </a14:hiddenFill>
                             </a:ext>
@@ -26444,7 +25759,7 @@
                           </a:ln>
                           <a:extLst>
                             <a:ext uri="{909E8E84-426E-40dd-AFC4-6F175D3DCCD1}">
-                              <a14:hiddenFill xmlns:a14="http://schemas.microsoft.com/office/drawing/2010/main" xmlns:w="http://schemas.openxmlformats.org/wordprocessingml/2006/main" xmlns:w10="urn:schemas-microsoft-com:office:word" xmlns:v="urn:schemas-microsoft-com:vml" xmlns:o="urn:schemas-microsoft-com:office:office" xmlns:mv="urn:schemas-microsoft-com:mac:vml" xmlns:mo="http://schemas.microsoft.com/office/mac/office/2008/main" xmlns="">
+                              <a14:hiddenFill xmlns="" xmlns:mo="http://schemas.microsoft.com/office/mac/office/2008/main" xmlns:mv="urn:schemas-microsoft-com:mac:vml" xmlns:o="urn:schemas-microsoft-com:office:office" xmlns:v="urn:schemas-microsoft-com:vml" xmlns:w10="urn:schemas-microsoft-com:office:word" xmlns:w="http://schemas.openxmlformats.org/wordprocessingml/2006/main" xmlns:a14="http://schemas.microsoft.com/office/drawing/2010/main">
                                 <a:noFill/>
                               </a14:hiddenFill>
                             </a:ext>
@@ -26473,7 +25788,7 @@
                           </a:ln>
                           <a:extLst>
                             <a:ext uri="{91240B29-F687-4f45-9708-019B960494DF}">
-                              <a14:hiddenLine xmlns:a14="http://schemas.microsoft.com/office/drawing/2010/main" xmlns:w="http://schemas.openxmlformats.org/wordprocessingml/2006/main" xmlns:w10="urn:schemas-microsoft-com:office:word" xmlns:v="urn:schemas-microsoft-com:vml" xmlns:o="urn:schemas-microsoft-com:office:office" xmlns:mv="urn:schemas-microsoft-com:mac:vml" xmlns:mo="http://schemas.microsoft.com/office/mac/office/2008/main" xmlns="" w="9525">
+                              <a14:hiddenLine xmlns="" xmlns:mo="http://schemas.microsoft.com/office/mac/office/2008/main" xmlns:mv="urn:schemas-microsoft-com:mac:vml" xmlns:o="urn:schemas-microsoft-com:office:office" xmlns:v="urn:schemas-microsoft-com:vml" xmlns:w10="urn:schemas-microsoft-com:office:word" xmlns:w="http://schemas.openxmlformats.org/wordprocessingml/2006/main" xmlns:a14="http://schemas.microsoft.com/office/drawing/2010/main" w="9525">
                                 <a:solidFill>
                                   <a:srgbClr val="000000"/>
                                 </a:solidFill>
@@ -26500,23 +25815,23 @@
                                   <w:sz w:val="22"/>
                                   <w:szCs w:val="22"/>
                                 </w:rPr>
-                                <w:t>Expand Value Set Request (ITI TF-2c:</w:t>
+                                <w:t>Expand Value Set Request</w:t>
                               </w:r>
-                              <w:proofErr w:type="gramStart"/>
+                              <w:del w:id="201" w:author="Luke Duncan" w:date="2020-02-19T13:42:00Z">
+                                <w:r>
+                                  <w:rPr>
+                                    <w:sz w:val="22"/>
+                                    <w:szCs w:val="22"/>
+                                  </w:rPr>
+                                  <w:delText xml:space="preserve"> (ITI TF-2c:3.Y2.4.1)</w:delText>
+                                </w:r>
+                              </w:del>
                               <w:r>
                                 <w:rPr>
                                   <w:sz w:val="22"/>
                                   <w:szCs w:val="22"/>
                                 </w:rPr>
-                                <w:t>3.Y</w:t>
-                              </w:r>
-                              <w:proofErr w:type="gramEnd"/>
-                              <w:r>
-                                <w:rPr>
-                                  <w:sz w:val="22"/>
-                                  <w:szCs w:val="22"/>
-                                </w:rPr>
-                                <w:t xml:space="preserve">2.4.1): </w:t>
+                                <w:t xml:space="preserve">: </w:t>
                               </w:r>
                               <w:r>
                                 <w:rPr>
@@ -26524,23 +25839,7 @@
                                   <w:szCs w:val="22"/>
                                 </w:rPr>
                                 <w:br/>
-                                <w:t>HTTP GET /</w:t>
-                              </w:r>
-                              <w:proofErr w:type="spellStart"/>
-                              <w:r>
-                                <w:rPr>
-                                  <w:sz w:val="22"/>
-                                  <w:szCs w:val="22"/>
-                                </w:rPr>
-                                <w:t>ValueSet</w:t>
-                              </w:r>
-                              <w:proofErr w:type="spellEnd"/>
-                              <w:r>
-                                <w:rPr>
-                                  <w:sz w:val="22"/>
-                                  <w:szCs w:val="22"/>
-                                </w:rPr>
-                                <w:t>/$expand</w:t>
+                                <w:t>HTTP GET /ValueSet/$expand</w:t>
                               </w:r>
                             </w:p>
                           </w:txbxContent>
@@ -26570,7 +25869,7 @@
                           </a:ln>
                           <a:extLst>
                             <a:ext uri="{91240B29-F687-4f45-9708-019B960494DF}">
-                              <a14:hiddenLine xmlns:a14="http://schemas.microsoft.com/office/drawing/2010/main" xmlns:w="http://schemas.openxmlformats.org/wordprocessingml/2006/main" xmlns:w10="urn:schemas-microsoft-com:office:word" xmlns:v="urn:schemas-microsoft-com:vml" xmlns:o="urn:schemas-microsoft-com:office:office" xmlns:mv="urn:schemas-microsoft-com:mac:vml" xmlns:mo="http://schemas.microsoft.com/office/mac/office/2008/main" xmlns="" w="9525">
+                              <a14:hiddenLine xmlns="" xmlns:mo="http://schemas.microsoft.com/office/mac/office/2008/main" xmlns:mv="urn:schemas-microsoft-com:mac:vml" xmlns:o="urn:schemas-microsoft-com:office:office" xmlns:v="urn:schemas-microsoft-com:vml" xmlns:w10="urn:schemas-microsoft-com:office:word" xmlns:w="http://schemas.openxmlformats.org/wordprocessingml/2006/main" xmlns:a14="http://schemas.microsoft.com/office/drawing/2010/main" w="9525">
                                 <a:solidFill>
                                   <a:srgbClr val="000000"/>
                                 </a:solidFill>
@@ -26596,23 +25895,23 @@
                                   <w:sz w:val="22"/>
                                   <w:szCs w:val="22"/>
                                 </w:rPr>
-                                <w:t>Expand Value Set Response (ITI TF-2c:</w:t>
+                                <w:t>Expand Value Set Response</w:t>
                               </w:r>
-                              <w:proofErr w:type="gramStart"/>
+                              <w:del w:id="202" w:author="Luke Duncan" w:date="2020-02-19T13:42:00Z">
+                                <w:r>
+                                  <w:rPr>
+                                    <w:sz w:val="22"/>
+                                    <w:szCs w:val="22"/>
+                                  </w:rPr>
+                                  <w:delText xml:space="preserve"> (ITI TF-2c:3.Y2.4.2)</w:delText>
+                                </w:r>
+                              </w:del>
                               <w:r>
                                 <w:rPr>
                                   <w:sz w:val="22"/>
                                   <w:szCs w:val="22"/>
                                 </w:rPr>
-                                <w:t>3.Y</w:t>
-                              </w:r>
-                              <w:proofErr w:type="gramEnd"/>
-                              <w:r>
-                                <w:rPr>
-                                  <w:sz w:val="22"/>
-                                  <w:szCs w:val="22"/>
-                                </w:rPr>
-                                <w:t xml:space="preserve">2.4.2): </w:t>
+                                <w:t xml:space="preserve">: </w:t>
                               </w:r>
                               <w:r>
                                 <w:rPr>
@@ -26620,16 +25919,8 @@
                                   <w:szCs w:val="22"/>
                                 </w:rPr>
                                 <w:br/>
-                              </w:r>
-                              <w:proofErr w:type="spellStart"/>
-                              <w:r>
-                                <w:rPr>
-                                  <w:sz w:val="22"/>
-                                  <w:szCs w:val="22"/>
-                                </w:rPr>
                                 <w:t>ValueSet</w:t>
                               </w:r>
-                              <w:proofErr w:type="spellEnd"/>
                             </w:p>
                           </w:txbxContent>
                         </wps:txbx>
@@ -26659,7 +25950,7 @@
                           </a:ln>
                           <a:extLst>
                             <a:ext uri="{909E8E84-426E-40dd-AFC4-6F175D3DCCD1}">
-                              <a14:hiddenFill xmlns:a14="http://schemas.microsoft.com/office/drawing/2010/main" xmlns:w="http://schemas.openxmlformats.org/wordprocessingml/2006/main" xmlns:w10="urn:schemas-microsoft-com:office:word" xmlns:v="urn:schemas-microsoft-com:vml" xmlns:o="urn:schemas-microsoft-com:office:office" xmlns:mv="urn:schemas-microsoft-com:mac:vml" xmlns:mo="http://schemas.microsoft.com/office/mac/office/2008/main" xmlns="">
+                              <a14:hiddenFill xmlns="" xmlns:mo="http://schemas.microsoft.com/office/mac/office/2008/main" xmlns:mv="urn:schemas-microsoft-com:mac:vml" xmlns:o="urn:schemas-microsoft-com:office:office" xmlns:v="urn:schemas-microsoft-com:vml" xmlns:w10="urn:schemas-microsoft-com:office:word" xmlns:w="http://schemas.openxmlformats.org/wordprocessingml/2006/main" xmlns:a14="http://schemas.microsoft.com/office/drawing/2010/main">
                                 <a:noFill/>
                               </a14:hiddenFill>
                             </a:ext>
@@ -26689,7 +25980,7 @@
                           </a:ln>
                           <a:extLst>
                             <a:ext uri="{909E8E84-426E-40dd-AFC4-6F175D3DCCD1}">
-                              <a14:hiddenFill xmlns:a14="http://schemas.microsoft.com/office/drawing/2010/main" xmlns:w="http://schemas.openxmlformats.org/wordprocessingml/2006/main" xmlns:w10="urn:schemas-microsoft-com:office:word" xmlns:v="urn:schemas-microsoft-com:vml" xmlns:o="urn:schemas-microsoft-com:office:office" xmlns:mv="urn:schemas-microsoft-com:mac:vml" xmlns:mo="http://schemas.microsoft.com/office/mac/office/2008/main" xmlns="">
+                              <a14:hiddenFill xmlns="" xmlns:mo="http://schemas.microsoft.com/office/mac/office/2008/main" xmlns:mv="urn:schemas-microsoft-com:mac:vml" xmlns:o="urn:schemas-microsoft-com:office:office" xmlns:v="urn:schemas-microsoft-com:vml" xmlns:w10="urn:schemas-microsoft-com:office:word" xmlns:w="http://schemas.openxmlformats.org/wordprocessingml/2006/main" xmlns:a14="http://schemas.microsoft.com/office/drawing/2010/main">
                                 <a:noFill/>
                               </a14:hiddenFill>
                             </a:ext>
@@ -26747,7 +26038,7 @@
                           </a:ln>
                           <a:extLst>
                             <a:ext uri="{91240B29-F687-4f45-9708-019B960494DF}">
-                              <a14:hiddenLine xmlns:a14="http://schemas.microsoft.com/office/drawing/2010/main" xmlns:w="http://schemas.openxmlformats.org/wordprocessingml/2006/main" xmlns:w10="urn:schemas-microsoft-com:office:word" xmlns:v="urn:schemas-microsoft-com:vml" xmlns:o="urn:schemas-microsoft-com:office:office" xmlns:mv="urn:schemas-microsoft-com:mac:vml" xmlns:mo="http://schemas.microsoft.com/office/mac/office/2008/main" xmlns="" w="9525">
+                              <a14:hiddenLine xmlns="" xmlns:mo="http://schemas.microsoft.com/office/mac/office/2008/main" xmlns:mv="urn:schemas-microsoft-com:mac:vml" xmlns:o="urn:schemas-microsoft-com:office:office" xmlns:v="urn:schemas-microsoft-com:vml" xmlns:w10="urn:schemas-microsoft-com:office:word" xmlns:w="http://schemas.openxmlformats.org/wordprocessingml/2006/main" xmlns:a14="http://schemas.microsoft.com/office/drawing/2010/main" w="9525">
                                 <a:solidFill>
                                   <a:srgbClr val="000000"/>
                                 </a:solidFill>
@@ -26804,7 +26095,7 @@
                           </a:ln>
                           <a:extLst>
                             <a:ext uri="{91240B29-F687-4f45-9708-019B960494DF}">
-                              <a14:hiddenLine xmlns:a14="http://schemas.microsoft.com/office/drawing/2010/main" xmlns:w="http://schemas.openxmlformats.org/wordprocessingml/2006/main" xmlns:w10="urn:schemas-microsoft-com:office:word" xmlns:v="urn:schemas-microsoft-com:vml" xmlns:o="urn:schemas-microsoft-com:office:office" xmlns:mv="urn:schemas-microsoft-com:mac:vml" xmlns:mo="http://schemas.microsoft.com/office/mac/office/2008/main" xmlns="" w="9525">
+                              <a14:hiddenLine xmlns="" xmlns:mo="http://schemas.microsoft.com/office/mac/office/2008/main" xmlns:mv="urn:schemas-microsoft-com:mac:vml" xmlns:o="urn:schemas-microsoft-com:office:office" xmlns:v="urn:schemas-microsoft-com:vml" xmlns:w10="urn:schemas-microsoft-com:office:word" xmlns:w="http://schemas.openxmlformats.org/wordprocessingml/2006/main" xmlns:a14="http://schemas.microsoft.com/office/drawing/2010/main" w="9525">
                                 <a:solidFill>
                                   <a:srgbClr val="000000"/>
                                 </a:solidFill>
@@ -26904,23 +26195,23 @@
                             <w:sz w:val="22"/>
                             <w:szCs w:val="22"/>
                           </w:rPr>
-                          <w:t>Expand Value Set Request (ITI TF-2c:</w:t>
+                          <w:t>Expand Value Set Request</w:t>
                         </w:r>
-                        <w:proofErr w:type="gramStart"/>
+                        <w:del w:id="203" w:author="Luke Duncan" w:date="2020-02-19T13:42:00Z">
+                          <w:r>
+                            <w:rPr>
+                              <w:sz w:val="22"/>
+                              <w:szCs w:val="22"/>
+                            </w:rPr>
+                            <w:delText xml:space="preserve"> (ITI TF-2c:3.Y2.4.1)</w:delText>
+                          </w:r>
+                        </w:del>
                         <w:r>
                           <w:rPr>
                             <w:sz w:val="22"/>
                             <w:szCs w:val="22"/>
                           </w:rPr>
-                          <w:t>3.Y</w:t>
-                        </w:r>
-                        <w:proofErr w:type="gramEnd"/>
-                        <w:r>
-                          <w:rPr>
-                            <w:sz w:val="22"/>
-                            <w:szCs w:val="22"/>
-                          </w:rPr>
-                          <w:t xml:space="preserve">2.4.1): </w:t>
+                          <w:t xml:space="preserve">: </w:t>
                         </w:r>
                         <w:r>
                           <w:rPr>
@@ -26928,23 +26219,7 @@
                             <w:szCs w:val="22"/>
                           </w:rPr>
                           <w:br/>
-                          <w:t>HTTP GET /</w:t>
-                        </w:r>
-                        <w:proofErr w:type="spellStart"/>
-                        <w:r>
-                          <w:rPr>
-                            <w:sz w:val="22"/>
-                            <w:szCs w:val="22"/>
-                          </w:rPr>
-                          <w:t>ValueSet</w:t>
-                        </w:r>
-                        <w:proofErr w:type="spellEnd"/>
-                        <w:r>
-                          <w:rPr>
-                            <w:sz w:val="22"/>
-                            <w:szCs w:val="22"/>
-                          </w:rPr>
-                          <w:t>/$expand</w:t>
+                          <w:t>HTTP GET /ValueSet/$expand</w:t>
                         </w:r>
                       </w:p>
                     </w:txbxContent>
@@ -26966,23 +26241,23 @@
                             <w:sz w:val="22"/>
                             <w:szCs w:val="22"/>
                           </w:rPr>
-                          <w:t>Expand Value Set Response (ITI TF-2c:</w:t>
+                          <w:t>Expand Value Set Response</w:t>
                         </w:r>
-                        <w:proofErr w:type="gramStart"/>
+                        <w:del w:id="204" w:author="Luke Duncan" w:date="2020-02-19T13:42:00Z">
+                          <w:r>
+                            <w:rPr>
+                              <w:sz w:val="22"/>
+                              <w:szCs w:val="22"/>
+                            </w:rPr>
+                            <w:delText xml:space="preserve"> (ITI TF-2c:3.Y2.4.2)</w:delText>
+                          </w:r>
+                        </w:del>
                         <w:r>
                           <w:rPr>
                             <w:sz w:val="22"/>
                             <w:szCs w:val="22"/>
                           </w:rPr>
-                          <w:t>3.Y</w:t>
-                        </w:r>
-                        <w:proofErr w:type="gramEnd"/>
-                        <w:r>
-                          <w:rPr>
-                            <w:sz w:val="22"/>
-                            <w:szCs w:val="22"/>
-                          </w:rPr>
-                          <w:t xml:space="preserve">2.4.2): </w:t>
+                          <w:t xml:space="preserve">: </w:t>
                         </w:r>
                         <w:r>
                           <w:rPr>
@@ -26990,16 +26265,8 @@
                             <w:szCs w:val="22"/>
                           </w:rPr>
                           <w:br/>
-                        </w:r>
-                        <w:proofErr w:type="spellStart"/>
-                        <w:r>
-                          <w:rPr>
-                            <w:sz w:val="22"/>
-                            <w:szCs w:val="22"/>
-                          </w:rPr>
                           <w:t>ValueSet</w:t>
                         </w:r>
-                        <w:proofErr w:type="spellEnd"/>
                       </w:p>
                     </w:txbxContent>
                   </v:textbox>
@@ -27144,11 +26411,9 @@
       <w:r>
         <w:t xml:space="preserve"> on the </w:t>
       </w:r>
-      <w:proofErr w:type="spellStart"/>
       <w:r>
         <w:t>ValueSet</w:t>
       </w:r>
-      <w:proofErr w:type="spellEnd"/>
       <w:r>
         <w:t xml:space="preserve"> </w:t>
       </w:r>
@@ -27293,11 +26558,9 @@
       <w:r>
         <w:t xml:space="preserve">on the </w:t>
       </w:r>
-      <w:proofErr w:type="spellStart"/>
       <w:r>
         <w:t>ValueSet</w:t>
       </w:r>
-      <w:proofErr w:type="spellEnd"/>
       <w:r>
         <w:t xml:space="preserve"> </w:t>
       </w:r>
@@ -27340,14 +26603,12 @@
         </w:rPr>
         <w:t>[base]/</w:t>
       </w:r>
-      <w:proofErr w:type="spellStart"/>
       <w:r>
         <w:rPr>
           <w:rStyle w:val="XMLname"/>
         </w:rPr>
         <w:t>ValueSet</w:t>
       </w:r>
-      <w:proofErr w:type="spellEnd"/>
       <w:r>
         <w:rPr>
           <w:rStyle w:val="XMLname"/>
@@ -27396,7 +26657,7 @@
       <w:pPr>
         <w:pStyle w:val="TableTitle"/>
       </w:pPr>
-      <w:bookmarkStart w:id="182" w:name="_Ref417463246"/>
+      <w:bookmarkStart w:id="205" w:name="_Ref417463246"/>
       <w:r>
         <w:t>Table 3.</w:t>
       </w:r>
@@ -27406,7 +26667,7 @@
       <w:r>
         <w:t>.</w:t>
       </w:r>
-      <w:bookmarkEnd w:id="182"/>
+      <w:bookmarkEnd w:id="205"/>
       <w:r>
         <w:t xml:space="preserve">4.1.2-1: </w:t>
       </w:r>
@@ -27513,14 +26774,12 @@
                 <w:rFonts w:ascii="Courier New" w:hAnsi="Courier New" w:cs="Courier New"/>
               </w:rPr>
             </w:pPr>
-            <w:proofErr w:type="spellStart"/>
             <w:r>
               <w:rPr>
                 <w:rFonts w:ascii="Courier New" w:hAnsi="Courier New" w:cs="Courier New"/>
               </w:rPr>
               <w:t>url</w:t>
             </w:r>
-            <w:proofErr w:type="spellEnd"/>
           </w:p>
         </w:tc>
         <w:tc>
@@ -27532,15 +26791,7 @@
               <w:pStyle w:val="TableEntry"/>
             </w:pPr>
             <w:r>
-              <w:t>[</w:t>
-            </w:r>
-            <w:proofErr w:type="gramStart"/>
-            <w:r>
-              <w:t>1..</w:t>
-            </w:r>
-            <w:proofErr w:type="gramEnd"/>
-            <w:r>
-              <w:t>1]</w:t>
+              <w:t>[1..1]</w:t>
             </w:r>
           </w:p>
         </w:tc>
@@ -27552,11 +26803,9 @@
             <w:pPr>
               <w:pStyle w:val="TableEntry"/>
             </w:pPr>
-            <w:proofErr w:type="spellStart"/>
             <w:r>
               <w:t>uri</w:t>
             </w:r>
-            <w:proofErr w:type="spellEnd"/>
           </w:p>
         </w:tc>
         <w:tc>
@@ -27602,15 +26851,7 @@
               <w:pStyle w:val="TableEntry"/>
             </w:pPr>
             <w:r>
-              <w:t>[</w:t>
-            </w:r>
-            <w:proofErr w:type="gramStart"/>
-            <w:r>
-              <w:t>0..</w:t>
-            </w:r>
-            <w:proofErr w:type="gramEnd"/>
-            <w:r>
-              <w:t>1]</w:t>
+              <w:t>[0..1]</w:t>
             </w:r>
           </w:p>
         </w:tc>
@@ -27691,11 +26932,9 @@
       <w:r>
         <w:t xml:space="preserve"> to discover the </w:t>
       </w:r>
-      <w:proofErr w:type="spellStart"/>
       <w:r>
         <w:t>ValueSet</w:t>
       </w:r>
-      <w:proofErr w:type="spellEnd"/>
       <w:r>
         <w:t xml:space="preserve"> that match</w:t>
       </w:r>
@@ -27711,13 +26950,8 @@
       <w:r>
         <w:t xml:space="preserve">.4.2 or an </w:t>
       </w:r>
-      <w:proofErr w:type="spellStart"/>
-      <w:r>
-        <w:t>OperationOutcome</w:t>
-      </w:r>
-      <w:proofErr w:type="spellEnd"/>
-      <w:r>
-        <w:t xml:space="preserve"> with an </w:t>
+      <w:r>
+        <w:t xml:space="preserve">OperationOutcome with an </w:t>
       </w:r>
       <w:r>
         <w:t xml:space="preserve">error </w:t>
@@ -27894,11 +27128,9 @@
       <w:r>
         <w:t xml:space="preserve">The response message is a FHIR </w:t>
       </w:r>
-      <w:proofErr w:type="spellStart"/>
       <w:r>
         <w:t>ValueSet</w:t>
       </w:r>
-      <w:proofErr w:type="spellEnd"/>
       <w:r>
         <w:t xml:space="preserve"> Resource with the </w:t>
       </w:r>
@@ -27911,11 +27143,9 @@
       <w:r>
         <w:t xml:space="preserve"> element populated with the expanded </w:t>
       </w:r>
-      <w:proofErr w:type="spellStart"/>
       <w:r>
         <w:t>ValueSet</w:t>
       </w:r>
-      <w:proofErr w:type="spellEnd"/>
       <w:r>
         <w:t xml:space="preserve"> concepts.</w:t>
       </w:r>
@@ -28587,7 +27817,7 @@
                           <a:noFill/>
                           <a:extLst>
                             <a:ext uri="{909E8E84-426E-40dd-AFC4-6F175D3DCCD1}">
-                              <a14:hiddenFill xmlns:a14="http://schemas.microsoft.com/office/drawing/2010/main" xmlns:w="http://schemas.openxmlformats.org/wordprocessingml/2006/main" xmlns:w10="urn:schemas-microsoft-com:office:word" xmlns:v="urn:schemas-microsoft-com:vml" xmlns:o="urn:schemas-microsoft-com:office:office" xmlns:mv="urn:schemas-microsoft-com:mac:vml" xmlns:mo="http://schemas.microsoft.com/office/mac/office/2008/main" xmlns="">
+                              <a14:hiddenFill xmlns="" xmlns:mo="http://schemas.microsoft.com/office/mac/office/2008/main" xmlns:mv="urn:schemas-microsoft-com:mac:vml" xmlns:o="urn:schemas-microsoft-com:office:office" xmlns:v="urn:schemas-microsoft-com:vml" xmlns:w10="urn:schemas-microsoft-com:office:word" xmlns:w="http://schemas.openxmlformats.org/wordprocessingml/2006/main" xmlns:a14="http://schemas.microsoft.com/office/drawing/2010/main">
                                 <a:solidFill>
                                   <a:srgbClr val="FFFFFF"/>
                                 </a:solidFill>
@@ -28622,7 +27852,7 @@
                           </a:ln>
                           <a:extLst>
                             <a:ext uri="{909E8E84-426E-40dd-AFC4-6F175D3DCCD1}">
-                              <a14:hiddenFill xmlns:a14="http://schemas.microsoft.com/office/drawing/2010/main" xmlns:w="http://schemas.openxmlformats.org/wordprocessingml/2006/main" xmlns:w10="urn:schemas-microsoft-com:office:word" xmlns:v="urn:schemas-microsoft-com:vml" xmlns:o="urn:schemas-microsoft-com:office:office" xmlns:mv="urn:schemas-microsoft-com:mac:vml" xmlns:mo="http://schemas.microsoft.com/office/mac/office/2008/main" xmlns="">
+                              <a14:hiddenFill xmlns="" xmlns:mo="http://schemas.microsoft.com/office/mac/office/2008/main" xmlns:mv="urn:schemas-microsoft-com:mac:vml" xmlns:o="urn:schemas-microsoft-com:office:office" xmlns:v="urn:schemas-microsoft-com:vml" xmlns:w10="urn:schemas-microsoft-com:office:word" xmlns:w="http://schemas.openxmlformats.org/wordprocessingml/2006/main" xmlns:a14="http://schemas.microsoft.com/office/drawing/2010/main">
                                 <a:noFill/>
                               </a14:hiddenFill>
                             </a:ext>
@@ -28653,7 +27883,7 @@
                           </a:ln>
                           <a:extLst>
                             <a:ext uri="{909E8E84-426E-40dd-AFC4-6F175D3DCCD1}">
-                              <a14:hiddenFill xmlns:a14="http://schemas.microsoft.com/office/drawing/2010/main" xmlns:w="http://schemas.openxmlformats.org/wordprocessingml/2006/main" xmlns:w10="urn:schemas-microsoft-com:office:word" xmlns:v="urn:schemas-microsoft-com:vml" xmlns:o="urn:schemas-microsoft-com:office:office" xmlns:mv="urn:schemas-microsoft-com:mac:vml" xmlns:mo="http://schemas.microsoft.com/office/mac/office/2008/main" xmlns="">
+                              <a14:hiddenFill xmlns="" xmlns:mo="http://schemas.microsoft.com/office/mac/office/2008/main" xmlns:mv="urn:schemas-microsoft-com:mac:vml" xmlns:o="urn:schemas-microsoft-com:office:office" xmlns:v="urn:schemas-microsoft-com:vml" xmlns:w10="urn:schemas-microsoft-com:office:word" xmlns:w="http://schemas.openxmlformats.org/wordprocessingml/2006/main" xmlns:a14="http://schemas.microsoft.com/office/drawing/2010/main">
                                 <a:noFill/>
                               </a14:hiddenFill>
                             </a:ext>
@@ -28682,7 +27912,7 @@
                           </a:ln>
                           <a:extLst>
                             <a:ext uri="{91240B29-F687-4f45-9708-019B960494DF}">
-                              <a14:hiddenLine xmlns:a14="http://schemas.microsoft.com/office/drawing/2010/main" xmlns:w="http://schemas.openxmlformats.org/wordprocessingml/2006/main" xmlns:w10="urn:schemas-microsoft-com:office:word" xmlns:v="urn:schemas-microsoft-com:vml" xmlns:o="urn:schemas-microsoft-com:office:office" xmlns:mv="urn:schemas-microsoft-com:mac:vml" xmlns:mo="http://schemas.microsoft.com/office/mac/office/2008/main" xmlns="" w="9525">
+                              <a14:hiddenLine xmlns="" xmlns:mo="http://schemas.microsoft.com/office/mac/office/2008/main" xmlns:mv="urn:schemas-microsoft-com:mac:vml" xmlns:o="urn:schemas-microsoft-com:office:office" xmlns:v="urn:schemas-microsoft-com:vml" xmlns:w10="urn:schemas-microsoft-com:office:word" xmlns:w="http://schemas.openxmlformats.org/wordprocessingml/2006/main" xmlns:a14="http://schemas.microsoft.com/office/drawing/2010/main" w="9525">
                                 <a:solidFill>
                                   <a:srgbClr val="000000"/>
                                 </a:solidFill>
@@ -28709,23 +27939,23 @@
                                   <w:sz w:val="22"/>
                                   <w:szCs w:val="22"/>
                                 </w:rPr>
-                                <w:t>Lookup Concept Request (ITI TF-2c:</w:t>
+                                <w:t>Lookup Concept Request</w:t>
                               </w:r>
-                              <w:proofErr w:type="gramStart"/>
+                              <w:del w:id="206" w:author="Luke Duncan" w:date="2020-02-19T13:42:00Z">
+                                <w:r>
+                                  <w:rPr>
+                                    <w:sz w:val="22"/>
+                                    <w:szCs w:val="22"/>
+                                  </w:rPr>
+                                  <w:delText xml:space="preserve"> (ITI TF-2c:3.Y3.4.1)</w:delText>
+                                </w:r>
+                              </w:del>
                               <w:r>
                                 <w:rPr>
                                   <w:sz w:val="22"/>
                                   <w:szCs w:val="22"/>
                                 </w:rPr>
-                                <w:t>3.Y</w:t>
-                              </w:r>
-                              <w:proofErr w:type="gramEnd"/>
-                              <w:r>
-                                <w:rPr>
-                                  <w:sz w:val="22"/>
-                                  <w:szCs w:val="22"/>
-                                </w:rPr>
-                                <w:t xml:space="preserve">3.4.1): </w:t>
+                                <w:t xml:space="preserve">: </w:t>
                               </w:r>
                               <w:r>
                                 <w:rPr>
@@ -28733,23 +27963,7 @@
                                   <w:szCs w:val="22"/>
                                 </w:rPr>
                                 <w:br/>
-                                <w:t>HTTP GET /</w:t>
-                              </w:r>
-                              <w:proofErr w:type="spellStart"/>
-                              <w:r>
-                                <w:rPr>
-                                  <w:sz w:val="22"/>
-                                  <w:szCs w:val="22"/>
-                                </w:rPr>
-                                <w:t>CodeSystem</w:t>
-                              </w:r>
-                              <w:proofErr w:type="spellEnd"/>
-                              <w:r>
-                                <w:rPr>
-                                  <w:sz w:val="22"/>
-                                  <w:szCs w:val="22"/>
-                                </w:rPr>
-                                <w:t>/$lookup</w:t>
+                                <w:t>HTTP GET /CodeSystem/$lookup</w:t>
                               </w:r>
                             </w:p>
                           </w:txbxContent>
@@ -28779,7 +27993,7 @@
                           </a:ln>
                           <a:extLst>
                             <a:ext uri="{91240B29-F687-4f45-9708-019B960494DF}">
-                              <a14:hiddenLine xmlns:a14="http://schemas.microsoft.com/office/drawing/2010/main" xmlns:w="http://schemas.openxmlformats.org/wordprocessingml/2006/main" xmlns:w10="urn:schemas-microsoft-com:office:word" xmlns:v="urn:schemas-microsoft-com:vml" xmlns:o="urn:schemas-microsoft-com:office:office" xmlns:mv="urn:schemas-microsoft-com:mac:vml" xmlns:mo="http://schemas.microsoft.com/office/mac/office/2008/main" xmlns="" w="9525">
+                              <a14:hiddenLine xmlns="" xmlns:mo="http://schemas.microsoft.com/office/mac/office/2008/main" xmlns:mv="urn:schemas-microsoft-com:mac:vml" xmlns:o="urn:schemas-microsoft-com:office:office" xmlns:v="urn:schemas-microsoft-com:vml" xmlns:w10="urn:schemas-microsoft-com:office:word" xmlns:w="http://schemas.openxmlformats.org/wordprocessingml/2006/main" xmlns:a14="http://schemas.microsoft.com/office/drawing/2010/main" w="9525">
                                 <a:solidFill>
                                   <a:srgbClr val="000000"/>
                                 </a:solidFill>
@@ -28805,23 +28019,23 @@
                                   <w:sz w:val="22"/>
                                   <w:szCs w:val="22"/>
                                 </w:rPr>
-                                <w:t>Lookup Concept Response (ITI TF-2c:</w:t>
+                                <w:t>Lookup Concept Response</w:t>
                               </w:r>
-                              <w:proofErr w:type="gramStart"/>
+                              <w:del w:id="207" w:author="Luke Duncan" w:date="2020-02-19T13:42:00Z">
+                                <w:r>
+                                  <w:rPr>
+                                    <w:sz w:val="22"/>
+                                    <w:szCs w:val="22"/>
+                                  </w:rPr>
+                                  <w:delText xml:space="preserve"> (ITI TF-2c:3.Y3.4.2)</w:delText>
+                                </w:r>
+                              </w:del>
                               <w:r>
                                 <w:rPr>
                                   <w:sz w:val="22"/>
                                   <w:szCs w:val="22"/>
                                 </w:rPr>
-                                <w:t>3.Y</w:t>
-                              </w:r>
-                              <w:proofErr w:type="gramEnd"/>
-                              <w:r>
-                                <w:rPr>
-                                  <w:sz w:val="22"/>
-                                  <w:szCs w:val="22"/>
-                                </w:rPr>
-                                <w:t xml:space="preserve">3.4.2): </w:t>
+                                <w:t xml:space="preserve">: </w:t>
                               </w:r>
                               <w:r>
                                 <w:rPr>
@@ -28860,7 +28074,7 @@
                           </a:ln>
                           <a:extLst>
                             <a:ext uri="{909E8E84-426E-40dd-AFC4-6F175D3DCCD1}">
-                              <a14:hiddenFill xmlns:a14="http://schemas.microsoft.com/office/drawing/2010/main" xmlns:w="http://schemas.openxmlformats.org/wordprocessingml/2006/main" xmlns:w10="urn:schemas-microsoft-com:office:word" xmlns:v="urn:schemas-microsoft-com:vml" xmlns:o="urn:schemas-microsoft-com:office:office" xmlns:mv="urn:schemas-microsoft-com:mac:vml" xmlns:mo="http://schemas.microsoft.com/office/mac/office/2008/main" xmlns="">
+                              <a14:hiddenFill xmlns="" xmlns:mo="http://schemas.microsoft.com/office/mac/office/2008/main" xmlns:mv="urn:schemas-microsoft-com:mac:vml" xmlns:o="urn:schemas-microsoft-com:office:office" xmlns:v="urn:schemas-microsoft-com:vml" xmlns:w10="urn:schemas-microsoft-com:office:word" xmlns:w="http://schemas.openxmlformats.org/wordprocessingml/2006/main" xmlns:a14="http://schemas.microsoft.com/office/drawing/2010/main">
                                 <a:noFill/>
                               </a14:hiddenFill>
                             </a:ext>
@@ -28890,7 +28104,7 @@
                           </a:ln>
                           <a:extLst>
                             <a:ext uri="{909E8E84-426E-40dd-AFC4-6F175D3DCCD1}">
-                              <a14:hiddenFill xmlns:a14="http://schemas.microsoft.com/office/drawing/2010/main" xmlns:w="http://schemas.openxmlformats.org/wordprocessingml/2006/main" xmlns:w10="urn:schemas-microsoft-com:office:word" xmlns:v="urn:schemas-microsoft-com:vml" xmlns:o="urn:schemas-microsoft-com:office:office" xmlns:mv="urn:schemas-microsoft-com:mac:vml" xmlns:mo="http://schemas.microsoft.com/office/mac/office/2008/main" xmlns="">
+                              <a14:hiddenFill xmlns="" xmlns:mo="http://schemas.microsoft.com/office/mac/office/2008/main" xmlns:mv="urn:schemas-microsoft-com:mac:vml" xmlns:o="urn:schemas-microsoft-com:office:office" xmlns:v="urn:schemas-microsoft-com:vml" xmlns:w10="urn:schemas-microsoft-com:office:word" xmlns:w="http://schemas.openxmlformats.org/wordprocessingml/2006/main" xmlns:a14="http://schemas.microsoft.com/office/drawing/2010/main">
                                 <a:noFill/>
                               </a14:hiddenFill>
                             </a:ext>
@@ -28948,7 +28162,7 @@
                           </a:ln>
                           <a:extLst>
                             <a:ext uri="{91240B29-F687-4f45-9708-019B960494DF}">
-                              <a14:hiddenLine xmlns:a14="http://schemas.microsoft.com/office/drawing/2010/main" xmlns:w="http://schemas.openxmlformats.org/wordprocessingml/2006/main" xmlns:w10="urn:schemas-microsoft-com:office:word" xmlns:v="urn:schemas-microsoft-com:vml" xmlns:o="urn:schemas-microsoft-com:office:office" xmlns:mv="urn:schemas-microsoft-com:mac:vml" xmlns:mo="http://schemas.microsoft.com/office/mac/office/2008/main" xmlns="" w="9525">
+                              <a14:hiddenLine xmlns="" xmlns:mo="http://schemas.microsoft.com/office/mac/office/2008/main" xmlns:mv="urn:schemas-microsoft-com:mac:vml" xmlns:o="urn:schemas-microsoft-com:office:office" xmlns:v="urn:schemas-microsoft-com:vml" xmlns:w10="urn:schemas-microsoft-com:office:word" xmlns:w="http://schemas.openxmlformats.org/wordprocessingml/2006/main" xmlns:a14="http://schemas.microsoft.com/office/drawing/2010/main" w="9525">
                                 <a:solidFill>
                                   <a:srgbClr val="000000"/>
                                 </a:solidFill>
@@ -29005,7 +28219,7 @@
                           </a:ln>
                           <a:extLst>
                             <a:ext uri="{91240B29-F687-4f45-9708-019B960494DF}">
-                              <a14:hiddenLine xmlns:a14="http://schemas.microsoft.com/office/drawing/2010/main" xmlns:w="http://schemas.openxmlformats.org/wordprocessingml/2006/main" xmlns:w10="urn:schemas-microsoft-com:office:word" xmlns:v="urn:schemas-microsoft-com:vml" xmlns:o="urn:schemas-microsoft-com:office:office" xmlns:mv="urn:schemas-microsoft-com:mac:vml" xmlns:mo="http://schemas.microsoft.com/office/mac/office/2008/main" xmlns="" w="9525">
+                              <a14:hiddenLine xmlns="" xmlns:mo="http://schemas.microsoft.com/office/mac/office/2008/main" xmlns:mv="urn:schemas-microsoft-com:mac:vml" xmlns:o="urn:schemas-microsoft-com:office:office" xmlns:v="urn:schemas-microsoft-com:vml" xmlns:w10="urn:schemas-microsoft-com:office:word" xmlns:w="http://schemas.openxmlformats.org/wordprocessingml/2006/main" xmlns:a14="http://schemas.microsoft.com/office/drawing/2010/main" w="9525">
                                 <a:solidFill>
                                   <a:srgbClr val="000000"/>
                                 </a:solidFill>
@@ -29105,23 +28319,23 @@
                             <w:sz w:val="22"/>
                             <w:szCs w:val="22"/>
                           </w:rPr>
-                          <w:t>Lookup Concept Request (ITI TF-2c:</w:t>
+                          <w:t>Lookup Concept Request</w:t>
                         </w:r>
-                        <w:proofErr w:type="gramStart"/>
+                        <w:del w:id="208" w:author="Luke Duncan" w:date="2020-02-19T13:42:00Z">
+                          <w:r>
+                            <w:rPr>
+                              <w:sz w:val="22"/>
+                              <w:szCs w:val="22"/>
+                            </w:rPr>
+                            <w:delText xml:space="preserve"> (ITI TF-2c:3.Y3.4.1)</w:delText>
+                          </w:r>
+                        </w:del>
                         <w:r>
                           <w:rPr>
                             <w:sz w:val="22"/>
                             <w:szCs w:val="22"/>
                           </w:rPr>
-                          <w:t>3.Y</w:t>
-                        </w:r>
-                        <w:proofErr w:type="gramEnd"/>
-                        <w:r>
-                          <w:rPr>
-                            <w:sz w:val="22"/>
-                            <w:szCs w:val="22"/>
-                          </w:rPr>
-                          <w:t xml:space="preserve">3.4.1): </w:t>
+                          <w:t xml:space="preserve">: </w:t>
                         </w:r>
                         <w:r>
                           <w:rPr>
@@ -29129,23 +28343,7 @@
                             <w:szCs w:val="22"/>
                           </w:rPr>
                           <w:br/>
-                          <w:t>HTTP GET /</w:t>
-                        </w:r>
-                        <w:proofErr w:type="spellStart"/>
-                        <w:r>
-                          <w:rPr>
-                            <w:sz w:val="22"/>
-                            <w:szCs w:val="22"/>
-                          </w:rPr>
-                          <w:t>CodeSystem</w:t>
-                        </w:r>
-                        <w:proofErr w:type="spellEnd"/>
-                        <w:r>
-                          <w:rPr>
-                            <w:sz w:val="22"/>
-                            <w:szCs w:val="22"/>
-                          </w:rPr>
-                          <w:t>/$lookup</w:t>
+                          <w:t>HTTP GET /CodeSystem/$lookup</w:t>
                         </w:r>
                       </w:p>
                     </w:txbxContent>
@@ -29167,23 +28365,23 @@
                             <w:sz w:val="22"/>
                             <w:szCs w:val="22"/>
                           </w:rPr>
-                          <w:t>Lookup Concept Response (ITI TF-2c:</w:t>
+                          <w:t>Lookup Concept Response</w:t>
                         </w:r>
-                        <w:proofErr w:type="gramStart"/>
+                        <w:del w:id="209" w:author="Luke Duncan" w:date="2020-02-19T13:42:00Z">
+                          <w:r>
+                            <w:rPr>
+                              <w:sz w:val="22"/>
+                              <w:szCs w:val="22"/>
+                            </w:rPr>
+                            <w:delText xml:space="preserve"> (ITI TF-2c:3.Y3.4.2)</w:delText>
+                          </w:r>
+                        </w:del>
                         <w:r>
                           <w:rPr>
                             <w:sz w:val="22"/>
                             <w:szCs w:val="22"/>
                           </w:rPr>
-                          <w:t>3.Y</w:t>
-                        </w:r>
-                        <w:proofErr w:type="gramEnd"/>
-                        <w:r>
-                          <w:rPr>
-                            <w:sz w:val="22"/>
-                            <w:szCs w:val="22"/>
-                          </w:rPr>
-                          <w:t xml:space="preserve">3.4.2): </w:t>
+                          <w:t xml:space="preserve">: </w:t>
                         </w:r>
                         <w:r>
                           <w:rPr>
@@ -29343,11 +28541,9 @@
       <w:r>
         <w:t xml:space="preserve"> on the </w:t>
       </w:r>
-      <w:proofErr w:type="spellStart"/>
       <w:r>
         <w:t>CodeSystem</w:t>
       </w:r>
-      <w:proofErr w:type="spellEnd"/>
       <w:r>
         <w:t xml:space="preserve"> </w:t>
       </w:r>
@@ -29498,11 +28694,9 @@
       <w:r>
         <w:t xml:space="preserve">on the </w:t>
       </w:r>
-      <w:proofErr w:type="spellStart"/>
       <w:r>
         <w:t>CodeSystem</w:t>
       </w:r>
-      <w:proofErr w:type="spellEnd"/>
       <w:r>
         <w:t xml:space="preserve"> </w:t>
       </w:r>
@@ -29545,14 +28739,12 @@
         </w:rPr>
         <w:t>[base]/</w:t>
       </w:r>
-      <w:proofErr w:type="spellStart"/>
       <w:r>
         <w:rPr>
           <w:rStyle w:val="XMLname"/>
         </w:rPr>
         <w:t>CodeSystem</w:t>
       </w:r>
-      <w:proofErr w:type="spellEnd"/>
       <w:r>
         <w:rPr>
           <w:rStyle w:val="XMLname"/>
@@ -29739,15 +28931,7 @@
               <w:pStyle w:val="TableEntry"/>
             </w:pPr>
             <w:r>
-              <w:t>[</w:t>
-            </w:r>
-            <w:proofErr w:type="gramStart"/>
-            <w:r>
-              <w:t>1..</w:t>
-            </w:r>
-            <w:proofErr w:type="gramEnd"/>
-            <w:r>
-              <w:t>1]</w:t>
+              <w:t>[1..1]</w:t>
             </w:r>
           </w:p>
         </w:tc>
@@ -29807,15 +28991,7 @@
               <w:pStyle w:val="TableEntry"/>
             </w:pPr>
             <w:r>
-              <w:t>[</w:t>
-            </w:r>
-            <w:proofErr w:type="gramStart"/>
-            <w:r>
-              <w:t>1..</w:t>
-            </w:r>
-            <w:proofErr w:type="gramEnd"/>
-            <w:r>
-              <w:t>1]</w:t>
+              <w:t>[1..1]</w:t>
             </w:r>
           </w:p>
         </w:tc>
@@ -29827,11 +29003,9 @@
             <w:pPr>
               <w:pStyle w:val="TableEntry"/>
             </w:pPr>
-            <w:proofErr w:type="spellStart"/>
             <w:r>
               <w:t>uri</w:t>
             </w:r>
-            <w:proofErr w:type="spellEnd"/>
           </w:p>
         </w:tc>
         <w:tc>
@@ -29845,11 +29019,9 @@
             <w:r>
               <w:t xml:space="preserve">A canonical reference to a </w:t>
             </w:r>
-            <w:proofErr w:type="spellStart"/>
             <w:r>
               <w:t>CodeSystem</w:t>
             </w:r>
-            <w:proofErr w:type="spellEnd"/>
             <w:r>
               <w:t xml:space="preserve">. The server must know the </w:t>
             </w:r>
@@ -29895,15 +29067,7 @@
               <w:pStyle w:val="TableEntry"/>
             </w:pPr>
             <w:r>
-              <w:t>[</w:t>
-            </w:r>
-            <w:proofErr w:type="gramStart"/>
-            <w:r>
-              <w:t>0..</w:t>
-            </w:r>
-            <w:proofErr w:type="gramEnd"/>
-            <w:r>
-              <w:t>1]</w:t>
+              <w:t>[0..1]</w:t>
             </w:r>
           </w:p>
         </w:tc>
@@ -30011,11 +29175,9 @@
       <w:r>
         <w:t xml:space="preserve">.4.2 or an </w:t>
       </w:r>
-      <w:proofErr w:type="spellStart"/>
       <w:r>
         <w:t>OperationOutcome</w:t>
       </w:r>
-      <w:proofErr w:type="spellEnd"/>
       <w:r>
         <w:t xml:space="preserve"> Resource</w:t>
       </w:r>
@@ -30914,7 +30076,7 @@
                           <a:noFill/>
                           <a:extLst>
                             <a:ext uri="{909E8E84-426E-40dd-AFC4-6F175D3DCCD1}">
-                              <a14:hiddenFill xmlns:a14="http://schemas.microsoft.com/office/drawing/2010/main" xmlns:w="http://schemas.openxmlformats.org/wordprocessingml/2006/main" xmlns:w10="urn:schemas-microsoft-com:office:word" xmlns:v="urn:schemas-microsoft-com:vml" xmlns:o="urn:schemas-microsoft-com:office:office" xmlns:mv="urn:schemas-microsoft-com:mac:vml" xmlns:mo="http://schemas.microsoft.com/office/mac/office/2008/main" xmlns="">
+                              <a14:hiddenFill xmlns="" xmlns:mo="http://schemas.microsoft.com/office/mac/office/2008/main" xmlns:mv="urn:schemas-microsoft-com:mac:vml" xmlns:o="urn:schemas-microsoft-com:office:office" xmlns:v="urn:schemas-microsoft-com:vml" xmlns:w10="urn:schemas-microsoft-com:office:word" xmlns:w="http://schemas.openxmlformats.org/wordprocessingml/2006/main" xmlns:a14="http://schemas.microsoft.com/office/drawing/2010/main">
                                 <a:solidFill>
                                   <a:srgbClr val="FFFFFF"/>
                                 </a:solidFill>
@@ -30949,7 +30111,7 @@
                           </a:ln>
                           <a:extLst>
                             <a:ext uri="{909E8E84-426E-40dd-AFC4-6F175D3DCCD1}">
-                              <a14:hiddenFill xmlns:a14="http://schemas.microsoft.com/office/drawing/2010/main" xmlns:w="http://schemas.openxmlformats.org/wordprocessingml/2006/main" xmlns:w10="urn:schemas-microsoft-com:office:word" xmlns:v="urn:schemas-microsoft-com:vml" xmlns:o="urn:schemas-microsoft-com:office:office" xmlns:mv="urn:schemas-microsoft-com:mac:vml" xmlns:mo="http://schemas.microsoft.com/office/mac/office/2008/main" xmlns="">
+                              <a14:hiddenFill xmlns="" xmlns:mo="http://schemas.microsoft.com/office/mac/office/2008/main" xmlns:mv="urn:schemas-microsoft-com:mac:vml" xmlns:o="urn:schemas-microsoft-com:office:office" xmlns:v="urn:schemas-microsoft-com:vml" xmlns:w10="urn:schemas-microsoft-com:office:word" xmlns:w="http://schemas.openxmlformats.org/wordprocessingml/2006/main" xmlns:a14="http://schemas.microsoft.com/office/drawing/2010/main">
                                 <a:noFill/>
                               </a14:hiddenFill>
                             </a:ext>
@@ -30980,7 +30142,7 @@
                           </a:ln>
                           <a:extLst>
                             <a:ext uri="{909E8E84-426E-40dd-AFC4-6F175D3DCCD1}">
-                              <a14:hiddenFill xmlns:a14="http://schemas.microsoft.com/office/drawing/2010/main" xmlns:w="http://schemas.openxmlformats.org/wordprocessingml/2006/main" xmlns:w10="urn:schemas-microsoft-com:office:word" xmlns:v="urn:schemas-microsoft-com:vml" xmlns:o="urn:schemas-microsoft-com:office:office" xmlns:mv="urn:schemas-microsoft-com:mac:vml" xmlns:mo="http://schemas.microsoft.com/office/mac/office/2008/main" xmlns="">
+                              <a14:hiddenFill xmlns="" xmlns:mo="http://schemas.microsoft.com/office/mac/office/2008/main" xmlns:mv="urn:schemas-microsoft-com:mac:vml" xmlns:o="urn:schemas-microsoft-com:office:office" xmlns:v="urn:schemas-microsoft-com:vml" xmlns:w10="urn:schemas-microsoft-com:office:word" xmlns:w="http://schemas.openxmlformats.org/wordprocessingml/2006/main" xmlns:a14="http://schemas.microsoft.com/office/drawing/2010/main">
                                 <a:noFill/>
                               </a14:hiddenFill>
                             </a:ext>
@@ -31009,7 +30171,7 @@
                           </a:ln>
                           <a:extLst>
                             <a:ext uri="{91240B29-F687-4f45-9708-019B960494DF}">
-                              <a14:hiddenLine xmlns:a14="http://schemas.microsoft.com/office/drawing/2010/main" xmlns:w="http://schemas.openxmlformats.org/wordprocessingml/2006/main" xmlns:w10="urn:schemas-microsoft-com:office:word" xmlns:v="urn:schemas-microsoft-com:vml" xmlns:o="urn:schemas-microsoft-com:office:office" xmlns:mv="urn:schemas-microsoft-com:mac:vml" xmlns:mo="http://schemas.microsoft.com/office/mac/office/2008/main" xmlns="" w="9525">
+                              <a14:hiddenLine xmlns="" xmlns:mo="http://schemas.microsoft.com/office/mac/office/2008/main" xmlns:mv="urn:schemas-microsoft-com:mac:vml" xmlns:o="urn:schemas-microsoft-com:office:office" xmlns:v="urn:schemas-microsoft-com:vml" xmlns:w10="urn:schemas-microsoft-com:office:word" xmlns:w="http://schemas.openxmlformats.org/wordprocessingml/2006/main" xmlns:a14="http://schemas.microsoft.com/office/drawing/2010/main" w="9525">
                                 <a:solidFill>
                                   <a:srgbClr val="000000"/>
                                 </a:solidFill>
@@ -31036,39 +30198,23 @@
                                   <w:sz w:val="22"/>
                                   <w:szCs w:val="22"/>
                                 </w:rPr>
-                                <w:t xml:space="preserve">Validate </w:t>
+                                <w:t>Validate ValueSet Code Request</w:t>
                               </w:r>
-                              <w:proofErr w:type="spellStart"/>
+                              <w:del w:id="210" w:author="Luke Duncan" w:date="2020-02-19T13:42:00Z">
+                                <w:r>
+                                  <w:rPr>
+                                    <w:sz w:val="22"/>
+                                    <w:szCs w:val="22"/>
+                                  </w:rPr>
+                                  <w:delText xml:space="preserve"> (ITI TF-2c:3.Y4.4.1)</w:delText>
+                                </w:r>
+                              </w:del>
                               <w:r>
                                 <w:rPr>
                                   <w:sz w:val="22"/>
                                   <w:szCs w:val="22"/>
                                 </w:rPr>
-                                <w:t>ValueSet</w:t>
-                              </w:r>
-                              <w:proofErr w:type="spellEnd"/>
-                              <w:r>
-                                <w:rPr>
-                                  <w:sz w:val="22"/>
-                                  <w:szCs w:val="22"/>
-                                </w:rPr>
-                                <w:t xml:space="preserve"> Code Request (ITI TF-2c:</w:t>
-                              </w:r>
-                              <w:proofErr w:type="gramStart"/>
-                              <w:r>
-                                <w:rPr>
-                                  <w:sz w:val="22"/>
-                                  <w:szCs w:val="22"/>
-                                </w:rPr>
-                                <w:t>3.Y</w:t>
-                              </w:r>
-                              <w:proofErr w:type="gramEnd"/>
-                              <w:r>
-                                <w:rPr>
-                                  <w:sz w:val="22"/>
-                                  <w:szCs w:val="22"/>
-                                </w:rPr>
-                                <w:t xml:space="preserve">4.4.1): </w:t>
+                                <w:t xml:space="preserve">: </w:t>
                               </w:r>
                               <w:r>
                                 <w:rPr>
@@ -31076,23 +30222,7 @@
                                   <w:szCs w:val="22"/>
                                 </w:rPr>
                                 <w:br/>
-                                <w:t>HTTP GET /</w:t>
-                              </w:r>
-                              <w:proofErr w:type="spellStart"/>
-                              <w:r>
-                                <w:rPr>
-                                  <w:sz w:val="22"/>
-                                  <w:szCs w:val="22"/>
-                                </w:rPr>
-                                <w:t>ValueSet</w:t>
-                              </w:r>
-                              <w:proofErr w:type="spellEnd"/>
-                              <w:r>
-                                <w:rPr>
-                                  <w:sz w:val="22"/>
-                                  <w:szCs w:val="22"/>
-                                </w:rPr>
-                                <w:t>/$validate-code</w:t>
+                                <w:t>HTTP GET /ValueSet/$validate-code</w:t>
                               </w:r>
                             </w:p>
                           </w:txbxContent>
@@ -31122,7 +30252,7 @@
                           </a:ln>
                           <a:extLst>
                             <a:ext uri="{91240B29-F687-4f45-9708-019B960494DF}">
-                              <a14:hiddenLine xmlns:a14="http://schemas.microsoft.com/office/drawing/2010/main" xmlns:w="http://schemas.openxmlformats.org/wordprocessingml/2006/main" xmlns:w10="urn:schemas-microsoft-com:office:word" xmlns:v="urn:schemas-microsoft-com:vml" xmlns:o="urn:schemas-microsoft-com:office:office" xmlns:mv="urn:schemas-microsoft-com:mac:vml" xmlns:mo="http://schemas.microsoft.com/office/mac/office/2008/main" xmlns="" w="9525">
+                              <a14:hiddenLine xmlns="" xmlns:mo="http://schemas.microsoft.com/office/mac/office/2008/main" xmlns:mv="urn:schemas-microsoft-com:mac:vml" xmlns:o="urn:schemas-microsoft-com:office:office" xmlns:v="urn:schemas-microsoft-com:vml" xmlns:w10="urn:schemas-microsoft-com:office:word" xmlns:w="http://schemas.openxmlformats.org/wordprocessingml/2006/main" xmlns:a14="http://schemas.microsoft.com/office/drawing/2010/main" w="9525">
                                 <a:solidFill>
                                   <a:srgbClr val="000000"/>
                                 </a:solidFill>
@@ -31148,39 +30278,23 @@
                                   <w:sz w:val="22"/>
                                   <w:szCs w:val="22"/>
                                 </w:rPr>
-                                <w:t xml:space="preserve">Validate </w:t>
+                                <w:t>Validate ValueSet Code Response</w:t>
                               </w:r>
-                              <w:proofErr w:type="spellStart"/>
+                              <w:del w:id="211" w:author="Luke Duncan" w:date="2020-02-19T13:42:00Z">
+                                <w:r>
+                                  <w:rPr>
+                                    <w:sz w:val="22"/>
+                                    <w:szCs w:val="22"/>
+                                  </w:rPr>
+                                  <w:delText xml:space="preserve"> (ITI TF-2c:3.Y4.4.2)</w:delText>
+                                </w:r>
+                              </w:del>
                               <w:r>
                                 <w:rPr>
                                   <w:sz w:val="22"/>
                                   <w:szCs w:val="22"/>
                                 </w:rPr>
-                                <w:t>ValueSet</w:t>
-                              </w:r>
-                              <w:proofErr w:type="spellEnd"/>
-                              <w:r>
-                                <w:rPr>
-                                  <w:sz w:val="22"/>
-                                  <w:szCs w:val="22"/>
-                                </w:rPr>
-                                <w:t xml:space="preserve"> Code Response (ITI TF-2c:</w:t>
-                              </w:r>
-                              <w:proofErr w:type="gramStart"/>
-                              <w:r>
-                                <w:rPr>
-                                  <w:sz w:val="22"/>
-                                  <w:szCs w:val="22"/>
-                                </w:rPr>
-                                <w:t>3.Y</w:t>
-                              </w:r>
-                              <w:proofErr w:type="gramEnd"/>
-                              <w:r>
-                                <w:rPr>
-                                  <w:sz w:val="22"/>
-                                  <w:szCs w:val="22"/>
-                                </w:rPr>
-                                <w:t xml:space="preserve">4.4.2): </w:t>
+                                <w:t xml:space="preserve">: </w:t>
                               </w:r>
                               <w:r>
                                 <w:rPr>
@@ -31219,7 +30333,7 @@
                           </a:ln>
                           <a:extLst>
                             <a:ext uri="{909E8E84-426E-40dd-AFC4-6F175D3DCCD1}">
-                              <a14:hiddenFill xmlns:a14="http://schemas.microsoft.com/office/drawing/2010/main" xmlns:w="http://schemas.openxmlformats.org/wordprocessingml/2006/main" xmlns:w10="urn:schemas-microsoft-com:office:word" xmlns:v="urn:schemas-microsoft-com:vml" xmlns:o="urn:schemas-microsoft-com:office:office" xmlns:mv="urn:schemas-microsoft-com:mac:vml" xmlns:mo="http://schemas.microsoft.com/office/mac/office/2008/main" xmlns="">
+                              <a14:hiddenFill xmlns="" xmlns:mo="http://schemas.microsoft.com/office/mac/office/2008/main" xmlns:mv="urn:schemas-microsoft-com:mac:vml" xmlns:o="urn:schemas-microsoft-com:office:office" xmlns:v="urn:schemas-microsoft-com:vml" xmlns:w10="urn:schemas-microsoft-com:office:word" xmlns:w="http://schemas.openxmlformats.org/wordprocessingml/2006/main" xmlns:a14="http://schemas.microsoft.com/office/drawing/2010/main">
                                 <a:noFill/>
                               </a14:hiddenFill>
                             </a:ext>
@@ -31249,7 +30363,7 @@
                           </a:ln>
                           <a:extLst>
                             <a:ext uri="{909E8E84-426E-40dd-AFC4-6F175D3DCCD1}">
-                              <a14:hiddenFill xmlns:a14="http://schemas.microsoft.com/office/drawing/2010/main" xmlns:w="http://schemas.openxmlformats.org/wordprocessingml/2006/main" xmlns:w10="urn:schemas-microsoft-com:office:word" xmlns:v="urn:schemas-microsoft-com:vml" xmlns:o="urn:schemas-microsoft-com:office:office" xmlns:mv="urn:schemas-microsoft-com:mac:vml" xmlns:mo="http://schemas.microsoft.com/office/mac/office/2008/main" xmlns="">
+                              <a14:hiddenFill xmlns="" xmlns:mo="http://schemas.microsoft.com/office/mac/office/2008/main" xmlns:mv="urn:schemas-microsoft-com:mac:vml" xmlns:o="urn:schemas-microsoft-com:office:office" xmlns:v="urn:schemas-microsoft-com:vml" xmlns:w10="urn:schemas-microsoft-com:office:word" xmlns:w="http://schemas.openxmlformats.org/wordprocessingml/2006/main" xmlns:a14="http://schemas.microsoft.com/office/drawing/2010/main">
                                 <a:noFill/>
                               </a14:hiddenFill>
                             </a:ext>
@@ -31278,7 +30392,7 @@
                           </a:ln>
                           <a:extLst>
                             <a:ext uri="{91240B29-F687-4f45-9708-019B960494DF}">
-                              <a14:hiddenLine xmlns:a14="http://schemas.microsoft.com/office/drawing/2010/main" xmlns:w="http://schemas.openxmlformats.org/wordprocessingml/2006/main" xmlns:w10="urn:schemas-microsoft-com:office:word" xmlns:v="urn:schemas-microsoft-com:vml" xmlns:o="urn:schemas-microsoft-com:office:office" xmlns:mv="urn:schemas-microsoft-com:mac:vml" xmlns:mo="http://schemas.microsoft.com/office/mac/office/2008/main" xmlns="" w="9525">
+                              <a14:hiddenLine xmlns="" xmlns:mo="http://schemas.microsoft.com/office/mac/office/2008/main" xmlns:mv="urn:schemas-microsoft-com:mac:vml" xmlns:o="urn:schemas-microsoft-com:office:office" xmlns:v="urn:schemas-microsoft-com:vml" xmlns:w10="urn:schemas-microsoft-com:office:word" xmlns:w="http://schemas.openxmlformats.org/wordprocessingml/2006/main" xmlns:a14="http://schemas.microsoft.com/office/drawing/2010/main" w="9525">
                                 <a:solidFill>
                                   <a:srgbClr val="000000"/>
                                 </a:solidFill>
@@ -31305,39 +30419,23 @@
                                   <w:sz w:val="22"/>
                                   <w:szCs w:val="22"/>
                                 </w:rPr>
-                                <w:t xml:space="preserve">Validate </w:t>
+                                <w:t>Validate CodeSystem Code Request</w:t>
                               </w:r>
-                              <w:proofErr w:type="spellStart"/>
+                              <w:del w:id="212" w:author="Luke Duncan" w:date="2020-02-19T13:42:00Z">
+                                <w:r>
+                                  <w:rPr>
+                                    <w:sz w:val="22"/>
+                                    <w:szCs w:val="22"/>
+                                  </w:rPr>
+                                  <w:delText xml:space="preserve"> (ITI TF-2c:3.Y4.4.3)</w:delText>
+                                </w:r>
+                              </w:del>
                               <w:r>
                                 <w:rPr>
                                   <w:sz w:val="22"/>
                                   <w:szCs w:val="22"/>
                                 </w:rPr>
-                                <w:t>CodeSystem</w:t>
-                              </w:r>
-                              <w:proofErr w:type="spellEnd"/>
-                              <w:r>
-                                <w:rPr>
-                                  <w:sz w:val="22"/>
-                                  <w:szCs w:val="22"/>
-                                </w:rPr>
-                                <w:t xml:space="preserve"> Code Request (ITI TF-2c:</w:t>
-                              </w:r>
-                              <w:proofErr w:type="gramStart"/>
-                              <w:r>
-                                <w:rPr>
-                                  <w:sz w:val="22"/>
-                                  <w:szCs w:val="22"/>
-                                </w:rPr>
-                                <w:t>3.Y</w:t>
-                              </w:r>
-                              <w:proofErr w:type="gramEnd"/>
-                              <w:r>
-                                <w:rPr>
-                                  <w:sz w:val="22"/>
-                                  <w:szCs w:val="22"/>
-                                </w:rPr>
-                                <w:t xml:space="preserve">4.4.3): </w:t>
+                                <w:t xml:space="preserve">: </w:t>
                               </w:r>
                               <w:r>
                                 <w:rPr>
@@ -31345,23 +30443,7 @@
                                   <w:szCs w:val="22"/>
                                 </w:rPr>
                                 <w:br/>
-                                <w:t>HTTP GET /</w:t>
-                              </w:r>
-                              <w:proofErr w:type="spellStart"/>
-                              <w:r>
-                                <w:rPr>
-                                  <w:sz w:val="22"/>
-                                  <w:szCs w:val="22"/>
-                                </w:rPr>
-                                <w:t>CodeSystem</w:t>
-                              </w:r>
-                              <w:proofErr w:type="spellEnd"/>
-                              <w:r>
-                                <w:rPr>
-                                  <w:sz w:val="22"/>
-                                  <w:szCs w:val="22"/>
-                                </w:rPr>
-                                <w:t>/$validate-code</w:t>
+                                <w:t>HTTP GET /CodeSystem/$validate-code</w:t>
                               </w:r>
                             </w:p>
                           </w:txbxContent>
@@ -31391,7 +30473,7 @@
                           </a:ln>
                           <a:extLst>
                             <a:ext uri="{91240B29-F687-4f45-9708-019B960494DF}">
-                              <a14:hiddenLine xmlns:a14="http://schemas.microsoft.com/office/drawing/2010/main" xmlns:w="http://schemas.openxmlformats.org/wordprocessingml/2006/main" xmlns:w10="urn:schemas-microsoft-com:office:word" xmlns:v="urn:schemas-microsoft-com:vml" xmlns:o="urn:schemas-microsoft-com:office:office" xmlns:mv="urn:schemas-microsoft-com:mac:vml" xmlns:mo="http://schemas.microsoft.com/office/mac/office/2008/main" xmlns="" w="9525">
+                              <a14:hiddenLine xmlns="" xmlns:mo="http://schemas.microsoft.com/office/mac/office/2008/main" xmlns:mv="urn:schemas-microsoft-com:mac:vml" xmlns:o="urn:schemas-microsoft-com:office:office" xmlns:v="urn:schemas-microsoft-com:vml" xmlns:w10="urn:schemas-microsoft-com:office:word" xmlns:w="http://schemas.openxmlformats.org/wordprocessingml/2006/main" xmlns:a14="http://schemas.microsoft.com/office/drawing/2010/main" w="9525">
                                 <a:solidFill>
                                   <a:srgbClr val="000000"/>
                                 </a:solidFill>
@@ -31417,39 +30499,23 @@
                                   <w:sz w:val="22"/>
                                   <w:szCs w:val="22"/>
                                 </w:rPr>
-                                <w:t xml:space="preserve">Validate </w:t>
+                                <w:t>Validate CodeSystem Code Response</w:t>
                               </w:r>
-                              <w:proofErr w:type="spellStart"/>
+                              <w:del w:id="213" w:author="Luke Duncan" w:date="2020-02-19T13:42:00Z">
+                                <w:r>
+                                  <w:rPr>
+                                    <w:sz w:val="22"/>
+                                    <w:szCs w:val="22"/>
+                                  </w:rPr>
+                                  <w:delText xml:space="preserve"> (ITI TF-2c:3.Y4.4.4)</w:delText>
+                                </w:r>
+                              </w:del>
                               <w:r>
                                 <w:rPr>
                                   <w:sz w:val="22"/>
                                   <w:szCs w:val="22"/>
                                 </w:rPr>
-                                <w:t>CodeSystem</w:t>
-                              </w:r>
-                              <w:proofErr w:type="spellEnd"/>
-                              <w:r>
-                                <w:rPr>
-                                  <w:sz w:val="22"/>
-                                  <w:szCs w:val="22"/>
-                                </w:rPr>
-                                <w:t xml:space="preserve"> Code Response (ITI TF-2c:</w:t>
-                              </w:r>
-                              <w:proofErr w:type="gramStart"/>
-                              <w:r>
-                                <w:rPr>
-                                  <w:sz w:val="22"/>
-                                  <w:szCs w:val="22"/>
-                                </w:rPr>
-                                <w:t>3.Y</w:t>
-                              </w:r>
-                              <w:proofErr w:type="gramEnd"/>
-                              <w:r>
-                                <w:rPr>
-                                  <w:sz w:val="22"/>
-                                  <w:szCs w:val="22"/>
-                                </w:rPr>
-                                <w:t>4.4.4): Parameters</w:t>
+                                <w:t>: Parameters</w:t>
                               </w:r>
                             </w:p>
                           </w:txbxContent>
@@ -31480,7 +30546,7 @@
                           </a:ln>
                           <a:extLst>
                             <a:ext uri="{909E8E84-426E-40dd-AFC4-6F175D3DCCD1}">
-                              <a14:hiddenFill xmlns:a14="http://schemas.microsoft.com/office/drawing/2010/main" xmlns:w="http://schemas.openxmlformats.org/wordprocessingml/2006/main" xmlns:w10="urn:schemas-microsoft-com:office:word" xmlns:v="urn:schemas-microsoft-com:vml" xmlns:o="urn:schemas-microsoft-com:office:office" xmlns:mv="urn:schemas-microsoft-com:mac:vml" xmlns:mo="http://schemas.microsoft.com/office/mac/office/2008/main" xmlns="">
+                              <a14:hiddenFill xmlns="" xmlns:mo="http://schemas.microsoft.com/office/mac/office/2008/main" xmlns:mv="urn:schemas-microsoft-com:mac:vml" xmlns:o="urn:schemas-microsoft-com:office:office" xmlns:v="urn:schemas-microsoft-com:vml" xmlns:w10="urn:schemas-microsoft-com:office:word" xmlns:w="http://schemas.openxmlformats.org/wordprocessingml/2006/main" xmlns:a14="http://schemas.microsoft.com/office/drawing/2010/main">
                                 <a:noFill/>
                               </a14:hiddenFill>
                             </a:ext>
@@ -31510,7 +30576,7 @@
                           </a:ln>
                           <a:extLst>
                             <a:ext uri="{909E8E84-426E-40dd-AFC4-6F175D3DCCD1}">
-                              <a14:hiddenFill xmlns:a14="http://schemas.microsoft.com/office/drawing/2010/main" xmlns:w="http://schemas.openxmlformats.org/wordprocessingml/2006/main" xmlns:w10="urn:schemas-microsoft-com:office:word" xmlns:v="urn:schemas-microsoft-com:vml" xmlns:o="urn:schemas-microsoft-com:office:office" xmlns:mv="urn:schemas-microsoft-com:mac:vml" xmlns:mo="http://schemas.microsoft.com/office/mac/office/2008/main" xmlns="">
+                              <a14:hiddenFill xmlns="" xmlns:mo="http://schemas.microsoft.com/office/mac/office/2008/main" xmlns:mv="urn:schemas-microsoft-com:mac:vml" xmlns:o="urn:schemas-microsoft-com:office:office" xmlns:v="urn:schemas-microsoft-com:vml" xmlns:w10="urn:schemas-microsoft-com:office:word" xmlns:w="http://schemas.openxmlformats.org/wordprocessingml/2006/main" xmlns:a14="http://schemas.microsoft.com/office/drawing/2010/main">
                                 <a:noFill/>
                               </a14:hiddenFill>
                             </a:ext>
@@ -31568,7 +30634,7 @@
                           </a:ln>
                           <a:extLst>
                             <a:ext uri="{91240B29-F687-4f45-9708-019B960494DF}">
-                              <a14:hiddenLine xmlns:a14="http://schemas.microsoft.com/office/drawing/2010/main" xmlns:w="http://schemas.openxmlformats.org/wordprocessingml/2006/main" xmlns:w10="urn:schemas-microsoft-com:office:word" xmlns:v="urn:schemas-microsoft-com:vml" xmlns:o="urn:schemas-microsoft-com:office:office" xmlns:mv="urn:schemas-microsoft-com:mac:vml" xmlns:mo="http://schemas.microsoft.com/office/mac/office/2008/main" xmlns="" w="9525">
+                              <a14:hiddenLine xmlns="" xmlns:mo="http://schemas.microsoft.com/office/mac/office/2008/main" xmlns:mv="urn:schemas-microsoft-com:mac:vml" xmlns:o="urn:schemas-microsoft-com:office:office" xmlns:v="urn:schemas-microsoft-com:vml" xmlns:w10="urn:schemas-microsoft-com:office:word" xmlns:w="http://schemas.openxmlformats.org/wordprocessingml/2006/main" xmlns:a14="http://schemas.microsoft.com/office/drawing/2010/main" w="9525">
                                 <a:solidFill>
                                   <a:srgbClr val="000000"/>
                                 </a:solidFill>
@@ -31625,7 +30691,7 @@
                           </a:ln>
                           <a:extLst>
                             <a:ext uri="{91240B29-F687-4f45-9708-019B960494DF}">
-                              <a14:hiddenLine xmlns:a14="http://schemas.microsoft.com/office/drawing/2010/main" xmlns:w="http://schemas.openxmlformats.org/wordprocessingml/2006/main" xmlns:w10="urn:schemas-microsoft-com:office:word" xmlns:v="urn:schemas-microsoft-com:vml" xmlns:o="urn:schemas-microsoft-com:office:office" xmlns:mv="urn:schemas-microsoft-com:mac:vml" xmlns:mo="http://schemas.microsoft.com/office/mac/office/2008/main" xmlns="" w="9525">
+                              <a14:hiddenLine xmlns="" xmlns:mo="http://schemas.microsoft.com/office/mac/office/2008/main" xmlns:mv="urn:schemas-microsoft-com:mac:vml" xmlns:o="urn:schemas-microsoft-com:office:office" xmlns:v="urn:schemas-microsoft-com:vml" xmlns:w10="urn:schemas-microsoft-com:office:word" xmlns:w="http://schemas.openxmlformats.org/wordprocessingml/2006/main" xmlns:a14="http://schemas.microsoft.com/office/drawing/2010/main" w="9525">
                                 <a:solidFill>
                                   <a:srgbClr val="000000"/>
                                 </a:solidFill>
@@ -31783,39 +30849,23 @@
                             <w:sz w:val="22"/>
                             <w:szCs w:val="22"/>
                           </w:rPr>
-                          <w:t xml:space="preserve">Validate </w:t>
+                          <w:t>Validate ValueSet Code Request</w:t>
                         </w:r>
-                        <w:proofErr w:type="spellStart"/>
+                        <w:del w:id="214" w:author="Luke Duncan" w:date="2020-02-19T13:42:00Z">
+                          <w:r>
+                            <w:rPr>
+                              <w:sz w:val="22"/>
+                              <w:szCs w:val="22"/>
+                            </w:rPr>
+                            <w:delText xml:space="preserve"> (ITI TF-2c:3.Y4.4.1)</w:delText>
+                          </w:r>
+                        </w:del>
                         <w:r>
                           <w:rPr>
                             <w:sz w:val="22"/>
                             <w:szCs w:val="22"/>
                           </w:rPr>
-                          <w:t>ValueSet</w:t>
-                        </w:r>
-                        <w:proofErr w:type="spellEnd"/>
-                        <w:r>
-                          <w:rPr>
-                            <w:sz w:val="22"/>
-                            <w:szCs w:val="22"/>
-                          </w:rPr>
-                          <w:t xml:space="preserve"> Code Request (ITI TF-2c:</w:t>
-                        </w:r>
-                        <w:proofErr w:type="gramStart"/>
-                        <w:r>
-                          <w:rPr>
-                            <w:sz w:val="22"/>
-                            <w:szCs w:val="22"/>
-                          </w:rPr>
-                          <w:t>3.Y</w:t>
-                        </w:r>
-                        <w:proofErr w:type="gramEnd"/>
-                        <w:r>
-                          <w:rPr>
-                            <w:sz w:val="22"/>
-                            <w:szCs w:val="22"/>
-                          </w:rPr>
-                          <w:t xml:space="preserve">4.4.1): </w:t>
+                          <w:t xml:space="preserve">: </w:t>
                         </w:r>
                         <w:r>
                           <w:rPr>
@@ -31823,23 +30873,7 @@
                             <w:szCs w:val="22"/>
                           </w:rPr>
                           <w:br/>
-                          <w:t>HTTP GET /</w:t>
-                        </w:r>
-                        <w:proofErr w:type="spellStart"/>
-                        <w:r>
-                          <w:rPr>
-                            <w:sz w:val="22"/>
-                            <w:szCs w:val="22"/>
-                          </w:rPr>
-                          <w:t>ValueSet</w:t>
-                        </w:r>
-                        <w:proofErr w:type="spellEnd"/>
-                        <w:r>
-                          <w:rPr>
-                            <w:sz w:val="22"/>
-                            <w:szCs w:val="22"/>
-                          </w:rPr>
-                          <w:t>/$validate-code</w:t>
+                          <w:t>HTTP GET /ValueSet/$validate-code</w:t>
                         </w:r>
                       </w:p>
                     </w:txbxContent>
@@ -31861,39 +30895,23 @@
                             <w:sz w:val="22"/>
                             <w:szCs w:val="22"/>
                           </w:rPr>
-                          <w:t xml:space="preserve">Validate </w:t>
+                          <w:t>Validate ValueSet Code Response</w:t>
                         </w:r>
-                        <w:proofErr w:type="spellStart"/>
+                        <w:del w:id="215" w:author="Luke Duncan" w:date="2020-02-19T13:42:00Z">
+                          <w:r>
+                            <w:rPr>
+                              <w:sz w:val="22"/>
+                              <w:szCs w:val="22"/>
+                            </w:rPr>
+                            <w:delText xml:space="preserve"> (ITI TF-2c:3.Y4.4.2)</w:delText>
+                          </w:r>
+                        </w:del>
                         <w:r>
                           <w:rPr>
                             <w:sz w:val="22"/>
                             <w:szCs w:val="22"/>
                           </w:rPr>
-                          <w:t>ValueSet</w:t>
-                        </w:r>
-                        <w:proofErr w:type="spellEnd"/>
-                        <w:r>
-                          <w:rPr>
-                            <w:sz w:val="22"/>
-                            <w:szCs w:val="22"/>
-                          </w:rPr>
-                          <w:t xml:space="preserve"> Code Response (ITI TF-2c:</w:t>
-                        </w:r>
-                        <w:proofErr w:type="gramStart"/>
-                        <w:r>
-                          <w:rPr>
-                            <w:sz w:val="22"/>
-                            <w:szCs w:val="22"/>
-                          </w:rPr>
-                          <w:t>3.Y</w:t>
-                        </w:r>
-                        <w:proofErr w:type="gramEnd"/>
-                        <w:r>
-                          <w:rPr>
-                            <w:sz w:val="22"/>
-                            <w:szCs w:val="22"/>
-                          </w:rPr>
-                          <w:t xml:space="preserve">4.4.2): </w:t>
+                          <w:t xml:space="preserve">: </w:t>
                         </w:r>
                         <w:r>
                           <w:rPr>
@@ -31930,39 +30948,23 @@
                             <w:sz w:val="22"/>
                             <w:szCs w:val="22"/>
                           </w:rPr>
-                          <w:t xml:space="preserve">Validate </w:t>
+                          <w:t>Validate CodeSystem Code Request</w:t>
                         </w:r>
-                        <w:proofErr w:type="spellStart"/>
+                        <w:del w:id="216" w:author="Luke Duncan" w:date="2020-02-19T13:42:00Z">
+                          <w:r>
+                            <w:rPr>
+                              <w:sz w:val="22"/>
+                              <w:szCs w:val="22"/>
+                            </w:rPr>
+                            <w:delText xml:space="preserve"> (ITI TF-2c:3.Y4.4.3)</w:delText>
+                          </w:r>
+                        </w:del>
                         <w:r>
                           <w:rPr>
                             <w:sz w:val="22"/>
                             <w:szCs w:val="22"/>
                           </w:rPr>
-                          <w:t>CodeSystem</w:t>
-                        </w:r>
-                        <w:proofErr w:type="spellEnd"/>
-                        <w:r>
-                          <w:rPr>
-                            <w:sz w:val="22"/>
-                            <w:szCs w:val="22"/>
-                          </w:rPr>
-                          <w:t xml:space="preserve"> Code Request (ITI TF-2c:</w:t>
-                        </w:r>
-                        <w:proofErr w:type="gramStart"/>
-                        <w:r>
-                          <w:rPr>
-                            <w:sz w:val="22"/>
-                            <w:szCs w:val="22"/>
-                          </w:rPr>
-                          <w:t>3.Y</w:t>
-                        </w:r>
-                        <w:proofErr w:type="gramEnd"/>
-                        <w:r>
-                          <w:rPr>
-                            <w:sz w:val="22"/>
-                            <w:szCs w:val="22"/>
-                          </w:rPr>
-                          <w:t xml:space="preserve">4.4.3): </w:t>
+                          <w:t xml:space="preserve">: </w:t>
                         </w:r>
                         <w:r>
                           <w:rPr>
@@ -31970,23 +30972,7 @@
                             <w:szCs w:val="22"/>
                           </w:rPr>
                           <w:br/>
-                          <w:t>HTTP GET /</w:t>
-                        </w:r>
-                        <w:proofErr w:type="spellStart"/>
-                        <w:r>
-                          <w:rPr>
-                            <w:sz w:val="22"/>
-                            <w:szCs w:val="22"/>
-                          </w:rPr>
-                          <w:t>CodeSystem</w:t>
-                        </w:r>
-                        <w:proofErr w:type="spellEnd"/>
-                        <w:r>
-                          <w:rPr>
-                            <w:sz w:val="22"/>
-                            <w:szCs w:val="22"/>
-                          </w:rPr>
-                          <w:t>/$validate-code</w:t>
+                          <w:t>HTTP GET /CodeSystem/$validate-code</w:t>
                         </w:r>
                       </w:p>
                     </w:txbxContent>
@@ -32008,39 +30994,23 @@
                             <w:sz w:val="22"/>
                             <w:szCs w:val="22"/>
                           </w:rPr>
-                          <w:t xml:space="preserve">Validate </w:t>
+                          <w:t>Validate CodeSystem Code Response</w:t>
                         </w:r>
-                        <w:proofErr w:type="spellStart"/>
+                        <w:del w:id="217" w:author="Luke Duncan" w:date="2020-02-19T13:42:00Z">
+                          <w:r>
+                            <w:rPr>
+                              <w:sz w:val="22"/>
+                              <w:szCs w:val="22"/>
+                            </w:rPr>
+                            <w:delText xml:space="preserve"> (ITI TF-2c:3.Y4.4.4)</w:delText>
+                          </w:r>
+                        </w:del>
                         <w:r>
                           <w:rPr>
                             <w:sz w:val="22"/>
                             <w:szCs w:val="22"/>
                           </w:rPr>
-                          <w:t>CodeSystem</w:t>
-                        </w:r>
-                        <w:proofErr w:type="spellEnd"/>
-                        <w:r>
-                          <w:rPr>
-                            <w:sz w:val="22"/>
-                            <w:szCs w:val="22"/>
-                          </w:rPr>
-                          <w:t xml:space="preserve"> Code Response (ITI TF-2c:</w:t>
-                        </w:r>
-                        <w:proofErr w:type="gramStart"/>
-                        <w:r>
-                          <w:rPr>
-                            <w:sz w:val="22"/>
-                            <w:szCs w:val="22"/>
-                          </w:rPr>
-                          <w:t>3.Y</w:t>
-                        </w:r>
-                        <w:proofErr w:type="gramEnd"/>
-                        <w:r>
-                          <w:rPr>
-                            <w:sz w:val="22"/>
-                            <w:szCs w:val="22"/>
-                          </w:rPr>
-                          <w:t>4.4.4): Parameters</w:t>
+                          <w:t>: Parameters</w:t>
                         </w:r>
                       </w:p>
                     </w:txbxContent>
@@ -32142,77 +31112,61 @@
         <w:rPr>
           <w:noProof w:val="0"/>
         </w:rPr>
-        <w:t xml:space="preserve">Validate </w:t>
-      </w:r>
-      <w:proofErr w:type="spellStart"/>
-      <w:r>
-        <w:rPr>
-          <w:noProof w:val="0"/>
-        </w:rPr>
+        <w:t>Validate ValueSet Code</w:t>
+      </w:r>
+      <w:r>
+        <w:rPr>
+          <w:noProof w:val="0"/>
+        </w:rPr>
+        <w:t xml:space="preserve"> </w:t>
+      </w:r>
+      <w:r>
+        <w:rPr>
+          <w:noProof w:val="0"/>
+        </w:rPr>
+        <w:t>Request M</w:t>
+      </w:r>
+      <w:r>
+        <w:rPr>
+          <w:noProof w:val="0"/>
+        </w:rPr>
+        <w:t>essage</w:t>
+      </w:r>
+    </w:p>
+    <w:p>
+      <w:pPr>
+        <w:pStyle w:val="BodyText"/>
+      </w:pPr>
+      <w:r>
+        <w:t xml:space="preserve">The </w:t>
+      </w:r>
+      <w:r>
+        <w:t>Lookup Concept Request</w:t>
+      </w:r>
+      <w:r>
+        <w:t xml:space="preserve"> message is a FHIR </w:t>
+      </w:r>
+      <w:r>
+        <w:rPr>
+          <w:rStyle w:val="XMLname"/>
+        </w:rPr>
+        <w:t>$</w:t>
+      </w:r>
+      <w:r>
+        <w:rPr>
+          <w:rStyle w:val="XMLname"/>
+        </w:rPr>
+        <w:t>validate-code</w:t>
+      </w:r>
+      <w:r>
+        <w:t xml:space="preserve"> operation</w:t>
+      </w:r>
+      <w:r>
+        <w:t xml:space="preserve"> on the </w:t>
+      </w:r>
+      <w:r>
         <w:t>ValueSet</w:t>
       </w:r>
-      <w:proofErr w:type="spellEnd"/>
-      <w:r>
-        <w:rPr>
-          <w:noProof w:val="0"/>
-        </w:rPr>
-        <w:t xml:space="preserve"> Code</w:t>
-      </w:r>
-      <w:r>
-        <w:rPr>
-          <w:noProof w:val="0"/>
-        </w:rPr>
-        <w:t xml:space="preserve"> </w:t>
-      </w:r>
-      <w:r>
-        <w:rPr>
-          <w:noProof w:val="0"/>
-        </w:rPr>
-        <w:t>Request M</w:t>
-      </w:r>
-      <w:r>
-        <w:rPr>
-          <w:noProof w:val="0"/>
-        </w:rPr>
-        <w:t>essage</w:t>
-      </w:r>
-    </w:p>
-    <w:p>
-      <w:pPr>
-        <w:pStyle w:val="BodyText"/>
-      </w:pPr>
-      <w:r>
-        <w:t xml:space="preserve">The </w:t>
-      </w:r>
-      <w:r>
-        <w:t>Lookup Concept Request</w:t>
-      </w:r>
-      <w:r>
-        <w:t xml:space="preserve"> message is a FHIR </w:t>
-      </w:r>
-      <w:r>
-        <w:rPr>
-          <w:rStyle w:val="XMLname"/>
-        </w:rPr>
-        <w:t>$</w:t>
-      </w:r>
-      <w:r>
-        <w:rPr>
-          <w:rStyle w:val="XMLname"/>
-        </w:rPr>
-        <w:t>validate-code</w:t>
-      </w:r>
-      <w:r>
-        <w:t xml:space="preserve"> operation</w:t>
-      </w:r>
-      <w:r>
-        <w:t xml:space="preserve"> on the </w:t>
-      </w:r>
-      <w:proofErr w:type="spellStart"/>
-      <w:r>
-        <w:t>ValueSet</w:t>
-      </w:r>
-      <w:proofErr w:type="spellEnd"/>
       <w:r>
         <w:t xml:space="preserve"> </w:t>
       </w:r>
@@ -32268,15 +31222,7 @@
         <w:t xml:space="preserve"> Consumer triggers a </w:t>
       </w:r>
       <w:r>
-        <w:t xml:space="preserve">Validate </w:t>
-      </w:r>
-      <w:proofErr w:type="spellStart"/>
-      <w:r>
-        <w:t>ValueSet</w:t>
-      </w:r>
-      <w:proofErr w:type="spellEnd"/>
-      <w:r>
-        <w:t xml:space="preserve"> Code</w:t>
+        <w:t>Validate ValueSet Code</w:t>
       </w:r>
       <w:r>
         <w:t xml:space="preserve"> Request </w:t>
@@ -32375,11 +31321,9 @@
       <w:r>
         <w:t xml:space="preserve">on the </w:t>
       </w:r>
-      <w:proofErr w:type="spellStart"/>
       <w:r>
         <w:t>ValueSet</w:t>
       </w:r>
-      <w:proofErr w:type="spellEnd"/>
       <w:r>
         <w:t xml:space="preserve"> </w:t>
       </w:r>
@@ -32428,14 +31372,12 @@
         </w:rPr>
         <w:t>[base]/</w:t>
       </w:r>
-      <w:proofErr w:type="spellStart"/>
       <w:r>
         <w:rPr>
           <w:rStyle w:val="XMLname"/>
         </w:rPr>
         <w:t>ValueSet</w:t>
       </w:r>
-      <w:proofErr w:type="spellEnd"/>
       <w:r>
         <w:rPr>
           <w:rStyle w:val="XMLname"/>
@@ -32494,15 +31436,7 @@
         <w:t xml:space="preserve">.4.1.2-1: </w:t>
       </w:r>
       <w:r>
-        <w:t xml:space="preserve">Validate </w:t>
-      </w:r>
-      <w:proofErr w:type="spellStart"/>
-      <w:r>
-        <w:t>ValueSet</w:t>
-      </w:r>
-      <w:proofErr w:type="spellEnd"/>
-      <w:r>
-        <w:t xml:space="preserve"> Code</w:t>
+        <w:t>Validate ValueSet Code</w:t>
       </w:r>
       <w:r>
         <w:t xml:space="preserve"> Message HTTP </w:t>
@@ -32604,14 +31538,12 @@
                 <w:rFonts w:ascii="Courier New" w:hAnsi="Courier New" w:cs="Courier New"/>
               </w:rPr>
             </w:pPr>
-            <w:proofErr w:type="spellStart"/>
             <w:r>
               <w:rPr>
                 <w:rFonts w:ascii="Courier New" w:hAnsi="Courier New" w:cs="Courier New"/>
               </w:rPr>
               <w:t>url</w:t>
             </w:r>
-            <w:proofErr w:type="spellEnd"/>
           </w:p>
         </w:tc>
         <w:tc>
@@ -32623,15 +31555,7 @@
               <w:pStyle w:val="TableEntry"/>
             </w:pPr>
             <w:r>
-              <w:t>[</w:t>
-            </w:r>
-            <w:proofErr w:type="gramStart"/>
-            <w:r>
-              <w:t>1..</w:t>
-            </w:r>
-            <w:proofErr w:type="gramEnd"/>
-            <w:r>
-              <w:t>1]</w:t>
+              <w:t>[1..1]</w:t>
             </w:r>
           </w:p>
         </w:tc>
@@ -32643,11 +31567,9 @@
             <w:pPr>
               <w:pStyle w:val="TableEntry"/>
             </w:pPr>
-            <w:proofErr w:type="spellStart"/>
             <w:r>
               <w:t>uri</w:t>
             </w:r>
-            <w:proofErr w:type="spellEnd"/>
           </w:p>
         </w:tc>
         <w:tc>
@@ -32693,15 +31615,7 @@
               <w:pStyle w:val="TableEntry"/>
             </w:pPr>
             <w:r>
-              <w:t>[</w:t>
-            </w:r>
-            <w:proofErr w:type="gramStart"/>
-            <w:r>
-              <w:t>1..</w:t>
-            </w:r>
-            <w:proofErr w:type="gramEnd"/>
-            <w:r>
-              <w:t>1]</w:t>
+              <w:t>[1..1]</w:t>
             </w:r>
           </w:p>
         </w:tc>
@@ -32764,15 +31678,7 @@
               <w:pStyle w:val="TableEntry"/>
             </w:pPr>
             <w:r>
-              <w:t>[</w:t>
-            </w:r>
-            <w:proofErr w:type="gramStart"/>
-            <w:r>
-              <w:t>1..</w:t>
-            </w:r>
-            <w:proofErr w:type="gramEnd"/>
-            <w:r>
-              <w:t>1]</w:t>
+              <w:t>[1..1]</w:t>
             </w:r>
           </w:p>
         </w:tc>
@@ -32784,11 +31690,9 @@
             <w:pPr>
               <w:pStyle w:val="TableEntry"/>
             </w:pPr>
-            <w:proofErr w:type="spellStart"/>
             <w:r>
               <w:t>uri</w:t>
             </w:r>
-            <w:proofErr w:type="spellEnd"/>
           </w:p>
         </w:tc>
         <w:tc>
@@ -32802,11 +31706,9 @@
             <w:r>
               <w:t xml:space="preserve">A canonical reference to a </w:t>
             </w:r>
-            <w:proofErr w:type="spellStart"/>
             <w:r>
               <w:t>CodeSystem</w:t>
             </w:r>
-            <w:proofErr w:type="spellEnd"/>
             <w:r>
               <w:t xml:space="preserve">. The server must know the </w:t>
             </w:r>
@@ -32851,15 +31753,7 @@
               <w:pStyle w:val="TableEntry"/>
             </w:pPr>
             <w:r>
-              <w:t>[</w:t>
-            </w:r>
-            <w:proofErr w:type="gramStart"/>
-            <w:r>
-              <w:t>0..</w:t>
-            </w:r>
-            <w:proofErr w:type="gramEnd"/>
-            <w:r>
-              <w:t>1]</w:t>
+              <w:t>[0..1]</w:t>
             </w:r>
           </w:p>
         </w:tc>
@@ -32958,13 +31852,8 @@
       <w:r>
         <w:t xml:space="preserve">.4.2 or an </w:t>
       </w:r>
-      <w:proofErr w:type="spellStart"/>
-      <w:r>
-        <w:t>OperationOutcome</w:t>
-      </w:r>
-      <w:proofErr w:type="spellEnd"/>
-      <w:r>
-        <w:t xml:space="preserve"> Resource with an </w:t>
+      <w:r>
+        <w:t xml:space="preserve">OperationOutcome Resource with an </w:t>
       </w:r>
       <w:r>
         <w:t xml:space="preserve">error </w:t>
@@ -33006,21 +31895,7 @@
         <w:rPr>
           <w:noProof w:val="0"/>
         </w:rPr>
-        <w:t xml:space="preserve">Validate </w:t>
-      </w:r>
-      <w:proofErr w:type="spellStart"/>
-      <w:r>
-        <w:rPr>
-          <w:noProof w:val="0"/>
-        </w:rPr>
-        <w:t>ValueSet</w:t>
-      </w:r>
-      <w:proofErr w:type="spellEnd"/>
-      <w:r>
-        <w:rPr>
-          <w:noProof w:val="0"/>
-        </w:rPr>
-        <w:t xml:space="preserve"> Code</w:t>
+        <w:t>Validate ValueSet Code</w:t>
       </w:r>
       <w:r>
         <w:rPr>
@@ -33085,15 +31960,7 @@
         <w:t xml:space="preserve"> sends the </w:t>
       </w:r>
       <w:r>
-        <w:t xml:space="preserve">Validate </w:t>
-      </w:r>
-      <w:proofErr w:type="spellStart"/>
-      <w:r>
-        <w:t>ValueSet</w:t>
-      </w:r>
-      <w:proofErr w:type="spellEnd"/>
-      <w:r>
-        <w:t xml:space="preserve"> Code</w:t>
+        <w:t>Validate ValueSet Code</w:t>
       </w:r>
       <w:r>
         <w:t xml:space="preserve"> Response to the </w:t>
@@ -33258,77 +32125,61 @@
         <w:rPr>
           <w:noProof w:val="0"/>
         </w:rPr>
-        <w:t xml:space="preserve">Validate </w:t>
-      </w:r>
-      <w:proofErr w:type="spellStart"/>
-      <w:r>
-        <w:rPr>
-          <w:noProof w:val="0"/>
-        </w:rPr>
+        <w:t>Validate CodeSystem Code</w:t>
+      </w:r>
+      <w:r>
+        <w:rPr>
+          <w:noProof w:val="0"/>
+        </w:rPr>
+        <w:t xml:space="preserve"> </w:t>
+      </w:r>
+      <w:r>
+        <w:rPr>
+          <w:noProof w:val="0"/>
+        </w:rPr>
+        <w:t>Request M</w:t>
+      </w:r>
+      <w:r>
+        <w:rPr>
+          <w:noProof w:val="0"/>
+        </w:rPr>
+        <w:t>essage</w:t>
+      </w:r>
+    </w:p>
+    <w:p>
+      <w:pPr>
+        <w:pStyle w:val="BodyText"/>
+      </w:pPr>
+      <w:r>
+        <w:t xml:space="preserve">The </w:t>
+      </w:r>
+      <w:r>
+        <w:t>Lookup Concept Request</w:t>
+      </w:r>
+      <w:r>
+        <w:t xml:space="preserve"> message is a FHIR </w:t>
+      </w:r>
+      <w:r>
+        <w:rPr>
+          <w:rStyle w:val="XMLname"/>
+        </w:rPr>
+        <w:t>$</w:t>
+      </w:r>
+      <w:r>
+        <w:rPr>
+          <w:rStyle w:val="XMLname"/>
+        </w:rPr>
+        <w:t>validate-code</w:t>
+      </w:r>
+      <w:r>
+        <w:t xml:space="preserve"> operation</w:t>
+      </w:r>
+      <w:r>
+        <w:t xml:space="preserve"> on the </w:t>
+      </w:r>
+      <w:r>
         <w:t>CodeSystem</w:t>
       </w:r>
-      <w:proofErr w:type="spellEnd"/>
-      <w:r>
-        <w:rPr>
-          <w:noProof w:val="0"/>
-        </w:rPr>
-        <w:t xml:space="preserve"> Code</w:t>
-      </w:r>
-      <w:r>
-        <w:rPr>
-          <w:noProof w:val="0"/>
-        </w:rPr>
-        <w:t xml:space="preserve"> </w:t>
-      </w:r>
-      <w:r>
-        <w:rPr>
-          <w:noProof w:val="0"/>
-        </w:rPr>
-        <w:t>Request M</w:t>
-      </w:r>
-      <w:r>
-        <w:rPr>
-          <w:noProof w:val="0"/>
-        </w:rPr>
-        <w:t>essage</w:t>
-      </w:r>
-    </w:p>
-    <w:p>
-      <w:pPr>
-        <w:pStyle w:val="BodyText"/>
-      </w:pPr>
-      <w:r>
-        <w:t xml:space="preserve">The </w:t>
-      </w:r>
-      <w:r>
-        <w:t>Lookup Concept Request</w:t>
-      </w:r>
-      <w:r>
-        <w:t xml:space="preserve"> message is a FHIR </w:t>
-      </w:r>
-      <w:r>
-        <w:rPr>
-          <w:rStyle w:val="XMLname"/>
-        </w:rPr>
-        <w:t>$</w:t>
-      </w:r>
-      <w:r>
-        <w:rPr>
-          <w:rStyle w:val="XMLname"/>
-        </w:rPr>
-        <w:t>validate-code</w:t>
-      </w:r>
-      <w:r>
-        <w:t xml:space="preserve"> operation</w:t>
-      </w:r>
-      <w:r>
-        <w:t xml:space="preserve"> on the </w:t>
-      </w:r>
-      <w:proofErr w:type="spellStart"/>
-      <w:r>
-        <w:t>CodeSystem</w:t>
-      </w:r>
-      <w:proofErr w:type="spellEnd"/>
       <w:r>
         <w:t xml:space="preserve"> </w:t>
       </w:r>
@@ -33395,15 +32246,7 @@
         <w:t xml:space="preserve"> Consumer triggers a </w:t>
       </w:r>
       <w:r>
-        <w:t xml:space="preserve">Validate </w:t>
-      </w:r>
-      <w:proofErr w:type="spellStart"/>
-      <w:r>
-        <w:t>CodeSystem</w:t>
-      </w:r>
-      <w:proofErr w:type="spellEnd"/>
-      <w:r>
-        <w:t xml:space="preserve"> Code Request </w:t>
+        <w:t xml:space="preserve">Validate CodeSystem Code Request </w:t>
       </w:r>
       <w:r>
         <w:t xml:space="preserve">to a </w:t>
@@ -33511,11 +32354,9 @@
       <w:r>
         <w:t xml:space="preserve">on the </w:t>
       </w:r>
-      <w:proofErr w:type="spellStart"/>
       <w:r>
         <w:t>CodeSystem</w:t>
       </w:r>
-      <w:proofErr w:type="spellEnd"/>
       <w:r>
         <w:t xml:space="preserve"> </w:t>
       </w:r>
@@ -33558,14 +32399,12 @@
         </w:rPr>
         <w:t>[base]/</w:t>
       </w:r>
-      <w:proofErr w:type="spellStart"/>
       <w:r>
         <w:rPr>
           <w:rStyle w:val="XMLname"/>
         </w:rPr>
         <w:t>CodeSystem</w:t>
       </w:r>
-      <w:proofErr w:type="spellEnd"/>
       <w:r>
         <w:rPr>
           <w:rStyle w:val="XMLname"/>
@@ -33630,15 +32469,7 @@
         <w:t xml:space="preserve">.2-1: </w:t>
       </w:r>
       <w:r>
-        <w:t xml:space="preserve">Validate </w:t>
-      </w:r>
-      <w:proofErr w:type="spellStart"/>
-      <w:r>
-        <w:t>CodeSystem</w:t>
-      </w:r>
-      <w:proofErr w:type="spellEnd"/>
-      <w:r>
-        <w:t xml:space="preserve"> Code</w:t>
+        <w:t>Validate CodeSystem Code</w:t>
       </w:r>
       <w:r>
         <w:t xml:space="preserve"> Message HTTP </w:t>
@@ -33740,14 +32571,12 @@
                 <w:rFonts w:ascii="Courier New" w:hAnsi="Courier New" w:cs="Courier New"/>
               </w:rPr>
             </w:pPr>
-            <w:proofErr w:type="spellStart"/>
             <w:r>
               <w:rPr>
                 <w:rFonts w:ascii="Courier New" w:hAnsi="Courier New" w:cs="Courier New"/>
               </w:rPr>
               <w:t>url</w:t>
             </w:r>
-            <w:proofErr w:type="spellEnd"/>
           </w:p>
         </w:tc>
         <w:tc>
@@ -33759,15 +32588,7 @@
               <w:pStyle w:val="TableEntry"/>
             </w:pPr>
             <w:r>
-              <w:t>[</w:t>
-            </w:r>
-            <w:proofErr w:type="gramStart"/>
-            <w:r>
-              <w:t>1..</w:t>
-            </w:r>
-            <w:proofErr w:type="gramEnd"/>
-            <w:r>
-              <w:t>1]</w:t>
+              <w:t>[1..1]</w:t>
             </w:r>
           </w:p>
         </w:tc>
@@ -33779,11 +32600,9 @@
             <w:pPr>
               <w:pStyle w:val="TableEntry"/>
             </w:pPr>
-            <w:proofErr w:type="spellStart"/>
             <w:r>
               <w:t>uri</w:t>
             </w:r>
-            <w:proofErr w:type="spellEnd"/>
           </w:p>
         </w:tc>
         <w:tc>
@@ -33844,15 +32663,7 @@
               <w:pStyle w:val="TableEntry"/>
             </w:pPr>
             <w:r>
-              <w:t>[</w:t>
-            </w:r>
-            <w:proofErr w:type="gramStart"/>
-            <w:r>
-              <w:t>1..</w:t>
-            </w:r>
-            <w:proofErr w:type="gramEnd"/>
-            <w:r>
-              <w:t>1]</w:t>
+              <w:t>[1..1]</w:t>
             </w:r>
           </w:p>
         </w:tc>
@@ -33915,15 +32726,7 @@
               <w:pStyle w:val="TableEntry"/>
             </w:pPr>
             <w:r>
-              <w:t>[</w:t>
-            </w:r>
-            <w:proofErr w:type="gramStart"/>
-            <w:r>
-              <w:t>0..</w:t>
-            </w:r>
-            <w:proofErr w:type="gramEnd"/>
-            <w:r>
-              <w:t>1]</w:t>
+              <w:t>[0..1]</w:t>
             </w:r>
           </w:p>
         </w:tc>
@@ -34040,13 +32843,8 @@
       <w:r>
         <w:t xml:space="preserve"> or an </w:t>
       </w:r>
-      <w:proofErr w:type="spellStart"/>
-      <w:r>
-        <w:t>OperationOutcome</w:t>
-      </w:r>
-      <w:proofErr w:type="spellEnd"/>
-      <w:r>
-        <w:t xml:space="preserve"> Resource with an </w:t>
+      <w:r>
+        <w:t xml:space="preserve">OperationOutcome Resource with an </w:t>
       </w:r>
       <w:r>
         <w:t xml:space="preserve">error </w:t>
@@ -34103,14 +32901,12 @@
         </w:rPr>
         <w:t xml:space="preserve">Validate </w:t>
       </w:r>
-      <w:proofErr w:type="spellStart"/>
       <w:r>
         <w:rPr>
           <w:noProof w:val="0"/>
         </w:rPr>
         <w:t>CodeSystem</w:t>
       </w:r>
-      <w:proofErr w:type="spellEnd"/>
       <w:r>
         <w:rPr>
           <w:noProof w:val="0"/>
@@ -34194,11 +32990,9 @@
       <w:r>
         <w:t xml:space="preserve">Validate </w:t>
       </w:r>
-      <w:proofErr w:type="spellStart"/>
       <w:r>
         <w:t>CodeSystem</w:t>
       </w:r>
-      <w:proofErr w:type="spellEnd"/>
       <w:r>
         <w:t xml:space="preserve"> Code</w:t>
       </w:r>
@@ -34527,32 +33321,11 @@
       <w:r>
         <w:t xml:space="preserve">code from a </w:t>
       </w:r>
-      <w:proofErr w:type="spellStart"/>
-      <w:r>
-        <w:t>ValueSet</w:t>
-      </w:r>
-      <w:proofErr w:type="spellEnd"/>
-      <w:r>
-        <w:t xml:space="preserve"> to </w:t>
-      </w:r>
-      <w:r>
-        <w:t xml:space="preserve">a code from another </w:t>
-      </w:r>
-      <w:proofErr w:type="spellStart"/>
-      <w:r>
-        <w:t>ValueSet</w:t>
-      </w:r>
-      <w:proofErr w:type="spellEnd"/>
-      <w:r>
-        <w:t xml:space="preserve"> based on a </w:t>
-      </w:r>
-      <w:proofErr w:type="spellStart"/>
-      <w:r>
-        <w:t>ConceptMap</w:t>
-      </w:r>
-      <w:proofErr w:type="spellEnd"/>
-      <w:r>
-        <w:t xml:space="preserve"> Resource</w:t>
+      <w:r>
+        <w:t xml:space="preserve">ValueSet to </w:t>
+      </w:r>
+      <w:r>
+        <w:t>a code from another ValueSet based on a ConceptMap Resource</w:t>
       </w:r>
       <w:r>
         <w:t xml:space="preserve">. The request is received by the </w:t>
@@ -34723,32 +33496,11 @@
             <w:r>
               <w:t xml:space="preserve">Requests </w:t>
             </w:r>
-            <w:proofErr w:type="gramStart"/>
             <w:r>
-              <w:t>an</w:t>
-            </w:r>
-            <w:proofErr w:type="gramEnd"/>
-            <w:r>
-              <w:t xml:space="preserve"> </w:t>
+              <w:t xml:space="preserve">an </w:t>
             </w:r>
             <w:r>
-              <w:t xml:space="preserve">translation of a code from one </w:t>
-            </w:r>
-            <w:proofErr w:type="spellStart"/>
-            <w:r>
-              <w:t>ValueSet</w:t>
-            </w:r>
-            <w:proofErr w:type="spellEnd"/>
-            <w:r>
-              <w:t xml:space="preserve"> to another based on a </w:t>
-            </w:r>
-            <w:proofErr w:type="spellStart"/>
-            <w:r>
-              <w:t>ConceptMap</w:t>
-            </w:r>
-            <w:proofErr w:type="spellEnd"/>
-            <w:r>
-              <w:t xml:space="preserve"> from the</w:t>
+              <w:t>translation of a code from one ValueSet to another based on a ConceptMap from the</w:t>
             </w:r>
             <w:r>
               <w:t xml:space="preserve"> </w:t>
@@ -35038,7 +33790,7 @@
                           <a:noFill/>
                           <a:extLst>
                             <a:ext uri="{909E8E84-426E-40dd-AFC4-6F175D3DCCD1}">
-                              <a14:hiddenFill xmlns:a14="http://schemas.microsoft.com/office/drawing/2010/main" xmlns:w="http://schemas.openxmlformats.org/wordprocessingml/2006/main" xmlns:w10="urn:schemas-microsoft-com:office:word" xmlns:v="urn:schemas-microsoft-com:vml" xmlns:o="urn:schemas-microsoft-com:office:office" xmlns:mv="urn:schemas-microsoft-com:mac:vml" xmlns:mo="http://schemas.microsoft.com/office/mac/office/2008/main" xmlns="">
+                              <a14:hiddenFill xmlns="" xmlns:mo="http://schemas.microsoft.com/office/mac/office/2008/main" xmlns:mv="urn:schemas-microsoft-com:mac:vml" xmlns:o="urn:schemas-microsoft-com:office:office" xmlns:v="urn:schemas-microsoft-com:vml" xmlns:w10="urn:schemas-microsoft-com:office:word" xmlns:w="http://schemas.openxmlformats.org/wordprocessingml/2006/main" xmlns:a14="http://schemas.microsoft.com/office/drawing/2010/main">
                                 <a:solidFill>
                                   <a:srgbClr val="FFFFFF"/>
                                 </a:solidFill>
@@ -35073,7 +33825,7 @@
                           </a:ln>
                           <a:extLst>
                             <a:ext uri="{909E8E84-426E-40dd-AFC4-6F175D3DCCD1}">
-                              <a14:hiddenFill xmlns:a14="http://schemas.microsoft.com/office/drawing/2010/main" xmlns:w="http://schemas.openxmlformats.org/wordprocessingml/2006/main" xmlns:w10="urn:schemas-microsoft-com:office:word" xmlns:v="urn:schemas-microsoft-com:vml" xmlns:o="urn:schemas-microsoft-com:office:office" xmlns:mv="urn:schemas-microsoft-com:mac:vml" xmlns:mo="http://schemas.microsoft.com/office/mac/office/2008/main" xmlns="">
+                              <a14:hiddenFill xmlns="" xmlns:mo="http://schemas.microsoft.com/office/mac/office/2008/main" xmlns:mv="urn:schemas-microsoft-com:mac:vml" xmlns:o="urn:schemas-microsoft-com:office:office" xmlns:v="urn:schemas-microsoft-com:vml" xmlns:w10="urn:schemas-microsoft-com:office:word" xmlns:w="http://schemas.openxmlformats.org/wordprocessingml/2006/main" xmlns:a14="http://schemas.microsoft.com/office/drawing/2010/main">
                                 <a:noFill/>
                               </a14:hiddenFill>
                             </a:ext>
@@ -35104,7 +33856,7 @@
                           </a:ln>
                           <a:extLst>
                             <a:ext uri="{909E8E84-426E-40dd-AFC4-6F175D3DCCD1}">
-                              <a14:hiddenFill xmlns:a14="http://schemas.microsoft.com/office/drawing/2010/main" xmlns:w="http://schemas.openxmlformats.org/wordprocessingml/2006/main" xmlns:w10="urn:schemas-microsoft-com:office:word" xmlns:v="urn:schemas-microsoft-com:vml" xmlns:o="urn:schemas-microsoft-com:office:office" xmlns:mv="urn:schemas-microsoft-com:mac:vml" xmlns:mo="http://schemas.microsoft.com/office/mac/office/2008/main" xmlns="">
+                              <a14:hiddenFill xmlns="" xmlns:mo="http://schemas.microsoft.com/office/mac/office/2008/main" xmlns:mv="urn:schemas-microsoft-com:mac:vml" xmlns:o="urn:schemas-microsoft-com:office:office" xmlns:v="urn:schemas-microsoft-com:vml" xmlns:w10="urn:schemas-microsoft-com:office:word" xmlns:w="http://schemas.openxmlformats.org/wordprocessingml/2006/main" xmlns:a14="http://schemas.microsoft.com/office/drawing/2010/main">
                                 <a:noFill/>
                               </a14:hiddenFill>
                             </a:ext>
@@ -35133,7 +33885,7 @@
                           </a:ln>
                           <a:extLst>
                             <a:ext uri="{91240B29-F687-4f45-9708-019B960494DF}">
-                              <a14:hiddenLine xmlns:a14="http://schemas.microsoft.com/office/drawing/2010/main" xmlns:w="http://schemas.openxmlformats.org/wordprocessingml/2006/main" xmlns:w10="urn:schemas-microsoft-com:office:word" xmlns:v="urn:schemas-microsoft-com:vml" xmlns:o="urn:schemas-microsoft-com:office:office" xmlns:mv="urn:schemas-microsoft-com:mac:vml" xmlns:mo="http://schemas.microsoft.com/office/mac/office/2008/main" xmlns="" w="9525">
+                              <a14:hiddenLine xmlns="" xmlns:mo="http://schemas.microsoft.com/office/mac/office/2008/main" xmlns:mv="urn:schemas-microsoft-com:mac:vml" xmlns:o="urn:schemas-microsoft-com:office:office" xmlns:v="urn:schemas-microsoft-com:vml" xmlns:w10="urn:schemas-microsoft-com:office:word" xmlns:w="http://schemas.openxmlformats.org/wordprocessingml/2006/main" xmlns:a14="http://schemas.microsoft.com/office/drawing/2010/main" w="9525">
                                 <a:solidFill>
                                   <a:srgbClr val="000000"/>
                                 </a:solidFill>
@@ -35160,23 +33912,23 @@
                                   <w:sz w:val="22"/>
                                   <w:szCs w:val="22"/>
                                 </w:rPr>
-                                <w:t>Translate Code Request (ITI TF-2c:</w:t>
+                                <w:t>Translate Code Request</w:t>
                               </w:r>
-                              <w:proofErr w:type="gramStart"/>
+                              <w:del w:id="218" w:author="Luke Duncan" w:date="2020-02-19T13:42:00Z">
+                                <w:r>
+                                  <w:rPr>
+                                    <w:sz w:val="22"/>
+                                    <w:szCs w:val="22"/>
+                                  </w:rPr>
+                                  <w:delText xml:space="preserve"> (ITI TF-2c:3.Y5.4.1)</w:delText>
+                                </w:r>
+                              </w:del>
                               <w:r>
                                 <w:rPr>
                                   <w:sz w:val="22"/>
                                   <w:szCs w:val="22"/>
                                 </w:rPr>
-                                <w:t>3.Y</w:t>
-                              </w:r>
-                              <w:proofErr w:type="gramEnd"/>
-                              <w:r>
-                                <w:rPr>
-                                  <w:sz w:val="22"/>
-                                  <w:szCs w:val="22"/>
-                                </w:rPr>
-                                <w:t xml:space="preserve">5.4.1): </w:t>
+                                <w:t xml:space="preserve">: </w:t>
                               </w:r>
                               <w:r>
                                 <w:rPr>
@@ -35184,23 +33936,7 @@
                                   <w:szCs w:val="22"/>
                                 </w:rPr>
                                 <w:br/>
-                                <w:t>HTTP GET /</w:t>
-                              </w:r>
-                              <w:proofErr w:type="spellStart"/>
-                              <w:r>
-                                <w:rPr>
-                                  <w:sz w:val="22"/>
-                                  <w:szCs w:val="22"/>
-                                </w:rPr>
-                                <w:t>ConceptMap</w:t>
-                              </w:r>
-                              <w:proofErr w:type="spellEnd"/>
-                              <w:r>
-                                <w:rPr>
-                                  <w:sz w:val="22"/>
-                                  <w:szCs w:val="22"/>
-                                </w:rPr>
-                                <w:t>/$translate</w:t>
+                                <w:t>HTTP GET /ConceptMap/$translate</w:t>
                               </w:r>
                             </w:p>
                           </w:txbxContent>
@@ -35230,7 +33966,7 @@
                           </a:ln>
                           <a:extLst>
                             <a:ext uri="{91240B29-F687-4f45-9708-019B960494DF}">
-                              <a14:hiddenLine xmlns:a14="http://schemas.microsoft.com/office/drawing/2010/main" xmlns:w="http://schemas.openxmlformats.org/wordprocessingml/2006/main" xmlns:w10="urn:schemas-microsoft-com:office:word" xmlns:v="urn:schemas-microsoft-com:vml" xmlns:o="urn:schemas-microsoft-com:office:office" xmlns:mv="urn:schemas-microsoft-com:mac:vml" xmlns:mo="http://schemas.microsoft.com/office/mac/office/2008/main" xmlns="" w="9525">
+                              <a14:hiddenLine xmlns="" xmlns:mo="http://schemas.microsoft.com/office/mac/office/2008/main" xmlns:mv="urn:schemas-microsoft-com:mac:vml" xmlns:o="urn:schemas-microsoft-com:office:office" xmlns:v="urn:schemas-microsoft-com:vml" xmlns:w10="urn:schemas-microsoft-com:office:word" xmlns:w="http://schemas.openxmlformats.org/wordprocessingml/2006/main" xmlns:a14="http://schemas.microsoft.com/office/drawing/2010/main" w="9525">
                                 <a:solidFill>
                                   <a:srgbClr val="000000"/>
                                 </a:solidFill>
@@ -35256,23 +33992,25 @@
                                   <w:sz w:val="22"/>
                                   <w:szCs w:val="22"/>
                                 </w:rPr>
-                                <w:t>Translate Code Response (ITI TF-2c:</w:t>
+                                <w:t>Translate Code Response</w:t>
                               </w:r>
-                              <w:proofErr w:type="gramStart"/>
+                              <w:bookmarkStart w:id="219" w:name="_GoBack"/>
+                              <w:bookmarkEnd w:id="219"/>
+                              <w:del w:id="220" w:author="Luke Duncan" w:date="2020-02-19T13:43:00Z">
+                                <w:r>
+                                  <w:rPr>
+                                    <w:sz w:val="22"/>
+                                    <w:szCs w:val="22"/>
+                                  </w:rPr>
+                                  <w:delText xml:space="preserve"> (ITI TF-2c:3.Y5.4.2)</w:delText>
+                                </w:r>
+                              </w:del>
                               <w:r>
                                 <w:rPr>
                                   <w:sz w:val="22"/>
                                   <w:szCs w:val="22"/>
                                 </w:rPr>
-                                <w:t>3.Y</w:t>
-                              </w:r>
-                              <w:proofErr w:type="gramEnd"/>
-                              <w:r>
-                                <w:rPr>
-                                  <w:sz w:val="22"/>
-                                  <w:szCs w:val="22"/>
-                                </w:rPr>
-                                <w:t xml:space="preserve">5.4.2): </w:t>
+                                <w:t xml:space="preserve">: </w:t>
                               </w:r>
                               <w:r>
                                 <w:rPr>
@@ -35311,7 +34049,7 @@
                           </a:ln>
                           <a:extLst>
                             <a:ext uri="{909E8E84-426E-40dd-AFC4-6F175D3DCCD1}">
-                              <a14:hiddenFill xmlns:a14="http://schemas.microsoft.com/office/drawing/2010/main" xmlns:w="http://schemas.openxmlformats.org/wordprocessingml/2006/main" xmlns:w10="urn:schemas-microsoft-com:office:word" xmlns:v="urn:schemas-microsoft-com:vml" xmlns:o="urn:schemas-microsoft-com:office:office" xmlns:mv="urn:schemas-microsoft-com:mac:vml" xmlns:mo="http://schemas.microsoft.com/office/mac/office/2008/main" xmlns="">
+                              <a14:hiddenFill xmlns="" xmlns:mo="http://schemas.microsoft.com/office/mac/office/2008/main" xmlns:mv="urn:schemas-microsoft-com:mac:vml" xmlns:o="urn:schemas-microsoft-com:office:office" xmlns:v="urn:schemas-microsoft-com:vml" xmlns:w10="urn:schemas-microsoft-com:office:word" xmlns:w="http://schemas.openxmlformats.org/wordprocessingml/2006/main" xmlns:a14="http://schemas.microsoft.com/office/drawing/2010/main">
                                 <a:noFill/>
                               </a14:hiddenFill>
                             </a:ext>
@@ -35341,7 +34079,7 @@
                           </a:ln>
                           <a:extLst>
                             <a:ext uri="{909E8E84-426E-40dd-AFC4-6F175D3DCCD1}">
-                              <a14:hiddenFill xmlns:a14="http://schemas.microsoft.com/office/drawing/2010/main" xmlns:w="http://schemas.openxmlformats.org/wordprocessingml/2006/main" xmlns:w10="urn:schemas-microsoft-com:office:word" xmlns:v="urn:schemas-microsoft-com:vml" xmlns:o="urn:schemas-microsoft-com:office:office" xmlns:mv="urn:schemas-microsoft-com:mac:vml" xmlns:mo="http://schemas.microsoft.com/office/mac/office/2008/main" xmlns="">
+                              <a14:hiddenFill xmlns="" xmlns:mo="http://schemas.microsoft.com/office/mac/office/2008/main" xmlns:mv="urn:schemas-microsoft-com:mac:vml" xmlns:o="urn:schemas-microsoft-com:office:office" xmlns:v="urn:schemas-microsoft-com:vml" xmlns:w10="urn:schemas-microsoft-com:office:word" xmlns:w="http://schemas.openxmlformats.org/wordprocessingml/2006/main" xmlns:a14="http://schemas.microsoft.com/office/drawing/2010/main">
                                 <a:noFill/>
                               </a14:hiddenFill>
                             </a:ext>
@@ -35399,7 +34137,7 @@
                           </a:ln>
                           <a:extLst>
                             <a:ext uri="{91240B29-F687-4f45-9708-019B960494DF}">
-                              <a14:hiddenLine xmlns:a14="http://schemas.microsoft.com/office/drawing/2010/main" xmlns:w="http://schemas.openxmlformats.org/wordprocessingml/2006/main" xmlns:w10="urn:schemas-microsoft-com:office:word" xmlns:v="urn:schemas-microsoft-com:vml" xmlns:o="urn:schemas-microsoft-com:office:office" xmlns:mv="urn:schemas-microsoft-com:mac:vml" xmlns:mo="http://schemas.microsoft.com/office/mac/office/2008/main" xmlns="" w="9525">
+                              <a14:hiddenLine xmlns="" xmlns:mo="http://schemas.microsoft.com/office/mac/office/2008/main" xmlns:mv="urn:schemas-microsoft-com:mac:vml" xmlns:o="urn:schemas-microsoft-com:office:office" xmlns:v="urn:schemas-microsoft-com:vml" xmlns:w10="urn:schemas-microsoft-com:office:word" xmlns:w="http://schemas.openxmlformats.org/wordprocessingml/2006/main" xmlns:a14="http://schemas.microsoft.com/office/drawing/2010/main" w="9525">
                                 <a:solidFill>
                                   <a:srgbClr val="000000"/>
                                 </a:solidFill>
@@ -35456,7 +34194,7 @@
                           </a:ln>
                           <a:extLst>
                             <a:ext uri="{91240B29-F687-4f45-9708-019B960494DF}">
-                              <a14:hiddenLine xmlns:a14="http://schemas.microsoft.com/office/drawing/2010/main" xmlns:w="http://schemas.openxmlformats.org/wordprocessingml/2006/main" xmlns:w10="urn:schemas-microsoft-com:office:word" xmlns:v="urn:schemas-microsoft-com:vml" xmlns:o="urn:schemas-microsoft-com:office:office" xmlns:mv="urn:schemas-microsoft-com:mac:vml" xmlns:mo="http://schemas.microsoft.com/office/mac/office/2008/main" xmlns="" w="9525">
+                              <a14:hiddenLine xmlns="" xmlns:mo="http://schemas.microsoft.com/office/mac/office/2008/main" xmlns:mv="urn:schemas-microsoft-com:mac:vml" xmlns:o="urn:schemas-microsoft-com:office:office" xmlns:v="urn:schemas-microsoft-com:vml" xmlns:w10="urn:schemas-microsoft-com:office:word" xmlns:w="http://schemas.openxmlformats.org/wordprocessingml/2006/main" xmlns:a14="http://schemas.microsoft.com/office/drawing/2010/main" w="9525">
                                 <a:solidFill>
                                   <a:srgbClr val="000000"/>
                                 </a:solidFill>
@@ -35556,23 +34294,23 @@
                             <w:sz w:val="22"/>
                             <w:szCs w:val="22"/>
                           </w:rPr>
-                          <w:t>Translate Code Request (ITI TF-2c:</w:t>
+                          <w:t>Translate Code Request</w:t>
                         </w:r>
-                        <w:proofErr w:type="gramStart"/>
+                        <w:del w:id="221" w:author="Luke Duncan" w:date="2020-02-19T13:42:00Z">
+                          <w:r>
+                            <w:rPr>
+                              <w:sz w:val="22"/>
+                              <w:szCs w:val="22"/>
+                            </w:rPr>
+                            <w:delText xml:space="preserve"> (ITI TF-2c:3.Y5.4.1)</w:delText>
+                          </w:r>
+                        </w:del>
                         <w:r>
                           <w:rPr>
                             <w:sz w:val="22"/>
                             <w:szCs w:val="22"/>
                           </w:rPr>
-                          <w:t>3.Y</w:t>
-                        </w:r>
-                        <w:proofErr w:type="gramEnd"/>
-                        <w:r>
-                          <w:rPr>
-                            <w:sz w:val="22"/>
-                            <w:szCs w:val="22"/>
-                          </w:rPr>
-                          <w:t xml:space="preserve">5.4.1): </w:t>
+                          <w:t xml:space="preserve">: </w:t>
                         </w:r>
                         <w:r>
                           <w:rPr>
@@ -35580,23 +34318,7 @@
                             <w:szCs w:val="22"/>
                           </w:rPr>
                           <w:br/>
-                          <w:t>HTTP GET /</w:t>
-                        </w:r>
-                        <w:proofErr w:type="spellStart"/>
-                        <w:r>
-                          <w:rPr>
-                            <w:sz w:val="22"/>
-                            <w:szCs w:val="22"/>
-                          </w:rPr>
-                          <w:t>ConceptMap</w:t>
-                        </w:r>
-                        <w:proofErr w:type="spellEnd"/>
-                        <w:r>
-                          <w:rPr>
-                            <w:sz w:val="22"/>
-                            <w:szCs w:val="22"/>
-                          </w:rPr>
-                          <w:t>/$translate</w:t>
+                          <w:t>HTTP GET /ConceptMap/$translate</w:t>
                         </w:r>
                       </w:p>
                     </w:txbxContent>
@@ -35618,23 +34340,25 @@
                             <w:sz w:val="22"/>
                             <w:szCs w:val="22"/>
                           </w:rPr>
-                          <w:t>Translate Code Response (ITI TF-2c:</w:t>
+                          <w:t>Translate Code Response</w:t>
                         </w:r>
-                        <w:proofErr w:type="gramStart"/>
+                        <w:bookmarkStart w:id="222" w:name="_GoBack"/>
+                        <w:bookmarkEnd w:id="222"/>
+                        <w:del w:id="223" w:author="Luke Duncan" w:date="2020-02-19T13:43:00Z">
+                          <w:r>
+                            <w:rPr>
+                              <w:sz w:val="22"/>
+                              <w:szCs w:val="22"/>
+                            </w:rPr>
+                            <w:delText xml:space="preserve"> (ITI TF-2c:3.Y5.4.2)</w:delText>
+                          </w:r>
+                        </w:del>
                         <w:r>
                           <w:rPr>
                             <w:sz w:val="22"/>
                             <w:szCs w:val="22"/>
                           </w:rPr>
-                          <w:t>3.Y</w:t>
-                        </w:r>
-                        <w:proofErr w:type="gramEnd"/>
-                        <w:r>
-                          <w:rPr>
-                            <w:sz w:val="22"/>
-                            <w:szCs w:val="22"/>
-                          </w:rPr>
-                          <w:t xml:space="preserve">5.4.2): </w:t>
+                          <w:t xml:space="preserve">: </w:t>
                         </w:r>
                         <w:r>
                           <w:rPr>
@@ -35794,11 +34518,9 @@
       <w:r>
         <w:t xml:space="preserve"> on the </w:t>
       </w:r>
-      <w:proofErr w:type="spellStart"/>
       <w:r>
         <w:t>CodeSystem</w:t>
       </w:r>
-      <w:proofErr w:type="spellEnd"/>
       <w:r>
         <w:t xml:space="preserve"> </w:t>
       </w:r>
@@ -35952,11 +34674,9 @@
       <w:r>
         <w:t xml:space="preserve">on the </w:t>
       </w:r>
-      <w:proofErr w:type="spellStart"/>
       <w:r>
         <w:t>ConceptMap</w:t>
       </w:r>
-      <w:proofErr w:type="spellEnd"/>
       <w:r>
         <w:t xml:space="preserve"> </w:t>
       </w:r>
@@ -35999,14 +34719,12 @@
         </w:rPr>
         <w:t>[base]/</w:t>
       </w:r>
-      <w:proofErr w:type="spellStart"/>
       <w:r>
         <w:rPr>
           <w:rStyle w:val="XMLname"/>
         </w:rPr>
         <w:t>ConceptMap</w:t>
       </w:r>
-      <w:proofErr w:type="spellEnd"/>
       <w:r>
         <w:rPr>
           <w:rStyle w:val="XMLname"/>
@@ -36167,7 +34885,6 @@
                 <w:rFonts w:ascii="Courier New" w:hAnsi="Courier New" w:cs="Courier New"/>
               </w:rPr>
             </w:pPr>
-            <w:proofErr w:type="spellStart"/>
             <w:r>
               <w:rPr>
                 <w:rFonts w:ascii="Courier New" w:hAnsi="Courier New" w:cs="Courier New"/>
@@ -36175,7 +34892,6 @@
               <w:lastRenderedPageBreak/>
               <w:t>url</w:t>
             </w:r>
-            <w:proofErr w:type="spellEnd"/>
           </w:p>
         </w:tc>
         <w:tc>
@@ -36187,15 +34903,7 @@
               <w:pStyle w:val="TableEntry"/>
             </w:pPr>
             <w:r>
-              <w:t>[</w:t>
-            </w:r>
-            <w:proofErr w:type="gramStart"/>
-            <w:r>
-              <w:t>1..</w:t>
-            </w:r>
-            <w:proofErr w:type="gramEnd"/>
-            <w:r>
-              <w:t>1]</w:t>
+              <w:t>[1..1]</w:t>
             </w:r>
           </w:p>
         </w:tc>
@@ -36207,11 +34915,9 @@
             <w:pPr>
               <w:pStyle w:val="TableEntry"/>
             </w:pPr>
-            <w:proofErr w:type="spellStart"/>
             <w:r>
               <w:t>uri</w:t>
             </w:r>
-            <w:proofErr w:type="spellEnd"/>
           </w:p>
         </w:tc>
         <w:tc>
@@ -36272,18 +34978,10 @@
               <w:pStyle w:val="TableEntry"/>
             </w:pPr>
             <w:r>
-              <w:t>[</w:t>
-            </w:r>
-            <w:proofErr w:type="gramStart"/>
-            <w:r>
-              <w:t>1</w:t>
+              <w:t>[1</w:t>
             </w:r>
             <w:r>
-              <w:t>..</w:t>
-            </w:r>
-            <w:proofErr w:type="gramEnd"/>
-            <w:r>
-              <w:t>1</w:t>
+              <w:t>..1</w:t>
             </w:r>
             <w:r>
               <w:t>]</w:t>
@@ -36298,11 +34996,9 @@
             <w:pPr>
               <w:pStyle w:val="TableEntry"/>
             </w:pPr>
-            <w:proofErr w:type="spellStart"/>
             <w:r>
               <w:t>uri</w:t>
             </w:r>
-            <w:proofErr w:type="spellEnd"/>
           </w:p>
         </w:tc>
         <w:tc>
@@ -36348,15 +35044,7 @@
               <w:pStyle w:val="TableEntry"/>
             </w:pPr>
             <w:r>
-              <w:t>[</w:t>
-            </w:r>
-            <w:proofErr w:type="gramStart"/>
-            <w:r>
-              <w:t>1..</w:t>
-            </w:r>
-            <w:proofErr w:type="gramEnd"/>
-            <w:r>
-              <w:t>1]</w:t>
+              <w:t>[1..1]</w:t>
             </w:r>
           </w:p>
         </w:tc>
@@ -36416,15 +35104,7 @@
               <w:pStyle w:val="TableEntry"/>
             </w:pPr>
             <w:r>
-              <w:t>[</w:t>
-            </w:r>
-            <w:proofErr w:type="gramStart"/>
-            <w:r>
-              <w:t>1..</w:t>
-            </w:r>
-            <w:proofErr w:type="gramEnd"/>
-            <w:r>
-              <w:t>1]</w:t>
+              <w:t>[1..1]</w:t>
             </w:r>
           </w:p>
         </w:tc>
@@ -36436,11 +35116,9 @@
             <w:pPr>
               <w:pStyle w:val="TableEntry"/>
             </w:pPr>
-            <w:proofErr w:type="spellStart"/>
             <w:r>
               <w:t>uri</w:t>
             </w:r>
-            <w:proofErr w:type="spellEnd"/>
           </w:p>
         </w:tc>
         <w:tc>
@@ -36486,15 +35164,7 @@
               <w:pStyle w:val="TableEntry"/>
             </w:pPr>
             <w:r>
-              <w:t>[</w:t>
-            </w:r>
-            <w:proofErr w:type="gramStart"/>
-            <w:r>
-              <w:t>1..</w:t>
-            </w:r>
-            <w:proofErr w:type="gramEnd"/>
-            <w:r>
-              <w:t>1]</w:t>
+              <w:t>[1..1]</w:t>
             </w:r>
           </w:p>
         </w:tc>
@@ -36506,11 +35176,9 @@
             <w:pPr>
               <w:pStyle w:val="TableEntry"/>
             </w:pPr>
-            <w:proofErr w:type="spellStart"/>
             <w:r>
               <w:t>uri</w:t>
             </w:r>
-            <w:proofErr w:type="spellEnd"/>
           </w:p>
         </w:tc>
         <w:tc>
@@ -36556,15 +35224,7 @@
               <w:pStyle w:val="TableEntry"/>
             </w:pPr>
             <w:r>
-              <w:t>[</w:t>
-            </w:r>
-            <w:proofErr w:type="gramStart"/>
-            <w:r>
-              <w:t>0..</w:t>
-            </w:r>
-            <w:proofErr w:type="gramEnd"/>
-            <w:r>
-              <w:t>1]</w:t>
+              <w:t>[0..1]</w:t>
             </w:r>
           </w:p>
         </w:tc>
@@ -36645,11 +35305,9 @@
       <w:r>
         <w:t xml:space="preserve"> to discover the </w:t>
       </w:r>
-      <w:proofErr w:type="spellStart"/>
       <w:r>
         <w:t>ValueSet</w:t>
       </w:r>
-      <w:proofErr w:type="spellEnd"/>
       <w:r>
         <w:t xml:space="preserve"> that match</w:t>
       </w:r>
@@ -36665,13 +35323,8 @@
       <w:r>
         <w:t xml:space="preserve">.4.2 or an </w:t>
       </w:r>
-      <w:proofErr w:type="spellStart"/>
-      <w:r>
-        <w:t>OperationOutcome</w:t>
-      </w:r>
-      <w:proofErr w:type="spellEnd"/>
-      <w:r>
-        <w:t xml:space="preserve"> with an </w:t>
+      <w:r>
+        <w:t xml:space="preserve">OperationOutcome with an </w:t>
       </w:r>
       <w:r>
         <w:t xml:space="preserve">error </w:t>
@@ -36841,11 +35494,9 @@
       <w:r>
         <w:t xml:space="preserve">The response message is a FHIR </w:t>
       </w:r>
-      <w:proofErr w:type="spellStart"/>
       <w:r>
         <w:t>ValueSet</w:t>
       </w:r>
-      <w:proofErr w:type="spellEnd"/>
       <w:r>
         <w:t xml:space="preserve"> Resource with the </w:t>
       </w:r>
@@ -36858,11 +35509,9 @@
       <w:r>
         <w:t xml:space="preserve"> element populated with the expanded </w:t>
       </w:r>
-      <w:proofErr w:type="spellStart"/>
       <w:r>
         <w:t>ValueSet</w:t>
       </w:r>
-      <w:proofErr w:type="spellEnd"/>
       <w:r>
         <w:t xml:space="preserve"> concepts.</w:t>
       </w:r>
@@ -36965,19 +35614,19 @@
           <w:highlight w:val="yellow"/>
         </w:rPr>
       </w:pPr>
-      <w:bookmarkStart w:id="183" w:name="_Toc345074688"/>
-      <w:bookmarkStart w:id="184" w:name="_Toc32832070"/>
-      <w:bookmarkEnd w:id="137"/>
-      <w:bookmarkEnd w:id="138"/>
-      <w:bookmarkEnd w:id="139"/>
-      <w:bookmarkEnd w:id="140"/>
-      <w:bookmarkEnd w:id="141"/>
+      <w:bookmarkStart w:id="224" w:name="_Toc345074688"/>
+      <w:bookmarkStart w:id="225" w:name="_Toc32832070"/>
+      <w:bookmarkEnd w:id="149"/>
+      <w:bookmarkEnd w:id="150"/>
+      <w:bookmarkEnd w:id="151"/>
+      <w:bookmarkEnd w:id="152"/>
+      <w:bookmarkEnd w:id="153"/>
       <w:r>
         <w:lastRenderedPageBreak/>
         <w:t>Appendices</w:t>
       </w:r>
-      <w:bookmarkEnd w:id="183"/>
-      <w:bookmarkEnd w:id="184"/>
+      <w:bookmarkEnd w:id="224"/>
+      <w:bookmarkEnd w:id="225"/>
       <w:r>
         <w:rPr>
           <w:highlight w:val="yellow"/>
@@ -37014,8 +35663,8 @@
       </w:r>
     </w:p>
     <w:p>
-      <w:bookmarkStart w:id="185" w:name="OLE_LINK3"/>
-      <w:bookmarkStart w:id="186" w:name="OLE_LINK4"/>
+      <w:bookmarkStart w:id="226" w:name="OLE_LINK3"/>
+      <w:bookmarkStart w:id="227" w:name="OLE_LINK4"/>
     </w:p>
     <w:p>
       <w:pPr>
@@ -37028,10 +35677,10 @@
           <w:noProof w:val="0"/>
         </w:rPr>
       </w:pPr>
-      <w:bookmarkStart w:id="187" w:name="_Toc32832071"/>
-      <w:bookmarkStart w:id="188" w:name="_Toc345074689"/>
-      <w:bookmarkStart w:id="189" w:name="OLE_LINK80"/>
-      <w:bookmarkStart w:id="190" w:name="OLE_LINK81"/>
+      <w:bookmarkStart w:id="228" w:name="_Toc32832071"/>
+      <w:bookmarkStart w:id="229" w:name="_Toc345074689"/>
+      <w:bookmarkStart w:id="230" w:name="OLE_LINK80"/>
+      <w:bookmarkStart w:id="231" w:name="OLE_LINK81"/>
       <w:r>
         <w:rPr>
           <w:noProof w:val="0"/>
@@ -37039,7 +35688,7 @@
         <w:lastRenderedPageBreak/>
         <w:t>Appendix A – &lt;Appendix Title&gt;</w:t>
       </w:r>
-      <w:bookmarkEnd w:id="187"/>
+      <w:bookmarkEnd w:id="228"/>
       <w:r>
         <w:rPr>
           <w:noProof w:val="0"/>
@@ -37066,14 +35715,14 @@
           <w:noProof w:val="0"/>
         </w:rPr>
       </w:pPr>
-      <w:bookmarkStart w:id="191" w:name="_Toc32832072"/>
+      <w:bookmarkStart w:id="232" w:name="_Toc32832072"/>
       <w:r>
         <w:rPr>
           <w:noProof w:val="0"/>
         </w:rPr>
         <w:t>A.1 &lt;Title&gt;</w:t>
       </w:r>
-      <w:bookmarkEnd w:id="191"/>
+      <w:bookmarkEnd w:id="232"/>
     </w:p>
     <w:p>
       <w:pPr>
@@ -37094,14 +35743,14 @@
           <w:noProof w:val="0"/>
         </w:rPr>
       </w:pPr>
-      <w:bookmarkStart w:id="192" w:name="_Toc32832073"/>
+      <w:bookmarkStart w:id="233" w:name="_Toc32832073"/>
       <w:r>
         <w:rPr>
           <w:noProof w:val="0"/>
         </w:rPr>
         <w:t>A.1.1 &lt;Title&gt;</w:t>
       </w:r>
-      <w:bookmarkEnd w:id="192"/>
+      <w:bookmarkEnd w:id="233"/>
     </w:p>
     <w:p>
       <w:pPr>
@@ -37122,7 +35771,7 @@
           <w:noProof w:val="0"/>
         </w:rPr>
       </w:pPr>
-      <w:bookmarkStart w:id="193" w:name="_Toc32832074"/>
+      <w:bookmarkStart w:id="234" w:name="_Toc32832074"/>
       <w:r>
         <w:rPr>
           <w:noProof w:val="0"/>
@@ -37130,7 +35779,7 @@
         <w:lastRenderedPageBreak/>
         <w:t>Appendix B – &lt;Appendix Title&gt;</w:t>
       </w:r>
-      <w:bookmarkEnd w:id="193"/>
+      <w:bookmarkEnd w:id="234"/>
       <w:r>
         <w:rPr>
           <w:noProof w:val="0"/>
@@ -37157,14 +35806,14 @@
           <w:noProof w:val="0"/>
         </w:rPr>
       </w:pPr>
-      <w:bookmarkStart w:id="194" w:name="_Toc32832075"/>
+      <w:bookmarkStart w:id="235" w:name="_Toc32832075"/>
       <w:r>
         <w:rPr>
           <w:noProof w:val="0"/>
         </w:rPr>
         <w:t>B.1 &lt;Title&gt;</w:t>
       </w:r>
-      <w:bookmarkEnd w:id="194"/>
+      <w:bookmarkEnd w:id="235"/>
     </w:p>
     <w:p>
       <w:pPr>
@@ -37185,14 +35834,14 @@
           <w:noProof w:val="0"/>
         </w:rPr>
       </w:pPr>
-      <w:bookmarkStart w:id="195" w:name="_Toc32832076"/>
+      <w:bookmarkStart w:id="236" w:name="_Toc32832076"/>
       <w:r>
         <w:rPr>
           <w:noProof w:val="0"/>
         </w:rPr>
         <w:t>B.1.1 &lt;Title&gt;</w:t>
       </w:r>
-      <w:bookmarkEnd w:id="195"/>
+      <w:bookmarkEnd w:id="236"/>
     </w:p>
     <w:p>
       <w:pPr>
@@ -37202,9 +35851,9 @@
         <w:t>Appendix B.1.1 text.</w:t>
       </w:r>
     </w:p>
-    <w:bookmarkEnd w:id="188"/>
-    <w:bookmarkEnd w:id="189"/>
-    <w:bookmarkEnd w:id="190"/>
+    <w:bookmarkEnd w:id="229"/>
+    <w:bookmarkEnd w:id="230"/>
+    <w:bookmarkEnd w:id="231"/>
     <w:p>
       <w:pPr>
         <w:pStyle w:val="BodyText"/>
@@ -37221,10 +35870,10 @@
           <w:noProof w:val="0"/>
         </w:rPr>
       </w:pPr>
-      <w:bookmarkStart w:id="196" w:name="_Toc345074693"/>
-      <w:bookmarkStart w:id="197" w:name="_Toc32832077"/>
-      <w:bookmarkEnd w:id="185"/>
-      <w:bookmarkEnd w:id="186"/>
+      <w:bookmarkStart w:id="237" w:name="_Toc345074693"/>
+      <w:bookmarkStart w:id="238" w:name="_Toc32832077"/>
+      <w:bookmarkEnd w:id="226"/>
+      <w:bookmarkEnd w:id="227"/>
       <w:r>
         <w:rPr>
           <w:noProof w:val="0"/>
@@ -37250,8 +35899,8 @@
         </w:rPr>
         <w:t>pace Additions</w:t>
       </w:r>
-      <w:bookmarkEnd w:id="196"/>
-      <w:bookmarkEnd w:id="197"/>
+      <w:bookmarkEnd w:id="237"/>
+      <w:bookmarkEnd w:id="238"/>
     </w:p>
     <w:p>
       <w:pPr>
@@ -37260,11 +35909,11 @@
           <w:szCs w:val="24"/>
         </w:rPr>
       </w:pPr>
-      <w:bookmarkStart w:id="198" w:name="OLE_LINK51"/>
-      <w:bookmarkStart w:id="199" w:name="OLE_LINK52"/>
-      <w:bookmarkStart w:id="200" w:name="OLE_LINK53"/>
-      <w:bookmarkStart w:id="201" w:name="OLE_LINK54"/>
-      <w:bookmarkStart w:id="202" w:name="OLE_LINK83"/>
+      <w:bookmarkStart w:id="239" w:name="OLE_LINK51"/>
+      <w:bookmarkStart w:id="240" w:name="OLE_LINK52"/>
+      <w:bookmarkStart w:id="241" w:name="OLE_LINK53"/>
+      <w:bookmarkStart w:id="242" w:name="OLE_LINK54"/>
+      <w:bookmarkStart w:id="243" w:name="OLE_LINK83"/>
       <w:r>
         <w:rPr>
           <w:szCs w:val="24"/>
@@ -37284,23 +35933,7 @@
         <w:t xml:space="preserve"> p</w:t>
       </w:r>
       <w:r>
-        <w:t xml:space="preserve">lease explicitly identify all new OIDs, UIDs, URNs, etc., defined specifically for this profile. These items should be collected from the sections </w:t>
-      </w:r>
-      <w:proofErr w:type="gramStart"/>
-      <w:r>
-        <w:t>above, and</w:t>
-      </w:r>
-      <w:proofErr w:type="gramEnd"/>
-      <w:r>
-        <w:t xml:space="preserve"> listed here as additions to the applicable domain OID Registry. This section will be deleted prior to inclusion into the Technical Framework as Final </w:t>
-      </w:r>
-      <w:proofErr w:type="gramStart"/>
-      <w:r>
-        <w:t>Text, but</w:t>
-      </w:r>
-      <w:proofErr w:type="gramEnd"/>
-      <w:r>
-        <w:t xml:space="preserve"> should be present for publication of Public Comment and Trial Implementation.&gt;</w:t>
+        <w:t>lease explicitly identify all new OIDs, UIDs, URNs, etc., defined specifically for this profile. These items should be collected from the sections above, and listed here as additions to the applicable domain OID Registry. This section will be deleted prior to inclusion into the Technical Framework as Final Text, but should be present for publication of Public Comment and Trial Implementation.&gt;</w:t>
       </w:r>
     </w:p>
     <w:p>
@@ -37376,15 +36009,7 @@
         <w:t>IT Infrastructure</w:t>
       </w:r>
       <w:r>
-        <w:t xml:space="preserve"> registry of OIDs is located at &lt;link to your OID registry(</w:t>
-      </w:r>
-      <w:proofErr w:type="spellStart"/>
-      <w:r>
-        <w:t>ies</w:t>
-      </w:r>
-      <w:proofErr w:type="spellEnd"/>
-      <w:r>
-        <w:t>)</w:t>
+        <w:t xml:space="preserve"> registry of OIDs is located at &lt;link to your OID registry(ies)</w:t>
       </w:r>
     </w:p>
     <w:p>
@@ -37392,8 +36017,8 @@
         <w:pStyle w:val="BodyText"/>
       </w:pPr>
     </w:p>
-    <w:bookmarkEnd w:id="198"/>
-    <w:bookmarkEnd w:id="199"/>
+    <w:bookmarkEnd w:id="239"/>
+    <w:bookmarkEnd w:id="240"/>
     <w:p>
       <w:pPr>
         <w:pStyle w:val="BodyText"/>
@@ -37425,17 +36050,17 @@
       <w:pPr>
         <w:pStyle w:val="PartTitle"/>
       </w:pPr>
-      <w:bookmarkStart w:id="203" w:name="_Toc345074694"/>
-      <w:bookmarkStart w:id="204" w:name="_Toc32832078"/>
-      <w:bookmarkEnd w:id="200"/>
-      <w:bookmarkEnd w:id="201"/>
-      <w:bookmarkEnd w:id="202"/>
+      <w:bookmarkStart w:id="244" w:name="_Toc345074694"/>
+      <w:bookmarkStart w:id="245" w:name="_Toc32832078"/>
+      <w:bookmarkEnd w:id="241"/>
+      <w:bookmarkEnd w:id="242"/>
+      <w:bookmarkEnd w:id="243"/>
       <w:r>
         <w:lastRenderedPageBreak/>
         <w:t>Volume 3 – Content Modules</w:t>
       </w:r>
-      <w:bookmarkEnd w:id="203"/>
-      <w:bookmarkEnd w:id="204"/>
+      <w:bookmarkEnd w:id="244"/>
+      <w:bookmarkEnd w:id="245"/>
     </w:p>
     <w:p>
       <w:pPr>
@@ -37502,16 +36127,16 @@
           <w:highlight w:val="yellow"/>
         </w:rPr>
       </w:pPr>
-      <w:bookmarkStart w:id="205" w:name="_Toc345074731"/>
-      <w:bookmarkStart w:id="206" w:name="_Toc32832122"/>
-      <w:bookmarkStart w:id="207" w:name="OLE_LINK57"/>
-      <w:bookmarkStart w:id="208" w:name="OLE_LINK58"/>
+      <w:bookmarkStart w:id="246" w:name="_Toc345074731"/>
+      <w:bookmarkStart w:id="247" w:name="_Toc32832122"/>
+      <w:bookmarkStart w:id="248" w:name="OLE_LINK57"/>
+      <w:bookmarkStart w:id="249" w:name="OLE_LINK58"/>
       <w:r>
         <w:lastRenderedPageBreak/>
         <w:t>Appendices</w:t>
       </w:r>
-      <w:bookmarkEnd w:id="205"/>
-      <w:bookmarkEnd w:id="206"/>
+      <w:bookmarkEnd w:id="246"/>
+      <w:bookmarkEnd w:id="247"/>
       <w:r>
         <w:rPr>
           <w:highlight w:val="yellow"/>
@@ -37525,8 +36150,8 @@
           <w:i/>
         </w:rPr>
       </w:pPr>
-      <w:bookmarkStart w:id="209" w:name="OLE_LINK55"/>
-      <w:bookmarkStart w:id="210" w:name="OLE_LINK56"/>
+      <w:bookmarkStart w:id="250" w:name="OLE_LINK55"/>
+      <w:bookmarkStart w:id="251" w:name="OLE_LINK56"/>
       <w:r>
         <w:rPr>
           <w:i/>
@@ -37588,10 +36213,10 @@
           <w:noProof w:val="0"/>
         </w:rPr>
       </w:pPr>
-      <w:bookmarkStart w:id="211" w:name="_Toc32832123"/>
-      <w:bookmarkStart w:id="212" w:name="_Toc345074732"/>
-      <w:bookmarkEnd w:id="209"/>
-      <w:bookmarkEnd w:id="210"/>
+      <w:bookmarkStart w:id="252" w:name="_Toc32832123"/>
+      <w:bookmarkStart w:id="253" w:name="_Toc345074732"/>
+      <w:bookmarkEnd w:id="250"/>
+      <w:bookmarkEnd w:id="251"/>
       <w:r>
         <w:rPr>
           <w:noProof w:val="0"/>
@@ -37599,7 +36224,7 @@
         <w:lastRenderedPageBreak/>
         <w:t>Appendix A – &lt;Appendix Title&gt;</w:t>
       </w:r>
-      <w:bookmarkEnd w:id="211"/>
+      <w:bookmarkEnd w:id="252"/>
       <w:r>
         <w:rPr>
           <w:noProof w:val="0"/>
@@ -37626,14 +36251,14 @@
           <w:noProof w:val="0"/>
         </w:rPr>
       </w:pPr>
-      <w:bookmarkStart w:id="213" w:name="_Toc32832124"/>
+      <w:bookmarkStart w:id="254" w:name="_Toc32832124"/>
       <w:r>
         <w:rPr>
           <w:noProof w:val="0"/>
         </w:rPr>
         <w:t>A.1 &lt;Title&gt;</w:t>
       </w:r>
-      <w:bookmarkEnd w:id="213"/>
+      <w:bookmarkEnd w:id="254"/>
     </w:p>
     <w:p>
       <w:pPr>
@@ -37654,14 +36279,14 @@
           <w:noProof w:val="0"/>
         </w:rPr>
       </w:pPr>
-      <w:bookmarkStart w:id="214" w:name="_Toc32832125"/>
+      <w:bookmarkStart w:id="255" w:name="_Toc32832125"/>
       <w:r>
         <w:rPr>
           <w:noProof w:val="0"/>
         </w:rPr>
         <w:t>A.1.1 &lt;Title&gt;</w:t>
       </w:r>
-      <w:bookmarkEnd w:id="214"/>
+      <w:bookmarkEnd w:id="255"/>
     </w:p>
     <w:p>
       <w:pPr>
@@ -37683,7 +36308,7 @@
           <w:noProof w:val="0"/>
         </w:rPr>
       </w:pPr>
-      <w:bookmarkStart w:id="215" w:name="_Toc32832126"/>
+      <w:bookmarkStart w:id="256" w:name="_Toc32832126"/>
       <w:r>
         <w:rPr>
           <w:bCs/>
@@ -37692,7 +36317,7 @@
         <w:lastRenderedPageBreak/>
         <w:t>Appendix B – &lt;Appendix Title&gt;</w:t>
       </w:r>
-      <w:bookmarkEnd w:id="215"/>
+      <w:bookmarkEnd w:id="256"/>
       <w:r>
         <w:rPr>
           <w:bCs/>
@@ -37720,14 +36345,14 @@
           <w:noProof w:val="0"/>
         </w:rPr>
       </w:pPr>
-      <w:bookmarkStart w:id="216" w:name="_Toc32832127"/>
+      <w:bookmarkStart w:id="257" w:name="_Toc32832127"/>
       <w:r>
         <w:rPr>
           <w:noProof w:val="0"/>
         </w:rPr>
         <w:t>B.1 &lt;Title&gt;</w:t>
       </w:r>
-      <w:bookmarkEnd w:id="216"/>
+      <w:bookmarkEnd w:id="257"/>
     </w:p>
     <w:p>
       <w:pPr>
@@ -37748,14 +36373,14 @@
           <w:noProof w:val="0"/>
         </w:rPr>
       </w:pPr>
-      <w:bookmarkStart w:id="217" w:name="_Toc32832128"/>
+      <w:bookmarkStart w:id="258" w:name="_Toc32832128"/>
       <w:r>
         <w:rPr>
           <w:noProof w:val="0"/>
         </w:rPr>
         <w:t>B.1.1 &lt;Title&gt;</w:t>
       </w:r>
-      <w:bookmarkEnd w:id="217"/>
+      <w:bookmarkEnd w:id="258"/>
     </w:p>
     <w:p>
       <w:pPr>
@@ -37765,7 +36390,7 @@
         <w:t>Appendix B.1.1 text.</w:t>
       </w:r>
     </w:p>
-    <w:bookmarkEnd w:id="212"/>
+    <w:bookmarkEnd w:id="253"/>
     <w:p>
       <w:pPr>
         <w:pStyle w:val="BodyText"/>
@@ -37780,10 +36405,10 @@
       <w:pPr>
         <w:pStyle w:val="PartTitle"/>
       </w:pPr>
-      <w:bookmarkStart w:id="218" w:name="_Toc345074737"/>
-      <w:bookmarkStart w:id="219" w:name="_Toc32832129"/>
-      <w:bookmarkEnd w:id="207"/>
-      <w:bookmarkEnd w:id="208"/>
+      <w:bookmarkStart w:id="259" w:name="_Toc345074737"/>
+      <w:bookmarkStart w:id="260" w:name="_Toc32832129"/>
+      <w:bookmarkEnd w:id="248"/>
+      <w:bookmarkEnd w:id="249"/>
       <w:r>
         <w:lastRenderedPageBreak/>
         <w:t>V</w:t>
@@ -37791,8 +36416,8 @@
       <w:r>
         <w:t>olume 4 – National Extensions</w:t>
       </w:r>
-      <w:bookmarkEnd w:id="218"/>
-      <w:bookmarkEnd w:id="219"/>
+      <w:bookmarkEnd w:id="259"/>
+      <w:bookmarkEnd w:id="260"/>
     </w:p>
     <w:p>
       <w:pPr>
@@ -37821,8 +36446,8 @@
           <w:noProof w:val="0"/>
         </w:rPr>
       </w:pPr>
-      <w:bookmarkStart w:id="220" w:name="_Toc345074738"/>
-      <w:bookmarkStart w:id="221" w:name="_Toc32832130"/>
+      <w:bookmarkStart w:id="261" w:name="_Toc345074738"/>
+      <w:bookmarkStart w:id="262" w:name="_Toc32832130"/>
       <w:r>
         <w:rPr>
           <w:bCs/>
@@ -37837,8 +36462,8 @@
         </w:rPr>
         <w:t>National Extensions</w:t>
       </w:r>
-      <w:bookmarkEnd w:id="220"/>
-      <w:bookmarkEnd w:id="221"/>
+      <w:bookmarkEnd w:id="261"/>
+      <w:bookmarkEnd w:id="262"/>
     </w:p>
     <w:p>
       <w:pPr>
@@ -37847,8 +36472,8 @@
           <w:noProof w:val="0"/>
         </w:rPr>
       </w:pPr>
-      <w:bookmarkStart w:id="222" w:name="_Toc345074739"/>
-      <w:bookmarkStart w:id="223" w:name="_Toc32832131"/>
+      <w:bookmarkStart w:id="263" w:name="_Toc345074739"/>
+      <w:bookmarkStart w:id="264" w:name="_Toc32832131"/>
       <w:r>
         <w:rPr>
           <w:noProof w:val="0"/>
@@ -37861,8 +36486,8 @@
         </w:rPr>
         <w:t>National Extensions for &lt;Country Name or IHE Organization&gt;</w:t>
       </w:r>
-      <w:bookmarkEnd w:id="222"/>
-      <w:bookmarkEnd w:id="223"/>
+      <w:bookmarkEnd w:id="263"/>
+      <w:bookmarkEnd w:id="264"/>
     </w:p>
     <w:p>
       <w:pPr>
@@ -37935,13 +36560,8 @@
       <w:r>
         <w:t xml:space="preserve">prevent </w:t>
       </w:r>
-      <w:proofErr w:type="spellStart"/>
-      <w:r>
-        <w:t>Connectathon</w:t>
-      </w:r>
-      <w:proofErr w:type="spellEnd"/>
-      <w:r>
-        <w:t xml:space="preserve"> results based on national testing being recognized elsewhere. For more information, see </w:t>
+      <w:r>
+        <w:t xml:space="preserve">Connectathon results based on national testing being recognized elsewhere. For more information, see </w:t>
       </w:r>
       <w:hyperlink r:id="rId69" w:history="1">
         <w:r>
@@ -38006,9 +36626,9 @@
           <w:noProof w:val="0"/>
         </w:rPr>
       </w:pPr>
-      <w:bookmarkStart w:id="224" w:name="_Toc301176972"/>
-      <w:bookmarkStart w:id="225" w:name="_Toc345074740"/>
-      <w:bookmarkStart w:id="226" w:name="_Toc32832132"/>
+      <w:bookmarkStart w:id="265" w:name="_Toc301176972"/>
+      <w:bookmarkStart w:id="266" w:name="_Toc345074740"/>
+      <w:bookmarkStart w:id="267" w:name="_Toc32832132"/>
       <w:r>
         <w:rPr>
           <w:noProof w:val="0"/>
@@ -38039,9 +36659,9 @@
         </w:rPr>
         <w:t>Comment Submission</w:t>
       </w:r>
-      <w:bookmarkEnd w:id="224"/>
-      <w:bookmarkEnd w:id="225"/>
-      <w:bookmarkEnd w:id="226"/>
+      <w:bookmarkEnd w:id="265"/>
+      <w:bookmarkEnd w:id="266"/>
+      <w:bookmarkEnd w:id="267"/>
     </w:p>
     <w:p>
       <w:pPr>
@@ -38077,8 +36697,8 @@
           <w:noProof w:val="0"/>
         </w:rPr>
       </w:pPr>
-      <w:bookmarkStart w:id="227" w:name="_Toc345074741"/>
-      <w:bookmarkStart w:id="228" w:name="_Toc32832133"/>
+      <w:bookmarkStart w:id="268" w:name="_Toc345074741"/>
+      <w:bookmarkStart w:id="269" w:name="_Toc32832133"/>
       <w:r>
         <w:rPr>
           <w:noProof w:val="0"/>
@@ -38115,8 +36735,8 @@
         </w:rPr>
         <w:t>SVCM</w:t>
       </w:r>
-      <w:bookmarkEnd w:id="227"/>
-      <w:bookmarkEnd w:id="228"/>
+      <w:bookmarkEnd w:id="268"/>
+      <w:bookmarkEnd w:id="269"/>
       <w:r>
         <w:rPr>
           <w:noProof w:val="0"/>
@@ -38142,8 +36762,8 @@
       <w:pPr>
         <w:pStyle w:val="AppendixHeading4"/>
       </w:pPr>
-      <w:bookmarkStart w:id="229" w:name="_Toc345074742"/>
-      <w:bookmarkStart w:id="230" w:name="_Toc32832134"/>
+      <w:bookmarkStart w:id="270" w:name="_Toc345074742"/>
+      <w:bookmarkStart w:id="271" w:name="_Toc32832134"/>
       <w:r>
         <w:t>4.</w:t>
       </w:r>
@@ -38165,8 +36785,8 @@
       <w:r>
         <w:t>Value Set Binding for &lt;Country Name or IHE Organization&gt; Realm Concept Domains</w:t>
       </w:r>
-      <w:bookmarkEnd w:id="229"/>
-      <w:bookmarkEnd w:id="230"/>
+      <w:bookmarkEnd w:id="270"/>
+      <w:bookmarkEnd w:id="271"/>
     </w:p>
     <w:p>
       <w:pPr>
@@ -38224,7 +36844,7 @@
       <w:pPr>
         <w:pStyle w:val="BodyText"/>
       </w:pPr>
-      <w:bookmarkStart w:id="231" w:name="_Toc345074743"/>
+      <w:bookmarkStart w:id="272" w:name="_Toc345074743"/>
       <w:r>
         <w:rPr>
           <w:i/>
@@ -38265,8 +36885,8 @@
           <w:noProof w:val="0"/>
         </w:rPr>
       </w:pPr>
-      <w:bookmarkStart w:id="232" w:name="_Toc397603182"/>
-      <w:bookmarkStart w:id="233" w:name="_Toc32832135"/>
+      <w:bookmarkStart w:id="273" w:name="_Toc397603182"/>
+      <w:bookmarkStart w:id="274" w:name="_Toc32832135"/>
       <w:r>
         <w:rPr>
           <w:noProof w:val="0"/>
@@ -38286,8 +36906,8 @@
         </w:rPr>
         <w:t xml:space="preserve"> Value Set Binding for US Realm Concept Domains</w:t>
       </w:r>
-      <w:bookmarkEnd w:id="232"/>
-      <w:bookmarkEnd w:id="233"/>
+      <w:bookmarkEnd w:id="273"/>
+      <w:bookmarkEnd w:id="274"/>
       <w:r>
         <w:rPr>
           <w:bCs/>
@@ -38403,11 +37023,9 @@
             <w:pPr>
               <w:pStyle w:val="TableEntry"/>
             </w:pPr>
-            <w:proofErr w:type="spellStart"/>
             <w:r>
               <w:t>UV_CardiacProcedureDrugClasses</w:t>
             </w:r>
-            <w:proofErr w:type="spellEnd"/>
           </w:p>
         </w:tc>
         <w:tc>
@@ -38425,11 +37043,9 @@
             <w:pPr>
               <w:pStyle w:val="TableEntry"/>
             </w:pPr>
-            <w:proofErr w:type="spellStart"/>
             <w:r>
               <w:t>US_CardiacProcedureDrugClasses</w:t>
             </w:r>
-            <w:proofErr w:type="spellEnd"/>
           </w:p>
         </w:tc>
         <w:tc>
@@ -38479,49 +37095,33 @@
           <w:noProof w:val="0"/>
         </w:rPr>
       </w:pPr>
-      <w:bookmarkStart w:id="234" w:name="_Toc388433935"/>
-      <w:bookmarkStart w:id="235" w:name="_Toc397603183"/>
-      <w:bookmarkStart w:id="236" w:name="_Toc32832136"/>
+      <w:bookmarkStart w:id="275" w:name="_Toc388433935"/>
+      <w:bookmarkStart w:id="276" w:name="_Toc397603183"/>
+      <w:bookmarkStart w:id="277" w:name="_Toc32832136"/>
       <w:r>
         <w:rPr>
           <w:bCs/>
           <w:noProof w:val="0"/>
         </w:rPr>
-        <w:t xml:space="preserve">4.I.2.1.1 </w:t>
-      </w:r>
-      <w:proofErr w:type="spellStart"/>
+        <w:t>4.I.2.1.1 US_CardiacProcedureDrugClasses (</w:t>
+      </w:r>
+      <w:r>
+        <w:rPr>
+          <w:rFonts w:eastAsia="Calibri"/>
+          <w:noProof w:val="0"/>
+        </w:rPr>
+        <w:t>1.3.6.1.4.1.19376.1.4.1.5.15</w:t>
+      </w:r>
       <w:r>
         <w:rPr>
           <w:bCs/>
           <w:noProof w:val="0"/>
         </w:rPr>
-        <w:t>US_CardiacProcedureDrugClasses</w:t>
-      </w:r>
-      <w:proofErr w:type="spellEnd"/>
-      <w:r>
-        <w:rPr>
-          <w:bCs/>
-          <w:noProof w:val="0"/>
-        </w:rPr>
-        <w:t xml:space="preserve"> (</w:t>
-      </w:r>
-      <w:r>
-        <w:rPr>
-          <w:rFonts w:eastAsia="Calibri"/>
-          <w:noProof w:val="0"/>
-        </w:rPr>
-        <w:t>1.3.6.1.4.1.19376.1.4.1.5.15</w:t>
-      </w:r>
-      <w:r>
-        <w:rPr>
-          <w:bCs/>
-          <w:noProof w:val="0"/>
-        </w:rPr>
         <w:t>)</w:t>
       </w:r>
-      <w:bookmarkEnd w:id="234"/>
-      <w:bookmarkEnd w:id="235"/>
-      <w:bookmarkEnd w:id="236"/>
+      <w:bookmarkEnd w:id="275"/>
+      <w:bookmarkEnd w:id="276"/>
+      <w:bookmarkEnd w:id="277"/>
       <w:r>
         <w:rPr>
           <w:bCs/>
@@ -38907,7 +37507,7 @@
       <w:pPr>
         <w:pStyle w:val="AppendixHeading4"/>
       </w:pPr>
-      <w:bookmarkStart w:id="237" w:name="_Toc32832137"/>
+      <w:bookmarkStart w:id="278" w:name="_Toc32832137"/>
       <w:r>
         <w:t>4.</w:t>
       </w:r>
@@ -38923,8 +37523,8 @@
       <w:r>
         <w:t xml:space="preserve"> &lt;Type of Change&gt;</w:t>
       </w:r>
-      <w:bookmarkEnd w:id="231"/>
-      <w:bookmarkEnd w:id="237"/>
+      <w:bookmarkEnd w:id="272"/>
+      <w:bookmarkEnd w:id="278"/>
     </w:p>
     <w:p>
       <w:pPr>
@@ -38947,8 +37547,8 @@
           <w:noProof w:val="0"/>
         </w:rPr>
       </w:pPr>
-      <w:bookmarkStart w:id="238" w:name="_Toc345074744"/>
-      <w:bookmarkStart w:id="239" w:name="_Toc32832138"/>
+      <w:bookmarkStart w:id="279" w:name="_Toc345074744"/>
+      <w:bookmarkStart w:id="280" w:name="_Toc32832138"/>
       <w:r>
         <w:rPr>
           <w:noProof w:val="0"/>
@@ -38967,8 +37567,8 @@
         </w:rPr>
         <w:t>National Extensions for &lt;Country Name or IHE Organization&gt;</w:t>
       </w:r>
-      <w:bookmarkEnd w:id="238"/>
-      <w:bookmarkEnd w:id="239"/>
+      <w:bookmarkEnd w:id="279"/>
+      <w:bookmarkEnd w:id="280"/>
     </w:p>
     <w:p>
       <w:pPr>
@@ -38995,12 +37595,12 @@
           <w:highlight w:val="yellow"/>
         </w:rPr>
       </w:pPr>
-      <w:bookmarkStart w:id="240" w:name="_Toc32832139"/>
+      <w:bookmarkStart w:id="281" w:name="_Toc32832139"/>
       <w:r>
         <w:lastRenderedPageBreak/>
         <w:t>Appendices</w:t>
       </w:r>
-      <w:bookmarkEnd w:id="240"/>
+      <w:bookmarkEnd w:id="281"/>
       <w:r>
         <w:rPr>
           <w:highlight w:val="yellow"/>
@@ -39051,20 +37651,20 @@
         </w:rPr>
         <w:t xml:space="preserve">&lt;If there are no Volume 4 appendices, enter “Not applicable” </w:t>
       </w:r>
-      <w:bookmarkStart w:id="241" w:name="OLE_LINK91"/>
-      <w:bookmarkStart w:id="242" w:name="OLE_LINK92"/>
-      <w:bookmarkStart w:id="243" w:name="OLE_LINK93"/>
-      <w:bookmarkStart w:id="244" w:name="OLE_LINK94"/>
+      <w:bookmarkStart w:id="282" w:name="OLE_LINK91"/>
+      <w:bookmarkStart w:id="283" w:name="OLE_LINK92"/>
+      <w:bookmarkStart w:id="284" w:name="OLE_LINK93"/>
+      <w:bookmarkStart w:id="285" w:name="OLE_LINK94"/>
       <w:r>
         <w:rPr>
           <w:i/>
         </w:rPr>
         <w:t>and delete the Appendix A and Appendix B placeholder sections</w:t>
       </w:r>
-      <w:bookmarkEnd w:id="241"/>
-      <w:bookmarkEnd w:id="242"/>
-      <w:bookmarkEnd w:id="243"/>
-      <w:bookmarkEnd w:id="244"/>
+      <w:bookmarkEnd w:id="282"/>
+      <w:bookmarkEnd w:id="283"/>
+      <w:bookmarkEnd w:id="284"/>
+      <w:bookmarkEnd w:id="285"/>
       <w:r>
         <w:rPr>
           <w:i/>
@@ -39083,14 +37683,14 @@
           <w:noProof w:val="0"/>
         </w:rPr>
       </w:pPr>
-      <w:bookmarkStart w:id="245" w:name="_Toc472940235"/>
-      <w:bookmarkStart w:id="246" w:name="_Toc485054829"/>
-      <w:bookmarkStart w:id="247" w:name="_Toc485058483"/>
-      <w:bookmarkStart w:id="248" w:name="_Toc32832140"/>
-      <w:bookmarkStart w:id="249" w:name="OLE_LINK86"/>
-      <w:bookmarkStart w:id="250" w:name="OLE_LINK87"/>
-      <w:bookmarkStart w:id="251" w:name="OLE_LINK88"/>
-      <w:bookmarkStart w:id="252" w:name="OLE_LINK89"/>
+      <w:bookmarkStart w:id="286" w:name="_Toc472940235"/>
+      <w:bookmarkStart w:id="287" w:name="_Toc485054829"/>
+      <w:bookmarkStart w:id="288" w:name="_Toc485058483"/>
+      <w:bookmarkStart w:id="289" w:name="_Toc32832140"/>
+      <w:bookmarkStart w:id="290" w:name="OLE_LINK86"/>
+      <w:bookmarkStart w:id="291" w:name="OLE_LINK87"/>
+      <w:bookmarkStart w:id="292" w:name="OLE_LINK88"/>
+      <w:bookmarkStart w:id="293" w:name="OLE_LINK89"/>
       <w:r>
         <w:rPr>
           <w:noProof w:val="0"/>
@@ -39098,10 +37698,10 @@
         <w:lastRenderedPageBreak/>
         <w:t>Appendix A – &lt;Appendix Title&gt;</w:t>
       </w:r>
-      <w:bookmarkEnd w:id="245"/>
-      <w:bookmarkEnd w:id="246"/>
-      <w:bookmarkEnd w:id="247"/>
-      <w:bookmarkEnd w:id="248"/>
+      <w:bookmarkEnd w:id="286"/>
+      <w:bookmarkEnd w:id="287"/>
+      <w:bookmarkEnd w:id="288"/>
+      <w:bookmarkEnd w:id="289"/>
       <w:r>
         <w:rPr>
           <w:noProof w:val="0"/>
@@ -39128,20 +37728,20 @@
           <w:noProof w:val="0"/>
         </w:rPr>
       </w:pPr>
-      <w:bookmarkStart w:id="253" w:name="_Toc472940236"/>
-      <w:bookmarkStart w:id="254" w:name="_Toc485054830"/>
-      <w:bookmarkStart w:id="255" w:name="_Toc485058484"/>
-      <w:bookmarkStart w:id="256" w:name="_Toc32832141"/>
+      <w:bookmarkStart w:id="294" w:name="_Toc472940236"/>
+      <w:bookmarkStart w:id="295" w:name="_Toc485054830"/>
+      <w:bookmarkStart w:id="296" w:name="_Toc485058484"/>
+      <w:bookmarkStart w:id="297" w:name="_Toc32832141"/>
       <w:r>
         <w:rPr>
           <w:noProof w:val="0"/>
         </w:rPr>
         <w:t>A.1 &lt;Title&gt;</w:t>
       </w:r>
-      <w:bookmarkEnd w:id="253"/>
-      <w:bookmarkEnd w:id="254"/>
-      <w:bookmarkEnd w:id="255"/>
-      <w:bookmarkEnd w:id="256"/>
+      <w:bookmarkEnd w:id="294"/>
+      <w:bookmarkEnd w:id="295"/>
+      <w:bookmarkEnd w:id="296"/>
+      <w:bookmarkEnd w:id="297"/>
     </w:p>
     <w:p>
       <w:pPr>
@@ -39162,17 +37762,17 @@
           <w:noProof w:val="0"/>
         </w:rPr>
       </w:pPr>
-      <w:bookmarkStart w:id="257" w:name="_Toc32832142"/>
-      <w:bookmarkStart w:id="258" w:name="OLE_LINK76"/>
-      <w:bookmarkStart w:id="259" w:name="OLE_LINK77"/>
-      <w:bookmarkStart w:id="260" w:name="OLE_LINK78"/>
+      <w:bookmarkStart w:id="298" w:name="_Toc32832142"/>
+      <w:bookmarkStart w:id="299" w:name="OLE_LINK76"/>
+      <w:bookmarkStart w:id="300" w:name="OLE_LINK77"/>
+      <w:bookmarkStart w:id="301" w:name="OLE_LINK78"/>
       <w:r>
         <w:rPr>
           <w:noProof w:val="0"/>
         </w:rPr>
         <w:t>A.1.1 &lt;Title&gt;</w:t>
       </w:r>
-      <w:bookmarkEnd w:id="257"/>
+      <w:bookmarkEnd w:id="298"/>
     </w:p>
     <w:p>
       <w:pPr>
@@ -39193,12 +37793,12 @@
           <w:noProof w:val="0"/>
         </w:rPr>
       </w:pPr>
-      <w:bookmarkStart w:id="261" w:name="_Toc32832143"/>
-      <w:bookmarkEnd w:id="249"/>
-      <w:bookmarkEnd w:id="250"/>
-      <w:bookmarkEnd w:id="258"/>
-      <w:bookmarkEnd w:id="259"/>
-      <w:bookmarkEnd w:id="260"/>
+      <w:bookmarkStart w:id="302" w:name="_Toc32832143"/>
+      <w:bookmarkEnd w:id="290"/>
+      <w:bookmarkEnd w:id="291"/>
+      <w:bookmarkEnd w:id="299"/>
+      <w:bookmarkEnd w:id="300"/>
+      <w:bookmarkEnd w:id="301"/>
       <w:r>
         <w:rPr>
           <w:noProof w:val="0"/>
@@ -39206,7 +37806,7 @@
         <w:lastRenderedPageBreak/>
         <w:t>Appendix B – &lt;Appendix Title&gt;</w:t>
       </w:r>
-      <w:bookmarkEnd w:id="261"/>
+      <w:bookmarkEnd w:id="302"/>
       <w:r>
         <w:rPr>
           <w:noProof w:val="0"/>
@@ -39233,14 +37833,14 @@
           <w:noProof w:val="0"/>
         </w:rPr>
       </w:pPr>
-      <w:bookmarkStart w:id="262" w:name="_Toc32832144"/>
+      <w:bookmarkStart w:id="303" w:name="_Toc32832144"/>
       <w:r>
         <w:rPr>
           <w:noProof w:val="0"/>
         </w:rPr>
         <w:t>B.1 &lt;Title&gt;</w:t>
       </w:r>
-      <w:bookmarkEnd w:id="262"/>
+      <w:bookmarkEnd w:id="303"/>
     </w:p>
     <w:p>
       <w:pPr>
@@ -39261,14 +37861,14 @@
           <w:noProof w:val="0"/>
         </w:rPr>
       </w:pPr>
-      <w:bookmarkStart w:id="263" w:name="_Toc32832145"/>
+      <w:bookmarkStart w:id="304" w:name="_Toc32832145"/>
       <w:r>
         <w:rPr>
           <w:noProof w:val="0"/>
         </w:rPr>
         <w:t>B.1.1 &lt;Title&gt;</w:t>
       </w:r>
-      <w:bookmarkEnd w:id="263"/>
+      <w:bookmarkEnd w:id="304"/>
     </w:p>
     <w:p>
       <w:pPr>
@@ -39278,8 +37878,8 @@
         <w:t>Appendix B.1.1 text.</w:t>
       </w:r>
     </w:p>
-    <w:bookmarkEnd w:id="251"/>
-    <w:bookmarkEnd w:id="252"/>
+    <w:bookmarkEnd w:id="292"/>
+    <w:bookmarkEnd w:id="293"/>
     <w:p>
       <w:pPr>
         <w:pStyle w:val="BodyText"/>
@@ -39309,7 +37909,7 @@
 
 <file path=word/comments.xml><?xml version="1.0" encoding="utf-8"?>
 <w:comments xmlns:wpc="http://schemas.microsoft.com/office/word/2010/wordprocessingCanvas" xmlns:cx="http://schemas.microsoft.com/office/drawing/2014/chartex" xmlns:cx1="http://schemas.microsoft.com/office/drawing/2015/9/8/chartex" xmlns:cx2="http://schemas.microsoft.com/office/drawing/2015/10/21/chartex" xmlns:cx3="http://schemas.microsoft.com/office/drawing/2016/5/9/chartex" xmlns:cx4="http://schemas.microsoft.com/office/drawing/2016/5/10/chartex" xmlns:cx5="http://schemas.microsoft.com/office/drawing/2016/5/11/chartex" xmlns:cx6="http://schemas.microsoft.com/office/drawing/2016/5/12/chartex" xmlns:cx7="http://schemas.microsoft.com/office/drawing/2016/5/13/chartex" xmlns:cx8="http://schemas.microsoft.com/office/drawing/2016/5/14/chartex" xmlns:mc="http://schemas.openxmlformats.org/markup-compatibility/2006" xmlns:aink="http://schemas.microsoft.com/office/drawing/2016/ink" xmlns:am3d="http://schemas.microsoft.com/office/drawing/2017/model3d" xmlns:o="urn:schemas-microsoft-com:office:office" xmlns:r="http://schemas.openxmlformats.org/officeDocument/2006/relationships" xmlns:m="http://schemas.openxmlformats.org/officeDocument/2006/math" xmlns:v="urn:schemas-microsoft-com:vml" xmlns:wp14="http://schemas.microsoft.com/office/word/2010/wordprocessingDrawing" xmlns:wp="http://schemas.openxmlformats.org/drawingml/2006/wordprocessingDrawing" xmlns:w10="urn:schemas-microsoft-com:office:word" xmlns:w="http://schemas.openxmlformats.org/wordprocessingml/2006/main" xmlns:w14="http://schemas.microsoft.com/office/word/2010/wordml" xmlns:w15="http://schemas.microsoft.com/office/word/2012/wordml" xmlns:w16cid="http://schemas.microsoft.com/office/word/2016/wordml/cid" xmlns:w16se="http://schemas.microsoft.com/office/word/2015/wordml/symex" xmlns:wpg="http://schemas.microsoft.com/office/word/2010/wordprocessingGroup" xmlns:wpi="http://schemas.microsoft.com/office/word/2010/wordprocessingInk" xmlns:wne="http://schemas.microsoft.com/office/word/2006/wordml" xmlns:wps="http://schemas.microsoft.com/office/word/2010/wordprocessingShape" mc:Ignorable="w14 w15 w16se w16cid wp14">
-  <w:comment w:id="84" w:author="Lynn Felhofer" w:date="2020-02-17T21:06:00Z" w:initials="LF">
+  <w:comment w:id="88" w:author="Lynn Felhofer" w:date="2020-02-17T21:06:00Z" w:initials="LF">
     <w:p>
       <w:pPr>
         <w:pStyle w:val="CommentText"/>
@@ -39325,7 +37925,7 @@
       </w:r>
     </w:p>
   </w:comment>
-  <w:comment w:id="86" w:author="Lynn Felhofer" w:date="2020-02-17T21:07:00Z" w:initials="LF">
+  <w:comment w:id="90" w:author="Lynn Felhofer" w:date="2020-02-17T21:07:00Z" w:initials="LF">
     <w:p>
       <w:pPr>
         <w:pStyle w:val="CommentText"/>
@@ -39341,7 +37941,7 @@
       </w:r>
     </w:p>
   </w:comment>
-  <w:comment w:id="136" w:author="Lynn Felhofer" w:date="2020-02-17T21:38:00Z" w:initials="LF">
+  <w:comment w:id="141" w:author="Lynn Felhofer" w:date="2020-02-17T21:38:00Z" w:initials="LF">
     <w:p>
       <w:pPr>
         <w:pStyle w:val="CommentText"/>
@@ -39467,26 +38067,12 @@
         <w:sz w:val="20"/>
       </w:rPr>
     </w:pPr>
-    <w:bookmarkStart w:id="264" w:name="_Toc473170355"/>
+    <w:bookmarkStart w:id="305" w:name="_Toc473170355"/>
     <w:r>
       <w:rPr>
         <w:sz w:val="20"/>
       </w:rPr>
-      <w:t xml:space="preserve">Rev. </w:t>
-    </w:r>
-    <w:proofErr w:type="spellStart"/>
-    <w:r>
-      <w:rPr>
-        <w:sz w:val="20"/>
-      </w:rPr>
-      <w:t>x.x</w:t>
-    </w:r>
-    <w:proofErr w:type="spellEnd"/>
-    <w:r>
-      <w:rPr>
-        <w:sz w:val="20"/>
-      </w:rPr>
-      <w:t xml:space="preserve"> – 20xx-MM-DD </w:t>
+      <w:t xml:space="preserve">Rev. x.x – 20xx-MM-DD </w:t>
     </w:r>
     <w:r>
       <w:rPr>
@@ -39537,7 +38123,7 @@
       <w:tab/>
       <w:t xml:space="preserve">                       Copyright © 20xx: IHE International, Inc.</w:t>
     </w:r>
-    <w:bookmarkEnd w:id="264"/>
+    <w:bookmarkEnd w:id="305"/>
   </w:p>
   <w:p>
     <w:pPr>
@@ -39612,16 +38198,21 @@
     <w:p>
       <w:pPr>
         <w:pStyle w:val="FootnoteText"/>
-      </w:pPr>
-      <w:r>
-        <w:rPr>
-          <w:rStyle w:val="FootnoteReference"/>
-        </w:rPr>
-        <w:footnoteRef/>
-      </w:r>
-      <w:r>
-        <w:t>A malicious server passing for the Terminology Repository gives forged value sets.</w:t>
-      </w:r>
+        <w:rPr>
+          <w:del w:id="143" w:author="Luke Duncan" w:date="2020-02-19T13:38:00Z"/>
+        </w:rPr>
+      </w:pPr>
+      <w:del w:id="144" w:author="Luke Duncan" w:date="2020-02-19T13:38:00Z">
+        <w:r>
+          <w:rPr>
+            <w:rStyle w:val="FootnoteReference"/>
+          </w:rPr>
+          <w:footnoteRef/>
+        </w:r>
+        <w:r>
+          <w:delText>A malicious server passing for the Terminology Repository gives forged value sets.</w:delText>
+        </w:r>
+      </w:del>
     </w:p>
   </w:footnote>
 </w:footnotes>
@@ -39634,15 +38225,7 @@
       <w:pStyle w:val="Header"/>
     </w:pPr>
     <w:r>
-      <w:t xml:space="preserve">IHE ITI Technical Framework Supplement–Mobile Sharing </w:t>
-    </w:r>
-    <w:proofErr w:type="spellStart"/>
-    <w:r>
-      <w:t>Valuesets</w:t>
-    </w:r>
-    <w:proofErr w:type="spellEnd"/>
-    <w:r>
-      <w:t xml:space="preserve"> Codes and Maps (SVCM)</w:t>
+      <w:t>IHE ITI Technical Framework Supplement–Mobile Sharing Valuesets Codes and Maps (SVCM)</w:t>
     </w:r>
   </w:p>
   <w:p>
@@ -43095,11 +41678,11 @@
 
 <file path=word/people.xml><?xml version="1.0" encoding="utf-8"?>
 <w15:people xmlns:wpc="http://schemas.microsoft.com/office/word/2010/wordprocessingCanvas" xmlns:cx="http://schemas.microsoft.com/office/drawing/2014/chartex" xmlns:cx1="http://schemas.microsoft.com/office/drawing/2015/9/8/chartex" xmlns:cx2="http://schemas.microsoft.com/office/drawing/2015/10/21/chartex" xmlns:cx3="http://schemas.microsoft.com/office/drawing/2016/5/9/chartex" xmlns:cx4="http://schemas.microsoft.com/office/drawing/2016/5/10/chartex" xmlns:cx5="http://schemas.microsoft.com/office/drawing/2016/5/11/chartex" xmlns:cx6="http://schemas.microsoft.com/office/drawing/2016/5/12/chartex" xmlns:cx7="http://schemas.microsoft.com/office/drawing/2016/5/13/chartex" xmlns:cx8="http://schemas.microsoft.com/office/drawing/2016/5/14/chartex" xmlns:mc="http://schemas.openxmlformats.org/markup-compatibility/2006" xmlns:aink="http://schemas.microsoft.com/office/drawing/2016/ink" xmlns:am3d="http://schemas.microsoft.com/office/drawing/2017/model3d" xmlns:o="urn:schemas-microsoft-com:office:office" xmlns:r="http://schemas.openxmlformats.org/officeDocument/2006/relationships" xmlns:m="http://schemas.openxmlformats.org/officeDocument/2006/math" xmlns:v="urn:schemas-microsoft-com:vml" xmlns:wp14="http://schemas.microsoft.com/office/word/2010/wordprocessingDrawing" xmlns:wp="http://schemas.openxmlformats.org/drawingml/2006/wordprocessingDrawing" xmlns:w10="urn:schemas-microsoft-com:office:word" xmlns:w="http://schemas.openxmlformats.org/wordprocessingml/2006/main" xmlns:w14="http://schemas.microsoft.com/office/word/2010/wordml" xmlns:w15="http://schemas.microsoft.com/office/word/2012/wordml" xmlns:w16cid="http://schemas.microsoft.com/office/word/2016/wordml/cid" xmlns:w16se="http://schemas.microsoft.com/office/word/2015/wordml/symex" xmlns:wpg="http://schemas.microsoft.com/office/word/2010/wordprocessingGroup" xmlns:wpi="http://schemas.microsoft.com/office/word/2010/wordprocessingInk" xmlns:wne="http://schemas.microsoft.com/office/word/2006/wordml" xmlns:wps="http://schemas.microsoft.com/office/word/2010/wordprocessingShape" mc:Ignorable="w14 w15 w16se w16cid wp14">
+  <w15:person w15:author="Luke Duncan">
+    <w15:presenceInfo w15:providerId="None" w15:userId="Luke Duncan"/>
+  </w15:person>
   <w15:person w15:author="Lynn Felhofer">
     <w15:presenceInfo w15:providerId="Windows Live" w15:userId="4a0fd87bb1915b1a"/>
-  </w15:person>
-  <w15:person w15:author="Luke Duncan">
-    <w15:presenceInfo w15:providerId="None" w15:userId="Luke Duncan"/>
   </w15:person>
 </w15:people>
 </file>
@@ -43628,6 +42211,7 @@
   <w:style w:type="character" w:default="1" w:styleId="DefaultParagraphFont">
     <w:name w:val="Default Paragraph Font"/>
     <w:uiPriority w:val="1"/>
+    <w:semiHidden/>
     <w:unhideWhenUsed/>
   </w:style>
   <w:style w:type="table" w:default="1" w:styleId="TableNormal">
@@ -46169,7 +44753,7 @@
 </file>
 
 <file path=customXml/itemProps1.xml><?xml version="1.0" encoding="utf-8"?>
-<ds:datastoreItem xmlns:ds="http://schemas.openxmlformats.org/officeDocument/2006/customXml" ds:itemID="{5FF1158C-21CC-4A64-A022-6423C7FDA5AA}">
+<ds:datastoreItem xmlns:ds="http://schemas.openxmlformats.org/officeDocument/2006/customXml" ds:itemID="{F595EF45-1F02-48F6-9825-F90E2475C89C}">
   <ds:schemaRefs>
     <ds:schemaRef ds:uri="http://schemas.openxmlformats.org/officeDocument/2006/bibliography"/>
   </ds:schemaRefs>

--- a/SVCM/Sharing Valuesets Codes and Maps.docx
+++ b/SVCM/Sharing Valuesets Codes and Maps.docx
@@ -9533,15 +9533,7 @@
                               <w:t>T</w:t>
                             </w:r>
                             <w:r>
-                              <w:t xml:space="preserve">he IHE committee will take care to update and republish the IHE profile in question as the underlying standard evolves. Updates to the profile or its underlying standards may necessitate changes to product implementations and site deployments </w:t>
-                            </w:r>
-                            <w:proofErr w:type="gramStart"/>
-                            <w:r>
-                              <w:t>in order for</w:t>
-                            </w:r>
-                            <w:proofErr w:type="gramEnd"/>
-                            <w:r>
-                              <w:t xml:space="preserve"> them to remain interoperable and conformant with the profile in question.</w:t>
+                              <w:t>he IHE committee will take care to update and republish the IHE profile in question as the underlying standard evolves. Updates to the profile or its underlying standards may necessitate changes to product implementations and site deployments in order for them to remain interoperable and conformant with the profile in question.</w:t>
                             </w:r>
                           </w:p>
                           <w:p>
@@ -9895,15 +9887,7 @@
                         <w:t>T</w:t>
                       </w:r>
                       <w:r>
-                        <w:t xml:space="preserve">he IHE committee will take care to update and republish the IHE profile in question as the underlying standard evolves. Updates to the profile or its underlying standards may necessitate changes to product implementations and site deployments </w:t>
-                      </w:r>
-                      <w:proofErr w:type="gramStart"/>
-                      <w:r>
-                        <w:t>in order for</w:t>
-                      </w:r>
-                      <w:proofErr w:type="gramEnd"/>
-                      <w:r>
-                        <w:t xml:space="preserve"> them to remain interoperable and conformant with the profile in question.</w:t>
+                        <w:t>he IHE committee will take care to update and republish the IHE profile in question as the underlying standard evolves. Updates to the profile or its underlying standards may necessitate changes to product implementations and site deployments in order for them to remain interoperable and conformant with the profile in question.</w:t>
                       </w:r>
                     </w:p>
                     <w:p>
@@ -10506,21 +10490,7 @@
         <w:rPr>
           <w:iCs/>
         </w:rPr>
-        <w:t xml:space="preserve">are at Normative state, </w:t>
-      </w:r>
-      <w:proofErr w:type="gramStart"/>
-      <w:r>
-        <w:rPr>
-          <w:iCs/>
-        </w:rPr>
-        <w:t>with the exception of</w:t>
-      </w:r>
-      <w:proofErr w:type="gramEnd"/>
-      <w:r>
-        <w:rPr>
-          <w:iCs/>
-        </w:rPr>
-        <w:t xml:space="preserve"> the FHIR ConceptMap resource, which is not expected to be revised in a manner that would substantively impact this profile.</w:t>
+        <w:t>are at Normative state, with the exception of the FHIR ConceptMap resource, which is not expected to be revised in a manner that would substantively impact this profile.</w:t>
       </w:r>
     </w:p>
     <w:p>
@@ -11308,16 +11278,11 @@
         <w:t xml:space="preserve"> Appendix A</w:t>
       </w:r>
       <w:r>
-        <w:t xml:space="preserve"> after publication for trial </w:t>
-      </w:r>
-      <w:proofErr w:type="gramStart"/>
-      <w:r>
-        <w:t>implementation.</w:t>
+        <w:t xml:space="preserve"> after publication for trial implementation.</w:t>
       </w:r>
       <w:r>
         <w:t>.</w:t>
       </w:r>
-      <w:proofErr w:type="gramEnd"/>
       <w:r>
         <w:t xml:space="preserve"> Verify that any actors added here are not already contained in the </w:t>
       </w:r>
@@ -11486,15 +11451,7 @@
               <w:t>value set</w:t>
             </w:r>
             <w:r>
-              <w:t xml:space="preserve">s from repositories as well as validating and translating codes.  In </w:t>
-            </w:r>
-            <w:proofErr w:type="gramStart"/>
-            <w:r>
-              <w:t>addition</w:t>
-            </w:r>
-            <w:proofErr w:type="gramEnd"/>
-            <w:r>
-              <w:t xml:space="preserve"> can retrieve </w:t>
+              <w:t xml:space="preserve">s from repositories as well as validating and translating codes.  In addition can retrieve </w:t>
             </w:r>
             <w:r>
               <w:t>value set</w:t>
@@ -14508,15 +14465,7 @@
               <w:pStyle w:val="TableEntry"/>
             </w:pPr>
             <w:r>
-              <w:t xml:space="preserve">ITI TF-2c: </w:t>
-            </w:r>
-            <w:proofErr w:type="gramStart"/>
-            <w:r>
-              <w:t>3.Y</w:t>
-            </w:r>
-            <w:proofErr w:type="gramEnd"/>
-            <w:r>
-              <w:t>1</w:t>
+              <w:t>ITI TF-2c: 3.Y1</w:t>
             </w:r>
           </w:p>
         </w:tc>
@@ -14634,13 +14583,8 @@
               <w:pStyle w:val="TableEntry"/>
             </w:pPr>
             <w:r>
-              <w:t xml:space="preserve">ITI TF-2c: </w:t>
-            </w:r>
-            <w:proofErr w:type="gramStart"/>
-            <w:r>
-              <w:t>3.Y</w:t>
-            </w:r>
-            <w:proofErr w:type="gramEnd"/>
+              <w:t>ITI TF-2c: 3.Y</w:t>
+            </w:r>
             <w:r>
               <w:t>2</w:t>
             </w:r>
@@ -14754,13 +14698,8 @@
               <w:pStyle w:val="TableEntry"/>
             </w:pPr>
             <w:r>
-              <w:t xml:space="preserve">ITI TF-2c: </w:t>
-            </w:r>
-            <w:proofErr w:type="gramStart"/>
-            <w:r>
-              <w:t>3.Y</w:t>
-            </w:r>
-            <w:proofErr w:type="gramEnd"/>
+              <w:t>ITI TF-2c: 3.Y</w:t>
+            </w:r>
             <w:r>
               <w:t>3</w:t>
             </w:r>
@@ -14874,13 +14813,8 @@
               <w:pStyle w:val="TableEntry"/>
             </w:pPr>
             <w:r>
-              <w:t xml:space="preserve">ITI TF-2c: </w:t>
-            </w:r>
-            <w:proofErr w:type="gramStart"/>
-            <w:r>
-              <w:t>3.Y</w:t>
-            </w:r>
-            <w:proofErr w:type="gramEnd"/>
+              <w:t>ITI TF-2c: 3.Y</w:t>
+            </w:r>
             <w:r>
               <w:t>4</w:t>
             </w:r>
@@ -14994,13 +14928,8 @@
               <w:pStyle w:val="TableEntry"/>
             </w:pPr>
             <w:r>
-              <w:t xml:space="preserve">ITI TF-2c: </w:t>
-            </w:r>
-            <w:proofErr w:type="gramStart"/>
-            <w:r>
-              <w:t>3.Y</w:t>
-            </w:r>
-            <w:proofErr w:type="gramEnd"/>
+              <w:t>ITI TF-2c: 3.Y</w:t>
+            </w:r>
             <w:r>
               <w:t>5</w:t>
             </w:r>
@@ -15145,15 +15074,7 @@
               </w:rPr>
             </w:pPr>
             <w:r>
-              <w:t xml:space="preserve">ITI TF-2c: </w:t>
-            </w:r>
-            <w:proofErr w:type="gramStart"/>
-            <w:r>
-              <w:t>3.Y</w:t>
-            </w:r>
-            <w:proofErr w:type="gramEnd"/>
-            <w:r>
-              <w:t>1</w:t>
+              <w:t>ITI TF-2c: 3.Y1</w:t>
             </w:r>
           </w:p>
         </w:tc>
@@ -15286,13 +15207,8 @@
               </w:rPr>
             </w:pPr>
             <w:r>
-              <w:t xml:space="preserve">ITI TF-2c: </w:t>
-            </w:r>
-            <w:proofErr w:type="gramStart"/>
-            <w:r>
-              <w:t>3.Y</w:t>
-            </w:r>
-            <w:proofErr w:type="gramEnd"/>
+              <w:t>ITI TF-2c: 3.Y</w:t>
+            </w:r>
             <w:r>
               <w:t>2</w:t>
             </w:r>
@@ -15421,13 +15337,8 @@
               </w:rPr>
             </w:pPr>
             <w:r>
-              <w:t xml:space="preserve">ITI TF-2c: </w:t>
-            </w:r>
-            <w:proofErr w:type="gramStart"/>
-            <w:r>
-              <w:t>3.Y</w:t>
-            </w:r>
-            <w:proofErr w:type="gramEnd"/>
+              <w:t>ITI TF-2c: 3.Y</w:t>
+            </w:r>
             <w:r>
               <w:t>3</w:t>
             </w:r>
@@ -15556,13 +15467,8 @@
               </w:rPr>
             </w:pPr>
             <w:r>
-              <w:t xml:space="preserve">ITI TF-2c: </w:t>
-            </w:r>
-            <w:proofErr w:type="gramStart"/>
-            <w:r>
-              <w:t>3.Y</w:t>
-            </w:r>
-            <w:proofErr w:type="gramEnd"/>
+              <w:t>ITI TF-2c: 3.Y</w:t>
+            </w:r>
             <w:r>
               <w:t>4</w:t>
             </w:r>
@@ -15691,13 +15597,8 @@
               </w:rPr>
             </w:pPr>
             <w:r>
-              <w:t xml:space="preserve">ITI TF-2c: </w:t>
-            </w:r>
-            <w:proofErr w:type="gramStart"/>
-            <w:r>
-              <w:t>3.Y</w:t>
-            </w:r>
-            <w:proofErr w:type="gramEnd"/>
+              <w:t>ITI TF-2c: 3.Y</w:t>
+            </w:r>
             <w:r>
               <w:t>5</w:t>
             </w:r>
@@ -16743,15 +16644,7 @@
         <w:t>et</w:t>
       </w:r>
       <w:r>
-        <w:t xml:space="preserve"> - Specifies a set of codes drawn from one or more code systems, intended for use in a </w:t>
-      </w:r>
-      <w:proofErr w:type="gramStart"/>
-      <w:r>
-        <w:t>particular context</w:t>
-      </w:r>
-      <w:proofErr w:type="gramEnd"/>
-      <w:r>
-        <w:t xml:space="preserve">. Value sets link between </w:t>
+        <w:t xml:space="preserve"> - Specifies a set of codes drawn from one or more code systems, intended for use in a particular context. Value sets link between </w:t>
       </w:r>
       <w:r>
         <w:t>c</w:t>
@@ -17891,21 +17784,7 @@
         <w:rPr>
           <w:color w:val="000000"/>
         </w:rPr>
-        <w:t xml:space="preserve">d medications for an inpatient. A value set containing </w:t>
-      </w:r>
-      <w:proofErr w:type="gramStart"/>
-      <w:r>
-        <w:rPr>
-          <w:color w:val="000000"/>
-        </w:rPr>
-        <w:t>all of</w:t>
-      </w:r>
-      <w:proofErr w:type="gramEnd"/>
-      <w:r>
-        <w:rPr>
-          <w:color w:val="000000"/>
-        </w:rPr>
-        <w:t xml:space="preserve"> the opiate medication formulations that are considered to have abuse potential can be pulled to support clinical decision support in a health record system. Using a pre-assigned identifier, the CPOE system queries the Terminology Repository for an</w:t>
+        <w:t>d medications for an inpatient. A value set containing all of the opiate medication formulations that are considered to have abuse potential can be pulled to support clinical decision support in a health record system. Using a pre-assigned identifier, the CPOE system queries the Terminology Repository for an</w:t>
       </w:r>
       <w:r>
         <w:rPr>
@@ -18560,21 +18439,7 @@
         <w:rPr>
           <w:color w:val="000000"/>
         </w:rPr>
-        <w:t xml:space="preserve">for details about a </w:t>
-      </w:r>
-      <w:proofErr w:type="gramStart"/>
-      <w:r>
-        <w:rPr>
-          <w:color w:val="000000"/>
-        </w:rPr>
-        <w:t>particular code</w:t>
-      </w:r>
-      <w:proofErr w:type="gramEnd"/>
-      <w:r>
-        <w:rPr>
-          <w:color w:val="000000"/>
-        </w:rPr>
-        <w:t xml:space="preserve"> </w:t>
+        <w:t xml:space="preserve">for details about a particular code </w:t>
       </w:r>
       <w:r>
         <w:rPr>
@@ -19174,21 +19039,7 @@
         <w:rPr>
           <w:color w:val="000000"/>
         </w:rPr>
-        <w:t xml:space="preserve">In this use case, a point of service system verifies whether a </w:t>
-      </w:r>
-      <w:proofErr w:type="gramStart"/>
-      <w:r>
-        <w:rPr>
-          <w:color w:val="000000"/>
-        </w:rPr>
-        <w:t>particular code</w:t>
-      </w:r>
-      <w:proofErr w:type="gramEnd"/>
-      <w:r>
-        <w:rPr>
-          <w:color w:val="000000"/>
-        </w:rPr>
-        <w:t xml:space="preserve"> is </w:t>
+        <w:t xml:space="preserve">In this use case, a point of service system verifies whether a particular code is </w:t>
       </w:r>
       <w:r>
         <w:rPr>
@@ -19300,21 +19151,7 @@
         <w:rPr>
           <w:color w:val="000000"/>
         </w:rPr>
-        <w:t xml:space="preserve">codes relevant to </w:t>
-      </w:r>
-      <w:proofErr w:type="gramStart"/>
-      <w:r>
-        <w:rPr>
-          <w:color w:val="000000"/>
-        </w:rPr>
-        <w:t>particular clinical</w:t>
-      </w:r>
-      <w:proofErr w:type="gramEnd"/>
-      <w:r>
-        <w:rPr>
-          <w:color w:val="000000"/>
-        </w:rPr>
-        <w:t xml:space="preserve"> contexts and related procedures. Value sets are updated periodically to represent changes in clinical practice and available medicines and supplies. Before submitting an update to a patient record, an electronic medical record system </w:t>
+        <w:t xml:space="preserve">codes relevant to particular clinical contexts and related procedures. Value sets are updated periodically to represent changes in clinical practice and available medicines and supplies. Before submitting an update to a patient record, an electronic medical record system </w:t>
       </w:r>
       <w:r>
         <w:rPr>
@@ -20563,18 +20400,10 @@
         <w:t xml:space="preserve"> so</w:t>
       </w:r>
       <w:r>
-        <w:t xml:space="preserve"> there are no risks </w:t>
-      </w:r>
-      <w:proofErr w:type="gramStart"/>
-      <w:r>
-        <w:t xml:space="preserve">to </w:t>
-      </w:r>
-      <w:r>
-        <w:t xml:space="preserve"> patient</w:t>
-      </w:r>
-      <w:proofErr w:type="gramEnd"/>
-      <w:r>
-        <w:t xml:space="preserve"> </w:t>
+        <w:t xml:space="preserve"> there are no risks to </w:t>
+      </w:r>
+      <w:r>
+        <w:t xml:space="preserve"> patient </w:t>
       </w:r>
       <w:r>
         <w:t>privacy. Some Expanded Value Sets are of little value to an attacker as they are public tables of non-critical information (e.g., Expanded Value Sets used for coding of body parts in medical exams). Other Expanded Value Sets might need protection against malicious modification or interception. For example, there can be integrity risks such as masquerade, or the modification of Expanded Value Sets. Another possible type of risk would be at the privacy and confidentiality level</w:t>
@@ -21399,7 +21228,7 @@
         <mc:AlternateContent>
           <mc:Choice Requires="wpg">
             <w:drawing>
-              <wp:inline distT="0" distB="0" distL="0" distR="0" wp14:anchorId="6440A378" wp14:editId="16BC9C73">
+              <wp:inline distT="0" distB="0" distL="0" distR="0" wp14:anchorId="6440A378" wp14:editId="3A14593C">
                 <wp:extent cx="5373370" cy="3164840"/>
                 <wp:effectExtent l="0" t="0" r="0" b="0"/>
                 <wp:docPr id="6" name="Canvas 236"/>
@@ -21624,15 +21453,13 @@
                                 </w:rPr>
                                 <w:t xml:space="preserve">Search Terminology Resource </w:t>
                               </w:r>
-                              <w:proofErr w:type="gramStart"/>
                               <w:r>
                                 <w:rPr>
                                   <w:sz w:val="22"/>
                                   <w:szCs w:val="22"/>
                                 </w:rPr>
-                                <w:t>Response :</w:t>
+                                <w:t>Response:</w:t>
                               </w:r>
-                              <w:proofErr w:type="gramEnd"/>
                               <w:r>
                                 <w:rPr>
                                   <w:sz w:val="22"/>
@@ -21788,7 +21615,7 @@
                         <wps:spPr bwMode="auto">
                           <a:xfrm>
                             <a:off x="8731" y="25300"/>
-                            <a:ext cx="36627" cy="4807"/>
+                            <a:ext cx="26702" cy="4807"/>
                           </a:xfrm>
                           <a:prstGeom prst="rect">
                             <a:avLst/>
@@ -21827,7 +21654,21 @@
                                   <w:sz w:val="22"/>
                                   <w:szCs w:val="22"/>
                                 </w:rPr>
-                                <w:t>Read Terminology Resource Response: &lt;Resource&gt;</w:t>
+                                <w:t>Read Terminology Resource Response:</w:t>
+                              </w:r>
+                              <w:r>
+                                <w:rPr>
+                                  <w:sz w:val="22"/>
+                                  <w:szCs w:val="22"/>
+                                </w:rPr>
+                                <w:t xml:space="preserve"> </w:t>
+                              </w:r>
+                              <w:r>
+                                <w:rPr>
+                                  <w:sz w:val="22"/>
+                                  <w:szCs w:val="22"/>
+                                </w:rPr>
+                                <w:t>&lt;Resource&gt;</w:t>
                               </w:r>
                             </w:p>
                           </w:txbxContent>
@@ -22134,7 +21975,7 @@
           </mc:Choice>
           <mc:Fallback>
             <w:pict>
-              <v:group w14:anchorId="6440A378" id="Canvas 236" o:spid="_x0000_s1061" style="width:423.1pt;height:249.2pt;mso-position-horizontal-relative:char;mso-position-vertical-relative:line" coordsize="53733,31648" o:gfxdata="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">
+              <v:group w14:anchorId="6440A378" id="Canvas 236" o:spid="_x0000_s1061" style="width:423.1pt;height:249.2pt;mso-position-horizontal-relative:char;mso-position-vertical-relative:line" coordsize="53733,31648" o:gfxdata="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">
                 <v:rect id="AutoShape 58" o:spid="_x0000_s1062" style="position:absolute;width:53733;height:31648;visibility:visible;mso-wrap-style:square;v-text-anchor:top" o:gfxdata="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" filled="f" stroked="f">
                   <o:lock v:ext="edit" aspectratio="t"/>
                 </v:rect>
@@ -22193,15 +22034,13 @@
                           </w:rPr>
                           <w:t xml:space="preserve">Search Terminology Resource </w:t>
                         </w:r>
-                        <w:proofErr w:type="gramStart"/>
                         <w:r>
                           <w:rPr>
                             <w:sz w:val="22"/>
                             <w:szCs w:val="22"/>
                           </w:rPr>
-                          <w:t>Response :</w:t>
+                          <w:t>Response:</w:t>
                         </w:r>
-                        <w:proofErr w:type="gramEnd"/>
                         <w:r>
                           <w:rPr>
                             <w:sz w:val="22"/>
@@ -22258,7 +22097,7 @@
                     </w:txbxContent>
                   </v:textbox>
                 </v:shape>
-                <v:shape id="Text Box 251" o:spid="_x0000_s1070" type="#_x0000_t202" style="position:absolute;left:8731;top:25300;width:36627;height:4807;visibility:visible;mso-wrap-style:square;v-text-anchor:top" o:gfxdata="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" stroked="f">
+                <v:shape id="Text Box 251" o:spid="_x0000_s1070" type="#_x0000_t202" style="position:absolute;left:8731;top:25300;width:26702;height:4807;visibility:visible;mso-wrap-style:square;v-text-anchor:top" o:gfxdata="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" stroked="f">
                   <v:textbox inset="0,0,0,0">
                     <w:txbxContent>
                       <w:p>
@@ -22274,7 +22113,21 @@
                             <w:sz w:val="22"/>
                             <w:szCs w:val="22"/>
                           </w:rPr>
-                          <w:t>Read Terminology Resource Response: &lt;Resource&gt;</w:t>
+                          <w:t>Read Terminology Resource Response:</w:t>
+                        </w:r>
+                        <w:r>
+                          <w:rPr>
+                            <w:sz w:val="22"/>
+                            <w:szCs w:val="22"/>
+                          </w:rPr>
+                          <w:t xml:space="preserve"> </w:t>
+                        </w:r>
+                        <w:r>
+                          <w:rPr>
+                            <w:sz w:val="22"/>
+                            <w:szCs w:val="22"/>
+                          </w:rPr>
+                          <w:t>&lt;Resource&gt;</w:t>
                         </w:r>
                       </w:p>
                     </w:txbxContent>
@@ -22524,7 +22377,13 @@
         <w:t xml:space="preserve"> </w:t>
       </w:r>
       <w:r>
-        <w:t xml:space="preserve">Resource </w:t>
+        <w:t>Resource</w:t>
+      </w:r>
+      <w:r>
+        <w:t xml:space="preserve"> Request</w:t>
+      </w:r>
+      <w:r>
+        <w:t xml:space="preserve"> </w:t>
       </w:r>
       <w:r>
         <w:t xml:space="preserve">to a </w:t>
@@ -22533,7 +22392,13 @@
         <w:t>Terminology Repository</w:t>
       </w:r>
       <w:r>
-        <w:t xml:space="preserve"> according to the business rules for the query. These business rules are outside the scope of this transaction.</w:t>
+        <w:t xml:space="preserve"> according to the business rules for the </w:t>
+      </w:r>
+      <w:r>
+        <w:t>search</w:t>
+      </w:r>
+      <w:r>
+        <w:t>. These business rules are outside the scope of this transaction.</w:t>
       </w:r>
     </w:p>
     <w:p>
@@ -22579,7 +22444,13 @@
         <w:t>Terminology</w:t>
       </w:r>
       <w:r>
-        <w:t xml:space="preserve"> Consumer initiates a search request using HTTP GET as defined at </w:t>
+        <w:t xml:space="preserve"> Consumer initiates a search </w:t>
+      </w:r>
+      <w:r>
+        <w:t>interaction</w:t>
+      </w:r>
+      <w:r>
+        <w:t xml:space="preserve"> using HTTP GET as defined at </w:t>
       </w:r>
       <w:hyperlink r:id="rId35" w:anchor="search" w:history="1">
         <w:r>
@@ -22658,23 +22529,7 @@
           <w:rStyle w:val="XMLname"/>
           <w:rFonts w:eastAsia="?l?r ??’c"/>
         </w:rPr>
-        <w:t>[resource</w:t>
-      </w:r>
-      <w:proofErr w:type="gramStart"/>
-      <w:r>
-        <w:rPr>
-          <w:rStyle w:val="XMLname"/>
-          <w:rFonts w:eastAsia="?l?r ??’c"/>
-        </w:rPr>
-        <w:t>]?[</w:t>
-      </w:r>
-      <w:proofErr w:type="gramEnd"/>
-      <w:r>
-        <w:rPr>
-          <w:rStyle w:val="XMLname"/>
-          <w:rFonts w:eastAsia="?l?r ??’c"/>
-        </w:rPr>
-        <w:t>parameter=value]</w:t>
+        <w:t>[resource]?[parameter=value]</w:t>
       </w:r>
     </w:p>
     <w:p>
@@ -22841,14 +22696,7 @@
         <w:rPr>
           <w:lang w:eastAsia="x-none"/>
         </w:rPr>
-        <w:t xml:space="preserve"> shall support </w:t>
-      </w:r>
-      <w:proofErr w:type="gramStart"/>
-      <w:r>
-        <w:rPr>
-          <w:lang w:eastAsia="x-none"/>
-        </w:rPr>
-        <w:t xml:space="preserve">the </w:t>
+        <w:t xml:space="preserve"> shall support the </w:t>
       </w:r>
       <w:r>
         <w:rPr>
@@ -22856,7 +22704,6 @@
         </w:rPr>
         <w:t>:contains</w:t>
       </w:r>
-      <w:proofErr w:type="gramEnd"/>
       <w:r>
         <w:rPr>
           <w:lang w:eastAsia="x-none"/>
@@ -24204,7 +24051,13 @@
         <w:t>Terminology</w:t>
       </w:r>
       <w:r>
-        <w:t xml:space="preserve"> Resource operation. </w:t>
+        <w:t xml:space="preserve"> Resource </w:t>
+      </w:r>
+      <w:r>
+        <w:t>Request</w:t>
+      </w:r>
+      <w:r>
+        <w:t xml:space="preserve">. </w:t>
       </w:r>
     </w:p>
     <w:p>
@@ -24854,7 +24707,13 @@
         <w:t>Terminology</w:t>
       </w:r>
       <w:r>
-        <w:t xml:space="preserve"> Resource response is sent from the </w:t>
+        <w:t xml:space="preserve"> Resource </w:t>
+      </w:r>
+      <w:r>
+        <w:t>R</w:t>
+      </w:r>
+      <w:r>
+        <w:t xml:space="preserve">esponse is sent from the </w:t>
       </w:r>
       <w:r>
         <w:t>Terminology</w:t>
@@ -26692,21 +26551,7 @@
               <w:rPr>
                 <w:rFonts w:ascii="Courier New" w:hAnsi="Courier New" w:cs="Courier New"/>
               </w:rPr>
-              <w:t>[</w:t>
-            </w:r>
-            <w:proofErr w:type="gramStart"/>
-            <w:r>
-              <w:rPr>
-                <w:rFonts w:ascii="Courier New" w:hAnsi="Courier New" w:cs="Courier New"/>
-              </w:rPr>
-              <w:t>0..</w:t>
-            </w:r>
-            <w:proofErr w:type="gramEnd"/>
-            <w:r>
-              <w:rPr>
-                <w:rFonts w:ascii="Courier New" w:hAnsi="Courier New" w:cs="Courier New"/>
-              </w:rPr>
-              <w:t>1]</w:t>
+              <w:t>[0..1]</w:t>
             </w:r>
           </w:p>
         </w:tc>
@@ -26719,15 +26564,7 @@
               <w:pStyle w:val="TableEntry"/>
             </w:pPr>
             <w:r>
-              <w:t>[</w:t>
-            </w:r>
-            <w:proofErr w:type="gramStart"/>
-            <w:r>
-              <w:t>1..</w:t>
-            </w:r>
-            <w:proofErr w:type="gramEnd"/>
-            <w:r>
-              <w:t>1]</w:t>
+              <w:t>[1..1]</w:t>
             </w:r>
           </w:p>
         </w:tc>
@@ -26788,21 +26625,7 @@
               <w:rPr>
                 <w:rFonts w:ascii="Courier New" w:hAnsi="Courier New" w:cs="Courier New"/>
               </w:rPr>
-              <w:t>[</w:t>
-            </w:r>
-            <w:proofErr w:type="gramStart"/>
-            <w:r>
-              <w:rPr>
-                <w:rFonts w:ascii="Courier New" w:hAnsi="Courier New" w:cs="Courier New"/>
-              </w:rPr>
-              <w:t>0..</w:t>
-            </w:r>
-            <w:proofErr w:type="gramEnd"/>
-            <w:r>
-              <w:rPr>
-                <w:rFonts w:ascii="Courier New" w:hAnsi="Courier New" w:cs="Courier New"/>
-              </w:rPr>
-              <w:t>1]</w:t>
+              <w:t>[0..1]</w:t>
             </w:r>
           </w:p>
         </w:tc>
@@ -26873,21 +26696,7 @@
               <w:rPr>
                 <w:rStyle w:val="XMLname"/>
               </w:rPr>
-              <w:t>[</w:t>
-            </w:r>
-            <w:proofErr w:type="gramStart"/>
-            <w:r>
-              <w:rPr>
-                <w:rStyle w:val="XMLname"/>
-              </w:rPr>
-              <w:t>0..</w:t>
-            </w:r>
-            <w:proofErr w:type="gramEnd"/>
-            <w:r>
-              <w:rPr>
-                <w:rStyle w:val="XMLname"/>
-              </w:rPr>
-              <w:t>1]</w:t>
+              <w:t>[0..1]</w:t>
             </w:r>
           </w:p>
         </w:tc>
@@ -26900,15 +26709,7 @@
               <w:pStyle w:val="TableEntry"/>
             </w:pPr>
             <w:r>
-              <w:t>[</w:t>
-            </w:r>
-            <w:proofErr w:type="gramStart"/>
-            <w:r>
-              <w:t>0..</w:t>
-            </w:r>
-            <w:proofErr w:type="gramEnd"/>
-            <w:r>
-              <w:t>0]</w:t>
+              <w:t>[0..0]</w:t>
             </w:r>
           </w:p>
         </w:tc>
@@ -26986,21 +26787,7 @@
                 <w:rFonts w:ascii="Courier New" w:hAnsi="Courier New" w:cs="Courier New"/>
               </w:rPr>
               <w:lastRenderedPageBreak/>
-              <w:t>[</w:t>
-            </w:r>
-            <w:proofErr w:type="gramStart"/>
-            <w:r>
-              <w:rPr>
-                <w:rFonts w:ascii="Courier New" w:hAnsi="Courier New" w:cs="Courier New"/>
-              </w:rPr>
-              <w:t>0..</w:t>
-            </w:r>
-            <w:proofErr w:type="gramEnd"/>
-            <w:r>
-              <w:rPr>
-                <w:rFonts w:ascii="Courier New" w:hAnsi="Courier New" w:cs="Courier New"/>
-              </w:rPr>
-              <w:t>1]</w:t>
+              <w:t>[0..1]</w:t>
             </w:r>
           </w:p>
           <w:p>
@@ -27030,15 +26817,7 @@
             </w:pPr>
             <w:r>
               <w:lastRenderedPageBreak/>
-              <w:t>[</w:t>
-            </w:r>
-            <w:proofErr w:type="gramStart"/>
-            <w:r>
-              <w:t>0..</w:t>
-            </w:r>
-            <w:proofErr w:type="gramEnd"/>
-            <w:r>
-              <w:t>1]</w:t>
+              <w:t>[0..1]</w:t>
             </w:r>
           </w:p>
         </w:tc>
@@ -27104,21 +26883,7 @@
               <w:rPr>
                 <w:rFonts w:ascii="Courier New" w:hAnsi="Courier New" w:cs="Courier New"/>
               </w:rPr>
-              <w:t>[</w:t>
-            </w:r>
-            <w:proofErr w:type="gramStart"/>
-            <w:r>
-              <w:rPr>
-                <w:rFonts w:ascii="Courier New" w:hAnsi="Courier New" w:cs="Courier New"/>
-              </w:rPr>
-              <w:t>0..</w:t>
-            </w:r>
-            <w:proofErr w:type="gramEnd"/>
-            <w:r>
-              <w:rPr>
-                <w:rFonts w:ascii="Courier New" w:hAnsi="Courier New" w:cs="Courier New"/>
-              </w:rPr>
-              <w:t>1]</w:t>
+              <w:t>[0..1]</w:t>
             </w:r>
           </w:p>
         </w:tc>
@@ -27131,15 +26896,7 @@
               <w:pStyle w:val="TableEntry"/>
             </w:pPr>
             <w:r>
-              <w:t>[</w:t>
-            </w:r>
-            <w:proofErr w:type="gramStart"/>
-            <w:r>
-              <w:t>0..</w:t>
-            </w:r>
-            <w:proofErr w:type="gramEnd"/>
-            <w:r>
-              <w:t>0]</w:t>
+              <w:t>[0..0]</w:t>
             </w:r>
           </w:p>
         </w:tc>
@@ -27165,15 +26922,7 @@
               <w:pStyle w:val="TableEntry"/>
             </w:pPr>
             <w:r>
-              <w:t xml:space="preserve">The context of the value set, so that the server can resolve this to a value set to expand. The recommended format for this URI is [Structure Definition </w:t>
-            </w:r>
-            <w:proofErr w:type="gramStart"/>
-            <w:r>
-              <w:t>URL]#</w:t>
-            </w:r>
-            <w:proofErr w:type="gramEnd"/>
-            <w:r>
-              <w:t>[name or path into structure definition] e.g. http://hl7.org/fhir/StructureDefinition/observation-hspc-height-hspcheight#Observation.interpretation. Other forms may be used but are not defined. This form is only usable if the terminology server also has access to the conformance registry that the server is using, but can be used to delegate the mapping from an application context to a binding at run-time</w:t>
+              <w:t>The context of the value set, so that the server can resolve this to a value set to expand. The recommended format for this URI is [Structure Definition URL]#[name or path into structure definition] e.g. http://hl7.org/fhir/StructureDefinition/observation-hspc-height-hspcheight#Observation.interpretation. Other forms may be used but are not defined. This form is only usable if the terminology server also has access to the conformance registry that the server is using, but can be used to delegate the mapping from an application context to a binding at run-time</w:t>
             </w:r>
           </w:p>
         </w:tc>
@@ -27208,21 +26957,7 @@
               <w:rPr>
                 <w:rFonts w:ascii="Courier New" w:hAnsi="Courier New" w:cs="Courier New"/>
               </w:rPr>
-              <w:t>[</w:t>
-            </w:r>
-            <w:proofErr w:type="gramStart"/>
-            <w:r>
-              <w:rPr>
-                <w:rFonts w:ascii="Courier New" w:hAnsi="Courier New" w:cs="Courier New"/>
-              </w:rPr>
-              <w:t>0..</w:t>
-            </w:r>
-            <w:proofErr w:type="gramEnd"/>
-            <w:r>
-              <w:rPr>
-                <w:rFonts w:ascii="Courier New" w:hAnsi="Courier New" w:cs="Courier New"/>
-              </w:rPr>
-              <w:t>1]</w:t>
+              <w:t>[0..1]</w:t>
             </w:r>
           </w:p>
         </w:tc>
@@ -27235,15 +26970,7 @@
               <w:pStyle w:val="TableEntry"/>
             </w:pPr>
             <w:r>
-              <w:t>[</w:t>
-            </w:r>
-            <w:proofErr w:type="gramStart"/>
-            <w:r>
-              <w:t>0..</w:t>
-            </w:r>
-            <w:proofErr w:type="gramEnd"/>
-            <w:r>
-              <w:t>0]</w:t>
+              <w:t>[0..0]</w:t>
             </w:r>
           </w:p>
         </w:tc>
@@ -27322,7 +27049,13 @@
               <w:rPr>
                 <w:rFonts w:ascii="Courier New" w:hAnsi="Courier New" w:cs="Courier New"/>
               </w:rPr>
-              <w:t>Filter</w:t>
+              <w:t>f</w:t>
+            </w:r>
+            <w:r>
+              <w:rPr>
+                <w:rFonts w:ascii="Courier New" w:hAnsi="Courier New" w:cs="Courier New"/>
+              </w:rPr>
+              <w:t>ilter</w:t>
             </w:r>
           </w:p>
           <w:p>
@@ -27336,21 +27069,7 @@
               <w:rPr>
                 <w:rFonts w:ascii="Courier New" w:hAnsi="Courier New" w:cs="Courier New"/>
               </w:rPr>
-              <w:t>[</w:t>
-            </w:r>
-            <w:proofErr w:type="gramStart"/>
-            <w:r>
-              <w:rPr>
-                <w:rFonts w:ascii="Courier New" w:hAnsi="Courier New" w:cs="Courier New"/>
-              </w:rPr>
-              <w:t>0..</w:t>
-            </w:r>
-            <w:proofErr w:type="gramEnd"/>
-            <w:r>
-              <w:rPr>
-                <w:rFonts w:ascii="Courier New" w:hAnsi="Courier New" w:cs="Courier New"/>
-              </w:rPr>
-              <w:t>1]</w:t>
+              <w:t>[0..1]</w:t>
             </w:r>
           </w:p>
         </w:tc>
@@ -27386,15 +27105,7 @@
               <w:pStyle w:val="TableEntry"/>
             </w:pPr>
             <w:r>
-              <w:t xml:space="preserve">A text filter that is applied to restrict the codes that are returned (this is useful in a UI context). The interpretation of this is delegated to the server in order to allow to determine the most optimal search approach for the context. The server can document the way this parameter works in </w:t>
-            </w:r>
-            <w:proofErr w:type="gramStart"/>
-            <w:r>
-              <w:t>TerminologyCapabilities..</w:t>
-            </w:r>
-            <w:proofErr w:type="gramEnd"/>
-            <w:r>
-              <w:t>expansion.textFilter. Typical usage of this parameter includes functionality like:</w:t>
+              <w:t>A text filter that is applied to restrict the codes that are returned (this is useful in a UI context). The interpretation of this is delegated to the server in order to allow to determine the most optimal search approach for the context. The server can document the way this parameter works in TerminologyCapabilities..expansion.textFilter. Typical usage of this parameter includes functionality like:</w:t>
             </w:r>
           </w:p>
           <w:p>
@@ -27418,13 +27129,8 @@
               </w:numPr>
             </w:pPr>
             <w:r>
-              <w:t>allowing for wild cards such as %, &amp;</w:t>
-            </w:r>
-            <w:proofErr w:type="gramStart"/>
-            <w:r>
-              <w:t>, ?</w:t>
-            </w:r>
-            <w:proofErr w:type="gramEnd"/>
+              <w:t>allowing for wild cards such as %, &amp;, ?</w:t>
+            </w:r>
           </w:p>
           <w:p>
             <w:pPr>
@@ -27476,7 +27182,13 @@
               <w:rPr>
                 <w:rFonts w:ascii="Courier New" w:hAnsi="Courier New" w:cs="Courier New"/>
               </w:rPr>
-              <w:t>Date</w:t>
+              <w:t>d</w:t>
+            </w:r>
+            <w:r>
+              <w:rPr>
+                <w:rFonts w:ascii="Courier New" w:hAnsi="Courier New" w:cs="Courier New"/>
+              </w:rPr>
+              <w:t>ate</w:t>
             </w:r>
           </w:p>
           <w:p>
@@ -27490,21 +27202,7 @@
               <w:rPr>
                 <w:rFonts w:ascii="Courier New" w:hAnsi="Courier New" w:cs="Courier New"/>
               </w:rPr>
-              <w:t>[</w:t>
-            </w:r>
-            <w:proofErr w:type="gramStart"/>
-            <w:r>
-              <w:rPr>
-                <w:rFonts w:ascii="Courier New" w:hAnsi="Courier New" w:cs="Courier New"/>
-              </w:rPr>
-              <w:t>0..</w:t>
-            </w:r>
-            <w:proofErr w:type="gramEnd"/>
-            <w:r>
-              <w:rPr>
-                <w:rFonts w:ascii="Courier New" w:hAnsi="Courier New" w:cs="Courier New"/>
-              </w:rPr>
-              <w:t>1]</w:t>
+              <w:t>[0..1]</w:t>
             </w:r>
           </w:p>
         </w:tc>
@@ -27540,15 +27238,7 @@
               <w:pStyle w:val="TableEntry"/>
             </w:pPr>
             <w:r>
-              <w:t xml:space="preserve">The date for which the expansion should be generated. if a date is provided, it means that the server should use the value set / code system definitions as they were on the given </w:t>
-            </w:r>
-            <w:proofErr w:type="gramStart"/>
-            <w:r>
-              <w:t>date, or</w:t>
-            </w:r>
-            <w:proofErr w:type="gramEnd"/>
-            <w:r>
-              <w:t xml:space="preserve"> return an error if this is not possible. Normally, the date is the current conditions (which is the default value) but under some circumstances, systems need to generate an expansion as it would have been in the past. A typical example of this would be where code selection is constrained to the set of codes that were available when the patient was treated, not when the record is being edited. Note that which date is appropriate is a matter for implementation policy.</w:t>
+              <w:t>The date for which the expansion should be generated. if a date is provided, it means that the server should use the value set / code system definitions as they were on the given date, or return an error if this is not possible. Normally, the date is the current conditions (which is the default value) but under some circumstances, systems need to generate an expansion as it would have been in the past. A typical example of this would be where code selection is constrained to the set of codes that were available when the patient was treated, not when the record is being edited. Note that which date is appropriate is a matter for implementation policy.</w:t>
             </w:r>
           </w:p>
         </w:tc>
@@ -27590,21 +27280,7 @@
               <w:rPr>
                 <w:rFonts w:ascii="Courier New" w:hAnsi="Courier New" w:cs="Courier New"/>
               </w:rPr>
-              <w:t>[</w:t>
-            </w:r>
-            <w:proofErr w:type="gramStart"/>
-            <w:r>
-              <w:rPr>
-                <w:rFonts w:ascii="Courier New" w:hAnsi="Courier New" w:cs="Courier New"/>
-              </w:rPr>
-              <w:t>0..</w:t>
-            </w:r>
-            <w:proofErr w:type="gramEnd"/>
-            <w:r>
-              <w:rPr>
-                <w:rFonts w:ascii="Courier New" w:hAnsi="Courier New" w:cs="Courier New"/>
-              </w:rPr>
-              <w:t>1]</w:t>
+              <w:t>[0..1]</w:t>
             </w:r>
           </w:p>
         </w:tc>
@@ -27627,7 +27303,10 @@
               <w:pStyle w:val="TableEntry"/>
             </w:pPr>
             <w:r>
-              <w:t>Integer</w:t>
+              <w:t>i</w:t>
+            </w:r>
+            <w:r>
+              <w:t>nteger</w:t>
             </w:r>
           </w:p>
         </w:tc>
@@ -27681,21 +27360,7 @@
               <w:rPr>
                 <w:rFonts w:ascii="Courier New" w:hAnsi="Courier New" w:cs="Courier New"/>
               </w:rPr>
-              <w:t>[</w:t>
-            </w:r>
-            <w:proofErr w:type="gramStart"/>
-            <w:r>
-              <w:rPr>
-                <w:rFonts w:ascii="Courier New" w:hAnsi="Courier New" w:cs="Courier New"/>
-              </w:rPr>
-              <w:t>0..</w:t>
-            </w:r>
-            <w:proofErr w:type="gramEnd"/>
-            <w:r>
-              <w:rPr>
-                <w:rFonts w:ascii="Courier New" w:hAnsi="Courier New" w:cs="Courier New"/>
-              </w:rPr>
-              <w:t>1]</w:t>
+              <w:t>[0..1]</w:t>
             </w:r>
           </w:p>
         </w:tc>
@@ -27718,7 +27383,10 @@
               <w:pStyle w:val="TableEntry"/>
             </w:pPr>
             <w:r>
-              <w:t>Integer</w:t>
+              <w:t>i</w:t>
+            </w:r>
+            <w:r>
+              <w:t>nteger</w:t>
             </w:r>
           </w:p>
         </w:tc>
@@ -27766,21 +27434,7 @@
               <w:rPr>
                 <w:rFonts w:ascii="Courier New" w:hAnsi="Courier New" w:cs="Courier New"/>
               </w:rPr>
-              <w:t>[</w:t>
-            </w:r>
-            <w:proofErr w:type="gramStart"/>
-            <w:r>
-              <w:rPr>
-                <w:rFonts w:ascii="Courier New" w:hAnsi="Courier New" w:cs="Courier New"/>
-              </w:rPr>
-              <w:t>0..</w:t>
-            </w:r>
-            <w:proofErr w:type="gramEnd"/>
-            <w:r>
-              <w:rPr>
-                <w:rFonts w:ascii="Courier New" w:hAnsi="Courier New" w:cs="Courier New"/>
-              </w:rPr>
-              <w:t>1]</w:t>
+              <w:t>[0..1]</w:t>
             </w:r>
           </w:p>
         </w:tc>
@@ -27851,21 +27505,7 @@
               <w:rPr>
                 <w:rFonts w:ascii="Courier New" w:hAnsi="Courier New" w:cs="Courier New"/>
               </w:rPr>
-              <w:t>[</w:t>
-            </w:r>
-            <w:proofErr w:type="gramStart"/>
-            <w:r>
-              <w:rPr>
-                <w:rFonts w:ascii="Courier New" w:hAnsi="Courier New" w:cs="Courier New"/>
-              </w:rPr>
-              <w:t>0..</w:t>
-            </w:r>
-            <w:proofErr w:type="gramEnd"/>
-            <w:r>
-              <w:rPr>
-                <w:rFonts w:ascii="Courier New" w:hAnsi="Courier New" w:cs="Courier New"/>
-              </w:rPr>
-              <w:t>*]</w:t>
+              <w:t>[0..*]</w:t>
             </w:r>
           </w:p>
         </w:tc>
@@ -27936,21 +27576,7 @@
               <w:rPr>
                 <w:rFonts w:ascii="Courier New" w:hAnsi="Courier New" w:cs="Courier New"/>
               </w:rPr>
-              <w:t>[</w:t>
-            </w:r>
-            <w:proofErr w:type="gramStart"/>
-            <w:r>
-              <w:rPr>
-                <w:rFonts w:ascii="Courier New" w:hAnsi="Courier New" w:cs="Courier New"/>
-              </w:rPr>
-              <w:t>0..</w:t>
-            </w:r>
-            <w:proofErr w:type="gramEnd"/>
-            <w:r>
-              <w:rPr>
-                <w:rFonts w:ascii="Courier New" w:hAnsi="Courier New" w:cs="Courier New"/>
-              </w:rPr>
-              <w:t>1]</w:t>
+              <w:t>[0..1]</w:t>
             </w:r>
           </w:p>
         </w:tc>
@@ -28021,21 +27647,7 @@
               <w:rPr>
                 <w:rFonts w:ascii="Courier New" w:hAnsi="Courier New" w:cs="Courier New"/>
               </w:rPr>
-              <w:t>[</w:t>
-            </w:r>
-            <w:proofErr w:type="gramStart"/>
-            <w:r>
-              <w:rPr>
-                <w:rFonts w:ascii="Courier New" w:hAnsi="Courier New" w:cs="Courier New"/>
-              </w:rPr>
-              <w:t>0..</w:t>
-            </w:r>
-            <w:proofErr w:type="gramEnd"/>
-            <w:r>
-              <w:rPr>
-                <w:rFonts w:ascii="Courier New" w:hAnsi="Courier New" w:cs="Courier New"/>
-              </w:rPr>
-              <w:t>1]</w:t>
+              <w:t>[0..1]</w:t>
             </w:r>
           </w:p>
         </w:tc>
@@ -28106,21 +27718,7 @@
               <w:rPr>
                 <w:rFonts w:ascii="Courier New" w:hAnsi="Courier New" w:cs="Courier New"/>
               </w:rPr>
-              <w:t>[</w:t>
-            </w:r>
-            <w:proofErr w:type="gramStart"/>
-            <w:r>
-              <w:rPr>
-                <w:rFonts w:ascii="Courier New" w:hAnsi="Courier New" w:cs="Courier New"/>
-              </w:rPr>
-              <w:t>0..</w:t>
-            </w:r>
-            <w:proofErr w:type="gramEnd"/>
-            <w:r>
-              <w:rPr>
-                <w:rFonts w:ascii="Courier New" w:hAnsi="Courier New" w:cs="Courier New"/>
-              </w:rPr>
-              <w:t>1]</w:t>
+              <w:t>[0..1]</w:t>
             </w:r>
           </w:p>
         </w:tc>
@@ -28156,15 +27754,7 @@
               <w:pStyle w:val="TableEntry"/>
             </w:pPr>
             <w:r>
-              <w:t xml:space="preserve">Controls whether or not the value set expansion nests codes or not (i.e. </w:t>
-            </w:r>
-            <w:proofErr w:type="gramStart"/>
-            <w:r>
-              <w:t>ValueSet.expansion.contains</w:t>
-            </w:r>
-            <w:proofErr w:type="gramEnd"/>
-            <w:r>
-              <w:t>.contains)</w:t>
+              <w:t>Controls whether or not the value set expansion nests codes or not (i.e. ValueSet.expansion.contains.contains)</w:t>
             </w:r>
           </w:p>
         </w:tc>
@@ -28199,21 +27789,7 @@
               <w:rPr>
                 <w:rFonts w:ascii="Courier New" w:hAnsi="Courier New" w:cs="Courier New"/>
               </w:rPr>
-              <w:t>[</w:t>
-            </w:r>
-            <w:proofErr w:type="gramStart"/>
-            <w:r>
-              <w:rPr>
-                <w:rFonts w:ascii="Courier New" w:hAnsi="Courier New" w:cs="Courier New"/>
-              </w:rPr>
-              <w:t>0..</w:t>
-            </w:r>
-            <w:proofErr w:type="gramEnd"/>
-            <w:r>
-              <w:rPr>
-                <w:rFonts w:ascii="Courier New" w:hAnsi="Courier New" w:cs="Courier New"/>
-              </w:rPr>
-              <w:t>1]</w:t>
+              <w:t>[0..1]</w:t>
             </w:r>
           </w:p>
         </w:tc>
@@ -28236,7 +27812,10 @@
               <w:pStyle w:val="TableEntry"/>
             </w:pPr>
             <w:r>
-              <w:t>Boolean</w:t>
+              <w:t>b</w:t>
+            </w:r>
+            <w:r>
+              <w:t>oolean</w:t>
             </w:r>
           </w:p>
         </w:tc>
@@ -28249,15 +27828,7 @@
               <w:pStyle w:val="TableEntry"/>
             </w:pPr>
             <w:r>
-              <w:t xml:space="preserve">Controls </w:t>
-            </w:r>
-            <w:proofErr w:type="gramStart"/>
-            <w:r>
-              <w:t>whether or not</w:t>
-            </w:r>
-            <w:proofErr w:type="gramEnd"/>
-            <w:r>
-              <w:t xml:space="preserve"> the value set expansion is assembled for a user interface use or not. Value sets intended for User Interface might include 'abstract' codes or have nested contains with items with no code or abstract = true, with the sole purpose of helping a user navigate through the list efficiently, where as a value set not generated for UI use might be flat, and only contain the selectable codes in the value set. The exact implications of 'for UI' depend on the code system, and what properties it exposes for a terminology server to use. In the FHIR Specification itself, the value set expansions are generated with excludeNotForUI = false, and the expansions used when generated schema / code etc, or performing validation, are all excludeNotForUI = true.</w:t>
+              <w:t>Controls whether or not the value set expansion is assembled for a user interface use or not. Value sets intended for User Interface might include 'abstract' codes or have nested contains with items with no code or abstract = true, with the sole purpose of helping a user navigate through the list efficiently, where as a value set not generated for UI use might be flat, and only contain the selectable codes in the value set. The exact implications of 'for UI' depend on the code system, and what properties it exposes for a terminology server to use. In the FHIR Specification itself, the value set expansions are generated with excludeNotForUI = false, and the expansions used when generated schema / code etc, or performing validation, are all excludeNotForUI = true.</w:t>
             </w:r>
           </w:p>
         </w:tc>
@@ -28292,21 +27863,7 @@
               <w:rPr>
                 <w:rFonts w:ascii="Courier New" w:hAnsi="Courier New" w:cs="Courier New"/>
               </w:rPr>
-              <w:t>[</w:t>
-            </w:r>
-            <w:proofErr w:type="gramStart"/>
-            <w:r>
-              <w:rPr>
-                <w:rFonts w:ascii="Courier New" w:hAnsi="Courier New" w:cs="Courier New"/>
-              </w:rPr>
-              <w:t>0..</w:t>
-            </w:r>
-            <w:proofErr w:type="gramEnd"/>
-            <w:r>
-              <w:rPr>
-                <w:rFonts w:ascii="Courier New" w:hAnsi="Courier New" w:cs="Courier New"/>
-              </w:rPr>
-              <w:t>1]</w:t>
+              <w:t>[0..1]</w:t>
             </w:r>
           </w:p>
         </w:tc>
@@ -28342,15 +27899,7 @@
               <w:pStyle w:val="TableEntry"/>
             </w:pPr>
             <w:r>
-              <w:t xml:space="preserve">Controls </w:t>
-            </w:r>
-            <w:proofErr w:type="gramStart"/>
-            <w:r>
-              <w:t>whether or not</w:t>
-            </w:r>
-            <w:proofErr w:type="gramEnd"/>
-            <w:r>
-              <w:t xml:space="preserve"> the value set expansion includes post coordinated codes</w:t>
+              <w:t>Controls whether or not the value set expansion includes post coordinated codes</w:t>
             </w:r>
           </w:p>
         </w:tc>
@@ -28385,21 +27934,7 @@
               <w:rPr>
                 <w:rFonts w:ascii="Courier New" w:hAnsi="Courier New" w:cs="Courier New"/>
               </w:rPr>
-              <w:t>[</w:t>
-            </w:r>
-            <w:proofErr w:type="gramStart"/>
-            <w:r>
-              <w:rPr>
-                <w:rFonts w:ascii="Courier New" w:hAnsi="Courier New" w:cs="Courier New"/>
-              </w:rPr>
-              <w:t>0..</w:t>
-            </w:r>
-            <w:proofErr w:type="gramEnd"/>
-            <w:r>
-              <w:rPr>
-                <w:rFonts w:ascii="Courier New" w:hAnsi="Courier New" w:cs="Courier New"/>
-              </w:rPr>
-              <w:t>1]</w:t>
+              <w:t>[0..1]</w:t>
             </w:r>
           </w:p>
         </w:tc>
@@ -28435,15 +27970,7 @@
               <w:pStyle w:val="TableEntry"/>
             </w:pPr>
             <w:r>
-              <w:t xml:space="preserve">Specifies the language to be used for description in the expansions i.e. the language to be used for </w:t>
-            </w:r>
-            <w:proofErr w:type="gramStart"/>
-            <w:r>
-              <w:t>ValueSet.expansion.contains</w:t>
-            </w:r>
-            <w:proofErr w:type="gramEnd"/>
-            <w:r>
-              <w:t>.display</w:t>
+              <w:t>Specifies the language to be used for description in the expansions i.e. the language to be used for ValueSet.expansion.contains.display</w:t>
             </w:r>
           </w:p>
         </w:tc>
@@ -28478,21 +28005,7 @@
               <w:rPr>
                 <w:rFonts w:ascii="Courier New" w:hAnsi="Courier New" w:cs="Courier New"/>
               </w:rPr>
-              <w:t>[</w:t>
-            </w:r>
-            <w:proofErr w:type="gramStart"/>
-            <w:r>
-              <w:rPr>
-                <w:rFonts w:ascii="Courier New" w:hAnsi="Courier New" w:cs="Courier New"/>
-              </w:rPr>
-              <w:t>0..</w:t>
-            </w:r>
-            <w:proofErr w:type="gramEnd"/>
-            <w:r>
-              <w:rPr>
-                <w:rFonts w:ascii="Courier New" w:hAnsi="Courier New" w:cs="Courier New"/>
-              </w:rPr>
-              <w:t>*]</w:t>
+              <w:t>[0..*]</w:t>
             </w:r>
           </w:p>
         </w:tc>
@@ -28528,15 +28041,7 @@
               <w:pStyle w:val="TableEntry"/>
             </w:pPr>
             <w:r>
-              <w:t xml:space="preserve">Code system, or a </w:t>
-            </w:r>
-            <w:proofErr w:type="gramStart"/>
-            <w:r>
-              <w:t>particular version</w:t>
-            </w:r>
-            <w:proofErr w:type="gramEnd"/>
-            <w:r>
-              <w:t xml:space="preserve"> of a code system to be excluded from the value set expansion. The format is the same as a canonical URL: [system]|[version] - e.g. </w:t>
+              <w:t xml:space="preserve">Code system, or a particular version of a code system to be excluded from the value set expansion. The format is the same as a canonical URL: [system]|[version] - e.g. </w:t>
             </w:r>
             <w:hyperlink r:id="rId57" w:history="1">
               <w:r>
@@ -28580,21 +28085,7 @@
               <w:rPr>
                 <w:rFonts w:ascii="Courier New" w:hAnsi="Courier New" w:cs="Courier New"/>
               </w:rPr>
-              <w:t>[</w:t>
-            </w:r>
-            <w:proofErr w:type="gramStart"/>
-            <w:r>
-              <w:rPr>
-                <w:rFonts w:ascii="Courier New" w:hAnsi="Courier New" w:cs="Courier New"/>
-              </w:rPr>
-              <w:t>0..</w:t>
-            </w:r>
-            <w:proofErr w:type="gramEnd"/>
-            <w:r>
-              <w:rPr>
-                <w:rFonts w:ascii="Courier New" w:hAnsi="Courier New" w:cs="Courier New"/>
-              </w:rPr>
-              <w:t>*]</w:t>
+              <w:t>[0..*]</w:t>
             </w:r>
           </w:p>
         </w:tc>
@@ -28673,21 +28164,7 @@
               <w:rPr>
                 <w:rFonts w:ascii="Courier New" w:hAnsi="Courier New" w:cs="Courier New"/>
               </w:rPr>
-              <w:t>[</w:t>
-            </w:r>
-            <w:proofErr w:type="gramStart"/>
-            <w:r>
-              <w:rPr>
-                <w:rFonts w:ascii="Courier New" w:hAnsi="Courier New" w:cs="Courier New"/>
-              </w:rPr>
-              <w:t>0..</w:t>
-            </w:r>
-            <w:proofErr w:type="gramEnd"/>
-            <w:r>
-              <w:rPr>
-                <w:rFonts w:ascii="Courier New" w:hAnsi="Courier New" w:cs="Courier New"/>
-              </w:rPr>
-              <w:t>*]</w:t>
+              <w:t>[0..*]</w:t>
             </w:r>
           </w:p>
         </w:tc>
@@ -28766,21 +28243,7 @@
               <w:rPr>
                 <w:rFonts w:ascii="Courier New" w:hAnsi="Courier New" w:cs="Courier New"/>
               </w:rPr>
-              <w:t>[</w:t>
-            </w:r>
-            <w:proofErr w:type="gramStart"/>
-            <w:r>
-              <w:rPr>
-                <w:rFonts w:ascii="Courier New" w:hAnsi="Courier New" w:cs="Courier New"/>
-              </w:rPr>
-              <w:t>0..</w:t>
-            </w:r>
-            <w:proofErr w:type="gramEnd"/>
-            <w:r>
-              <w:rPr>
-                <w:rFonts w:ascii="Courier New" w:hAnsi="Courier New" w:cs="Courier New"/>
-              </w:rPr>
-              <w:t>*</w:t>
+              <w:t>[0..*</w:t>
             </w:r>
           </w:p>
         </w:tc>
@@ -28803,7 +28266,10 @@
               <w:pStyle w:val="TableEntry"/>
             </w:pPr>
             <w:r>
-              <w:t>Canonical</w:t>
+              <w:t>c</w:t>
+            </w:r>
+            <w:r>
+              <w:t>anonical</w:t>
             </w:r>
           </w:p>
         </w:tc>
@@ -30801,21 +30267,7 @@
               <w:rPr>
                 <w:rFonts w:ascii="Courier New" w:hAnsi="Courier New" w:cs="Courier New"/>
               </w:rPr>
-              <w:t>[</w:t>
-            </w:r>
-            <w:proofErr w:type="gramStart"/>
-            <w:r>
-              <w:rPr>
-                <w:rFonts w:ascii="Courier New" w:hAnsi="Courier New" w:cs="Courier New"/>
-              </w:rPr>
-              <w:t>0..</w:t>
-            </w:r>
-            <w:proofErr w:type="gramEnd"/>
-            <w:r>
-              <w:rPr>
-                <w:rFonts w:ascii="Courier New" w:hAnsi="Courier New" w:cs="Courier New"/>
-              </w:rPr>
-              <w:t>1]</w:t>
+              <w:t>[0..1]</w:t>
             </w:r>
           </w:p>
         </w:tc>
@@ -30828,15 +30280,7 @@
               <w:pStyle w:val="TableEntry"/>
             </w:pPr>
             <w:r>
-              <w:t>[</w:t>
-            </w:r>
-            <w:proofErr w:type="gramStart"/>
-            <w:r>
-              <w:t>1..</w:t>
-            </w:r>
-            <w:proofErr w:type="gramEnd"/>
-            <w:r>
-              <w:t>1]</w:t>
+              <w:t>[1..1]</w:t>
             </w:r>
           </w:p>
         </w:tc>
@@ -30897,21 +30341,7 @@
               <w:rPr>
                 <w:rFonts w:ascii="Courier New" w:hAnsi="Courier New" w:cs="Courier New"/>
               </w:rPr>
-              <w:t>[</w:t>
-            </w:r>
-            <w:proofErr w:type="gramStart"/>
-            <w:r>
-              <w:rPr>
-                <w:rFonts w:ascii="Courier New" w:hAnsi="Courier New" w:cs="Courier New"/>
-              </w:rPr>
-              <w:t>0..</w:t>
-            </w:r>
-            <w:proofErr w:type="gramEnd"/>
-            <w:r>
-              <w:rPr>
-                <w:rFonts w:ascii="Courier New" w:hAnsi="Courier New" w:cs="Courier New"/>
-              </w:rPr>
-              <w:t>1]</w:t>
+              <w:t>[0..1]</w:t>
             </w:r>
           </w:p>
         </w:tc>
@@ -30924,15 +30354,7 @@
               <w:pStyle w:val="TableEntry"/>
             </w:pPr>
             <w:r>
-              <w:t>[</w:t>
-            </w:r>
-            <w:proofErr w:type="gramStart"/>
-            <w:r>
-              <w:t>1..</w:t>
-            </w:r>
-            <w:proofErr w:type="gramEnd"/>
-            <w:r>
-              <w:t>1]</w:t>
+              <w:t>[1..1]</w:t>
             </w:r>
           </w:p>
         </w:tc>
@@ -30993,21 +30415,7 @@
               <w:rPr>
                 <w:rFonts w:ascii="Courier New" w:hAnsi="Courier New" w:cs="Courier New"/>
               </w:rPr>
-              <w:t>[</w:t>
-            </w:r>
-            <w:proofErr w:type="gramStart"/>
-            <w:r>
-              <w:rPr>
-                <w:rFonts w:ascii="Courier New" w:hAnsi="Courier New" w:cs="Courier New"/>
-              </w:rPr>
-              <w:t>0..</w:t>
-            </w:r>
-            <w:proofErr w:type="gramEnd"/>
-            <w:r>
-              <w:rPr>
-                <w:rFonts w:ascii="Courier New" w:hAnsi="Courier New" w:cs="Courier New"/>
-              </w:rPr>
-              <w:t>1]</w:t>
+              <w:t>[0..1]</w:t>
             </w:r>
           </w:p>
         </w:tc>
@@ -31078,21 +30486,7 @@
               <w:rPr>
                 <w:rFonts w:ascii="Courier New" w:hAnsi="Courier New" w:cs="Courier New"/>
               </w:rPr>
-              <w:t>[</w:t>
-            </w:r>
-            <w:proofErr w:type="gramStart"/>
-            <w:r>
-              <w:rPr>
-                <w:rFonts w:ascii="Courier New" w:hAnsi="Courier New" w:cs="Courier New"/>
-              </w:rPr>
-              <w:t>0..</w:t>
-            </w:r>
-            <w:proofErr w:type="gramEnd"/>
-            <w:r>
-              <w:rPr>
-                <w:rFonts w:ascii="Courier New" w:hAnsi="Courier New" w:cs="Courier New"/>
-              </w:rPr>
-              <w:t>1]</w:t>
+              <w:t>[0..1]</w:t>
             </w:r>
           </w:p>
         </w:tc>
@@ -31163,21 +30557,7 @@
               <w:rPr>
                 <w:rFonts w:ascii="Courier New" w:hAnsi="Courier New" w:cs="Courier New"/>
               </w:rPr>
-              <w:t>[</w:t>
-            </w:r>
-            <w:proofErr w:type="gramStart"/>
-            <w:r>
-              <w:rPr>
-                <w:rFonts w:ascii="Courier New" w:hAnsi="Courier New" w:cs="Courier New"/>
-              </w:rPr>
-              <w:t>0..</w:t>
-            </w:r>
-            <w:proofErr w:type="gramEnd"/>
-            <w:r>
-              <w:rPr>
-                <w:rFonts w:ascii="Courier New" w:hAnsi="Courier New" w:cs="Courier New"/>
-              </w:rPr>
-              <w:t>1]</w:t>
+              <w:t>[0..1]</w:t>
             </w:r>
           </w:p>
         </w:tc>
@@ -31190,15 +30570,7 @@
               <w:pStyle w:val="TableEntry"/>
             </w:pPr>
             <w:r>
-              <w:t>[</w:t>
-            </w:r>
-            <w:proofErr w:type="gramStart"/>
-            <w:r>
-              <w:t>0..</w:t>
-            </w:r>
-            <w:proofErr w:type="gramEnd"/>
-            <w:r>
-              <w:t>0]</w:t>
+              <w:t>[0..0]</w:t>
             </w:r>
           </w:p>
         </w:tc>
@@ -31259,21 +30631,7 @@
               <w:rPr>
                 <w:rFonts w:ascii="Courier New" w:hAnsi="Courier New" w:cs="Courier New"/>
               </w:rPr>
-              <w:t>[</w:t>
-            </w:r>
-            <w:proofErr w:type="gramStart"/>
-            <w:r>
-              <w:rPr>
-                <w:rFonts w:ascii="Courier New" w:hAnsi="Courier New" w:cs="Courier New"/>
-              </w:rPr>
-              <w:t>0..</w:t>
-            </w:r>
-            <w:proofErr w:type="gramEnd"/>
-            <w:r>
-              <w:rPr>
-                <w:rFonts w:ascii="Courier New" w:hAnsi="Courier New" w:cs="Courier New"/>
-              </w:rPr>
-              <w:t>1]</w:t>
+              <w:t>[0..1]</w:t>
             </w:r>
           </w:p>
         </w:tc>
@@ -31344,21 +30702,7 @@
               <w:rPr>
                 <w:rFonts w:ascii="Courier New" w:hAnsi="Courier New" w:cs="Courier New"/>
               </w:rPr>
-              <w:t>[</w:t>
-            </w:r>
-            <w:proofErr w:type="gramStart"/>
-            <w:r>
-              <w:rPr>
-                <w:rFonts w:ascii="Courier New" w:hAnsi="Courier New" w:cs="Courier New"/>
-              </w:rPr>
-              <w:t>0..</w:t>
-            </w:r>
-            <w:proofErr w:type="gramEnd"/>
-            <w:r>
-              <w:rPr>
-                <w:rFonts w:ascii="Courier New" w:hAnsi="Courier New" w:cs="Courier New"/>
-              </w:rPr>
-              <w:t>1]</w:t>
+              <w:t>[0..1]</w:t>
             </w:r>
           </w:p>
         </w:tc>
@@ -31394,15 +30738,7 @@
               <w:pStyle w:val="TableEntry"/>
             </w:pPr>
             <w:r>
-              <w:t>The requested language for display (see $</w:t>
-            </w:r>
-            <w:proofErr w:type="gramStart"/>
-            <w:r>
-              <w:t>expand.displayLanguage</w:t>
-            </w:r>
-            <w:proofErr w:type="gramEnd"/>
-            <w:r>
-              <w:t>)</w:t>
+              <w:t>The requested language for display (see $expand.displayLanguage)</w:t>
             </w:r>
           </w:p>
         </w:tc>
@@ -31437,21 +30773,7 @@
               <w:rPr>
                 <w:rFonts w:ascii="Courier New" w:hAnsi="Courier New" w:cs="Courier New"/>
               </w:rPr>
-              <w:t>[</w:t>
-            </w:r>
-            <w:proofErr w:type="gramStart"/>
-            <w:r>
-              <w:rPr>
-                <w:rFonts w:ascii="Courier New" w:hAnsi="Courier New" w:cs="Courier New"/>
-              </w:rPr>
-              <w:t>0..</w:t>
-            </w:r>
-            <w:proofErr w:type="gramEnd"/>
-            <w:r>
-              <w:rPr>
-                <w:rFonts w:ascii="Courier New" w:hAnsi="Courier New" w:cs="Courier New"/>
-              </w:rPr>
-              <w:t>*]</w:t>
+              <w:t>[0..*]</w:t>
             </w:r>
           </w:p>
         </w:tc>
@@ -33409,7 +32731,10 @@
         <w:t xml:space="preserve">The </w:t>
       </w:r>
       <w:r>
-        <w:t>Lookup Concept Request</w:t>
+        <w:t>Validate ValueSet Code</w:t>
+      </w:r>
+      <w:r>
+        <w:t xml:space="preserve"> Request</w:t>
       </w:r>
       <w:r>
         <w:t xml:space="preserve"> message is a FHIR </w:t>
@@ -33824,21 +33149,7 @@
               <w:rPr>
                 <w:rFonts w:ascii="Courier New" w:hAnsi="Courier New" w:cs="Courier New"/>
               </w:rPr>
-              <w:t>[</w:t>
-            </w:r>
-            <w:proofErr w:type="gramStart"/>
-            <w:r>
-              <w:rPr>
-                <w:rFonts w:ascii="Courier New" w:hAnsi="Courier New" w:cs="Courier New"/>
-              </w:rPr>
-              <w:t>0..</w:t>
-            </w:r>
-            <w:proofErr w:type="gramEnd"/>
-            <w:r>
-              <w:rPr>
-                <w:rFonts w:ascii="Courier New" w:hAnsi="Courier New" w:cs="Courier New"/>
-              </w:rPr>
-              <w:t>1]</w:t>
+              <w:t>[0..1]</w:t>
             </w:r>
           </w:p>
         </w:tc>
@@ -33851,15 +33162,7 @@
               <w:pStyle w:val="TableEntry"/>
             </w:pPr>
             <w:r>
-              <w:t>[</w:t>
-            </w:r>
-            <w:proofErr w:type="gramStart"/>
-            <w:r>
-              <w:t>1..</w:t>
-            </w:r>
-            <w:proofErr w:type="gramEnd"/>
-            <w:r>
-              <w:t>1]</w:t>
+              <w:t>[1..1]</w:t>
             </w:r>
           </w:p>
         </w:tc>
@@ -33920,21 +33223,7 @@
               <w:rPr>
                 <w:rFonts w:ascii="Courier New" w:hAnsi="Courier New" w:cs="Courier New"/>
               </w:rPr>
-              <w:t>[</w:t>
-            </w:r>
-            <w:proofErr w:type="gramStart"/>
-            <w:r>
-              <w:rPr>
-                <w:rFonts w:ascii="Courier New" w:hAnsi="Courier New" w:cs="Courier New"/>
-              </w:rPr>
-              <w:t>0..</w:t>
-            </w:r>
-            <w:proofErr w:type="gramEnd"/>
-            <w:r>
-              <w:rPr>
-                <w:rFonts w:ascii="Courier New" w:hAnsi="Courier New" w:cs="Courier New"/>
-              </w:rPr>
-              <w:t>1]</w:t>
+              <w:t>[0..1]</w:t>
             </w:r>
           </w:p>
         </w:tc>
@@ -33947,15 +33236,7 @@
               <w:pStyle w:val="TableEntry"/>
             </w:pPr>
             <w:r>
-              <w:t>[</w:t>
-            </w:r>
-            <w:proofErr w:type="gramStart"/>
-            <w:r>
-              <w:t>1..</w:t>
-            </w:r>
-            <w:proofErr w:type="gramEnd"/>
-            <w:r>
-              <w:t>1]</w:t>
+              <w:t>[1..1]</w:t>
             </w:r>
           </w:p>
         </w:tc>
@@ -34016,21 +33297,7 @@
               <w:rPr>
                 <w:rFonts w:ascii="Courier New" w:hAnsi="Courier New" w:cs="Courier New"/>
               </w:rPr>
-              <w:t>[</w:t>
-            </w:r>
-            <w:proofErr w:type="gramStart"/>
-            <w:r>
-              <w:rPr>
-                <w:rFonts w:ascii="Courier New" w:hAnsi="Courier New" w:cs="Courier New"/>
-              </w:rPr>
-              <w:t>0..</w:t>
-            </w:r>
-            <w:proofErr w:type="gramEnd"/>
-            <w:r>
-              <w:rPr>
-                <w:rFonts w:ascii="Courier New" w:hAnsi="Courier New" w:cs="Courier New"/>
-              </w:rPr>
-              <w:t>1]</w:t>
+              <w:t>[0..1]</w:t>
             </w:r>
           </w:p>
         </w:tc>
@@ -34043,15 +33310,7 @@
               <w:pStyle w:val="TableEntry"/>
             </w:pPr>
             <w:r>
-              <w:t>[</w:t>
-            </w:r>
-            <w:proofErr w:type="gramStart"/>
-            <w:r>
-              <w:t>1..</w:t>
-            </w:r>
-            <w:proofErr w:type="gramEnd"/>
-            <w:r>
-              <w:t>1]</w:t>
+              <w:t>[1..1]</w:t>
             </w:r>
           </w:p>
         </w:tc>
@@ -34112,21 +33371,7 @@
               <w:rPr>
                 <w:rFonts w:ascii="Courier New" w:hAnsi="Courier New" w:cs="Courier New"/>
               </w:rPr>
-              <w:t>[</w:t>
-            </w:r>
-            <w:proofErr w:type="gramStart"/>
-            <w:r>
-              <w:rPr>
-                <w:rFonts w:ascii="Courier New" w:hAnsi="Courier New" w:cs="Courier New"/>
-              </w:rPr>
-              <w:t>0..</w:t>
-            </w:r>
-            <w:proofErr w:type="gramEnd"/>
-            <w:r>
-              <w:rPr>
-                <w:rFonts w:ascii="Courier New" w:hAnsi="Courier New" w:cs="Courier New"/>
-              </w:rPr>
-              <w:t>1]</w:t>
+              <w:t>[0..1]</w:t>
             </w:r>
           </w:p>
         </w:tc>
@@ -34139,15 +33384,7 @@
               <w:pStyle w:val="TableEntry"/>
             </w:pPr>
             <w:r>
-              <w:t>[</w:t>
-            </w:r>
-            <w:proofErr w:type="gramStart"/>
-            <w:r>
-              <w:t>0..</w:t>
-            </w:r>
-            <w:proofErr w:type="gramEnd"/>
-            <w:r>
-              <w:t>1]</w:t>
+              <w:t>[0..1]</w:t>
             </w:r>
           </w:p>
         </w:tc>
@@ -34208,21 +33445,7 @@
               <w:rPr>
                 <w:rFonts w:ascii="Courier New" w:hAnsi="Courier New" w:cs="Courier New"/>
               </w:rPr>
-              <w:t>[</w:t>
-            </w:r>
-            <w:proofErr w:type="gramStart"/>
-            <w:r>
-              <w:rPr>
-                <w:rFonts w:ascii="Courier New" w:hAnsi="Courier New" w:cs="Courier New"/>
-              </w:rPr>
-              <w:t>0..</w:t>
-            </w:r>
-            <w:proofErr w:type="gramEnd"/>
-            <w:r>
-              <w:rPr>
-                <w:rFonts w:ascii="Courier New" w:hAnsi="Courier New" w:cs="Courier New"/>
-              </w:rPr>
-              <w:t>1]</w:t>
+              <w:t>[0..1]</w:t>
             </w:r>
           </w:p>
         </w:tc>
@@ -34235,15 +33458,7 @@
               <w:pStyle w:val="TableEntry"/>
             </w:pPr>
             <w:r>
-              <w:t>[</w:t>
-            </w:r>
-            <w:proofErr w:type="gramStart"/>
-            <w:r>
-              <w:t>0..</w:t>
-            </w:r>
-            <w:proofErr w:type="gramEnd"/>
-            <w:r>
-              <w:t>0]</w:t>
+              <w:t>[0..0]</w:t>
             </w:r>
           </w:p>
         </w:tc>
@@ -34269,15 +33484,7 @@
               <w:pStyle w:val="TableEntry"/>
             </w:pPr>
             <w:r>
-              <w:t xml:space="preserve">The context of the value set, so that the server can resolve this to a value set to validate against. The recommended format for this URI is [Structure Definition </w:t>
-            </w:r>
-            <w:proofErr w:type="gramStart"/>
-            <w:r>
-              <w:t>URL]#</w:t>
-            </w:r>
-            <w:proofErr w:type="gramEnd"/>
-            <w:r>
-              <w:t>[name or path into structure definition] e.g. http://hl7.org/fhir/StructureDefinition/observation-hspc-height-hspcheight#Observation.interpretation. Other forms may be used but are not defined. This form is only usable if the terminology server also has access to the conformance registry that the server is using, but can be used to delegate the mapping from an application context to a binding at run-time</w:t>
+              <w:t>The context of the value set, so that the server can resolve this to a value set to validate against. The recommended format for this URI is [Structure Definition URL]#[name or path into structure definition] e.g. http://hl7.org/fhir/StructureDefinition/observation-hspc-height-hspcheight#Observation.interpretation. Other forms may be used but are not defined. This form is only usable if the terminology server also has access to the conformance registry that the server is using, but can be used to delegate the mapping from an application context to a binding at run-time</w:t>
             </w:r>
           </w:p>
         </w:tc>
@@ -34312,21 +33519,7 @@
               <w:rPr>
                 <w:rFonts w:ascii="Courier New" w:hAnsi="Courier New" w:cs="Courier New"/>
               </w:rPr>
-              <w:t>[</w:t>
-            </w:r>
-            <w:proofErr w:type="gramStart"/>
-            <w:r>
-              <w:rPr>
-                <w:rFonts w:ascii="Courier New" w:hAnsi="Courier New" w:cs="Courier New"/>
-              </w:rPr>
-              <w:t>0..</w:t>
-            </w:r>
-            <w:proofErr w:type="gramEnd"/>
-            <w:r>
-              <w:rPr>
-                <w:rFonts w:ascii="Courier New" w:hAnsi="Courier New" w:cs="Courier New"/>
-              </w:rPr>
-              <w:t>1]</w:t>
+              <w:t>[0..1]</w:t>
             </w:r>
           </w:p>
         </w:tc>
@@ -34339,15 +33532,7 @@
               <w:pStyle w:val="TableEntry"/>
             </w:pPr>
             <w:r>
-              <w:t>[</w:t>
-            </w:r>
-            <w:proofErr w:type="gramStart"/>
-            <w:r>
-              <w:t>0..</w:t>
-            </w:r>
-            <w:proofErr w:type="gramEnd"/>
-            <w:r>
-              <w:t>0]</w:t>
+              <w:t>[0..0]</w:t>
             </w:r>
           </w:p>
         </w:tc>
@@ -34408,21 +33593,7 @@
               <w:rPr>
                 <w:rFonts w:ascii="Courier New" w:hAnsi="Courier New" w:cs="Courier New"/>
               </w:rPr>
-              <w:t>[</w:t>
-            </w:r>
-            <w:proofErr w:type="gramStart"/>
-            <w:r>
-              <w:rPr>
-                <w:rFonts w:ascii="Courier New" w:hAnsi="Courier New" w:cs="Courier New"/>
-              </w:rPr>
-              <w:t>0..</w:t>
-            </w:r>
-            <w:proofErr w:type="gramEnd"/>
-            <w:r>
-              <w:rPr>
-                <w:rFonts w:ascii="Courier New" w:hAnsi="Courier New" w:cs="Courier New"/>
-              </w:rPr>
-              <w:t>1]</w:t>
+              <w:t>[0..1]</w:t>
             </w:r>
           </w:p>
         </w:tc>
@@ -34493,21 +33664,7 @@
               <w:rPr>
                 <w:rFonts w:ascii="Courier New" w:hAnsi="Courier New" w:cs="Courier New"/>
               </w:rPr>
-              <w:t>[</w:t>
-            </w:r>
-            <w:proofErr w:type="gramStart"/>
-            <w:r>
-              <w:rPr>
-                <w:rFonts w:ascii="Courier New" w:hAnsi="Courier New" w:cs="Courier New"/>
-              </w:rPr>
-              <w:t>0..</w:t>
-            </w:r>
-            <w:proofErr w:type="gramEnd"/>
-            <w:r>
-              <w:rPr>
-                <w:rFonts w:ascii="Courier New" w:hAnsi="Courier New" w:cs="Courier New"/>
-              </w:rPr>
-              <w:t>1]</w:t>
+              <w:t>[0..1]</w:t>
             </w:r>
           </w:p>
         </w:tc>
@@ -34578,21 +33735,7 @@
               <w:rPr>
                 <w:rFonts w:ascii="Courier New" w:hAnsi="Courier New" w:cs="Courier New"/>
               </w:rPr>
-              <w:t>[</w:t>
-            </w:r>
-            <w:proofErr w:type="gramStart"/>
-            <w:r>
-              <w:rPr>
-                <w:rFonts w:ascii="Courier New" w:hAnsi="Courier New" w:cs="Courier New"/>
-              </w:rPr>
-              <w:t>0..</w:t>
-            </w:r>
-            <w:proofErr w:type="gramEnd"/>
-            <w:r>
-              <w:rPr>
-                <w:rFonts w:ascii="Courier New" w:hAnsi="Courier New" w:cs="Courier New"/>
-              </w:rPr>
-              <w:t>1]</w:t>
+              <w:t>[0..1]</w:t>
             </w:r>
           </w:p>
         </w:tc>
@@ -34668,21 +33811,7 @@
               <w:rPr>
                 <w:rFonts w:ascii="Courier New" w:hAnsi="Courier New" w:cs="Courier New"/>
               </w:rPr>
-              <w:t>[</w:t>
-            </w:r>
-            <w:proofErr w:type="gramStart"/>
-            <w:r>
-              <w:rPr>
-                <w:rFonts w:ascii="Courier New" w:hAnsi="Courier New" w:cs="Courier New"/>
-              </w:rPr>
-              <w:t>0..</w:t>
-            </w:r>
-            <w:proofErr w:type="gramEnd"/>
-            <w:r>
-              <w:rPr>
-                <w:rFonts w:ascii="Courier New" w:hAnsi="Courier New" w:cs="Courier New"/>
-              </w:rPr>
-              <w:t>1]</w:t>
+              <w:t>[0..1]</w:t>
             </w:r>
           </w:p>
         </w:tc>
@@ -34695,15 +33824,7 @@
               <w:pStyle w:val="TableEntry"/>
             </w:pPr>
             <w:r>
-              <w:t>[</w:t>
-            </w:r>
-            <w:proofErr w:type="gramStart"/>
-            <w:r>
-              <w:t>0..</w:t>
-            </w:r>
-            <w:proofErr w:type="gramEnd"/>
-            <w:r>
-              <w:t>0]</w:t>
+              <w:t>[0..0]</w:t>
             </w:r>
           </w:p>
         </w:tc>
@@ -34764,21 +33885,7 @@
               <w:rPr>
                 <w:rFonts w:ascii="Courier New" w:hAnsi="Courier New" w:cs="Courier New"/>
               </w:rPr>
-              <w:t>[</w:t>
-            </w:r>
-            <w:proofErr w:type="gramStart"/>
-            <w:r>
-              <w:rPr>
-                <w:rFonts w:ascii="Courier New" w:hAnsi="Courier New" w:cs="Courier New"/>
-              </w:rPr>
-              <w:t>0..</w:t>
-            </w:r>
-            <w:proofErr w:type="gramEnd"/>
-            <w:r>
-              <w:rPr>
-                <w:rFonts w:ascii="Courier New" w:hAnsi="Courier New" w:cs="Courier New"/>
-              </w:rPr>
-              <w:t>1]</w:t>
+              <w:t>[0..1]</w:t>
             </w:r>
           </w:p>
         </w:tc>
@@ -34791,15 +33898,7 @@
               <w:pStyle w:val="TableEntry"/>
             </w:pPr>
             <w:r>
-              <w:t>[</w:t>
-            </w:r>
-            <w:proofErr w:type="gramStart"/>
-            <w:r>
-              <w:t>0..</w:t>
-            </w:r>
-            <w:proofErr w:type="gramEnd"/>
-            <w:r>
-              <w:t>0]</w:t>
+              <w:t>[0..0]</w:t>
             </w:r>
           </w:p>
         </w:tc>
@@ -34860,21 +33959,7 @@
               <w:rPr>
                 <w:rFonts w:ascii="Courier New" w:hAnsi="Courier New" w:cs="Courier New"/>
               </w:rPr>
-              <w:t>[</w:t>
-            </w:r>
-            <w:proofErr w:type="gramStart"/>
-            <w:r>
-              <w:rPr>
-                <w:rFonts w:ascii="Courier New" w:hAnsi="Courier New" w:cs="Courier New"/>
-              </w:rPr>
-              <w:t>0..</w:t>
-            </w:r>
-            <w:proofErr w:type="gramEnd"/>
-            <w:r>
-              <w:rPr>
-                <w:rFonts w:ascii="Courier New" w:hAnsi="Courier New" w:cs="Courier New"/>
-              </w:rPr>
-              <w:t>1]</w:t>
+              <w:t>[0..1]</w:t>
             </w:r>
           </w:p>
         </w:tc>
@@ -34945,21 +34030,7 @@
               <w:rPr>
                 <w:rFonts w:ascii="Courier New" w:hAnsi="Courier New" w:cs="Courier New"/>
               </w:rPr>
-              <w:t>[</w:t>
-            </w:r>
-            <w:proofErr w:type="gramStart"/>
-            <w:r>
-              <w:rPr>
-                <w:rFonts w:ascii="Courier New" w:hAnsi="Courier New" w:cs="Courier New"/>
-              </w:rPr>
-              <w:t>0..</w:t>
-            </w:r>
-            <w:proofErr w:type="gramEnd"/>
-            <w:r>
-              <w:rPr>
-                <w:rFonts w:ascii="Courier New" w:hAnsi="Courier New" w:cs="Courier New"/>
-              </w:rPr>
-              <w:t>1]</w:t>
+              <w:t>[0..1]</w:t>
             </w:r>
           </w:p>
         </w:tc>
@@ -35003,15 +34074,7 @@
               <w:pStyle w:val="TableEntry"/>
             </w:pPr>
             <w:r>
-              <w:t xml:space="preserve">Note that. 'abstract' is a property defined by many HL7 code systems that indicates that the concept is a logical grouping concept that is not intended to be used asa 'concrete' concept to in an actual patient/care/process record. This language is borrowed from Object Orienated theory where 'asbtract' objects are never instantiated. </w:t>
-            </w:r>
-            <w:proofErr w:type="gramStart"/>
-            <w:r>
-              <w:t>However</w:t>
-            </w:r>
-            <w:proofErr w:type="gramEnd"/>
-            <w:r>
-              <w:t xml:space="preserve"> in the general record and terminology eco-system, there are many contexts where it is appropraite to use these codes e.g. as decision making criterion, or when editing value sets themselves. This parameter allows a client to indicate to the server that it is working in such a context.</w:t>
+              <w:t>Note that. 'abstract' is a property defined by many HL7 code systems that indicates that the concept is a logical grouping concept that is not intended to be used asa 'concrete' concept to in an actual patient/care/process record. This language is borrowed from Object Orienated theory where 'asbtract' objects are never instantiated. However in the general record and terminology eco-system, there are many contexts where it is appropraite to use these codes e.g. as decision making criterion, or when editing value sets themselves. This parameter allows a client to indicate to the server that it is working in such a context.</w:t>
             </w:r>
           </w:p>
         </w:tc>
@@ -35046,21 +34109,7 @@
               <w:rPr>
                 <w:rFonts w:ascii="Courier New" w:hAnsi="Courier New" w:cs="Courier New"/>
               </w:rPr>
-              <w:t>[</w:t>
-            </w:r>
-            <w:proofErr w:type="gramStart"/>
-            <w:r>
-              <w:rPr>
-                <w:rFonts w:ascii="Courier New" w:hAnsi="Courier New" w:cs="Courier New"/>
-              </w:rPr>
-              <w:t>0..</w:t>
-            </w:r>
-            <w:proofErr w:type="gramEnd"/>
-            <w:r>
-              <w:rPr>
-                <w:rFonts w:ascii="Courier New" w:hAnsi="Courier New" w:cs="Courier New"/>
-              </w:rPr>
-              <w:t>1]</w:t>
+              <w:t>[0..1]</w:t>
             </w:r>
           </w:p>
         </w:tc>
@@ -35479,7 +34528,10 @@
         <w:t xml:space="preserve">The </w:t>
       </w:r>
       <w:r>
-        <w:t>Lookup Concept Request</w:t>
+        <w:t>Validate CodeSystem Code</w:t>
+      </w:r>
+      <w:r>
+        <w:t xml:space="preserve"> Request</w:t>
       </w:r>
       <w:r>
         <w:t xml:space="preserve"> message is a FHIR </w:t>
@@ -35914,21 +34966,7 @@
               <w:rPr>
                 <w:rFonts w:ascii="Courier New" w:hAnsi="Courier New" w:cs="Courier New"/>
               </w:rPr>
-              <w:t>[</w:t>
-            </w:r>
-            <w:proofErr w:type="gramStart"/>
-            <w:r>
-              <w:rPr>
-                <w:rFonts w:ascii="Courier New" w:hAnsi="Courier New" w:cs="Courier New"/>
-              </w:rPr>
-              <w:t>0..</w:t>
-            </w:r>
-            <w:proofErr w:type="gramEnd"/>
-            <w:r>
-              <w:rPr>
-                <w:rFonts w:ascii="Courier New" w:hAnsi="Courier New" w:cs="Courier New"/>
-              </w:rPr>
-              <w:t>1]</w:t>
+              <w:t>[0..1]</w:t>
             </w:r>
           </w:p>
         </w:tc>
@@ -35941,15 +34979,7 @@
               <w:pStyle w:val="TableEntry"/>
             </w:pPr>
             <w:r>
-              <w:t>[</w:t>
-            </w:r>
-            <w:proofErr w:type="gramStart"/>
-            <w:r>
-              <w:t>1..</w:t>
-            </w:r>
-            <w:proofErr w:type="gramEnd"/>
-            <w:r>
-              <w:t>1]</w:t>
+              <w:t>[1..1]</w:t>
             </w:r>
           </w:p>
         </w:tc>
@@ -36010,21 +35040,7 @@
               <w:rPr>
                 <w:rFonts w:ascii="Courier New" w:hAnsi="Courier New" w:cs="Courier New"/>
               </w:rPr>
-              <w:t>[</w:t>
-            </w:r>
-            <w:proofErr w:type="gramStart"/>
-            <w:r>
-              <w:rPr>
-                <w:rFonts w:ascii="Courier New" w:hAnsi="Courier New" w:cs="Courier New"/>
-              </w:rPr>
-              <w:t>0..</w:t>
-            </w:r>
-            <w:proofErr w:type="gramEnd"/>
-            <w:r>
-              <w:rPr>
-                <w:rFonts w:ascii="Courier New" w:hAnsi="Courier New" w:cs="Courier New"/>
-              </w:rPr>
-              <w:t>1]</w:t>
+              <w:t>[0..1]</w:t>
             </w:r>
           </w:p>
         </w:tc>
@@ -36037,15 +35053,7 @@
               <w:pStyle w:val="TableEntry"/>
             </w:pPr>
             <w:r>
-              <w:t>[</w:t>
-            </w:r>
-            <w:proofErr w:type="gramStart"/>
-            <w:r>
-              <w:t>1..</w:t>
-            </w:r>
-            <w:proofErr w:type="gramEnd"/>
-            <w:r>
-              <w:t>1]</w:t>
+              <w:t>[1..1]</w:t>
             </w:r>
           </w:p>
         </w:tc>
@@ -36106,21 +35114,7 @@
               <w:rPr>
                 <w:rFonts w:ascii="Courier New" w:hAnsi="Courier New" w:cs="Courier New"/>
               </w:rPr>
-              <w:t>[</w:t>
-            </w:r>
-            <w:proofErr w:type="gramStart"/>
-            <w:r>
-              <w:rPr>
-                <w:rFonts w:ascii="Courier New" w:hAnsi="Courier New" w:cs="Courier New"/>
-              </w:rPr>
-              <w:t>0..</w:t>
-            </w:r>
-            <w:proofErr w:type="gramEnd"/>
-            <w:r>
-              <w:rPr>
-                <w:rFonts w:ascii="Courier New" w:hAnsi="Courier New" w:cs="Courier New"/>
-              </w:rPr>
-              <w:t>1]</w:t>
+              <w:t>[0..1]</w:t>
             </w:r>
           </w:p>
         </w:tc>
@@ -36191,21 +35185,7 @@
               <w:rPr>
                 <w:rFonts w:ascii="Courier New" w:hAnsi="Courier New" w:cs="Courier New"/>
               </w:rPr>
-              <w:t>[</w:t>
-            </w:r>
-            <w:proofErr w:type="gramStart"/>
-            <w:r>
-              <w:rPr>
-                <w:rFonts w:ascii="Courier New" w:hAnsi="Courier New" w:cs="Courier New"/>
-              </w:rPr>
-              <w:t>0..</w:t>
-            </w:r>
-            <w:proofErr w:type="gramEnd"/>
-            <w:r>
-              <w:rPr>
-                <w:rFonts w:ascii="Courier New" w:hAnsi="Courier New" w:cs="Courier New"/>
-              </w:rPr>
-              <w:t>1]</w:t>
+              <w:t>[0..1]</w:t>
             </w:r>
           </w:p>
         </w:tc>
@@ -36218,15 +35198,7 @@
               <w:pStyle w:val="TableEntry"/>
             </w:pPr>
             <w:r>
-              <w:t>[</w:t>
-            </w:r>
-            <w:proofErr w:type="gramStart"/>
-            <w:r>
-              <w:t>0..</w:t>
-            </w:r>
-            <w:proofErr w:type="gramEnd"/>
-            <w:r>
-              <w:t>0]</w:t>
+              <w:t>[0..0]</w:t>
             </w:r>
           </w:p>
         </w:tc>
@@ -36287,21 +35259,7 @@
               <w:rPr>
                 <w:rFonts w:ascii="Courier New" w:hAnsi="Courier New" w:cs="Courier New"/>
               </w:rPr>
-              <w:t>[</w:t>
-            </w:r>
-            <w:proofErr w:type="gramStart"/>
-            <w:r>
-              <w:rPr>
-                <w:rFonts w:ascii="Courier New" w:hAnsi="Courier New" w:cs="Courier New"/>
-              </w:rPr>
-              <w:t>0..</w:t>
-            </w:r>
-            <w:proofErr w:type="gramEnd"/>
-            <w:r>
-              <w:rPr>
-                <w:rFonts w:ascii="Courier New" w:hAnsi="Courier New" w:cs="Courier New"/>
-              </w:rPr>
-              <w:t>1]</w:t>
+              <w:t>[0..1]</w:t>
             </w:r>
           </w:p>
         </w:tc>
@@ -36372,21 +35330,7 @@
               <w:rPr>
                 <w:rFonts w:ascii="Courier New" w:hAnsi="Courier New" w:cs="Courier New"/>
               </w:rPr>
-              <w:t>[</w:t>
-            </w:r>
-            <w:proofErr w:type="gramStart"/>
-            <w:r>
-              <w:rPr>
-                <w:rFonts w:ascii="Courier New" w:hAnsi="Courier New" w:cs="Courier New"/>
-              </w:rPr>
-              <w:t>0..</w:t>
-            </w:r>
-            <w:proofErr w:type="gramEnd"/>
-            <w:r>
-              <w:rPr>
-                <w:rFonts w:ascii="Courier New" w:hAnsi="Courier New" w:cs="Courier New"/>
-              </w:rPr>
-              <w:t>1]</w:t>
+              <w:t>[0..1]</w:t>
             </w:r>
           </w:p>
         </w:tc>
@@ -36462,21 +35406,7 @@
               <w:rPr>
                 <w:rFonts w:ascii="Courier New" w:hAnsi="Courier New" w:cs="Courier New"/>
               </w:rPr>
-              <w:t>[</w:t>
-            </w:r>
-            <w:proofErr w:type="gramStart"/>
-            <w:r>
-              <w:rPr>
-                <w:rFonts w:ascii="Courier New" w:hAnsi="Courier New" w:cs="Courier New"/>
-              </w:rPr>
-              <w:t>0..</w:t>
-            </w:r>
-            <w:proofErr w:type="gramEnd"/>
-            <w:r>
-              <w:rPr>
-                <w:rFonts w:ascii="Courier New" w:hAnsi="Courier New" w:cs="Courier New"/>
-              </w:rPr>
-              <w:t>1]</w:t>
+              <w:t>[0..1]</w:t>
             </w:r>
           </w:p>
         </w:tc>
@@ -36489,15 +35419,7 @@
               <w:pStyle w:val="TableEntry"/>
             </w:pPr>
             <w:r>
-              <w:t>[</w:t>
-            </w:r>
-            <w:proofErr w:type="gramStart"/>
-            <w:r>
-              <w:t>0..</w:t>
-            </w:r>
-            <w:proofErr w:type="gramEnd"/>
-            <w:r>
-              <w:t>0]</w:t>
+              <w:t>[0..0]</w:t>
             </w:r>
           </w:p>
         </w:tc>
@@ -36558,21 +35480,7 @@
               <w:rPr>
                 <w:rFonts w:ascii="Courier New" w:hAnsi="Courier New" w:cs="Courier New"/>
               </w:rPr>
-              <w:t>[</w:t>
-            </w:r>
-            <w:proofErr w:type="gramStart"/>
-            <w:r>
-              <w:rPr>
-                <w:rFonts w:ascii="Courier New" w:hAnsi="Courier New" w:cs="Courier New"/>
-              </w:rPr>
-              <w:t>0..</w:t>
-            </w:r>
-            <w:proofErr w:type="gramEnd"/>
-            <w:r>
-              <w:rPr>
-                <w:rFonts w:ascii="Courier New" w:hAnsi="Courier New" w:cs="Courier New"/>
-              </w:rPr>
-              <w:t>1]</w:t>
+              <w:t>[0..1]</w:t>
             </w:r>
           </w:p>
         </w:tc>
@@ -36585,15 +35493,7 @@
               <w:pStyle w:val="TableEntry"/>
             </w:pPr>
             <w:r>
-              <w:t>[</w:t>
-            </w:r>
-            <w:proofErr w:type="gramStart"/>
-            <w:r>
-              <w:t>0..</w:t>
-            </w:r>
-            <w:proofErr w:type="gramEnd"/>
-            <w:r>
-              <w:t>0]</w:t>
+              <w:t>[0..0]</w:t>
             </w:r>
           </w:p>
         </w:tc>
@@ -36654,21 +35554,7 @@
               <w:rPr>
                 <w:rFonts w:ascii="Courier New" w:hAnsi="Courier New" w:cs="Courier New"/>
               </w:rPr>
-              <w:t>[</w:t>
-            </w:r>
-            <w:proofErr w:type="gramStart"/>
-            <w:r>
-              <w:rPr>
-                <w:rFonts w:ascii="Courier New" w:hAnsi="Courier New" w:cs="Courier New"/>
-              </w:rPr>
-              <w:t>0..</w:t>
-            </w:r>
-            <w:proofErr w:type="gramEnd"/>
-            <w:r>
-              <w:rPr>
-                <w:rFonts w:ascii="Courier New" w:hAnsi="Courier New" w:cs="Courier New"/>
-              </w:rPr>
-              <w:t>1]</w:t>
+              <w:t>[0..1]</w:t>
             </w:r>
           </w:p>
         </w:tc>
@@ -36739,21 +35625,7 @@
               <w:rPr>
                 <w:rFonts w:ascii="Courier New" w:hAnsi="Courier New" w:cs="Courier New"/>
               </w:rPr>
-              <w:t>[</w:t>
-            </w:r>
-            <w:proofErr w:type="gramStart"/>
-            <w:r>
-              <w:rPr>
-                <w:rFonts w:ascii="Courier New" w:hAnsi="Courier New" w:cs="Courier New"/>
-              </w:rPr>
-              <w:t>0..</w:t>
-            </w:r>
-            <w:proofErr w:type="gramEnd"/>
-            <w:r>
-              <w:rPr>
-                <w:rFonts w:ascii="Courier New" w:hAnsi="Courier New" w:cs="Courier New"/>
-              </w:rPr>
-              <w:t>1]</w:t>
+              <w:t>[0..1]</w:t>
             </w:r>
           </w:p>
         </w:tc>
@@ -36824,21 +35696,7 @@
               <w:rPr>
                 <w:rFonts w:ascii="Courier New" w:hAnsi="Courier New" w:cs="Courier New"/>
               </w:rPr>
-              <w:t>[</w:t>
-            </w:r>
-            <w:proofErr w:type="gramStart"/>
-            <w:r>
-              <w:rPr>
-                <w:rFonts w:ascii="Courier New" w:hAnsi="Courier New" w:cs="Courier New"/>
-              </w:rPr>
-              <w:t>0..</w:t>
-            </w:r>
-            <w:proofErr w:type="gramEnd"/>
-            <w:r>
-              <w:rPr>
-                <w:rFonts w:ascii="Courier New" w:hAnsi="Courier New" w:cs="Courier New"/>
-              </w:rPr>
-              <w:t>1]</w:t>
+              <w:t>[0..1]</w:t>
             </w:r>
           </w:p>
         </w:tc>
@@ -37621,13 +36479,8 @@
             <w:r>
               <w:t xml:space="preserve">Requests </w:t>
             </w:r>
-            <w:proofErr w:type="gramStart"/>
-            <w:r>
-              <w:t>an</w:t>
-            </w:r>
-            <w:proofErr w:type="gramEnd"/>
-            <w:r>
-              <w:t xml:space="preserve"> </w:t>
+            <w:r>
+              <w:t xml:space="preserve">a </w:t>
             </w:r>
             <w:r>
               <w:t>translation of a code from one ValueSet to another based on a ConceptMap from the</w:t>
@@ -38818,8 +37671,6 @@
       <w:r>
         <w:t>See ITI TF-2x: Appendix W for informative implementation material for this transaction.</w:t>
       </w:r>
-      <w:bookmarkStart w:id="175" w:name="_GoBack"/>
-      <w:bookmarkEnd w:id="175"/>
     </w:p>
     <w:p>
       <w:pPr>
@@ -38955,21 +37806,7 @@
               <w:rPr>
                 <w:rFonts w:ascii="Courier New" w:hAnsi="Courier New" w:cs="Courier New"/>
               </w:rPr>
-              <w:t>[</w:t>
-            </w:r>
-            <w:proofErr w:type="gramStart"/>
-            <w:r>
-              <w:rPr>
-                <w:rFonts w:ascii="Courier New" w:hAnsi="Courier New" w:cs="Courier New"/>
-              </w:rPr>
-              <w:t>0..</w:t>
-            </w:r>
-            <w:proofErr w:type="gramEnd"/>
-            <w:r>
-              <w:rPr>
-                <w:rFonts w:ascii="Courier New" w:hAnsi="Courier New" w:cs="Courier New"/>
-              </w:rPr>
-              <w:t>1]</w:t>
+              <w:t>[0..1]</w:t>
             </w:r>
           </w:p>
         </w:tc>
@@ -38982,15 +37819,7 @@
               <w:pStyle w:val="TableEntry"/>
             </w:pPr>
             <w:r>
-              <w:t>[</w:t>
-            </w:r>
-            <w:proofErr w:type="gramStart"/>
-            <w:r>
-              <w:t>1..</w:t>
-            </w:r>
-            <w:proofErr w:type="gramEnd"/>
-            <w:r>
-              <w:t>1]</w:t>
+              <w:t>[1..1]</w:t>
             </w:r>
           </w:p>
         </w:tc>
@@ -39057,21 +37886,7 @@
               <w:rPr>
                 <w:rStyle w:val="XMLname"/>
               </w:rPr>
-              <w:t>[</w:t>
-            </w:r>
-            <w:proofErr w:type="gramStart"/>
-            <w:r>
-              <w:rPr>
-                <w:rStyle w:val="XMLname"/>
-              </w:rPr>
-              <w:t>0..</w:t>
-            </w:r>
-            <w:proofErr w:type="gramEnd"/>
-            <w:r>
-              <w:rPr>
-                <w:rStyle w:val="XMLname"/>
-              </w:rPr>
-              <w:t>1]</w:t>
+              <w:t>[0..1]</w:t>
             </w:r>
           </w:p>
         </w:tc>
@@ -39084,18 +37899,10 @@
               <w:pStyle w:val="TableEntry"/>
             </w:pPr>
             <w:r>
-              <w:t>[</w:t>
-            </w:r>
-            <w:proofErr w:type="gramStart"/>
-            <w:r>
-              <w:t>1</w:t>
-            </w:r>
-            <w:r>
-              <w:t>..</w:t>
-            </w:r>
-            <w:proofErr w:type="gramEnd"/>
-            <w:r>
-              <w:t>1</w:t>
+              <w:t>[1</w:t>
+            </w:r>
+            <w:r>
+              <w:t>..1</w:t>
             </w:r>
             <w:r>
               <w:t>]</w:t>
@@ -39124,15 +37931,7 @@
               <w:pStyle w:val="TableEntry"/>
             </w:pPr>
             <w:r>
-              <w:t xml:space="preserve">Identifies the value set used when the concept (system/code pair) was chosen. May be a logical id, or an absolute or relative location. The source value set is an optional parameter because in some cases, the client cannot know what the source value set is. However, without a source value set, the server may be unable to safely identify an applicable concept </w:t>
-            </w:r>
-            <w:proofErr w:type="gramStart"/>
-            <w:r>
-              <w:t>map, and</w:t>
-            </w:r>
-            <w:proofErr w:type="gramEnd"/>
-            <w:r>
-              <w:t xml:space="preserve"> would return an error. For this reason, a source value set SHOULD always be provided. Note that servers may be able to identify an appropriate </w:t>
+              <w:t xml:space="preserve">Identifies the value set used when the concept (system/code pair) was chosen. May be a logical id, or an absolute or relative location. The source value set is an optional parameter because in some cases, the client cannot know what the source value set is. However, without a source value set, the server may be unable to safely identify an applicable concept map, and would return an error. For this reason, a source value set SHOULD always be provided. Note that servers may be able to identify an appropriate </w:t>
             </w:r>
             <w:r>
               <w:lastRenderedPageBreak/>
@@ -39172,21 +37971,7 @@
               <w:rPr>
                 <w:rFonts w:ascii="Courier New" w:hAnsi="Courier New" w:cs="Courier New"/>
               </w:rPr>
-              <w:t>[</w:t>
-            </w:r>
-            <w:proofErr w:type="gramStart"/>
-            <w:r>
-              <w:rPr>
-                <w:rFonts w:ascii="Courier New" w:hAnsi="Courier New" w:cs="Courier New"/>
-              </w:rPr>
-              <w:t>0..</w:t>
-            </w:r>
-            <w:proofErr w:type="gramEnd"/>
-            <w:r>
-              <w:rPr>
-                <w:rFonts w:ascii="Courier New" w:hAnsi="Courier New" w:cs="Courier New"/>
-              </w:rPr>
-              <w:t>1]</w:t>
+              <w:t>[0..1]</w:t>
             </w:r>
           </w:p>
         </w:tc>
@@ -39199,15 +37984,7 @@
               <w:pStyle w:val="TableEntry"/>
             </w:pPr>
             <w:r>
-              <w:t>[</w:t>
-            </w:r>
-            <w:proofErr w:type="gramStart"/>
-            <w:r>
-              <w:t>1..</w:t>
-            </w:r>
-            <w:proofErr w:type="gramEnd"/>
-            <w:r>
-              <w:t>1]</w:t>
+              <w:t>[1..1]</w:t>
             </w:r>
           </w:p>
         </w:tc>
@@ -39268,21 +38045,7 @@
               <w:rPr>
                 <w:rFonts w:ascii="Courier New" w:hAnsi="Courier New" w:cs="Courier New"/>
               </w:rPr>
-              <w:t>[</w:t>
-            </w:r>
-            <w:proofErr w:type="gramStart"/>
-            <w:r>
-              <w:rPr>
-                <w:rFonts w:ascii="Courier New" w:hAnsi="Courier New" w:cs="Courier New"/>
-              </w:rPr>
-              <w:t>0..</w:t>
-            </w:r>
-            <w:proofErr w:type="gramEnd"/>
-            <w:r>
-              <w:rPr>
-                <w:rFonts w:ascii="Courier New" w:hAnsi="Courier New" w:cs="Courier New"/>
-              </w:rPr>
-              <w:t>1]</w:t>
+              <w:t>[0..1]</w:t>
             </w:r>
           </w:p>
         </w:tc>
@@ -39295,15 +38058,7 @@
               <w:pStyle w:val="TableEntry"/>
             </w:pPr>
             <w:r>
-              <w:t>[</w:t>
-            </w:r>
-            <w:proofErr w:type="gramStart"/>
-            <w:r>
-              <w:t>1..</w:t>
-            </w:r>
-            <w:proofErr w:type="gramEnd"/>
-            <w:r>
-              <w:t>1]</w:t>
+              <w:t>[1..1]</w:t>
             </w:r>
           </w:p>
         </w:tc>
@@ -39364,21 +38119,7 @@
               <w:rPr>
                 <w:rFonts w:ascii="Courier New" w:hAnsi="Courier New" w:cs="Courier New"/>
               </w:rPr>
-              <w:t>[</w:t>
-            </w:r>
-            <w:proofErr w:type="gramStart"/>
-            <w:r>
-              <w:rPr>
-                <w:rFonts w:ascii="Courier New" w:hAnsi="Courier New" w:cs="Courier New"/>
-              </w:rPr>
-              <w:t>0..</w:t>
-            </w:r>
-            <w:proofErr w:type="gramEnd"/>
-            <w:r>
-              <w:rPr>
-                <w:rFonts w:ascii="Courier New" w:hAnsi="Courier New" w:cs="Courier New"/>
-              </w:rPr>
-              <w:t>1]</w:t>
+              <w:t>[0..1]</w:t>
             </w:r>
           </w:p>
         </w:tc>
@@ -39391,15 +38132,7 @@
               <w:pStyle w:val="TableEntry"/>
             </w:pPr>
             <w:r>
-              <w:t>[</w:t>
-            </w:r>
-            <w:proofErr w:type="gramStart"/>
-            <w:r>
-              <w:t>1..</w:t>
-            </w:r>
-            <w:proofErr w:type="gramEnd"/>
-            <w:r>
-              <w:t>1]</w:t>
+              <w:t>[1..1]</w:t>
             </w:r>
           </w:p>
         </w:tc>
@@ -39460,21 +38193,7 @@
               <w:rPr>
                 <w:rFonts w:ascii="Courier New" w:hAnsi="Courier New" w:cs="Courier New"/>
               </w:rPr>
-              <w:t>[</w:t>
-            </w:r>
-            <w:proofErr w:type="gramStart"/>
-            <w:r>
-              <w:rPr>
-                <w:rFonts w:ascii="Courier New" w:hAnsi="Courier New" w:cs="Courier New"/>
-              </w:rPr>
-              <w:t>0..</w:t>
-            </w:r>
-            <w:proofErr w:type="gramEnd"/>
-            <w:r>
-              <w:rPr>
-                <w:rFonts w:ascii="Courier New" w:hAnsi="Courier New" w:cs="Courier New"/>
-              </w:rPr>
-              <w:t>1]</w:t>
+              <w:t>[0..1]</w:t>
             </w:r>
           </w:p>
         </w:tc>
@@ -39545,21 +38264,7 @@
               <w:rPr>
                 <w:rFonts w:ascii="Courier New" w:hAnsi="Courier New" w:cs="Courier New"/>
               </w:rPr>
-              <w:t>[</w:t>
-            </w:r>
-            <w:proofErr w:type="gramStart"/>
-            <w:r>
-              <w:rPr>
-                <w:rFonts w:ascii="Courier New" w:hAnsi="Courier New" w:cs="Courier New"/>
-              </w:rPr>
-              <w:t>0..</w:t>
-            </w:r>
-            <w:proofErr w:type="gramEnd"/>
-            <w:r>
-              <w:rPr>
-                <w:rFonts w:ascii="Courier New" w:hAnsi="Courier New" w:cs="Courier New"/>
-              </w:rPr>
-              <w:t>1]</w:t>
+              <w:t>[0..1]</w:t>
             </w:r>
           </w:p>
         </w:tc>
@@ -39572,15 +38277,7 @@
               <w:pStyle w:val="TableEntry"/>
             </w:pPr>
             <w:r>
-              <w:t>[</w:t>
-            </w:r>
-            <w:proofErr w:type="gramStart"/>
-            <w:r>
-              <w:t>0..</w:t>
-            </w:r>
-            <w:proofErr w:type="gramEnd"/>
-            <w:r>
-              <w:t>0]</w:t>
+              <w:t>[0..0]</w:t>
             </w:r>
           </w:p>
         </w:tc>
@@ -39641,21 +38338,7 @@
               <w:rPr>
                 <w:rFonts w:ascii="Courier New" w:hAnsi="Courier New" w:cs="Courier New"/>
               </w:rPr>
-              <w:t>[</w:t>
-            </w:r>
-            <w:proofErr w:type="gramStart"/>
-            <w:r>
-              <w:rPr>
-                <w:rFonts w:ascii="Courier New" w:hAnsi="Courier New" w:cs="Courier New"/>
-              </w:rPr>
-              <w:t>0..</w:t>
-            </w:r>
-            <w:proofErr w:type="gramEnd"/>
-            <w:r>
-              <w:rPr>
-                <w:rFonts w:ascii="Courier New" w:hAnsi="Courier New" w:cs="Courier New"/>
-              </w:rPr>
-              <w:t>1]</w:t>
+              <w:t>[0..1]</w:t>
             </w:r>
           </w:p>
         </w:tc>
@@ -39726,21 +38409,7 @@
               <w:rPr>
                 <w:rFonts w:ascii="Courier New" w:hAnsi="Courier New" w:cs="Courier New"/>
               </w:rPr>
-              <w:t>[</w:t>
-            </w:r>
-            <w:proofErr w:type="gramStart"/>
-            <w:r>
-              <w:rPr>
-                <w:rFonts w:ascii="Courier New" w:hAnsi="Courier New" w:cs="Courier New"/>
-              </w:rPr>
-              <w:t>0..</w:t>
-            </w:r>
-            <w:proofErr w:type="gramEnd"/>
-            <w:r>
-              <w:rPr>
-                <w:rFonts w:ascii="Courier New" w:hAnsi="Courier New" w:cs="Courier New"/>
-              </w:rPr>
-              <w:t>1]</w:t>
+              <w:t>[0..1]</w:t>
             </w:r>
           </w:p>
         </w:tc>
@@ -39811,21 +38480,7 @@
               <w:rPr>
                 <w:rFonts w:ascii="Courier New" w:hAnsi="Courier New" w:cs="Courier New"/>
               </w:rPr>
-              <w:t>[</w:t>
-            </w:r>
-            <w:proofErr w:type="gramStart"/>
-            <w:r>
-              <w:rPr>
-                <w:rFonts w:ascii="Courier New" w:hAnsi="Courier New" w:cs="Courier New"/>
-              </w:rPr>
-              <w:t>0..</w:t>
-            </w:r>
-            <w:proofErr w:type="gramEnd"/>
-            <w:r>
-              <w:rPr>
-                <w:rFonts w:ascii="Courier New" w:hAnsi="Courier New" w:cs="Courier New"/>
-              </w:rPr>
-              <w:t>1]</w:t>
+              <w:t>[0..1]</w:t>
             </w:r>
           </w:p>
         </w:tc>
@@ -39838,15 +38493,7 @@
               <w:pStyle w:val="TableEntry"/>
             </w:pPr>
             <w:r>
-              <w:t>[</w:t>
-            </w:r>
-            <w:proofErr w:type="gramStart"/>
-            <w:r>
-              <w:t>0..</w:t>
-            </w:r>
-            <w:proofErr w:type="gramEnd"/>
-            <w:r>
-              <w:t>0]</w:t>
+              <w:t>[0..0]</w:t>
             </w:r>
           </w:p>
         </w:tc>
@@ -39907,21 +38554,7 @@
               <w:rPr>
                 <w:rFonts w:ascii="Courier New" w:hAnsi="Courier New" w:cs="Courier New"/>
               </w:rPr>
-              <w:t>[</w:t>
-            </w:r>
-            <w:proofErr w:type="gramStart"/>
-            <w:r>
-              <w:rPr>
-                <w:rFonts w:ascii="Courier New" w:hAnsi="Courier New" w:cs="Courier New"/>
-              </w:rPr>
-              <w:t>0..</w:t>
-            </w:r>
-            <w:proofErr w:type="gramEnd"/>
-            <w:r>
-              <w:rPr>
-                <w:rFonts w:ascii="Courier New" w:hAnsi="Courier New" w:cs="Courier New"/>
-              </w:rPr>
-              <w:t>1]</w:t>
+              <w:t>[0..1]</w:t>
             </w:r>
           </w:p>
         </w:tc>
@@ -39934,15 +38567,7 @@
               <w:pStyle w:val="TableEntry"/>
             </w:pPr>
             <w:r>
-              <w:t>[</w:t>
-            </w:r>
-            <w:proofErr w:type="gramStart"/>
-            <w:r>
-              <w:t>0..</w:t>
-            </w:r>
-            <w:proofErr w:type="gramEnd"/>
-            <w:r>
-              <w:t>0]</w:t>
+              <w:t>[0..0]</w:t>
             </w:r>
           </w:p>
         </w:tc>
@@ -40003,21 +38628,7 @@
               <w:rPr>
                 <w:rFonts w:ascii="Courier New" w:hAnsi="Courier New" w:cs="Courier New"/>
               </w:rPr>
-              <w:t>[</w:t>
-            </w:r>
-            <w:proofErr w:type="gramStart"/>
-            <w:r>
-              <w:rPr>
-                <w:rFonts w:ascii="Courier New" w:hAnsi="Courier New" w:cs="Courier New"/>
-              </w:rPr>
-              <w:t>0..</w:t>
-            </w:r>
-            <w:proofErr w:type="gramEnd"/>
-            <w:r>
-              <w:rPr>
-                <w:rFonts w:ascii="Courier New" w:hAnsi="Courier New" w:cs="Courier New"/>
-              </w:rPr>
-              <w:t>1]</w:t>
+              <w:t>[0..1]</w:t>
             </w:r>
           </w:p>
         </w:tc>
@@ -40030,15 +38641,7 @@
               <w:pStyle w:val="TableEntry"/>
             </w:pPr>
             <w:r>
-              <w:t>[</w:t>
-            </w:r>
-            <w:proofErr w:type="gramStart"/>
-            <w:r>
-              <w:t>0..</w:t>
-            </w:r>
-            <w:proofErr w:type="gramEnd"/>
-            <w:r>
-              <w:t>0]</w:t>
+              <w:t>[0..0]</w:t>
             </w:r>
           </w:p>
         </w:tc>
@@ -40099,21 +38702,7 @@
               <w:rPr>
                 <w:rFonts w:ascii="Courier New" w:hAnsi="Courier New" w:cs="Courier New"/>
               </w:rPr>
-              <w:t>[</w:t>
-            </w:r>
-            <w:proofErr w:type="gramStart"/>
-            <w:r>
-              <w:rPr>
-                <w:rFonts w:ascii="Courier New" w:hAnsi="Courier New" w:cs="Courier New"/>
-              </w:rPr>
-              <w:t>0..</w:t>
-            </w:r>
-            <w:proofErr w:type="gramEnd"/>
-            <w:r>
-              <w:rPr>
-                <w:rFonts w:ascii="Courier New" w:hAnsi="Courier New" w:cs="Courier New"/>
-              </w:rPr>
-              <w:t>*]</w:t>
+              <w:t>[0..*]</w:t>
             </w:r>
           </w:p>
         </w:tc>
@@ -40163,14 +38752,12 @@
                 <w:rFonts w:ascii="Courier New" w:hAnsi="Courier New" w:cs="Courier New"/>
               </w:rPr>
             </w:pPr>
-            <w:proofErr w:type="gramStart"/>
             <w:r>
               <w:rPr>
                 <w:rFonts w:ascii="Courier New" w:hAnsi="Courier New" w:cs="Courier New"/>
               </w:rPr>
               <w:t>dependency.element</w:t>
             </w:r>
-            <w:proofErr w:type="gramEnd"/>
           </w:p>
           <w:p>
             <w:pPr>
@@ -40183,21 +38770,7 @@
               <w:rPr>
                 <w:rFonts w:ascii="Courier New" w:hAnsi="Courier New" w:cs="Courier New"/>
               </w:rPr>
-              <w:t>[</w:t>
-            </w:r>
-            <w:proofErr w:type="gramStart"/>
-            <w:r>
-              <w:rPr>
-                <w:rFonts w:ascii="Courier New" w:hAnsi="Courier New" w:cs="Courier New"/>
-              </w:rPr>
-              <w:t>0..</w:t>
-            </w:r>
-            <w:proofErr w:type="gramEnd"/>
-            <w:r>
-              <w:rPr>
-                <w:rFonts w:ascii="Courier New" w:hAnsi="Courier New" w:cs="Courier New"/>
-              </w:rPr>
-              <w:t>1]</w:t>
+              <w:t>[0..1]</w:t>
             </w:r>
           </w:p>
         </w:tc>
@@ -40250,14 +38823,12 @@
                 <w:rFonts w:ascii="Courier New" w:hAnsi="Courier New" w:cs="Courier New"/>
               </w:rPr>
             </w:pPr>
-            <w:proofErr w:type="gramStart"/>
             <w:r>
               <w:rPr>
                 <w:rFonts w:ascii="Courier New" w:hAnsi="Courier New" w:cs="Courier New"/>
               </w:rPr>
               <w:t>dependency.concept</w:t>
             </w:r>
-            <w:proofErr w:type="gramEnd"/>
           </w:p>
           <w:p>
             <w:pPr>
@@ -40270,21 +38841,7 @@
               <w:rPr>
                 <w:rFonts w:ascii="Courier New" w:hAnsi="Courier New" w:cs="Courier New"/>
               </w:rPr>
-              <w:t>[</w:t>
-            </w:r>
-            <w:proofErr w:type="gramStart"/>
-            <w:r>
-              <w:rPr>
-                <w:rFonts w:ascii="Courier New" w:hAnsi="Courier New" w:cs="Courier New"/>
-              </w:rPr>
-              <w:t>0..</w:t>
-            </w:r>
-            <w:proofErr w:type="gramEnd"/>
-            <w:r>
-              <w:rPr>
-                <w:rFonts w:ascii="Courier New" w:hAnsi="Courier New" w:cs="Courier New"/>
-              </w:rPr>
-              <w:t>1]</w:t>
+              <w:t>[0..1]</w:t>
             </w:r>
           </w:p>
         </w:tc>
@@ -40355,21 +38912,7 @@
               <w:rPr>
                 <w:rFonts w:ascii="Courier New" w:hAnsi="Courier New" w:cs="Courier New"/>
               </w:rPr>
-              <w:t>[</w:t>
-            </w:r>
-            <w:proofErr w:type="gramStart"/>
-            <w:r>
-              <w:rPr>
-                <w:rFonts w:ascii="Courier New" w:hAnsi="Courier New" w:cs="Courier New"/>
-              </w:rPr>
-              <w:t>0..</w:t>
-            </w:r>
-            <w:proofErr w:type="gramEnd"/>
-            <w:r>
-              <w:rPr>
-                <w:rFonts w:ascii="Courier New" w:hAnsi="Courier New" w:cs="Courier New"/>
-              </w:rPr>
-              <w:t>1]</w:t>
+              <w:t>[0..1]</w:t>
             </w:r>
           </w:p>
         </w:tc>
@@ -40587,8 +39130,10 @@
         <w:t xml:space="preserve"> sends the </w:t>
       </w:r>
       <w:r>
-        <w:t>Expand Value Set</w:t>
-      </w:r>
+        <w:t>Translate Code</w:t>
+      </w:r>
+      <w:bookmarkStart w:id="175" w:name="_GoBack"/>
+      <w:bookmarkEnd w:id="175"/>
       <w:r>
         <w:t xml:space="preserve"> Response to the </w:t>
       </w:r>
@@ -41085,23 +39630,7 @@
         <w:t xml:space="preserve"> p</w:t>
       </w:r>
       <w:r>
-        <w:t xml:space="preserve">lease explicitly identify all new OIDs, UIDs, URNs, etc., defined specifically for this profile. These items should be collected from the sections </w:t>
-      </w:r>
-      <w:proofErr w:type="gramStart"/>
-      <w:r>
-        <w:t>above, and</w:t>
-      </w:r>
-      <w:proofErr w:type="gramEnd"/>
-      <w:r>
-        <w:t xml:space="preserve"> listed here as additions to the applicable domain OID Registry. This section will be deleted prior to inclusion into the Technical Framework as Final </w:t>
-      </w:r>
-      <w:proofErr w:type="gramStart"/>
-      <w:r>
-        <w:t>Text, but</w:t>
-      </w:r>
-      <w:proofErr w:type="gramEnd"/>
-      <w:r>
-        <w:t xml:space="preserve"> should be present for publication of Public Comment and Trial Implementation.&gt;</w:t>
+        <w:t>lease explicitly identify all new OIDs, UIDs, URNs, etc., defined specifically for this profile. These items should be collected from the sections above, and listed here as additions to the applicable domain OID Registry. This section will be deleted prior to inclusion into the Technical Framework as Final Text, but should be present for publication of Public Comment and Trial Implementation.&gt;</w:t>
       </w:r>
     </w:p>
     <w:p>
@@ -50702,7 +49231,7 @@
 </file>
 
 <file path=customXml/itemProps1.xml><?xml version="1.0" encoding="utf-8"?>
-<ds:datastoreItem xmlns:ds="http://schemas.openxmlformats.org/officeDocument/2006/customXml" ds:itemID="{EA0D2BA2-D22B-4D1B-A0A4-491FF41EE982}">
+<ds:datastoreItem xmlns:ds="http://schemas.openxmlformats.org/officeDocument/2006/customXml" ds:itemID="{607CB9EB-6A21-4227-B718-6964F9CA88A1}">
   <ds:schemaRefs>
     <ds:schemaRef ds:uri="http://schemas.openxmlformats.org/officeDocument/2006/bibliography"/>
   </ds:schemaRefs>

--- a/SVCM/Sharing Valuesets Codes and Maps.docx
+++ b/SVCM/Sharing Valuesets Codes and Maps.docx
@@ -21451,21 +21451,7 @@
                                   <w:sz w:val="22"/>
                                   <w:szCs w:val="22"/>
                                 </w:rPr>
-                                <w:t xml:space="preserve">Search Terminology Resource </w:t>
-                              </w:r>
-                              <w:r>
-                                <w:rPr>
-                                  <w:sz w:val="22"/>
-                                  <w:szCs w:val="22"/>
-                                </w:rPr>
-                                <w:t>Response:</w:t>
-                              </w:r>
-                              <w:r>
-                                <w:rPr>
-                                  <w:sz w:val="22"/>
-                                  <w:szCs w:val="22"/>
-                                </w:rPr>
-                                <w:t xml:space="preserve"> </w:t>
+                                <w:t xml:space="preserve">Search Terminology Resource Response: </w:t>
                               </w:r>
                               <w:r>
                                 <w:rPr>
@@ -21654,21 +21640,7 @@
                                   <w:sz w:val="22"/>
                                   <w:szCs w:val="22"/>
                                 </w:rPr>
-                                <w:t>Read Terminology Resource Response:</w:t>
-                              </w:r>
-                              <w:r>
-                                <w:rPr>
-                                  <w:sz w:val="22"/>
-                                  <w:szCs w:val="22"/>
-                                </w:rPr>
-                                <w:t xml:space="preserve"> </w:t>
-                              </w:r>
-                              <w:r>
-                                <w:rPr>
-                                  <w:sz w:val="22"/>
-                                  <w:szCs w:val="22"/>
-                                </w:rPr>
-                                <w:t>&lt;Resource&gt;</w:t>
+                                <w:t>Read Terminology Resource Response: &lt;Resource&gt;</w:t>
                               </w:r>
                             </w:p>
                           </w:txbxContent>
@@ -22032,21 +22004,7 @@
                             <w:sz w:val="22"/>
                             <w:szCs w:val="22"/>
                           </w:rPr>
-                          <w:t xml:space="preserve">Search Terminology Resource </w:t>
-                        </w:r>
-                        <w:r>
-                          <w:rPr>
-                            <w:sz w:val="22"/>
-                            <w:szCs w:val="22"/>
-                          </w:rPr>
-                          <w:t>Response:</w:t>
-                        </w:r>
-                        <w:r>
-                          <w:rPr>
-                            <w:sz w:val="22"/>
-                            <w:szCs w:val="22"/>
-                          </w:rPr>
-                          <w:t xml:space="preserve"> </w:t>
+                          <w:t xml:space="preserve">Search Terminology Resource Response: </w:t>
                         </w:r>
                         <w:r>
                           <w:rPr>
@@ -22113,21 +22071,7 @@
                             <w:sz w:val="22"/>
                             <w:szCs w:val="22"/>
                           </w:rPr>
-                          <w:t>Read Terminology Resource Response:</w:t>
-                        </w:r>
-                        <w:r>
-                          <w:rPr>
-                            <w:sz w:val="22"/>
-                            <w:szCs w:val="22"/>
-                          </w:rPr>
-                          <w:t xml:space="preserve"> </w:t>
-                        </w:r>
-                        <w:r>
-                          <w:rPr>
-                            <w:sz w:val="22"/>
-                            <w:szCs w:val="22"/>
-                          </w:rPr>
-                          <w:t>&lt;Resource&gt;</w:t>
+                          <w:t>Read Terminology Resource Response: &lt;Resource&gt;</w:t>
                         </w:r>
                       </w:p>
                     </w:txbxContent>
@@ -30175,9 +30119,9 @@
       </w:tblPr>
       <w:tblGrid>
         <w:gridCol w:w="2178"/>
-        <w:gridCol w:w="900"/>
-        <w:gridCol w:w="1280"/>
-        <w:gridCol w:w="5200"/>
+        <w:gridCol w:w="1417"/>
+        <w:gridCol w:w="1080"/>
+        <w:gridCol w:w="4883"/>
       </w:tblGrid>
       <w:tr>
         <w:tc>
@@ -30196,7 +30140,7 @@
         </w:tc>
         <w:tc>
           <w:tcPr>
-            <w:tcW w:w="900" w:type="dxa"/>
+            <w:tcW w:w="1417" w:type="dxa"/>
             <w:shd w:val="clear" w:color="auto" w:fill="D9D9D9"/>
           </w:tcPr>
           <w:p>
@@ -30204,13 +30148,13 @@
               <w:pStyle w:val="TableEntryHeader"/>
             </w:pPr>
             <w:r>
-              <w:t>Cardinality</w:t>
-            </w:r>
-          </w:p>
-        </w:tc>
-        <w:tc>
-          <w:tcPr>
-            <w:tcW w:w="1280" w:type="dxa"/>
+              <w:t>IHE Constraint</w:t>
+            </w:r>
+          </w:p>
+        </w:tc>
+        <w:tc>
+          <w:tcPr>
+            <w:tcW w:w="1080" w:type="dxa"/>
             <w:shd w:val="clear" w:color="auto" w:fill="D9D9D9"/>
           </w:tcPr>
           <w:p>
@@ -30224,7 +30168,7 @@
         </w:tc>
         <w:tc>
           <w:tcPr>
-            <w:tcW w:w="5200" w:type="dxa"/>
+            <w:tcW w:w="4883" w:type="dxa"/>
             <w:shd w:val="clear" w:color="auto" w:fill="D9D9D9"/>
           </w:tcPr>
           <w:p>
@@ -30273,7 +30217,7 @@
         </w:tc>
         <w:tc>
           <w:tcPr>
-            <w:tcW w:w="900" w:type="dxa"/>
+            <w:tcW w:w="1417" w:type="dxa"/>
           </w:tcPr>
           <w:p>
             <w:pPr>
@@ -30286,7 +30230,7 @@
         </w:tc>
         <w:tc>
           <w:tcPr>
-            <w:tcW w:w="1280" w:type="dxa"/>
+            <w:tcW w:w="1080" w:type="dxa"/>
           </w:tcPr>
           <w:p>
             <w:pPr>
@@ -30299,7 +30243,7 @@
         </w:tc>
         <w:tc>
           <w:tcPr>
-            <w:tcW w:w="5200" w:type="dxa"/>
+            <w:tcW w:w="4883" w:type="dxa"/>
           </w:tcPr>
           <w:p>
             <w:pPr>
@@ -30347,7 +30291,7 @@
         </w:tc>
         <w:tc>
           <w:tcPr>
-            <w:tcW w:w="900" w:type="dxa"/>
+            <w:tcW w:w="1417" w:type="dxa"/>
           </w:tcPr>
           <w:p>
             <w:pPr>
@@ -30360,7 +30304,7 @@
         </w:tc>
         <w:tc>
           <w:tcPr>
-            <w:tcW w:w="1280" w:type="dxa"/>
+            <w:tcW w:w="1080" w:type="dxa"/>
           </w:tcPr>
           <w:p>
             <w:pPr>
@@ -30373,7 +30317,7 @@
         </w:tc>
         <w:tc>
           <w:tcPr>
-            <w:tcW w:w="5200" w:type="dxa"/>
+            <w:tcW w:w="4883" w:type="dxa"/>
           </w:tcPr>
           <w:p>
             <w:pPr>
@@ -30421,17 +30365,17 @@
         </w:tc>
         <w:tc>
           <w:tcPr>
-            <w:tcW w:w="900" w:type="dxa"/>
-          </w:tcPr>
-          <w:p>
-            <w:pPr>
-              <w:pStyle w:val="TableEntry"/>
-            </w:pPr>
-          </w:p>
-        </w:tc>
-        <w:tc>
-          <w:tcPr>
-            <w:tcW w:w="1280" w:type="dxa"/>
+            <w:tcW w:w="1417" w:type="dxa"/>
+          </w:tcPr>
+          <w:p>
+            <w:pPr>
+              <w:pStyle w:val="TableEntry"/>
+            </w:pPr>
+          </w:p>
+        </w:tc>
+        <w:tc>
+          <w:tcPr>
+            <w:tcW w:w="1080" w:type="dxa"/>
           </w:tcPr>
           <w:p>
             <w:pPr>
@@ -30444,7 +30388,7 @@
         </w:tc>
         <w:tc>
           <w:tcPr>
-            <w:tcW w:w="5200" w:type="dxa"/>
+            <w:tcW w:w="4883" w:type="dxa"/>
           </w:tcPr>
           <w:p>
             <w:pPr>
@@ -30492,17 +30436,17 @@
         </w:tc>
         <w:tc>
           <w:tcPr>
-            <w:tcW w:w="900" w:type="dxa"/>
-          </w:tcPr>
-          <w:p>
-            <w:pPr>
-              <w:pStyle w:val="TableEntry"/>
-            </w:pPr>
-          </w:p>
-        </w:tc>
-        <w:tc>
-          <w:tcPr>
-            <w:tcW w:w="1280" w:type="dxa"/>
+            <w:tcW w:w="1417" w:type="dxa"/>
+          </w:tcPr>
+          <w:p>
+            <w:pPr>
+              <w:pStyle w:val="TableEntry"/>
+            </w:pPr>
+          </w:p>
+        </w:tc>
+        <w:tc>
+          <w:tcPr>
+            <w:tcW w:w="1080" w:type="dxa"/>
           </w:tcPr>
           <w:p>
             <w:pPr>
@@ -30515,7 +30459,7 @@
         </w:tc>
         <w:tc>
           <w:tcPr>
-            <w:tcW w:w="5200" w:type="dxa"/>
+            <w:tcW w:w="4883" w:type="dxa"/>
           </w:tcPr>
           <w:p>
             <w:pPr>
@@ -30563,7 +30507,7 @@
         </w:tc>
         <w:tc>
           <w:tcPr>
-            <w:tcW w:w="900" w:type="dxa"/>
+            <w:tcW w:w="1417" w:type="dxa"/>
           </w:tcPr>
           <w:p>
             <w:pPr>
@@ -30576,7 +30520,7 @@
         </w:tc>
         <w:tc>
           <w:tcPr>
-            <w:tcW w:w="1280" w:type="dxa"/>
+            <w:tcW w:w="1080" w:type="dxa"/>
           </w:tcPr>
           <w:p>
             <w:pPr>
@@ -30589,7 +30533,7 @@
         </w:tc>
         <w:tc>
           <w:tcPr>
-            <w:tcW w:w="5200" w:type="dxa"/>
+            <w:tcW w:w="4883" w:type="dxa"/>
           </w:tcPr>
           <w:p>
             <w:pPr>
@@ -30637,17 +30581,17 @@
         </w:tc>
         <w:tc>
           <w:tcPr>
-            <w:tcW w:w="900" w:type="dxa"/>
-          </w:tcPr>
-          <w:p>
-            <w:pPr>
-              <w:pStyle w:val="TableEntry"/>
-            </w:pPr>
-          </w:p>
-        </w:tc>
-        <w:tc>
-          <w:tcPr>
-            <w:tcW w:w="1280" w:type="dxa"/>
+            <w:tcW w:w="1417" w:type="dxa"/>
+          </w:tcPr>
+          <w:p>
+            <w:pPr>
+              <w:pStyle w:val="TableEntry"/>
+            </w:pPr>
+          </w:p>
+        </w:tc>
+        <w:tc>
+          <w:tcPr>
+            <w:tcW w:w="1080" w:type="dxa"/>
           </w:tcPr>
           <w:p>
             <w:pPr>
@@ -30660,7 +30604,7 @@
         </w:tc>
         <w:tc>
           <w:tcPr>
-            <w:tcW w:w="5200" w:type="dxa"/>
+            <w:tcW w:w="4883" w:type="dxa"/>
           </w:tcPr>
           <w:p>
             <w:pPr>
@@ -30708,17 +30652,17 @@
         </w:tc>
         <w:tc>
           <w:tcPr>
-            <w:tcW w:w="900" w:type="dxa"/>
-          </w:tcPr>
-          <w:p>
-            <w:pPr>
-              <w:pStyle w:val="TableEntry"/>
-            </w:pPr>
-          </w:p>
-        </w:tc>
-        <w:tc>
-          <w:tcPr>
-            <w:tcW w:w="1280" w:type="dxa"/>
+            <w:tcW w:w="1417" w:type="dxa"/>
+          </w:tcPr>
+          <w:p>
+            <w:pPr>
+              <w:pStyle w:val="TableEntry"/>
+            </w:pPr>
+          </w:p>
+        </w:tc>
+        <w:tc>
+          <w:tcPr>
+            <w:tcW w:w="1080" w:type="dxa"/>
           </w:tcPr>
           <w:p>
             <w:pPr>
@@ -30731,7 +30675,7 @@
         </w:tc>
         <w:tc>
           <w:tcPr>
-            <w:tcW w:w="5200" w:type="dxa"/>
+            <w:tcW w:w="4883" w:type="dxa"/>
           </w:tcPr>
           <w:p>
             <w:pPr>
@@ -30779,17 +30723,17 @@
         </w:tc>
         <w:tc>
           <w:tcPr>
-            <w:tcW w:w="900" w:type="dxa"/>
-          </w:tcPr>
-          <w:p>
-            <w:pPr>
-              <w:pStyle w:val="TableEntry"/>
-            </w:pPr>
-          </w:p>
-        </w:tc>
-        <w:tc>
-          <w:tcPr>
-            <w:tcW w:w="1280" w:type="dxa"/>
+            <w:tcW w:w="1417" w:type="dxa"/>
+          </w:tcPr>
+          <w:p>
+            <w:pPr>
+              <w:pStyle w:val="TableEntry"/>
+            </w:pPr>
+          </w:p>
+        </w:tc>
+        <w:tc>
+          <w:tcPr>
+            <w:tcW w:w="1080" w:type="dxa"/>
           </w:tcPr>
           <w:p>
             <w:pPr>
@@ -30802,7 +30746,7 @@
         </w:tc>
         <w:tc>
           <w:tcPr>
-            <w:tcW w:w="5200" w:type="dxa"/>
+            <w:tcW w:w="4883" w:type="dxa"/>
           </w:tcPr>
           <w:p>
             <w:pPr>
@@ -31106,8 +31050,1188 @@
         </w:r>
       </w:hyperlink>
       <w:r>
-        <w:t>.</w:t>
-      </w:r>
+        <w:t xml:space="preserve"> </w:t>
+      </w:r>
+      <w:r>
+        <w:t>and reproduced in Table 3.Y</w:t>
+      </w:r>
+      <w:r>
+        <w:t>3</w:t>
+      </w:r>
+      <w:r>
+        <w:t>.4.2.2-1.</w:t>
+      </w:r>
+    </w:p>
+    <w:p>
+      <w:pPr>
+        <w:pStyle w:val="TableTitle"/>
+      </w:pPr>
+      <w:r>
+        <w:t>Table 3.</w:t>
+      </w:r>
+      <w:r>
+        <w:t>Y</w:t>
+      </w:r>
+      <w:r>
+        <w:t>3</w:t>
+      </w:r>
+      <w:r>
+        <w:t>.4.</w:t>
+      </w:r>
+      <w:r>
+        <w:t>2</w:t>
+      </w:r>
+      <w:r>
+        <w:t xml:space="preserve">.2-1: </w:t>
+      </w:r>
+      <w:r>
+        <w:t>Validate CodeSystem Code</w:t>
+      </w:r>
+      <w:r>
+        <w:t xml:space="preserve"> Message HTTP </w:t>
+      </w:r>
+      <w:r>
+        <w:t>Output</w:t>
+      </w:r>
+      <w:r>
+        <w:t xml:space="preserve"> Parameters</w:t>
+      </w:r>
+    </w:p>
+    <w:tbl>
+      <w:tblPr>
+        <w:tblW w:w="9535" w:type="dxa"/>
+        <w:tblBorders>
+          <w:top w:val="single" w:sz="4" w:space="0" w:color="auto"/>
+          <w:left w:val="single" w:sz="4" w:space="0" w:color="auto"/>
+          <w:bottom w:val="single" w:sz="4" w:space="0" w:color="auto"/>
+          <w:right w:val="single" w:sz="4" w:space="0" w:color="auto"/>
+          <w:insideH w:val="single" w:sz="4" w:space="0" w:color="auto"/>
+          <w:insideV w:val="single" w:sz="4" w:space="0" w:color="auto"/>
+        </w:tblBorders>
+        <w:tblLayout w:type="fixed"/>
+        <w:tblLook w:val="00A0" w:firstRow="1" w:lastRow="0" w:firstColumn="1" w:lastColumn="0" w:noHBand="0" w:noVBand="0"/>
+      </w:tblPr>
+      <w:tblGrid>
+        <w:gridCol w:w="2695"/>
+        <w:gridCol w:w="1170"/>
+        <w:gridCol w:w="5670"/>
+      </w:tblGrid>
+      <w:tr>
+        <w:tc>
+          <w:tcPr>
+            <w:tcW w:w="2695" w:type="dxa"/>
+            <w:shd w:val="clear" w:color="auto" w:fill="D9D9D9"/>
+          </w:tcPr>
+          <w:p>
+            <w:pPr>
+              <w:pStyle w:val="TableEntryHeader"/>
+            </w:pPr>
+            <w:r>
+              <w:t>P</w:t>
+            </w:r>
+            <w:r>
+              <w:t>arameter Name</w:t>
+            </w:r>
+          </w:p>
+        </w:tc>
+        <w:tc>
+          <w:tcPr>
+            <w:tcW w:w="1170" w:type="dxa"/>
+            <w:shd w:val="clear" w:color="auto" w:fill="D9D9D9"/>
+          </w:tcPr>
+          <w:p>
+            <w:pPr>
+              <w:pStyle w:val="TableEntryHeader"/>
+            </w:pPr>
+            <w:r>
+              <w:t>Type</w:t>
+            </w:r>
+          </w:p>
+        </w:tc>
+        <w:tc>
+          <w:tcPr>
+            <w:tcW w:w="5670" w:type="dxa"/>
+            <w:shd w:val="clear" w:color="auto" w:fill="D9D9D9"/>
+          </w:tcPr>
+          <w:p>
+            <w:pPr>
+              <w:pStyle w:val="TableEntryHeader"/>
+            </w:pPr>
+            <w:r>
+              <w:t>Description</w:t>
+            </w:r>
+          </w:p>
+        </w:tc>
+      </w:tr>
+      <w:tr>
+        <w:tc>
+          <w:tcPr>
+            <w:tcW w:w="2695" w:type="dxa"/>
+          </w:tcPr>
+          <w:p>
+            <w:pPr>
+              <w:pStyle w:val="TableEntry"/>
+              <w:rPr>
+                <w:rFonts w:ascii="Courier New" w:hAnsi="Courier New" w:cs="Courier New"/>
+              </w:rPr>
+            </w:pPr>
+            <w:r>
+              <w:rPr>
+                <w:rFonts w:ascii="Courier New" w:hAnsi="Courier New" w:cs="Courier New"/>
+              </w:rPr>
+              <w:t>name</w:t>
+            </w:r>
+          </w:p>
+          <w:p>
+            <w:pPr>
+              <w:pStyle w:val="TableEntry"/>
+              <w:rPr>
+                <w:rFonts w:ascii="Courier New" w:hAnsi="Courier New" w:cs="Courier New"/>
+              </w:rPr>
+            </w:pPr>
+            <w:r>
+              <w:rPr>
+                <w:rFonts w:ascii="Courier New" w:hAnsi="Courier New" w:cs="Courier New"/>
+              </w:rPr>
+              <w:t>[1..1]</w:t>
+            </w:r>
+          </w:p>
+        </w:tc>
+        <w:tc>
+          <w:tcPr>
+            <w:tcW w:w="1170" w:type="dxa"/>
+          </w:tcPr>
+          <w:p>
+            <w:pPr>
+              <w:pStyle w:val="TableEntry"/>
+            </w:pPr>
+            <w:r>
+              <w:t>string</w:t>
+            </w:r>
+          </w:p>
+        </w:tc>
+        <w:tc>
+          <w:tcPr>
+            <w:tcW w:w="5670" w:type="dxa"/>
+          </w:tcPr>
+          <w:p>
+            <w:pPr>
+              <w:rPr>
+                <w:sz w:val="18"/>
+                <w:szCs w:val="20"/>
+              </w:rPr>
+            </w:pPr>
+            <w:r>
+              <w:rPr>
+                <w:sz w:val="18"/>
+                <w:szCs w:val="20"/>
+              </w:rPr>
+              <w:t>A display name for the code system</w:t>
+            </w:r>
+          </w:p>
+        </w:tc>
+      </w:tr>
+      <w:tr>
+        <w:tc>
+          <w:tcPr>
+            <w:tcW w:w="2695" w:type="dxa"/>
+          </w:tcPr>
+          <w:p>
+            <w:pPr>
+              <w:pStyle w:val="TableEntry"/>
+              <w:rPr>
+                <w:rFonts w:ascii="Courier New" w:hAnsi="Courier New" w:cs="Courier New"/>
+              </w:rPr>
+            </w:pPr>
+            <w:r>
+              <w:rPr>
+                <w:rFonts w:ascii="Courier New" w:hAnsi="Courier New" w:cs="Courier New"/>
+              </w:rPr>
+              <w:t>version</w:t>
+            </w:r>
+          </w:p>
+          <w:p>
+            <w:pPr>
+              <w:pStyle w:val="TableEntry"/>
+              <w:rPr>
+                <w:rFonts w:ascii="Courier New" w:hAnsi="Courier New" w:cs="Courier New"/>
+              </w:rPr>
+            </w:pPr>
+            <w:r>
+              <w:rPr>
+                <w:rFonts w:ascii="Courier New" w:hAnsi="Courier New" w:cs="Courier New"/>
+              </w:rPr>
+              <w:t>[0..1]</w:t>
+            </w:r>
+          </w:p>
+        </w:tc>
+        <w:tc>
+          <w:tcPr>
+            <w:tcW w:w="1170" w:type="dxa"/>
+          </w:tcPr>
+          <w:p>
+            <w:pPr>
+              <w:pStyle w:val="TableEntry"/>
+            </w:pPr>
+            <w:r>
+              <w:t>string</w:t>
+            </w:r>
+          </w:p>
+        </w:tc>
+        <w:tc>
+          <w:tcPr>
+            <w:tcW w:w="5670" w:type="dxa"/>
+          </w:tcPr>
+          <w:p>
+            <w:pPr>
+              <w:rPr>
+                <w:sz w:val="18"/>
+                <w:szCs w:val="20"/>
+              </w:rPr>
+            </w:pPr>
+            <w:r>
+              <w:rPr>
+                <w:sz w:val="18"/>
+                <w:szCs w:val="20"/>
+              </w:rPr>
+              <w:t>The version that these details are based on</w:t>
+            </w:r>
+          </w:p>
+        </w:tc>
+      </w:tr>
+      <w:tr>
+        <w:tc>
+          <w:tcPr>
+            <w:tcW w:w="2695" w:type="dxa"/>
+          </w:tcPr>
+          <w:p>
+            <w:pPr>
+              <w:pStyle w:val="TableEntry"/>
+              <w:rPr>
+                <w:rFonts w:ascii="Courier New" w:hAnsi="Courier New" w:cs="Courier New"/>
+              </w:rPr>
+            </w:pPr>
+            <w:r>
+              <w:rPr>
+                <w:rFonts w:ascii="Courier New" w:hAnsi="Courier New" w:cs="Courier New"/>
+              </w:rPr>
+              <w:t>display</w:t>
+            </w:r>
+          </w:p>
+          <w:p>
+            <w:pPr>
+              <w:pStyle w:val="TableEntry"/>
+              <w:rPr>
+                <w:rFonts w:ascii="Courier New" w:hAnsi="Courier New" w:cs="Courier New"/>
+              </w:rPr>
+            </w:pPr>
+            <w:r>
+              <w:rPr>
+                <w:rFonts w:ascii="Courier New" w:hAnsi="Courier New" w:cs="Courier New"/>
+              </w:rPr>
+              <w:t>[1..1]</w:t>
+            </w:r>
+          </w:p>
+        </w:tc>
+        <w:tc>
+          <w:tcPr>
+            <w:tcW w:w="1170" w:type="dxa"/>
+          </w:tcPr>
+          <w:p>
+            <w:pPr>
+              <w:pStyle w:val="TableEntry"/>
+            </w:pPr>
+            <w:r>
+              <w:t>string</w:t>
+            </w:r>
+          </w:p>
+        </w:tc>
+        <w:tc>
+          <w:tcPr>
+            <w:tcW w:w="5670" w:type="dxa"/>
+          </w:tcPr>
+          <w:p>
+            <w:pPr>
+              <w:rPr>
+                <w:sz w:val="18"/>
+                <w:szCs w:val="20"/>
+              </w:rPr>
+            </w:pPr>
+            <w:r>
+              <w:rPr>
+                <w:sz w:val="18"/>
+                <w:szCs w:val="20"/>
+              </w:rPr>
+              <w:t>The preferred display for this concept</w:t>
+            </w:r>
+          </w:p>
+          <w:p>
+            <w:pPr>
+              <w:rPr>
+                <w:sz w:val="18"/>
+                <w:szCs w:val="20"/>
+              </w:rPr>
+            </w:pPr>
+          </w:p>
+        </w:tc>
+      </w:tr>
+      <w:tr>
+        <w:tc>
+          <w:tcPr>
+            <w:tcW w:w="2695" w:type="dxa"/>
+          </w:tcPr>
+          <w:p>
+            <w:pPr>
+              <w:pStyle w:val="TableEntry"/>
+              <w:rPr>
+                <w:rFonts w:ascii="Courier New" w:hAnsi="Courier New" w:cs="Courier New"/>
+              </w:rPr>
+            </w:pPr>
+            <w:r>
+              <w:rPr>
+                <w:rFonts w:ascii="Courier New" w:hAnsi="Courier New" w:cs="Courier New"/>
+              </w:rPr>
+              <w:t>designation</w:t>
+            </w:r>
+          </w:p>
+          <w:p>
+            <w:pPr>
+              <w:pStyle w:val="TableEntry"/>
+              <w:rPr>
+                <w:rFonts w:ascii="Courier New" w:hAnsi="Courier New" w:cs="Courier New"/>
+              </w:rPr>
+            </w:pPr>
+            <w:r>
+              <w:rPr>
+                <w:rFonts w:ascii="Courier New" w:hAnsi="Courier New" w:cs="Courier New"/>
+              </w:rPr>
+              <w:t>[0..*]</w:t>
+            </w:r>
+          </w:p>
+        </w:tc>
+        <w:tc>
+          <w:tcPr>
+            <w:tcW w:w="1170" w:type="dxa"/>
+          </w:tcPr>
+          <w:p>
+            <w:pPr>
+              <w:pStyle w:val="TableEntry"/>
+            </w:pPr>
+          </w:p>
+        </w:tc>
+        <w:tc>
+          <w:tcPr>
+            <w:tcW w:w="5670" w:type="dxa"/>
+          </w:tcPr>
+          <w:p>
+            <w:pPr>
+              <w:rPr>
+                <w:sz w:val="18"/>
+                <w:szCs w:val="20"/>
+              </w:rPr>
+            </w:pPr>
+            <w:r>
+              <w:rPr>
+                <w:sz w:val="18"/>
+                <w:szCs w:val="20"/>
+              </w:rPr>
+              <w:t>Additional representations for this concept</w:t>
+            </w:r>
+          </w:p>
+          <w:p>
+            <w:pPr>
+              <w:rPr>
+                <w:sz w:val="18"/>
+                <w:szCs w:val="20"/>
+              </w:rPr>
+            </w:pPr>
+          </w:p>
+        </w:tc>
+      </w:tr>
+      <w:tr>
+        <w:tc>
+          <w:tcPr>
+            <w:tcW w:w="2695" w:type="dxa"/>
+          </w:tcPr>
+          <w:p>
+            <w:pPr>
+              <w:pStyle w:val="TableEntry"/>
+              <w:rPr>
+                <w:rFonts w:ascii="Courier New" w:hAnsi="Courier New" w:cs="Courier New"/>
+              </w:rPr>
+            </w:pPr>
+            <w:r>
+              <w:rPr>
+                <w:rFonts w:ascii="Courier New" w:hAnsi="Courier New" w:cs="Courier New"/>
+              </w:rPr>
+              <w:t>designation.language</w:t>
+            </w:r>
+          </w:p>
+          <w:p>
+            <w:pPr>
+              <w:pStyle w:val="TableEntry"/>
+              <w:rPr>
+                <w:rFonts w:ascii="Courier New" w:hAnsi="Courier New" w:cs="Courier New"/>
+              </w:rPr>
+            </w:pPr>
+            <w:r>
+              <w:rPr>
+                <w:rFonts w:ascii="Courier New" w:hAnsi="Courier New" w:cs="Courier New"/>
+              </w:rPr>
+              <w:t>[0..1]</w:t>
+            </w:r>
+          </w:p>
+        </w:tc>
+        <w:tc>
+          <w:tcPr>
+            <w:tcW w:w="1170" w:type="dxa"/>
+          </w:tcPr>
+          <w:p>
+            <w:pPr>
+              <w:pStyle w:val="TableEntry"/>
+            </w:pPr>
+            <w:r>
+              <w:t>code</w:t>
+            </w:r>
+          </w:p>
+        </w:tc>
+        <w:tc>
+          <w:tcPr>
+            <w:tcW w:w="5670" w:type="dxa"/>
+          </w:tcPr>
+          <w:p>
+            <w:pPr>
+              <w:rPr>
+                <w:sz w:val="18"/>
+                <w:szCs w:val="20"/>
+              </w:rPr>
+            </w:pPr>
+            <w:r>
+              <w:rPr>
+                <w:sz w:val="18"/>
+                <w:szCs w:val="20"/>
+              </w:rPr>
+              <w:t>The language this designation is defined for</w:t>
+            </w:r>
+          </w:p>
+        </w:tc>
+      </w:tr>
+      <w:tr>
+        <w:tc>
+          <w:tcPr>
+            <w:tcW w:w="2695" w:type="dxa"/>
+          </w:tcPr>
+          <w:p>
+            <w:pPr>
+              <w:pStyle w:val="TableEntry"/>
+              <w:rPr>
+                <w:rFonts w:ascii="Courier New" w:hAnsi="Courier New" w:cs="Courier New"/>
+              </w:rPr>
+            </w:pPr>
+            <w:r>
+              <w:rPr>
+                <w:rFonts w:ascii="Courier New" w:hAnsi="Courier New" w:cs="Courier New"/>
+              </w:rPr>
+              <w:t>designation.use</w:t>
+            </w:r>
+          </w:p>
+          <w:p>
+            <w:pPr>
+              <w:pStyle w:val="TableEntry"/>
+              <w:rPr>
+                <w:rFonts w:ascii="Courier New" w:hAnsi="Courier New" w:cs="Courier New"/>
+              </w:rPr>
+            </w:pPr>
+            <w:r>
+              <w:rPr>
+                <w:rFonts w:ascii="Courier New" w:hAnsi="Courier New" w:cs="Courier New"/>
+              </w:rPr>
+              <w:t>[0..1]</w:t>
+            </w:r>
+          </w:p>
+        </w:tc>
+        <w:tc>
+          <w:tcPr>
+            <w:tcW w:w="1170" w:type="dxa"/>
+          </w:tcPr>
+          <w:p>
+            <w:pPr>
+              <w:pStyle w:val="TableEntry"/>
+            </w:pPr>
+            <w:r>
+              <w:t>Coding</w:t>
+            </w:r>
+          </w:p>
+        </w:tc>
+        <w:tc>
+          <w:tcPr>
+            <w:tcW w:w="5670" w:type="dxa"/>
+          </w:tcPr>
+          <w:p>
+            <w:pPr>
+              <w:rPr>
+                <w:sz w:val="18"/>
+                <w:szCs w:val="20"/>
+              </w:rPr>
+            </w:pPr>
+            <w:r>
+              <w:rPr>
+                <w:sz w:val="18"/>
+                <w:szCs w:val="20"/>
+              </w:rPr>
+              <w:t>A code that details how this designation would be used</w:t>
+            </w:r>
+          </w:p>
+        </w:tc>
+      </w:tr>
+      <w:tr>
+        <w:tc>
+          <w:tcPr>
+            <w:tcW w:w="2695" w:type="dxa"/>
+          </w:tcPr>
+          <w:p>
+            <w:pPr>
+              <w:pStyle w:val="TableEntry"/>
+              <w:rPr>
+                <w:rFonts w:ascii="Courier New" w:hAnsi="Courier New" w:cs="Courier New"/>
+              </w:rPr>
+            </w:pPr>
+            <w:r>
+              <w:rPr>
+                <w:rFonts w:ascii="Courier New" w:hAnsi="Courier New" w:cs="Courier New"/>
+              </w:rPr>
+              <w:t>designation.value</w:t>
+            </w:r>
+          </w:p>
+          <w:p>
+            <w:pPr>
+              <w:pStyle w:val="TableEntry"/>
+              <w:rPr>
+                <w:rFonts w:ascii="Courier New" w:hAnsi="Courier New" w:cs="Courier New"/>
+              </w:rPr>
+            </w:pPr>
+            <w:r>
+              <w:rPr>
+                <w:rFonts w:ascii="Courier New" w:hAnsi="Courier New" w:cs="Courier New"/>
+              </w:rPr>
+              <w:t>[1..1]</w:t>
+            </w:r>
+          </w:p>
+        </w:tc>
+        <w:tc>
+          <w:tcPr>
+            <w:tcW w:w="1170" w:type="dxa"/>
+          </w:tcPr>
+          <w:p>
+            <w:pPr>
+              <w:pStyle w:val="TableEntry"/>
+            </w:pPr>
+            <w:r>
+              <w:t>string</w:t>
+            </w:r>
+          </w:p>
+        </w:tc>
+        <w:tc>
+          <w:tcPr>
+            <w:tcW w:w="5670" w:type="dxa"/>
+          </w:tcPr>
+          <w:p>
+            <w:pPr>
+              <w:rPr>
+                <w:sz w:val="18"/>
+                <w:szCs w:val="20"/>
+              </w:rPr>
+            </w:pPr>
+            <w:r>
+              <w:rPr>
+                <w:sz w:val="18"/>
+                <w:szCs w:val="20"/>
+              </w:rPr>
+              <w:t>The text value for this designation</w:t>
+            </w:r>
+          </w:p>
+        </w:tc>
+      </w:tr>
+      <w:tr>
+        <w:tc>
+          <w:tcPr>
+            <w:tcW w:w="2695" w:type="dxa"/>
+          </w:tcPr>
+          <w:p>
+            <w:pPr>
+              <w:pStyle w:val="TableEntry"/>
+              <w:rPr>
+                <w:rFonts w:ascii="Courier New" w:hAnsi="Courier New" w:cs="Courier New"/>
+              </w:rPr>
+            </w:pPr>
+            <w:r>
+              <w:rPr>
+                <w:rFonts w:ascii="Courier New" w:hAnsi="Courier New" w:cs="Courier New"/>
+              </w:rPr>
+              <w:t>property</w:t>
+            </w:r>
+          </w:p>
+          <w:p>
+            <w:pPr>
+              <w:pStyle w:val="TableEntry"/>
+              <w:rPr>
+                <w:rFonts w:ascii="Courier New" w:hAnsi="Courier New" w:cs="Courier New"/>
+              </w:rPr>
+            </w:pPr>
+            <w:r>
+              <w:rPr>
+                <w:rFonts w:ascii="Courier New" w:hAnsi="Courier New" w:cs="Courier New"/>
+              </w:rPr>
+              <w:t>[0..*]</w:t>
+            </w:r>
+          </w:p>
+        </w:tc>
+        <w:tc>
+          <w:tcPr>
+            <w:tcW w:w="1170" w:type="dxa"/>
+          </w:tcPr>
+          <w:p>
+            <w:pPr>
+              <w:pStyle w:val="TableEntry"/>
+            </w:pPr>
+          </w:p>
+        </w:tc>
+        <w:tc>
+          <w:tcPr>
+            <w:tcW w:w="5670" w:type="dxa"/>
+          </w:tcPr>
+          <w:p>
+            <w:pPr>
+              <w:rPr>
+                <w:sz w:val="18"/>
+                <w:szCs w:val="20"/>
+              </w:rPr>
+            </w:pPr>
+            <w:r>
+              <w:rPr>
+                <w:sz w:val="18"/>
+                <w:szCs w:val="20"/>
+              </w:rPr>
+              <w:t>One or more properties that contain additional information about the code, including status. For complex terminologies (e.g. SNOMED CT, LOINC, medications), these properties serve to decompose the code</w:t>
+            </w:r>
+          </w:p>
+        </w:tc>
+      </w:tr>
+      <w:tr>
+        <w:tc>
+          <w:tcPr>
+            <w:tcW w:w="2695" w:type="dxa"/>
+          </w:tcPr>
+          <w:p>
+            <w:pPr>
+              <w:pStyle w:val="TableEntry"/>
+              <w:rPr>
+                <w:rFonts w:ascii="Courier New" w:hAnsi="Courier New" w:cs="Courier New"/>
+              </w:rPr>
+            </w:pPr>
+            <w:r>
+              <w:rPr>
+                <w:rFonts w:ascii="Courier New" w:hAnsi="Courier New" w:cs="Courier New"/>
+              </w:rPr>
+              <w:t>property.code</w:t>
+            </w:r>
+          </w:p>
+          <w:p>
+            <w:pPr>
+              <w:pStyle w:val="TableEntry"/>
+              <w:rPr>
+                <w:rFonts w:ascii="Courier New" w:hAnsi="Courier New" w:cs="Courier New"/>
+              </w:rPr>
+            </w:pPr>
+            <w:r>
+              <w:rPr>
+                <w:rFonts w:ascii="Courier New" w:hAnsi="Courier New" w:cs="Courier New"/>
+              </w:rPr>
+              <w:t>[1..1]</w:t>
+            </w:r>
+          </w:p>
+        </w:tc>
+        <w:tc>
+          <w:tcPr>
+            <w:tcW w:w="1170" w:type="dxa"/>
+          </w:tcPr>
+          <w:p>
+            <w:pPr>
+              <w:pStyle w:val="TableEntry"/>
+            </w:pPr>
+            <w:r>
+              <w:t>code</w:t>
+            </w:r>
+          </w:p>
+        </w:tc>
+        <w:tc>
+          <w:tcPr>
+            <w:tcW w:w="5670" w:type="dxa"/>
+          </w:tcPr>
+          <w:p>
+            <w:pPr>
+              <w:rPr>
+                <w:sz w:val="18"/>
+                <w:szCs w:val="20"/>
+              </w:rPr>
+            </w:pPr>
+            <w:r>
+              <w:rPr>
+                <w:sz w:val="18"/>
+                <w:szCs w:val="20"/>
+              </w:rPr>
+              <w:t>Identifies the property returned</w:t>
+            </w:r>
+          </w:p>
+        </w:tc>
+      </w:tr>
+      <w:tr>
+        <w:tc>
+          <w:tcPr>
+            <w:tcW w:w="2695" w:type="dxa"/>
+          </w:tcPr>
+          <w:p>
+            <w:pPr>
+              <w:pStyle w:val="TableEntry"/>
+              <w:rPr>
+                <w:rFonts w:ascii="Courier New" w:hAnsi="Courier New" w:cs="Courier New"/>
+              </w:rPr>
+            </w:pPr>
+            <w:r>
+              <w:rPr>
+                <w:rFonts w:ascii="Courier New" w:hAnsi="Courier New" w:cs="Courier New"/>
+              </w:rPr>
+              <w:t>property.value</w:t>
+            </w:r>
+          </w:p>
+          <w:p>
+            <w:pPr>
+              <w:pStyle w:val="TableEntry"/>
+              <w:rPr>
+                <w:rFonts w:ascii="Courier New" w:hAnsi="Courier New" w:cs="Courier New"/>
+              </w:rPr>
+            </w:pPr>
+            <w:r>
+              <w:rPr>
+                <w:rFonts w:ascii="Courier New" w:hAnsi="Courier New" w:cs="Courier New"/>
+              </w:rPr>
+              <w:t>[0..1]</w:t>
+            </w:r>
+          </w:p>
+        </w:tc>
+        <w:tc>
+          <w:tcPr>
+            <w:tcW w:w="1170" w:type="dxa"/>
+          </w:tcPr>
+          <w:p>
+            <w:pPr>
+              <w:pStyle w:val="TableEntry"/>
+            </w:pPr>
+            <w:r>
+              <w:t xml:space="preserve">code | Coding | string | integer | boolean | </w:t>
+            </w:r>
+            <w:r>
+              <w:lastRenderedPageBreak/>
+              <w:t>dateTime | decimal</w:t>
+            </w:r>
+          </w:p>
+        </w:tc>
+        <w:tc>
+          <w:tcPr>
+            <w:tcW w:w="5670" w:type="dxa"/>
+          </w:tcPr>
+          <w:p>
+            <w:pPr>
+              <w:rPr>
+                <w:sz w:val="18"/>
+                <w:szCs w:val="20"/>
+              </w:rPr>
+            </w:pPr>
+            <w:r>
+              <w:rPr>
+                <w:sz w:val="18"/>
+                <w:szCs w:val="20"/>
+              </w:rPr>
+              <w:lastRenderedPageBreak/>
+              <w:t>The value of the property returned</w:t>
+            </w:r>
+          </w:p>
+        </w:tc>
+      </w:tr>
+      <w:tr>
+        <w:tc>
+          <w:tcPr>
+            <w:tcW w:w="2695" w:type="dxa"/>
+          </w:tcPr>
+          <w:p>
+            <w:pPr>
+              <w:pStyle w:val="TableEntry"/>
+              <w:rPr>
+                <w:rFonts w:ascii="Courier New" w:hAnsi="Courier New" w:cs="Courier New"/>
+              </w:rPr>
+            </w:pPr>
+            <w:r>
+              <w:rPr>
+                <w:rFonts w:ascii="Courier New" w:hAnsi="Courier New" w:cs="Courier New"/>
+              </w:rPr>
+              <w:t>property.description</w:t>
+            </w:r>
+          </w:p>
+          <w:p>
+            <w:pPr>
+              <w:pStyle w:val="TableEntry"/>
+              <w:rPr>
+                <w:rFonts w:ascii="Courier New" w:hAnsi="Courier New" w:cs="Courier New"/>
+              </w:rPr>
+            </w:pPr>
+            <w:r>
+              <w:rPr>
+                <w:rFonts w:ascii="Courier New" w:hAnsi="Courier New" w:cs="Courier New"/>
+              </w:rPr>
+              <w:t>[0..1]</w:t>
+            </w:r>
+          </w:p>
+        </w:tc>
+        <w:tc>
+          <w:tcPr>
+            <w:tcW w:w="1170" w:type="dxa"/>
+          </w:tcPr>
+          <w:p>
+            <w:pPr>
+              <w:pStyle w:val="TableEntry"/>
+            </w:pPr>
+            <w:r>
+              <w:t>string</w:t>
+            </w:r>
+          </w:p>
+        </w:tc>
+        <w:tc>
+          <w:tcPr>
+            <w:tcW w:w="5670" w:type="dxa"/>
+          </w:tcPr>
+          <w:p>
+            <w:pPr>
+              <w:rPr>
+                <w:sz w:val="18"/>
+                <w:szCs w:val="20"/>
+              </w:rPr>
+            </w:pPr>
+            <w:r>
+              <w:rPr>
+                <w:sz w:val="18"/>
+                <w:szCs w:val="20"/>
+              </w:rPr>
+              <w:t>Human Readable representation of the property value (e.g. display for a code)</w:t>
+            </w:r>
+          </w:p>
+          <w:p>
+            <w:pPr>
+              <w:rPr>
+                <w:sz w:val="18"/>
+                <w:szCs w:val="20"/>
+              </w:rPr>
+            </w:pPr>
+          </w:p>
+        </w:tc>
+      </w:tr>
+      <w:tr>
+        <w:tc>
+          <w:tcPr>
+            <w:tcW w:w="2695" w:type="dxa"/>
+          </w:tcPr>
+          <w:p>
+            <w:pPr>
+              <w:pStyle w:val="TableEntry"/>
+              <w:rPr>
+                <w:rFonts w:ascii="Courier New" w:hAnsi="Courier New" w:cs="Courier New"/>
+              </w:rPr>
+            </w:pPr>
+            <w:r>
+              <w:rPr>
+                <w:rFonts w:ascii="Courier New" w:hAnsi="Courier New" w:cs="Courier New"/>
+              </w:rPr>
+              <w:t>property.subproperty</w:t>
+            </w:r>
+          </w:p>
+          <w:p>
+            <w:pPr>
+              <w:pStyle w:val="TableEntry"/>
+              <w:rPr>
+                <w:rFonts w:ascii="Courier New" w:hAnsi="Courier New" w:cs="Courier New"/>
+              </w:rPr>
+            </w:pPr>
+            <w:r>
+              <w:rPr>
+                <w:rFonts w:ascii="Courier New" w:hAnsi="Courier New" w:cs="Courier New"/>
+              </w:rPr>
+              <w:t>[0..*]</w:t>
+            </w:r>
+          </w:p>
+        </w:tc>
+        <w:tc>
+          <w:tcPr>
+            <w:tcW w:w="1170" w:type="dxa"/>
+          </w:tcPr>
+          <w:p>
+            <w:pPr>
+              <w:pStyle w:val="TableEntry"/>
+            </w:pPr>
+          </w:p>
+        </w:tc>
+        <w:tc>
+          <w:tcPr>
+            <w:tcW w:w="5670" w:type="dxa"/>
+          </w:tcPr>
+          <w:p>
+            <w:pPr>
+              <w:rPr>
+                <w:sz w:val="18"/>
+                <w:szCs w:val="20"/>
+              </w:rPr>
+            </w:pPr>
+            <w:r>
+              <w:rPr>
+                <w:sz w:val="18"/>
+                <w:szCs w:val="20"/>
+              </w:rPr>
+              <w:t>Nested Properties (mainly used for SNOMED CT decomposition, for relationship Groups)</w:t>
+            </w:r>
+          </w:p>
+          <w:p>
+            <w:pPr>
+              <w:rPr>
+                <w:sz w:val="18"/>
+                <w:szCs w:val="20"/>
+              </w:rPr>
+            </w:pPr>
+          </w:p>
+        </w:tc>
+      </w:tr>
+      <w:tr>
+        <w:tc>
+          <w:tcPr>
+            <w:tcW w:w="2695" w:type="dxa"/>
+          </w:tcPr>
+          <w:p>
+            <w:pPr>
+              <w:pStyle w:val="TableEntry"/>
+              <w:rPr>
+                <w:rFonts w:ascii="Courier New" w:hAnsi="Courier New" w:cs="Courier New"/>
+              </w:rPr>
+            </w:pPr>
+            <w:r>
+              <w:rPr>
+                <w:rFonts w:ascii="Courier New" w:hAnsi="Courier New" w:cs="Courier New"/>
+              </w:rPr>
+              <w:t>property.subproperty.code</w:t>
+            </w:r>
+          </w:p>
+          <w:p>
+            <w:pPr>
+              <w:pStyle w:val="TableEntry"/>
+              <w:rPr>
+                <w:rFonts w:ascii="Courier New" w:hAnsi="Courier New" w:cs="Courier New"/>
+              </w:rPr>
+            </w:pPr>
+            <w:r>
+              <w:rPr>
+                <w:rFonts w:ascii="Courier New" w:hAnsi="Courier New" w:cs="Courier New"/>
+              </w:rPr>
+              <w:t>[1..1]</w:t>
+            </w:r>
+          </w:p>
+        </w:tc>
+        <w:tc>
+          <w:tcPr>
+            <w:tcW w:w="1170" w:type="dxa"/>
+          </w:tcPr>
+          <w:p>
+            <w:pPr>
+              <w:pStyle w:val="TableEntry"/>
+            </w:pPr>
+            <w:r>
+              <w:t>code</w:t>
+            </w:r>
+          </w:p>
+        </w:tc>
+        <w:tc>
+          <w:tcPr>
+            <w:tcW w:w="5670" w:type="dxa"/>
+          </w:tcPr>
+          <w:p>
+            <w:pPr>
+              <w:rPr>
+                <w:sz w:val="18"/>
+                <w:szCs w:val="20"/>
+              </w:rPr>
+            </w:pPr>
+            <w:r>
+              <w:rPr>
+                <w:sz w:val="18"/>
+                <w:szCs w:val="20"/>
+              </w:rPr>
+              <w:t>Identifies the sub-property returned</w:t>
+            </w:r>
+          </w:p>
+        </w:tc>
+      </w:tr>
+      <w:tr>
+        <w:tc>
+          <w:tcPr>
+            <w:tcW w:w="2695" w:type="dxa"/>
+          </w:tcPr>
+          <w:p>
+            <w:pPr>
+              <w:pStyle w:val="TableEntry"/>
+              <w:rPr>
+                <w:rFonts w:ascii="Courier New" w:hAnsi="Courier New" w:cs="Courier New"/>
+              </w:rPr>
+            </w:pPr>
+            <w:r>
+              <w:rPr>
+                <w:rFonts w:ascii="Courier New" w:hAnsi="Courier New" w:cs="Courier New"/>
+              </w:rPr>
+              <w:t>property.subproperty.value</w:t>
+            </w:r>
+          </w:p>
+          <w:p>
+            <w:pPr>
+              <w:pStyle w:val="TableEntry"/>
+              <w:rPr>
+                <w:rFonts w:ascii="Courier New" w:hAnsi="Courier New" w:cs="Courier New"/>
+              </w:rPr>
+            </w:pPr>
+            <w:r>
+              <w:rPr>
+                <w:rFonts w:ascii="Courier New" w:hAnsi="Courier New" w:cs="Courier New"/>
+              </w:rPr>
+              <w:t>[1..1]</w:t>
+            </w:r>
+          </w:p>
+        </w:tc>
+        <w:tc>
+          <w:tcPr>
+            <w:tcW w:w="1170" w:type="dxa"/>
+          </w:tcPr>
+          <w:p>
+            <w:pPr>
+              <w:pStyle w:val="TableEntry"/>
+            </w:pPr>
+            <w:r>
+              <w:t>code | Coding | string | integer | boolean | dateTime | decimal</w:t>
+            </w:r>
+          </w:p>
+        </w:tc>
+        <w:tc>
+          <w:tcPr>
+            <w:tcW w:w="5670" w:type="dxa"/>
+          </w:tcPr>
+          <w:p>
+            <w:pPr>
+              <w:rPr>
+                <w:sz w:val="18"/>
+                <w:szCs w:val="20"/>
+              </w:rPr>
+            </w:pPr>
+            <w:r>
+              <w:rPr>
+                <w:sz w:val="18"/>
+                <w:szCs w:val="20"/>
+              </w:rPr>
+              <w:t>The value of the sub-property returned</w:t>
+            </w:r>
+          </w:p>
+        </w:tc>
+      </w:tr>
+      <w:tr>
+        <w:tc>
+          <w:tcPr>
+            <w:tcW w:w="2695" w:type="dxa"/>
+          </w:tcPr>
+          <w:p>
+            <w:pPr>
+              <w:pStyle w:val="TableEntry"/>
+              <w:rPr>
+                <w:rFonts w:ascii="Courier New" w:hAnsi="Courier New" w:cs="Courier New"/>
+              </w:rPr>
+            </w:pPr>
+            <w:r>
+              <w:rPr>
+                <w:rFonts w:ascii="Courier New" w:hAnsi="Courier New" w:cs="Courier New"/>
+              </w:rPr>
+              <w:t>property.subproperty.description</w:t>
+            </w:r>
+          </w:p>
+          <w:p>
+            <w:pPr>
+              <w:pStyle w:val="TableEntry"/>
+              <w:rPr>
+                <w:rFonts w:ascii="Courier New" w:hAnsi="Courier New" w:cs="Courier New"/>
+              </w:rPr>
+            </w:pPr>
+            <w:r>
+              <w:rPr>
+                <w:rFonts w:ascii="Courier New" w:hAnsi="Courier New" w:cs="Courier New"/>
+              </w:rPr>
+              <w:t>[0..1]</w:t>
+            </w:r>
+          </w:p>
+        </w:tc>
+        <w:tc>
+          <w:tcPr>
+            <w:tcW w:w="1170" w:type="dxa"/>
+          </w:tcPr>
+          <w:p>
+            <w:pPr>
+              <w:pStyle w:val="TableEntry"/>
+            </w:pPr>
+            <w:r>
+              <w:t>string</w:t>
+            </w:r>
+          </w:p>
+        </w:tc>
+        <w:tc>
+          <w:tcPr>
+            <w:tcW w:w="5670" w:type="dxa"/>
+          </w:tcPr>
+          <w:p>
+            <w:pPr>
+              <w:rPr>
+                <w:sz w:val="18"/>
+                <w:szCs w:val="20"/>
+              </w:rPr>
+            </w:pPr>
+            <w:r>
+              <w:rPr>
+                <w:sz w:val="18"/>
+                <w:szCs w:val="20"/>
+              </w:rPr>
+              <w:t xml:space="preserve">Human Readable representation of the </w:t>
+            </w:r>
+            <w:r>
+              <w:rPr>
+                <w:sz w:val="18"/>
+                <w:szCs w:val="20"/>
+              </w:rPr>
+              <w:t>sub-</w:t>
+            </w:r>
+            <w:bookmarkStart w:id="175" w:name="_GoBack"/>
+            <w:bookmarkEnd w:id="175"/>
+            <w:r>
+              <w:rPr>
+                <w:sz w:val="18"/>
+                <w:szCs w:val="20"/>
+              </w:rPr>
+              <w:t>property value (e.g. display for a code)</w:t>
+            </w:r>
+          </w:p>
+        </w:tc>
+      </w:tr>
+    </w:tbl>
+    <w:p>
+      <w:pPr>
+        <w:pStyle w:val="BodyText"/>
+      </w:pPr>
     </w:p>
     <w:p>
       <w:pPr>
@@ -33057,9 +34181,9 @@
       </w:tblPr>
       <w:tblGrid>
         <w:gridCol w:w="2178"/>
-        <w:gridCol w:w="900"/>
-        <w:gridCol w:w="1280"/>
-        <w:gridCol w:w="5200"/>
+        <w:gridCol w:w="1417"/>
+        <w:gridCol w:w="1080"/>
+        <w:gridCol w:w="4883"/>
       </w:tblGrid>
       <w:tr>
         <w:tc>
@@ -33072,13 +34196,19 @@
               <w:pStyle w:val="TableEntryHeader"/>
             </w:pPr>
             <w:r>
-              <w:t>Query parameter Name</w:t>
-            </w:r>
-          </w:p>
-        </w:tc>
-        <w:tc>
-          <w:tcPr>
-            <w:tcW w:w="900" w:type="dxa"/>
+              <w:t xml:space="preserve">Query </w:t>
+            </w:r>
+            <w:r>
+              <w:t>P</w:t>
+            </w:r>
+            <w:r>
+              <w:t>arameter Name</w:t>
+            </w:r>
+          </w:p>
+        </w:tc>
+        <w:tc>
+          <w:tcPr>
+            <w:tcW w:w="1417" w:type="dxa"/>
             <w:shd w:val="clear" w:color="auto" w:fill="D9D9D9"/>
           </w:tcPr>
           <w:p>
@@ -33086,13 +34216,13 @@
               <w:pStyle w:val="TableEntryHeader"/>
             </w:pPr>
             <w:r>
-              <w:t>Cardinality</w:t>
-            </w:r>
-          </w:p>
-        </w:tc>
-        <w:tc>
-          <w:tcPr>
-            <w:tcW w:w="1280" w:type="dxa"/>
+              <w:t>IHE Constraint</w:t>
+            </w:r>
+          </w:p>
+        </w:tc>
+        <w:tc>
+          <w:tcPr>
+            <w:tcW w:w="1080" w:type="dxa"/>
             <w:shd w:val="clear" w:color="auto" w:fill="D9D9D9"/>
           </w:tcPr>
           <w:p>
@@ -33106,7 +34236,7 @@
         </w:tc>
         <w:tc>
           <w:tcPr>
-            <w:tcW w:w="5200" w:type="dxa"/>
+            <w:tcW w:w="4883" w:type="dxa"/>
             <w:shd w:val="clear" w:color="auto" w:fill="D9D9D9"/>
           </w:tcPr>
           <w:p>
@@ -33155,7 +34285,7 @@
         </w:tc>
         <w:tc>
           <w:tcPr>
-            <w:tcW w:w="900" w:type="dxa"/>
+            <w:tcW w:w="1417" w:type="dxa"/>
           </w:tcPr>
           <w:p>
             <w:pPr>
@@ -33168,7 +34298,7 @@
         </w:tc>
         <w:tc>
           <w:tcPr>
-            <w:tcW w:w="1280" w:type="dxa"/>
+            <w:tcW w:w="1080" w:type="dxa"/>
           </w:tcPr>
           <w:p>
             <w:pPr>
@@ -33181,7 +34311,7 @@
         </w:tc>
         <w:tc>
           <w:tcPr>
-            <w:tcW w:w="5200" w:type="dxa"/>
+            <w:tcW w:w="4883" w:type="dxa"/>
           </w:tcPr>
           <w:p>
             <w:pPr>
@@ -33229,7 +34359,7 @@
         </w:tc>
         <w:tc>
           <w:tcPr>
-            <w:tcW w:w="900" w:type="dxa"/>
+            <w:tcW w:w="1417" w:type="dxa"/>
           </w:tcPr>
           <w:p>
             <w:pPr>
@@ -33242,7 +34372,7 @@
         </w:tc>
         <w:tc>
           <w:tcPr>
-            <w:tcW w:w="1280" w:type="dxa"/>
+            <w:tcW w:w="1080" w:type="dxa"/>
           </w:tcPr>
           <w:p>
             <w:pPr>
@@ -33255,7 +34385,7 @@
         </w:tc>
         <w:tc>
           <w:tcPr>
-            <w:tcW w:w="5200" w:type="dxa"/>
+            <w:tcW w:w="4883" w:type="dxa"/>
           </w:tcPr>
           <w:p>
             <w:pPr>
@@ -33303,7 +34433,7 @@
         </w:tc>
         <w:tc>
           <w:tcPr>
-            <w:tcW w:w="900" w:type="dxa"/>
+            <w:tcW w:w="1417" w:type="dxa"/>
           </w:tcPr>
           <w:p>
             <w:pPr>
@@ -33316,7 +34446,7 @@
         </w:tc>
         <w:tc>
           <w:tcPr>
-            <w:tcW w:w="1280" w:type="dxa"/>
+            <w:tcW w:w="1080" w:type="dxa"/>
           </w:tcPr>
           <w:p>
             <w:pPr>
@@ -33329,7 +34459,7 @@
         </w:tc>
         <w:tc>
           <w:tcPr>
-            <w:tcW w:w="5200" w:type="dxa"/>
+            <w:tcW w:w="4883" w:type="dxa"/>
           </w:tcPr>
           <w:p>
             <w:pPr>
@@ -33377,7 +34507,7 @@
         </w:tc>
         <w:tc>
           <w:tcPr>
-            <w:tcW w:w="900" w:type="dxa"/>
+            <w:tcW w:w="1417" w:type="dxa"/>
           </w:tcPr>
           <w:p>
             <w:pPr>
@@ -33390,7 +34520,7 @@
         </w:tc>
         <w:tc>
           <w:tcPr>
-            <w:tcW w:w="1280" w:type="dxa"/>
+            <w:tcW w:w="1080" w:type="dxa"/>
           </w:tcPr>
           <w:p>
             <w:pPr>
@@ -33403,7 +34533,7 @@
         </w:tc>
         <w:tc>
           <w:tcPr>
-            <w:tcW w:w="5200" w:type="dxa"/>
+            <w:tcW w:w="4883" w:type="dxa"/>
           </w:tcPr>
           <w:p>
             <w:pPr>
@@ -33451,7 +34581,7 @@
         </w:tc>
         <w:tc>
           <w:tcPr>
-            <w:tcW w:w="900" w:type="dxa"/>
+            <w:tcW w:w="1417" w:type="dxa"/>
           </w:tcPr>
           <w:p>
             <w:pPr>
@@ -33464,7 +34594,7 @@
         </w:tc>
         <w:tc>
           <w:tcPr>
-            <w:tcW w:w="1280" w:type="dxa"/>
+            <w:tcW w:w="1080" w:type="dxa"/>
           </w:tcPr>
           <w:p>
             <w:pPr>
@@ -33477,7 +34607,7 @@
         </w:tc>
         <w:tc>
           <w:tcPr>
-            <w:tcW w:w="5200" w:type="dxa"/>
+            <w:tcW w:w="4883" w:type="dxa"/>
           </w:tcPr>
           <w:p>
             <w:pPr>
@@ -33525,7 +34655,7 @@
         </w:tc>
         <w:tc>
           <w:tcPr>
-            <w:tcW w:w="900" w:type="dxa"/>
+            <w:tcW w:w="1417" w:type="dxa"/>
           </w:tcPr>
           <w:p>
             <w:pPr>
@@ -33538,7 +34668,7 @@
         </w:tc>
         <w:tc>
           <w:tcPr>
-            <w:tcW w:w="1280" w:type="dxa"/>
+            <w:tcW w:w="1080" w:type="dxa"/>
           </w:tcPr>
           <w:p>
             <w:pPr>
@@ -33551,7 +34681,7 @@
         </w:tc>
         <w:tc>
           <w:tcPr>
-            <w:tcW w:w="5200" w:type="dxa"/>
+            <w:tcW w:w="4883" w:type="dxa"/>
           </w:tcPr>
           <w:p>
             <w:pPr>
@@ -33599,17 +34729,17 @@
         </w:tc>
         <w:tc>
           <w:tcPr>
-            <w:tcW w:w="900" w:type="dxa"/>
-          </w:tcPr>
-          <w:p>
-            <w:pPr>
-              <w:pStyle w:val="TableEntry"/>
-            </w:pPr>
-          </w:p>
-        </w:tc>
-        <w:tc>
-          <w:tcPr>
-            <w:tcW w:w="1280" w:type="dxa"/>
+            <w:tcW w:w="1417" w:type="dxa"/>
+          </w:tcPr>
+          <w:p>
+            <w:pPr>
+              <w:pStyle w:val="TableEntry"/>
+            </w:pPr>
+          </w:p>
+        </w:tc>
+        <w:tc>
+          <w:tcPr>
+            <w:tcW w:w="1080" w:type="dxa"/>
           </w:tcPr>
           <w:p>
             <w:pPr>
@@ -33622,7 +34752,7 @@
         </w:tc>
         <w:tc>
           <w:tcPr>
-            <w:tcW w:w="5200" w:type="dxa"/>
+            <w:tcW w:w="4883" w:type="dxa"/>
           </w:tcPr>
           <w:p>
             <w:pPr>
@@ -33670,17 +34800,17 @@
         </w:tc>
         <w:tc>
           <w:tcPr>
-            <w:tcW w:w="900" w:type="dxa"/>
-          </w:tcPr>
-          <w:p>
-            <w:pPr>
-              <w:pStyle w:val="TableEntry"/>
-            </w:pPr>
-          </w:p>
-        </w:tc>
-        <w:tc>
-          <w:tcPr>
-            <w:tcW w:w="1280" w:type="dxa"/>
+            <w:tcW w:w="1417" w:type="dxa"/>
+          </w:tcPr>
+          <w:p>
+            <w:pPr>
+              <w:pStyle w:val="TableEntry"/>
+            </w:pPr>
+          </w:p>
+        </w:tc>
+        <w:tc>
+          <w:tcPr>
+            <w:tcW w:w="1080" w:type="dxa"/>
           </w:tcPr>
           <w:p>
             <w:pPr>
@@ -33693,7 +34823,7 @@
         </w:tc>
         <w:tc>
           <w:tcPr>
-            <w:tcW w:w="5200" w:type="dxa"/>
+            <w:tcW w:w="4883" w:type="dxa"/>
           </w:tcPr>
           <w:p>
             <w:pPr>
@@ -33741,17 +34871,17 @@
         </w:tc>
         <w:tc>
           <w:tcPr>
-            <w:tcW w:w="900" w:type="dxa"/>
-          </w:tcPr>
-          <w:p>
-            <w:pPr>
-              <w:pStyle w:val="TableEntry"/>
-            </w:pPr>
-          </w:p>
-        </w:tc>
-        <w:tc>
-          <w:tcPr>
-            <w:tcW w:w="1280" w:type="dxa"/>
+            <w:tcW w:w="1417" w:type="dxa"/>
+          </w:tcPr>
+          <w:p>
+            <w:pPr>
+              <w:pStyle w:val="TableEntry"/>
+            </w:pPr>
+          </w:p>
+        </w:tc>
+        <w:tc>
+          <w:tcPr>
+            <w:tcW w:w="1080" w:type="dxa"/>
           </w:tcPr>
           <w:p>
             <w:pPr>
@@ -33764,18 +34894,18 @@
         </w:tc>
         <w:tc>
           <w:tcPr>
-            <w:tcW w:w="5200" w:type="dxa"/>
-          </w:tcPr>
-          <w:p>
-            <w:pPr>
-              <w:pStyle w:val="TableEntry"/>
-            </w:pPr>
-            <w:r>
-              <w:t xml:space="preserve">The display associated with the code, if provided. If a display is provided a code must be provided. If no display is provided, the server cannot validate the display value, but may choose to return a recommended display name using the display parameter in the </w:t>
+            <w:tcW w:w="4883" w:type="dxa"/>
+          </w:tcPr>
+          <w:p>
+            <w:pPr>
+              <w:pStyle w:val="TableEntry"/>
+            </w:pPr>
+            <w:r>
+              <w:t xml:space="preserve">The display associated with the code, if provided. If a display is provided a code must be provided. If no display is provided, the server cannot validate the display value, but may choose to </w:t>
             </w:r>
             <w:r>
               <w:lastRenderedPageBreak/>
-              <w:t>outcome. Whether displays are case sensitive is code system dependent</w:t>
+              <w:t>return a recommended display name using the display parameter in the outcome. Whether displays are case sensitive is code system dependent</w:t>
             </w:r>
           </w:p>
         </w:tc>
@@ -33817,7 +34947,7 @@
         </w:tc>
         <w:tc>
           <w:tcPr>
-            <w:tcW w:w="900" w:type="dxa"/>
+            <w:tcW w:w="1417" w:type="dxa"/>
           </w:tcPr>
           <w:p>
             <w:pPr>
@@ -33830,7 +34960,7 @@
         </w:tc>
         <w:tc>
           <w:tcPr>
-            <w:tcW w:w="1280" w:type="dxa"/>
+            <w:tcW w:w="1080" w:type="dxa"/>
           </w:tcPr>
           <w:p>
             <w:pPr>
@@ -33843,7 +34973,7 @@
         </w:tc>
         <w:tc>
           <w:tcPr>
-            <w:tcW w:w="5200" w:type="dxa"/>
+            <w:tcW w:w="4883" w:type="dxa"/>
           </w:tcPr>
           <w:p>
             <w:pPr>
@@ -33891,7 +35021,7 @@
         </w:tc>
         <w:tc>
           <w:tcPr>
-            <w:tcW w:w="900" w:type="dxa"/>
+            <w:tcW w:w="1417" w:type="dxa"/>
           </w:tcPr>
           <w:p>
             <w:pPr>
@@ -33904,7 +35034,7 @@
         </w:tc>
         <w:tc>
           <w:tcPr>
-            <w:tcW w:w="1280" w:type="dxa"/>
+            <w:tcW w:w="1080" w:type="dxa"/>
           </w:tcPr>
           <w:p>
             <w:pPr>
@@ -33917,7 +35047,7 @@
         </w:tc>
         <w:tc>
           <w:tcPr>
-            <w:tcW w:w="5200" w:type="dxa"/>
+            <w:tcW w:w="4883" w:type="dxa"/>
           </w:tcPr>
           <w:p>
             <w:pPr>
@@ -33965,17 +35095,17 @@
         </w:tc>
         <w:tc>
           <w:tcPr>
-            <w:tcW w:w="900" w:type="dxa"/>
-          </w:tcPr>
-          <w:p>
-            <w:pPr>
-              <w:pStyle w:val="TableEntry"/>
-            </w:pPr>
-          </w:p>
-        </w:tc>
-        <w:tc>
-          <w:tcPr>
-            <w:tcW w:w="1280" w:type="dxa"/>
+            <w:tcW w:w="1417" w:type="dxa"/>
+          </w:tcPr>
+          <w:p>
+            <w:pPr>
+              <w:pStyle w:val="TableEntry"/>
+            </w:pPr>
+          </w:p>
+        </w:tc>
+        <w:tc>
+          <w:tcPr>
+            <w:tcW w:w="1080" w:type="dxa"/>
           </w:tcPr>
           <w:p>
             <w:pPr>
@@ -33988,7 +35118,7 @@
         </w:tc>
         <w:tc>
           <w:tcPr>
-            <w:tcW w:w="5200" w:type="dxa"/>
+            <w:tcW w:w="4883" w:type="dxa"/>
           </w:tcPr>
           <w:p>
             <w:pPr>
@@ -34036,17 +35166,17 @@
         </w:tc>
         <w:tc>
           <w:tcPr>
-            <w:tcW w:w="900" w:type="dxa"/>
-          </w:tcPr>
-          <w:p>
-            <w:pPr>
-              <w:pStyle w:val="TableEntry"/>
-            </w:pPr>
-          </w:p>
-        </w:tc>
-        <w:tc>
-          <w:tcPr>
-            <w:tcW w:w="1280" w:type="dxa"/>
+            <w:tcW w:w="1417" w:type="dxa"/>
+          </w:tcPr>
+          <w:p>
+            <w:pPr>
+              <w:pStyle w:val="TableEntry"/>
+            </w:pPr>
+          </w:p>
+        </w:tc>
+        <w:tc>
+          <w:tcPr>
+            <w:tcW w:w="1080" w:type="dxa"/>
           </w:tcPr>
           <w:p>
             <w:pPr>
@@ -34059,7 +35189,7 @@
         </w:tc>
         <w:tc>
           <w:tcPr>
-            <w:tcW w:w="5200" w:type="dxa"/>
+            <w:tcW w:w="4883" w:type="dxa"/>
           </w:tcPr>
           <w:p>
             <w:pPr>
@@ -34115,17 +35245,17 @@
         </w:tc>
         <w:tc>
           <w:tcPr>
-            <w:tcW w:w="900" w:type="dxa"/>
-          </w:tcPr>
-          <w:p>
-            <w:pPr>
-              <w:pStyle w:val="TableEntry"/>
-            </w:pPr>
-          </w:p>
-        </w:tc>
-        <w:tc>
-          <w:tcPr>
-            <w:tcW w:w="1280" w:type="dxa"/>
+            <w:tcW w:w="1417" w:type="dxa"/>
+          </w:tcPr>
+          <w:p>
+            <w:pPr>
+              <w:pStyle w:val="TableEntry"/>
+            </w:pPr>
+          </w:p>
+        </w:tc>
+        <w:tc>
+          <w:tcPr>
+            <w:tcW w:w="1080" w:type="dxa"/>
           </w:tcPr>
           <w:p>
             <w:pPr>
@@ -34138,7 +35268,7 @@
         </w:tc>
         <w:tc>
           <w:tcPr>
-            <w:tcW w:w="5200" w:type="dxa"/>
+            <w:tcW w:w="4883" w:type="dxa"/>
           </w:tcPr>
           <w:p>
             <w:pPr>
@@ -34367,6 +35497,7 @@
         <w:rPr>
           <w:noProof w:val="0"/>
         </w:rPr>
+        <w:lastRenderedPageBreak/>
         <w:t>3.</w:t>
       </w:r>
       <w:r>
@@ -34395,7 +35526,6 @@
         <w:pStyle w:val="BodyText"/>
       </w:pPr>
       <w:r>
-        <w:lastRenderedPageBreak/>
         <w:t xml:space="preserve">The response message is a FHIR </w:t>
       </w:r>
       <w:r>
@@ -34418,6 +35548,343 @@
           <w:t>http://hl7.org/fhir/valueset-operation-validate-code.html</w:t>
         </w:r>
       </w:hyperlink>
+      <w:r>
+        <w:rPr>
+          <w:rStyle w:val="Hyperlink"/>
+        </w:rPr>
+        <w:t xml:space="preserve"> </w:t>
+      </w:r>
+      <w:r>
+        <w:t>and reproduced in Table 3.Y</w:t>
+      </w:r>
+      <w:r>
+        <w:t>4</w:t>
+      </w:r>
+      <w:r>
+        <w:t>.4.2.2-1.</w:t>
+      </w:r>
+    </w:p>
+    <w:p>
+      <w:pPr>
+        <w:pStyle w:val="TableTitle"/>
+      </w:pPr>
+      <w:r>
+        <w:t>Table 3.</w:t>
+      </w:r>
+      <w:r>
+        <w:t>Y4</w:t>
+      </w:r>
+      <w:r>
+        <w:t>.4.</w:t>
+      </w:r>
+      <w:r>
+        <w:t>2</w:t>
+      </w:r>
+      <w:r>
+        <w:t xml:space="preserve">.2-1: </w:t>
+      </w:r>
+      <w:r>
+        <w:t xml:space="preserve">Validate </w:t>
+      </w:r>
+      <w:r>
+        <w:t>ValueSet</w:t>
+      </w:r>
+      <w:r>
+        <w:t xml:space="preserve"> Code</w:t>
+      </w:r>
+      <w:r>
+        <w:t xml:space="preserve"> Message HTTP </w:t>
+      </w:r>
+      <w:r>
+        <w:t>Output</w:t>
+      </w:r>
+      <w:r>
+        <w:t xml:space="preserve"> Parameters</w:t>
+      </w:r>
+    </w:p>
+    <w:tbl>
+      <w:tblPr>
+        <w:tblW w:w="9535" w:type="dxa"/>
+        <w:tblBorders>
+          <w:top w:val="single" w:sz="4" w:space="0" w:color="auto"/>
+          <w:left w:val="single" w:sz="4" w:space="0" w:color="auto"/>
+          <w:bottom w:val="single" w:sz="4" w:space="0" w:color="auto"/>
+          <w:right w:val="single" w:sz="4" w:space="0" w:color="auto"/>
+          <w:insideH w:val="single" w:sz="4" w:space="0" w:color="auto"/>
+          <w:insideV w:val="single" w:sz="4" w:space="0" w:color="auto"/>
+        </w:tblBorders>
+        <w:tblLayout w:type="fixed"/>
+        <w:tblLook w:val="00A0" w:firstRow="1" w:lastRow="0" w:firstColumn="1" w:lastColumn="0" w:noHBand="0" w:noVBand="0"/>
+      </w:tblPr>
+      <w:tblGrid>
+        <w:gridCol w:w="2695"/>
+        <w:gridCol w:w="1170"/>
+        <w:gridCol w:w="5670"/>
+      </w:tblGrid>
+      <w:tr>
+        <w:tc>
+          <w:tcPr>
+            <w:tcW w:w="2695" w:type="dxa"/>
+            <w:shd w:val="clear" w:color="auto" w:fill="D9D9D9"/>
+          </w:tcPr>
+          <w:p>
+            <w:pPr>
+              <w:pStyle w:val="TableEntryHeader"/>
+            </w:pPr>
+            <w:r>
+              <w:t>P</w:t>
+            </w:r>
+            <w:r>
+              <w:t>arameter Name</w:t>
+            </w:r>
+          </w:p>
+        </w:tc>
+        <w:tc>
+          <w:tcPr>
+            <w:tcW w:w="1170" w:type="dxa"/>
+            <w:shd w:val="clear" w:color="auto" w:fill="D9D9D9"/>
+          </w:tcPr>
+          <w:p>
+            <w:pPr>
+              <w:pStyle w:val="TableEntryHeader"/>
+            </w:pPr>
+            <w:r>
+              <w:t>Type</w:t>
+            </w:r>
+          </w:p>
+        </w:tc>
+        <w:tc>
+          <w:tcPr>
+            <w:tcW w:w="5670" w:type="dxa"/>
+            <w:shd w:val="clear" w:color="auto" w:fill="D9D9D9"/>
+          </w:tcPr>
+          <w:p>
+            <w:pPr>
+              <w:pStyle w:val="TableEntryHeader"/>
+            </w:pPr>
+            <w:r>
+              <w:t>Description</w:t>
+            </w:r>
+          </w:p>
+        </w:tc>
+      </w:tr>
+      <w:tr>
+        <w:tc>
+          <w:tcPr>
+            <w:tcW w:w="2695" w:type="dxa"/>
+          </w:tcPr>
+          <w:p>
+            <w:pPr>
+              <w:pStyle w:val="TableEntry"/>
+              <w:rPr>
+                <w:rFonts w:ascii="Courier New" w:hAnsi="Courier New" w:cs="Courier New"/>
+              </w:rPr>
+            </w:pPr>
+            <w:r>
+              <w:rPr>
+                <w:rFonts w:ascii="Courier New" w:hAnsi="Courier New" w:cs="Courier New"/>
+              </w:rPr>
+              <w:t>result</w:t>
+            </w:r>
+          </w:p>
+          <w:p>
+            <w:pPr>
+              <w:pStyle w:val="TableEntry"/>
+              <w:rPr>
+                <w:rFonts w:ascii="Courier New" w:hAnsi="Courier New" w:cs="Courier New"/>
+              </w:rPr>
+            </w:pPr>
+            <w:r>
+              <w:rPr>
+                <w:rFonts w:ascii="Courier New" w:hAnsi="Courier New" w:cs="Courier New"/>
+              </w:rPr>
+              <w:t>[1..1]</w:t>
+            </w:r>
+          </w:p>
+        </w:tc>
+        <w:tc>
+          <w:tcPr>
+            <w:tcW w:w="1170" w:type="dxa"/>
+          </w:tcPr>
+          <w:p>
+            <w:pPr>
+              <w:pStyle w:val="TableEntry"/>
+            </w:pPr>
+            <w:r>
+              <w:t>boolean</w:t>
+            </w:r>
+          </w:p>
+        </w:tc>
+        <w:tc>
+          <w:tcPr>
+            <w:tcW w:w="5670" w:type="dxa"/>
+          </w:tcPr>
+          <w:p>
+            <w:pPr>
+              <w:rPr>
+                <w:sz w:val="18"/>
+                <w:szCs w:val="20"/>
+              </w:rPr>
+            </w:pPr>
+            <w:r>
+              <w:rPr>
+                <w:sz w:val="18"/>
+                <w:szCs w:val="20"/>
+              </w:rPr>
+              <w:t>True if the concept details supplied are valid</w:t>
+            </w:r>
+          </w:p>
+        </w:tc>
+      </w:tr>
+      <w:tr>
+        <w:tc>
+          <w:tcPr>
+            <w:tcW w:w="2695" w:type="dxa"/>
+          </w:tcPr>
+          <w:p>
+            <w:pPr>
+              <w:pStyle w:val="TableEntry"/>
+              <w:rPr>
+                <w:rFonts w:ascii="Courier New" w:hAnsi="Courier New" w:cs="Courier New"/>
+              </w:rPr>
+            </w:pPr>
+            <w:r>
+              <w:rPr>
+                <w:rFonts w:ascii="Courier New" w:hAnsi="Courier New" w:cs="Courier New"/>
+              </w:rPr>
+              <w:t>message</w:t>
+            </w:r>
+          </w:p>
+          <w:p>
+            <w:pPr>
+              <w:pStyle w:val="TableEntry"/>
+              <w:rPr>
+                <w:rFonts w:ascii="Courier New" w:hAnsi="Courier New" w:cs="Courier New"/>
+              </w:rPr>
+            </w:pPr>
+            <w:r>
+              <w:rPr>
+                <w:rFonts w:ascii="Courier New" w:hAnsi="Courier New" w:cs="Courier New"/>
+              </w:rPr>
+              <w:t>[0..1]</w:t>
+            </w:r>
+          </w:p>
+        </w:tc>
+        <w:tc>
+          <w:tcPr>
+            <w:tcW w:w="1170" w:type="dxa"/>
+          </w:tcPr>
+          <w:p>
+            <w:pPr>
+              <w:pStyle w:val="TableEntry"/>
+            </w:pPr>
+            <w:r>
+              <w:t>string</w:t>
+            </w:r>
+          </w:p>
+        </w:tc>
+        <w:tc>
+          <w:tcPr>
+            <w:tcW w:w="5670" w:type="dxa"/>
+          </w:tcPr>
+          <w:p>
+            <w:pPr>
+              <w:rPr>
+                <w:sz w:val="18"/>
+                <w:szCs w:val="20"/>
+              </w:rPr>
+            </w:pPr>
+            <w:r>
+              <w:rPr>
+                <w:sz w:val="18"/>
+                <w:szCs w:val="20"/>
+              </w:rPr>
+              <w:t>Error details, if result = false. If this is provided when result = true, the message carries hints and warnings</w:t>
+            </w:r>
+          </w:p>
+        </w:tc>
+      </w:tr>
+      <w:tr>
+        <w:tc>
+          <w:tcPr>
+            <w:tcW w:w="2695" w:type="dxa"/>
+          </w:tcPr>
+          <w:p>
+            <w:pPr>
+              <w:pStyle w:val="TableEntry"/>
+              <w:rPr>
+                <w:rFonts w:ascii="Courier New" w:hAnsi="Courier New" w:cs="Courier New"/>
+              </w:rPr>
+            </w:pPr>
+            <w:r>
+              <w:rPr>
+                <w:rFonts w:ascii="Courier New" w:hAnsi="Courier New" w:cs="Courier New"/>
+              </w:rPr>
+              <w:t>display</w:t>
+            </w:r>
+          </w:p>
+          <w:p>
+            <w:pPr>
+              <w:pStyle w:val="TableEntry"/>
+              <w:rPr>
+                <w:rFonts w:ascii="Courier New" w:hAnsi="Courier New" w:cs="Courier New"/>
+              </w:rPr>
+            </w:pPr>
+            <w:r>
+              <w:rPr>
+                <w:rFonts w:ascii="Courier New" w:hAnsi="Courier New" w:cs="Courier New"/>
+              </w:rPr>
+              <w:t>[0..1]</w:t>
+            </w:r>
+          </w:p>
+        </w:tc>
+        <w:tc>
+          <w:tcPr>
+            <w:tcW w:w="1170" w:type="dxa"/>
+          </w:tcPr>
+          <w:p>
+            <w:pPr>
+              <w:pStyle w:val="TableEntry"/>
+            </w:pPr>
+            <w:r>
+              <w:t>string</w:t>
+            </w:r>
+          </w:p>
+        </w:tc>
+        <w:tc>
+          <w:tcPr>
+            <w:tcW w:w="5670" w:type="dxa"/>
+          </w:tcPr>
+          <w:p>
+            <w:pPr>
+              <w:rPr>
+                <w:sz w:val="18"/>
+                <w:szCs w:val="20"/>
+              </w:rPr>
+            </w:pPr>
+            <w:r>
+              <w:rPr>
+                <w:sz w:val="18"/>
+                <w:szCs w:val="20"/>
+              </w:rPr>
+              <w:t>A valid display for the concept if the system wishes to display this to a user</w:t>
+            </w:r>
+          </w:p>
+          <w:p>
+            <w:pPr>
+              <w:rPr>
+                <w:sz w:val="18"/>
+                <w:szCs w:val="20"/>
+              </w:rPr>
+            </w:pPr>
+          </w:p>
+        </w:tc>
+      </w:tr>
+    </w:tbl>
+    <w:p>
+      <w:pPr>
+        <w:pStyle w:val="BodyText"/>
+      </w:pPr>
     </w:p>
     <w:p>
       <w:pPr>
@@ -34831,6 +36298,7 @@
         <w:pStyle w:val="TableTitle"/>
       </w:pPr>
       <w:r>
+        <w:lastRenderedPageBreak/>
         <w:t>Table 3.</w:t>
       </w:r>
       <w:r>
@@ -34874,9 +36342,9 @@
       </w:tblPr>
       <w:tblGrid>
         <w:gridCol w:w="2178"/>
-        <w:gridCol w:w="900"/>
-        <w:gridCol w:w="1280"/>
-        <w:gridCol w:w="5200"/>
+        <w:gridCol w:w="1417"/>
+        <w:gridCol w:w="1350"/>
+        <w:gridCol w:w="4613"/>
       </w:tblGrid>
       <w:tr>
         <w:tc>
@@ -34889,13 +36357,19 @@
               <w:pStyle w:val="TableEntryHeader"/>
             </w:pPr>
             <w:r>
-              <w:t>Query parameter Name</w:t>
-            </w:r>
-          </w:p>
-        </w:tc>
-        <w:tc>
-          <w:tcPr>
-            <w:tcW w:w="900" w:type="dxa"/>
+              <w:t xml:space="preserve">Query </w:t>
+            </w:r>
+            <w:r>
+              <w:t>P</w:t>
+            </w:r>
+            <w:r>
+              <w:t>arameter Name</w:t>
+            </w:r>
+          </w:p>
+        </w:tc>
+        <w:tc>
+          <w:tcPr>
+            <w:tcW w:w="1417" w:type="dxa"/>
             <w:shd w:val="clear" w:color="auto" w:fill="D9D9D9"/>
           </w:tcPr>
           <w:p>
@@ -34903,13 +36377,13 @@
               <w:pStyle w:val="TableEntryHeader"/>
             </w:pPr>
             <w:r>
-              <w:t>Cardinality</w:t>
-            </w:r>
-          </w:p>
-        </w:tc>
-        <w:tc>
-          <w:tcPr>
-            <w:tcW w:w="1280" w:type="dxa"/>
+              <w:t>IHE Constraint</w:t>
+            </w:r>
+          </w:p>
+        </w:tc>
+        <w:tc>
+          <w:tcPr>
+            <w:tcW w:w="1350" w:type="dxa"/>
             <w:shd w:val="clear" w:color="auto" w:fill="D9D9D9"/>
           </w:tcPr>
           <w:p>
@@ -34923,7 +36397,7 @@
         </w:tc>
         <w:tc>
           <w:tcPr>
-            <w:tcW w:w="5200" w:type="dxa"/>
+            <w:tcW w:w="4613" w:type="dxa"/>
             <w:shd w:val="clear" w:color="auto" w:fill="D9D9D9"/>
           </w:tcPr>
           <w:p>
@@ -34972,7 +36446,7 @@
         </w:tc>
         <w:tc>
           <w:tcPr>
-            <w:tcW w:w="900" w:type="dxa"/>
+            <w:tcW w:w="1417" w:type="dxa"/>
           </w:tcPr>
           <w:p>
             <w:pPr>
@@ -34985,7 +36459,7 @@
         </w:tc>
         <w:tc>
           <w:tcPr>
-            <w:tcW w:w="1280" w:type="dxa"/>
+            <w:tcW w:w="1350" w:type="dxa"/>
           </w:tcPr>
           <w:p>
             <w:pPr>
@@ -34998,7 +36472,7 @@
         </w:tc>
         <w:tc>
           <w:tcPr>
-            <w:tcW w:w="5200" w:type="dxa"/>
+            <w:tcW w:w="4613" w:type="dxa"/>
           </w:tcPr>
           <w:p>
             <w:pPr>
@@ -35046,7 +36520,7 @@
         </w:tc>
         <w:tc>
           <w:tcPr>
-            <w:tcW w:w="900" w:type="dxa"/>
+            <w:tcW w:w="1417" w:type="dxa"/>
           </w:tcPr>
           <w:p>
             <w:pPr>
@@ -35059,7 +36533,7 @@
         </w:tc>
         <w:tc>
           <w:tcPr>
-            <w:tcW w:w="1280" w:type="dxa"/>
+            <w:tcW w:w="1350" w:type="dxa"/>
           </w:tcPr>
           <w:p>
             <w:pPr>
@@ -35072,7 +36546,7 @@
         </w:tc>
         <w:tc>
           <w:tcPr>
-            <w:tcW w:w="5200" w:type="dxa"/>
+            <w:tcW w:w="4613" w:type="dxa"/>
           </w:tcPr>
           <w:p>
             <w:pPr>
@@ -35120,17 +36594,17 @@
         </w:tc>
         <w:tc>
           <w:tcPr>
-            <w:tcW w:w="900" w:type="dxa"/>
-          </w:tcPr>
-          <w:p>
-            <w:pPr>
-              <w:pStyle w:val="TableEntry"/>
-            </w:pPr>
-          </w:p>
-        </w:tc>
-        <w:tc>
-          <w:tcPr>
-            <w:tcW w:w="1280" w:type="dxa"/>
+            <w:tcW w:w="1417" w:type="dxa"/>
+          </w:tcPr>
+          <w:p>
+            <w:pPr>
+              <w:pStyle w:val="TableEntry"/>
+            </w:pPr>
+          </w:p>
+        </w:tc>
+        <w:tc>
+          <w:tcPr>
+            <w:tcW w:w="1350" w:type="dxa"/>
           </w:tcPr>
           <w:p>
             <w:pPr>
@@ -35143,7 +36617,7 @@
         </w:tc>
         <w:tc>
           <w:tcPr>
-            <w:tcW w:w="5200" w:type="dxa"/>
+            <w:tcW w:w="4613" w:type="dxa"/>
           </w:tcPr>
           <w:p>
             <w:pPr>
@@ -35191,7 +36665,7 @@
         </w:tc>
         <w:tc>
           <w:tcPr>
-            <w:tcW w:w="900" w:type="dxa"/>
+            <w:tcW w:w="1417" w:type="dxa"/>
           </w:tcPr>
           <w:p>
             <w:pPr>
@@ -35204,7 +36678,7 @@
         </w:tc>
         <w:tc>
           <w:tcPr>
-            <w:tcW w:w="1280" w:type="dxa"/>
+            <w:tcW w:w="1350" w:type="dxa"/>
           </w:tcPr>
           <w:p>
             <w:pPr>
@@ -35217,7 +36691,7 @@
         </w:tc>
         <w:tc>
           <w:tcPr>
-            <w:tcW w:w="5200" w:type="dxa"/>
+            <w:tcW w:w="4613" w:type="dxa"/>
           </w:tcPr>
           <w:p>
             <w:pPr>
@@ -35265,17 +36739,17 @@
         </w:tc>
         <w:tc>
           <w:tcPr>
-            <w:tcW w:w="900" w:type="dxa"/>
-          </w:tcPr>
-          <w:p>
-            <w:pPr>
-              <w:pStyle w:val="TableEntry"/>
-            </w:pPr>
-          </w:p>
-        </w:tc>
-        <w:tc>
-          <w:tcPr>
-            <w:tcW w:w="1280" w:type="dxa"/>
+            <w:tcW w:w="1417" w:type="dxa"/>
+          </w:tcPr>
+          <w:p>
+            <w:pPr>
+              <w:pStyle w:val="TableEntry"/>
+            </w:pPr>
+          </w:p>
+        </w:tc>
+        <w:tc>
+          <w:tcPr>
+            <w:tcW w:w="1350" w:type="dxa"/>
           </w:tcPr>
           <w:p>
             <w:pPr>
@@ -35288,7 +36762,7 @@
         </w:tc>
         <w:tc>
           <w:tcPr>
-            <w:tcW w:w="5200" w:type="dxa"/>
+            <w:tcW w:w="4613" w:type="dxa"/>
           </w:tcPr>
           <w:p>
             <w:pPr>
@@ -35336,17 +36810,17 @@
         </w:tc>
         <w:tc>
           <w:tcPr>
-            <w:tcW w:w="900" w:type="dxa"/>
-          </w:tcPr>
-          <w:p>
-            <w:pPr>
-              <w:pStyle w:val="TableEntry"/>
-            </w:pPr>
-          </w:p>
-        </w:tc>
-        <w:tc>
-          <w:tcPr>
-            <w:tcW w:w="1280" w:type="dxa"/>
+            <w:tcW w:w="1417" w:type="dxa"/>
+          </w:tcPr>
+          <w:p>
+            <w:pPr>
+              <w:pStyle w:val="TableEntry"/>
+            </w:pPr>
+          </w:p>
+        </w:tc>
+        <w:tc>
+          <w:tcPr>
+            <w:tcW w:w="1350" w:type="dxa"/>
           </w:tcPr>
           <w:p>
             <w:pPr>
@@ -35359,18 +36833,14 @@
         </w:tc>
         <w:tc>
           <w:tcPr>
-            <w:tcW w:w="5200" w:type="dxa"/>
-          </w:tcPr>
-          <w:p>
-            <w:pPr>
-              <w:pStyle w:val="TableEntry"/>
-            </w:pPr>
-            <w:r>
-              <w:t xml:space="preserve">The display associated with the code, if provided. If a display is provided a code must be provided. If no display is provided, the server cannot validate the display value, but may choose to return </w:t>
-            </w:r>
-            <w:r>
-              <w:lastRenderedPageBreak/>
-              <w:t>a recommended display name in an extension in the outcome. Whether displays are case sensitive is code system dependent</w:t>
+            <w:tcW w:w="4613" w:type="dxa"/>
+          </w:tcPr>
+          <w:p>
+            <w:pPr>
+              <w:pStyle w:val="TableEntry"/>
+            </w:pPr>
+            <w:r>
+              <w:t>The display associated with the code, if provided. If a display is provided a code must be provided. If no display is provided, the server cannot validate the display value, but may choose to return a recommended display name in an extension in the outcome. Whether displays are case sensitive is code system dependent</w:t>
             </w:r>
           </w:p>
         </w:tc>
@@ -35391,7 +36861,6 @@
               <w:rPr>
                 <w:rFonts w:ascii="Courier New" w:hAnsi="Courier New" w:cs="Courier New"/>
               </w:rPr>
-              <w:lastRenderedPageBreak/>
               <w:t>coding</w:t>
             </w:r>
           </w:p>
@@ -35412,7 +36881,7 @@
         </w:tc>
         <w:tc>
           <w:tcPr>
-            <w:tcW w:w="900" w:type="dxa"/>
+            <w:tcW w:w="1417" w:type="dxa"/>
           </w:tcPr>
           <w:p>
             <w:pPr>
@@ -35425,7 +36894,7 @@
         </w:tc>
         <w:tc>
           <w:tcPr>
-            <w:tcW w:w="1280" w:type="dxa"/>
+            <w:tcW w:w="1350" w:type="dxa"/>
           </w:tcPr>
           <w:p>
             <w:pPr>
@@ -35438,7 +36907,7 @@
         </w:tc>
         <w:tc>
           <w:tcPr>
-            <w:tcW w:w="5200" w:type="dxa"/>
+            <w:tcW w:w="4613" w:type="dxa"/>
           </w:tcPr>
           <w:p>
             <w:pPr>
@@ -35486,7 +36955,7 @@
         </w:tc>
         <w:tc>
           <w:tcPr>
-            <w:tcW w:w="900" w:type="dxa"/>
+            <w:tcW w:w="1417" w:type="dxa"/>
           </w:tcPr>
           <w:p>
             <w:pPr>
@@ -35499,7 +36968,7 @@
         </w:tc>
         <w:tc>
           <w:tcPr>
-            <w:tcW w:w="1280" w:type="dxa"/>
+            <w:tcW w:w="1350" w:type="dxa"/>
           </w:tcPr>
           <w:p>
             <w:pPr>
@@ -35512,7 +36981,7 @@
         </w:tc>
         <w:tc>
           <w:tcPr>
-            <w:tcW w:w="5200" w:type="dxa"/>
+            <w:tcW w:w="4613" w:type="dxa"/>
           </w:tcPr>
           <w:p>
             <w:pPr>
@@ -35560,17 +37029,17 @@
         </w:tc>
         <w:tc>
           <w:tcPr>
-            <w:tcW w:w="900" w:type="dxa"/>
-          </w:tcPr>
-          <w:p>
-            <w:pPr>
-              <w:pStyle w:val="TableEntry"/>
-            </w:pPr>
-          </w:p>
-        </w:tc>
-        <w:tc>
-          <w:tcPr>
-            <w:tcW w:w="1280" w:type="dxa"/>
+            <w:tcW w:w="1417" w:type="dxa"/>
+          </w:tcPr>
+          <w:p>
+            <w:pPr>
+              <w:pStyle w:val="TableEntry"/>
+            </w:pPr>
+          </w:p>
+        </w:tc>
+        <w:tc>
+          <w:tcPr>
+            <w:tcW w:w="1350" w:type="dxa"/>
           </w:tcPr>
           <w:p>
             <w:pPr>
@@ -35583,7 +37052,7 @@
         </w:tc>
         <w:tc>
           <w:tcPr>
-            <w:tcW w:w="5200" w:type="dxa"/>
+            <w:tcW w:w="4613" w:type="dxa"/>
           </w:tcPr>
           <w:p>
             <w:pPr>
@@ -35631,17 +37100,17 @@
         </w:tc>
         <w:tc>
           <w:tcPr>
-            <w:tcW w:w="900" w:type="dxa"/>
-          </w:tcPr>
-          <w:p>
-            <w:pPr>
-              <w:pStyle w:val="TableEntry"/>
-            </w:pPr>
-          </w:p>
-        </w:tc>
-        <w:tc>
-          <w:tcPr>
-            <w:tcW w:w="1280" w:type="dxa"/>
+            <w:tcW w:w="1417" w:type="dxa"/>
+          </w:tcPr>
+          <w:p>
+            <w:pPr>
+              <w:pStyle w:val="TableEntry"/>
+            </w:pPr>
+          </w:p>
+        </w:tc>
+        <w:tc>
+          <w:tcPr>
+            <w:tcW w:w="1350" w:type="dxa"/>
           </w:tcPr>
           <w:p>
             <w:pPr>
@@ -35654,7 +37123,7 @@
         </w:tc>
         <w:tc>
           <w:tcPr>
-            <w:tcW w:w="5200" w:type="dxa"/>
+            <w:tcW w:w="4613" w:type="dxa"/>
           </w:tcPr>
           <w:p>
             <w:pPr>
@@ -35702,17 +37171,17 @@
         </w:tc>
         <w:tc>
           <w:tcPr>
-            <w:tcW w:w="900" w:type="dxa"/>
-          </w:tcPr>
-          <w:p>
-            <w:pPr>
-              <w:pStyle w:val="TableEntry"/>
-            </w:pPr>
-          </w:p>
-        </w:tc>
-        <w:tc>
-          <w:tcPr>
-            <w:tcW w:w="1280" w:type="dxa"/>
+            <w:tcW w:w="1417" w:type="dxa"/>
+          </w:tcPr>
+          <w:p>
+            <w:pPr>
+              <w:pStyle w:val="TableEntry"/>
+            </w:pPr>
+          </w:p>
+        </w:tc>
+        <w:tc>
+          <w:tcPr>
+            <w:tcW w:w="1350" w:type="dxa"/>
           </w:tcPr>
           <w:p>
             <w:pPr>
@@ -35725,7 +37194,7 @@
         </w:tc>
         <w:tc>
           <w:tcPr>
-            <w:tcW w:w="5200" w:type="dxa"/>
+            <w:tcW w:w="4613" w:type="dxa"/>
           </w:tcPr>
           <w:p>
             <w:pPr>
@@ -35756,6 +37225,7 @@
         <w:rPr>
           <w:noProof w:val="0"/>
         </w:rPr>
+        <w:lastRenderedPageBreak/>
         <w:t>3.</w:t>
       </w:r>
       <w:r>
@@ -36066,8 +37536,342 @@
         </w:r>
       </w:hyperlink>
       <w:r>
-        <w:t>.</w:t>
-      </w:r>
+        <w:t xml:space="preserve"> </w:t>
+      </w:r>
+      <w:r>
+        <w:t>and reproduced in Table 3.Y</w:t>
+      </w:r>
+      <w:r>
+        <w:t>4</w:t>
+      </w:r>
+      <w:r>
+        <w:t>.4.</w:t>
+      </w:r>
+      <w:r>
+        <w:t>4</w:t>
+      </w:r>
+      <w:r>
+        <w:t>.2-1.</w:t>
+      </w:r>
+    </w:p>
+    <w:p>
+      <w:pPr>
+        <w:pStyle w:val="TableTitle"/>
+      </w:pPr>
+      <w:r>
+        <w:t>Table 3.</w:t>
+      </w:r>
+      <w:r>
+        <w:t>Y</w:t>
+      </w:r>
+      <w:r>
+        <w:t>4</w:t>
+      </w:r>
+      <w:r>
+        <w:t>.4.</w:t>
+      </w:r>
+      <w:r>
+        <w:t>4</w:t>
+      </w:r>
+      <w:r>
+        <w:t xml:space="preserve">.2-1: </w:t>
+      </w:r>
+      <w:r>
+        <w:t>Validate CodeSystem Code</w:t>
+      </w:r>
+      <w:r>
+        <w:t xml:space="preserve"> Message HTTP </w:t>
+      </w:r>
+      <w:r>
+        <w:t>Output</w:t>
+      </w:r>
+      <w:r>
+        <w:t xml:space="preserve"> Parameters</w:t>
+      </w:r>
+    </w:p>
+    <w:tbl>
+      <w:tblPr>
+        <w:tblW w:w="9535" w:type="dxa"/>
+        <w:tblBorders>
+          <w:top w:val="single" w:sz="4" w:space="0" w:color="auto"/>
+          <w:left w:val="single" w:sz="4" w:space="0" w:color="auto"/>
+          <w:bottom w:val="single" w:sz="4" w:space="0" w:color="auto"/>
+          <w:right w:val="single" w:sz="4" w:space="0" w:color="auto"/>
+          <w:insideH w:val="single" w:sz="4" w:space="0" w:color="auto"/>
+          <w:insideV w:val="single" w:sz="4" w:space="0" w:color="auto"/>
+        </w:tblBorders>
+        <w:tblLayout w:type="fixed"/>
+        <w:tblLook w:val="00A0" w:firstRow="1" w:lastRow="0" w:firstColumn="1" w:lastColumn="0" w:noHBand="0" w:noVBand="0"/>
+      </w:tblPr>
+      <w:tblGrid>
+        <w:gridCol w:w="2695"/>
+        <w:gridCol w:w="1170"/>
+        <w:gridCol w:w="5670"/>
+      </w:tblGrid>
+      <w:tr>
+        <w:tc>
+          <w:tcPr>
+            <w:tcW w:w="2695" w:type="dxa"/>
+            <w:shd w:val="clear" w:color="auto" w:fill="D9D9D9"/>
+          </w:tcPr>
+          <w:p>
+            <w:pPr>
+              <w:pStyle w:val="TableEntryHeader"/>
+            </w:pPr>
+            <w:r>
+              <w:t>P</w:t>
+            </w:r>
+            <w:r>
+              <w:t>arameter Name</w:t>
+            </w:r>
+          </w:p>
+        </w:tc>
+        <w:tc>
+          <w:tcPr>
+            <w:tcW w:w="1170" w:type="dxa"/>
+            <w:shd w:val="clear" w:color="auto" w:fill="D9D9D9"/>
+          </w:tcPr>
+          <w:p>
+            <w:pPr>
+              <w:pStyle w:val="TableEntryHeader"/>
+            </w:pPr>
+            <w:r>
+              <w:t>Type</w:t>
+            </w:r>
+          </w:p>
+        </w:tc>
+        <w:tc>
+          <w:tcPr>
+            <w:tcW w:w="5670" w:type="dxa"/>
+            <w:shd w:val="clear" w:color="auto" w:fill="D9D9D9"/>
+          </w:tcPr>
+          <w:p>
+            <w:pPr>
+              <w:pStyle w:val="TableEntryHeader"/>
+            </w:pPr>
+            <w:r>
+              <w:t>Description</w:t>
+            </w:r>
+          </w:p>
+        </w:tc>
+      </w:tr>
+      <w:tr>
+        <w:tc>
+          <w:tcPr>
+            <w:tcW w:w="2695" w:type="dxa"/>
+          </w:tcPr>
+          <w:p>
+            <w:pPr>
+              <w:pStyle w:val="TableEntry"/>
+              <w:rPr>
+                <w:rFonts w:ascii="Courier New" w:hAnsi="Courier New" w:cs="Courier New"/>
+              </w:rPr>
+            </w:pPr>
+            <w:r>
+              <w:rPr>
+                <w:rFonts w:ascii="Courier New" w:hAnsi="Courier New" w:cs="Courier New"/>
+              </w:rPr>
+              <w:t>result</w:t>
+            </w:r>
+          </w:p>
+          <w:p>
+            <w:pPr>
+              <w:pStyle w:val="TableEntry"/>
+              <w:rPr>
+                <w:rFonts w:ascii="Courier New" w:hAnsi="Courier New" w:cs="Courier New"/>
+              </w:rPr>
+            </w:pPr>
+            <w:r>
+              <w:rPr>
+                <w:rFonts w:ascii="Courier New" w:hAnsi="Courier New" w:cs="Courier New"/>
+              </w:rPr>
+              <w:t>[1..1]</w:t>
+            </w:r>
+          </w:p>
+        </w:tc>
+        <w:tc>
+          <w:tcPr>
+            <w:tcW w:w="1170" w:type="dxa"/>
+          </w:tcPr>
+          <w:p>
+            <w:pPr>
+              <w:pStyle w:val="TableEntry"/>
+            </w:pPr>
+            <w:r>
+              <w:t>boolean</w:t>
+            </w:r>
+          </w:p>
+        </w:tc>
+        <w:tc>
+          <w:tcPr>
+            <w:tcW w:w="5670" w:type="dxa"/>
+          </w:tcPr>
+          <w:p>
+            <w:pPr>
+              <w:rPr>
+                <w:sz w:val="18"/>
+                <w:szCs w:val="20"/>
+              </w:rPr>
+            </w:pPr>
+            <w:r>
+              <w:rPr>
+                <w:sz w:val="18"/>
+                <w:szCs w:val="20"/>
+              </w:rPr>
+              <w:t>True if the concept details supplied are valid</w:t>
+            </w:r>
+          </w:p>
+        </w:tc>
+      </w:tr>
+      <w:tr>
+        <w:tc>
+          <w:tcPr>
+            <w:tcW w:w="2695" w:type="dxa"/>
+          </w:tcPr>
+          <w:p>
+            <w:pPr>
+              <w:pStyle w:val="TableEntry"/>
+              <w:rPr>
+                <w:rFonts w:ascii="Courier New" w:hAnsi="Courier New" w:cs="Courier New"/>
+              </w:rPr>
+            </w:pPr>
+            <w:r>
+              <w:rPr>
+                <w:rFonts w:ascii="Courier New" w:hAnsi="Courier New" w:cs="Courier New"/>
+              </w:rPr>
+              <w:t>message</w:t>
+            </w:r>
+          </w:p>
+          <w:p>
+            <w:pPr>
+              <w:pStyle w:val="TableEntry"/>
+              <w:rPr>
+                <w:rFonts w:ascii="Courier New" w:hAnsi="Courier New" w:cs="Courier New"/>
+              </w:rPr>
+            </w:pPr>
+            <w:r>
+              <w:rPr>
+                <w:rFonts w:ascii="Courier New" w:hAnsi="Courier New" w:cs="Courier New"/>
+              </w:rPr>
+              <w:t>[0..1]</w:t>
+            </w:r>
+          </w:p>
+        </w:tc>
+        <w:tc>
+          <w:tcPr>
+            <w:tcW w:w="1170" w:type="dxa"/>
+          </w:tcPr>
+          <w:p>
+            <w:pPr>
+              <w:pStyle w:val="TableEntry"/>
+            </w:pPr>
+            <w:r>
+              <w:t>string</w:t>
+            </w:r>
+          </w:p>
+        </w:tc>
+        <w:tc>
+          <w:tcPr>
+            <w:tcW w:w="5670" w:type="dxa"/>
+          </w:tcPr>
+          <w:p>
+            <w:pPr>
+              <w:rPr>
+                <w:sz w:val="18"/>
+                <w:szCs w:val="20"/>
+              </w:rPr>
+            </w:pPr>
+            <w:r>
+              <w:rPr>
+                <w:sz w:val="18"/>
+                <w:szCs w:val="20"/>
+              </w:rPr>
+              <w:t>Error details, if result = false. If this is provided when result = true, the message carries hints and warnings</w:t>
+            </w:r>
+          </w:p>
+        </w:tc>
+      </w:tr>
+      <w:tr>
+        <w:tc>
+          <w:tcPr>
+            <w:tcW w:w="2695" w:type="dxa"/>
+          </w:tcPr>
+          <w:p>
+            <w:pPr>
+              <w:pStyle w:val="TableEntry"/>
+              <w:rPr>
+                <w:rFonts w:ascii="Courier New" w:hAnsi="Courier New" w:cs="Courier New"/>
+              </w:rPr>
+            </w:pPr>
+            <w:r>
+              <w:rPr>
+                <w:rFonts w:ascii="Courier New" w:hAnsi="Courier New" w:cs="Courier New"/>
+              </w:rPr>
+              <w:t>display</w:t>
+            </w:r>
+          </w:p>
+          <w:p>
+            <w:pPr>
+              <w:pStyle w:val="TableEntry"/>
+              <w:rPr>
+                <w:rFonts w:ascii="Courier New" w:hAnsi="Courier New" w:cs="Courier New"/>
+              </w:rPr>
+            </w:pPr>
+            <w:r>
+              <w:rPr>
+                <w:rFonts w:ascii="Courier New" w:hAnsi="Courier New" w:cs="Courier New"/>
+              </w:rPr>
+              <w:t>[0..1]</w:t>
+            </w:r>
+          </w:p>
+        </w:tc>
+        <w:tc>
+          <w:tcPr>
+            <w:tcW w:w="1170" w:type="dxa"/>
+          </w:tcPr>
+          <w:p>
+            <w:pPr>
+              <w:pStyle w:val="TableEntry"/>
+            </w:pPr>
+            <w:r>
+              <w:t>string</w:t>
+            </w:r>
+          </w:p>
+        </w:tc>
+        <w:tc>
+          <w:tcPr>
+            <w:tcW w:w="5670" w:type="dxa"/>
+          </w:tcPr>
+          <w:p>
+            <w:pPr>
+              <w:rPr>
+                <w:sz w:val="18"/>
+                <w:szCs w:val="20"/>
+              </w:rPr>
+            </w:pPr>
+            <w:r>
+              <w:rPr>
+                <w:sz w:val="18"/>
+                <w:szCs w:val="20"/>
+              </w:rPr>
+              <w:t>A valid display for the concept if the system wishes to display this to a user</w:t>
+            </w:r>
+          </w:p>
+          <w:p>
+            <w:pPr>
+              <w:rPr>
+                <w:sz w:val="18"/>
+                <w:szCs w:val="20"/>
+              </w:rPr>
+            </w:pPr>
+          </w:p>
+        </w:tc>
+      </w:tr>
+    </w:tbl>
+    <w:p>
+      <w:pPr>
+        <w:pStyle w:val="BodyText"/>
+      </w:pPr>
     </w:p>
     <w:p>
       <w:pPr>
@@ -36131,7 +37935,6 @@
         <w:rPr>
           <w:noProof w:val="0"/>
         </w:rPr>
-        <w:lastRenderedPageBreak/>
         <w:t>3.</w:t>
       </w:r>
       <w:r>
@@ -36258,6 +38061,7 @@
         <w:rPr>
           <w:noProof w:val="0"/>
         </w:rPr>
+        <w:lastRenderedPageBreak/>
         <w:t>3.</w:t>
       </w:r>
       <w:r>
@@ -36709,7 +38513,6 @@
         <w:rPr>
           <w:noProof w:val="0"/>
         </w:rPr>
-        <w:lastRenderedPageBreak/>
         <w:t>3.</w:t>
       </w:r>
       <w:r>
@@ -37446,6 +39249,7 @@
         <w:rPr>
           <w:noProof w:val="0"/>
         </w:rPr>
+        <w:lastRenderedPageBreak/>
         <w:t>3.</w:t>
       </w:r>
       <w:r>
@@ -37714,9 +39518,9 @@
       </w:tblPr>
       <w:tblGrid>
         <w:gridCol w:w="2178"/>
-        <w:gridCol w:w="900"/>
-        <w:gridCol w:w="1280"/>
-        <w:gridCol w:w="5200"/>
+        <w:gridCol w:w="1417"/>
+        <w:gridCol w:w="1080"/>
+        <w:gridCol w:w="4883"/>
       </w:tblGrid>
       <w:tr>
         <w:tc>
@@ -37729,13 +39533,19 @@
               <w:pStyle w:val="TableEntryHeader"/>
             </w:pPr>
             <w:r>
-              <w:t>Query parameter Name</w:t>
-            </w:r>
-          </w:p>
-        </w:tc>
-        <w:tc>
-          <w:tcPr>
-            <w:tcW w:w="900" w:type="dxa"/>
+              <w:t xml:space="preserve">Query </w:t>
+            </w:r>
+            <w:r>
+              <w:t>P</w:t>
+            </w:r>
+            <w:r>
+              <w:t>arameter Name</w:t>
+            </w:r>
+          </w:p>
+        </w:tc>
+        <w:tc>
+          <w:tcPr>
+            <w:tcW w:w="1417" w:type="dxa"/>
             <w:shd w:val="clear" w:color="auto" w:fill="D9D9D9"/>
           </w:tcPr>
           <w:p>
@@ -37743,13 +39553,13 @@
               <w:pStyle w:val="TableEntryHeader"/>
             </w:pPr>
             <w:r>
-              <w:t>Cardinality</w:t>
-            </w:r>
-          </w:p>
-        </w:tc>
-        <w:tc>
-          <w:tcPr>
-            <w:tcW w:w="1280" w:type="dxa"/>
+              <w:t>IHE Constraint</w:t>
+            </w:r>
+          </w:p>
+        </w:tc>
+        <w:tc>
+          <w:tcPr>
+            <w:tcW w:w="1080" w:type="dxa"/>
             <w:shd w:val="clear" w:color="auto" w:fill="D9D9D9"/>
           </w:tcPr>
           <w:p>
@@ -37763,7 +39573,7 @@
         </w:tc>
         <w:tc>
           <w:tcPr>
-            <w:tcW w:w="5200" w:type="dxa"/>
+            <w:tcW w:w="4883" w:type="dxa"/>
             <w:shd w:val="clear" w:color="auto" w:fill="D9D9D9"/>
           </w:tcPr>
           <w:p>
@@ -37812,7 +39622,7 @@
         </w:tc>
         <w:tc>
           <w:tcPr>
-            <w:tcW w:w="900" w:type="dxa"/>
+            <w:tcW w:w="1417" w:type="dxa"/>
           </w:tcPr>
           <w:p>
             <w:pPr>
@@ -37825,7 +39635,7 @@
         </w:tc>
         <w:tc>
           <w:tcPr>
-            <w:tcW w:w="1280" w:type="dxa"/>
+            <w:tcW w:w="1080" w:type="dxa"/>
           </w:tcPr>
           <w:p>
             <w:pPr>
@@ -37838,7 +39648,7 @@
         </w:tc>
         <w:tc>
           <w:tcPr>
-            <w:tcW w:w="5200" w:type="dxa"/>
+            <w:tcW w:w="4883" w:type="dxa"/>
           </w:tcPr>
           <w:p>
             <w:pPr>
@@ -37892,7 +39702,7 @@
         </w:tc>
         <w:tc>
           <w:tcPr>
-            <w:tcW w:w="900" w:type="dxa"/>
+            <w:tcW w:w="1417" w:type="dxa"/>
           </w:tcPr>
           <w:p>
             <w:pPr>
@@ -37911,7 +39721,7 @@
         </w:tc>
         <w:tc>
           <w:tcPr>
-            <w:tcW w:w="1280" w:type="dxa"/>
+            <w:tcW w:w="1080" w:type="dxa"/>
           </w:tcPr>
           <w:p>
             <w:pPr>
@@ -37924,18 +39734,14 @@
         </w:tc>
         <w:tc>
           <w:tcPr>
-            <w:tcW w:w="5200" w:type="dxa"/>
-          </w:tcPr>
-          <w:p>
-            <w:pPr>
-              <w:pStyle w:val="TableEntry"/>
-            </w:pPr>
-            <w:r>
-              <w:t xml:space="preserve">Identifies the value set used when the concept (system/code pair) was chosen. May be a logical id, or an absolute or relative location. The source value set is an optional parameter because in some cases, the client cannot know what the source value set is. However, without a source value set, the server may be unable to safely identify an applicable concept map, and would return an error. For this reason, a source value set SHOULD always be provided. Note that servers may be able to identify an appropriate </w:t>
-            </w:r>
-            <w:r>
-              <w:lastRenderedPageBreak/>
-              <w:t>concept map without a source value set if there is a full mapping for the entire code system in the concept map, or by manual intervention</w:t>
+            <w:tcW w:w="4883" w:type="dxa"/>
+          </w:tcPr>
+          <w:p>
+            <w:pPr>
+              <w:pStyle w:val="TableEntry"/>
+            </w:pPr>
+            <w:r>
+              <w:t>Identifies the value set used when the concept (system/code pair) was chosen. May be a logical id, or an absolute or relative location. The source value set is an optional parameter because in some cases, the client cannot know what the source value set is. However, without a source value set, the server may be unable to safely identify an applicable concept map, and would return an error. For this reason, a source value set SHOULD always be provided. Note that servers may be able to identify an appropriate concept map without a source value set if there is a full mapping for the entire code system in the concept map, or by manual intervention</w:t>
             </w:r>
           </w:p>
         </w:tc>
@@ -37956,7 +39762,6 @@
               <w:rPr>
                 <w:rFonts w:ascii="Courier New" w:hAnsi="Courier New" w:cs="Courier New"/>
               </w:rPr>
-              <w:lastRenderedPageBreak/>
               <w:t>code</w:t>
             </w:r>
           </w:p>
@@ -37977,7 +39782,7 @@
         </w:tc>
         <w:tc>
           <w:tcPr>
-            <w:tcW w:w="900" w:type="dxa"/>
+            <w:tcW w:w="1417" w:type="dxa"/>
           </w:tcPr>
           <w:p>
             <w:pPr>
@@ -37990,7 +39795,7 @@
         </w:tc>
         <w:tc>
           <w:tcPr>
-            <w:tcW w:w="1280" w:type="dxa"/>
+            <w:tcW w:w="1080" w:type="dxa"/>
           </w:tcPr>
           <w:p>
             <w:pPr>
@@ -38003,7 +39808,7 @@
         </w:tc>
         <w:tc>
           <w:tcPr>
-            <w:tcW w:w="5200" w:type="dxa"/>
+            <w:tcW w:w="4883" w:type="dxa"/>
           </w:tcPr>
           <w:p>
             <w:pPr>
@@ -38051,7 +39856,7 @@
         </w:tc>
         <w:tc>
           <w:tcPr>
-            <w:tcW w:w="900" w:type="dxa"/>
+            <w:tcW w:w="1417" w:type="dxa"/>
           </w:tcPr>
           <w:p>
             <w:pPr>
@@ -38064,7 +39869,7 @@
         </w:tc>
         <w:tc>
           <w:tcPr>
-            <w:tcW w:w="1280" w:type="dxa"/>
+            <w:tcW w:w="1080" w:type="dxa"/>
           </w:tcPr>
           <w:p>
             <w:pPr>
@@ -38077,7 +39882,7 @@
         </w:tc>
         <w:tc>
           <w:tcPr>
-            <w:tcW w:w="5200" w:type="dxa"/>
+            <w:tcW w:w="4883" w:type="dxa"/>
           </w:tcPr>
           <w:p>
             <w:pPr>
@@ -38125,7 +39930,7 @@
         </w:tc>
         <w:tc>
           <w:tcPr>
-            <w:tcW w:w="900" w:type="dxa"/>
+            <w:tcW w:w="1417" w:type="dxa"/>
           </w:tcPr>
           <w:p>
             <w:pPr>
@@ -38138,7 +39943,7 @@
         </w:tc>
         <w:tc>
           <w:tcPr>
-            <w:tcW w:w="1280" w:type="dxa"/>
+            <w:tcW w:w="1080" w:type="dxa"/>
           </w:tcPr>
           <w:p>
             <w:pPr>
@@ -38151,7 +39956,7 @@
         </w:tc>
         <w:tc>
           <w:tcPr>
-            <w:tcW w:w="5200" w:type="dxa"/>
+            <w:tcW w:w="4883" w:type="dxa"/>
           </w:tcPr>
           <w:p>
             <w:pPr>
@@ -38199,17 +40004,17 @@
         </w:tc>
         <w:tc>
           <w:tcPr>
-            <w:tcW w:w="900" w:type="dxa"/>
-          </w:tcPr>
-          <w:p>
-            <w:pPr>
-              <w:pStyle w:val="TableEntry"/>
-            </w:pPr>
-          </w:p>
-        </w:tc>
-        <w:tc>
-          <w:tcPr>
-            <w:tcW w:w="1280" w:type="dxa"/>
+            <w:tcW w:w="1417" w:type="dxa"/>
+          </w:tcPr>
+          <w:p>
+            <w:pPr>
+              <w:pStyle w:val="TableEntry"/>
+            </w:pPr>
+          </w:p>
+        </w:tc>
+        <w:tc>
+          <w:tcPr>
+            <w:tcW w:w="1080" w:type="dxa"/>
           </w:tcPr>
           <w:p>
             <w:pPr>
@@ -38222,7 +40027,7 @@
         </w:tc>
         <w:tc>
           <w:tcPr>
-            <w:tcW w:w="5200" w:type="dxa"/>
+            <w:tcW w:w="4883" w:type="dxa"/>
           </w:tcPr>
           <w:p>
             <w:pPr>
@@ -38270,7 +40075,7 @@
         </w:tc>
         <w:tc>
           <w:tcPr>
-            <w:tcW w:w="900" w:type="dxa"/>
+            <w:tcW w:w="1417" w:type="dxa"/>
           </w:tcPr>
           <w:p>
             <w:pPr>
@@ -38283,7 +40088,7 @@
         </w:tc>
         <w:tc>
           <w:tcPr>
-            <w:tcW w:w="1280" w:type="dxa"/>
+            <w:tcW w:w="1080" w:type="dxa"/>
           </w:tcPr>
           <w:p>
             <w:pPr>
@@ -38296,7 +40101,7 @@
         </w:tc>
         <w:tc>
           <w:tcPr>
-            <w:tcW w:w="5200" w:type="dxa"/>
+            <w:tcW w:w="4883" w:type="dxa"/>
           </w:tcPr>
           <w:p>
             <w:pPr>
@@ -38338,23 +40143,24 @@
               <w:rPr>
                 <w:rFonts w:ascii="Courier New" w:hAnsi="Courier New" w:cs="Courier New"/>
               </w:rPr>
+              <w:lastRenderedPageBreak/>
               <w:t>[0..1]</w:t>
             </w:r>
           </w:p>
         </w:tc>
         <w:tc>
           <w:tcPr>
-            <w:tcW w:w="900" w:type="dxa"/>
-          </w:tcPr>
-          <w:p>
-            <w:pPr>
-              <w:pStyle w:val="TableEntry"/>
-            </w:pPr>
-          </w:p>
-        </w:tc>
-        <w:tc>
-          <w:tcPr>
-            <w:tcW w:w="1280" w:type="dxa"/>
+            <w:tcW w:w="1417" w:type="dxa"/>
+          </w:tcPr>
+          <w:p>
+            <w:pPr>
+              <w:pStyle w:val="TableEntry"/>
+            </w:pPr>
+          </w:p>
+        </w:tc>
+        <w:tc>
+          <w:tcPr>
+            <w:tcW w:w="1080" w:type="dxa"/>
           </w:tcPr>
           <w:p>
             <w:pPr>
@@ -38367,14 +40173,18 @@
         </w:tc>
         <w:tc>
           <w:tcPr>
-            <w:tcW w:w="5200" w:type="dxa"/>
-          </w:tcPr>
-          <w:p>
-            <w:pPr>
-              <w:pStyle w:val="TableEntry"/>
-            </w:pPr>
-            <w:r>
-              <w:t>The identifier that is used to identify a specific version of the concept map to be used for the translation. This is an arbitrary value managed by the concept map author and is not expected to be globally unique. For example, it might be a timestamp (e.g. yyyymmdd) if a managed version is not available.</w:t>
+            <w:tcW w:w="4883" w:type="dxa"/>
+          </w:tcPr>
+          <w:p>
+            <w:pPr>
+              <w:pStyle w:val="TableEntry"/>
+            </w:pPr>
+            <w:r>
+              <w:t xml:space="preserve">The identifier that is used to identify a specific version of the concept map to be used for the translation. This is an arbitrary </w:t>
+            </w:r>
+            <w:r>
+              <w:lastRenderedPageBreak/>
+              <w:t>value managed by the concept map author and is not expected to be globally unique. For example, it might be a timestamp (e.g. yyyymmdd) if a managed version is not available.</w:t>
             </w:r>
           </w:p>
         </w:tc>
@@ -38395,6 +40205,7 @@
               <w:rPr>
                 <w:rFonts w:ascii="Courier New" w:hAnsi="Courier New" w:cs="Courier New"/>
               </w:rPr>
+              <w:lastRenderedPageBreak/>
               <w:t>version</w:t>
             </w:r>
           </w:p>
@@ -38415,17 +40226,17 @@
         </w:tc>
         <w:tc>
           <w:tcPr>
-            <w:tcW w:w="900" w:type="dxa"/>
-          </w:tcPr>
-          <w:p>
-            <w:pPr>
-              <w:pStyle w:val="TableEntry"/>
-            </w:pPr>
-          </w:p>
-        </w:tc>
-        <w:tc>
-          <w:tcPr>
-            <w:tcW w:w="1280" w:type="dxa"/>
+            <w:tcW w:w="1417" w:type="dxa"/>
+          </w:tcPr>
+          <w:p>
+            <w:pPr>
+              <w:pStyle w:val="TableEntry"/>
+            </w:pPr>
+          </w:p>
+        </w:tc>
+        <w:tc>
+          <w:tcPr>
+            <w:tcW w:w="1080" w:type="dxa"/>
           </w:tcPr>
           <w:p>
             <w:pPr>
@@ -38438,7 +40249,7 @@
         </w:tc>
         <w:tc>
           <w:tcPr>
-            <w:tcW w:w="5200" w:type="dxa"/>
+            <w:tcW w:w="4883" w:type="dxa"/>
           </w:tcPr>
           <w:p>
             <w:pPr>
@@ -38486,7 +40297,7 @@
         </w:tc>
         <w:tc>
           <w:tcPr>
-            <w:tcW w:w="900" w:type="dxa"/>
+            <w:tcW w:w="1417" w:type="dxa"/>
           </w:tcPr>
           <w:p>
             <w:pPr>
@@ -38499,7 +40310,7 @@
         </w:tc>
         <w:tc>
           <w:tcPr>
-            <w:tcW w:w="1280" w:type="dxa"/>
+            <w:tcW w:w="1080" w:type="dxa"/>
           </w:tcPr>
           <w:p>
             <w:pPr>
@@ -38512,7 +40323,7 @@
         </w:tc>
         <w:tc>
           <w:tcPr>
-            <w:tcW w:w="5200" w:type="dxa"/>
+            <w:tcW w:w="4883" w:type="dxa"/>
           </w:tcPr>
           <w:p>
             <w:pPr>
@@ -38560,7 +40371,7 @@
         </w:tc>
         <w:tc>
           <w:tcPr>
-            <w:tcW w:w="900" w:type="dxa"/>
+            <w:tcW w:w="1417" w:type="dxa"/>
           </w:tcPr>
           <w:p>
             <w:pPr>
@@ -38573,7 +40384,7 @@
         </w:tc>
         <w:tc>
           <w:tcPr>
-            <w:tcW w:w="1280" w:type="dxa"/>
+            <w:tcW w:w="1080" w:type="dxa"/>
           </w:tcPr>
           <w:p>
             <w:pPr>
@@ -38586,7 +40397,7 @@
         </w:tc>
         <w:tc>
           <w:tcPr>
-            <w:tcW w:w="5200" w:type="dxa"/>
+            <w:tcW w:w="4883" w:type="dxa"/>
           </w:tcPr>
           <w:p>
             <w:pPr>
@@ -38634,7 +40445,7 @@
         </w:tc>
         <w:tc>
           <w:tcPr>
-            <w:tcW w:w="900" w:type="dxa"/>
+            <w:tcW w:w="1417" w:type="dxa"/>
           </w:tcPr>
           <w:p>
             <w:pPr>
@@ -38647,7 +40458,7 @@
         </w:tc>
         <w:tc>
           <w:tcPr>
-            <w:tcW w:w="1280" w:type="dxa"/>
+            <w:tcW w:w="1080" w:type="dxa"/>
           </w:tcPr>
           <w:p>
             <w:pPr>
@@ -38660,7 +40471,7 @@
         </w:tc>
         <w:tc>
           <w:tcPr>
-            <w:tcW w:w="5200" w:type="dxa"/>
+            <w:tcW w:w="4883" w:type="dxa"/>
           </w:tcPr>
           <w:p>
             <w:pPr>
@@ -38708,27 +40519,27 @@
         </w:tc>
         <w:tc>
           <w:tcPr>
-            <w:tcW w:w="900" w:type="dxa"/>
-          </w:tcPr>
-          <w:p>
-            <w:pPr>
-              <w:pStyle w:val="TableEntry"/>
-            </w:pPr>
-          </w:p>
-        </w:tc>
-        <w:tc>
-          <w:tcPr>
-            <w:tcW w:w="1280" w:type="dxa"/>
-          </w:tcPr>
-          <w:p>
-            <w:pPr>
-              <w:pStyle w:val="TableEntry"/>
-            </w:pPr>
-          </w:p>
-        </w:tc>
-        <w:tc>
-          <w:tcPr>
-            <w:tcW w:w="5200" w:type="dxa"/>
+            <w:tcW w:w="1417" w:type="dxa"/>
+          </w:tcPr>
+          <w:p>
+            <w:pPr>
+              <w:pStyle w:val="TableEntry"/>
+            </w:pPr>
+          </w:p>
+        </w:tc>
+        <w:tc>
+          <w:tcPr>
+            <w:tcW w:w="1080" w:type="dxa"/>
+          </w:tcPr>
+          <w:p>
+            <w:pPr>
+              <w:pStyle w:val="TableEntry"/>
+            </w:pPr>
+          </w:p>
+        </w:tc>
+        <w:tc>
+          <w:tcPr>
+            <w:tcW w:w="4883" w:type="dxa"/>
           </w:tcPr>
           <w:p>
             <w:pPr>
@@ -38776,17 +40587,17 @@
         </w:tc>
         <w:tc>
           <w:tcPr>
-            <w:tcW w:w="900" w:type="dxa"/>
-          </w:tcPr>
-          <w:p>
-            <w:pPr>
-              <w:pStyle w:val="TableEntry"/>
-            </w:pPr>
-          </w:p>
-        </w:tc>
-        <w:tc>
-          <w:tcPr>
-            <w:tcW w:w="1280" w:type="dxa"/>
+            <w:tcW w:w="1417" w:type="dxa"/>
+          </w:tcPr>
+          <w:p>
+            <w:pPr>
+              <w:pStyle w:val="TableEntry"/>
+            </w:pPr>
+          </w:p>
+        </w:tc>
+        <w:tc>
+          <w:tcPr>
+            <w:tcW w:w="1080" w:type="dxa"/>
           </w:tcPr>
           <w:p>
             <w:pPr>
@@ -38799,7 +40610,7 @@
         </w:tc>
         <w:tc>
           <w:tcPr>
-            <w:tcW w:w="5200" w:type="dxa"/>
+            <w:tcW w:w="4883" w:type="dxa"/>
           </w:tcPr>
           <w:p>
             <w:pPr>
@@ -38847,17 +40658,17 @@
         </w:tc>
         <w:tc>
           <w:tcPr>
-            <w:tcW w:w="900" w:type="dxa"/>
-          </w:tcPr>
-          <w:p>
-            <w:pPr>
-              <w:pStyle w:val="TableEntry"/>
-            </w:pPr>
-          </w:p>
-        </w:tc>
-        <w:tc>
-          <w:tcPr>
-            <w:tcW w:w="1280" w:type="dxa"/>
+            <w:tcW w:w="1417" w:type="dxa"/>
+          </w:tcPr>
+          <w:p>
+            <w:pPr>
+              <w:pStyle w:val="TableEntry"/>
+            </w:pPr>
+          </w:p>
+        </w:tc>
+        <w:tc>
+          <w:tcPr>
+            <w:tcW w:w="1080" w:type="dxa"/>
           </w:tcPr>
           <w:p>
             <w:pPr>
@@ -38870,7 +40681,7 @@
         </w:tc>
         <w:tc>
           <w:tcPr>
-            <w:tcW w:w="5200" w:type="dxa"/>
+            <w:tcW w:w="4883" w:type="dxa"/>
           </w:tcPr>
           <w:p>
             <w:pPr>
@@ -38918,17 +40729,17 @@
         </w:tc>
         <w:tc>
           <w:tcPr>
-            <w:tcW w:w="900" w:type="dxa"/>
-          </w:tcPr>
-          <w:p>
-            <w:pPr>
-              <w:pStyle w:val="TableEntry"/>
-            </w:pPr>
-          </w:p>
-        </w:tc>
-        <w:tc>
-          <w:tcPr>
-            <w:tcW w:w="1280" w:type="dxa"/>
+            <w:tcW w:w="1417" w:type="dxa"/>
+          </w:tcPr>
+          <w:p>
+            <w:pPr>
+              <w:pStyle w:val="TableEntry"/>
+            </w:pPr>
+          </w:p>
+        </w:tc>
+        <w:tc>
+          <w:tcPr>
+            <w:tcW w:w="1080" w:type="dxa"/>
           </w:tcPr>
           <w:p>
             <w:pPr>
@@ -38941,7 +40752,7 @@
         </w:tc>
         <w:tc>
           <w:tcPr>
-            <w:tcW w:w="5200" w:type="dxa"/>
+            <w:tcW w:w="4883" w:type="dxa"/>
           </w:tcPr>
           <w:p>
             <w:pPr>
@@ -39046,7 +40857,6 @@
         <w:rPr>
           <w:noProof w:val="0"/>
         </w:rPr>
-        <w:lastRenderedPageBreak/>
         <w:t>3.</w:t>
       </w:r>
       <w:r>
@@ -39132,8 +40942,6 @@
       <w:r>
         <w:t>Translate Code</w:t>
       </w:r>
-      <w:bookmarkStart w:id="175" w:name="_GoBack"/>
-      <w:bookmarkEnd w:id="175"/>
       <w:r>
         <w:t xml:space="preserve"> Response to the </w:t>
       </w:r>
@@ -39210,8 +41018,756 @@
         </w:r>
       </w:hyperlink>
       <w:r>
-        <w:t>.</w:t>
-      </w:r>
+        <w:t xml:space="preserve"> and reproduced in Table 3.Y5.4.2.2-1.</w:t>
+      </w:r>
+    </w:p>
+    <w:p>
+      <w:pPr>
+        <w:pStyle w:val="TableTitle"/>
+      </w:pPr>
+      <w:r>
+        <w:lastRenderedPageBreak/>
+        <w:t>Table 3.</w:t>
+      </w:r>
+      <w:r>
+        <w:t>Y5</w:t>
+      </w:r>
+      <w:r>
+        <w:t>.4.</w:t>
+      </w:r>
+      <w:r>
+        <w:t>2</w:t>
+      </w:r>
+      <w:r>
+        <w:t xml:space="preserve">.2-1: </w:t>
+      </w:r>
+      <w:r>
+        <w:t>Translate Code</w:t>
+      </w:r>
+      <w:r>
+        <w:t xml:space="preserve"> Message HTTP </w:t>
+      </w:r>
+      <w:r>
+        <w:t>Output</w:t>
+      </w:r>
+      <w:r>
+        <w:t xml:space="preserve"> Parameters</w:t>
+      </w:r>
+    </w:p>
+    <w:tbl>
+      <w:tblPr>
+        <w:tblW w:w="9535" w:type="dxa"/>
+        <w:tblBorders>
+          <w:top w:val="single" w:sz="4" w:space="0" w:color="auto"/>
+          <w:left w:val="single" w:sz="4" w:space="0" w:color="auto"/>
+          <w:bottom w:val="single" w:sz="4" w:space="0" w:color="auto"/>
+          <w:right w:val="single" w:sz="4" w:space="0" w:color="auto"/>
+          <w:insideH w:val="single" w:sz="4" w:space="0" w:color="auto"/>
+          <w:insideV w:val="single" w:sz="4" w:space="0" w:color="auto"/>
+        </w:tblBorders>
+        <w:tblLayout w:type="fixed"/>
+        <w:tblLook w:val="00A0" w:firstRow="1" w:lastRow="0" w:firstColumn="1" w:lastColumn="0" w:noHBand="0" w:noVBand="0"/>
+      </w:tblPr>
+      <w:tblGrid>
+        <w:gridCol w:w="2695"/>
+        <w:gridCol w:w="1170"/>
+        <w:gridCol w:w="5670"/>
+      </w:tblGrid>
+      <w:tr>
+        <w:tc>
+          <w:tcPr>
+            <w:tcW w:w="2695" w:type="dxa"/>
+            <w:shd w:val="clear" w:color="auto" w:fill="D9D9D9"/>
+          </w:tcPr>
+          <w:p>
+            <w:pPr>
+              <w:pStyle w:val="TableEntryHeader"/>
+            </w:pPr>
+            <w:r>
+              <w:t>P</w:t>
+            </w:r>
+            <w:r>
+              <w:t>arameter Name</w:t>
+            </w:r>
+          </w:p>
+        </w:tc>
+        <w:tc>
+          <w:tcPr>
+            <w:tcW w:w="1170" w:type="dxa"/>
+            <w:shd w:val="clear" w:color="auto" w:fill="D9D9D9"/>
+          </w:tcPr>
+          <w:p>
+            <w:pPr>
+              <w:pStyle w:val="TableEntryHeader"/>
+            </w:pPr>
+            <w:r>
+              <w:t>Type</w:t>
+            </w:r>
+          </w:p>
+        </w:tc>
+        <w:tc>
+          <w:tcPr>
+            <w:tcW w:w="5670" w:type="dxa"/>
+            <w:shd w:val="clear" w:color="auto" w:fill="D9D9D9"/>
+          </w:tcPr>
+          <w:p>
+            <w:pPr>
+              <w:pStyle w:val="TableEntryHeader"/>
+            </w:pPr>
+            <w:r>
+              <w:t>Description</w:t>
+            </w:r>
+          </w:p>
+        </w:tc>
+      </w:tr>
+      <w:tr>
+        <w:tc>
+          <w:tcPr>
+            <w:tcW w:w="2695" w:type="dxa"/>
+          </w:tcPr>
+          <w:p>
+            <w:pPr>
+              <w:pStyle w:val="TableEntry"/>
+              <w:rPr>
+                <w:rFonts w:ascii="Courier New" w:hAnsi="Courier New" w:cs="Courier New"/>
+              </w:rPr>
+            </w:pPr>
+            <w:r>
+              <w:rPr>
+                <w:rFonts w:ascii="Courier New" w:hAnsi="Courier New" w:cs="Courier New"/>
+              </w:rPr>
+              <w:t>result</w:t>
+            </w:r>
+          </w:p>
+          <w:p>
+            <w:pPr>
+              <w:pStyle w:val="TableEntry"/>
+              <w:rPr>
+                <w:rFonts w:ascii="Courier New" w:hAnsi="Courier New" w:cs="Courier New"/>
+              </w:rPr>
+            </w:pPr>
+            <w:r>
+              <w:rPr>
+                <w:rFonts w:ascii="Courier New" w:hAnsi="Courier New" w:cs="Courier New"/>
+              </w:rPr>
+              <w:t>[1..1]</w:t>
+            </w:r>
+          </w:p>
+        </w:tc>
+        <w:tc>
+          <w:tcPr>
+            <w:tcW w:w="1170" w:type="dxa"/>
+          </w:tcPr>
+          <w:p>
+            <w:pPr>
+              <w:pStyle w:val="TableEntry"/>
+            </w:pPr>
+            <w:r>
+              <w:t>boolean</w:t>
+            </w:r>
+          </w:p>
+        </w:tc>
+        <w:tc>
+          <w:tcPr>
+            <w:tcW w:w="5670" w:type="dxa"/>
+          </w:tcPr>
+          <w:p>
+            <w:pPr>
+              <w:rPr>
+                <w:sz w:val="18"/>
+                <w:szCs w:val="20"/>
+              </w:rPr>
+            </w:pPr>
+            <w:r>
+              <w:rPr>
+                <w:sz w:val="18"/>
+                <w:szCs w:val="20"/>
+              </w:rPr>
+              <w:t>True if the concept could be translated successfully. The value can only be true if at least one returned match has an equivalence which is not unmatched or disjoint</w:t>
+            </w:r>
+          </w:p>
+        </w:tc>
+      </w:tr>
+      <w:tr>
+        <w:tc>
+          <w:tcPr>
+            <w:tcW w:w="2695" w:type="dxa"/>
+          </w:tcPr>
+          <w:p>
+            <w:pPr>
+              <w:pStyle w:val="TableEntry"/>
+              <w:rPr>
+                <w:rFonts w:ascii="Courier New" w:hAnsi="Courier New" w:cs="Courier New"/>
+              </w:rPr>
+            </w:pPr>
+            <w:r>
+              <w:rPr>
+                <w:rFonts w:ascii="Courier New" w:hAnsi="Courier New" w:cs="Courier New"/>
+              </w:rPr>
+              <w:t>message</w:t>
+            </w:r>
+          </w:p>
+          <w:p>
+            <w:pPr>
+              <w:pStyle w:val="TableEntry"/>
+              <w:rPr>
+                <w:rFonts w:ascii="Courier New" w:hAnsi="Courier New" w:cs="Courier New"/>
+              </w:rPr>
+            </w:pPr>
+            <w:r>
+              <w:rPr>
+                <w:rFonts w:ascii="Courier New" w:hAnsi="Courier New" w:cs="Courier New"/>
+              </w:rPr>
+              <w:t>[0..1]</w:t>
+            </w:r>
+          </w:p>
+        </w:tc>
+        <w:tc>
+          <w:tcPr>
+            <w:tcW w:w="1170" w:type="dxa"/>
+          </w:tcPr>
+          <w:p>
+            <w:pPr>
+              <w:pStyle w:val="TableEntry"/>
+            </w:pPr>
+            <w:r>
+              <w:t>string</w:t>
+            </w:r>
+          </w:p>
+        </w:tc>
+        <w:tc>
+          <w:tcPr>
+            <w:tcW w:w="5670" w:type="dxa"/>
+          </w:tcPr>
+          <w:p>
+            <w:pPr>
+              <w:rPr>
+                <w:sz w:val="18"/>
+                <w:szCs w:val="20"/>
+              </w:rPr>
+            </w:pPr>
+            <w:r>
+              <w:rPr>
+                <w:sz w:val="18"/>
+                <w:szCs w:val="20"/>
+              </w:rPr>
+              <w:t>Error details, for display to a human. If this is provided when result = true, the message carries hints and warnings (e.g. a note that the matches could be improved by providing additional detail)</w:t>
+            </w:r>
+          </w:p>
+        </w:tc>
+      </w:tr>
+      <w:tr>
+        <w:tc>
+          <w:tcPr>
+            <w:tcW w:w="2695" w:type="dxa"/>
+          </w:tcPr>
+          <w:p>
+            <w:pPr>
+              <w:pStyle w:val="TableEntry"/>
+              <w:rPr>
+                <w:rFonts w:ascii="Courier New" w:hAnsi="Courier New" w:cs="Courier New"/>
+              </w:rPr>
+            </w:pPr>
+            <w:r>
+              <w:rPr>
+                <w:rFonts w:ascii="Courier New" w:hAnsi="Courier New" w:cs="Courier New"/>
+              </w:rPr>
+              <w:t>match</w:t>
+            </w:r>
+          </w:p>
+          <w:p>
+            <w:pPr>
+              <w:pStyle w:val="TableEntry"/>
+              <w:rPr>
+                <w:rFonts w:ascii="Courier New" w:hAnsi="Courier New" w:cs="Courier New"/>
+              </w:rPr>
+            </w:pPr>
+            <w:r>
+              <w:rPr>
+                <w:rFonts w:ascii="Courier New" w:hAnsi="Courier New" w:cs="Courier New"/>
+              </w:rPr>
+              <w:t>[0..*]</w:t>
+            </w:r>
+          </w:p>
+        </w:tc>
+        <w:tc>
+          <w:tcPr>
+            <w:tcW w:w="1170" w:type="dxa"/>
+          </w:tcPr>
+          <w:p>
+            <w:pPr>
+              <w:pStyle w:val="TableEntry"/>
+            </w:pPr>
+          </w:p>
+        </w:tc>
+        <w:tc>
+          <w:tcPr>
+            <w:tcW w:w="5670" w:type="dxa"/>
+          </w:tcPr>
+          <w:p>
+            <w:pPr>
+              <w:rPr>
+                <w:sz w:val="18"/>
+                <w:szCs w:val="20"/>
+              </w:rPr>
+            </w:pPr>
+            <w:r>
+              <w:rPr>
+                <w:sz w:val="18"/>
+                <w:szCs w:val="20"/>
+              </w:rPr>
+              <w:t>A concept in the target value set with an equivalence. Note that there may be multiple matches of equal or differing equivalence, and the matches may include equivalence values that mean that there is no match</w:t>
+            </w:r>
+          </w:p>
+        </w:tc>
+      </w:tr>
+      <w:tr>
+        <w:tc>
+          <w:tcPr>
+            <w:tcW w:w="2695" w:type="dxa"/>
+          </w:tcPr>
+          <w:p>
+            <w:pPr>
+              <w:pStyle w:val="TableEntry"/>
+              <w:rPr>
+                <w:rFonts w:ascii="Courier New" w:hAnsi="Courier New" w:cs="Courier New"/>
+              </w:rPr>
+            </w:pPr>
+            <w:r>
+              <w:rPr>
+                <w:rFonts w:ascii="Courier New" w:hAnsi="Courier New" w:cs="Courier New"/>
+              </w:rPr>
+              <w:t>match.equivalence</w:t>
+            </w:r>
+          </w:p>
+          <w:p>
+            <w:pPr>
+              <w:pStyle w:val="TableEntry"/>
+              <w:rPr>
+                <w:rFonts w:ascii="Courier New" w:hAnsi="Courier New" w:cs="Courier New"/>
+              </w:rPr>
+            </w:pPr>
+            <w:r>
+              <w:rPr>
+                <w:rFonts w:ascii="Courier New" w:hAnsi="Courier New" w:cs="Courier New"/>
+              </w:rPr>
+              <w:t>[0..1]</w:t>
+            </w:r>
+          </w:p>
+        </w:tc>
+        <w:tc>
+          <w:tcPr>
+            <w:tcW w:w="1170" w:type="dxa"/>
+          </w:tcPr>
+          <w:p>
+            <w:pPr>
+              <w:pStyle w:val="TableEntry"/>
+            </w:pPr>
+            <w:r>
+              <w:t>code</w:t>
+            </w:r>
+          </w:p>
+        </w:tc>
+        <w:tc>
+          <w:tcPr>
+            <w:tcW w:w="5670" w:type="dxa"/>
+          </w:tcPr>
+          <w:p>
+            <w:pPr>
+              <w:rPr>
+                <w:sz w:val="18"/>
+                <w:szCs w:val="20"/>
+              </w:rPr>
+            </w:pPr>
+            <w:r>
+              <w:rPr>
+                <w:sz w:val="18"/>
+                <w:szCs w:val="20"/>
+              </w:rPr>
+              <w:t xml:space="preserve">A code indicating the equivalence of the translation, using values from </w:t>
+            </w:r>
+            <w:hyperlink r:id="rId71" w:history="1">
+              <w:r>
+                <w:rPr>
+                  <w:rStyle w:val="Hyperlink"/>
+                  <w:sz w:val="18"/>
+                  <w:szCs w:val="20"/>
+                </w:rPr>
+                <w:t>http://hl7.org/fhir/valueset-concept-map-equivalence.html</w:t>
+              </w:r>
+            </w:hyperlink>
+          </w:p>
+          <w:p>
+            <w:pPr>
+              <w:tabs>
+                <w:tab w:val="left" w:pos="1510"/>
+              </w:tabs>
+              <w:rPr>
+                <w:sz w:val="18"/>
+                <w:szCs w:val="20"/>
+              </w:rPr>
+            </w:pPr>
+          </w:p>
+        </w:tc>
+      </w:tr>
+      <w:tr>
+        <w:tc>
+          <w:tcPr>
+            <w:tcW w:w="2695" w:type="dxa"/>
+          </w:tcPr>
+          <w:p>
+            <w:pPr>
+              <w:pStyle w:val="TableEntry"/>
+              <w:rPr>
+                <w:rFonts w:ascii="Courier New" w:hAnsi="Courier New" w:cs="Courier New"/>
+              </w:rPr>
+            </w:pPr>
+            <w:r>
+              <w:rPr>
+                <w:rFonts w:ascii="Courier New" w:hAnsi="Courier New" w:cs="Courier New"/>
+              </w:rPr>
+              <w:t>match.concept</w:t>
+            </w:r>
+          </w:p>
+          <w:p>
+            <w:pPr>
+              <w:pStyle w:val="TableEntry"/>
+              <w:rPr>
+                <w:rFonts w:ascii="Courier New" w:hAnsi="Courier New" w:cs="Courier New"/>
+              </w:rPr>
+            </w:pPr>
+            <w:r>
+              <w:rPr>
+                <w:rFonts w:ascii="Courier New" w:hAnsi="Courier New" w:cs="Courier New"/>
+              </w:rPr>
+              <w:t>[0..1]</w:t>
+            </w:r>
+          </w:p>
+        </w:tc>
+        <w:tc>
+          <w:tcPr>
+            <w:tcW w:w="1170" w:type="dxa"/>
+          </w:tcPr>
+          <w:p>
+            <w:pPr>
+              <w:pStyle w:val="TableEntry"/>
+            </w:pPr>
+            <w:r>
+              <w:t>Coding</w:t>
+            </w:r>
+          </w:p>
+        </w:tc>
+        <w:tc>
+          <w:tcPr>
+            <w:tcW w:w="5670" w:type="dxa"/>
+          </w:tcPr>
+          <w:p>
+            <w:pPr>
+              <w:rPr>
+                <w:sz w:val="18"/>
+                <w:szCs w:val="20"/>
+              </w:rPr>
+            </w:pPr>
+            <w:r>
+              <w:rPr>
+                <w:sz w:val="18"/>
+                <w:szCs w:val="20"/>
+              </w:rPr>
+              <w:t>The translation outcome. Note that this would never have userSelected = true, since the process of translations implies that the user is not selecting the code (and only the client could know differently)</w:t>
+            </w:r>
+          </w:p>
+        </w:tc>
+      </w:tr>
+      <w:tr>
+        <w:tc>
+          <w:tcPr>
+            <w:tcW w:w="2695" w:type="dxa"/>
+          </w:tcPr>
+          <w:p>
+            <w:pPr>
+              <w:pStyle w:val="TableEntry"/>
+              <w:rPr>
+                <w:rFonts w:ascii="Courier New" w:hAnsi="Courier New" w:cs="Courier New"/>
+              </w:rPr>
+            </w:pPr>
+            <w:r>
+              <w:rPr>
+                <w:rFonts w:ascii="Courier New" w:hAnsi="Courier New" w:cs="Courier New"/>
+              </w:rPr>
+              <w:t>match.product</w:t>
+            </w:r>
+          </w:p>
+          <w:p>
+            <w:pPr>
+              <w:pStyle w:val="TableEntry"/>
+              <w:rPr>
+                <w:rFonts w:ascii="Courier New" w:hAnsi="Courier New" w:cs="Courier New"/>
+              </w:rPr>
+            </w:pPr>
+            <w:r>
+              <w:rPr>
+                <w:rFonts w:ascii="Courier New" w:hAnsi="Courier New" w:cs="Courier New"/>
+              </w:rPr>
+              <w:t>[0..*]</w:t>
+            </w:r>
+          </w:p>
+        </w:tc>
+        <w:tc>
+          <w:tcPr>
+            <w:tcW w:w="1170" w:type="dxa"/>
+          </w:tcPr>
+          <w:p>
+            <w:pPr>
+              <w:pStyle w:val="TableEntry"/>
+            </w:pPr>
+          </w:p>
+        </w:tc>
+        <w:tc>
+          <w:tcPr>
+            <w:tcW w:w="5670" w:type="dxa"/>
+          </w:tcPr>
+          <w:p>
+            <w:pPr>
+              <w:rPr>
+                <w:sz w:val="18"/>
+                <w:szCs w:val="20"/>
+              </w:rPr>
+            </w:pPr>
+            <w:r>
+              <w:rPr>
+                <w:sz w:val="18"/>
+                <w:szCs w:val="20"/>
+              </w:rPr>
+              <w:t>Another element that is the product of this mapping</w:t>
+            </w:r>
+          </w:p>
+        </w:tc>
+      </w:tr>
+      <w:tr>
+        <w:tc>
+          <w:tcPr>
+            <w:tcW w:w="2695" w:type="dxa"/>
+          </w:tcPr>
+          <w:p>
+            <w:pPr>
+              <w:pStyle w:val="TableEntry"/>
+              <w:rPr>
+                <w:rFonts w:ascii="Courier New" w:hAnsi="Courier New" w:cs="Courier New"/>
+              </w:rPr>
+            </w:pPr>
+            <w:r>
+              <w:rPr>
+                <w:rFonts w:ascii="Courier New" w:hAnsi="Courier New" w:cs="Courier New"/>
+              </w:rPr>
+              <w:t>match.product.element</w:t>
+            </w:r>
+          </w:p>
+          <w:p>
+            <w:pPr>
+              <w:pStyle w:val="TableEntry"/>
+              <w:rPr>
+                <w:rFonts w:ascii="Courier New" w:hAnsi="Courier New" w:cs="Courier New"/>
+              </w:rPr>
+            </w:pPr>
+            <w:r>
+              <w:rPr>
+                <w:rFonts w:ascii="Courier New" w:hAnsi="Courier New" w:cs="Courier New"/>
+              </w:rPr>
+              <w:t>[0..1]</w:t>
+            </w:r>
+          </w:p>
+        </w:tc>
+        <w:tc>
+          <w:tcPr>
+            <w:tcW w:w="1170" w:type="dxa"/>
+          </w:tcPr>
+          <w:p>
+            <w:pPr>
+              <w:pStyle w:val="TableEntry"/>
+            </w:pPr>
+            <w:r>
+              <w:t>uri</w:t>
+            </w:r>
+          </w:p>
+        </w:tc>
+        <w:tc>
+          <w:tcPr>
+            <w:tcW w:w="5670" w:type="dxa"/>
+          </w:tcPr>
+          <w:p>
+            <w:pPr>
+              <w:rPr>
+                <w:sz w:val="18"/>
+                <w:szCs w:val="20"/>
+              </w:rPr>
+            </w:pPr>
+            <w:r>
+              <w:rPr>
+                <w:sz w:val="18"/>
+                <w:szCs w:val="20"/>
+              </w:rPr>
+              <w:t>The element for this product</w:t>
+            </w:r>
+          </w:p>
+          <w:p>
+            <w:pPr>
+              <w:rPr>
+                <w:sz w:val="18"/>
+                <w:szCs w:val="20"/>
+              </w:rPr>
+            </w:pPr>
+          </w:p>
+        </w:tc>
+      </w:tr>
+      <w:tr>
+        <w:tc>
+          <w:tcPr>
+            <w:tcW w:w="2695" w:type="dxa"/>
+          </w:tcPr>
+          <w:p>
+            <w:pPr>
+              <w:pStyle w:val="TableEntry"/>
+              <w:rPr>
+                <w:rFonts w:ascii="Courier New" w:hAnsi="Courier New" w:cs="Courier New"/>
+              </w:rPr>
+            </w:pPr>
+            <w:r>
+              <w:rPr>
+                <w:rFonts w:ascii="Courier New" w:hAnsi="Courier New" w:cs="Courier New"/>
+              </w:rPr>
+              <w:t>match.product.concept</w:t>
+            </w:r>
+          </w:p>
+          <w:p>
+            <w:pPr>
+              <w:pStyle w:val="TableEntry"/>
+              <w:rPr>
+                <w:rFonts w:ascii="Courier New" w:hAnsi="Courier New" w:cs="Courier New"/>
+              </w:rPr>
+            </w:pPr>
+            <w:r>
+              <w:rPr>
+                <w:rFonts w:ascii="Courier New" w:hAnsi="Courier New" w:cs="Courier New"/>
+              </w:rPr>
+              <w:t>[0..1]</w:t>
+            </w:r>
+          </w:p>
+        </w:tc>
+        <w:tc>
+          <w:tcPr>
+            <w:tcW w:w="1170" w:type="dxa"/>
+          </w:tcPr>
+          <w:p>
+            <w:pPr>
+              <w:pStyle w:val="TableEntry"/>
+            </w:pPr>
+            <w:r>
+              <w:t>Coding</w:t>
+            </w:r>
+          </w:p>
+        </w:tc>
+        <w:tc>
+          <w:tcPr>
+            <w:tcW w:w="5670" w:type="dxa"/>
+          </w:tcPr>
+          <w:p>
+            <w:pPr>
+              <w:rPr>
+                <w:sz w:val="18"/>
+                <w:szCs w:val="20"/>
+              </w:rPr>
+            </w:pPr>
+            <w:r>
+              <w:rPr>
+                <w:sz w:val="18"/>
+                <w:szCs w:val="20"/>
+              </w:rPr>
+              <w:t>The value for this product</w:t>
+            </w:r>
+          </w:p>
+        </w:tc>
+      </w:tr>
+      <w:tr>
+        <w:tc>
+          <w:tcPr>
+            <w:tcW w:w="2695" w:type="dxa"/>
+          </w:tcPr>
+          <w:p>
+            <w:pPr>
+              <w:pStyle w:val="TableEntry"/>
+              <w:rPr>
+                <w:rFonts w:ascii="Courier New" w:hAnsi="Courier New" w:cs="Courier New"/>
+              </w:rPr>
+            </w:pPr>
+            <w:r>
+              <w:rPr>
+                <w:rFonts w:ascii="Courier New" w:hAnsi="Courier New" w:cs="Courier New"/>
+              </w:rPr>
+              <w:t>match.source</w:t>
+            </w:r>
+          </w:p>
+          <w:p>
+            <w:pPr>
+              <w:pStyle w:val="TableEntry"/>
+              <w:rPr>
+                <w:rFonts w:ascii="Courier New" w:hAnsi="Courier New" w:cs="Courier New"/>
+              </w:rPr>
+            </w:pPr>
+            <w:r>
+              <w:rPr>
+                <w:rFonts w:ascii="Courier New" w:hAnsi="Courier New" w:cs="Courier New"/>
+              </w:rPr>
+              <w:t>[0..1]</w:t>
+            </w:r>
+          </w:p>
+        </w:tc>
+        <w:tc>
+          <w:tcPr>
+            <w:tcW w:w="1170" w:type="dxa"/>
+          </w:tcPr>
+          <w:p>
+            <w:pPr>
+              <w:pStyle w:val="TableEntry"/>
+            </w:pPr>
+            <w:r>
+              <w:t>uri</w:t>
+            </w:r>
+          </w:p>
+        </w:tc>
+        <w:tc>
+          <w:tcPr>
+            <w:tcW w:w="5670" w:type="dxa"/>
+          </w:tcPr>
+          <w:p>
+            <w:pPr>
+              <w:rPr>
+                <w:sz w:val="18"/>
+                <w:szCs w:val="20"/>
+              </w:rPr>
+            </w:pPr>
+            <w:r>
+              <w:rPr>
+                <w:sz w:val="18"/>
+                <w:szCs w:val="20"/>
+              </w:rPr>
+              <w:t>The canonical reference to the concept map from which this mapping comes from</w:t>
+            </w:r>
+          </w:p>
+          <w:p>
+            <w:pPr>
+              <w:rPr>
+                <w:sz w:val="18"/>
+                <w:szCs w:val="20"/>
+              </w:rPr>
+            </w:pPr>
+          </w:p>
+        </w:tc>
+      </w:tr>
+    </w:tbl>
+    <w:p>
+      <w:pPr>
+        <w:pStyle w:val="BodyText"/>
+      </w:pPr>
     </w:p>
     <w:p>
       <w:pPr>
@@ -40260,7 +42816,7 @@
       <w:r>
         <w:t xml:space="preserve">Connectathon results based on national testing being recognized elsewhere. For more information, see </w:t>
       </w:r>
-      <w:hyperlink r:id="rId71" w:history="1">
+      <w:hyperlink r:id="rId72" w:history="1">
         <w:r>
           <w:rPr>
             <w:rStyle w:val="Hyperlink"/>
@@ -41588,10 +44144,10 @@
       </w:pPr>
     </w:p>
     <w:sectPr>
-      <w:headerReference w:type="default" r:id="rId72"/>
-      <w:footerReference w:type="even" r:id="rId73"/>
-      <w:footerReference w:type="default" r:id="rId74"/>
-      <w:footerReference w:type="first" r:id="rId75"/>
+      <w:headerReference w:type="default" r:id="rId73"/>
+      <w:footerReference w:type="even" r:id="rId74"/>
+      <w:footerReference w:type="default" r:id="rId75"/>
+      <w:footerReference w:type="first" r:id="rId76"/>
       <w:pgSz w:w="12240" w:h="15840" w:code="1"/>
       <w:pgMar w:top="1440" w:right="1080" w:bottom="1440" w:left="1800" w:header="720" w:footer="720" w:gutter="0"/>
       <w:lnNumType w:countBy="5" w:restart="continuous"/>
@@ -49231,7 +51787,7 @@
 </file>
 
 <file path=customXml/itemProps1.xml><?xml version="1.0" encoding="utf-8"?>
-<ds:datastoreItem xmlns:ds="http://schemas.openxmlformats.org/officeDocument/2006/customXml" ds:itemID="{607CB9EB-6A21-4227-B718-6964F9CA88A1}">
+<ds:datastoreItem xmlns:ds="http://schemas.openxmlformats.org/officeDocument/2006/customXml" ds:itemID="{A5871566-4A68-4743-AAEB-A0A38D4A1C07}">
   <ds:schemaRefs>
     <ds:schemaRef ds:uri="http://schemas.openxmlformats.org/officeDocument/2006/bibliography"/>
   </ds:schemaRefs>
